--- a/MATLAB_Rechenubung.docx
+++ b/MATLAB_Rechenubung.docx
@@ -183,7 +183,7 @@
               </wp:anchor>
             </w:drawing>
           </mc:Choice>
-          <mc:Fallback xmlns:w16="http://schemas.microsoft.com/office/word/2018/wordml" xmlns:w16cid="http://schemas.microsoft.com/office/word/2016/wordml/cid" xmlns:w16cex="http://schemas.microsoft.com/office/word/2018/wordml/cex" xmlns:am3d="http://schemas.microsoft.com/office/drawing/2017/model3d" xmlns:aink="http://schemas.microsoft.com/office/drawing/2016/ink" xmlns:cx8="http://schemas.microsoft.com/office/drawing/2016/5/14/chartex" xmlns:cx7="http://schemas.microsoft.com/office/drawing/2016/5/13/chartex" xmlns:cx6="http://schemas.microsoft.com/office/drawing/2016/5/12/chartex" xmlns:cx5="http://schemas.microsoft.com/office/drawing/2016/5/11/chartex" xmlns:cx4="http://schemas.microsoft.com/office/drawing/2016/5/10/chartex" xmlns:cx3="http://schemas.microsoft.com/office/drawing/2016/5/9/chartex" xmlns:cx2="http://schemas.microsoft.com/office/drawing/2015/10/21/chartex" xmlns:cx1="http://schemas.microsoft.com/office/drawing/2015/9/8/chartex">
+          <mc:Fallback xmlns:cx1="http://schemas.microsoft.com/office/drawing/2015/9/8/chartex" xmlns:cx2="http://schemas.microsoft.com/office/drawing/2015/10/21/chartex" xmlns:cx3="http://schemas.microsoft.com/office/drawing/2016/5/9/chartex" xmlns:cx4="http://schemas.microsoft.com/office/drawing/2016/5/10/chartex" xmlns:cx5="http://schemas.microsoft.com/office/drawing/2016/5/11/chartex" xmlns:cx6="http://schemas.microsoft.com/office/drawing/2016/5/12/chartex" xmlns:cx7="http://schemas.microsoft.com/office/drawing/2016/5/13/chartex" xmlns:cx8="http://schemas.microsoft.com/office/drawing/2016/5/14/chartex" xmlns:aink="http://schemas.microsoft.com/office/drawing/2016/ink" xmlns:am3d="http://schemas.microsoft.com/office/drawing/2017/model3d" xmlns:w16cex="http://schemas.microsoft.com/office/word/2018/wordml/cex" xmlns:w16cid="http://schemas.microsoft.com/office/word/2016/wordml/cid" xmlns:w16="http://schemas.microsoft.com/office/word/2018/wordml">
             <w:pict>
               <v:shapetype w14:anchorId="6B22F189" id="_x0000_t32" coordsize="21600,21600" o:spt="32" o:oned="t" path="m,l21600,21600e" filled="f">
                 <v:path arrowok="t" fillok="f" o:connecttype="none"/>
@@ -3329,8 +3329,6 @@
           <w:rFonts w:ascii="Times New Roman" w:hAnsi="Times New Roman" w:cs="Times New Roman"/>
         </w:rPr>
       </w:pPr>
-      <w:bookmarkStart w:id="5" w:name="_GoBack"/>
-      <w:bookmarkEnd w:id="5"/>
     </w:p>
     <w:p>
       <w:pPr>
@@ -3371,7 +3369,7 @@
           <w:rFonts w:eastAsia="Times New Roman"/>
         </w:rPr>
       </w:pPr>
-      <w:bookmarkStart w:id="6" w:name="_Toc61953763"/>
+      <w:bookmarkStart w:id="5" w:name="_Toc61953763"/>
       <w:r>
         <w:rPr>
           <w:rFonts w:eastAsia="Times New Roman"/>
@@ -3379,7 +3377,7 @@
         <w:lastRenderedPageBreak/>
         <w:t>Vorwort und Motivation</w:t>
       </w:r>
-      <w:bookmarkEnd w:id="6"/>
+      <w:bookmarkEnd w:id="5"/>
     </w:p>
     <w:p>
       <w:pPr>
@@ -3695,7 +3693,7 @@
           <w:rFonts w:eastAsia="Times New Roman" w:cstheme="majorHAnsi"/>
         </w:rPr>
       </w:pPr>
-      <w:bookmarkStart w:id="7" w:name="_Toc61953764"/>
+      <w:bookmarkStart w:id="6" w:name="_Toc61953764"/>
       <w:r>
         <w:rPr>
           <w:rFonts w:eastAsia="Times New Roman" w:cstheme="majorHAnsi"/>
@@ -3709,8 +3707,8 @@
         </w:rPr>
         <w:t>diskrete Signale</w:t>
       </w:r>
-      <w:bookmarkStart w:id="8" w:name="_Hlk51696591"/>
-      <w:bookmarkEnd w:id="7"/>
+      <w:bookmarkStart w:id="7" w:name="_Hlk51696591"/>
+      <w:bookmarkEnd w:id="6"/>
     </w:p>
     <w:p>
       <w:pPr>
@@ -3723,14 +3721,14 @@
           <w:rStyle w:val="s4b4aa8f80"/>
         </w:rPr>
       </w:pPr>
-      <w:bookmarkStart w:id="9" w:name="_Toc61953765"/>
+      <w:bookmarkStart w:id="8" w:name="_Toc61953765"/>
       <w:r>
         <w:rPr>
           <w:rStyle w:val="s4b4aa8f80"/>
         </w:rPr>
         <w:t>Faltung</w:t>
       </w:r>
-      <w:bookmarkEnd w:id="9"/>
+      <w:bookmarkEnd w:id="8"/>
     </w:p>
     <w:p>
       <w:pPr>
@@ -4092,7 +4090,7 @@
               </wp:anchor>
             </w:drawing>
           </mc:Choice>
-          <mc:Fallback xmlns:w16="http://schemas.microsoft.com/office/word/2018/wordml" xmlns:w16cid="http://schemas.microsoft.com/office/word/2016/wordml/cid" xmlns:w16cex="http://schemas.microsoft.com/office/word/2018/wordml/cex" xmlns:am3d="http://schemas.microsoft.com/office/drawing/2017/model3d" xmlns:aink="http://schemas.microsoft.com/office/drawing/2016/ink" xmlns:cx8="http://schemas.microsoft.com/office/drawing/2016/5/14/chartex" xmlns:cx7="http://schemas.microsoft.com/office/drawing/2016/5/13/chartex" xmlns:cx6="http://schemas.microsoft.com/office/drawing/2016/5/12/chartex" xmlns:cx5="http://schemas.microsoft.com/office/drawing/2016/5/11/chartex" xmlns:cx4="http://schemas.microsoft.com/office/drawing/2016/5/10/chartex" xmlns:cx3="http://schemas.microsoft.com/office/drawing/2016/5/9/chartex" xmlns:cx2="http://schemas.microsoft.com/office/drawing/2015/10/21/chartex" xmlns:cx1="http://schemas.microsoft.com/office/drawing/2015/9/8/chartex">
+          <mc:Fallback xmlns:cx1="http://schemas.microsoft.com/office/drawing/2015/9/8/chartex" xmlns:cx2="http://schemas.microsoft.com/office/drawing/2015/10/21/chartex" xmlns:cx3="http://schemas.microsoft.com/office/drawing/2016/5/9/chartex" xmlns:cx4="http://schemas.microsoft.com/office/drawing/2016/5/10/chartex" xmlns:cx5="http://schemas.microsoft.com/office/drawing/2016/5/11/chartex" xmlns:cx6="http://schemas.microsoft.com/office/drawing/2016/5/12/chartex" xmlns:cx7="http://schemas.microsoft.com/office/drawing/2016/5/13/chartex" xmlns:cx8="http://schemas.microsoft.com/office/drawing/2016/5/14/chartex" xmlns:aink="http://schemas.microsoft.com/office/drawing/2016/ink" xmlns:am3d="http://schemas.microsoft.com/office/drawing/2017/model3d" xmlns:w16cex="http://schemas.microsoft.com/office/word/2018/wordml/cex" xmlns:w16cid="http://schemas.microsoft.com/office/word/2016/wordml/cid" xmlns:w16="http://schemas.microsoft.com/office/word/2018/wordml">
             <w:pict>
               <v:shapetype w14:anchorId="6BB30690" id="_x0000_t34" coordsize="21600,21600" o:spt="34" o:oned="t" adj="10800" path="m,l@0,0@0,21600,21600,21600e" filled="f">
                 <v:stroke joinstyle="miter"/>
@@ -6393,7 +6391,7 @@
           <w:rStyle w:val="s4b4aa8f80"/>
         </w:rPr>
       </w:pPr>
-      <w:bookmarkStart w:id="10" w:name="_Toc61953766"/>
+      <w:bookmarkStart w:id="9" w:name="_Toc61953766"/>
       <w:r>
         <w:rPr>
           <w:rStyle w:val="s4b4aa8f80"/>
@@ -6401,7 +6399,7 @@
         <w:lastRenderedPageBreak/>
         <w:t>Formatierung von Graphen</w:t>
       </w:r>
-      <w:bookmarkEnd w:id="10"/>
+      <w:bookmarkEnd w:id="9"/>
     </w:p>
     <w:p/>
     <w:p>
@@ -7329,7 +7327,7 @@
           <w:rStyle w:val="s4b4aa8f80"/>
         </w:rPr>
       </w:pPr>
-      <w:bookmarkStart w:id="11" w:name="_Toc61953767"/>
+      <w:bookmarkStart w:id="10" w:name="_Toc61953767"/>
       <w:r>
         <w:rPr>
           <w:rStyle w:val="s4b4aa8f80"/>
@@ -7337,7 +7335,7 @@
         <w:lastRenderedPageBreak/>
         <w:t>Systemeigenschaften</w:t>
       </w:r>
-      <w:bookmarkEnd w:id="11"/>
+      <w:bookmarkEnd w:id="10"/>
     </w:p>
     <w:p>
       <w:pPr>
@@ -7975,7 +7973,7 @@
           <w:szCs w:val="28"/>
         </w:rPr>
       </w:pPr>
-      <w:bookmarkStart w:id="12" w:name="_Toc61953768"/>
+      <w:bookmarkStart w:id="11" w:name="_Toc61953768"/>
       <w:proofErr w:type="spellStart"/>
       <w:r>
         <w:rPr>
@@ -8115,7 +8113,7 @@
           <m:e/>
         </m:func>
       </m:oMath>
-      <w:bookmarkEnd w:id="12"/>
+      <w:bookmarkEnd w:id="11"/>
     </w:p>
     <w:p>
       <w:pPr>
@@ -8247,7 +8245,7 @@
               </wp:anchor>
             </w:drawing>
           </mc:Choice>
-          <mc:Fallback xmlns:w16="http://schemas.microsoft.com/office/word/2018/wordml" xmlns:w16cid="http://schemas.microsoft.com/office/word/2016/wordml/cid" xmlns:w16cex="http://schemas.microsoft.com/office/word/2018/wordml/cex" xmlns:am3d="http://schemas.microsoft.com/office/drawing/2017/model3d" xmlns:aink="http://schemas.microsoft.com/office/drawing/2016/ink" xmlns:cx8="http://schemas.microsoft.com/office/drawing/2016/5/14/chartex" xmlns:cx7="http://schemas.microsoft.com/office/drawing/2016/5/13/chartex" xmlns:cx6="http://schemas.microsoft.com/office/drawing/2016/5/12/chartex" xmlns:cx5="http://schemas.microsoft.com/office/drawing/2016/5/11/chartex" xmlns:cx4="http://schemas.microsoft.com/office/drawing/2016/5/10/chartex" xmlns:cx3="http://schemas.microsoft.com/office/drawing/2016/5/9/chartex" xmlns:cx2="http://schemas.microsoft.com/office/drawing/2015/10/21/chartex" xmlns:cx1="http://schemas.microsoft.com/office/drawing/2015/9/8/chartex">
+          <mc:Fallback xmlns:cx1="http://schemas.microsoft.com/office/drawing/2015/9/8/chartex" xmlns:cx2="http://schemas.microsoft.com/office/drawing/2015/10/21/chartex" xmlns:cx3="http://schemas.microsoft.com/office/drawing/2016/5/9/chartex" xmlns:cx4="http://schemas.microsoft.com/office/drawing/2016/5/10/chartex" xmlns:cx5="http://schemas.microsoft.com/office/drawing/2016/5/11/chartex" xmlns:cx6="http://schemas.microsoft.com/office/drawing/2016/5/12/chartex" xmlns:cx7="http://schemas.microsoft.com/office/drawing/2016/5/13/chartex" xmlns:cx8="http://schemas.microsoft.com/office/drawing/2016/5/14/chartex" xmlns:aink="http://schemas.microsoft.com/office/drawing/2016/ink" xmlns:am3d="http://schemas.microsoft.com/office/drawing/2017/model3d" xmlns:w16cex="http://schemas.microsoft.com/office/word/2018/wordml/cex" xmlns:w16cid="http://schemas.microsoft.com/office/word/2016/wordml/cid" xmlns:w16="http://schemas.microsoft.com/office/word/2018/wordml">
             <w:pict>
               <v:shape w14:anchorId="646DE12A" id="Gewinkelter Verbinder 17" o:spid="_x0000_s1026" type="#_x0000_t34" style="position:absolute;margin-left:68.95pt;margin-top:12.55pt;width:198.4pt;height:24.4pt;flip:y;z-index:251725824;visibility:visible;mso-wrap-style:square;mso-width-percent:0;mso-height-percent:0;mso-wrap-distance-left:9pt;mso-wrap-distance-top:0;mso-wrap-distance-right:9pt;mso-wrap-distance-bottom:0;mso-position-horizontal:absolute;mso-position-horizontal-relative:text;mso-position-vertical:absolute;mso-position-vertical-relative:text;mso-width-percent:0;mso-height-percent:0;mso-width-relative:margin;mso-height-relative:margin" o:gfxdata="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" adj="17546" strokecolor="#028009" strokeweight="2.25pt">
                 <v:stroke endarrow="block"/>
@@ -11040,7 +11038,7 @@
               </wp:anchor>
             </w:drawing>
           </mc:Choice>
-          <mc:Fallback xmlns:w16="http://schemas.microsoft.com/office/word/2018/wordml" xmlns:w16cid="http://schemas.microsoft.com/office/word/2016/wordml/cid" xmlns:w16cex="http://schemas.microsoft.com/office/word/2018/wordml/cex" xmlns:am3d="http://schemas.microsoft.com/office/drawing/2017/model3d" xmlns:aink="http://schemas.microsoft.com/office/drawing/2016/ink" xmlns:cx8="http://schemas.microsoft.com/office/drawing/2016/5/14/chartex" xmlns:cx7="http://schemas.microsoft.com/office/drawing/2016/5/13/chartex" xmlns:cx6="http://schemas.microsoft.com/office/drawing/2016/5/12/chartex" xmlns:cx5="http://schemas.microsoft.com/office/drawing/2016/5/11/chartex" xmlns:cx4="http://schemas.microsoft.com/office/drawing/2016/5/10/chartex" xmlns:cx3="http://schemas.microsoft.com/office/drawing/2016/5/9/chartex" xmlns:cx2="http://schemas.microsoft.com/office/drawing/2015/10/21/chartex" xmlns:cx1="http://schemas.microsoft.com/office/drawing/2015/9/8/chartex">
+          <mc:Fallback xmlns:cx1="http://schemas.microsoft.com/office/drawing/2015/9/8/chartex" xmlns:cx2="http://schemas.microsoft.com/office/drawing/2015/10/21/chartex" xmlns:cx3="http://schemas.microsoft.com/office/drawing/2016/5/9/chartex" xmlns:cx4="http://schemas.microsoft.com/office/drawing/2016/5/10/chartex" xmlns:cx5="http://schemas.microsoft.com/office/drawing/2016/5/11/chartex" xmlns:cx6="http://schemas.microsoft.com/office/drawing/2016/5/12/chartex" xmlns:cx7="http://schemas.microsoft.com/office/drawing/2016/5/13/chartex" xmlns:cx8="http://schemas.microsoft.com/office/drawing/2016/5/14/chartex" xmlns:aink="http://schemas.microsoft.com/office/drawing/2016/ink" xmlns:am3d="http://schemas.microsoft.com/office/drawing/2017/model3d" xmlns:w16cex="http://schemas.microsoft.com/office/word/2018/wordml/cex" xmlns:w16cid="http://schemas.microsoft.com/office/word/2016/wordml/cid" xmlns:w16="http://schemas.microsoft.com/office/word/2018/wordml">
             <w:pict>
               <v:shape w14:anchorId="1BFA7746" id="Gewinkelter Verbinder 19" o:spid="_x0000_s1026" type="#_x0000_t34" style="position:absolute;margin-left:-.2pt;margin-top:6.65pt;width:173.2pt;height:33.55pt;flip:y;z-index:251729920;visibility:visible;mso-wrap-style:square;mso-width-percent:0;mso-height-percent:0;mso-wrap-distance-left:9pt;mso-wrap-distance-top:0;mso-wrap-distance-right:9pt;mso-wrap-distance-bottom:0;mso-position-horizontal:absolute;mso-position-horizontal-relative:text;mso-position-vertical:absolute;mso-position-vertical-relative:text;mso-width-percent:0;mso-height-percent:0;mso-width-relative:margin;mso-height-relative:margin" o:gfxdata="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" adj="17546" strokecolor="#028009" strokeweight="2.25pt">
                 <v:stroke endarrow="block"/>
@@ -11183,7 +11181,7 @@
           <w:szCs w:val="28"/>
         </w:rPr>
       </w:pPr>
-      <w:bookmarkStart w:id="13" w:name="_Toc61953769"/>
+      <w:bookmarkStart w:id="12" w:name="_Toc61953769"/>
       <w:r>
         <w:rPr>
           <w:rStyle w:val="s4b4aa8f80"/>
@@ -11313,7 +11311,7 @@
           </m:e>
         </m:func>
       </m:oMath>
-      <w:bookmarkEnd w:id="13"/>
+      <w:bookmarkEnd w:id="12"/>
     </w:p>
     <w:p>
       <w:pPr>
@@ -11425,7 +11423,7 @@
               </wp:anchor>
             </w:drawing>
           </mc:Choice>
-          <mc:Fallback xmlns:w16="http://schemas.microsoft.com/office/word/2018/wordml" xmlns:w16cid="http://schemas.microsoft.com/office/word/2016/wordml/cid" xmlns:w16cex="http://schemas.microsoft.com/office/word/2018/wordml/cex" xmlns:am3d="http://schemas.microsoft.com/office/drawing/2017/model3d" xmlns:aink="http://schemas.microsoft.com/office/drawing/2016/ink" xmlns:cx8="http://schemas.microsoft.com/office/drawing/2016/5/14/chartex" xmlns:cx7="http://schemas.microsoft.com/office/drawing/2016/5/13/chartex" xmlns:cx6="http://schemas.microsoft.com/office/drawing/2016/5/12/chartex" xmlns:cx5="http://schemas.microsoft.com/office/drawing/2016/5/11/chartex" xmlns:cx4="http://schemas.microsoft.com/office/drawing/2016/5/10/chartex" xmlns:cx3="http://schemas.microsoft.com/office/drawing/2016/5/9/chartex" xmlns:cx2="http://schemas.microsoft.com/office/drawing/2015/10/21/chartex" xmlns:cx1="http://schemas.microsoft.com/office/drawing/2015/9/8/chartex">
+          <mc:Fallback xmlns:cx1="http://schemas.microsoft.com/office/drawing/2015/9/8/chartex" xmlns:cx2="http://schemas.microsoft.com/office/drawing/2015/10/21/chartex" xmlns:cx3="http://schemas.microsoft.com/office/drawing/2016/5/9/chartex" xmlns:cx4="http://schemas.microsoft.com/office/drawing/2016/5/10/chartex" xmlns:cx5="http://schemas.microsoft.com/office/drawing/2016/5/11/chartex" xmlns:cx6="http://schemas.microsoft.com/office/drawing/2016/5/12/chartex" xmlns:cx7="http://schemas.microsoft.com/office/drawing/2016/5/13/chartex" xmlns:cx8="http://schemas.microsoft.com/office/drawing/2016/5/14/chartex" xmlns:aink="http://schemas.microsoft.com/office/drawing/2016/ink" xmlns:am3d="http://schemas.microsoft.com/office/drawing/2017/model3d" xmlns:w16cex="http://schemas.microsoft.com/office/word/2018/wordml/cex" xmlns:w16cid="http://schemas.microsoft.com/office/word/2016/wordml/cid" xmlns:w16="http://schemas.microsoft.com/office/word/2018/wordml">
             <w:pict>
               <v:shape w14:anchorId="611CCBAB" id="Gewinkelter Verbinder 21" o:spid="_x0000_s1026" type="#_x0000_t34" style="position:absolute;margin-left:64.3pt;margin-top:18.1pt;width:202.4pt;height:17.25pt;flip:y;z-index:251734016;visibility:visible;mso-wrap-style:square;mso-width-percent:0;mso-height-percent:0;mso-wrap-distance-left:9pt;mso-wrap-distance-top:0;mso-wrap-distance-right:9pt;mso-wrap-distance-bottom:0;mso-position-horizontal:absolute;mso-position-horizontal-relative:text;mso-position-vertical:absolute;mso-position-vertical-relative:text;mso-width-percent:0;mso-height-percent:0;mso-width-relative:margin;mso-height-relative:margin" o:gfxdata="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" adj="17546" strokecolor="#028009" strokeweight="2.25pt">
                 <v:stroke endarrow="block"/>
@@ -12659,7 +12657,7 @@
           <w:szCs w:val="28"/>
         </w:rPr>
       </w:pPr>
-      <w:bookmarkStart w:id="14" w:name="_Toc61953770"/>
+      <w:bookmarkStart w:id="13" w:name="_Toc61953770"/>
       <w:r>
         <w:rPr>
           <w:rStyle w:val="s4b4aa8f80"/>
@@ -12767,7 +12765,7 @@
           <m:e/>
         </m:func>
       </m:oMath>
-      <w:bookmarkEnd w:id="14"/>
+      <w:bookmarkEnd w:id="13"/>
     </w:p>
     <w:p>
       <w:pPr>
@@ -13499,7 +13497,7 @@
           <w:szCs w:val="28"/>
         </w:rPr>
       </w:pPr>
-      <w:bookmarkStart w:id="15" w:name="_Toc61953771"/>
+      <w:bookmarkStart w:id="14" w:name="_Toc61953771"/>
       <w:r>
         <w:rPr>
           <w:rStyle w:val="s4b4aa8f80"/>
@@ -13615,7 +13613,7 @@
           <m:e/>
         </m:func>
       </m:oMath>
-      <w:bookmarkEnd w:id="15"/>
+      <w:bookmarkEnd w:id="14"/>
     </w:p>
     <w:p>
       <w:pPr>
@@ -14855,7 +14853,7 @@
               </wp:anchor>
             </w:drawing>
           </mc:Choice>
-          <mc:Fallback xmlns:w16="http://schemas.microsoft.com/office/word/2018/wordml" xmlns:w16cid="http://schemas.microsoft.com/office/word/2016/wordml/cid" xmlns:w16cex="http://schemas.microsoft.com/office/word/2018/wordml/cex" xmlns:am3d="http://schemas.microsoft.com/office/drawing/2017/model3d" xmlns:aink="http://schemas.microsoft.com/office/drawing/2016/ink" xmlns:cx8="http://schemas.microsoft.com/office/drawing/2016/5/14/chartex" xmlns:cx7="http://schemas.microsoft.com/office/drawing/2016/5/13/chartex" xmlns:cx6="http://schemas.microsoft.com/office/drawing/2016/5/12/chartex" xmlns:cx5="http://schemas.microsoft.com/office/drawing/2016/5/11/chartex" xmlns:cx4="http://schemas.microsoft.com/office/drawing/2016/5/10/chartex" xmlns:cx3="http://schemas.microsoft.com/office/drawing/2016/5/9/chartex" xmlns:cx2="http://schemas.microsoft.com/office/drawing/2015/10/21/chartex" xmlns:cx1="http://schemas.microsoft.com/office/drawing/2015/9/8/chartex">
+          <mc:Fallback xmlns:cx1="http://schemas.microsoft.com/office/drawing/2015/9/8/chartex" xmlns:cx2="http://schemas.microsoft.com/office/drawing/2015/10/21/chartex" xmlns:cx3="http://schemas.microsoft.com/office/drawing/2016/5/9/chartex" xmlns:cx4="http://schemas.microsoft.com/office/drawing/2016/5/10/chartex" xmlns:cx5="http://schemas.microsoft.com/office/drawing/2016/5/11/chartex" xmlns:cx6="http://schemas.microsoft.com/office/drawing/2016/5/12/chartex" xmlns:cx7="http://schemas.microsoft.com/office/drawing/2016/5/13/chartex" xmlns:cx8="http://schemas.microsoft.com/office/drawing/2016/5/14/chartex" xmlns:aink="http://schemas.microsoft.com/office/drawing/2016/ink" xmlns:am3d="http://schemas.microsoft.com/office/drawing/2017/model3d" xmlns:w16cex="http://schemas.microsoft.com/office/word/2018/wordml/cex" xmlns:w16cid="http://schemas.microsoft.com/office/word/2016/wordml/cid" xmlns:w16="http://schemas.microsoft.com/office/word/2018/wordml">
             <w:pict>
               <v:shape w14:anchorId="214022AE" id="Gewinkelter Verbinder 23" o:spid="_x0000_s1026" type="#_x0000_t34" style="position:absolute;margin-left:57.25pt;margin-top:14.05pt;width:137.3pt;height:14.55pt;z-index:251738112;visibility:visible;mso-wrap-style:square;mso-width-percent:0;mso-height-percent:0;mso-wrap-distance-left:9pt;mso-wrap-distance-top:0;mso-wrap-distance-right:9pt;mso-wrap-distance-bottom:0;mso-position-horizontal:absolute;mso-position-horizontal-relative:text;mso-position-vertical:absolute;mso-position-vertical-relative:text;mso-width-percent:0;mso-height-percent:0;mso-width-relative:margin;mso-height-relative:margin" o:gfxdata="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" adj="18863" strokecolor="#028009" strokeweight="2.25pt">
                 <v:stroke endarrow="block"/>
@@ -15788,7 +15786,7 @@
           <w:szCs w:val="24"/>
         </w:rPr>
       </w:pPr>
-      <w:bookmarkStart w:id="16" w:name="_Toc61953772"/>
+      <w:bookmarkStart w:id="15" w:name="_Toc61953772"/>
       <w:r>
         <w:rPr>
           <w:rStyle w:val="s4b4aa8f80"/>
@@ -15967,7 +15965,7 @@
           </m:e>
         </m:func>
       </m:oMath>
-      <w:bookmarkEnd w:id="16"/>
+      <w:bookmarkEnd w:id="15"/>
     </w:p>
     <w:p>
       <w:pPr>
@@ -16128,7 +16126,7 @@
               </wp:anchor>
             </w:drawing>
           </mc:Choice>
-          <mc:Fallback xmlns:w16="http://schemas.microsoft.com/office/word/2018/wordml" xmlns:w16cid="http://schemas.microsoft.com/office/word/2016/wordml/cid" xmlns:w16cex="http://schemas.microsoft.com/office/word/2018/wordml/cex" xmlns:am3d="http://schemas.microsoft.com/office/drawing/2017/model3d" xmlns:aink="http://schemas.microsoft.com/office/drawing/2016/ink" xmlns:cx8="http://schemas.microsoft.com/office/drawing/2016/5/14/chartex" xmlns:cx7="http://schemas.microsoft.com/office/drawing/2016/5/13/chartex" xmlns:cx6="http://schemas.microsoft.com/office/drawing/2016/5/12/chartex" xmlns:cx5="http://schemas.microsoft.com/office/drawing/2016/5/11/chartex" xmlns:cx4="http://schemas.microsoft.com/office/drawing/2016/5/10/chartex" xmlns:cx3="http://schemas.microsoft.com/office/drawing/2016/5/9/chartex" xmlns:cx2="http://schemas.microsoft.com/office/drawing/2015/10/21/chartex" xmlns:cx1="http://schemas.microsoft.com/office/drawing/2015/9/8/chartex">
+          <mc:Fallback xmlns:cx1="http://schemas.microsoft.com/office/drawing/2015/9/8/chartex" xmlns:cx2="http://schemas.microsoft.com/office/drawing/2015/10/21/chartex" xmlns:cx3="http://schemas.microsoft.com/office/drawing/2016/5/9/chartex" xmlns:cx4="http://schemas.microsoft.com/office/drawing/2016/5/10/chartex" xmlns:cx5="http://schemas.microsoft.com/office/drawing/2016/5/11/chartex" xmlns:cx6="http://schemas.microsoft.com/office/drawing/2016/5/12/chartex" xmlns:cx7="http://schemas.microsoft.com/office/drawing/2016/5/13/chartex" xmlns:cx8="http://schemas.microsoft.com/office/drawing/2016/5/14/chartex" xmlns:aink="http://schemas.microsoft.com/office/drawing/2016/ink" xmlns:am3d="http://schemas.microsoft.com/office/drawing/2017/model3d" xmlns:w16cex="http://schemas.microsoft.com/office/word/2018/wordml/cex" xmlns:w16cid="http://schemas.microsoft.com/office/word/2016/wordml/cid" xmlns:w16="http://schemas.microsoft.com/office/word/2018/wordml">
             <w:pict>
               <v:shape w14:anchorId="61616EE7" id="Gewinkelter Verbinder 25" o:spid="_x0000_s1026" type="#_x0000_t34" style="position:absolute;margin-left:51.05pt;margin-top:15.75pt;width:137.3pt;height:14.55pt;z-index:251742208;visibility:visible;mso-wrap-style:square;mso-width-percent:0;mso-height-percent:0;mso-wrap-distance-left:9pt;mso-wrap-distance-top:0;mso-wrap-distance-right:9pt;mso-wrap-distance-bottom:0;mso-position-horizontal:absolute;mso-position-horizontal-relative:text;mso-position-vertical:absolute;mso-position-vertical-relative:text;mso-width-percent:0;mso-height-percent:0;mso-width-relative:margin;mso-height-relative:margin" o:gfxdata="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" adj="18863" strokecolor="#028009" strokeweight="2.25pt">
                 <v:stroke endarrow="block"/>
@@ -17847,7 +17845,7 @@
           <w:szCs w:val="28"/>
         </w:rPr>
       </w:pPr>
-      <w:bookmarkStart w:id="17" w:name="_Toc61953773"/>
+      <w:bookmarkStart w:id="16" w:name="_Toc61953773"/>
       <w:proofErr w:type="spellStart"/>
       <w:r>
         <w:rPr>
@@ -17997,7 +17995,7 @@
           <m:e/>
         </m:func>
       </m:oMath>
-      <w:bookmarkEnd w:id="17"/>
+      <w:bookmarkEnd w:id="16"/>
     </w:p>
     <w:p>
       <w:pPr>
@@ -19959,7 +19957,7 @@
           <w:numId w:val="17"/>
         </w:numPr>
       </w:pPr>
-      <w:bookmarkStart w:id="18" w:name="_Toc61953774"/>
+      <w:bookmarkStart w:id="17" w:name="_Toc61953774"/>
       <w:r>
         <w:rPr>
           <w:rStyle w:val="s4b4aa8f80"/>
@@ -19967,7 +19965,7 @@
         <w:lastRenderedPageBreak/>
         <w:t>FIR (Finite Impulse Response) Systeme</w:t>
       </w:r>
-      <w:bookmarkEnd w:id="18"/>
+      <w:bookmarkEnd w:id="17"/>
     </w:p>
     <w:p>
       <w:pPr>
@@ -20521,7 +20519,7 @@
               </wp:anchor>
             </w:drawing>
           </mc:Choice>
-          <mc:Fallback xmlns:w16="http://schemas.microsoft.com/office/word/2018/wordml" xmlns:w16cid="http://schemas.microsoft.com/office/word/2016/wordml/cid" xmlns:w16cex="http://schemas.microsoft.com/office/word/2018/wordml/cex" xmlns:am3d="http://schemas.microsoft.com/office/drawing/2017/model3d" xmlns:aink="http://schemas.microsoft.com/office/drawing/2016/ink" xmlns:cx8="http://schemas.microsoft.com/office/drawing/2016/5/14/chartex" xmlns:cx7="http://schemas.microsoft.com/office/drawing/2016/5/13/chartex" xmlns:cx6="http://schemas.microsoft.com/office/drawing/2016/5/12/chartex" xmlns:cx5="http://schemas.microsoft.com/office/drawing/2016/5/11/chartex" xmlns:cx4="http://schemas.microsoft.com/office/drawing/2016/5/10/chartex" xmlns:cx3="http://schemas.microsoft.com/office/drawing/2016/5/9/chartex" xmlns:cx2="http://schemas.microsoft.com/office/drawing/2015/10/21/chartex" xmlns:cx1="http://schemas.microsoft.com/office/drawing/2015/9/8/chartex">
+          <mc:Fallback xmlns:cx1="http://schemas.microsoft.com/office/drawing/2015/9/8/chartex" xmlns:cx2="http://schemas.microsoft.com/office/drawing/2015/10/21/chartex" xmlns:cx3="http://schemas.microsoft.com/office/drawing/2016/5/9/chartex" xmlns:cx4="http://schemas.microsoft.com/office/drawing/2016/5/10/chartex" xmlns:cx5="http://schemas.microsoft.com/office/drawing/2016/5/11/chartex" xmlns:cx6="http://schemas.microsoft.com/office/drawing/2016/5/12/chartex" xmlns:cx7="http://schemas.microsoft.com/office/drawing/2016/5/13/chartex" xmlns:cx8="http://schemas.microsoft.com/office/drawing/2016/5/14/chartex" xmlns:aink="http://schemas.microsoft.com/office/drawing/2016/ink" xmlns:am3d="http://schemas.microsoft.com/office/drawing/2017/model3d" xmlns:w16cex="http://schemas.microsoft.com/office/word/2018/wordml/cex" xmlns:w16cid="http://schemas.microsoft.com/office/word/2016/wordml/cid" xmlns:w16="http://schemas.microsoft.com/office/word/2018/wordml">
             <w:pict>
               <v:group w14:anchorId="6EC4C9B1" id="Gruppieren 33" o:spid="_x0000_s1026" style="position:absolute;margin-left:37.15pt;margin-top:15.4pt;width:176.1pt;height:32.7pt;z-index:251748352" coordsize="22363,4154" o:gfxdata="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">
                 <v:line id="Gerader Verbinder 29" o:spid="_x0000_s1027" style="position:absolute;visibility:visible;mso-wrap-style:square" from="0,106" to="22363,106" o:connectortype="straight" o:gfxdata="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" strokecolor="#028009" strokeweight="2.25pt">
@@ -24070,7 +24068,7 @@
           <w:szCs w:val="23"/>
         </w:rPr>
       </w:pPr>
-      <w:bookmarkStart w:id="19" w:name="_Toc61953775"/>
+      <w:bookmarkStart w:id="18" w:name="_Toc61953775"/>
       <w:r>
         <w:rPr>
           <w:rStyle w:val="s4b4aa8f8131"/>
@@ -24081,7 +24079,7 @@
         </w:rPr>
         <w:t>Testen für beliebige Eingangssignale mit Probe durch Faltung der Impulsantwort</w:t>
       </w:r>
-      <w:bookmarkEnd w:id="19"/>
+      <w:bookmarkEnd w:id="18"/>
     </w:p>
     <w:p>
       <w:pPr>
@@ -24104,7 +24102,7 @@
           <w:szCs w:val="23"/>
         </w:rPr>
       </w:pPr>
-      <w:bookmarkStart w:id="20" w:name="_Toc61953776"/>
+      <w:bookmarkStart w:id="19" w:name="_Toc61953776"/>
       <w:r>
         <w:rPr>
           <w:rStyle w:val="s4b4aa8f8141"/>
@@ -24115,7 +24113,7 @@
         </w:rPr>
         <w:t xml:space="preserve">1. </w:t>
       </w:r>
-      <w:bookmarkStart w:id="21" w:name="_Hlk61897868"/>
+      <w:bookmarkStart w:id="20" w:name="_Hlk61897868"/>
       <w:r>
         <w:rPr>
           <w:rStyle w:val="s4b4aa8f8141"/>
@@ -24126,8 +24124,8 @@
         </w:rPr>
         <w:t>Zufallstestsignal</w:t>
       </w:r>
+      <w:bookmarkEnd w:id="19"/>
       <w:bookmarkEnd w:id="20"/>
-      <w:bookmarkEnd w:id="21"/>
     </w:p>
     <w:p>
       <w:pPr>
@@ -25188,7 +25186,7 @@
           <w:lang w:val="en-US"/>
         </w:rPr>
       </w:pPr>
-      <w:bookmarkStart w:id="22" w:name="_Toc61953777"/>
+      <w:bookmarkStart w:id="21" w:name="_Toc61953777"/>
       <w:r>
         <w:rPr>
           <w:rStyle w:val="s4b4aa8f8141"/>
@@ -25212,7 +25210,7 @@
         </w:rPr>
         <w:t>Zufallstestsignal</w:t>
       </w:r>
-      <w:bookmarkEnd w:id="22"/>
+      <w:bookmarkEnd w:id="21"/>
       <w:proofErr w:type="spellEnd"/>
     </w:p>
     <w:p>
@@ -26168,7 +26166,7 @@
           <w:szCs w:val="28"/>
         </w:rPr>
       </w:pPr>
-      <w:bookmarkStart w:id="23" w:name="_Toc61953778"/>
+      <w:bookmarkStart w:id="22" w:name="_Toc61953778"/>
       <w:r>
         <w:rPr>
           <w:rStyle w:val="s4b4aa8f80"/>
@@ -26181,7 +26179,7 @@
         </w:rPr>
         <w:t>IIR - Infinite Impulse Response</w:t>
       </w:r>
-      <w:bookmarkEnd w:id="23"/>
+      <w:bookmarkEnd w:id="22"/>
     </w:p>
     <w:p>
       <w:pPr>
@@ -26406,15 +26404,7 @@
                   <w:sz w:val="24"/>
                   <w:szCs w:val="24"/>
                 </w:rPr>
-                <m:t>n</m:t>
-              </m:r>
-              <m:r>
-                <w:rPr>
-                  <w:rFonts w:ascii="Cambria Math" w:hAnsi="Cambria Math"/>
-                  <w:sz w:val="24"/>
-                  <w:szCs w:val="24"/>
-                </w:rPr>
-                <m:t>-1</m:t>
+                <m:t>n-1</m:t>
               </m:r>
             </m:sup>
             <m:e>
@@ -26485,6 +26475,9 @@
             </m:e>
           </m:d>
           <m:r>
+            <m:rPr>
+              <m:sty m:val="p"/>
+            </m:rPr>
             <w:rPr>
               <w:sz w:val="24"/>
               <w:szCs w:val="24"/>
@@ -26548,14 +26541,7 @@
           <w:sz w:val="24"/>
           <w:szCs w:val="24"/>
         </w:rPr>
-        <w:t xml:space="preserve">, der durch die Koeffizienten c </w:t>
-      </w:r>
-      <w:r>
-        <w:rPr>
-          <w:sz w:val="24"/>
-          <w:szCs w:val="24"/>
-        </w:rPr>
-        <w:t>(</w:t>
+        <w:t>, der durch die Koeffizienten c (</w:t>
       </w:r>
       <w:r>
         <w:rPr>
@@ -26570,14 +26556,7 @@
           <w:sz w:val="24"/>
           <w:szCs w:val="24"/>
         </w:rPr>
-        <w:t xml:space="preserve"> in Matlab</w:t>
-      </w:r>
-      <w:r>
-        <w:rPr>
-          <w:sz w:val="24"/>
-          <w:szCs w:val="24"/>
-        </w:rPr>
-        <w:t>) gewichtet wird. n bestimmt die Ordnung des Filters, wodurch sich bei beispielhaftem n=4 die Koeffizienten b0-b4 und entsprechend c0-c4 ergeben. Die Koeffizienten an nullter Stelle sind jedoch immer mit ein zu wählen.</w:t>
+        <w:t xml:space="preserve"> in Matlab) gewichtet wird. n bestimmt die Ordnung des Filters, wodurch sich bei beispielhaftem n=4 die Koeffizienten b0-b4 und entsprechend c0-c4 ergeben. Die Koeffizienten an nullter Stelle sind jedoch immer mit ein zu wählen.</w:t>
       </w:r>
       <w:r>
         <w:rPr>
@@ -30631,6 +30610,9 @@
             </m:e>
           </m:d>
           <m:r>
+            <m:rPr>
+              <m:sty m:val="p"/>
+            </m:rPr>
             <w:rPr>
               <w:rFonts w:asciiTheme="minorHAnsi" w:hAnsiTheme="minorHAnsi" w:cstheme="minorHAnsi"/>
               <w:color w:val="000000"/>
@@ -30702,16 +30684,7 @@
             <w:sz w:val="24"/>
             <w:szCs w:val="24"/>
           </w:rPr>
-          <m:t xml:space="preserve"> &amp; </m:t>
-        </m:r>
-        <m:r>
-          <w:rPr>
-            <w:rFonts w:ascii="Cambria Math" w:hAnsi="Cambria Math" w:cstheme="minorHAnsi"/>
-            <w:color w:val="000000"/>
-            <w:sz w:val="24"/>
-            <w:szCs w:val="24"/>
-          </w:rPr>
-          <m:t>c=</m:t>
+          <m:t xml:space="preserve"> &amp; c=</m:t>
         </m:r>
         <m:d>
           <m:dPr>
@@ -32426,217 +32399,32 @@
               </m:r>
             </m:e>
           </m:d>
-          <m:r>
-            <w:rPr>
-              <w:color w:val="000000"/>
-              <w:sz w:val="24"/>
-              <w:szCs w:val="24"/>
-            </w:rPr>
-            <w:br/>
-          </m:r>
         </m:oMath>
       </m:oMathPara>
-      <w:r>
-        <w:rPr>
+    </w:p>
+    <w:p>
+      <w:pPr>
+        <w:rPr>
+          <w:color w:val="000000"/>
           <w:sz w:val="24"/>
           <w:szCs w:val="24"/>
         </w:rPr>
-        <w:t>lässt folgende Gleichung umstellen, um den rekursiven vom nichtrekursiven Teil zu trennen:</w:t>
-      </w:r>
-      <w:r>
-        <w:rPr>
+      </w:pPr>
+      <w:r>
+        <w:rPr>
+          <w:color w:val="000000"/>
           <w:sz w:val="24"/>
           <w:szCs w:val="24"/>
         </w:rPr>
-        <w:br/>
-      </w:r>
-      <m:oMathPara>
-        <m:oMath>
-          <m:r>
-            <w:rPr>
-              <w:rFonts w:ascii="Cambria Math" w:hAnsi="Cambria Math" w:cstheme="minorHAnsi"/>
-              <w:color w:val="000000"/>
-              <w:sz w:val="24"/>
-              <w:szCs w:val="24"/>
-            </w:rPr>
-            <m:t>x</m:t>
-          </m:r>
-          <m:d>
-            <m:dPr>
-              <m:begChr m:val="["/>
-              <m:endChr m:val="]"/>
-              <m:ctrlPr>
-                <w:rPr>
-                  <w:rFonts w:ascii="Cambria Math" w:hAnsi="Cambria Math" w:cstheme="minorHAnsi"/>
-                  <w:i/>
-                  <w:color w:val="000000"/>
-                  <w:sz w:val="24"/>
-                  <w:szCs w:val="24"/>
-                </w:rPr>
-              </m:ctrlPr>
-            </m:dPr>
-            <m:e>
-              <m:r>
-                <w:rPr>
-                  <w:rFonts w:ascii="Cambria Math" w:hAnsi="Cambria Math" w:cstheme="minorHAnsi"/>
-                  <w:color w:val="000000"/>
-                  <w:sz w:val="24"/>
-                  <w:szCs w:val="24"/>
-                </w:rPr>
-                <m:t>k</m:t>
-              </m:r>
-            </m:e>
-          </m:d>
-          <m:r>
-            <w:rPr>
-              <w:rFonts w:ascii="Cambria Math" w:hAnsi="Cambria Math" w:cstheme="minorHAnsi"/>
-              <w:color w:val="000000"/>
-              <w:sz w:val="24"/>
-              <w:szCs w:val="24"/>
-            </w:rPr>
-            <m:t>=</m:t>
-          </m:r>
-          <m:r>
-            <w:rPr>
-              <w:rFonts w:ascii="Cambria Math" w:hAnsi="Cambria Math" w:cstheme="minorHAnsi"/>
-              <w:color w:val="000000"/>
-              <w:sz w:val="24"/>
-              <w:szCs w:val="24"/>
-            </w:rPr>
-            <m:t>y</m:t>
-          </m:r>
-          <m:d>
-            <m:dPr>
-              <m:begChr m:val="["/>
-              <m:endChr m:val="]"/>
-              <m:ctrlPr>
-                <w:rPr>
-                  <w:rFonts w:ascii="Cambria Math" w:hAnsi="Cambria Math" w:cstheme="minorHAnsi"/>
-                  <w:i/>
-                  <w:color w:val="000000"/>
-                  <w:sz w:val="24"/>
-                  <w:szCs w:val="24"/>
-                </w:rPr>
-              </m:ctrlPr>
-            </m:dPr>
-            <m:e>
-              <m:r>
-                <w:rPr>
-                  <w:rFonts w:ascii="Cambria Math" w:hAnsi="Cambria Math" w:cstheme="minorHAnsi"/>
-                  <w:color w:val="000000"/>
-                  <w:sz w:val="24"/>
-                  <w:szCs w:val="24"/>
-                </w:rPr>
-                <m:t>k</m:t>
-              </m:r>
-            </m:e>
-          </m:d>
-          <m:r>
-            <w:rPr>
-              <w:rFonts w:ascii="Cambria Math" w:hAnsi="Cambria Math" w:cstheme="minorHAnsi"/>
-              <w:color w:val="000000"/>
-              <w:sz w:val="24"/>
-              <w:szCs w:val="24"/>
-            </w:rPr>
-            <m:t>+</m:t>
-          </m:r>
-          <m:r>
-            <w:rPr>
-              <w:rFonts w:ascii="Cambria Math" w:hAnsi="Cambria Math" w:cstheme="minorHAnsi"/>
-              <w:color w:val="000000"/>
-              <w:sz w:val="24"/>
-              <w:szCs w:val="24"/>
-            </w:rPr>
-            <m:t>0,9y</m:t>
-          </m:r>
-          <m:d>
-            <m:dPr>
-              <m:begChr m:val="["/>
-              <m:endChr m:val="]"/>
-              <m:ctrlPr>
-                <w:rPr>
-                  <w:rFonts w:ascii="Cambria Math" w:hAnsi="Cambria Math" w:cstheme="minorHAnsi"/>
-                  <w:i/>
-                  <w:color w:val="000000"/>
-                  <w:sz w:val="24"/>
-                  <w:szCs w:val="24"/>
-                </w:rPr>
-              </m:ctrlPr>
-            </m:dPr>
-            <m:e>
-              <m:r>
-                <w:rPr>
-                  <w:rFonts w:ascii="Cambria Math" w:hAnsi="Cambria Math" w:cstheme="minorHAnsi"/>
-                  <w:color w:val="000000"/>
-                  <w:sz w:val="24"/>
-                  <w:szCs w:val="24"/>
-                </w:rPr>
-                <m:t>k-1</m:t>
-              </m:r>
-            </m:e>
-          </m:d>
-          <m:r>
-            <w:rPr>
-              <w:rFonts w:ascii="Cambria Math" w:hAnsi="Cambria Math" w:cstheme="minorHAnsi"/>
-              <w:color w:val="000000"/>
-              <w:sz w:val="24"/>
-              <w:szCs w:val="24"/>
-            </w:rPr>
-            <m:t>+</m:t>
-          </m:r>
-          <m:r>
-            <w:rPr>
-              <w:rFonts w:ascii="Cambria Math" w:hAnsi="Cambria Math" w:cstheme="minorHAnsi"/>
-              <w:color w:val="000000"/>
-              <w:sz w:val="24"/>
-              <w:szCs w:val="24"/>
-            </w:rPr>
-            <m:t>0,81y</m:t>
-          </m:r>
-          <m:d>
-            <m:dPr>
-              <m:begChr m:val="["/>
-              <m:endChr m:val="]"/>
-              <m:ctrlPr>
-                <w:rPr>
-                  <w:rFonts w:ascii="Cambria Math" w:hAnsi="Cambria Math" w:cstheme="minorHAnsi"/>
-                  <w:i/>
-                  <w:color w:val="000000"/>
-                  <w:sz w:val="24"/>
-                  <w:szCs w:val="24"/>
-                </w:rPr>
-              </m:ctrlPr>
-            </m:dPr>
-            <m:e>
-              <m:r>
-                <w:rPr>
-                  <w:rFonts w:ascii="Cambria Math" w:hAnsi="Cambria Math" w:cstheme="minorHAnsi"/>
-                  <w:color w:val="000000"/>
-                  <w:sz w:val="24"/>
-                  <w:szCs w:val="24"/>
-                </w:rPr>
-                <m:t>k-2</m:t>
-              </m:r>
-            </m:e>
-          </m:d>
-        </m:oMath>
-      </m:oMathPara>
-    </w:p>
-    <w:p>
-      <w:pPr>
+        <w:t>und</w:t>
+      </w:r>
+      <w:r>
         <w:rPr>
           <w:color w:val="000000"/>
           <w:sz w:val="24"/>
           <w:szCs w:val="24"/>
         </w:rPr>
-      </w:pPr>
-      <w:r>
-        <w:rPr>
-          <w:color w:val="000000"/>
-          <w:sz w:val="24"/>
-          <w:szCs w:val="24"/>
-        </w:rPr>
-        <w:t>Durch die z-Transformation der Gleichung ergibt sich:</w:t>
+        <w:t xml:space="preserve"> die z-Transformation der Gleichung ergibt sich:</w:t>
       </w:r>
       <w:r>
         <w:rPr>
@@ -32655,7 +32443,7 @@
               <w:sz w:val="24"/>
               <w:szCs w:val="24"/>
             </w:rPr>
-            <m:t>X</m:t>
+            <m:t>1=Y</m:t>
           </m:r>
           <m:d>
             <m:dPr>
@@ -32688,49 +32476,7 @@
               <w:sz w:val="24"/>
               <w:szCs w:val="24"/>
             </w:rPr>
-            <m:t>*1=Y</m:t>
-          </m:r>
-          <m:d>
-            <m:dPr>
-              <m:ctrlPr>
-                <w:rPr>
-                  <w:rFonts w:ascii="Cambria Math" w:hAnsi="Cambria Math"/>
-                  <w:i/>
-                  <w:color w:val="000000"/>
-                  <w:sz w:val="24"/>
-                  <w:szCs w:val="24"/>
-                </w:rPr>
-              </m:ctrlPr>
-            </m:dPr>
-            <m:e>
-              <m:r>
-                <w:rPr>
-                  <w:rFonts w:ascii="Cambria Math" w:hAnsi="Cambria Math"/>
-                  <w:color w:val="000000"/>
-                  <w:sz w:val="24"/>
-                  <w:szCs w:val="24"/>
-                </w:rPr>
-                <m:t>z</m:t>
-              </m:r>
-            </m:e>
-          </m:d>
-          <m:r>
-            <w:rPr>
-              <w:rFonts w:ascii="Cambria Math" w:hAnsi="Cambria Math"/>
-              <w:color w:val="000000"/>
-              <w:sz w:val="24"/>
-              <w:szCs w:val="24"/>
-            </w:rPr>
-            <m:t>*(1+0,9</m:t>
-          </m:r>
-          <m:r>
-            <w:rPr>
-              <w:rFonts w:ascii="Cambria Math" w:hAnsi="Cambria Math"/>
-              <w:color w:val="000000"/>
-              <w:sz w:val="24"/>
-              <w:szCs w:val="24"/>
-            </w:rPr>
-            <m:t>*</m:t>
+            <m:t>*(1+0,9*</m:t>
           </m:r>
           <m:sSup>
             <m:sSupPr>
@@ -32774,16 +32520,7 @@
               <w:sz w:val="24"/>
               <w:szCs w:val="24"/>
             </w:rPr>
-            <m:t>+0,81</m:t>
-          </m:r>
-          <m:r>
-            <w:rPr>
-              <w:rFonts w:ascii="Cambria Math" w:hAnsi="Cambria Math"/>
-              <w:color w:val="000000"/>
-              <w:sz w:val="24"/>
-              <w:szCs w:val="24"/>
-            </w:rPr>
-            <m:t>*</m:t>
+            <m:t>+0,81*</m:t>
           </m:r>
           <m:sSup>
             <m:sSupPr>
@@ -32846,7 +32583,334 @@
           <w:sz w:val="24"/>
           <w:szCs w:val="24"/>
         </w:rPr>
-        <w:t xml:space="preserve">Diese Gleichung muss nun in die obere Division eingesetzt und mit </w:t>
+        <w:t xml:space="preserve">Da </w:t>
+      </w:r>
+      <m:oMath>
+        <m:r>
+          <w:rPr>
+            <w:rFonts w:ascii="Cambria Math" w:hAnsi="Cambria Math"/>
+            <w:color w:val="000000"/>
+            <w:sz w:val="24"/>
+            <w:szCs w:val="24"/>
+          </w:rPr>
+          <m:t>x</m:t>
+        </m:r>
+        <m:d>
+          <m:dPr>
+            <m:begChr m:val="["/>
+            <m:endChr m:val="]"/>
+            <m:ctrlPr>
+              <w:rPr>
+                <w:rFonts w:ascii="Cambria Math" w:hAnsi="Cambria Math"/>
+                <w:i/>
+                <w:color w:val="000000"/>
+                <w:sz w:val="24"/>
+                <w:szCs w:val="24"/>
+              </w:rPr>
+            </m:ctrlPr>
+          </m:dPr>
+          <m:e>
+            <m:r>
+              <w:rPr>
+                <w:rFonts w:ascii="Cambria Math" w:hAnsi="Cambria Math"/>
+                <w:color w:val="000000"/>
+                <w:sz w:val="24"/>
+                <w:szCs w:val="24"/>
+              </w:rPr>
+              <m:t>k</m:t>
+            </m:r>
+          </m:e>
+        </m:d>
+        <m:r>
+          <w:rPr>
+            <w:rFonts w:ascii="Cambria Math" w:hAnsi="Cambria Math"/>
+            <w:color w:val="000000"/>
+            <w:sz w:val="24"/>
+            <w:szCs w:val="24"/>
+          </w:rPr>
+          <m:t>=δ</m:t>
+        </m:r>
+        <m:d>
+          <m:dPr>
+            <m:begChr m:val="["/>
+            <m:endChr m:val="]"/>
+            <m:ctrlPr>
+              <w:rPr>
+                <w:rFonts w:ascii="Cambria Math" w:hAnsi="Cambria Math"/>
+                <w:i/>
+                <w:color w:val="000000"/>
+                <w:sz w:val="24"/>
+                <w:szCs w:val="24"/>
+              </w:rPr>
+            </m:ctrlPr>
+          </m:dPr>
+          <m:e>
+            <m:r>
+              <w:rPr>
+                <w:rFonts w:ascii="Cambria Math" w:hAnsi="Cambria Math"/>
+                <w:color w:val="000000"/>
+                <w:sz w:val="24"/>
+                <w:szCs w:val="24"/>
+              </w:rPr>
+              <m:t>k</m:t>
+            </m:r>
+          </m:e>
+        </m:d>
+      </m:oMath>
+      <w:r>
+        <w:rPr>
+          <w:color w:val="000000"/>
+          <w:sz w:val="24"/>
+          <w:szCs w:val="24"/>
+        </w:rPr>
+        <w:t xml:space="preserve"> folgt im Z-Bereich </w:t>
+      </w:r>
+      <m:oMath>
+        <m:r>
+          <w:rPr>
+            <w:rFonts w:ascii="Cambria Math" w:hAnsi="Cambria Math"/>
+            <w:color w:val="000000"/>
+            <w:sz w:val="24"/>
+            <w:szCs w:val="24"/>
+          </w:rPr>
+          <m:t>X</m:t>
+        </m:r>
+        <m:d>
+          <m:dPr>
+            <m:ctrlPr>
+              <w:rPr>
+                <w:rFonts w:ascii="Cambria Math" w:hAnsi="Cambria Math"/>
+                <w:i/>
+                <w:color w:val="000000"/>
+                <w:sz w:val="24"/>
+                <w:szCs w:val="24"/>
+              </w:rPr>
+            </m:ctrlPr>
+          </m:dPr>
+          <m:e>
+            <m:r>
+              <w:rPr>
+                <w:rFonts w:ascii="Cambria Math" w:hAnsi="Cambria Math"/>
+                <w:color w:val="000000"/>
+                <w:sz w:val="24"/>
+                <w:szCs w:val="24"/>
+              </w:rPr>
+              <m:t>z</m:t>
+            </m:r>
+          </m:e>
+        </m:d>
+        <m:r>
+          <w:rPr>
+            <w:rFonts w:ascii="Cambria Math" w:hAnsi="Cambria Math"/>
+            <w:color w:val="000000"/>
+            <w:sz w:val="24"/>
+            <w:szCs w:val="24"/>
+          </w:rPr>
+          <m:t>=1</m:t>
+        </m:r>
+      </m:oMath>
+    </w:p>
+    <w:p>
+      <w:pPr>
+        <w:rPr>
+          <w:color w:val="000000"/>
+          <w:sz w:val="24"/>
+          <w:szCs w:val="24"/>
+        </w:rPr>
+      </w:pPr>
+      <w:r>
+        <w:rPr>
+          <w:color w:val="000000"/>
+          <w:sz w:val="24"/>
+          <w:szCs w:val="24"/>
+        </w:rPr>
+        <w:t>Nach einer Umstellung nach Y(z) erhält man:</w:t>
+      </w:r>
+      <w:bookmarkStart w:id="23" w:name="_GoBack"/>
+      <w:bookmarkEnd w:id="23"/>
+    </w:p>
+    <w:p>
+      <w:pPr>
+        <w:rPr>
+          <w:color w:val="000000"/>
+          <w:sz w:val="24"/>
+          <w:szCs w:val="24"/>
+        </w:rPr>
+      </w:pPr>
+      <m:oMathPara>
+        <m:oMath>
+          <m:r>
+            <w:rPr>
+              <w:rFonts w:ascii="Cambria Math" w:hAnsi="Cambria Math"/>
+              <w:color w:val="000000"/>
+              <w:sz w:val="24"/>
+              <w:szCs w:val="24"/>
+            </w:rPr>
+            <m:t>Y</m:t>
+          </m:r>
+          <m:d>
+            <m:dPr>
+              <m:ctrlPr>
+                <w:rPr>
+                  <w:rFonts w:ascii="Cambria Math" w:hAnsi="Cambria Math"/>
+                  <w:i/>
+                  <w:color w:val="000000"/>
+                  <w:sz w:val="24"/>
+                  <w:szCs w:val="24"/>
+                </w:rPr>
+              </m:ctrlPr>
+            </m:dPr>
+            <m:e>
+              <m:r>
+                <w:rPr>
+                  <w:rFonts w:ascii="Cambria Math" w:hAnsi="Cambria Math"/>
+                  <w:color w:val="000000"/>
+                  <w:sz w:val="24"/>
+                  <w:szCs w:val="24"/>
+                </w:rPr>
+                <m:t>z</m:t>
+              </m:r>
+            </m:e>
+          </m:d>
+          <m:r>
+            <w:rPr>
+              <w:rFonts w:ascii="Cambria Math" w:hAnsi="Cambria Math"/>
+              <w:color w:val="000000"/>
+              <w:sz w:val="24"/>
+              <w:szCs w:val="24"/>
+            </w:rPr>
+            <m:t>*</m:t>
+          </m:r>
+          <m:d>
+            <m:dPr>
+              <m:ctrlPr>
+                <w:rPr>
+                  <w:rFonts w:ascii="Cambria Math" w:hAnsi="Cambria Math"/>
+                  <w:i/>
+                  <w:color w:val="000000"/>
+                  <w:sz w:val="24"/>
+                  <w:szCs w:val="24"/>
+                </w:rPr>
+              </m:ctrlPr>
+            </m:dPr>
+            <m:e>
+              <m:r>
+                <w:rPr>
+                  <w:rFonts w:ascii="Cambria Math" w:hAnsi="Cambria Math"/>
+                  <w:color w:val="000000"/>
+                  <w:sz w:val="24"/>
+                  <w:szCs w:val="24"/>
+                </w:rPr>
+                <m:t>1-0,9</m:t>
+              </m:r>
+              <m:sSup>
+                <m:sSupPr>
+                  <m:ctrlPr>
+                    <w:rPr>
+                      <w:rFonts w:ascii="Cambria Math" w:hAnsi="Cambria Math"/>
+                      <w:i/>
+                      <w:color w:val="000000"/>
+                      <w:sz w:val="24"/>
+                      <w:szCs w:val="24"/>
+                    </w:rPr>
+                  </m:ctrlPr>
+                </m:sSupPr>
+                <m:e>
+                  <m:r>
+                    <w:rPr>
+                      <w:rFonts w:ascii="Cambria Math" w:hAnsi="Cambria Math"/>
+                      <w:color w:val="000000"/>
+                      <w:sz w:val="24"/>
+                      <w:szCs w:val="24"/>
+                    </w:rPr>
+                    <m:t>z</m:t>
+                  </m:r>
+                </m:e>
+                <m:sup>
+                  <m:r>
+                    <w:rPr>
+                      <w:rFonts w:ascii="Cambria Math" w:hAnsi="Cambria Math"/>
+                      <w:color w:val="000000"/>
+                      <w:sz w:val="24"/>
+                      <w:szCs w:val="24"/>
+                    </w:rPr>
+                    <m:t>-1</m:t>
+                  </m:r>
+                </m:sup>
+              </m:sSup>
+              <m:r>
+                <w:rPr>
+                  <w:rFonts w:ascii="Cambria Math" w:hAnsi="Cambria Math"/>
+                  <w:color w:val="000000"/>
+                  <w:sz w:val="24"/>
+                  <w:szCs w:val="24"/>
+                </w:rPr>
+                <m:t>-0,81</m:t>
+              </m:r>
+              <m:sSup>
+                <m:sSupPr>
+                  <m:ctrlPr>
+                    <w:rPr>
+                      <w:rFonts w:ascii="Cambria Math" w:hAnsi="Cambria Math"/>
+                      <w:i/>
+                      <w:color w:val="000000"/>
+                      <w:sz w:val="24"/>
+                      <w:szCs w:val="24"/>
+                    </w:rPr>
+                  </m:ctrlPr>
+                </m:sSupPr>
+                <m:e>
+                  <m:r>
+                    <w:rPr>
+                      <w:rFonts w:ascii="Cambria Math" w:hAnsi="Cambria Math"/>
+                      <w:color w:val="000000"/>
+                      <w:sz w:val="24"/>
+                      <w:szCs w:val="24"/>
+                    </w:rPr>
+                    <m:t>z</m:t>
+                  </m:r>
+                </m:e>
+                <m:sup>
+                  <m:r>
+                    <w:rPr>
+                      <w:rFonts w:ascii="Cambria Math" w:hAnsi="Cambria Math"/>
+                      <w:color w:val="000000"/>
+                      <w:sz w:val="24"/>
+                      <w:szCs w:val="24"/>
+                    </w:rPr>
+                    <m:t>-2</m:t>
+                  </m:r>
+                </m:sup>
+              </m:sSup>
+            </m:e>
+          </m:d>
+          <m:r>
+            <w:rPr>
+              <w:rFonts w:ascii="Cambria Math" w:hAnsi="Cambria Math"/>
+              <w:color w:val="000000"/>
+              <w:sz w:val="24"/>
+              <w:szCs w:val="24"/>
+            </w:rPr>
+            <m:t>=1</m:t>
+          </m:r>
+        </m:oMath>
+      </m:oMathPara>
+    </w:p>
+    <w:p>
+      <w:pPr>
+        <w:rPr>
+          <w:color w:val="000000"/>
+          <w:sz w:val="24"/>
+          <w:szCs w:val="24"/>
+        </w:rPr>
+      </w:pPr>
+      <w:r>
+        <w:rPr>
+          <w:color w:val="000000"/>
+          <w:sz w:val="24"/>
+          <w:szCs w:val="24"/>
+        </w:rPr>
+        <w:t xml:space="preserve">Und weiter umgestellt und mit </w:t>
       </w:r>
       <m:oMath>
         <m:f>
@@ -32944,7 +33008,163 @@
           <w:sz w:val="24"/>
           <w:szCs w:val="24"/>
         </w:rPr>
-        <w:t xml:space="preserve"> erweitert werden, wodurch abschließend die Übertragungsfunktion</w:t>
+        <w:t xml:space="preserve"> erweitert ergibt sich:</w:t>
+      </w:r>
+    </w:p>
+    <w:p>
+      <w:pPr>
+        <w:rPr>
+          <w:color w:val="000000"/>
+          <w:sz w:val="24"/>
+          <w:szCs w:val="24"/>
+        </w:rPr>
+      </w:pPr>
+      <m:oMathPara>
+        <m:oMath>
+          <m:r>
+            <w:rPr>
+              <w:rFonts w:ascii="Cambria Math" w:hAnsi="Cambria Math"/>
+              <w:sz w:val="24"/>
+              <w:szCs w:val="24"/>
+            </w:rPr>
+            <m:t>Y</m:t>
+          </m:r>
+          <m:d>
+            <m:dPr>
+              <m:ctrlPr>
+                <w:rPr>
+                  <w:rFonts w:ascii="Cambria Math" w:hAnsi="Cambria Math"/>
+                  <w:i/>
+                  <w:sz w:val="24"/>
+                  <w:szCs w:val="24"/>
+                </w:rPr>
+              </m:ctrlPr>
+            </m:dPr>
+            <m:e>
+              <m:r>
+                <w:rPr>
+                  <w:rFonts w:ascii="Cambria Math" w:hAnsi="Cambria Math"/>
+                  <w:sz w:val="24"/>
+                  <w:szCs w:val="24"/>
+                </w:rPr>
+                <m:t>z</m:t>
+              </m:r>
+            </m:e>
+          </m:d>
+          <m:r>
+            <w:rPr>
+              <w:rFonts w:ascii="Cambria Math" w:hAnsi="Cambria Math"/>
+              <w:sz w:val="24"/>
+              <w:szCs w:val="24"/>
+            </w:rPr>
+            <m:t>=</m:t>
+          </m:r>
+          <m:f>
+            <m:fPr>
+              <m:ctrlPr>
+                <w:rPr>
+                  <w:rFonts w:ascii="Cambria Math" w:hAnsi="Cambria Math"/>
+                  <w:i/>
+                  <w:sz w:val="24"/>
+                  <w:szCs w:val="24"/>
+                </w:rPr>
+              </m:ctrlPr>
+            </m:fPr>
+            <m:num>
+              <m:sSup>
+                <m:sSupPr>
+                  <m:ctrlPr>
+                    <w:rPr>
+                      <w:rFonts w:ascii="Cambria Math" w:hAnsi="Cambria Math"/>
+                      <w:i/>
+                      <w:sz w:val="24"/>
+                      <w:szCs w:val="24"/>
+                    </w:rPr>
+                  </m:ctrlPr>
+                </m:sSupPr>
+                <m:e>
+                  <m:r>
+                    <w:rPr>
+                      <w:rFonts w:ascii="Cambria Math" w:hAnsi="Cambria Math"/>
+                      <w:sz w:val="24"/>
+                      <w:szCs w:val="24"/>
+                    </w:rPr>
+                    <m:t>z</m:t>
+                  </m:r>
+                </m:e>
+                <m:sup>
+                  <m:r>
+                    <w:rPr>
+                      <w:rFonts w:ascii="Cambria Math" w:hAnsi="Cambria Math"/>
+                      <w:sz w:val="24"/>
+                      <w:szCs w:val="24"/>
+                    </w:rPr>
+                    <m:t>2</m:t>
+                  </m:r>
+                </m:sup>
+              </m:sSup>
+            </m:num>
+            <m:den>
+              <m:sSup>
+                <m:sSupPr>
+                  <m:ctrlPr>
+                    <w:rPr>
+                      <w:rFonts w:ascii="Cambria Math" w:hAnsi="Cambria Math"/>
+                      <w:i/>
+                      <w:sz w:val="24"/>
+                      <w:szCs w:val="24"/>
+                    </w:rPr>
+                  </m:ctrlPr>
+                </m:sSupPr>
+                <m:e>
+                  <m:r>
+                    <w:rPr>
+                      <w:rFonts w:ascii="Cambria Math" w:hAnsi="Cambria Math"/>
+                      <w:sz w:val="24"/>
+                      <w:szCs w:val="24"/>
+                    </w:rPr>
+                    <m:t>z</m:t>
+                  </m:r>
+                </m:e>
+                <m:sup>
+                  <m:r>
+                    <w:rPr>
+                      <w:rFonts w:ascii="Cambria Math" w:hAnsi="Cambria Math"/>
+                      <w:sz w:val="24"/>
+                      <w:szCs w:val="24"/>
+                    </w:rPr>
+                    <m:t>2</m:t>
+                  </m:r>
+                </m:sup>
+              </m:sSup>
+              <m:r>
+                <w:rPr>
+                  <w:rFonts w:ascii="Cambria Math" w:hAnsi="Cambria Math"/>
+                  <w:sz w:val="24"/>
+                  <w:szCs w:val="24"/>
+                </w:rPr>
+                <m:t>+0,9z+0,81</m:t>
+              </m:r>
+            </m:den>
+          </m:f>
+        </m:oMath>
+      </m:oMathPara>
+    </w:p>
+    <w:p>
+      <w:pPr>
+        <w:rPr>
+          <w:color w:val="000000"/>
+          <w:sz w:val="24"/>
+          <w:szCs w:val="24"/>
+        </w:rPr>
+      </w:pPr>
+      <w:r>
+        <w:rPr>
+          <w:color w:val="000000"/>
+          <w:sz w:val="24"/>
+          <w:szCs w:val="24"/>
+        </w:rPr>
+        <w:t>Diese Gleichung muss nun in die obere Division eingesetzt werden, wodurch abschließend die Übertragungsfunktion</w:t>
       </w:r>
       <w:r>
         <w:rPr>
@@ -33100,6 +33320,73 @@
           <w:szCs w:val="24"/>
         </w:rPr>
       </w:pPr>
+      <w:r>
+        <w:rPr>
+          <w:sz w:val="24"/>
+          <w:szCs w:val="24"/>
+        </w:rPr>
+        <w:t xml:space="preserve">(Man beachte, dass </w:t>
+      </w:r>
+      <m:oMath>
+        <m:r>
+          <w:rPr>
+            <w:rFonts w:ascii="Cambria Math" w:hAnsi="Cambria Math"/>
+            <w:color w:val="000000"/>
+            <w:sz w:val="24"/>
+            <w:szCs w:val="24"/>
+          </w:rPr>
+          <m:t>X</m:t>
+        </m:r>
+        <m:d>
+          <m:dPr>
+            <m:ctrlPr>
+              <w:rPr>
+                <w:rFonts w:ascii="Cambria Math" w:hAnsi="Cambria Math"/>
+                <w:i/>
+                <w:color w:val="000000"/>
+                <w:sz w:val="24"/>
+                <w:szCs w:val="24"/>
+              </w:rPr>
+            </m:ctrlPr>
+          </m:dPr>
+          <m:e>
+            <m:r>
+              <w:rPr>
+                <w:rFonts w:ascii="Cambria Math" w:hAnsi="Cambria Math"/>
+                <w:color w:val="000000"/>
+                <w:sz w:val="24"/>
+                <w:szCs w:val="24"/>
+              </w:rPr>
+              <m:t>z</m:t>
+            </m:r>
+          </m:e>
+        </m:d>
+        <m:r>
+          <w:rPr>
+            <w:rFonts w:ascii="Cambria Math" w:hAnsi="Cambria Math"/>
+            <w:color w:val="000000"/>
+            <w:sz w:val="24"/>
+            <w:szCs w:val="24"/>
+          </w:rPr>
+          <m:t>=1</m:t>
+        </m:r>
+      </m:oMath>
+      <w:r>
+        <w:rPr>
+          <w:color w:val="000000"/>
+          <w:sz w:val="24"/>
+          <w:szCs w:val="24"/>
+        </w:rPr>
+        <w:t xml:space="preserve"> ist)</w:t>
+      </w:r>
+    </w:p>
+    <w:p>
+      <w:pPr>
+        <w:rPr>
+          <w:sz w:val="24"/>
+          <w:szCs w:val="24"/>
+        </w:rPr>
+      </w:pPr>
     </w:p>
     <w:p>
       <w:pPr>
@@ -33457,6 +33744,7 @@
           <w:rFonts w:ascii="Consolas" w:hAnsi="Consolas"/>
           <w:color w:val="000000"/>
         </w:rPr>
+        <w:lastRenderedPageBreak/>
         <w:t>plot</w:t>
       </w:r>
       <w:proofErr w:type="spellEnd"/>
@@ -33919,7 +34207,6 @@
           <w:color w:val="000000"/>
           <w:lang w:val="en-US"/>
         </w:rPr>
-        <w:lastRenderedPageBreak/>
         <w:t>plot(real(Pol(2)</w:t>
       </w:r>
       <w:proofErr w:type="gramStart"/>
@@ -35046,7 +35333,6 @@
           <w:rFonts w:ascii="Consolas" w:hAnsi="Consolas"/>
           <w:color w:val="000000"/>
         </w:rPr>
-        <w:lastRenderedPageBreak/>
         <w:t>xlim</w:t>
       </w:r>
       <w:proofErr w:type="spellEnd"/>
@@ -35565,18 +35851,7 @@
           <w:sz w:val="24"/>
           <w:szCs w:val="24"/>
         </w:rPr>
-        <w:t>) den Werten des FIR-Filters entsprechen und die c</w:t>
-      </w:r>
-      <w:r>
-        <w:rPr>
-          <w:rStyle w:val="s4b4aa8f80"/>
-          <w:rFonts w:asciiTheme="minorHAnsi" w:hAnsiTheme="minorHAnsi" w:cstheme="minorHAnsi"/>
-          <w:bCs/>
-          <w:color w:val="3C3C3C"/>
-          <w:sz w:val="24"/>
-          <w:szCs w:val="24"/>
-        </w:rPr>
-        <w:t>-Koeffizienten (</w:t>
+        <w:t>) den Werten des FIR-Filters entsprechen und die c-Koeffizienten (</w:t>
       </w:r>
       <w:r>
         <w:rPr>
@@ -35599,18 +35874,7 @@
           <w:sz w:val="24"/>
           <w:szCs w:val="24"/>
         </w:rPr>
-        <w:t>)</w:t>
-      </w:r>
-      <w:r>
-        <w:rPr>
-          <w:rStyle w:val="s4b4aa8f80"/>
-          <w:rFonts w:asciiTheme="minorHAnsi" w:hAnsiTheme="minorHAnsi" w:cstheme="minorHAnsi"/>
-          <w:bCs/>
-          <w:color w:val="3C3C3C"/>
-          <w:sz w:val="24"/>
-          <w:szCs w:val="24"/>
-        </w:rPr>
-        <w:t xml:space="preserve"> müssen zu Null gesetzt werden: </w:t>
+        <w:t xml:space="preserve">) müssen zu Null gesetzt werden: </w:t>
       </w:r>
     </w:p>
     <w:p>
@@ -35962,7 +36226,10 @@
                 <w:rPr>
                   <w:rStyle w:val="IntensiveHervorhebung"/>
                   <w:rFonts w:ascii="Cambria Math" w:hAnsi="Cambria Math"/>
+                  <w:b w:val="0"/>
+                  <w:bCs w:val="0"/>
                   <w:i/>
+                  <w:iCs/>
                 </w:rPr>
               </m:ctrlPr>
             </m:sSubPr>
@@ -37336,7 +37603,10 @@
                 <w:rPr>
                   <w:rStyle w:val="IntensiveHervorhebung"/>
                   <w:rFonts w:ascii="Cambria Math" w:hAnsi="Cambria Math"/>
+                  <w:b w:val="0"/>
+                  <w:bCs w:val="0"/>
                   <w:i/>
+                  <w:iCs/>
                 </w:rPr>
               </m:ctrlPr>
             </m:sSubPr>
@@ -37372,7 +37642,10 @@
                 <w:rPr>
                   <w:rStyle w:val="IntensiveHervorhebung"/>
                   <w:rFonts w:ascii="Cambria Math" w:hAnsi="Cambria Math"/>
+                  <w:b w:val="0"/>
+                  <w:bCs w:val="0"/>
                   <w:i/>
+                  <w:iCs/>
                 </w:rPr>
               </m:ctrlPr>
             </m:sSupPr>
@@ -37400,15 +37673,15 @@
                     <w:rPr>
                       <w:rStyle w:val="IntensiveHervorhebung"/>
                       <w:rFonts w:ascii="Cambria Math" w:hAnsi="Cambria Math"/>
+                      <w:b w:val="0"/>
+                      <w:bCs w:val="0"/>
                       <w:i/>
+                      <w:iCs/>
                     </w:rPr>
                   </m:ctrlPr>
                 </m:fPr>
                 <m:num>
                   <m:r>
-                    <m:rPr>
-                      <m:sty m:val="bi"/>
-                    </m:rPr>
                     <w:rPr>
                       <w:rStyle w:val="IntensiveHervorhebung"/>
                       <w:rFonts w:ascii="Cambria Math" w:hAnsi="Cambria Math"/>
@@ -37886,7 +38159,10 @@
                 <w:rPr>
                   <w:rStyle w:val="IntensiveHervorhebung"/>
                   <w:rFonts w:ascii="Cambria Math" w:hAnsi="Cambria Math"/>
+                  <w:b w:val="0"/>
+                  <w:bCs w:val="0"/>
                   <w:i/>
+                  <w:iCs/>
                 </w:rPr>
               </m:ctrlPr>
             </m:sSubPr>
@@ -37914,21 +38190,7 @@
               <w:rStyle w:val="IntensiveHervorhebung"/>
               <w:rFonts w:ascii="Cambria Math" w:hAnsi="Cambria Math"/>
             </w:rPr>
-            <m:t>=1,</m:t>
-          </m:r>
-          <m:r>
-            <w:rPr>
-              <w:rStyle w:val="IntensiveHervorhebung"/>
-              <w:rFonts w:ascii="Cambria Math" w:hAnsi="Cambria Math"/>
-            </w:rPr>
-            <m:t>2</m:t>
-          </m:r>
-          <m:r>
-            <w:rPr>
-              <w:rStyle w:val="IntensiveHervorhebung"/>
-              <w:rFonts w:ascii="Cambria Math" w:hAnsi="Cambria Math"/>
-            </w:rPr>
-            <m:t>*</m:t>
+            <m:t>=1,2*</m:t>
           </m:r>
           <m:sSup>
             <m:sSupPr>
@@ -37936,7 +38198,10 @@
                 <w:rPr>
                   <w:rStyle w:val="IntensiveHervorhebung"/>
                   <w:rFonts w:ascii="Cambria Math" w:hAnsi="Cambria Math"/>
+                  <w:b w:val="0"/>
+                  <w:bCs w:val="0"/>
                   <w:i/>
+                  <w:iCs/>
                 </w:rPr>
               </m:ctrlPr>
             </m:sSupPr>
@@ -37964,7 +38229,10 @@
                     <w:rPr>
                       <w:rStyle w:val="IntensiveHervorhebung"/>
                       <w:rFonts w:ascii="Cambria Math" w:hAnsi="Cambria Math"/>
+                      <w:b w:val="0"/>
+                      <w:bCs w:val="0"/>
                       <w:i/>
+                      <w:iCs/>
                     </w:rPr>
                   </m:ctrlPr>
                 </m:fPr>
@@ -37974,17 +38242,7 @@
                       <w:rStyle w:val="IntensiveHervorhebung"/>
                       <w:rFonts w:ascii="Cambria Math" w:hAnsi="Cambria Math"/>
                     </w:rPr>
-                    <m:t>6</m:t>
-                  </m:r>
-                  <m:r>
-                    <m:rPr>
-                      <m:sty m:val="bi"/>
-                    </m:rPr>
-                    <w:rPr>
-                      <w:rStyle w:val="IntensiveHervorhebung"/>
-                      <w:rFonts w:ascii="Cambria Math" w:hAnsi="Cambria Math"/>
-                    </w:rPr>
-                    <m:t>π</m:t>
+                    <m:t>6π</m:t>
                   </m:r>
                 </m:num>
                 <m:den>
@@ -39845,7 +40103,7 @@
       </w:r>
       <w:bookmarkEnd w:id="32"/>
     </w:p>
-    <w:bookmarkEnd w:id="8"/>
+    <w:bookmarkEnd w:id="7"/>
     <w:p>
       <w:pPr>
         <w:jc w:val="both"/>
@@ -40321,7 +40579,7 @@
             <w:sz w:val="22"/>
             <w:szCs w:val="22"/>
           </w:rPr>
-          <w:t>4</w:t>
+          <w:t>21</w:t>
         </w:r>
         <w:r>
           <w:rPr>
@@ -45226,6 +45484,7 @@
   <w:rsids>
     <w:rsidRoot w:val="006908E1"/>
     <w:rsid w:val="006908E1"/>
+    <w:rsid w:val="0072020B"/>
     <w:rsid w:val="00B4657E"/>
   </w:rsids>
   <m:mathPr>
@@ -45675,7 +45934,7 @@
     <w:basedOn w:val="Absatz-Standardschriftart"/>
     <w:uiPriority w:val="99"/>
     <w:semiHidden/>
-    <w:rsid w:val="006908E1"/>
+    <w:rsid w:val="0072020B"/>
     <w:rPr>
       <w:color w:val="808080"/>
     </w:rPr>
@@ -46151,7 +46410,7 @@
 </file>
 
 <file path=customXml/itemProps2.xml><?xml version="1.0" encoding="utf-8"?>
-<ds:datastoreItem xmlns:ds="http://schemas.openxmlformats.org/officeDocument/2006/customXml" ds:itemID="{7F721DAE-2791-4EC2-91EC-B28F99B30555}">
+<ds:datastoreItem xmlns:ds="http://schemas.openxmlformats.org/officeDocument/2006/customXml" ds:itemID="{8C9E31ED-B294-45BF-9A3C-639447FBF8A7}">
   <ds:schemaRefs>
     <ds:schemaRef ds:uri="http://schemas.openxmlformats.org/officeDocument/2006/bibliography"/>
   </ds:schemaRefs>

--- a/MATLAB_Rechenubung.docx
+++ b/MATLAB_Rechenubung.docx
@@ -1,6 +1,6 @@
 
 <file path=word/document.xml><?xml version="1.0" encoding="utf-8"?>
-<w:document xmlns:wpc="http://schemas.microsoft.com/office/word/2010/wordprocessingCanvas" xmlns:cx="http://schemas.microsoft.com/office/drawing/2014/chartex" xmlns:mc="http://schemas.openxmlformats.org/markup-compatibility/2006" xmlns:o="urn:schemas-microsoft-com:office:office" xmlns:r="http://schemas.openxmlformats.org/officeDocument/2006/relationships" xmlns:m="http://schemas.openxmlformats.org/officeDocument/2006/math" xmlns:v="urn:schemas-microsoft-com:vml" xmlns:wp14="http://schemas.microsoft.com/office/word/2010/wordprocessingDrawing" xmlns:wp="http://schemas.openxmlformats.org/drawingml/2006/wordprocessingDrawing" xmlns:w10="urn:schemas-microsoft-com:office:word" xmlns:w="http://schemas.openxmlformats.org/wordprocessingml/2006/main" xmlns:w14="http://schemas.microsoft.com/office/word/2010/wordml" xmlns:w15="http://schemas.microsoft.com/office/word/2012/wordml" xmlns:w16se="http://schemas.microsoft.com/office/word/2015/wordml/symex" xmlns:wpg="http://schemas.microsoft.com/office/word/2010/wordprocessingGroup" xmlns:wpi="http://schemas.microsoft.com/office/word/2010/wordprocessingInk" xmlns:wne="http://schemas.microsoft.com/office/word/2006/wordml" xmlns:wps="http://schemas.microsoft.com/office/word/2010/wordprocessingShape" mc:Ignorable="w14 w15 w16se wp14">
+<w:document xmlns:wpc="http://schemas.microsoft.com/office/word/2010/wordprocessingCanvas" xmlns:cx="http://schemas.microsoft.com/office/drawing/2014/chartex" xmlns:cx1="http://schemas.microsoft.com/office/drawing/2015/9/8/chartex" xmlns:cx2="http://schemas.microsoft.com/office/drawing/2015/10/21/chartex" xmlns:cx3="http://schemas.microsoft.com/office/drawing/2016/5/9/chartex" xmlns:cx4="http://schemas.microsoft.com/office/drawing/2016/5/10/chartex" xmlns:cx5="http://schemas.microsoft.com/office/drawing/2016/5/11/chartex" xmlns:cx6="http://schemas.microsoft.com/office/drawing/2016/5/12/chartex" xmlns:cx7="http://schemas.microsoft.com/office/drawing/2016/5/13/chartex" xmlns:cx8="http://schemas.microsoft.com/office/drawing/2016/5/14/chartex" xmlns:mc="http://schemas.openxmlformats.org/markup-compatibility/2006" xmlns:aink="http://schemas.microsoft.com/office/drawing/2016/ink" xmlns:am3d="http://schemas.microsoft.com/office/drawing/2017/model3d" xmlns:o="urn:schemas-microsoft-com:office:office" xmlns:r="http://schemas.openxmlformats.org/officeDocument/2006/relationships" xmlns:m="http://schemas.openxmlformats.org/officeDocument/2006/math" xmlns:v="urn:schemas-microsoft-com:vml" xmlns:wp14="http://schemas.microsoft.com/office/word/2010/wordprocessingDrawing" xmlns:wp="http://schemas.openxmlformats.org/drawingml/2006/wordprocessingDrawing" xmlns:w10="urn:schemas-microsoft-com:office:word" xmlns:w="http://schemas.openxmlformats.org/wordprocessingml/2006/main" xmlns:w14="http://schemas.microsoft.com/office/word/2010/wordml" xmlns:w15="http://schemas.microsoft.com/office/word/2012/wordml" xmlns:w16cex="http://schemas.microsoft.com/office/word/2018/wordml/cex" xmlns:w16cid="http://schemas.microsoft.com/office/word/2016/wordml/cid" xmlns:w16="http://schemas.microsoft.com/office/word/2018/wordml" xmlns:w16se="http://schemas.microsoft.com/office/word/2015/wordml/symex" xmlns:wpg="http://schemas.microsoft.com/office/word/2010/wordprocessingGroup" xmlns:wpi="http://schemas.microsoft.com/office/word/2010/wordprocessingInk" xmlns:wne="http://schemas.microsoft.com/office/word/2006/wordml" xmlns:wps="http://schemas.microsoft.com/office/word/2010/wordprocessingShape" mc:Ignorable="w14 w15 w16se w16cid w16 w16cex wp14">
   <w:body>
     <w:p>
       <w:pPr>
@@ -183,7 +183,7 @@
               </wp:anchor>
             </w:drawing>
           </mc:Choice>
-          <mc:Fallback xmlns:cx1="http://schemas.microsoft.com/office/drawing/2015/9/8/chartex" xmlns:cx2="http://schemas.microsoft.com/office/drawing/2015/10/21/chartex" xmlns:cx3="http://schemas.microsoft.com/office/drawing/2016/5/9/chartex" xmlns:cx4="http://schemas.microsoft.com/office/drawing/2016/5/10/chartex" xmlns:cx5="http://schemas.microsoft.com/office/drawing/2016/5/11/chartex" xmlns:cx6="http://schemas.microsoft.com/office/drawing/2016/5/12/chartex" xmlns:cx7="http://schemas.microsoft.com/office/drawing/2016/5/13/chartex" xmlns:cx8="http://schemas.microsoft.com/office/drawing/2016/5/14/chartex" xmlns:aink="http://schemas.microsoft.com/office/drawing/2016/ink" xmlns:am3d="http://schemas.microsoft.com/office/drawing/2017/model3d" xmlns:w16cex="http://schemas.microsoft.com/office/word/2018/wordml/cex" xmlns:w16cid="http://schemas.microsoft.com/office/word/2016/wordml/cid" xmlns:w16="http://schemas.microsoft.com/office/word/2018/wordml">
+          <mc:Fallback>
             <w:pict>
               <v:shapetype w14:anchorId="6B22F189" id="_x0000_t32" coordsize="21600,21600" o:spt="32" o:oned="t" path="m,l21600,21600e" filled="f">
                 <v:path arrowok="t" fillok="f" o:connecttype="none"/>
@@ -239,14 +239,30 @@
           <w:sz w:val="24"/>
           <w:szCs w:val="24"/>
         </w:rPr>
-        <w:t>Oskar Creutze</w:t>
-      </w:r>
-      <w:r>
-        <w:rPr>
-          <w:sz w:val="24"/>
-          <w:szCs w:val="24"/>
-        </w:rPr>
-        <w:t xml:space="preserve">r </w:t>
+        <w:t xml:space="preserve">Oskar </w:t>
+      </w:r>
+      <w:proofErr w:type="spellStart"/>
+      <w:r>
+        <w:rPr>
+          <w:sz w:val="24"/>
+          <w:szCs w:val="24"/>
+        </w:rPr>
+        <w:t>Creutze</w:t>
+      </w:r>
+      <w:r>
+        <w:rPr>
+          <w:sz w:val="24"/>
+          <w:szCs w:val="24"/>
+        </w:rPr>
+        <w:t>r</w:t>
+      </w:r>
+      <w:proofErr w:type="spellEnd"/>
+      <w:r>
+        <w:rPr>
+          <w:sz w:val="24"/>
+          <w:szCs w:val="24"/>
+        </w:rPr>
+        <w:t xml:space="preserve"> </w:t>
       </w:r>
       <w:r>
         <w:rPr>
@@ -818,7 +834,21 @@
           <w:sz w:val="24"/>
           <w:szCs w:val="24"/>
         </w:rPr>
-        <w:t>12. Januar</w:t>
+        <w:t>2</w:t>
+      </w:r>
+      <w:r>
+        <w:rPr>
+          <w:sz w:val="24"/>
+          <w:szCs w:val="24"/>
+        </w:rPr>
+        <w:t>1</w:t>
+      </w:r>
+      <w:r>
+        <w:rPr>
+          <w:sz w:val="24"/>
+          <w:szCs w:val="24"/>
+        </w:rPr>
+        <w:t>. Januar</w:t>
       </w:r>
       <w:r>
         <w:rPr>
@@ -983,7 +1013,7 @@
             </w:rPr>
             <w:fldChar w:fldCharType="separate"/>
           </w:r>
-          <w:hyperlink w:anchor="_Toc61953763" w:history="1">
+          <w:hyperlink w:anchor="_Toc62074929" w:history="1">
             <w:r>
               <w:rPr>
                 <w:rStyle w:val="Hyperlink"/>
@@ -1028,7 +1058,7 @@
                 <w:noProof/>
                 <w:webHidden/>
               </w:rPr>
-              <w:instrText xml:space="preserve"> PAGEREF _Toc61953763 \h </w:instrText>
+              <w:instrText xml:space="preserve"> PAGEREF _Toc62074929 \h </w:instrText>
             </w:r>
             <w:r>
               <w:rPr>
@@ -1073,7 +1103,7 @@
               <w:szCs w:val="22"/>
             </w:rPr>
           </w:pPr>
-          <w:hyperlink w:anchor="_Toc61953764" w:history="1">
+          <w:hyperlink w:anchor="_Toc62074930" w:history="1">
             <w:r>
               <w:rPr>
                 <w:rStyle w:val="Hyperlink"/>
@@ -1118,7 +1148,7 @@
                 <w:noProof/>
                 <w:webHidden/>
               </w:rPr>
-              <w:instrText xml:space="preserve"> PAGEREF _Toc61953764 \h </w:instrText>
+              <w:instrText xml:space="preserve"> PAGEREF _Toc62074930 \h </w:instrText>
             </w:r>
             <w:r>
               <w:rPr>
@@ -1163,7 +1193,7 @@
               <w:szCs w:val="22"/>
             </w:rPr>
           </w:pPr>
-          <w:hyperlink w:anchor="_Toc61953765" w:history="1">
+          <w:hyperlink w:anchor="_Toc62074931" w:history="1">
             <w:r>
               <w:rPr>
                 <w:rStyle w:val="Hyperlink"/>
@@ -1206,7 +1236,7 @@
                 <w:noProof/>
                 <w:webHidden/>
               </w:rPr>
-              <w:instrText xml:space="preserve"> PAGEREF _Toc61953765 \h </w:instrText>
+              <w:instrText xml:space="preserve"> PAGEREF _Toc62074931 \h </w:instrText>
             </w:r>
             <w:r>
               <w:rPr>
@@ -1251,7 +1281,7 @@
               <w:szCs w:val="22"/>
             </w:rPr>
           </w:pPr>
-          <w:hyperlink w:anchor="_Toc61953766" w:history="1">
+          <w:hyperlink w:anchor="_Toc62074932" w:history="1">
             <w:r>
               <w:rPr>
                 <w:rStyle w:val="Hyperlink"/>
@@ -1294,7 +1324,7 @@
                 <w:noProof/>
                 <w:webHidden/>
               </w:rPr>
-              <w:instrText xml:space="preserve"> PAGEREF _Toc61953766 \h </w:instrText>
+              <w:instrText xml:space="preserve"> PAGEREF _Toc62074932 \h </w:instrText>
             </w:r>
             <w:r>
               <w:rPr>
@@ -1339,7 +1369,7 @@
               <w:szCs w:val="22"/>
             </w:rPr>
           </w:pPr>
-          <w:hyperlink w:anchor="_Toc61953767" w:history="1">
+          <w:hyperlink w:anchor="_Toc62074933" w:history="1">
             <w:r>
               <w:rPr>
                 <w:rStyle w:val="Hyperlink"/>
@@ -1382,7 +1412,7 @@
                 <w:noProof/>
                 <w:webHidden/>
               </w:rPr>
-              <w:instrText xml:space="preserve"> PAGEREF _Toc61953767 \h </w:instrText>
+              <w:instrText xml:space="preserve"> PAGEREF _Toc62074933 \h </w:instrText>
             </w:r>
             <w:r>
               <w:rPr>
@@ -1426,7 +1456,7 @@
               <w:szCs w:val="22"/>
             </w:rPr>
           </w:pPr>
-          <w:hyperlink w:anchor="_Toc61953768" w:history="1">
+          <w:hyperlink w:anchor="_Toc62074934" w:history="1">
             <w:r>
               <w:rPr>
                 <w:rStyle w:val="Hyperlink"/>
@@ -1443,7 +1473,7 @@
                   <w:rFonts w:ascii="Cambria Math" w:hAnsi="Cambria Math" w:cs="Helvetica"/>
                   <w:noProof/>
                 </w:rPr>
-                <m:t xml:space="preserve"> yk=2*xk</m:t>
+                <m:t xml:space="preserve"> yk=2∙xk</m:t>
               </m:r>
             </m:oMath>
             <w:r>
@@ -1465,7 +1495,7 @@
                 <w:noProof/>
                 <w:webHidden/>
               </w:rPr>
-              <w:instrText xml:space="preserve"> PAGEREF _Toc61953768 \h </w:instrText>
+              <w:instrText xml:space="preserve"> PAGEREF _Toc62074934 \h </w:instrText>
             </w:r>
             <w:r>
               <w:rPr>
@@ -1509,7 +1539,7 @@
               <w:szCs w:val="22"/>
             </w:rPr>
           </w:pPr>
-          <w:hyperlink w:anchor="_Toc61953769" w:history="1">
+          <w:hyperlink w:anchor="_Toc62074935" w:history="1">
             <w:r>
               <w:rPr>
                 <w:rStyle w:val="Hyperlink"/>
@@ -1548,7 +1578,7 @@
                 <w:noProof/>
                 <w:webHidden/>
               </w:rPr>
-              <w:instrText xml:space="preserve"> PAGEREF _Toc61953769 \h </w:instrText>
+              <w:instrText xml:space="preserve"> PAGEREF _Toc62074935 \h </w:instrText>
             </w:r>
             <w:r>
               <w:rPr>
@@ -1592,7 +1622,7 @@
               <w:szCs w:val="22"/>
             </w:rPr>
           </w:pPr>
-          <w:hyperlink w:anchor="_Toc61953770" w:history="1">
+          <w:hyperlink w:anchor="_Toc62074936" w:history="1">
             <w:r>
               <w:rPr>
                 <w:rStyle w:val="Hyperlink"/>
@@ -1631,7 +1661,7 @@
                 <w:noProof/>
                 <w:webHidden/>
               </w:rPr>
-              <w:instrText xml:space="preserve"> PAGEREF _Toc61953770 \h </w:instrText>
+              <w:instrText xml:space="preserve"> PAGEREF _Toc62074936 \h </w:instrText>
             </w:r>
             <w:r>
               <w:rPr>
@@ -1675,7 +1705,7 @@
               <w:szCs w:val="22"/>
             </w:rPr>
           </w:pPr>
-          <w:hyperlink w:anchor="_Toc61953771" w:history="1">
+          <w:hyperlink w:anchor="_Toc62074937" w:history="1">
             <w:r>
               <w:rPr>
                 <w:rStyle w:val="Hyperlink"/>
@@ -1713,7 +1743,7 @@
                 <w:noProof/>
                 <w:webHidden/>
               </w:rPr>
-              <w:instrText xml:space="preserve"> PAGEREF _Toc61953771 \h </w:instrText>
+              <w:instrText xml:space="preserve"> PAGEREF _Toc62074937 \h </w:instrText>
             </w:r>
             <w:r>
               <w:rPr>
@@ -1757,7 +1787,7 @@
               <w:szCs w:val="22"/>
             </w:rPr>
           </w:pPr>
-          <w:hyperlink w:anchor="_Toc61953772" w:history="1">
+          <w:hyperlink w:anchor="_Toc62074938" w:history="1">
             <w:r>
               <w:rPr>
                 <w:rStyle w:val="Hyperlink"/>
@@ -1774,7 +1804,7 @@
                   <w:rFonts w:ascii="Cambria Math" w:hAnsi="Cambria Math" w:cs="Helvetica"/>
                   <w:noProof/>
                 </w:rPr>
-                <m:t>yk=xk*cos(π4*k)</m:t>
+                <m:t>yk=xk∙cos(π4∙k)</m:t>
               </m:r>
             </m:oMath>
             <w:r>
@@ -1796,7 +1826,7 @@
                 <w:noProof/>
                 <w:webHidden/>
               </w:rPr>
-              <w:instrText xml:space="preserve"> PAGEREF _Toc61953772 \h </w:instrText>
+              <w:instrText xml:space="preserve"> PAGEREF _Toc62074938 \h </w:instrText>
             </w:r>
             <w:r>
               <w:rPr>
@@ -1840,7 +1870,7 @@
               <w:szCs w:val="22"/>
             </w:rPr>
           </w:pPr>
-          <w:hyperlink w:anchor="_Toc61953773" w:history="1">
+          <w:hyperlink w:anchor="_Toc62074939" w:history="1">
             <w:r>
               <w:rPr>
                 <w:rStyle w:val="Hyperlink"/>
@@ -1879,7 +1909,7 @@
                 <w:noProof/>
                 <w:webHidden/>
               </w:rPr>
-              <w:instrText xml:space="preserve"> PAGEREF _Toc61953773 \h </w:instrText>
+              <w:instrText xml:space="preserve"> PAGEREF _Toc62074939 \h </w:instrText>
             </w:r>
             <w:r>
               <w:rPr>
@@ -1924,7 +1954,7 @@
               <w:szCs w:val="22"/>
             </w:rPr>
           </w:pPr>
-          <w:hyperlink w:anchor="_Toc61953774" w:history="1">
+          <w:hyperlink w:anchor="_Toc62074940" w:history="1">
             <w:r>
               <w:rPr>
                 <w:rStyle w:val="Hyperlink"/>
@@ -1967,7 +1997,7 @@
                 <w:noProof/>
                 <w:webHidden/>
               </w:rPr>
-              <w:instrText xml:space="preserve"> PAGEREF _Toc61953774 \h </w:instrText>
+              <w:instrText xml:space="preserve"> PAGEREF _Toc62074940 \h </w:instrText>
             </w:r>
             <w:r>
               <w:rPr>
@@ -1987,7 +2017,7 @@
                 <w:noProof/>
                 <w:webHidden/>
               </w:rPr>
-              <w:t>14</w:t>
+              <w:t>13</w:t>
             </w:r>
             <w:r>
               <w:rPr>
@@ -2011,7 +2041,7 @@
               <w:szCs w:val="22"/>
             </w:rPr>
           </w:pPr>
-          <w:hyperlink w:anchor="_Toc61953775" w:history="1">
+          <w:hyperlink w:anchor="_Toc62074941" w:history="1">
             <w:r>
               <w:rPr>
                 <w:rStyle w:val="Hyperlink"/>
@@ -2039,7 +2069,7 @@
                 <w:noProof/>
                 <w:webHidden/>
               </w:rPr>
-              <w:instrText xml:space="preserve"> PAGEREF _Toc61953775 \h </w:instrText>
+              <w:instrText xml:space="preserve"> PAGEREF _Toc62074941 \h </w:instrText>
             </w:r>
             <w:r>
               <w:rPr>
@@ -2083,7 +2113,7 @@
               <w:szCs w:val="22"/>
             </w:rPr>
           </w:pPr>
-          <w:hyperlink w:anchor="_Toc61953776" w:history="1">
+          <w:hyperlink w:anchor="_Toc62074942" w:history="1">
             <w:r>
               <w:rPr>
                 <w:rStyle w:val="Hyperlink"/>
@@ -2111,7 +2141,7 @@
                 <w:noProof/>
                 <w:webHidden/>
               </w:rPr>
-              <w:instrText xml:space="preserve"> PAGEREF _Toc61953776 \h </w:instrText>
+              <w:instrText xml:space="preserve"> PAGEREF _Toc62074942 \h </w:instrText>
             </w:r>
             <w:r>
               <w:rPr>
@@ -2155,7 +2185,7 @@
               <w:szCs w:val="22"/>
             </w:rPr>
           </w:pPr>
-          <w:hyperlink w:anchor="_Toc61953777" w:history="1">
+          <w:hyperlink w:anchor="_Toc62074943" w:history="1">
             <w:r>
               <w:rPr>
                 <w:rStyle w:val="Hyperlink"/>
@@ -2184,7 +2214,7 @@
                 <w:noProof/>
                 <w:webHidden/>
               </w:rPr>
-              <w:instrText xml:space="preserve"> PAGEREF _Toc61953777 \h </w:instrText>
+              <w:instrText xml:space="preserve"> PAGEREF _Toc62074943 \h </w:instrText>
             </w:r>
             <w:r>
               <w:rPr>
@@ -2228,7 +2258,7 @@
               <w:szCs w:val="22"/>
             </w:rPr>
           </w:pPr>
-          <w:hyperlink w:anchor="_Toc61953778" w:history="1">
+          <w:hyperlink w:anchor="_Toc62074944" w:history="1">
             <w:r>
               <w:rPr>
                 <w:rStyle w:val="Hyperlink"/>
@@ -2258,7 +2288,7 @@
                 <w:noProof/>
                 <w:webHidden/>
               </w:rPr>
-              <w:instrText xml:space="preserve"> PAGEREF _Toc61953778 \h </w:instrText>
+              <w:instrText xml:space="preserve"> PAGEREF _Toc62074944 \h </w:instrText>
             </w:r>
             <w:r>
               <w:rPr>
@@ -2302,7 +2332,7 @@
               <w:szCs w:val="22"/>
             </w:rPr>
           </w:pPr>
-          <w:hyperlink w:anchor="_Toc61953779" w:history="1">
+          <w:hyperlink w:anchor="_Toc62074945" w:history="1">
             <w:r>
               <w:rPr>
                 <w:rStyle w:val="Hyperlink"/>
@@ -2332,153 +2362,7 @@
                 <w:noProof/>
                 <w:webHidden/>
               </w:rPr>
-              <w:instrText xml:space="preserve"> PAGEREF _Toc61953779 \h </w:instrText>
-            </w:r>
-            <w:r>
-              <w:rPr>
-                <w:noProof/>
-                <w:webHidden/>
-              </w:rPr>
-            </w:r>
-            <w:r>
-              <w:rPr>
-                <w:noProof/>
-                <w:webHidden/>
-              </w:rPr>
-              <w:fldChar w:fldCharType="separate"/>
-            </w:r>
-            <w:r>
-              <w:rPr>
-                <w:noProof/>
-                <w:webHidden/>
-              </w:rPr>
-              <w:t>21</w:t>
-            </w:r>
-            <w:r>
-              <w:rPr>
-                <w:noProof/>
-                <w:webHidden/>
-              </w:rPr>
-              <w:fldChar w:fldCharType="end"/>
-            </w:r>
-          </w:hyperlink>
-        </w:p>
-        <w:p>
-          <w:pPr>
-            <w:pStyle w:val="Verzeichnis4"/>
-            <w:tabs>
-              <w:tab w:val="right" w:pos="9062"/>
-            </w:tabs>
-            <w:rPr>
-              <w:rFonts w:asciiTheme="minorHAnsi" w:eastAsiaTheme="minorEastAsia" w:hAnsiTheme="minorHAnsi" w:cstheme="minorBidi"/>
-              <w:noProof/>
-              <w:sz w:val="22"/>
-              <w:szCs w:val="22"/>
-            </w:rPr>
-          </w:pPr>
-          <w:hyperlink w:anchor="_Toc61953780" w:history="1">
-            <w:r>
-              <w:rPr>
-                <w:rStyle w:val="Hyperlink"/>
-                <w:b/>
-                <w:bCs/>
-                <w:noProof/>
-              </w:rPr>
-              <w:t>1. Methode: Einheitskreis</w:t>
-            </w:r>
-            <w:r>
-              <w:rPr>
-                <w:noProof/>
-                <w:webHidden/>
-              </w:rPr>
-              <w:tab/>
-            </w:r>
-            <w:r>
-              <w:rPr>
-                <w:noProof/>
-                <w:webHidden/>
-              </w:rPr>
-              <w:fldChar w:fldCharType="begin"/>
-            </w:r>
-            <w:r>
-              <w:rPr>
-                <w:noProof/>
-                <w:webHidden/>
-              </w:rPr>
-              <w:instrText xml:space="preserve"> PAGEREF _Toc61953780 \h </w:instrText>
-            </w:r>
-            <w:r>
-              <w:rPr>
-                <w:noProof/>
-                <w:webHidden/>
-              </w:rPr>
-            </w:r>
-            <w:r>
-              <w:rPr>
-                <w:noProof/>
-                <w:webHidden/>
-              </w:rPr>
-              <w:fldChar w:fldCharType="separate"/>
-            </w:r>
-            <w:r>
-              <w:rPr>
-                <w:noProof/>
-                <w:webHidden/>
-              </w:rPr>
-              <w:t>21</w:t>
-            </w:r>
-            <w:r>
-              <w:rPr>
-                <w:noProof/>
-                <w:webHidden/>
-              </w:rPr>
-              <w:fldChar w:fldCharType="end"/>
-            </w:r>
-          </w:hyperlink>
-        </w:p>
-        <w:p>
-          <w:pPr>
-            <w:pStyle w:val="Verzeichnis4"/>
-            <w:tabs>
-              <w:tab w:val="right" w:pos="9062"/>
-            </w:tabs>
-            <w:rPr>
-              <w:rFonts w:asciiTheme="minorHAnsi" w:eastAsiaTheme="minorEastAsia" w:hAnsiTheme="minorHAnsi" w:cstheme="minorBidi"/>
-              <w:noProof/>
-              <w:sz w:val="22"/>
-              <w:szCs w:val="22"/>
-            </w:rPr>
-          </w:pPr>
-          <w:hyperlink w:anchor="_Toc61953781" w:history="1">
-            <w:r>
-              <w:rPr>
-                <w:rStyle w:val="Hyperlink"/>
-                <w:b/>
-                <w:bCs/>
-                <w:noProof/>
-              </w:rPr>
-              <w:t>2.Methode: Darstellung im 3D-Plot (meshgrid)</w:t>
-            </w:r>
-            <w:r>
-              <w:rPr>
-                <w:noProof/>
-                <w:webHidden/>
-              </w:rPr>
-              <w:tab/>
-            </w:r>
-            <w:r>
-              <w:rPr>
-                <w:noProof/>
-                <w:webHidden/>
-              </w:rPr>
-              <w:fldChar w:fldCharType="begin"/>
-            </w:r>
-            <w:r>
-              <w:rPr>
-                <w:noProof/>
-                <w:webHidden/>
-              </w:rPr>
-              <w:instrText xml:space="preserve"> PAGEREF _Toc61953781 \h </w:instrText>
+              <w:instrText xml:space="preserve"> PAGEREF _Toc62074945 \h </w:instrText>
             </w:r>
             <w:r>
               <w:rPr>
@@ -2511,6 +2395,166 @@
         </w:p>
         <w:p>
           <w:pPr>
+            <w:pStyle w:val="Verzeichnis4"/>
+            <w:tabs>
+              <w:tab w:val="right" w:pos="9062"/>
+            </w:tabs>
+            <w:rPr>
+              <w:rFonts w:asciiTheme="minorHAnsi" w:eastAsiaTheme="minorEastAsia" w:hAnsiTheme="minorHAnsi" w:cstheme="minorBidi"/>
+              <w:noProof/>
+              <w:sz w:val="22"/>
+              <w:szCs w:val="22"/>
+            </w:rPr>
+          </w:pPr>
+          <w:hyperlink w:anchor="_Toc62074946" w:history="1">
+            <w:r>
+              <w:rPr>
+                <w:rStyle w:val="Hyperlink"/>
+                <w:b/>
+                <w:bCs/>
+                <w:noProof/>
+              </w:rPr>
+              <w:t xml:space="preserve">1. </w:t>
+            </w:r>
+            <w:r>
+              <w:rPr>
+                <w:rStyle w:val="Hyperlink"/>
+                <w:noProof/>
+              </w:rPr>
+              <w:t>Methode: Einheitskreis</w:t>
+            </w:r>
+            <w:r>
+              <w:rPr>
+                <w:noProof/>
+                <w:webHidden/>
+              </w:rPr>
+              <w:tab/>
+            </w:r>
+            <w:r>
+              <w:rPr>
+                <w:noProof/>
+                <w:webHidden/>
+              </w:rPr>
+              <w:fldChar w:fldCharType="begin"/>
+            </w:r>
+            <w:r>
+              <w:rPr>
+                <w:noProof/>
+                <w:webHidden/>
+              </w:rPr>
+              <w:instrText xml:space="preserve"> PAGEREF _Toc62074946 \h </w:instrText>
+            </w:r>
+            <w:r>
+              <w:rPr>
+                <w:noProof/>
+                <w:webHidden/>
+              </w:rPr>
+            </w:r>
+            <w:r>
+              <w:rPr>
+                <w:noProof/>
+                <w:webHidden/>
+              </w:rPr>
+              <w:fldChar w:fldCharType="separate"/>
+            </w:r>
+            <w:r>
+              <w:rPr>
+                <w:noProof/>
+                <w:webHidden/>
+              </w:rPr>
+              <w:t>22</w:t>
+            </w:r>
+            <w:r>
+              <w:rPr>
+                <w:noProof/>
+                <w:webHidden/>
+              </w:rPr>
+              <w:fldChar w:fldCharType="end"/>
+            </w:r>
+          </w:hyperlink>
+        </w:p>
+        <w:p>
+          <w:pPr>
+            <w:pStyle w:val="Verzeichnis4"/>
+            <w:tabs>
+              <w:tab w:val="right" w:pos="9062"/>
+            </w:tabs>
+            <w:rPr>
+              <w:rFonts w:asciiTheme="minorHAnsi" w:eastAsiaTheme="minorEastAsia" w:hAnsiTheme="minorHAnsi" w:cstheme="minorBidi"/>
+              <w:noProof/>
+              <w:sz w:val="22"/>
+              <w:szCs w:val="22"/>
+            </w:rPr>
+          </w:pPr>
+          <w:hyperlink w:anchor="_Toc62074947" w:history="1">
+            <w:r>
+              <w:rPr>
+                <w:rStyle w:val="Hyperlink"/>
+                <w:b/>
+                <w:bCs/>
+                <w:noProof/>
+              </w:rPr>
+              <w:t>2.</w:t>
+            </w:r>
+            <w:r>
+              <w:rPr>
+                <w:rStyle w:val="Hyperlink"/>
+                <w:noProof/>
+              </w:rPr>
+              <w:t>Methode: Darstellung im 3D-Plot (meshgrid)</w:t>
+            </w:r>
+            <w:r>
+              <w:rPr>
+                <w:noProof/>
+                <w:webHidden/>
+              </w:rPr>
+              <w:tab/>
+            </w:r>
+            <w:r>
+              <w:rPr>
+                <w:noProof/>
+                <w:webHidden/>
+              </w:rPr>
+              <w:fldChar w:fldCharType="begin"/>
+            </w:r>
+            <w:r>
+              <w:rPr>
+                <w:noProof/>
+                <w:webHidden/>
+              </w:rPr>
+              <w:instrText xml:space="preserve"> PAGEREF _Toc62074947 \h </w:instrText>
+            </w:r>
+            <w:r>
+              <w:rPr>
+                <w:noProof/>
+                <w:webHidden/>
+              </w:rPr>
+            </w:r>
+            <w:r>
+              <w:rPr>
+                <w:noProof/>
+                <w:webHidden/>
+              </w:rPr>
+              <w:fldChar w:fldCharType="separate"/>
+            </w:r>
+            <w:r>
+              <w:rPr>
+                <w:noProof/>
+                <w:webHidden/>
+              </w:rPr>
+              <w:t>23</w:t>
+            </w:r>
+            <w:r>
+              <w:rPr>
+                <w:noProof/>
+                <w:webHidden/>
+              </w:rPr>
+              <w:fldChar w:fldCharType="end"/>
+            </w:r>
+          </w:hyperlink>
+        </w:p>
+        <w:p>
+          <w:pPr>
             <w:pStyle w:val="Verzeichnis1"/>
             <w:tabs>
               <w:tab w:val="right" w:pos="9062"/>
@@ -2522,7 +2566,7 @@
               <w:szCs w:val="22"/>
             </w:rPr>
           </w:pPr>
-          <w:hyperlink w:anchor="_Toc61953782" w:history="1">
+          <w:hyperlink w:anchor="_Toc62074948" w:history="1">
             <w:r>
               <w:rPr>
                 <w:rStyle w:val="Hyperlink"/>
@@ -2552,7 +2596,7 @@
                 <w:noProof/>
                 <w:webHidden/>
               </w:rPr>
-              <w:instrText xml:space="preserve"> PAGEREF _Toc61953782 \h </w:instrText>
+              <w:instrText xml:space="preserve"> PAGEREF _Toc62074948 \h </w:instrText>
             </w:r>
             <w:r>
               <w:rPr>
@@ -2572,7 +2616,7 @@
                 <w:noProof/>
                 <w:webHidden/>
               </w:rPr>
-              <w:t>24</w:t>
+              <w:t>25</w:t>
             </w:r>
             <w:r>
               <w:rPr>
@@ -2596,7 +2640,7 @@
               <w:szCs w:val="22"/>
             </w:rPr>
           </w:pPr>
-          <w:hyperlink w:anchor="_Toc61953783" w:history="1">
+          <w:hyperlink w:anchor="_Toc62074949" w:history="1">
             <w:r>
               <w:rPr>
                 <w:rStyle w:val="Hyperlink"/>
@@ -2626,304 +2670,7 @@
                 <w:noProof/>
                 <w:webHidden/>
               </w:rPr>
-              <w:instrText xml:space="preserve"> PAGEREF _Toc61953783 \h </w:instrText>
-            </w:r>
-            <w:r>
-              <w:rPr>
-                <w:noProof/>
-                <w:webHidden/>
-              </w:rPr>
-            </w:r>
-            <w:r>
-              <w:rPr>
-                <w:noProof/>
-                <w:webHidden/>
-              </w:rPr>
-              <w:fldChar w:fldCharType="separate"/>
-            </w:r>
-            <w:r>
-              <w:rPr>
-                <w:noProof/>
-                <w:webHidden/>
-              </w:rPr>
-              <w:t>24</w:t>
-            </w:r>
-            <w:r>
-              <w:rPr>
-                <w:noProof/>
-                <w:webHidden/>
-              </w:rPr>
-              <w:fldChar w:fldCharType="end"/>
-            </w:r>
-          </w:hyperlink>
-        </w:p>
-        <w:p>
-          <w:pPr>
-            <w:pStyle w:val="Verzeichnis4"/>
-            <w:tabs>
-              <w:tab w:val="right" w:pos="9062"/>
-            </w:tabs>
-            <w:rPr>
-              <w:rFonts w:asciiTheme="minorHAnsi" w:eastAsiaTheme="minorEastAsia" w:hAnsiTheme="minorHAnsi" w:cstheme="minorBidi"/>
-              <w:noProof/>
-              <w:sz w:val="22"/>
-              <w:szCs w:val="22"/>
-            </w:rPr>
-          </w:pPr>
-          <w:hyperlink w:anchor="_Toc61953784" w:history="1">
-            <m:oMath>
-              <m:r>
-                <m:rPr>
-                  <m:sty m:val="bi"/>
-                </m:rPr>
-                <w:rPr>
-                  <w:rStyle w:val="Hyperlink"/>
-                  <w:rFonts w:ascii="Cambria Math" w:hAnsi="Cambria Math"/>
-                  <w:noProof/>
-                </w:rPr>
-                <m:t>zinf</m:t>
-              </m:r>
-              <m:r>
-                <m:rPr>
-                  <m:sty m:val="p"/>
-                </m:rPr>
-                <w:rPr>
-                  <w:rStyle w:val="Hyperlink"/>
-                  <w:rFonts w:ascii="Cambria Math" w:hAnsi="Cambria Math"/>
-                  <w:noProof/>
-                </w:rPr>
-                <m:t>=</m:t>
-              </m:r>
-              <m:r>
-                <m:rPr>
-                  <m:sty m:val="b"/>
-                </m:rPr>
-                <w:rPr>
-                  <w:rStyle w:val="Hyperlink"/>
-                  <w:rFonts w:ascii="Cambria Math" w:hAnsi="Cambria Math"/>
-                  <w:noProof/>
-                </w:rPr>
-                <m:t>1</m:t>
-              </m:r>
-              <m:r>
-                <m:rPr>
-                  <m:sty m:val="p"/>
-                </m:rPr>
-                <w:rPr>
-                  <w:rStyle w:val="Hyperlink"/>
-                  <w:rFonts w:ascii="Cambria Math" w:hAnsi="Cambria Math"/>
-                  <w:noProof/>
-                </w:rPr>
-                <m:t>,</m:t>
-              </m:r>
-              <m:r>
-                <m:rPr>
-                  <m:sty m:val="b"/>
-                </m:rPr>
-                <w:rPr>
-                  <w:rStyle w:val="Hyperlink"/>
-                  <w:rFonts w:ascii="Cambria Math" w:hAnsi="Cambria Math"/>
-                  <w:noProof/>
-                </w:rPr>
-                <m:t>1</m:t>
-              </m:r>
-            </m:oMath>
-            <w:r>
-              <w:rPr>
-                <w:noProof/>
-                <w:webHidden/>
-              </w:rPr>
-              <w:tab/>
-            </w:r>
-            <w:r>
-              <w:rPr>
-                <w:noProof/>
-                <w:webHidden/>
-              </w:rPr>
-              <w:fldChar w:fldCharType="begin"/>
-            </w:r>
-            <w:r>
-              <w:rPr>
-                <w:noProof/>
-                <w:webHidden/>
-              </w:rPr>
-              <w:instrText xml:space="preserve"> PAGEREF _Toc61953784 \h </w:instrText>
-            </w:r>
-            <w:r>
-              <w:rPr>
-                <w:noProof/>
-                <w:webHidden/>
-              </w:rPr>
-            </w:r>
-            <w:r>
-              <w:rPr>
-                <w:noProof/>
-                <w:webHidden/>
-              </w:rPr>
-              <w:fldChar w:fldCharType="separate"/>
-            </w:r>
-            <w:r>
-              <w:rPr>
-                <w:noProof/>
-                <w:webHidden/>
-              </w:rPr>
-              <w:t>24</w:t>
-            </w:r>
-            <w:r>
-              <w:rPr>
-                <w:noProof/>
-                <w:webHidden/>
-              </w:rPr>
-              <w:fldChar w:fldCharType="end"/>
-            </w:r>
-          </w:hyperlink>
-        </w:p>
-        <w:p>
-          <w:pPr>
-            <w:pStyle w:val="Verzeichnis4"/>
-            <w:tabs>
-              <w:tab w:val="right" w:pos="9062"/>
-            </w:tabs>
-            <w:rPr>
-              <w:rFonts w:asciiTheme="minorHAnsi" w:eastAsiaTheme="minorEastAsia" w:hAnsiTheme="minorHAnsi" w:cstheme="minorBidi"/>
-              <w:noProof/>
-              <w:sz w:val="22"/>
-              <w:szCs w:val="22"/>
-            </w:rPr>
-          </w:pPr>
-          <w:hyperlink w:anchor="_Toc61953785" w:history="1">
-            <m:oMath>
-              <m:r>
-                <m:rPr>
-                  <m:sty m:val="bi"/>
-                </m:rPr>
-                <w:rPr>
-                  <w:rStyle w:val="Hyperlink"/>
-                  <w:rFonts w:ascii="Cambria Math" w:hAnsi="Cambria Math"/>
-                  <w:noProof/>
-                </w:rPr>
-                <m:t>zinf</m:t>
-              </m:r>
-              <m:r>
-                <m:rPr>
-                  <m:sty m:val="p"/>
-                </m:rPr>
-                <w:rPr>
-                  <w:rStyle w:val="Hyperlink"/>
-                  <w:rFonts w:ascii="Cambria Math" w:hAnsi="Cambria Math"/>
-                  <w:noProof/>
-                </w:rPr>
-                <m:t>=</m:t>
-              </m:r>
-              <m:r>
-                <m:rPr>
-                  <m:sty m:val="b"/>
-                </m:rPr>
-                <w:rPr>
-                  <w:rStyle w:val="Hyperlink"/>
-                  <w:rFonts w:ascii="Cambria Math" w:hAnsi="Cambria Math"/>
-                  <w:noProof/>
-                </w:rPr>
-                <m:t>1</m:t>
-              </m:r>
-              <m:r>
-                <m:rPr>
-                  <m:sty m:val="p"/>
-                </m:rPr>
-                <w:rPr>
-                  <w:rStyle w:val="Hyperlink"/>
-                  <w:rFonts w:ascii="Cambria Math" w:hAnsi="Cambria Math"/>
-                  <w:noProof/>
-                </w:rPr>
-                <m:t>,</m:t>
-              </m:r>
-              <m:r>
-                <m:rPr>
-                  <m:sty m:val="b"/>
-                </m:rPr>
-                <w:rPr>
-                  <w:rStyle w:val="Hyperlink"/>
-                  <w:rFonts w:ascii="Cambria Math" w:hAnsi="Cambria Math"/>
-                  <w:noProof/>
-                </w:rPr>
-                <m:t>1</m:t>
-              </m:r>
-              <m:r>
-                <m:rPr>
-                  <m:sty m:val="p"/>
-                </m:rPr>
-                <w:rPr>
-                  <w:rStyle w:val="Hyperlink"/>
-                  <w:rFonts w:ascii="Cambria Math" w:hAnsi="Cambria Math"/>
-                  <w:noProof/>
-                </w:rPr>
-                <m:t>*</m:t>
-              </m:r>
-              <m:r>
-                <m:rPr>
-                  <m:sty m:val="bi"/>
-                </m:rPr>
-                <w:rPr>
-                  <w:rStyle w:val="Hyperlink"/>
-                  <w:rFonts w:ascii="Cambria Math" w:hAnsi="Cambria Math"/>
-                  <w:noProof/>
-                </w:rPr>
-                <m:t>ej</m:t>
-              </m:r>
-              <m:r>
-                <m:rPr>
-                  <m:sty m:val="p"/>
-                </m:rPr>
-                <w:rPr>
-                  <w:rStyle w:val="Hyperlink"/>
-                  <w:rFonts w:ascii="Cambria Math" w:hAnsi="Cambria Math"/>
-                  <w:noProof/>
-                </w:rPr>
-                <m:t>*</m:t>
-              </m:r>
-              <m:r>
-                <m:rPr>
-                  <m:sty m:val="bi"/>
-                </m:rPr>
-                <w:rPr>
-                  <w:rStyle w:val="Hyperlink"/>
-                  <w:rFonts w:ascii="Cambria Math" w:hAnsi="Cambria Math"/>
-                  <w:noProof/>
-                </w:rPr>
-                <m:t>π</m:t>
-              </m:r>
-              <m:r>
-                <m:rPr>
-                  <m:sty m:val="b"/>
-                </m:rPr>
-                <w:rPr>
-                  <w:rStyle w:val="Hyperlink"/>
-                  <w:rFonts w:ascii="Cambria Math" w:hAnsi="Cambria Math"/>
-                  <w:noProof/>
-                </w:rPr>
-                <m:t>7</m:t>
-              </m:r>
-            </m:oMath>
-            <w:r>
-              <w:rPr>
-                <w:noProof/>
-                <w:webHidden/>
-              </w:rPr>
-              <w:tab/>
-            </w:r>
-            <w:r>
-              <w:rPr>
-                <w:noProof/>
-                <w:webHidden/>
-              </w:rPr>
-              <w:fldChar w:fldCharType="begin"/>
-            </w:r>
-            <w:r>
-              <w:rPr>
-                <w:noProof/>
-                <w:webHidden/>
-              </w:rPr>
-              <w:instrText xml:space="preserve"> PAGEREF _Toc61953785 \h </w:instrText>
+              <w:instrText xml:space="preserve"> PAGEREF _Toc62074949 \h </w:instrText>
             </w:r>
             <w:r>
               <w:rPr>
@@ -2967,12 +2714,9 @@
               <w:szCs w:val="22"/>
             </w:rPr>
           </w:pPr>
-          <w:hyperlink w:anchor="_Toc61953786" w:history="1">
+          <w:hyperlink w:anchor="_Toc62074950" w:history="1">
             <m:oMath>
               <m:r>
-                <m:rPr>
-                  <m:sty m:val="bi"/>
-                </m:rPr>
                 <w:rPr>
                   <w:rStyle w:val="Hyperlink"/>
                   <w:rFonts w:ascii="Cambria Math" w:hAnsi="Cambria Math"/>
@@ -2989,18 +2733,81 @@
                   <w:rFonts w:ascii="Cambria Math" w:hAnsi="Cambria Math"/>
                   <w:noProof/>
                 </w:rPr>
-                <m:t>=</m:t>
+                <m:t>=1,1</m:t>
               </m:r>
+            </m:oMath>
+            <w:r>
+              <w:rPr>
+                <w:noProof/>
+                <w:webHidden/>
+              </w:rPr>
+              <w:tab/>
+            </w:r>
+            <w:r>
+              <w:rPr>
+                <w:noProof/>
+                <w:webHidden/>
+              </w:rPr>
+              <w:fldChar w:fldCharType="begin"/>
+            </w:r>
+            <w:r>
+              <w:rPr>
+                <w:noProof/>
+                <w:webHidden/>
+              </w:rPr>
+              <w:instrText xml:space="preserve"> PAGEREF _Toc62074950 \h </w:instrText>
+            </w:r>
+            <w:r>
+              <w:rPr>
+                <w:noProof/>
+                <w:webHidden/>
+              </w:rPr>
+            </w:r>
+            <w:r>
+              <w:rPr>
+                <w:noProof/>
+                <w:webHidden/>
+              </w:rPr>
+              <w:fldChar w:fldCharType="separate"/>
+            </w:r>
+            <w:r>
+              <w:rPr>
+                <w:noProof/>
+                <w:webHidden/>
+              </w:rPr>
+              <w:t>25</w:t>
+            </w:r>
+            <w:r>
+              <w:rPr>
+                <w:noProof/>
+                <w:webHidden/>
+              </w:rPr>
+              <w:fldChar w:fldCharType="end"/>
+            </w:r>
+          </w:hyperlink>
+        </w:p>
+        <w:p>
+          <w:pPr>
+            <w:pStyle w:val="Verzeichnis4"/>
+            <w:tabs>
+              <w:tab w:val="right" w:pos="9062"/>
+            </w:tabs>
+            <w:rPr>
+              <w:rFonts w:asciiTheme="minorHAnsi" w:eastAsiaTheme="minorEastAsia" w:hAnsiTheme="minorHAnsi" w:cstheme="minorBidi"/>
+              <w:noProof/>
+              <w:sz w:val="22"/>
+              <w:szCs w:val="22"/>
+            </w:rPr>
+          </w:pPr>
+          <w:hyperlink w:anchor="_Toc62074951" w:history="1">
+            <m:oMath>
               <m:r>
-                <m:rPr>
-                  <m:sty m:val="b"/>
-                </m:rPr>
                 <w:rPr>
                   <w:rStyle w:val="Hyperlink"/>
                   <w:rFonts w:ascii="Cambria Math" w:hAnsi="Cambria Math"/>
                   <w:noProof/>
                 </w:rPr>
-                <m:t>1</m:t>
+                <m:t>zinf</m:t>
               </m:r>
               <m:r>
                 <m:rPr>
@@ -3011,12 +2818,9 @@
                   <w:rFonts w:ascii="Cambria Math" w:hAnsi="Cambria Math"/>
                   <w:noProof/>
                 </w:rPr>
-                <m:t>,2*</m:t>
+                <m:t>=1,1∙</m:t>
               </m:r>
               <m:r>
-                <m:rPr>
-                  <m:sty m:val="bi"/>
-                </m:rPr>
                 <w:rPr>
                   <w:rStyle w:val="Hyperlink"/>
                   <w:rFonts w:ascii="Cambria Math" w:hAnsi="Cambria Math"/>
@@ -3033,23 +2837,132 @@
                   <w:rFonts w:ascii="Cambria Math" w:hAnsi="Cambria Math"/>
                   <w:noProof/>
                 </w:rPr>
-                <m:t>*</m:t>
+                <m:t>∙</m:t>
+              </m:r>
+              <m:r>
+                <w:rPr>
+                  <w:rStyle w:val="Hyperlink"/>
+                  <w:rFonts w:ascii="Cambria Math" w:hAnsi="Cambria Math"/>
+                  <w:noProof/>
+                </w:rPr>
+                <m:t>π</m:t>
               </m:r>
               <m:r>
                 <m:rPr>
-                  <m:sty m:val="b"/>
+                  <m:sty m:val="p"/>
                 </m:rPr>
                 <w:rPr>
                   <w:rStyle w:val="Hyperlink"/>
                   <w:rFonts w:ascii="Cambria Math" w:hAnsi="Cambria Math"/>
                   <w:noProof/>
                 </w:rPr>
-                <m:t>6</m:t>
+                <m:t>7</m:t>
+              </m:r>
+            </m:oMath>
+            <w:r>
+              <w:rPr>
+                <w:noProof/>
+                <w:webHidden/>
+              </w:rPr>
+              <w:tab/>
+            </w:r>
+            <w:r>
+              <w:rPr>
+                <w:noProof/>
+                <w:webHidden/>
+              </w:rPr>
+              <w:fldChar w:fldCharType="begin"/>
+            </w:r>
+            <w:r>
+              <w:rPr>
+                <w:noProof/>
+                <w:webHidden/>
+              </w:rPr>
+              <w:instrText xml:space="preserve"> PAGEREF _Toc62074951 \h </w:instrText>
+            </w:r>
+            <w:r>
+              <w:rPr>
+                <w:noProof/>
+                <w:webHidden/>
+              </w:rPr>
+            </w:r>
+            <w:r>
+              <w:rPr>
+                <w:noProof/>
+                <w:webHidden/>
+              </w:rPr>
+              <w:fldChar w:fldCharType="separate"/>
+            </w:r>
+            <w:r>
+              <w:rPr>
+                <w:noProof/>
+                <w:webHidden/>
+              </w:rPr>
+              <w:t>26</w:t>
+            </w:r>
+            <w:r>
+              <w:rPr>
+                <w:noProof/>
+                <w:webHidden/>
+              </w:rPr>
+              <w:fldChar w:fldCharType="end"/>
+            </w:r>
+          </w:hyperlink>
+        </w:p>
+        <w:p>
+          <w:pPr>
+            <w:pStyle w:val="Verzeichnis4"/>
+            <w:tabs>
+              <w:tab w:val="right" w:pos="9062"/>
+            </w:tabs>
+            <w:rPr>
+              <w:rFonts w:asciiTheme="minorHAnsi" w:eastAsiaTheme="minorEastAsia" w:hAnsiTheme="minorHAnsi" w:cstheme="minorBidi"/>
+              <w:noProof/>
+              <w:sz w:val="22"/>
+              <w:szCs w:val="22"/>
+            </w:rPr>
+          </w:pPr>
+          <w:hyperlink w:anchor="_Toc62074952" w:history="1">
+            <m:oMath>
+              <m:r>
+                <w:rPr>
+                  <w:rStyle w:val="Hyperlink"/>
+                  <w:rFonts w:ascii="Cambria Math" w:hAnsi="Cambria Math"/>
+                  <w:noProof/>
+                </w:rPr>
+                <m:t>zinf</m:t>
               </m:r>
               <m:r>
                 <m:rPr>
-                  <m:sty m:val="bi"/>
+                  <m:sty m:val="p"/>
                 </m:rPr>
+                <w:rPr>
+                  <w:rStyle w:val="Hyperlink"/>
+                  <w:rFonts w:ascii="Cambria Math" w:hAnsi="Cambria Math"/>
+                  <w:noProof/>
+                </w:rPr>
+                <m:t>=1,2∙</m:t>
+              </m:r>
+              <m:r>
+                <w:rPr>
+                  <w:rStyle w:val="Hyperlink"/>
+                  <w:rFonts w:ascii="Cambria Math" w:hAnsi="Cambria Math"/>
+                  <w:noProof/>
+                </w:rPr>
+                <m:t>ej</m:t>
+              </m:r>
+              <m:r>
+                <m:rPr>
+                  <m:sty m:val="p"/>
+                </m:rPr>
+                <w:rPr>
+                  <w:rStyle w:val="Hyperlink"/>
+                  <w:rFonts w:ascii="Cambria Math" w:hAnsi="Cambria Math"/>
+                  <w:noProof/>
+                </w:rPr>
+                <m:t>∙6</m:t>
+              </m:r>
+              <m:r>
                 <w:rPr>
                   <w:rStyle w:val="Hyperlink"/>
                   <w:rFonts w:ascii="Cambria Math" w:hAnsi="Cambria Math"/>
@@ -3088,7 +3001,7 @@
                 <w:noProof/>
                 <w:webHidden/>
               </w:rPr>
-              <w:instrText xml:space="preserve"> PAGEREF _Toc61953786 \h </w:instrText>
+              <w:instrText xml:space="preserve"> PAGEREF _Toc62074952 \h </w:instrText>
             </w:r>
             <w:r>
               <w:rPr>
@@ -3108,7 +3021,7 @@
                 <w:noProof/>
                 <w:webHidden/>
               </w:rPr>
-              <w:t>26</w:t>
+              <w:t>27</w:t>
             </w:r>
             <w:r>
               <w:rPr>
@@ -3133,7 +3046,7 @@
               <w:szCs w:val="22"/>
             </w:rPr>
           </w:pPr>
-          <w:hyperlink w:anchor="_Toc61953787" w:history="1">
+          <w:hyperlink w:anchor="_Toc62074953" w:history="1">
             <w:r>
               <w:rPr>
                 <w:rStyle w:val="Hyperlink"/>
@@ -3178,7 +3091,7 @@
                 <w:noProof/>
                 <w:webHidden/>
               </w:rPr>
-              <w:instrText xml:space="preserve"> PAGEREF _Toc61953787 \h </w:instrText>
+              <w:instrText xml:space="preserve"> PAGEREF _Toc62074953 \h </w:instrText>
             </w:r>
             <w:r>
               <w:rPr>
@@ -3198,7 +3111,7 @@
                 <w:noProof/>
                 <w:webHidden/>
               </w:rPr>
-              <w:t>28</w:t>
+              <w:t>29</w:t>
             </w:r>
             <w:r>
               <w:rPr>
@@ -3223,7 +3136,7 @@
               <w:szCs w:val="22"/>
             </w:rPr>
           </w:pPr>
-          <w:hyperlink w:anchor="_Toc61953788" w:history="1">
+          <w:hyperlink w:anchor="_Toc62074954" w:history="1">
             <w:r>
               <w:rPr>
                 <w:rStyle w:val="Hyperlink"/>
@@ -3268,7 +3181,7 @@
                 <w:noProof/>
                 <w:webHidden/>
               </w:rPr>
-              <w:instrText xml:space="preserve"> PAGEREF _Toc61953788 \h </w:instrText>
+              <w:instrText xml:space="preserve"> PAGEREF _Toc62074954 \h </w:instrText>
             </w:r>
             <w:r>
               <w:rPr>
@@ -3288,7 +3201,7 @@
                 <w:noProof/>
                 <w:webHidden/>
               </w:rPr>
-              <w:t>29</w:t>
+              <w:t>30</w:t>
             </w:r>
             <w:r>
               <w:rPr>
@@ -3369,7 +3282,7 @@
           <w:rFonts w:eastAsia="Times New Roman"/>
         </w:rPr>
       </w:pPr>
-      <w:bookmarkStart w:id="5" w:name="_Toc61953763"/>
+      <w:bookmarkStart w:id="5" w:name="_Toc62074929"/>
       <w:r>
         <w:rPr>
           <w:rFonts w:eastAsia="Times New Roman"/>
@@ -3404,7 +3317,89 @@
           <w:sz w:val="24"/>
           <w:szCs w:val="24"/>
         </w:rPr>
-        <w:t xml:space="preserve">Durch die aktuellen Bedingungen der Online-Lehre aufgrund von Covid-19 ist das Modul Digitale Signalverarbeitung über einem Matlab-Labor-Protokoll zu einer Rechenübung der Lehrveranstaltung zu beenden. Das Ziel dieser Hausarbeit ist das eigenständige Erlangen neuer Kenntnisse sowie </w:t>
+        <w:t xml:space="preserve">Durch die aktuellen Bedingungen der Online-Lehre aufgrund von Covid-19 ist das Modul </w:t>
+      </w:r>
+      <w:r>
+        <w:rPr>
+          <w:rFonts w:eastAsia="SFBX1095"/>
+          <w:sz w:val="24"/>
+          <w:szCs w:val="24"/>
+        </w:rPr>
+        <w:t>„</w:t>
+      </w:r>
+      <w:r>
+        <w:rPr>
+          <w:rFonts w:eastAsia="SFBX1095"/>
+          <w:sz w:val="24"/>
+          <w:szCs w:val="24"/>
+        </w:rPr>
+        <w:t>Digitale Signalverarbeitung</w:t>
+      </w:r>
+      <w:r>
+        <w:rPr>
+          <w:rFonts w:eastAsia="SFBX1095"/>
+          <w:sz w:val="24"/>
+          <w:szCs w:val="24"/>
+        </w:rPr>
+        <w:t>“</w:t>
+      </w:r>
+      <w:r>
+        <w:rPr>
+          <w:rFonts w:eastAsia="SFBX1095"/>
+          <w:sz w:val="24"/>
+          <w:szCs w:val="24"/>
+        </w:rPr>
+        <w:t xml:space="preserve"> über ein </w:t>
+      </w:r>
+      <w:proofErr w:type="spellStart"/>
+      <w:r>
+        <w:rPr>
+          <w:rFonts w:eastAsia="SFBX1095"/>
+          <w:sz w:val="24"/>
+          <w:szCs w:val="24"/>
+        </w:rPr>
+        <w:t>Matlab</w:t>
+      </w:r>
+      <w:proofErr w:type="spellEnd"/>
+      <w:r>
+        <w:rPr>
+          <w:rFonts w:eastAsia="SFBX1095"/>
+          <w:sz w:val="24"/>
+          <w:szCs w:val="24"/>
+        </w:rPr>
+        <w:t xml:space="preserve">-Labor-Protokoll zu einer Rechenübung der Lehrveranstaltung zu beenden. Das Ziel dieser Hausarbeit ist </w:t>
+      </w:r>
+      <w:r>
+        <w:rPr>
+          <w:rFonts w:eastAsia="SFBX1095"/>
+          <w:sz w:val="24"/>
+          <w:szCs w:val="24"/>
+        </w:rPr>
+        <w:t xml:space="preserve">die eigenständige Erarbeitung von Grundlagen des „Computer-Algebra-Systems“ sowie </w:t>
+      </w:r>
+      <w:r>
+        <w:rPr>
+          <w:rFonts w:eastAsia="SFBX1095"/>
+          <w:sz w:val="24"/>
+          <w:szCs w:val="24"/>
+        </w:rPr>
+        <w:t>das Erlangen neuer Kenntnisse</w:t>
+      </w:r>
+      <w:r>
+        <w:rPr>
+          <w:rFonts w:eastAsia="SFBX1095"/>
+          <w:sz w:val="24"/>
+          <w:szCs w:val="24"/>
+        </w:rPr>
+        <w:t>,</w:t>
+      </w:r>
+      <w:r>
+        <w:rPr>
+          <w:rFonts w:eastAsia="SFBX1095"/>
+          <w:sz w:val="24"/>
+          <w:szCs w:val="24"/>
+        </w:rPr>
+        <w:t xml:space="preserve"> </w:t>
       </w:r>
       <w:r>
         <w:rPr>
@@ -3419,7 +3414,71 @@
           <w:sz w:val="24"/>
           <w:szCs w:val="24"/>
         </w:rPr>
-        <w:t xml:space="preserve"> Fähigkeiten, Fertigkeiten, Erfahrungen und Grundlagen des „Computer-Algebra-Systems“, anhand der Lehrveranstaltung sowie dem Labor-Skript von Herrn </w:t>
+        <w:t xml:space="preserve"> Fähigkeiten</w:t>
+      </w:r>
+      <w:r>
+        <w:rPr>
+          <w:rFonts w:eastAsia="SFBX1095"/>
+          <w:sz w:val="24"/>
+          <w:szCs w:val="24"/>
+        </w:rPr>
+        <w:t xml:space="preserve"> und</w:t>
+      </w:r>
+      <w:r>
+        <w:rPr>
+          <w:rFonts w:eastAsia="SFBX1095"/>
+          <w:sz w:val="24"/>
+          <w:szCs w:val="24"/>
+        </w:rPr>
+        <w:t xml:space="preserve"> Fertigkeiten</w:t>
+      </w:r>
+      <w:r>
+        <w:rPr>
+          <w:rFonts w:eastAsia="SFBX1095"/>
+          <w:sz w:val="24"/>
+          <w:szCs w:val="24"/>
+        </w:rPr>
+        <w:t xml:space="preserve"> </w:t>
+      </w:r>
+      <w:r>
+        <w:rPr>
+          <w:rFonts w:eastAsia="SFBX1095"/>
+          <w:sz w:val="24"/>
+          <w:szCs w:val="24"/>
+        </w:rPr>
+        <w:t>anhand der Lehrveranstaltung sowie de</w:t>
+      </w:r>
+      <w:r>
+        <w:rPr>
+          <w:rFonts w:eastAsia="SFBX1095"/>
+          <w:sz w:val="24"/>
+          <w:szCs w:val="24"/>
+        </w:rPr>
+        <w:t>s</w:t>
+      </w:r>
+      <w:r>
+        <w:rPr>
+          <w:rFonts w:eastAsia="SFBX1095"/>
+          <w:sz w:val="24"/>
+          <w:szCs w:val="24"/>
+        </w:rPr>
+        <w:t xml:space="preserve"> Labor-Skript</w:t>
+      </w:r>
+      <w:r>
+        <w:rPr>
+          <w:rFonts w:eastAsia="SFBX1095"/>
+          <w:sz w:val="24"/>
+          <w:szCs w:val="24"/>
+        </w:rPr>
+        <w:t>s</w:t>
+      </w:r>
+      <w:r>
+        <w:rPr>
+          <w:rFonts w:eastAsia="SFBX1095"/>
+          <w:sz w:val="24"/>
+          <w:szCs w:val="24"/>
+        </w:rPr>
+        <w:t xml:space="preserve"> von Herrn </w:t>
       </w:r>
       <w:r>
         <w:rPr>
@@ -3464,15 +3523,256 @@
           <w:szCs w:val="24"/>
           <w:lang w:eastAsia="en-US"/>
         </w:rPr>
-        <w:t>Felix Frey,</w:t>
-      </w:r>
-      <w:r>
+        <w:t>Felix Frey</w:t>
+      </w:r>
+      <w:r>
+        <w:rPr>
+          <w:rFonts w:ascii="TeXPalladioL-SC" w:eastAsiaTheme="minorHAnsi" w:hAnsi="TeXPalladioL-SC" w:cs="TeXPalladioL-SC"/>
+          <w:sz w:val="24"/>
+          <w:szCs w:val="24"/>
+          <w:lang w:eastAsia="en-US"/>
+        </w:rPr>
+        <w:t>.</w:t>
+      </w:r>
+    </w:p>
+    <w:p>
+      <w:pPr>
+        <w:jc w:val="both"/>
         <w:rPr>
           <w:rFonts w:eastAsia="SFBX1095"/>
           <w:sz w:val="24"/>
           <w:szCs w:val="24"/>
         </w:rPr>
-        <w:t xml:space="preserve"> auf dem Gebiet der Digitale Signalverarbeitung.</w:t>
+      </w:pPr>
+      <w:r>
+        <w:rPr>
+          <w:rFonts w:eastAsia="SFBX1095"/>
+          <w:sz w:val="24"/>
+          <w:szCs w:val="24"/>
+        </w:rPr>
+        <w:t>In d</w:t>
+      </w:r>
+      <w:r>
+        <w:rPr>
+          <w:rFonts w:eastAsia="SFBX1095"/>
+          <w:sz w:val="24"/>
+          <w:szCs w:val="24"/>
+        </w:rPr>
+        <w:t xml:space="preserve">er vorliegenden </w:t>
+      </w:r>
+      <w:r>
+        <w:rPr>
+          <w:rFonts w:eastAsia="SFBX1095"/>
+          <w:sz w:val="24"/>
+          <w:szCs w:val="24"/>
+        </w:rPr>
+        <w:t xml:space="preserve">Arbeit werden </w:t>
+      </w:r>
+      <w:r>
+        <w:rPr>
+          <w:rFonts w:eastAsia="SFBX1095"/>
+          <w:sz w:val="24"/>
+          <w:szCs w:val="24"/>
+        </w:rPr>
+        <w:t xml:space="preserve">dafür zunächst </w:t>
+      </w:r>
+      <w:r>
+        <w:rPr>
+          <w:rFonts w:eastAsia="SFBX1095"/>
+          <w:sz w:val="24"/>
+          <w:szCs w:val="24"/>
+        </w:rPr>
+        <w:t xml:space="preserve">zeitdiskrete Systeme charakterisiert und deren </w:t>
+      </w:r>
+      <w:r>
+        <w:rPr>
+          <w:rFonts w:eastAsia="SFBX1095"/>
+          <w:sz w:val="24"/>
+          <w:szCs w:val="24"/>
+        </w:rPr>
+        <w:t>Systeme</w:t>
+      </w:r>
+      <w:r>
+        <w:rPr>
+          <w:rFonts w:eastAsia="SFBX1095"/>
+          <w:sz w:val="24"/>
+          <w:szCs w:val="24"/>
+        </w:rPr>
+        <w:t>igenschaften betrachte</w:t>
+      </w:r>
+      <w:r>
+        <w:rPr>
+          <w:rFonts w:eastAsia="SFBX1095"/>
+          <w:sz w:val="24"/>
+          <w:szCs w:val="24"/>
+        </w:rPr>
+        <w:t>t. Dazu zählen u.a.</w:t>
+      </w:r>
+      <w:r>
+        <w:rPr>
+          <w:rFonts w:eastAsia="SFBX1095"/>
+          <w:sz w:val="24"/>
+          <w:szCs w:val="24"/>
+        </w:rPr>
+        <w:t xml:space="preserve"> ihre Skalier-, Offset-</w:t>
+      </w:r>
+      <w:r>
+        <w:rPr>
+          <w:rFonts w:eastAsia="SFBX1095"/>
+          <w:sz w:val="24"/>
+          <w:szCs w:val="24"/>
+        </w:rPr>
+        <w:t xml:space="preserve"> und</w:t>
+      </w:r>
+      <w:r>
+        <w:rPr>
+          <w:rFonts w:eastAsia="SFBX1095"/>
+          <w:sz w:val="24"/>
+          <w:szCs w:val="24"/>
+        </w:rPr>
+        <w:t xml:space="preserve"> Zeitspiegelungseigenschaften. Daraufhin werden ein nichtrekursives System </w:t>
+      </w:r>
+      <w:r>
+        <w:rPr>
+          <w:rFonts w:eastAsia="SFBX1095"/>
+          <w:sz w:val="24"/>
+          <w:szCs w:val="24"/>
+        </w:rPr>
+        <w:t>(F</w:t>
+      </w:r>
+      <w:r>
+        <w:rPr>
+          <w:rFonts w:eastAsia="SFBX1095"/>
+          <w:sz w:val="24"/>
+          <w:szCs w:val="24"/>
+        </w:rPr>
+        <w:t xml:space="preserve">inite </w:t>
+      </w:r>
+      <w:r>
+        <w:rPr>
+          <w:rFonts w:eastAsia="SFBX1095"/>
+          <w:sz w:val="24"/>
+          <w:szCs w:val="24"/>
+        </w:rPr>
+        <w:t>I</w:t>
+      </w:r>
+      <w:r>
+        <w:rPr>
+          <w:rFonts w:eastAsia="SFBX1095"/>
+          <w:sz w:val="24"/>
+          <w:szCs w:val="24"/>
+        </w:rPr>
+        <w:t xml:space="preserve">mpulse </w:t>
+      </w:r>
+      <w:r>
+        <w:rPr>
+          <w:rFonts w:eastAsia="SFBX1095"/>
+          <w:sz w:val="24"/>
+          <w:szCs w:val="24"/>
+        </w:rPr>
+        <w:t>R</w:t>
+      </w:r>
+      <w:r>
+        <w:rPr>
+          <w:rFonts w:eastAsia="SFBX1095"/>
+          <w:sz w:val="24"/>
+          <w:szCs w:val="24"/>
+        </w:rPr>
+        <w:t>esponse</w:t>
+      </w:r>
+      <w:r>
+        <w:rPr>
+          <w:rFonts w:eastAsia="SFBX1095"/>
+          <w:sz w:val="24"/>
+          <w:szCs w:val="24"/>
+        </w:rPr>
+        <w:t xml:space="preserve">- bzw. </w:t>
+      </w:r>
+      <w:r>
+        <w:rPr>
+          <w:rFonts w:eastAsia="SFBX1095"/>
+          <w:sz w:val="24"/>
+          <w:szCs w:val="24"/>
+        </w:rPr>
+        <w:t>FIR-System</w:t>
+      </w:r>
+      <w:r>
+        <w:rPr>
+          <w:rFonts w:eastAsia="SFBX1095"/>
+          <w:sz w:val="24"/>
+          <w:szCs w:val="24"/>
+        </w:rPr>
+        <w:t>)</w:t>
+      </w:r>
+      <w:r>
+        <w:rPr>
+          <w:rFonts w:eastAsia="SFBX1095"/>
+          <w:sz w:val="24"/>
+          <w:szCs w:val="24"/>
+        </w:rPr>
+        <w:t xml:space="preserve"> und </w:t>
+      </w:r>
+      <w:r>
+        <w:rPr>
+          <w:rFonts w:eastAsia="SFBX1095"/>
+          <w:sz w:val="24"/>
+          <w:szCs w:val="24"/>
+        </w:rPr>
+        <w:t xml:space="preserve">ein </w:t>
+      </w:r>
+      <w:r>
+        <w:rPr>
+          <w:rFonts w:eastAsia="SFBX1095"/>
+          <w:sz w:val="24"/>
+          <w:szCs w:val="24"/>
+        </w:rPr>
+        <w:t>rekursives System</w:t>
+      </w:r>
+      <w:r>
+        <w:t xml:space="preserve"> </w:t>
+      </w:r>
+      <w:r>
+        <w:t>(</w:t>
+      </w:r>
+      <w:r>
+        <w:rPr>
+          <w:rFonts w:eastAsia="SFBX1095"/>
+          <w:sz w:val="24"/>
+          <w:szCs w:val="24"/>
+        </w:rPr>
+        <w:t>Infinite Impulse Response</w:t>
+      </w:r>
+      <w:r>
+        <w:rPr>
+          <w:rFonts w:eastAsia="SFBX1095"/>
+          <w:sz w:val="24"/>
+          <w:szCs w:val="24"/>
+        </w:rPr>
+        <w:t xml:space="preserve">- bzw. </w:t>
+      </w:r>
+      <w:r>
+        <w:rPr>
+          <w:rFonts w:eastAsia="SFBX1095"/>
+          <w:sz w:val="24"/>
+          <w:szCs w:val="24"/>
+        </w:rPr>
+        <w:t>IIR-System</w:t>
+      </w:r>
+      <w:r>
+        <w:rPr>
+          <w:rFonts w:eastAsia="SFBX1095"/>
+          <w:sz w:val="24"/>
+          <w:szCs w:val="24"/>
+        </w:rPr>
+        <w:t>)</w:t>
+      </w:r>
+      <w:r>
+        <w:rPr>
+          <w:rFonts w:eastAsia="SFBX1095"/>
+          <w:sz w:val="24"/>
+          <w:szCs w:val="24"/>
+        </w:rPr>
+        <w:t xml:space="preserve"> implementiert. </w:t>
       </w:r>
     </w:p>
     <w:p>
@@ -3490,10 +3790,7 @@
           <w:sz w:val="24"/>
           <w:szCs w:val="24"/>
         </w:rPr>
-        <w:t xml:space="preserve"> In dieser Arbeit werden Systemeigenschaften von zeitdiskreten Systemen, charakterisiert und deren Eigenschaften betrachtet, sowie unteranderem ihre Skalier-, Offset-, Zeitspiegelungseigenschaften. Daraufhin werden ein nichtrekursives System (FIR)-System und rekursives System</w:t>
-      </w:r>
-      <w:r>
-        <w:t xml:space="preserve"> </w:t>
+        <w:t>Während der Durchführung wurde d</w:t>
       </w:r>
       <w:r>
         <w:rPr>
@@ -3501,7 +3798,95 @@
           <w:sz w:val="24"/>
           <w:szCs w:val="24"/>
         </w:rPr>
-        <w:t xml:space="preserve">Infinite Impulse Response (IIR)-Systeme implementiert. </w:t>
+        <w:t xml:space="preserve">as IIR-System </w:t>
+      </w:r>
+      <w:r>
+        <w:rPr>
+          <w:rFonts w:eastAsia="SFBX1095"/>
+          <w:sz w:val="24"/>
+          <w:szCs w:val="24"/>
+        </w:rPr>
+        <w:t>z</w:t>
+      </w:r>
+      <w:r>
+        <w:rPr>
+          <w:rFonts w:eastAsia="SFBX1095"/>
+          <w:sz w:val="24"/>
+          <w:szCs w:val="24"/>
+        </w:rPr>
+        <w:t xml:space="preserve">unächst </w:t>
+      </w:r>
+      <w:r>
+        <w:rPr>
+          <w:rFonts w:eastAsia="SFBX1095"/>
+          <w:sz w:val="24"/>
+          <w:szCs w:val="24"/>
+        </w:rPr>
+        <w:t>auf Stabilität</w:t>
+      </w:r>
+      <w:r>
+        <w:rPr>
+          <w:rFonts w:eastAsia="SFBX1095"/>
+          <w:sz w:val="24"/>
+          <w:szCs w:val="24"/>
+        </w:rPr>
+        <w:t>s-</w:t>
+      </w:r>
+      <w:r>
+        <w:rPr>
+          <w:rFonts w:eastAsia="SFBX1095"/>
+          <w:sz w:val="24"/>
+          <w:szCs w:val="24"/>
+        </w:rPr>
+        <w:t xml:space="preserve">Eigenschaften untersucht und </w:t>
+      </w:r>
+      <w:r>
+        <w:rPr>
+          <w:rFonts w:eastAsia="SFBX1095"/>
+          <w:sz w:val="24"/>
+          <w:szCs w:val="24"/>
+        </w:rPr>
+        <w:t xml:space="preserve">im Anschluss </w:t>
+      </w:r>
+      <w:r>
+        <w:rPr>
+          <w:rFonts w:eastAsia="SFBX1095"/>
+          <w:sz w:val="24"/>
+          <w:szCs w:val="24"/>
+        </w:rPr>
+        <w:t>anhand nichtkausale</w:t>
+      </w:r>
+      <w:r>
+        <w:rPr>
+          <w:rFonts w:eastAsia="SFBX1095"/>
+          <w:sz w:val="24"/>
+          <w:szCs w:val="24"/>
+        </w:rPr>
+        <w:t>r</w:t>
+      </w:r>
+      <w:r>
+        <w:rPr>
+          <w:rFonts w:eastAsia="SFBX1095"/>
+          <w:sz w:val="24"/>
+          <w:szCs w:val="24"/>
+        </w:rPr>
+        <w:t xml:space="preserve"> komplexe</w:t>
+      </w:r>
+      <w:r>
+        <w:rPr>
+          <w:rFonts w:eastAsia="SFBX1095"/>
+          <w:sz w:val="24"/>
+          <w:szCs w:val="24"/>
+        </w:rPr>
+        <w:t>r</w:t>
+      </w:r>
+      <w:r>
+        <w:rPr>
+          <w:rFonts w:eastAsia="SFBX1095"/>
+          <w:sz w:val="24"/>
+          <w:szCs w:val="24"/>
+        </w:rPr>
+        <w:t xml:space="preserve"> Exponentialfolgen erregt.</w:t>
       </w:r>
     </w:p>
     <w:p>
@@ -3519,18 +3904,8 @@
           <w:sz w:val="24"/>
           <w:szCs w:val="24"/>
         </w:rPr>
-        <w:t>Das IIR-System wurde auf Stabilitäten Eigenschaften untersucht und anhand nichtkausalen komplexen Exponentialfolgen erregt.</w:t>
-      </w:r>
-    </w:p>
-    <w:p>
-      <w:pPr>
-        <w:jc w:val="both"/>
-        <w:rPr>
-          <w:rFonts w:eastAsia="SFBX1095"/>
-          <w:sz w:val="24"/>
-          <w:szCs w:val="24"/>
-        </w:rPr>
-      </w:pPr>
+        <w:t>Die Ergebnisse werden abschließend noch zusammengefasst und es wird ein Fazit gezogen.</w:t>
+      </w:r>
     </w:p>
     <w:p>
       <w:pPr>
@@ -3693,7 +4068,7 @@
           <w:rFonts w:eastAsia="Times New Roman" w:cstheme="majorHAnsi"/>
         </w:rPr>
       </w:pPr>
-      <w:bookmarkStart w:id="6" w:name="_Toc61953764"/>
+      <w:bookmarkStart w:id="6" w:name="_Toc62074930"/>
       <w:r>
         <w:rPr>
           <w:rFonts w:eastAsia="Times New Roman" w:cstheme="majorHAnsi"/>
@@ -3721,7 +4096,7 @@
           <w:rStyle w:val="s4b4aa8f80"/>
         </w:rPr>
       </w:pPr>
-      <w:bookmarkStart w:id="8" w:name="_Toc61953765"/>
+      <w:bookmarkStart w:id="8" w:name="_Toc62074931"/>
       <w:r>
         <w:rPr>
           <w:rStyle w:val="s4b4aa8f80"/>
@@ -3749,42 +4124,100 @@
           <w:sz w:val="24"/>
           <w:szCs w:val="24"/>
         </w:rPr>
-        <w:t>Anhand einer vorschleife</w:t>
-      </w:r>
-      <w:r>
-        <w:rPr>
-          <w:sz w:val="24"/>
-          <w:szCs w:val="24"/>
-        </w:rPr>
-        <w:t xml:space="preserve">n, </w:t>
-      </w:r>
-      <w:r>
-        <w:rPr>
-          <w:sz w:val="24"/>
-          <w:szCs w:val="24"/>
-        </w:rPr>
-        <w:t>mithilfe von zwei endlich langen, kausalen Signalen eine Faltungs</w:t>
-      </w:r>
-      <w:r>
-        <w:rPr>
-          <w:sz w:val="24"/>
-          <w:szCs w:val="24"/>
-        </w:rPr>
-        <w:t>o</w:t>
-      </w:r>
-      <w:r>
-        <w:rPr>
-          <w:sz w:val="24"/>
-          <w:szCs w:val="24"/>
-        </w:rPr>
-        <w:t>peration durchgeführt werden.</w:t>
-      </w:r>
-      <w:r>
-        <w:rPr>
-          <w:sz w:val="24"/>
-          <w:szCs w:val="24"/>
-        </w:rPr>
-        <w:t xml:space="preserve"> Hierzu wird darauf geachtet</w:t>
+        <w:t>a</w:t>
+      </w:r>
+      <w:r>
+        <w:rPr>
+          <w:sz w:val="24"/>
+          <w:szCs w:val="24"/>
+        </w:rPr>
+        <w:t xml:space="preserve">nhand einer </w:t>
+      </w:r>
+      <w:proofErr w:type="spellStart"/>
+      <w:r>
+        <w:rPr>
+          <w:sz w:val="24"/>
+          <w:szCs w:val="24"/>
+        </w:rPr>
+        <w:t>For</w:t>
+      </w:r>
+      <w:proofErr w:type="spellEnd"/>
+      <w:r>
+        <w:rPr>
+          <w:sz w:val="24"/>
+          <w:szCs w:val="24"/>
+        </w:rPr>
+        <w:t>-</w:t>
+      </w:r>
+      <w:r>
+        <w:rPr>
+          <w:sz w:val="24"/>
+          <w:szCs w:val="24"/>
+        </w:rPr>
+        <w:t>schleife</w:t>
+      </w:r>
+      <w:r>
+        <w:rPr>
+          <w:sz w:val="24"/>
+          <w:szCs w:val="24"/>
+        </w:rPr>
+        <w:t xml:space="preserve"> </w:t>
+      </w:r>
+      <w:r>
+        <w:rPr>
+          <w:sz w:val="24"/>
+          <w:szCs w:val="24"/>
+        </w:rPr>
+        <w:t>eine Faltungsoperation durchgeführt werden,</w:t>
+      </w:r>
+      <w:r>
+        <w:rPr>
+          <w:sz w:val="24"/>
+          <w:szCs w:val="24"/>
+        </w:rPr>
+        <w:t xml:space="preserve"> und zwar</w:t>
+      </w:r>
+      <w:r>
+        <w:rPr>
+          <w:sz w:val="24"/>
+          <w:szCs w:val="24"/>
+        </w:rPr>
+        <w:t xml:space="preserve"> </w:t>
+      </w:r>
+      <w:r>
+        <w:rPr>
+          <w:sz w:val="24"/>
+          <w:szCs w:val="24"/>
+        </w:rPr>
+        <w:t>mithilfe von zwei endlich langen, kausalen Signalen.</w:t>
+      </w:r>
+      <w:r>
+        <w:rPr>
+          <w:sz w:val="24"/>
+          <w:szCs w:val="24"/>
+        </w:rPr>
+        <w:t xml:space="preserve"> Hier</w:t>
+      </w:r>
+      <w:r>
+        <w:rPr>
+          <w:sz w:val="24"/>
+          <w:szCs w:val="24"/>
+        </w:rPr>
+        <w:t>bei war</w:t>
+      </w:r>
+      <w:r>
+        <w:rPr>
+          <w:sz w:val="24"/>
+          <w:szCs w:val="24"/>
+        </w:rPr>
+        <w:t xml:space="preserve"> darauf </w:t>
+      </w:r>
+      <w:r>
+        <w:rPr>
+          <w:sz w:val="24"/>
+          <w:szCs w:val="24"/>
+        </w:rPr>
+        <w:t>zu achten</w:t>
       </w:r>
       <w:r>
         <w:rPr>
@@ -3812,7 +4245,23 @@
           <w:sz w:val="24"/>
           <w:szCs w:val="24"/>
         </w:rPr>
-        <w:t xml:space="preserve"> der Vektorenindex in Matlab bei eins indiziert </w:t>
+        <w:t xml:space="preserve"> der Vektorenindex in </w:t>
+      </w:r>
+      <w:proofErr w:type="spellStart"/>
+      <w:r>
+        <w:rPr>
+          <w:sz w:val="24"/>
+          <w:szCs w:val="24"/>
+        </w:rPr>
+        <w:t>Matlab</w:t>
+      </w:r>
+      <w:proofErr w:type="spellEnd"/>
+      <w:r>
+        <w:rPr>
+          <w:sz w:val="24"/>
+          <w:szCs w:val="24"/>
+        </w:rPr>
+        <w:t xml:space="preserve"> bei eins indiziert </w:t>
       </w:r>
       <w:r>
         <w:rPr>
@@ -3840,7 +4289,63 @@
           <w:sz w:val="24"/>
           <w:szCs w:val="24"/>
         </w:rPr>
-        <w:t>gebracht und daraufhin deren Länge bestimmt</w:t>
+        <w:t xml:space="preserve">gebracht </w:t>
+      </w:r>
+      <w:r>
+        <w:rPr>
+          <w:sz w:val="24"/>
+          <w:szCs w:val="24"/>
+        </w:rPr>
+        <w:t>werden, ehe</w:t>
+      </w:r>
+      <w:r>
+        <w:rPr>
+          <w:sz w:val="24"/>
+          <w:szCs w:val="24"/>
+        </w:rPr>
+        <w:t xml:space="preserve"> daraufhin d</w:t>
+      </w:r>
+      <w:r>
+        <w:rPr>
+          <w:sz w:val="24"/>
+          <w:szCs w:val="24"/>
+        </w:rPr>
+        <w:t>ie</w:t>
+      </w:r>
+      <w:r>
+        <w:rPr>
+          <w:sz w:val="24"/>
+          <w:szCs w:val="24"/>
+        </w:rPr>
+        <w:t xml:space="preserve"> Länge </w:t>
+      </w:r>
+      <w:r>
+        <w:rPr>
+          <w:sz w:val="24"/>
+          <w:szCs w:val="24"/>
+        </w:rPr>
+        <w:t xml:space="preserve">des Ausgangsvektors </w:t>
+      </w:r>
+      <w:r>
+        <w:rPr>
+          <w:sz w:val="24"/>
+          <w:szCs w:val="24"/>
+        </w:rPr>
+        <w:t>bestimmt</w:t>
+      </w:r>
+      <w:r>
+        <w:rPr>
+          <w:sz w:val="24"/>
+          <w:szCs w:val="24"/>
+        </w:rPr>
+        <w:t xml:space="preserve"> w</w:t>
+      </w:r>
+      <w:r>
+        <w:rPr>
+          <w:sz w:val="24"/>
+          <w:szCs w:val="24"/>
+        </w:rPr>
+        <w:t>erden konnte</w:t>
       </w:r>
       <w:r>
         <w:rPr>
@@ -3861,7 +4366,67 @@
           <w:sz w:val="24"/>
           <w:szCs w:val="24"/>
         </w:rPr>
-        <w:t xml:space="preserve">Schlussendlich wurde anhand des Matlab-Befehls </w:t>
+        <w:t xml:space="preserve">Die eigentliche Faltungsoperation wird durch eine </w:t>
+      </w:r>
+      <w:proofErr w:type="spellStart"/>
+      <w:r>
+        <w:rPr>
+          <w:sz w:val="24"/>
+          <w:szCs w:val="24"/>
+        </w:rPr>
+        <w:t>if</w:t>
+      </w:r>
+      <w:proofErr w:type="spellEnd"/>
+      <w:r>
+        <w:rPr>
+          <w:sz w:val="24"/>
+          <w:szCs w:val="24"/>
+        </w:rPr>
+        <w:t>-Abfrage initiiert, wo</w:t>
+      </w:r>
+      <w:r>
+        <w:rPr>
+          <w:sz w:val="24"/>
+          <w:szCs w:val="24"/>
+        </w:rPr>
+        <w:t>nach</w:t>
+      </w:r>
+      <w:r>
+        <w:rPr>
+          <w:sz w:val="24"/>
+          <w:szCs w:val="24"/>
+        </w:rPr>
+        <w:t xml:space="preserve"> ein gegeneinander Laufen und berechnen der beiden Vektoren durchgeführt wird.</w:t>
+      </w:r>
+      <w:r>
+        <w:rPr>
+          <w:sz w:val="24"/>
+          <w:szCs w:val="24"/>
+        </w:rPr>
+        <w:br/>
+      </w:r>
+      <w:r>
+        <w:rPr>
+          <w:sz w:val="24"/>
+          <w:szCs w:val="24"/>
+        </w:rPr>
+        <w:t xml:space="preserve">Schlussendlich wurde anhand des </w:t>
+      </w:r>
+      <w:proofErr w:type="spellStart"/>
+      <w:r>
+        <w:rPr>
+          <w:sz w:val="24"/>
+          <w:szCs w:val="24"/>
+        </w:rPr>
+        <w:t>Matlab</w:t>
+      </w:r>
+      <w:proofErr w:type="spellEnd"/>
+      <w:r>
+        <w:rPr>
+          <w:sz w:val="24"/>
+          <w:szCs w:val="24"/>
+        </w:rPr>
+        <w:t xml:space="preserve">-Befehls </w:t>
       </w:r>
       <w:proofErr w:type="spellStart"/>
       <w:r>
@@ -3906,7 +4471,49 @@
           <w:sz w:val="24"/>
           <w:szCs w:val="24"/>
         </w:rPr>
-        <w:t xml:space="preserve"> überprüft ob die Faltungsoperation korrekt ist.</w:t>
+        <w:t xml:space="preserve"> </w:t>
+      </w:r>
+      <w:r>
+        <w:rPr>
+          <w:sz w:val="24"/>
+          <w:szCs w:val="24"/>
+        </w:rPr>
+        <w:t xml:space="preserve">dann </w:t>
+      </w:r>
+      <w:r>
+        <w:rPr>
+          <w:sz w:val="24"/>
+          <w:szCs w:val="24"/>
+        </w:rPr>
+        <w:t>überprüft</w:t>
+      </w:r>
+      <w:r>
+        <w:rPr>
+          <w:sz w:val="24"/>
+          <w:szCs w:val="24"/>
+        </w:rPr>
+        <w:t>,</w:t>
+      </w:r>
+      <w:r>
+        <w:rPr>
+          <w:sz w:val="24"/>
+          <w:szCs w:val="24"/>
+        </w:rPr>
+        <w:t xml:space="preserve"> ob die Faltungsoperation korrekt </w:t>
+      </w:r>
+      <w:r>
+        <w:rPr>
+          <w:sz w:val="24"/>
+          <w:szCs w:val="24"/>
+        </w:rPr>
+        <w:t>war</w:t>
+      </w:r>
+      <w:r>
+        <w:rPr>
+          <w:sz w:val="24"/>
+          <w:szCs w:val="24"/>
+        </w:rPr>
+        <w:t>.</w:t>
       </w:r>
     </w:p>
     <w:p>
@@ -4090,7 +4697,7 @@
               </wp:anchor>
             </w:drawing>
           </mc:Choice>
-          <mc:Fallback xmlns:cx1="http://schemas.microsoft.com/office/drawing/2015/9/8/chartex" xmlns:cx2="http://schemas.microsoft.com/office/drawing/2015/10/21/chartex" xmlns:cx3="http://schemas.microsoft.com/office/drawing/2016/5/9/chartex" xmlns:cx4="http://schemas.microsoft.com/office/drawing/2016/5/10/chartex" xmlns:cx5="http://schemas.microsoft.com/office/drawing/2016/5/11/chartex" xmlns:cx6="http://schemas.microsoft.com/office/drawing/2016/5/12/chartex" xmlns:cx7="http://schemas.microsoft.com/office/drawing/2016/5/13/chartex" xmlns:cx8="http://schemas.microsoft.com/office/drawing/2016/5/14/chartex" xmlns:aink="http://schemas.microsoft.com/office/drawing/2016/ink" xmlns:am3d="http://schemas.microsoft.com/office/drawing/2017/model3d" xmlns:w16cex="http://schemas.microsoft.com/office/word/2018/wordml/cex" xmlns:w16cid="http://schemas.microsoft.com/office/word/2016/wordml/cid" xmlns:w16="http://schemas.microsoft.com/office/word/2018/wordml">
+          <mc:Fallback>
             <w:pict>
               <v:shapetype w14:anchorId="6BB30690" id="_x0000_t34" coordsize="21600,21600" o:spt="34" o:oned="t" adj="10800" path="m,l@0,0@0,21600,21600,21600e" filled="f">
                 <v:stroke joinstyle="miter"/>
@@ -4306,6 +4913,7 @@
                               <w:t xml:space="preserve">%beide Vektoren auf </w:t>
                             </w:r>
                             <w:proofErr w:type="spellStart"/>
+                            <w:proofErr w:type="gramStart"/>
                             <w:r>
                               <w:rPr>
                                 <w:rFonts w:ascii="Courier New" w:hAnsi="Courier New" w:cs="Courier New"/>
@@ -4316,6 +4924,7 @@
                               <w:t>die selbe</w:t>
                             </w:r>
                             <w:proofErr w:type="spellEnd"/>
+                            <w:proofErr w:type="gramEnd"/>
                             <w:r>
                               <w:rPr>
                                 <w:rFonts w:ascii="Courier New" w:hAnsi="Courier New" w:cs="Courier New"/>
@@ -4903,7 +5512,17 @@
                                 <w:szCs w:val="20"/>
                                 <w:lang w:val="en-US"/>
                               </w:rPr>
-                              <w:t xml:space="preserve">                y(</w:t>
+                              <w:t xml:space="preserve">                </w:t>
+                            </w:r>
+                            <w:r>
+                              <w:rPr>
+                                <w:rFonts w:ascii="Courier New" w:hAnsi="Courier New" w:cs="Courier New"/>
+                                <w:color w:val="000000"/>
+                                <w:sz w:val="20"/>
+                                <w:szCs w:val="20"/>
+                                <w:lang w:val="en-US"/>
+                              </w:rPr>
+                              <w:t>y(</w:t>
                             </w:r>
                             <w:proofErr w:type="spellStart"/>
                             <w:r>
@@ -5302,6 +5921,7 @@
                         <w:t xml:space="preserve">%beide Vektoren auf </w:t>
                       </w:r>
                       <w:proofErr w:type="spellStart"/>
+                      <w:proofErr w:type="gramStart"/>
                       <w:r>
                         <w:rPr>
                           <w:rFonts w:ascii="Courier New" w:hAnsi="Courier New" w:cs="Courier New"/>
@@ -5312,6 +5932,7 @@
                         <w:t>die selbe</w:t>
                       </w:r>
                       <w:proofErr w:type="spellEnd"/>
+                      <w:proofErr w:type="gramEnd"/>
                       <w:r>
                         <w:rPr>
                           <w:rFonts w:ascii="Courier New" w:hAnsi="Courier New" w:cs="Courier New"/>
@@ -5899,7 +6520,17 @@
                           <w:szCs w:val="20"/>
                           <w:lang w:val="en-US"/>
                         </w:rPr>
-                        <w:t xml:space="preserve">                y(</w:t>
+                        <w:t xml:space="preserve">                </w:t>
+                      </w:r>
+                      <w:r>
+                        <w:rPr>
+                          <w:rFonts w:ascii="Courier New" w:hAnsi="Courier New" w:cs="Courier New"/>
+                          <w:color w:val="000000"/>
+                          <w:sz w:val="20"/>
+                          <w:szCs w:val="20"/>
+                          <w:lang w:val="en-US"/>
+                        </w:rPr>
+                        <w:t>y(</w:t>
                       </w:r>
                       <w:proofErr w:type="spellStart"/>
                       <w:r>
@@ -6302,25 +6933,7 @@
           <w:rFonts w:ascii="Consolas" w:hAnsi="Consolas"/>
           <w:lang w:val="en-US"/>
         </w:rPr>
-        <w:t xml:space="preserve"> = </w:t>
-      </w:r>
-      <w:proofErr w:type="spellStart"/>
-      <w:r>
-        <w:rPr>
-          <w:rStyle w:val="s4b4aa8f881"/>
-          <w:rFonts w:ascii="Consolas" w:hAnsi="Consolas"/>
-          <w:lang w:val="en-US"/>
-        </w:rPr>
-        <w:t>conv</w:t>
-      </w:r>
-      <w:proofErr w:type="spellEnd"/>
-      <w:r>
-        <w:rPr>
-          <w:rStyle w:val="s4b4aa8f881"/>
-          <w:rFonts w:ascii="Consolas" w:hAnsi="Consolas"/>
-          <w:lang w:val="en-US"/>
-        </w:rPr>
-        <w:t>(</w:t>
+        <w:t xml:space="preserve"> = conv(</w:t>
       </w:r>
       <w:proofErr w:type="spellStart"/>
       <w:proofErr w:type="gramStart"/>
@@ -6391,7 +7004,7 @@
           <w:rStyle w:val="s4b4aa8f80"/>
         </w:rPr>
       </w:pPr>
-      <w:bookmarkStart w:id="9" w:name="_Toc61953766"/>
+      <w:bookmarkStart w:id="9" w:name="_Toc62074932"/>
       <w:r>
         <w:rPr>
           <w:rStyle w:val="s4b4aa8f80"/>
@@ -6410,7 +7023,7 @@
           <w:sz w:val="24"/>
           <w:szCs w:val="24"/>
         </w:rPr>
-        <w:t xml:space="preserve">Laut der geforderten Aufgabenstellung </w:t>
+        <w:t>In der</w:t>
       </w:r>
       <w:r>
         <w:rPr>
@@ -6419,7 +7032,61 @@
           <w:sz w:val="24"/>
           <w:szCs w:val="24"/>
         </w:rPr>
-        <w:t xml:space="preserve">soll das Ergebnis der Faltung grafisch dargestellt werden. Dazu haben wir eine Aufteilung in </w:t>
+        <w:t xml:space="preserve"> Aufgabenstellung </w:t>
+      </w:r>
+      <w:r>
+        <w:rPr>
+          <w:rFonts w:asciiTheme="minorHAnsi" w:hAnsiTheme="minorHAnsi"/>
+          <w:color w:val="404040"/>
+          <w:sz w:val="24"/>
+          <w:szCs w:val="24"/>
+        </w:rPr>
+        <w:t>wurde gefordert, dass</w:t>
+      </w:r>
+      <w:r>
+        <w:rPr>
+          <w:rFonts w:asciiTheme="minorHAnsi" w:hAnsiTheme="minorHAnsi"/>
+          <w:color w:val="404040"/>
+          <w:sz w:val="24"/>
+          <w:szCs w:val="24"/>
+        </w:rPr>
+        <w:t xml:space="preserve"> das Ergebnis der Faltung gra</w:t>
+      </w:r>
+      <w:r>
+        <w:rPr>
+          <w:rFonts w:asciiTheme="minorHAnsi" w:hAnsiTheme="minorHAnsi"/>
+          <w:color w:val="404040"/>
+          <w:sz w:val="24"/>
+          <w:szCs w:val="24"/>
+        </w:rPr>
+        <w:t>ph</w:t>
+      </w:r>
+      <w:r>
+        <w:rPr>
+          <w:rFonts w:asciiTheme="minorHAnsi" w:hAnsiTheme="minorHAnsi"/>
+          <w:color w:val="404040"/>
+          <w:sz w:val="24"/>
+          <w:szCs w:val="24"/>
+        </w:rPr>
+        <w:t>isch dargestellt w</w:t>
+      </w:r>
+      <w:r>
+        <w:rPr>
+          <w:rFonts w:asciiTheme="minorHAnsi" w:hAnsiTheme="minorHAnsi"/>
+          <w:color w:val="404040"/>
+          <w:sz w:val="24"/>
+          <w:szCs w:val="24"/>
+        </w:rPr>
+        <w:t>ird</w:t>
+      </w:r>
+      <w:r>
+        <w:rPr>
+          <w:rFonts w:asciiTheme="minorHAnsi" w:hAnsiTheme="minorHAnsi"/>
+          <w:color w:val="404040"/>
+          <w:sz w:val="24"/>
+          <w:szCs w:val="24"/>
+        </w:rPr>
+        <w:t xml:space="preserve">. Dazu haben wir eine Aufteilung in </w:t>
       </w:r>
       <w:proofErr w:type="spellStart"/>
       <w:r>
@@ -6461,7 +7128,25 @@
           <w:sz w:val="24"/>
           <w:szCs w:val="24"/>
         </w:rPr>
-        <w:t xml:space="preserve">) angeordnet werden. Die Graphen werden jeweils als </w:t>
+        <w:t>) angeordnet werden. Die Graphen w</w:t>
+      </w:r>
+      <w:r>
+        <w:rPr>
+          <w:rFonts w:asciiTheme="minorHAnsi" w:hAnsiTheme="minorHAnsi"/>
+          <w:color w:val="404040"/>
+          <w:sz w:val="24"/>
+          <w:szCs w:val="24"/>
+        </w:rPr>
+        <w:t>u</w:t>
+      </w:r>
+      <w:r>
+        <w:rPr>
+          <w:rFonts w:asciiTheme="minorHAnsi" w:hAnsiTheme="minorHAnsi"/>
+          <w:color w:val="404040"/>
+          <w:sz w:val="24"/>
+          <w:szCs w:val="24"/>
+        </w:rPr>
+        <w:t xml:space="preserve">rden jeweils als </w:t>
       </w:r>
       <w:proofErr w:type="spellStart"/>
       <w:r>
@@ -6482,7 +7167,63 @@
           <w:sz w:val="24"/>
           <w:szCs w:val="24"/>
         </w:rPr>
-        <w:t xml:space="preserve">-plot umgesetzt, da dies einer zeitdiskreten Darstellung sehr nahekommt. Eine Limitierung der X- und Y-Achse musste nicht vorgenommen werden, da alle Diagrammbereiche ausreichend erkennbar sind. Die selbstgeschriebene Funktion </w:t>
+        <w:t xml:space="preserve">-plot umgesetzt, da dies einer zeitdiskreten Darstellung sehr </w:t>
+      </w:r>
+      <w:proofErr w:type="gramStart"/>
+      <w:r>
+        <w:rPr>
+          <w:rFonts w:asciiTheme="minorHAnsi" w:hAnsiTheme="minorHAnsi"/>
+          <w:color w:val="404040"/>
+          <w:sz w:val="24"/>
+          <w:szCs w:val="24"/>
+        </w:rPr>
+        <w:t>nahe</w:t>
+      </w:r>
+      <w:r>
+        <w:rPr>
+          <w:rFonts w:asciiTheme="minorHAnsi" w:hAnsiTheme="minorHAnsi"/>
+          <w:color w:val="404040"/>
+          <w:sz w:val="24"/>
+          <w:szCs w:val="24"/>
+        </w:rPr>
+        <w:t xml:space="preserve"> </w:t>
+      </w:r>
+      <w:r>
+        <w:rPr>
+          <w:rFonts w:asciiTheme="minorHAnsi" w:hAnsiTheme="minorHAnsi"/>
+          <w:color w:val="404040"/>
+          <w:sz w:val="24"/>
+          <w:szCs w:val="24"/>
+        </w:rPr>
+        <w:t>kommt</w:t>
+      </w:r>
+      <w:proofErr w:type="gramEnd"/>
+      <w:r>
+        <w:rPr>
+          <w:rFonts w:asciiTheme="minorHAnsi" w:hAnsiTheme="minorHAnsi"/>
+          <w:color w:val="404040"/>
+          <w:sz w:val="24"/>
+          <w:szCs w:val="24"/>
+        </w:rPr>
+        <w:t xml:space="preserve">. Eine Limitierung der X- und Y-Achse musste nicht vorgenommen werden, da alle Diagrammbereiche ausreichend erkennbar </w:t>
+      </w:r>
+      <w:r>
+        <w:rPr>
+          <w:rFonts w:asciiTheme="minorHAnsi" w:hAnsiTheme="minorHAnsi"/>
+          <w:color w:val="404040"/>
+          <w:sz w:val="24"/>
+          <w:szCs w:val="24"/>
+        </w:rPr>
+        <w:t>waren</w:t>
+      </w:r>
+      <w:r>
+        <w:rPr>
+          <w:rFonts w:asciiTheme="minorHAnsi" w:hAnsiTheme="minorHAnsi"/>
+          <w:color w:val="404040"/>
+          <w:sz w:val="24"/>
+          <w:szCs w:val="24"/>
+        </w:rPr>
+        <w:t xml:space="preserve">. Die selbstgeschriebene Funktion </w:t>
       </w:r>
       <w:proofErr w:type="spellStart"/>
       <w:r>
@@ -6503,7 +7244,43 @@
           <w:sz w:val="24"/>
           <w:szCs w:val="24"/>
         </w:rPr>
-        <w:t xml:space="preserve"> fasst lediglich die Befehle für eine Achsenbeschriftung und den Diagrammtitel in einer Zeile zusammen.</w:t>
+        <w:t xml:space="preserve"> fasst</w:t>
+      </w:r>
+      <w:r>
+        <w:rPr>
+          <w:rFonts w:asciiTheme="minorHAnsi" w:hAnsiTheme="minorHAnsi"/>
+          <w:color w:val="404040"/>
+          <w:sz w:val="24"/>
+          <w:szCs w:val="24"/>
+        </w:rPr>
+        <w:t xml:space="preserve"> dabei</w:t>
+      </w:r>
+      <w:r>
+        <w:rPr>
+          <w:rFonts w:asciiTheme="minorHAnsi" w:hAnsiTheme="minorHAnsi"/>
+          <w:color w:val="404040"/>
+          <w:sz w:val="24"/>
+          <w:szCs w:val="24"/>
+        </w:rPr>
+        <w:t xml:space="preserve"> </w:t>
+      </w:r>
+      <w:r>
+        <w:rPr>
+          <w:rFonts w:asciiTheme="minorHAnsi" w:hAnsiTheme="minorHAnsi"/>
+          <w:color w:val="404040"/>
+          <w:sz w:val="24"/>
+          <w:szCs w:val="24"/>
+        </w:rPr>
+        <w:t>jedoch</w:t>
+      </w:r>
+      <w:r>
+        <w:rPr>
+          <w:rFonts w:asciiTheme="minorHAnsi" w:hAnsiTheme="minorHAnsi"/>
+          <w:color w:val="404040"/>
+          <w:sz w:val="24"/>
+          <w:szCs w:val="24"/>
+        </w:rPr>
+        <w:t xml:space="preserve"> die Befehle für eine Achsenbeschriftung und den Diagrammtitel in einer Zeile zusammen.</w:t>
       </w:r>
     </w:p>
     <w:p>
@@ -7327,7 +8104,7 @@
           <w:rStyle w:val="s4b4aa8f80"/>
         </w:rPr>
       </w:pPr>
-      <w:bookmarkStart w:id="10" w:name="_Toc61953767"/>
+      <w:bookmarkStart w:id="10" w:name="_Toc62074933"/>
       <w:r>
         <w:rPr>
           <w:rStyle w:val="s4b4aa8f80"/>
@@ -7399,29 +8176,8 @@
           <w:sz w:val="24"/>
           <w:szCs w:val="24"/>
         </w:rPr>
-        <w:t xml:space="preserve"> mit zufälligen Zahlen gefüllt. Beide </w:t>
-      </w:r>
-      <w:proofErr w:type="spellStart"/>
-      <w:r>
-        <w:rPr>
-          <w:rFonts w:asciiTheme="minorHAnsi" w:hAnsiTheme="minorHAnsi"/>
-          <w:color w:val="000000"/>
-          <w:sz w:val="24"/>
-          <w:szCs w:val="24"/>
-        </w:rPr>
-        <w:t>pseudzufälligen</w:t>
-      </w:r>
-      <w:proofErr w:type="spellEnd"/>
-      <w:r>
-        <w:rPr>
-          <w:rFonts w:asciiTheme="minorHAnsi" w:hAnsiTheme="minorHAnsi"/>
-          <w:color w:val="000000"/>
-          <w:sz w:val="24"/>
-          <w:szCs w:val="24"/>
-        </w:rPr>
-        <w:t xml:space="preserve"> Operationen starten mit unterschiedlichem </w:t>
-      </w:r>
-      <w:proofErr w:type="spellStart"/>
+        <w:t xml:space="preserve"> mit zufälligen Zahlen gefüllt. Beide pseudzufälligen Operationen starten mit unterschiedlichem </w:t>
+      </w:r>
       <w:r>
         <w:rPr>
           <w:rFonts w:asciiTheme="minorHAnsi" w:hAnsiTheme="minorHAnsi"/>
@@ -7432,7 +8188,6 @@
         </w:rPr>
         <w:t>Seed</w:t>
       </w:r>
-      <w:proofErr w:type="spellEnd"/>
       <w:r>
         <w:rPr>
           <w:rFonts w:asciiTheme="minorHAnsi" w:hAnsiTheme="minorHAnsi"/>
@@ -7706,23 +8461,7 @@
           <w:rStyle w:val="s4b4aa8f881"/>
           <w:rFonts w:ascii="Consolas" w:hAnsi="Consolas"/>
         </w:rPr>
-        <w:t xml:space="preserve">% gleicher </w:t>
-      </w:r>
-      <w:proofErr w:type="spellStart"/>
-      <w:r>
-        <w:rPr>
-          <w:rStyle w:val="s4b4aa8f881"/>
-          <w:rFonts w:ascii="Consolas" w:hAnsi="Consolas"/>
-        </w:rPr>
-        <w:t>Seed</w:t>
-      </w:r>
-      <w:proofErr w:type="spellEnd"/>
-      <w:r>
-        <w:rPr>
-          <w:rStyle w:val="s4b4aa8f881"/>
-          <w:rFonts w:ascii="Consolas" w:hAnsi="Consolas"/>
-        </w:rPr>
-        <w:t xml:space="preserve"> bedeutet gleiche Zufallszahlenfolge</w:t>
+        <w:t>% gleicher Seed bedeutet gleiche Zufallszahlenfolge</w:t>
       </w:r>
     </w:p>
     <w:p>
@@ -7973,7 +8712,7 @@
           <w:szCs w:val="28"/>
         </w:rPr>
       </w:pPr>
-      <w:bookmarkStart w:id="11" w:name="_Toc61953768"/>
+      <w:bookmarkStart w:id="11" w:name="_Toc62074934"/>
       <w:proofErr w:type="spellStart"/>
       <w:r>
         <w:rPr>
@@ -8079,7 +8818,7 @@
                 <w:sz w:val="28"/>
                 <w:szCs w:val="28"/>
               </w:rPr>
-              <m:t>=2*x</m:t>
+              <m:t>=2∙x</m:t>
             </m:r>
             <m:d>
               <m:dPr>
@@ -8245,7 +8984,7 @@
               </wp:anchor>
             </w:drawing>
           </mc:Choice>
-          <mc:Fallback xmlns:cx1="http://schemas.microsoft.com/office/drawing/2015/9/8/chartex" xmlns:cx2="http://schemas.microsoft.com/office/drawing/2015/10/21/chartex" xmlns:cx3="http://schemas.microsoft.com/office/drawing/2016/5/9/chartex" xmlns:cx4="http://schemas.microsoft.com/office/drawing/2016/5/10/chartex" xmlns:cx5="http://schemas.microsoft.com/office/drawing/2016/5/11/chartex" xmlns:cx6="http://schemas.microsoft.com/office/drawing/2016/5/12/chartex" xmlns:cx7="http://schemas.microsoft.com/office/drawing/2016/5/13/chartex" xmlns:cx8="http://schemas.microsoft.com/office/drawing/2016/5/14/chartex" xmlns:aink="http://schemas.microsoft.com/office/drawing/2016/ink" xmlns:am3d="http://schemas.microsoft.com/office/drawing/2017/model3d" xmlns:w16cex="http://schemas.microsoft.com/office/word/2018/wordml/cex" xmlns:w16cid="http://schemas.microsoft.com/office/word/2016/wordml/cid" xmlns:w16="http://schemas.microsoft.com/office/word/2018/wordml">
+          <mc:Fallback>
             <w:pict>
               <v:shape w14:anchorId="646DE12A" id="Gewinkelter Verbinder 17" o:spid="_x0000_s1026" type="#_x0000_t34" style="position:absolute;margin-left:68.95pt;margin-top:12.55pt;width:198.4pt;height:24.4pt;flip:y;z-index:251725824;visibility:visible;mso-wrap-style:square;mso-width-percent:0;mso-height-percent:0;mso-wrap-distance-left:9pt;mso-wrap-distance-top:0;mso-wrap-distance-right:9pt;mso-wrap-distance-bottom:0;mso-position-horizontal:absolute;mso-position-horizontal-relative:text;mso-position-vertical:absolute;mso-position-vertical-relative:text;mso-width-percent:0;mso-height-percent:0;mso-width-relative:margin;mso-height-relative:margin" o:gfxdata="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" adj="17546" strokecolor="#028009" strokeweight="2.25pt">
                 <v:stroke endarrow="block"/>
@@ -9468,7 +10207,27 @@
           <w:sz w:val="24"/>
           <w:szCs w:val="24"/>
         </w:rPr>
-        <w:t>Die Kausalität eines Systems sagt aus, ein Eingangssignal, welches zu einem definiertem Zeitpunkt t gesendet wird am Aus</w:t>
+        <w:t xml:space="preserve">Die Kausalität eines Systems sagt aus, ein Eingangssignal, welches </w:t>
+      </w:r>
+      <w:proofErr w:type="gramStart"/>
+      <w:r>
+        <w:rPr>
+          <w:rFonts w:asciiTheme="minorHAnsi" w:hAnsiTheme="minorHAnsi"/>
+          <w:color w:val="404040"/>
+          <w:sz w:val="24"/>
+          <w:szCs w:val="24"/>
+        </w:rPr>
+        <w:t>zu einem definiertem Zeitpunkt</w:t>
+      </w:r>
+      <w:proofErr w:type="gramEnd"/>
+      <w:r>
+        <w:rPr>
+          <w:rFonts w:asciiTheme="minorHAnsi" w:hAnsiTheme="minorHAnsi"/>
+          <w:color w:val="404040"/>
+          <w:sz w:val="24"/>
+          <w:szCs w:val="24"/>
+        </w:rPr>
+        <w:t xml:space="preserve"> t gesendet wird am Aus</w:t>
       </w:r>
       <w:r>
         <w:rPr>
@@ -11038,7 +11797,7 @@
               </wp:anchor>
             </w:drawing>
           </mc:Choice>
-          <mc:Fallback xmlns:cx1="http://schemas.microsoft.com/office/drawing/2015/9/8/chartex" xmlns:cx2="http://schemas.microsoft.com/office/drawing/2015/10/21/chartex" xmlns:cx3="http://schemas.microsoft.com/office/drawing/2016/5/9/chartex" xmlns:cx4="http://schemas.microsoft.com/office/drawing/2016/5/10/chartex" xmlns:cx5="http://schemas.microsoft.com/office/drawing/2016/5/11/chartex" xmlns:cx6="http://schemas.microsoft.com/office/drawing/2016/5/12/chartex" xmlns:cx7="http://schemas.microsoft.com/office/drawing/2016/5/13/chartex" xmlns:cx8="http://schemas.microsoft.com/office/drawing/2016/5/14/chartex" xmlns:aink="http://schemas.microsoft.com/office/drawing/2016/ink" xmlns:am3d="http://schemas.microsoft.com/office/drawing/2017/model3d" xmlns:w16cex="http://schemas.microsoft.com/office/word/2018/wordml/cex" xmlns:w16cid="http://schemas.microsoft.com/office/word/2016/wordml/cid" xmlns:w16="http://schemas.microsoft.com/office/word/2018/wordml">
+          <mc:Fallback>
             <w:pict>
               <v:shape w14:anchorId="1BFA7746" id="Gewinkelter Verbinder 19" o:spid="_x0000_s1026" type="#_x0000_t34" style="position:absolute;margin-left:-.2pt;margin-top:6.65pt;width:173.2pt;height:33.55pt;flip:y;z-index:251729920;visibility:visible;mso-wrap-style:square;mso-width-percent:0;mso-height-percent:0;mso-wrap-distance-left:9pt;mso-wrap-distance-top:0;mso-wrap-distance-right:9pt;mso-wrap-distance-bottom:0;mso-position-horizontal:absolute;mso-position-horizontal-relative:text;mso-position-vertical:absolute;mso-position-vertical-relative:text;mso-width-percent:0;mso-height-percent:0;mso-width-relative:margin;mso-height-relative:margin" o:gfxdata="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" adj="17546" strokecolor="#028009" strokeweight="2.25pt">
                 <v:stroke endarrow="block"/>
@@ -11181,7 +11940,7 @@
           <w:szCs w:val="28"/>
         </w:rPr>
       </w:pPr>
-      <w:bookmarkStart w:id="12" w:name="_Toc61953769"/>
+      <w:bookmarkStart w:id="12" w:name="_Toc62074935"/>
       <w:r>
         <w:rPr>
           <w:rStyle w:val="s4b4aa8f80"/>
@@ -11192,8 +11951,9 @@
           <w:szCs w:val="28"/>
         </w:rPr>
         <w:lastRenderedPageBreak/>
-        <w:t>Offset (Gleichanteil)</w:t>
-      </w:r>
+        <w:t>Offset (</w:t>
+      </w:r>
+      <w:proofErr w:type="gramStart"/>
       <w:r>
         <w:rPr>
           <w:rStyle w:val="s4b4aa8f80"/>
@@ -11203,8 +11963,20 @@
           <w:sz w:val="28"/>
           <w:szCs w:val="28"/>
         </w:rPr>
+        <w:t>Gleichanteil)</w:t>
+      </w:r>
+      <w:r>
+        <w:rPr>
+          <w:rStyle w:val="s4b4aa8f80"/>
+          <w:rFonts w:asciiTheme="minorHAnsi" w:hAnsiTheme="minorHAnsi" w:cs="Helvetica"/>
+          <w:i/>
+          <w:color w:val="3C3C3C"/>
+          <w:sz w:val="28"/>
+          <w:szCs w:val="28"/>
+        </w:rPr>
         <w:t xml:space="preserve">   </w:t>
       </w:r>
+      <w:proofErr w:type="gramEnd"/>
       <m:oMath>
         <m:func>
           <m:funcPr>
@@ -11423,7 +12195,7 @@
               </wp:anchor>
             </w:drawing>
           </mc:Choice>
-          <mc:Fallback xmlns:cx1="http://schemas.microsoft.com/office/drawing/2015/9/8/chartex" xmlns:cx2="http://schemas.microsoft.com/office/drawing/2015/10/21/chartex" xmlns:cx3="http://schemas.microsoft.com/office/drawing/2016/5/9/chartex" xmlns:cx4="http://schemas.microsoft.com/office/drawing/2016/5/10/chartex" xmlns:cx5="http://schemas.microsoft.com/office/drawing/2016/5/11/chartex" xmlns:cx6="http://schemas.microsoft.com/office/drawing/2016/5/12/chartex" xmlns:cx7="http://schemas.microsoft.com/office/drawing/2016/5/13/chartex" xmlns:cx8="http://schemas.microsoft.com/office/drawing/2016/5/14/chartex" xmlns:aink="http://schemas.microsoft.com/office/drawing/2016/ink" xmlns:am3d="http://schemas.microsoft.com/office/drawing/2017/model3d" xmlns:w16cex="http://schemas.microsoft.com/office/word/2018/wordml/cex" xmlns:w16cid="http://schemas.microsoft.com/office/word/2016/wordml/cid" xmlns:w16="http://schemas.microsoft.com/office/word/2018/wordml">
+          <mc:Fallback>
             <w:pict>
               <v:shape w14:anchorId="611CCBAB" id="Gewinkelter Verbinder 21" o:spid="_x0000_s1026" type="#_x0000_t34" style="position:absolute;margin-left:64.3pt;margin-top:18.1pt;width:202.4pt;height:17.25pt;flip:y;z-index:251734016;visibility:visible;mso-wrap-style:square;mso-width-percent:0;mso-height-percent:0;mso-wrap-distance-left:9pt;mso-wrap-distance-top:0;mso-wrap-distance-right:9pt;mso-wrap-distance-bottom:0;mso-position-horizontal:absolute;mso-position-horizontal-relative:text;mso-position-vertical:absolute;mso-position-vertical-relative:text;mso-width-percent:0;mso-height-percent:0;mso-width-relative:margin;mso-height-relative:margin" o:gfxdata="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" adj="17546" strokecolor="#028009" strokeweight="2.25pt">
                 <v:stroke endarrow="block"/>
@@ -12657,7 +13429,7 @@
           <w:szCs w:val="28"/>
         </w:rPr>
       </w:pPr>
-      <w:bookmarkStart w:id="13" w:name="_Toc61953770"/>
+      <w:bookmarkStart w:id="13" w:name="_Toc62074936"/>
       <w:r>
         <w:rPr>
           <w:rStyle w:val="s4b4aa8f80"/>
@@ -12779,7 +13551,23 @@
           <w:sz w:val="24"/>
           <w:szCs w:val="24"/>
         </w:rPr>
-        <w:t xml:space="preserve">Die Zeitspiegelung spiegelt das Signal an seiner Mittelachse. Dies kann durch die Matlab-Funktion </w:t>
+        <w:t xml:space="preserve">Die Zeitspiegelung spiegelt das Signal an seiner Mittelachse. Dies kann durch die </w:t>
+      </w:r>
+      <w:proofErr w:type="spellStart"/>
+      <w:r>
+        <w:rPr>
+          <w:sz w:val="24"/>
+          <w:szCs w:val="24"/>
+        </w:rPr>
+        <w:t>Matlab</w:t>
+      </w:r>
+      <w:proofErr w:type="spellEnd"/>
+      <w:r>
+        <w:rPr>
+          <w:sz w:val="24"/>
+          <w:szCs w:val="24"/>
+        </w:rPr>
+        <w:t xml:space="preserve">-Funktion </w:t>
       </w:r>
       <w:proofErr w:type="spellStart"/>
       <w:r>
@@ -13497,7 +14285,7 @@
           <w:szCs w:val="28"/>
         </w:rPr>
       </w:pPr>
-      <w:bookmarkStart w:id="14" w:name="_Toc61953771"/>
+      <w:bookmarkStart w:id="14" w:name="_Toc62074937"/>
       <w:r>
         <w:rPr>
           <w:rStyle w:val="s4b4aa8f80"/>
@@ -14853,7 +15641,7 @@
               </wp:anchor>
             </w:drawing>
           </mc:Choice>
-          <mc:Fallback xmlns:cx1="http://schemas.microsoft.com/office/drawing/2015/9/8/chartex" xmlns:cx2="http://schemas.microsoft.com/office/drawing/2015/10/21/chartex" xmlns:cx3="http://schemas.microsoft.com/office/drawing/2016/5/9/chartex" xmlns:cx4="http://schemas.microsoft.com/office/drawing/2016/5/10/chartex" xmlns:cx5="http://schemas.microsoft.com/office/drawing/2016/5/11/chartex" xmlns:cx6="http://schemas.microsoft.com/office/drawing/2016/5/12/chartex" xmlns:cx7="http://schemas.microsoft.com/office/drawing/2016/5/13/chartex" xmlns:cx8="http://schemas.microsoft.com/office/drawing/2016/5/14/chartex" xmlns:aink="http://schemas.microsoft.com/office/drawing/2016/ink" xmlns:am3d="http://schemas.microsoft.com/office/drawing/2017/model3d" xmlns:w16cex="http://schemas.microsoft.com/office/word/2018/wordml/cex" xmlns:w16cid="http://schemas.microsoft.com/office/word/2016/wordml/cid" xmlns:w16="http://schemas.microsoft.com/office/word/2018/wordml">
+          <mc:Fallback>
             <w:pict>
               <v:shape w14:anchorId="214022AE" id="Gewinkelter Verbinder 23" o:spid="_x0000_s1026" type="#_x0000_t34" style="position:absolute;margin-left:57.25pt;margin-top:14.05pt;width:137.3pt;height:14.55pt;z-index:251738112;visibility:visible;mso-wrap-style:square;mso-width-percent:0;mso-height-percent:0;mso-wrap-distance-left:9pt;mso-wrap-distance-top:0;mso-wrap-distance-right:9pt;mso-wrap-distance-bottom:0;mso-position-horizontal:absolute;mso-position-horizontal-relative:text;mso-position-vertical:absolute;mso-position-vertical-relative:text;mso-width-percent:0;mso-height-percent:0;mso-width-relative:margin;mso-height-relative:margin" o:gfxdata="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" adj="18863" strokecolor="#028009" strokeweight="2.25pt">
                 <v:stroke endarrow="block"/>
@@ -15786,7 +16574,7 @@
           <w:szCs w:val="24"/>
         </w:rPr>
       </w:pPr>
-      <w:bookmarkStart w:id="15" w:name="_Toc61953772"/>
+      <w:bookmarkStart w:id="15" w:name="_Toc62074938"/>
       <w:r>
         <w:rPr>
           <w:rStyle w:val="s4b4aa8f80"/>
@@ -15909,7 +16697,7 @@
                 <w:sz w:val="28"/>
                 <w:szCs w:val="28"/>
               </w:rPr>
-              <m:t>*cos(</m:t>
+              <m:t>∙cos(</m:t>
             </m:r>
           </m:fName>
           <m:e>
@@ -15960,7 +16748,7 @@
                 <w:sz w:val="28"/>
                 <w:szCs w:val="28"/>
               </w:rPr>
-              <m:t>*k)</m:t>
+              <m:t>∙k)</m:t>
             </m:r>
           </m:e>
         </m:func>
@@ -16126,7 +16914,7 @@
               </wp:anchor>
             </w:drawing>
           </mc:Choice>
-          <mc:Fallback xmlns:cx1="http://schemas.microsoft.com/office/drawing/2015/9/8/chartex" xmlns:cx2="http://schemas.microsoft.com/office/drawing/2015/10/21/chartex" xmlns:cx3="http://schemas.microsoft.com/office/drawing/2016/5/9/chartex" xmlns:cx4="http://schemas.microsoft.com/office/drawing/2016/5/10/chartex" xmlns:cx5="http://schemas.microsoft.com/office/drawing/2016/5/11/chartex" xmlns:cx6="http://schemas.microsoft.com/office/drawing/2016/5/12/chartex" xmlns:cx7="http://schemas.microsoft.com/office/drawing/2016/5/13/chartex" xmlns:cx8="http://schemas.microsoft.com/office/drawing/2016/5/14/chartex" xmlns:aink="http://schemas.microsoft.com/office/drawing/2016/ink" xmlns:am3d="http://schemas.microsoft.com/office/drawing/2017/model3d" xmlns:w16cex="http://schemas.microsoft.com/office/word/2018/wordml/cex" xmlns:w16cid="http://schemas.microsoft.com/office/word/2016/wordml/cid" xmlns:w16="http://schemas.microsoft.com/office/word/2018/wordml">
+          <mc:Fallback>
             <w:pict>
               <v:shape w14:anchorId="61616EE7" id="Gewinkelter Verbinder 25" o:spid="_x0000_s1026" type="#_x0000_t34" style="position:absolute;margin-left:51.05pt;margin-top:15.75pt;width:137.3pt;height:14.55pt;z-index:251742208;visibility:visible;mso-wrap-style:square;mso-width-percent:0;mso-height-percent:0;mso-wrap-distance-left:9pt;mso-wrap-distance-top:0;mso-wrap-distance-right:9pt;mso-wrap-distance-bottom:0;mso-position-horizontal:absolute;mso-position-horizontal-relative:text;mso-position-vertical:absolute;mso-position-vertical-relative:text;mso-width-percent:0;mso-height-percent:0;mso-width-relative:margin;mso-height-relative:margin" o:gfxdata="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" adj="18863" strokecolor="#028009" strokeweight="2.25pt">
                 <v:stroke endarrow="block"/>
@@ -17845,7 +18633,7 @@
           <w:szCs w:val="28"/>
         </w:rPr>
       </w:pPr>
-      <w:bookmarkStart w:id="16" w:name="_Toc61953773"/>
+      <w:bookmarkStart w:id="16" w:name="_Toc62074939"/>
       <w:proofErr w:type="spellStart"/>
       <w:r>
         <w:rPr>
@@ -18016,7 +18804,7 @@
           <w:sz w:val="24"/>
           <w:szCs w:val="24"/>
         </w:rPr>
-        <w:t xml:space="preserve">. Da in unserer Matlab-Übung jedoch nur diskrete Signale zur Verfügung stehen ist die Quantisierung vereinfacht mit einer Rundung auf ganze Zahlen (bzw. </w:t>
+        <w:t xml:space="preserve">. Da in unserer </w:t>
       </w:r>
       <w:proofErr w:type="spellStart"/>
       <w:r>
@@ -18024,6 +18812,22 @@
           <w:sz w:val="24"/>
           <w:szCs w:val="24"/>
         </w:rPr>
+        <w:t>Matlab</w:t>
+      </w:r>
+      <w:proofErr w:type="spellEnd"/>
+      <w:r>
+        <w:rPr>
+          <w:sz w:val="24"/>
+          <w:szCs w:val="24"/>
+        </w:rPr>
+        <w:t xml:space="preserve">-Übung jedoch nur diskrete Signale zur Verfügung stehen ist die Quantisierung vereinfacht mit einer Rundung auf ganze Zahlen (bzw. </w:t>
+      </w:r>
+      <w:proofErr w:type="spellStart"/>
+      <w:r>
+        <w:rPr>
+          <w:sz w:val="24"/>
+          <w:szCs w:val="24"/>
+        </w:rPr>
         <w:t>Intger</w:t>
       </w:r>
       <w:proofErr w:type="spellEnd"/>
@@ -18032,7 +18836,23 @@
           <w:sz w:val="24"/>
           <w:szCs w:val="24"/>
         </w:rPr>
-        <w:t xml:space="preserve">-Werte gleichzusetzen. Dies wird auch über die Matlab interne Funktion </w:t>
+        <w:t xml:space="preserve">-Werte gleichzusetzen. Dies wird auch über die </w:t>
+      </w:r>
+      <w:proofErr w:type="spellStart"/>
+      <w:r>
+        <w:rPr>
+          <w:sz w:val="24"/>
+          <w:szCs w:val="24"/>
+        </w:rPr>
+        <w:t>Matlab</w:t>
+      </w:r>
+      <w:proofErr w:type="spellEnd"/>
+      <w:r>
+        <w:rPr>
+          <w:sz w:val="24"/>
+          <w:szCs w:val="24"/>
+        </w:rPr>
+        <w:t xml:space="preserve"> interne Funktion </w:t>
       </w:r>
       <w:proofErr w:type="spellStart"/>
       <w:r>
@@ -18812,11 +19632,11 @@
         <w:tblLook w:val="04A0" w:firstRow="1" w:lastRow="0" w:firstColumn="1" w:lastColumn="0" w:noHBand="0" w:noVBand="1"/>
       </w:tblPr>
       <w:tblGrid>
-        <w:gridCol w:w="515"/>
-        <w:gridCol w:w="2527"/>
-        <w:gridCol w:w="1707"/>
-        <w:gridCol w:w="1758"/>
-        <w:gridCol w:w="1713"/>
+        <w:gridCol w:w="523"/>
+        <w:gridCol w:w="2524"/>
+        <w:gridCol w:w="1705"/>
+        <w:gridCol w:w="1757"/>
+        <w:gridCol w:w="1711"/>
       </w:tblGrid>
       <w:tr>
         <w:tc>
@@ -19775,194 +20595,17 @@
     </w:p>
     <w:p>
       <w:pPr>
-        <w:rPr>
-          <w:rFonts w:ascii="Consolas" w:hAnsi="Consolas"/>
-          <w:color w:val="000000"/>
-        </w:rPr>
-      </w:pPr>
-    </w:p>
-    <w:p>
-      <w:pPr>
-        <w:rPr>
-          <w:rFonts w:ascii="Consolas" w:hAnsi="Consolas"/>
-          <w:color w:val="000000"/>
-        </w:rPr>
-      </w:pPr>
-    </w:p>
-    <w:p>
-      <w:pPr>
-        <w:rPr>
-          <w:rFonts w:ascii="Consolas" w:hAnsi="Consolas"/>
-          <w:color w:val="000000"/>
-        </w:rPr>
-      </w:pPr>
-    </w:p>
-    <w:p>
-      <w:pPr>
-        <w:rPr>
-          <w:rFonts w:ascii="Consolas" w:hAnsi="Consolas"/>
-          <w:color w:val="000000"/>
-        </w:rPr>
-      </w:pPr>
-    </w:p>
-    <w:p>
-      <w:pPr>
-        <w:rPr>
-          <w:rFonts w:ascii="Consolas" w:hAnsi="Consolas"/>
-          <w:color w:val="000000"/>
-        </w:rPr>
-      </w:pPr>
-    </w:p>
-    <w:p>
-      <w:pPr>
-        <w:rPr>
-          <w:rFonts w:ascii="Consolas" w:hAnsi="Consolas"/>
-          <w:color w:val="000000"/>
-        </w:rPr>
-      </w:pPr>
-    </w:p>
-    <w:p>
-      <w:pPr>
-        <w:rPr>
-          <w:rFonts w:ascii="Consolas" w:hAnsi="Consolas"/>
-          <w:color w:val="000000"/>
-        </w:rPr>
-      </w:pPr>
-    </w:p>
-    <w:p>
-      <w:pPr>
-        <w:rPr>
-          <w:rFonts w:ascii="Consolas" w:hAnsi="Consolas"/>
-          <w:color w:val="000000"/>
-        </w:rPr>
-      </w:pPr>
-    </w:p>
-    <w:p>
-      <w:pPr>
-        <w:rPr>
-          <w:rFonts w:ascii="Consolas" w:hAnsi="Consolas"/>
-          <w:color w:val="000000"/>
-        </w:rPr>
-      </w:pPr>
-    </w:p>
-    <w:p>
-      <w:pPr>
-        <w:rPr>
-          <w:rFonts w:ascii="Consolas" w:hAnsi="Consolas"/>
-          <w:color w:val="000000"/>
-        </w:rPr>
-      </w:pPr>
-    </w:p>
-    <w:p>
-      <w:pPr>
-        <w:rPr>
-          <w:rFonts w:ascii="Consolas" w:hAnsi="Consolas"/>
-          <w:color w:val="000000"/>
-        </w:rPr>
-      </w:pPr>
-    </w:p>
-    <w:p>
-      <w:pPr>
-        <w:rPr>
-          <w:rFonts w:ascii="Consolas" w:hAnsi="Consolas"/>
-          <w:color w:val="000000"/>
-        </w:rPr>
-      </w:pPr>
-    </w:p>
-    <w:p>
-      <w:pPr>
-        <w:rPr>
-          <w:rFonts w:ascii="Consolas" w:hAnsi="Consolas"/>
-          <w:color w:val="000000"/>
-        </w:rPr>
-      </w:pPr>
-    </w:p>
-    <w:p>
-      <w:pPr>
-        <w:rPr>
-          <w:rFonts w:ascii="Consolas" w:hAnsi="Consolas"/>
-          <w:color w:val="000000"/>
-        </w:rPr>
-      </w:pPr>
-    </w:p>
-    <w:p>
-      <w:pPr>
-        <w:rPr>
-          <w:rFonts w:ascii="Consolas" w:hAnsi="Consolas"/>
-          <w:color w:val="000000"/>
-        </w:rPr>
-      </w:pPr>
-    </w:p>
-    <w:p>
-      <w:pPr>
-        <w:rPr>
-          <w:rFonts w:ascii="Consolas" w:hAnsi="Consolas"/>
-          <w:color w:val="000000"/>
-        </w:rPr>
-      </w:pPr>
-    </w:p>
-    <w:p>
-      <w:pPr>
-        <w:rPr>
-          <w:rFonts w:ascii="Consolas" w:hAnsi="Consolas"/>
-          <w:color w:val="000000"/>
-        </w:rPr>
-      </w:pPr>
-    </w:p>
-    <w:p>
-      <w:pPr>
-        <w:rPr>
-          <w:rFonts w:ascii="Consolas" w:hAnsi="Consolas"/>
-          <w:color w:val="000000"/>
-        </w:rPr>
-      </w:pPr>
-    </w:p>
-    <w:p>
-      <w:pPr>
-        <w:rPr>
-          <w:rFonts w:ascii="Consolas" w:hAnsi="Consolas"/>
-          <w:color w:val="000000"/>
-        </w:rPr>
-      </w:pPr>
-    </w:p>
-    <w:p>
-      <w:pPr>
-        <w:rPr>
-          <w:rFonts w:ascii="Consolas" w:hAnsi="Consolas"/>
-          <w:color w:val="000000"/>
-        </w:rPr>
-      </w:pPr>
-    </w:p>
-    <w:p>
-      <w:pPr>
-        <w:rPr>
-          <w:rFonts w:ascii="Consolas" w:hAnsi="Consolas"/>
-          <w:color w:val="000000"/>
-        </w:rPr>
-      </w:pPr>
-    </w:p>
-    <w:p>
-      <w:pPr>
-        <w:rPr>
-          <w:rFonts w:ascii="Consolas" w:hAnsi="Consolas"/>
-          <w:color w:val="000000"/>
-        </w:rPr>
-      </w:pPr>
-    </w:p>
-    <w:p>
-      <w:pPr>
         <w:pStyle w:val="berschrift2"/>
         <w:numPr>
           <w:ilvl w:val="1"/>
           <w:numId w:val="17"/>
         </w:numPr>
       </w:pPr>
-      <w:bookmarkStart w:id="17" w:name="_Toc61953774"/>
-      <w:r>
-        <w:rPr>
-          <w:rStyle w:val="s4b4aa8f80"/>
-        </w:rPr>
-        <w:lastRenderedPageBreak/>
+      <w:bookmarkStart w:id="17" w:name="_Toc62074940"/>
+      <w:r>
+        <w:rPr>
+          <w:rStyle w:val="s4b4aa8f80"/>
+        </w:rPr>
         <w:t>FIR (Finite Impulse Response) Systeme</w:t>
       </w:r>
       <w:bookmarkEnd w:id="17"/>
@@ -19981,7 +20624,7 @@
           <w:sz w:val="24"/>
           <w:szCs w:val="24"/>
         </w:rPr>
-        <w:t>Das Finite Impulse Res</w:t>
+        <w:t xml:space="preserve">Das Finite Impulse Response (FIR)-System aus der Klasse </w:t>
       </w:r>
       <w:r>
         <w:rPr>
@@ -19989,7 +20632,7 @@
           <w:sz w:val="24"/>
           <w:szCs w:val="24"/>
         </w:rPr>
-        <w:t>p</w:t>
+        <w:t>der diskreten Systeme,</w:t>
       </w:r>
       <w:r>
         <w:rPr>
@@ -19997,7 +20640,7 @@
           <w:sz w:val="24"/>
           <w:szCs w:val="24"/>
         </w:rPr>
-        <w:t xml:space="preserve">onse (FIR)-System gehört aus </w:t>
+        <w:t xml:space="preserve"> </w:t>
       </w:r>
       <w:r>
         <w:rPr>
@@ -20005,7 +20648,7 @@
           <w:sz w:val="24"/>
           <w:szCs w:val="24"/>
         </w:rPr>
-        <w:t xml:space="preserve">der Klasse </w:t>
+        <w:t xml:space="preserve">gehört </w:t>
       </w:r>
       <w:r>
         <w:rPr>
@@ -20013,6 +20656,764 @@
           <w:sz w:val="24"/>
           <w:szCs w:val="24"/>
         </w:rPr>
+        <w:t>den nichtrekursiven Systemen an</w:t>
+      </w:r>
+      <w:r>
+        <w:rPr>
+          <w:rFonts w:asciiTheme="minorHAnsi" w:hAnsiTheme="minorHAnsi" w:cstheme="minorHAnsi"/>
+          <w:sz w:val="24"/>
+          <w:szCs w:val="24"/>
+        </w:rPr>
+        <w:t xml:space="preserve"> und ha</w:t>
+      </w:r>
+      <w:r>
+        <w:rPr>
+          <w:rFonts w:asciiTheme="minorHAnsi" w:hAnsiTheme="minorHAnsi" w:cstheme="minorHAnsi"/>
+          <w:sz w:val="24"/>
+          <w:szCs w:val="24"/>
+        </w:rPr>
+        <w:t>t</w:t>
+      </w:r>
+      <w:r>
+        <w:rPr>
+          <w:rFonts w:asciiTheme="minorHAnsi" w:hAnsiTheme="minorHAnsi" w:cstheme="minorHAnsi"/>
+          <w:sz w:val="24"/>
+          <w:szCs w:val="24"/>
+        </w:rPr>
+        <w:t xml:space="preserve"> eine endlich</w:t>
+      </w:r>
+      <w:r>
+        <w:rPr>
+          <w:rFonts w:asciiTheme="minorHAnsi" w:hAnsiTheme="minorHAnsi" w:cstheme="minorHAnsi"/>
+          <w:sz w:val="24"/>
+          <w:szCs w:val="24"/>
+        </w:rPr>
+        <w:t xml:space="preserve"> lange</w:t>
+      </w:r>
+      <w:r>
+        <w:rPr>
+          <w:rFonts w:asciiTheme="minorHAnsi" w:hAnsiTheme="minorHAnsi" w:cstheme="minorHAnsi"/>
+          <w:sz w:val="24"/>
+          <w:szCs w:val="24"/>
+        </w:rPr>
+        <w:t xml:space="preserve"> Impulsantwort</w:t>
+      </w:r>
+      <w:r>
+        <w:rPr>
+          <w:rFonts w:asciiTheme="minorHAnsi" w:hAnsiTheme="minorHAnsi" w:cstheme="minorHAnsi"/>
+          <w:sz w:val="24"/>
+          <w:szCs w:val="24"/>
+        </w:rPr>
+        <w:t>.</w:t>
+      </w:r>
+      <w:r>
+        <w:rPr>
+          <w:rFonts w:asciiTheme="minorHAnsi" w:hAnsiTheme="minorHAnsi" w:cstheme="minorHAnsi"/>
+          <w:sz w:val="24"/>
+          <w:szCs w:val="24"/>
+        </w:rPr>
+        <w:t xml:space="preserve"> </w:t>
+      </w:r>
+      <w:r>
+        <w:rPr>
+          <w:rFonts w:asciiTheme="minorHAnsi" w:hAnsiTheme="minorHAnsi" w:cstheme="minorHAnsi"/>
+          <w:sz w:val="24"/>
+          <w:szCs w:val="24"/>
+        </w:rPr>
+        <w:t xml:space="preserve">Dies bedeutet, dass bei einem (kausalen) nichtrekursiven System der Ordnung </w:t>
+      </w:r>
+      <m:oMath>
+        <m:r>
+          <w:rPr>
+            <w:rFonts w:ascii="Cambria Math" w:hAnsi="Cambria Math" w:cstheme="minorHAnsi"/>
+            <w:sz w:val="24"/>
+            <w:szCs w:val="24"/>
+          </w:rPr>
+          <m:t>n</m:t>
+        </m:r>
+      </m:oMath>
+      <w:r>
+        <w:rPr>
+          <w:rFonts w:asciiTheme="minorHAnsi" w:hAnsiTheme="minorHAnsi" w:cstheme="minorHAnsi"/>
+          <w:sz w:val="24"/>
+          <w:szCs w:val="24"/>
+        </w:rPr>
+        <w:t>, das Ausgangssig</w:t>
+      </w:r>
+      <w:proofErr w:type="spellStart"/>
+      <w:r>
+        <w:rPr>
+          <w:rFonts w:asciiTheme="minorHAnsi" w:hAnsiTheme="minorHAnsi" w:cstheme="minorHAnsi"/>
+          <w:sz w:val="24"/>
+          <w:szCs w:val="24"/>
+        </w:rPr>
+        <w:t>n</w:t>
+      </w:r>
+      <w:r>
+        <w:rPr>
+          <w:rFonts w:asciiTheme="minorHAnsi" w:hAnsiTheme="minorHAnsi" w:cstheme="minorHAnsi"/>
+          <w:sz w:val="24"/>
+          <w:szCs w:val="24"/>
+        </w:rPr>
+        <w:t>al</w:t>
+      </w:r>
+      <w:proofErr w:type="spellEnd"/>
+      <w:r>
+        <w:rPr>
+          <w:rFonts w:asciiTheme="minorHAnsi" w:hAnsiTheme="minorHAnsi" w:cstheme="minorHAnsi"/>
+          <w:sz w:val="24"/>
+          <w:szCs w:val="24"/>
+        </w:rPr>
+        <w:t xml:space="preserve"> </w:t>
+      </w:r>
+      <m:oMath>
+        <m:r>
+          <w:rPr>
+            <w:rFonts w:ascii="Cambria Math" w:hAnsi="Cambria Math" w:cstheme="minorHAnsi"/>
+            <w:sz w:val="24"/>
+            <w:szCs w:val="24"/>
+          </w:rPr>
+          <m:t>y[k]</m:t>
+        </m:r>
+      </m:oMath>
+      <w:r>
+        <w:rPr>
+          <w:rFonts w:asciiTheme="minorHAnsi" w:hAnsiTheme="minorHAnsi" w:cstheme="minorHAnsi"/>
+          <w:sz w:val="24"/>
+          <w:szCs w:val="24"/>
+        </w:rPr>
+        <w:t xml:space="preserve"> zum Zeitpunkt </w:t>
+      </w:r>
+      <m:oMath>
+        <m:r>
+          <w:rPr>
+            <w:rFonts w:ascii="Cambria Math" w:hAnsi="Cambria Math" w:cstheme="minorHAnsi"/>
+            <w:sz w:val="24"/>
+            <w:szCs w:val="24"/>
+          </w:rPr>
+          <m:t>k</m:t>
+        </m:r>
+      </m:oMath>
+      <w:r>
+        <w:rPr>
+          <w:rFonts w:asciiTheme="minorHAnsi" w:hAnsiTheme="minorHAnsi" w:cstheme="minorHAnsi"/>
+          <w:sz w:val="24"/>
+          <w:szCs w:val="24"/>
+        </w:rPr>
+        <w:t xml:space="preserve"> nur vo</w:t>
+      </w:r>
+      <w:r>
+        <w:rPr>
+          <w:rFonts w:asciiTheme="minorHAnsi" w:hAnsiTheme="minorHAnsi" w:cstheme="minorHAnsi"/>
+          <w:sz w:val="24"/>
+          <w:szCs w:val="24"/>
+        </w:rPr>
+        <w:t>m</w:t>
+      </w:r>
+      <w:r>
+        <w:rPr>
+          <w:rFonts w:asciiTheme="minorHAnsi" w:hAnsiTheme="minorHAnsi" w:cstheme="minorHAnsi"/>
+          <w:sz w:val="24"/>
+          <w:szCs w:val="24"/>
+        </w:rPr>
+        <w:t xml:space="preserve"> aktuellen sowie </w:t>
+      </w:r>
+      <w:r>
+        <w:rPr>
+          <w:rFonts w:asciiTheme="minorHAnsi" w:hAnsiTheme="minorHAnsi" w:cstheme="minorHAnsi"/>
+          <w:sz w:val="24"/>
+          <w:szCs w:val="24"/>
+        </w:rPr>
+        <w:t xml:space="preserve">dem </w:t>
+      </w:r>
+      <w:r>
+        <w:rPr>
+          <w:rFonts w:asciiTheme="minorHAnsi" w:hAnsiTheme="minorHAnsi" w:cstheme="minorHAnsi"/>
+          <w:sz w:val="24"/>
+          <w:szCs w:val="24"/>
+        </w:rPr>
+        <w:t>letzten Eingangswert ab</w:t>
+      </w:r>
+      <w:r>
+        <w:rPr>
+          <w:rFonts w:asciiTheme="minorHAnsi" w:hAnsiTheme="minorHAnsi" w:cstheme="minorHAnsi"/>
+          <w:sz w:val="24"/>
+          <w:szCs w:val="24"/>
+        </w:rPr>
+        <w:t>hängt</w:t>
+      </w:r>
+      <w:r>
+        <w:rPr>
+          <w:rFonts w:asciiTheme="minorHAnsi" w:hAnsiTheme="minorHAnsi" w:cstheme="minorHAnsi"/>
+          <w:sz w:val="24"/>
+          <w:szCs w:val="24"/>
+        </w:rPr>
+        <w:t>. Die zuvor produzierten Ausgangswerte werden hierbei nicht in A</w:t>
+      </w:r>
+      <w:r>
+        <w:rPr>
+          <w:rFonts w:asciiTheme="minorHAnsi" w:hAnsiTheme="minorHAnsi" w:cstheme="minorHAnsi"/>
+          <w:sz w:val="24"/>
+          <w:szCs w:val="24"/>
+        </w:rPr>
+        <w:t>b</w:t>
+      </w:r>
+      <w:r>
+        <w:rPr>
+          <w:rFonts w:asciiTheme="minorHAnsi" w:hAnsiTheme="minorHAnsi" w:cstheme="minorHAnsi"/>
+          <w:sz w:val="24"/>
+          <w:szCs w:val="24"/>
+        </w:rPr>
+        <w:t>hängigkeit gezogen.</w:t>
+      </w:r>
+      <m:oMath>
+        <m:r>
+          <m:rPr>
+            <m:sty m:val="p"/>
+          </m:rPr>
+          <w:rPr>
+            <w:rFonts w:ascii="Cambria Math" w:hAnsi="Cambria Math"/>
+            <w:sz w:val="24"/>
+            <w:szCs w:val="24"/>
+          </w:rPr>
+          <w:br/>
+        </m:r>
+      </m:oMath>
+    </w:p>
+    <w:p>
+      <w:pPr>
+        <w:rPr>
+          <w:rFonts w:asciiTheme="minorHAnsi" w:hAnsiTheme="minorHAnsi"/>
+          <w:sz w:val="24"/>
+          <w:szCs w:val="24"/>
+        </w:rPr>
+      </w:pPr>
+      <w:r>
+        <w:rPr>
+          <w:rFonts w:asciiTheme="minorHAnsi" w:hAnsiTheme="minorHAnsi" w:cstheme="minorHAnsi"/>
+          <w:sz w:val="24"/>
+          <w:szCs w:val="24"/>
+        </w:rPr>
+        <w:t xml:space="preserve">Zum Testen </w:t>
+      </w:r>
+      <w:r>
+        <w:rPr>
+          <w:rFonts w:asciiTheme="minorHAnsi" w:hAnsiTheme="minorHAnsi" w:cstheme="minorHAnsi"/>
+          <w:sz w:val="24"/>
+          <w:szCs w:val="24"/>
+        </w:rPr>
+        <w:t>des FIR-Systems</w:t>
+      </w:r>
+      <w:r>
+        <w:rPr>
+          <w:rFonts w:asciiTheme="minorHAnsi" w:hAnsiTheme="minorHAnsi" w:cstheme="minorHAnsi"/>
+          <w:sz w:val="24"/>
+          <w:szCs w:val="24"/>
+        </w:rPr>
+        <w:t xml:space="preserve"> eignet sich ein </w:t>
+      </w:r>
+      <w:r>
+        <w:rPr>
+          <w:rFonts w:asciiTheme="minorHAnsi" w:hAnsiTheme="minorHAnsi" w:cstheme="minorHAnsi"/>
+          <w:sz w:val="24"/>
+          <w:szCs w:val="24"/>
+        </w:rPr>
+        <w:t>Dirac-Impuls</w:t>
+      </w:r>
+      <w:r>
+        <w:rPr>
+          <w:rFonts w:asciiTheme="minorHAnsi" w:hAnsiTheme="minorHAnsi" w:cstheme="minorHAnsi"/>
+          <w:sz w:val="24"/>
+          <w:szCs w:val="24"/>
+        </w:rPr>
+        <w:t>,</w:t>
+      </w:r>
+      <w:r>
+        <w:rPr>
+          <w:rFonts w:asciiTheme="minorHAnsi" w:hAnsiTheme="minorHAnsi" w:cstheme="minorHAnsi"/>
+          <w:sz w:val="24"/>
+          <w:szCs w:val="24"/>
+        </w:rPr>
+        <w:t xml:space="preserve"> welche</w:t>
+      </w:r>
+      <w:r>
+        <w:rPr>
+          <w:rFonts w:asciiTheme="minorHAnsi" w:hAnsiTheme="minorHAnsi" w:cstheme="minorHAnsi"/>
+          <w:sz w:val="24"/>
+          <w:szCs w:val="24"/>
+        </w:rPr>
+        <w:t>r</w:t>
+      </w:r>
+      <w:r>
+        <w:rPr>
+          <w:rFonts w:asciiTheme="minorHAnsi" w:hAnsiTheme="minorHAnsi" w:cstheme="minorHAnsi"/>
+          <w:sz w:val="24"/>
+          <w:szCs w:val="24"/>
+        </w:rPr>
+        <w:t xml:space="preserve"> </w:t>
+      </w:r>
+      <w:r>
+        <w:rPr>
+          <w:rFonts w:asciiTheme="minorHAnsi" w:hAnsiTheme="minorHAnsi" w:cstheme="minorHAnsi"/>
+          <w:sz w:val="24"/>
+          <w:szCs w:val="24"/>
+        </w:rPr>
+        <w:t>durch das</w:t>
+      </w:r>
+      <w:r>
+        <w:rPr>
+          <w:rFonts w:asciiTheme="minorHAnsi" w:hAnsiTheme="minorHAnsi" w:cstheme="minorHAnsi"/>
+          <w:sz w:val="24"/>
+          <w:szCs w:val="24"/>
+        </w:rPr>
+        <w:t xml:space="preserve"> </w:t>
+      </w:r>
+      <w:r>
+        <w:rPr>
+          <w:rFonts w:asciiTheme="minorHAnsi" w:hAnsiTheme="minorHAnsi" w:cstheme="minorHAnsi"/>
+          <w:sz w:val="24"/>
+          <w:szCs w:val="24"/>
+        </w:rPr>
+        <w:t>System</w:t>
+      </w:r>
+      <w:r>
+        <w:rPr>
+          <w:rFonts w:asciiTheme="minorHAnsi" w:hAnsiTheme="minorHAnsi" w:cstheme="minorHAnsi"/>
+          <w:sz w:val="24"/>
+          <w:szCs w:val="24"/>
+        </w:rPr>
+        <w:t xml:space="preserve"> folgende Impulsantwort </w:t>
+      </w:r>
+      <w:r>
+        <w:rPr>
+          <w:rFonts w:asciiTheme="minorHAnsi" w:hAnsiTheme="minorHAnsi" w:cstheme="minorHAnsi"/>
+          <w:sz w:val="24"/>
+          <w:szCs w:val="24"/>
+        </w:rPr>
+        <w:t>liefert</w:t>
+      </w:r>
+      <w:r>
+        <w:rPr>
+          <w:rFonts w:asciiTheme="minorHAnsi" w:hAnsiTheme="minorHAnsi" w:cstheme="minorHAnsi"/>
+          <w:sz w:val="24"/>
+          <w:szCs w:val="24"/>
+        </w:rPr>
+        <w:t>e</w:t>
+      </w:r>
+      <w:r>
+        <w:rPr>
+          <w:rFonts w:asciiTheme="minorHAnsi" w:hAnsiTheme="minorHAnsi"/>
+          <w:sz w:val="24"/>
+          <w:szCs w:val="24"/>
+        </w:rPr>
+        <w:br/>
+      </w:r>
+      <m:oMathPara>
+        <m:oMathParaPr>
+          <m:jc m:val="center"/>
+        </m:oMathParaPr>
+        <m:oMath>
+          <m:r>
+            <w:rPr>
+              <w:rFonts w:ascii="Cambria Math" w:hAnsi="Cambria Math"/>
+              <w:sz w:val="24"/>
+              <w:szCs w:val="24"/>
+            </w:rPr>
+            <m:t>h</m:t>
+          </m:r>
+          <m:d>
+            <m:dPr>
+              <m:begChr m:val="["/>
+              <m:endChr m:val="]"/>
+              <m:ctrlPr>
+                <w:rPr>
+                  <w:rFonts w:ascii="Cambria Math" w:hAnsi="Cambria Math"/>
+                  <w:i/>
+                  <w:sz w:val="24"/>
+                  <w:szCs w:val="24"/>
+                </w:rPr>
+              </m:ctrlPr>
+            </m:dPr>
+            <m:e>
+              <m:r>
+                <w:rPr>
+                  <w:rFonts w:ascii="Cambria Math" w:hAnsi="Cambria Math"/>
+                  <w:sz w:val="24"/>
+                  <w:szCs w:val="24"/>
+                </w:rPr>
+                <m:t>k</m:t>
+              </m:r>
+            </m:e>
+          </m:d>
+          <m:r>
+            <w:rPr>
+              <w:rFonts w:ascii="Cambria Math" w:hAnsi="Cambria Math"/>
+              <w:sz w:val="24"/>
+              <w:szCs w:val="24"/>
+            </w:rPr>
+            <m:t>=</m:t>
+          </m:r>
+          <m:nary>
+            <m:naryPr>
+              <m:chr m:val="∑"/>
+              <m:limLoc m:val="undOvr"/>
+              <m:ctrlPr>
+                <w:rPr>
+                  <w:rFonts w:ascii="Cambria Math" w:hAnsi="Cambria Math"/>
+                  <w:i/>
+                  <w:sz w:val="24"/>
+                  <w:szCs w:val="24"/>
+                </w:rPr>
+              </m:ctrlPr>
+            </m:naryPr>
+            <m:sub>
+              <m:r>
+                <w:rPr>
+                  <w:rFonts w:ascii="Cambria Math" w:hAnsi="Cambria Math"/>
+                  <w:sz w:val="24"/>
+                  <w:szCs w:val="24"/>
+                </w:rPr>
+                <m:t>i=0</m:t>
+              </m:r>
+            </m:sub>
+            <m:sup>
+              <m:r>
+                <w:rPr>
+                  <w:rFonts w:ascii="Cambria Math" w:hAnsi="Cambria Math"/>
+                  <w:sz w:val="24"/>
+                  <w:szCs w:val="24"/>
+                </w:rPr>
+                <m:t>n</m:t>
+              </m:r>
+            </m:sup>
+            <m:e>
+              <m:sSub>
+                <m:sSubPr>
+                  <m:ctrlPr>
+                    <w:rPr>
+                      <w:rFonts w:ascii="Cambria Math" w:hAnsi="Cambria Math"/>
+                      <w:i/>
+                      <w:sz w:val="24"/>
+                      <w:szCs w:val="24"/>
+                    </w:rPr>
+                  </m:ctrlPr>
+                </m:sSubPr>
+                <m:e>
+                  <m:r>
+                    <w:rPr>
+                      <w:rFonts w:ascii="Cambria Math" w:hAnsi="Cambria Math"/>
+                      <w:sz w:val="24"/>
+                      <w:szCs w:val="24"/>
+                    </w:rPr>
+                    <m:t>b</m:t>
+                  </m:r>
+                </m:e>
+                <m:sub>
+                  <m:r>
+                    <w:rPr>
+                      <w:rFonts w:ascii="Cambria Math" w:hAnsi="Cambria Math"/>
+                      <w:sz w:val="24"/>
+                      <w:szCs w:val="24"/>
+                    </w:rPr>
+                    <m:t>i</m:t>
+                  </m:r>
+                </m:sub>
+              </m:sSub>
+            </m:e>
+          </m:nary>
+          <m:r>
+            <w:rPr>
+              <w:rFonts w:ascii="Cambria Math" w:hAnsi="Cambria Math"/>
+              <w:sz w:val="24"/>
+              <w:szCs w:val="24"/>
+            </w:rPr>
+            <m:t>δ</m:t>
+          </m:r>
+          <m:d>
+            <m:dPr>
+              <m:begChr m:val="["/>
+              <m:endChr m:val="]"/>
+              <m:ctrlPr>
+                <w:rPr>
+                  <w:rFonts w:ascii="Cambria Math" w:hAnsi="Cambria Math"/>
+                  <w:i/>
+                  <w:sz w:val="24"/>
+                  <w:szCs w:val="24"/>
+                </w:rPr>
+              </m:ctrlPr>
+            </m:dPr>
+            <m:e>
+              <m:r>
+                <w:rPr>
+                  <w:rFonts w:ascii="Cambria Math" w:hAnsi="Cambria Math"/>
+                  <w:sz w:val="24"/>
+                  <w:szCs w:val="24"/>
+                </w:rPr>
+                <m:t>k-i</m:t>
+              </m:r>
+            </m:e>
+          </m:d>
+        </m:oMath>
+      </m:oMathPara>
+    </w:p>
+    <w:p>
+      <w:pPr>
+        <w:rPr>
+          <w:rFonts w:asciiTheme="minorHAnsi" w:hAnsiTheme="minorHAnsi"/>
+          <w:sz w:val="24"/>
+          <w:szCs w:val="24"/>
+        </w:rPr>
+      </w:pPr>
+      <w:r>
+        <w:rPr>
+          <w:rFonts w:asciiTheme="minorHAnsi" w:hAnsiTheme="minorHAnsi"/>
+          <w:sz w:val="24"/>
+          <w:szCs w:val="24"/>
+        </w:rPr>
+        <w:t xml:space="preserve">Bei diesen Systemen ist die Ein-/ Ausgangsbeziehung </w:t>
+      </w:r>
+      <w:r>
+        <w:rPr>
+          <w:rFonts w:asciiTheme="minorHAnsi" w:hAnsiTheme="minorHAnsi"/>
+          <w:sz w:val="24"/>
+          <w:szCs w:val="24"/>
+        </w:rPr>
+        <w:t xml:space="preserve">in Form der untenstehenden Gleichung </w:t>
+      </w:r>
+      <w:r>
+        <w:rPr>
+          <w:rFonts w:asciiTheme="minorHAnsi" w:hAnsiTheme="minorHAnsi"/>
+          <w:sz w:val="24"/>
+          <w:szCs w:val="24"/>
+        </w:rPr>
+        <w:t>gegeben</w:t>
+      </w:r>
+      <w:r>
+        <w:rPr>
+          <w:rFonts w:asciiTheme="minorHAnsi" w:hAnsiTheme="minorHAnsi"/>
+          <w:sz w:val="24"/>
+          <w:szCs w:val="24"/>
+        </w:rPr>
+        <w:t>,</w:t>
+      </w:r>
+      <w:r>
+        <w:rPr>
+          <w:rFonts w:asciiTheme="minorHAnsi" w:hAnsiTheme="minorHAnsi"/>
+          <w:sz w:val="24"/>
+          <w:szCs w:val="24"/>
+        </w:rPr>
+        <w:t xml:space="preserve"> welche die Faltung des </w:t>
+      </w:r>
+      <w:r>
+        <w:rPr>
+          <w:rFonts w:asciiTheme="minorHAnsi" w:hAnsiTheme="minorHAnsi"/>
+          <w:sz w:val="24"/>
+          <w:szCs w:val="24"/>
+        </w:rPr>
+        <w:t>Eingangss</w:t>
+      </w:r>
+      <w:r>
+        <w:rPr>
+          <w:rFonts w:asciiTheme="minorHAnsi" w:hAnsiTheme="minorHAnsi"/>
+          <w:sz w:val="24"/>
+          <w:szCs w:val="24"/>
+        </w:rPr>
+        <w:t xml:space="preserve">ignals mit der Impulsantwort </w:t>
+      </w:r>
+      <w:r>
+        <w:rPr>
+          <w:rFonts w:asciiTheme="minorHAnsi" w:hAnsiTheme="minorHAnsi"/>
+          <w:sz w:val="24"/>
+          <w:szCs w:val="24"/>
+        </w:rPr>
+        <w:t>darstellt</w:t>
+      </w:r>
+      <w:r>
+        <w:rPr>
+          <w:rFonts w:asciiTheme="minorHAnsi" w:hAnsiTheme="minorHAnsi"/>
+          <w:sz w:val="24"/>
+          <w:szCs w:val="24"/>
+        </w:rPr>
+        <w:t>.</w:t>
+      </w:r>
+    </w:p>
+    <w:p>
+      <w:pPr>
+        <w:rPr>
+          <w:rFonts w:asciiTheme="minorHAnsi" w:hAnsiTheme="minorHAnsi"/>
+          <w:sz w:val="24"/>
+          <w:szCs w:val="24"/>
+        </w:rPr>
+      </w:pPr>
+      <w:bookmarkStart w:id="18" w:name="_Hlk62065870"/>
+      <m:oMathPara>
+        <m:oMath>
+          <m:r>
+            <w:rPr>
+              <w:rFonts w:ascii="Cambria Math" w:hAnsi="Cambria Math"/>
+              <w:sz w:val="24"/>
+              <w:szCs w:val="24"/>
+            </w:rPr>
+            <m:t>y</m:t>
+          </m:r>
+          <m:d>
+            <m:dPr>
+              <m:begChr m:val="["/>
+              <m:endChr m:val="]"/>
+              <m:ctrlPr>
+                <w:rPr>
+                  <w:rFonts w:ascii="Cambria Math" w:hAnsi="Cambria Math"/>
+                  <w:i/>
+                  <w:sz w:val="24"/>
+                  <w:szCs w:val="24"/>
+                </w:rPr>
+              </m:ctrlPr>
+            </m:dPr>
+            <m:e>
+              <m:r>
+                <w:rPr>
+                  <w:rFonts w:ascii="Cambria Math" w:hAnsi="Cambria Math"/>
+                  <w:sz w:val="24"/>
+                  <w:szCs w:val="24"/>
+                </w:rPr>
+                <m:t>k</m:t>
+              </m:r>
+            </m:e>
+          </m:d>
+          <m:r>
+            <w:rPr>
+              <w:rFonts w:ascii="Cambria Math" w:hAnsi="Cambria Math"/>
+              <w:sz w:val="24"/>
+              <w:szCs w:val="24"/>
+            </w:rPr>
+            <m:t>=</m:t>
+          </m:r>
+          <m:nary>
+            <m:naryPr>
+              <m:chr m:val="∑"/>
+              <m:limLoc m:val="undOvr"/>
+              <m:ctrlPr>
+                <w:rPr>
+                  <w:rFonts w:ascii="Cambria Math" w:hAnsi="Cambria Math"/>
+                  <w:i/>
+                  <w:sz w:val="24"/>
+                  <w:szCs w:val="24"/>
+                </w:rPr>
+              </m:ctrlPr>
+            </m:naryPr>
+            <m:sub>
+              <m:r>
+                <w:rPr>
+                  <w:rFonts w:ascii="Cambria Math" w:hAnsi="Cambria Math"/>
+                  <w:sz w:val="24"/>
+                  <w:szCs w:val="24"/>
+                </w:rPr>
+                <m:t>i=0</m:t>
+              </m:r>
+            </m:sub>
+            <m:sup>
+              <m:r>
+                <w:rPr>
+                  <w:rFonts w:ascii="Cambria Math" w:hAnsi="Cambria Math"/>
+                  <w:sz w:val="24"/>
+                  <w:szCs w:val="24"/>
+                </w:rPr>
+                <m:t>n</m:t>
+              </m:r>
+            </m:sup>
+            <m:e>
+              <m:sSub>
+                <m:sSubPr>
+                  <m:ctrlPr>
+                    <w:rPr>
+                      <w:rFonts w:ascii="Cambria Math" w:hAnsi="Cambria Math"/>
+                      <w:i/>
+                      <w:sz w:val="24"/>
+                      <w:szCs w:val="24"/>
+                    </w:rPr>
+                  </m:ctrlPr>
+                </m:sSubPr>
+                <m:e>
+                  <m:r>
+                    <w:rPr>
+                      <w:rFonts w:ascii="Cambria Math" w:hAnsi="Cambria Math"/>
+                      <w:sz w:val="24"/>
+                      <w:szCs w:val="24"/>
+                    </w:rPr>
+                    <m:t>a</m:t>
+                  </m:r>
+                </m:e>
+                <m:sub>
+                  <m:r>
+                    <w:rPr>
+                      <w:rFonts w:ascii="Cambria Math" w:hAnsi="Cambria Math"/>
+                      <w:sz w:val="24"/>
+                      <w:szCs w:val="24"/>
+                    </w:rPr>
+                    <m:t>i</m:t>
+                  </m:r>
+                </m:sub>
+              </m:sSub>
+            </m:e>
+          </m:nary>
+          <m:r>
+            <w:rPr>
+              <w:rFonts w:ascii="Cambria Math" w:hAnsi="Cambria Math"/>
+              <w:sz w:val="24"/>
+              <w:szCs w:val="24"/>
+            </w:rPr>
+            <m:t>x</m:t>
+          </m:r>
+          <m:d>
+            <m:dPr>
+              <m:begChr m:val="["/>
+              <m:endChr m:val="]"/>
+              <m:ctrlPr>
+                <w:rPr>
+                  <w:rFonts w:ascii="Cambria Math" w:hAnsi="Cambria Math"/>
+                  <w:i/>
+                  <w:sz w:val="24"/>
+                  <w:szCs w:val="24"/>
+                </w:rPr>
+              </m:ctrlPr>
+            </m:dPr>
+            <m:e>
+              <m:r>
+                <w:rPr>
+                  <w:rFonts w:ascii="Cambria Math" w:hAnsi="Cambria Math"/>
+                  <w:sz w:val="24"/>
+                  <w:szCs w:val="24"/>
+                </w:rPr>
+                <m:t>k-i</m:t>
+              </m:r>
+            </m:e>
+          </m:d>
+        </m:oMath>
+      </m:oMathPara>
+      <w:bookmarkEnd w:id="18"/>
+    </w:p>
+    <w:p>
+      <w:pPr>
+        <w:rPr>
+          <w:rFonts w:asciiTheme="minorHAnsi" w:hAnsiTheme="minorHAnsi" w:cstheme="minorHAnsi"/>
+          <w:sz w:val="24"/>
+          <w:szCs w:val="24"/>
+        </w:rPr>
+      </w:pPr>
+      <w:r>
+        <w:rPr>
+          <w:rFonts w:asciiTheme="minorHAnsi" w:hAnsiTheme="minorHAnsi" w:cstheme="minorHAnsi"/>
+          <w:sz w:val="24"/>
+          <w:szCs w:val="24"/>
+        </w:rPr>
+        <w:t>Die Impulsantwort des Systems wir</w:t>
+      </w:r>
+      <w:r>
+        <w:rPr>
+          <w:rFonts w:asciiTheme="minorHAnsi" w:hAnsiTheme="minorHAnsi" w:cstheme="minorHAnsi"/>
+          <w:sz w:val="24"/>
+          <w:szCs w:val="24"/>
+        </w:rPr>
         <w:t>d</w:t>
       </w:r>
       <w:r>
@@ -20021,7 +21422,7 @@
           <w:sz w:val="24"/>
           <w:szCs w:val="24"/>
         </w:rPr>
-        <w:t>er</w:t>
+        <w:t xml:space="preserve"> zunächst anhand</w:t>
       </w:r>
       <w:r>
         <w:rPr>
@@ -20029,7 +21430,7 @@
           <w:sz w:val="24"/>
           <w:szCs w:val="24"/>
         </w:rPr>
-        <w:t xml:space="preserve"> diskreten Systeme</w:t>
+        <w:t xml:space="preserve"> mehrerer</w:t>
       </w:r>
       <w:r>
         <w:rPr>
@@ -20037,7 +21438,7 @@
           <w:sz w:val="24"/>
           <w:szCs w:val="24"/>
         </w:rPr>
-        <w:t>,</w:t>
+        <w:t xml:space="preserve"> Anregung</w:t>
       </w:r>
       <w:r>
         <w:rPr>
@@ -20045,7 +21446,7 @@
           <w:sz w:val="24"/>
           <w:szCs w:val="24"/>
         </w:rPr>
-        <w:t xml:space="preserve"> den nichtrekursiven Systemen an</w:t>
+        <w:t>en</w:t>
       </w:r>
       <w:r>
         <w:rPr>
@@ -20053,7 +21454,15 @@
           <w:sz w:val="24"/>
           <w:szCs w:val="24"/>
         </w:rPr>
-        <w:t xml:space="preserve"> und haben eine endlich</w:t>
+        <w:t xml:space="preserve"> des Systems mit dem diskreten Dirac-Impuls unter Verwendung</w:t>
+      </w:r>
+      <w:r>
+        <w:rPr>
+          <w:rFonts w:ascii="URWPalladioL-Roma" w:eastAsia="URWPalladioL-Roma" w:cs="URWPalladioL-Roma"/>
+          <w:sz w:val="20"/>
+          <w:szCs w:val="20"/>
+        </w:rPr>
+        <w:t xml:space="preserve"> </w:t>
       </w:r>
       <w:r>
         <w:rPr>
@@ -20061,7 +21470,7 @@
           <w:sz w:val="24"/>
           <w:szCs w:val="24"/>
         </w:rPr>
-        <w:t xml:space="preserve"> langen</w:t>
+        <w:t>des Vektors</w:t>
       </w:r>
       <w:r>
         <w:rPr>
@@ -20069,40 +21478,165 @@
           <w:sz w:val="24"/>
           <w:szCs w:val="24"/>
         </w:rPr>
-        <w:t xml:space="preserve"> Impulsantwort</w:t>
-      </w:r>
-      <w:r>
-        <w:rPr>
+        <w:t xml:space="preserve"> </w:t>
+      </w:r>
+      <w:proofErr w:type="spellStart"/>
+      <w:r>
+        <w:rPr>
+          <w:rStyle w:val="s4b4aa8f80"/>
           <w:rFonts w:asciiTheme="minorHAnsi" w:hAnsiTheme="minorHAnsi" w:cstheme="minorHAnsi"/>
+          <w:i/>
+          <w:iCs/>
+          <w:color w:val="000000"/>
+          <w:sz w:val="24"/>
+          <w:szCs w:val="24"/>
+        </w:rPr>
+        <w:t>coef</w:t>
+      </w:r>
+      <w:proofErr w:type="spellEnd"/>
+      <w:r>
+        <w:rPr>
+          <w:rStyle w:val="s4b4aa8f80"/>
+          <w:rFonts w:asciiTheme="minorHAnsi" w:hAnsiTheme="minorHAnsi" w:cstheme="minorHAnsi"/>
+          <w:i/>
+          <w:iCs/>
+          <w:color w:val="000000"/>
+          <w:sz w:val="24"/>
+          <w:szCs w:val="24"/>
+        </w:rPr>
+        <w:t xml:space="preserve"> = [1 2 3 2 1]</w:t>
+      </w:r>
+      <w:r>
+        <w:rPr>
+          <w:rStyle w:val="s4b4aa8f80"/>
+          <w:rFonts w:asciiTheme="minorHAnsi" w:hAnsiTheme="minorHAnsi" w:cstheme="minorHAnsi"/>
+          <w:color w:val="000000"/>
+          <w:sz w:val="24"/>
+          <w:szCs w:val="24"/>
+        </w:rPr>
+        <w:t xml:space="preserve"> implementiert.</w:t>
+      </w:r>
+    </w:p>
+    <w:p>
+      <w:pPr>
+        <w:rPr>
+          <w:rFonts w:asciiTheme="minorHAnsi" w:hAnsiTheme="minorHAnsi" w:cstheme="minorHAnsi"/>
+          <w:sz w:val="24"/>
+          <w:szCs w:val="24"/>
+        </w:rPr>
+      </w:pPr>
+      <w:r>
+        <w:rPr>
+          <w:rFonts w:asciiTheme="minorHAnsi" w:hAnsiTheme="minorHAnsi" w:cstheme="minorHAnsi"/>
+          <w:sz w:val="24"/>
+          <w:szCs w:val="24"/>
+        </w:rPr>
+        <w:t>Das FIR</w:t>
+      </w:r>
+      <w:r>
+        <w:rPr>
+          <w:rFonts w:asciiTheme="minorHAnsi" w:hAnsiTheme="minorHAnsi" w:cstheme="minorHAnsi"/>
+          <w:sz w:val="24"/>
+          <w:szCs w:val="24"/>
+        </w:rPr>
+        <w:t>-</w:t>
+      </w:r>
+      <w:r>
+        <w:rPr>
+          <w:rFonts w:asciiTheme="minorHAnsi" w:hAnsiTheme="minorHAnsi" w:cstheme="minorHAnsi"/>
+          <w:sz w:val="24"/>
+          <w:szCs w:val="24"/>
+        </w:rPr>
+        <w:t>System wird anschließend anhand zwei</w:t>
+      </w:r>
+      <w:r>
+        <w:rPr>
+          <w:rFonts w:asciiTheme="minorHAnsi" w:hAnsiTheme="minorHAnsi" w:cstheme="minorHAnsi"/>
+          <w:sz w:val="24"/>
+          <w:szCs w:val="24"/>
+        </w:rPr>
+        <w:t xml:space="preserve"> weitere</w:t>
+      </w:r>
+      <w:r>
+        <w:rPr>
+          <w:rFonts w:asciiTheme="minorHAnsi" w:hAnsiTheme="minorHAnsi" w:cstheme="minorHAnsi"/>
+          <w:sz w:val="24"/>
+          <w:szCs w:val="24"/>
+        </w:rPr>
+        <w:t>r</w:t>
+      </w:r>
+      <w:r>
+        <w:rPr>
+          <w:rFonts w:asciiTheme="minorHAnsi" w:hAnsiTheme="minorHAnsi" w:cstheme="minorHAnsi"/>
+          <w:sz w:val="24"/>
+          <w:szCs w:val="24"/>
+        </w:rPr>
+        <w:t xml:space="preserve"> Zufallstestsignal</w:t>
+      </w:r>
+      <w:r>
+        <w:rPr>
+          <w:rFonts w:asciiTheme="minorHAnsi" w:hAnsiTheme="minorHAnsi" w:cstheme="minorHAnsi"/>
+          <w:sz w:val="24"/>
+          <w:szCs w:val="24"/>
+        </w:rPr>
+        <w:t>e</w:t>
+      </w:r>
+      <w:r>
+        <w:rPr>
+          <w:rFonts w:asciiTheme="minorHAnsi" w:hAnsiTheme="minorHAnsi" w:cstheme="minorHAnsi"/>
+          <w:sz w:val="24"/>
+          <w:szCs w:val="24"/>
+        </w:rPr>
+        <w:t xml:space="preserve"> getestet</w:t>
+      </w:r>
+      <w:r>
+        <w:rPr>
+          <w:rFonts w:asciiTheme="minorHAnsi" w:hAnsiTheme="minorHAnsi" w:cstheme="minorHAnsi"/>
+          <w:sz w:val="24"/>
+          <w:szCs w:val="24"/>
+        </w:rPr>
+        <w:t xml:space="preserve"> und das Ergebnis durch die Faltung des Eingangssignals mit der Impulsantwort </w:t>
+      </w:r>
+      <w:r>
+        <w:rPr>
+          <w:rFonts w:asciiTheme="minorHAnsi" w:hAnsiTheme="minorHAnsi" w:cstheme="minorHAnsi"/>
+          <w:sz w:val="24"/>
+          <w:szCs w:val="24"/>
+        </w:rPr>
+        <w:t>überprüft</w:t>
+      </w:r>
+      <w:r>
+        <w:rPr>
+          <w:rFonts w:asciiTheme="minorHAnsi" w:hAnsiTheme="minorHAnsi" w:cstheme="minorHAnsi"/>
           <w:sz w:val="24"/>
           <w:szCs w:val="24"/>
         </w:rPr>
         <w:t>.</w:t>
       </w:r>
-      <w:r>
+    </w:p>
+    <w:p>
+      <w:pPr>
         <w:rPr>
           <w:rFonts w:asciiTheme="minorHAnsi" w:hAnsiTheme="minorHAnsi" w:cstheme="minorHAnsi"/>
           <w:sz w:val="24"/>
           <w:szCs w:val="24"/>
         </w:rPr>
-        <w:t xml:space="preserve"> </w:t>
-      </w:r>
-    </w:p>
-    <w:p>
-      <w:pPr>
+      </w:pPr>
+      <w:r>
         <w:rPr>
           <w:rFonts w:asciiTheme="minorHAnsi" w:hAnsiTheme="minorHAnsi" w:cstheme="minorHAnsi"/>
           <w:sz w:val="24"/>
           <w:szCs w:val="24"/>
         </w:rPr>
-      </w:pPr>
+        <w:t>Die</w:t>
+      </w:r>
       <w:r>
         <w:rPr>
           <w:rFonts w:asciiTheme="minorHAnsi" w:hAnsiTheme="minorHAnsi" w:cstheme="minorHAnsi"/>
           <w:sz w:val="24"/>
           <w:szCs w:val="24"/>
         </w:rPr>
-        <w:t xml:space="preserve">Zum Testen des FIR-System eignet sich ein </w:t>
+        <w:t xml:space="preserve"> Implementierung </w:t>
       </w:r>
       <w:r>
         <w:rPr>
@@ -20110,24 +21644,23 @@
           <w:sz w:val="24"/>
           <w:szCs w:val="24"/>
         </w:rPr>
-        <w:t>Dirac-Impuls</w:t>
-      </w:r>
-    </w:p>
-    <w:p>
-      <w:pPr>
+        <w:t>des</w:t>
+      </w:r>
+      <w:r>
         <w:rPr>
           <w:rFonts w:asciiTheme="minorHAnsi" w:hAnsiTheme="minorHAnsi" w:cstheme="minorHAnsi"/>
           <w:sz w:val="24"/>
           <w:szCs w:val="24"/>
         </w:rPr>
-      </w:pPr>
+        <w:t xml:space="preserve"> FIR</w:t>
+      </w:r>
       <w:r>
         <w:rPr>
           <w:rFonts w:asciiTheme="minorHAnsi" w:hAnsiTheme="minorHAnsi" w:cstheme="minorHAnsi"/>
           <w:sz w:val="24"/>
           <w:szCs w:val="24"/>
         </w:rPr>
-        <w:t xml:space="preserve">Das FIR System wird anschließend anhand zwei </w:t>
+        <w:t xml:space="preserve"> wurde</w:t>
       </w:r>
       <w:r>
         <w:rPr>
@@ -20135,24 +21668,79 @@
           <w:sz w:val="24"/>
           <w:szCs w:val="24"/>
         </w:rPr>
-        <w:t>Zufallstestsignal</w:t>
-      </w:r>
+        <w:t xml:space="preserve"> als "</w:t>
+      </w:r>
+      <w:proofErr w:type="spellStart"/>
       <w:r>
         <w:rPr>
           <w:rFonts w:asciiTheme="minorHAnsi" w:hAnsiTheme="minorHAnsi" w:cstheme="minorHAnsi"/>
           <w:sz w:val="24"/>
           <w:szCs w:val="24"/>
         </w:rPr>
-        <w:t>e</w:t>
-      </w:r>
+        <w:t>tapped</w:t>
+      </w:r>
+      <w:proofErr w:type="spellEnd"/>
       <w:r>
         <w:rPr>
           <w:rFonts w:asciiTheme="minorHAnsi" w:hAnsiTheme="minorHAnsi" w:cstheme="minorHAnsi"/>
           <w:sz w:val="24"/>
           <w:szCs w:val="24"/>
         </w:rPr>
-        <w:t>n getestet</w:t>
-      </w:r>
+        <w:t>-</w:t>
+      </w:r>
+      <w:proofErr w:type="spellStart"/>
+      <w:r>
+        <w:rPr>
+          <w:rFonts w:asciiTheme="minorHAnsi" w:hAnsiTheme="minorHAnsi" w:cstheme="minorHAnsi"/>
+          <w:sz w:val="24"/>
+          <w:szCs w:val="24"/>
+        </w:rPr>
+        <w:t>delay</w:t>
+      </w:r>
+      <w:proofErr w:type="spellEnd"/>
+      <w:r>
+        <w:rPr>
+          <w:rFonts w:asciiTheme="minorHAnsi" w:hAnsiTheme="minorHAnsi" w:cstheme="minorHAnsi"/>
+          <w:sz w:val="24"/>
+          <w:szCs w:val="24"/>
+        </w:rPr>
+        <w:t>-line"</w:t>
+      </w:r>
+      <w:r>
+        <w:rPr>
+          <w:rFonts w:asciiTheme="minorHAnsi" w:hAnsiTheme="minorHAnsi" w:cstheme="minorHAnsi"/>
+          <w:sz w:val="24"/>
+          <w:szCs w:val="24"/>
+        </w:rPr>
+        <w:t>, also der Direktform, erstellt.</w:t>
+      </w:r>
+    </w:p>
+    <w:p>
+      <w:pPr>
+        <w:rPr>
+          <w:rFonts w:asciiTheme="minorHAnsi" w:hAnsiTheme="minorHAnsi" w:cstheme="minorHAnsi"/>
+          <w:sz w:val="24"/>
+          <w:szCs w:val="24"/>
+        </w:rPr>
+      </w:pPr>
+    </w:p>
+    <w:p>
+      <w:pPr>
+        <w:rPr>
+          <w:rFonts w:asciiTheme="minorHAnsi" w:hAnsiTheme="minorHAnsi" w:cstheme="minorHAnsi"/>
+          <w:sz w:val="24"/>
+          <w:szCs w:val="24"/>
+        </w:rPr>
+      </w:pPr>
+    </w:p>
+    <w:p>
+      <w:pPr>
+        <w:rPr>
+          <w:rFonts w:asciiTheme="minorHAnsi" w:hAnsiTheme="minorHAnsi" w:cstheme="minorHAnsi"/>
+          <w:sz w:val="24"/>
+          <w:szCs w:val="24"/>
+        </w:rPr>
+      </w:pPr>
     </w:p>
     <w:p>
       <w:pPr>
@@ -20170,6 +21758,7 @@
           <w:rFonts w:ascii="Consolas" w:hAnsi="Consolas"/>
           <w:color w:val="000000"/>
         </w:rPr>
+        <w:lastRenderedPageBreak/>
         <w:t>n_Symbols</w:t>
       </w:r>
       <w:proofErr w:type="spellEnd"/>
@@ -20348,6 +21937,7 @@
           <w:color w:val="000000"/>
         </w:rPr>
       </w:pPr>
+      <w:bookmarkStart w:id="19" w:name="_Hlk62073971"/>
       <w:proofErr w:type="spellStart"/>
       <w:r>
         <w:rPr>
@@ -20373,7 +21963,16 @@
           <w:rFonts w:ascii="Consolas" w:hAnsi="Consolas"/>
           <w:color w:val="000000"/>
         </w:rPr>
-        <w:t xml:space="preserve">];   </w:t>
+        <w:t>];</w:t>
+      </w:r>
+      <w:bookmarkEnd w:id="19"/>
+      <w:r>
+        <w:rPr>
+          <w:rStyle w:val="s4b4aa8f80"/>
+          <w:rFonts w:ascii="Consolas" w:hAnsi="Consolas"/>
+          <w:color w:val="000000"/>
+        </w:rPr>
+        <w:t xml:space="preserve">   </w:t>
       </w:r>
       <w:proofErr w:type="gramEnd"/>
       <w:r>
@@ -20389,17 +21988,22 @@
           <w:rStyle w:val="s4b4aa8f881"/>
           <w:rFonts w:ascii="Consolas" w:hAnsi="Consolas"/>
         </w:rPr>
-        <w:t>%</w:t>
-      </w:r>
-      <w:proofErr w:type="spellStart"/>
+        <w:t>%Vorwär</w:t>
+      </w:r>
       <w:r>
         <w:rPr>
           <w:rStyle w:val="s4b4aa8f881"/>
           <w:rFonts w:ascii="Consolas" w:hAnsi="Consolas"/>
         </w:rPr>
-        <w:t>Vorwärstzweig</w:t>
-      </w:r>
-      <w:proofErr w:type="spellEnd"/>
+        <w:t>ts</w:t>
+      </w:r>
+      <w:r>
+        <w:rPr>
+          <w:rStyle w:val="s4b4aa8f881"/>
+          <w:rFonts w:ascii="Consolas" w:hAnsi="Consolas"/>
+        </w:rPr>
+        <w:t>zweig</w:t>
+      </w:r>
     </w:p>
     <w:p>
       <w:pPr>
@@ -20519,7 +22123,7 @@
               </wp:anchor>
             </w:drawing>
           </mc:Choice>
-          <mc:Fallback xmlns:cx1="http://schemas.microsoft.com/office/drawing/2015/9/8/chartex" xmlns:cx2="http://schemas.microsoft.com/office/drawing/2015/10/21/chartex" xmlns:cx3="http://schemas.microsoft.com/office/drawing/2016/5/9/chartex" xmlns:cx4="http://schemas.microsoft.com/office/drawing/2016/5/10/chartex" xmlns:cx5="http://schemas.microsoft.com/office/drawing/2016/5/11/chartex" xmlns:cx6="http://schemas.microsoft.com/office/drawing/2016/5/12/chartex" xmlns:cx7="http://schemas.microsoft.com/office/drawing/2016/5/13/chartex" xmlns:cx8="http://schemas.microsoft.com/office/drawing/2016/5/14/chartex" xmlns:aink="http://schemas.microsoft.com/office/drawing/2016/ink" xmlns:am3d="http://schemas.microsoft.com/office/drawing/2017/model3d" xmlns:w16cex="http://schemas.microsoft.com/office/word/2018/wordml/cex" xmlns:w16cid="http://schemas.microsoft.com/office/word/2016/wordml/cid" xmlns:w16="http://schemas.microsoft.com/office/word/2018/wordml">
+          <mc:Fallback>
             <w:pict>
               <v:group w14:anchorId="6EC4C9B1" id="Gruppieren 33" o:spid="_x0000_s1026" style="position:absolute;margin-left:37.15pt;margin-top:15.4pt;width:176.1pt;height:32.7pt;z-index:251748352" coordsize="22363,4154" o:gfxdata="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">
                 <v:line id="Gerader Verbinder 29" o:spid="_x0000_s1027" style="position:absolute;visibility:visible;mso-wrap-style:square" from="0,106" to="22363,106" o:connectortype="straight" o:gfxdata="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" strokecolor="#028009" strokeweight="2.25pt">
@@ -20638,7 +22242,7 @@
         <mc:AlternateContent>
           <mc:Choice Requires="wps">
             <w:drawing>
-              <wp:anchor distT="45720" distB="45720" distL="114300" distR="114300" simplePos="0" relativeHeight="251744256" behindDoc="0" locked="0" layoutInCell="1" allowOverlap="1" wp14:anchorId="476ABA49" wp14:editId="203CA8F4">
+              <wp:anchor distT="45720" distB="45720" distL="114300" distR="114300" simplePos="0" relativeHeight="251744256" behindDoc="0" locked="0" layoutInCell="1" allowOverlap="1" wp14:anchorId="476ABA49" wp14:editId="43A92B74">
                 <wp:simplePos x="0" y="0"/>
                 <wp:positionH relativeFrom="column">
                   <wp:posOffset>-6660</wp:posOffset>
@@ -21428,7 +23032,7 @@
                                 <w:sz w:val="20"/>
                                 <w:szCs w:val="20"/>
                               </w:rPr>
-                              <w:t>tapped-delay-line</w:t>
+                              <w:t>tapped</w:t>
                             </w:r>
                             <w:proofErr w:type="spellEnd"/>
                             <w:r>
@@ -21438,7 +23042,27 @@
                                 <w:sz w:val="20"/>
                                 <w:szCs w:val="20"/>
                               </w:rPr>
-                              <w:t>" (Direktform)</w:t>
+                              <w:t>-</w:t>
+                            </w:r>
+                            <w:proofErr w:type="spellStart"/>
+                            <w:r>
+                              <w:rPr>
+                                <w:rFonts w:ascii="Courier New" w:hAnsi="Courier New" w:cs="Courier New"/>
+                                <w:color w:val="028009"/>
+                                <w:sz w:val="20"/>
+                                <w:szCs w:val="20"/>
+                              </w:rPr>
+                              <w:t>delay</w:t>
+                            </w:r>
+                            <w:proofErr w:type="spellEnd"/>
+                            <w:r>
+                              <w:rPr>
+                                <w:rFonts w:ascii="Courier New" w:hAnsi="Courier New" w:cs="Courier New"/>
+                                <w:color w:val="028009"/>
+                                <w:sz w:val="20"/>
+                                <w:szCs w:val="20"/>
+                              </w:rPr>
+                              <w:t>-line" (Direktform)</w:t>
                             </w:r>
                           </w:p>
                           <w:p>
@@ -21533,7 +23157,6 @@
                               </w:rPr>
                               <w:t xml:space="preserve">    </w:t>
                             </w:r>
-                            <w:proofErr w:type="spellStart"/>
                             <w:proofErr w:type="gramStart"/>
                             <w:r>
                               <w:rPr>
@@ -21543,18 +23166,7 @@
                                 <w:szCs w:val="20"/>
                                 <w:lang w:val="en-US"/>
                               </w:rPr>
-                              <w:t>reg</w:t>
-                            </w:r>
-                            <w:proofErr w:type="spellEnd"/>
-                            <w:r>
-                              <w:rPr>
-                                <w:rFonts w:ascii="Courier New" w:hAnsi="Courier New" w:cs="Courier New"/>
-                                <w:color w:val="000000"/>
-                                <w:sz w:val="20"/>
-                                <w:szCs w:val="20"/>
-                                <w:lang w:val="en-US"/>
-                              </w:rPr>
-                              <w:t>(</w:t>
+                              <w:t>reg(</w:t>
                             </w:r>
                             <w:proofErr w:type="gramEnd"/>
                             <w:r>
@@ -22610,7 +24222,7 @@
                           <w:sz w:val="20"/>
                           <w:szCs w:val="20"/>
                         </w:rPr>
-                        <w:t>tapped-delay-line</w:t>
+                        <w:t>tapped</w:t>
                       </w:r>
                       <w:proofErr w:type="spellEnd"/>
                       <w:r>
@@ -22620,7 +24232,27 @@
                           <w:sz w:val="20"/>
                           <w:szCs w:val="20"/>
                         </w:rPr>
-                        <w:t>" (Direktform)</w:t>
+                        <w:t>-</w:t>
+                      </w:r>
+                      <w:proofErr w:type="spellStart"/>
+                      <w:r>
+                        <w:rPr>
+                          <w:rFonts w:ascii="Courier New" w:hAnsi="Courier New" w:cs="Courier New"/>
+                          <w:color w:val="028009"/>
+                          <w:sz w:val="20"/>
+                          <w:szCs w:val="20"/>
+                        </w:rPr>
+                        <w:t>delay</w:t>
+                      </w:r>
+                      <w:proofErr w:type="spellEnd"/>
+                      <w:r>
+                        <w:rPr>
+                          <w:rFonts w:ascii="Courier New" w:hAnsi="Courier New" w:cs="Courier New"/>
+                          <w:color w:val="028009"/>
+                          <w:sz w:val="20"/>
+                          <w:szCs w:val="20"/>
+                        </w:rPr>
+                        <w:t>-line" (Direktform)</w:t>
                       </w:r>
                     </w:p>
                     <w:p>
@@ -22715,7 +24347,6 @@
                         </w:rPr>
                         <w:t xml:space="preserve">    </w:t>
                       </w:r>
-                      <w:proofErr w:type="spellStart"/>
                       <w:proofErr w:type="gramStart"/>
                       <w:r>
                         <w:rPr>
@@ -22725,18 +24356,7 @@
                           <w:szCs w:val="20"/>
                           <w:lang w:val="en-US"/>
                         </w:rPr>
-                        <w:t>reg</w:t>
-                      </w:r>
-                      <w:proofErr w:type="spellEnd"/>
-                      <w:r>
-                        <w:rPr>
-                          <w:rFonts w:ascii="Courier New" w:hAnsi="Courier New" w:cs="Courier New"/>
-                          <w:color w:val="000000"/>
-                          <w:sz w:val="20"/>
-                          <w:szCs w:val="20"/>
-                          <w:lang w:val="en-US"/>
-                        </w:rPr>
-                        <w:t>(</w:t>
+                        <w:t>reg(</w:t>
                       </w:r>
                       <w:proofErr w:type="gramEnd"/>
                       <w:r>
@@ -23239,7 +24859,23 @@
           <w:rStyle w:val="s4b4aa8f881"/>
           <w:rFonts w:ascii="Consolas" w:hAnsi="Consolas"/>
         </w:rPr>
-        <w:t>%zum Probe ([1 0 0 0 0] = Rückwärtszweig)</w:t>
+        <w:t>%</w:t>
+      </w:r>
+      <w:proofErr w:type="gramStart"/>
+      <w:r>
+        <w:rPr>
+          <w:rStyle w:val="s4b4aa8f881"/>
+          <w:rFonts w:ascii="Consolas" w:hAnsi="Consolas"/>
+        </w:rPr>
+        <w:t>zum Probe</w:t>
+      </w:r>
+      <w:proofErr w:type="gramEnd"/>
+      <w:r>
+        <w:rPr>
+          <w:rStyle w:val="s4b4aa8f881"/>
+          <w:rFonts w:ascii="Consolas" w:hAnsi="Consolas"/>
+        </w:rPr>
+        <w:t xml:space="preserve"> ([1 0 0 0 0] = Rückwärtszweig)</w:t>
       </w:r>
     </w:p>
     <w:p>
@@ -23363,7 +24999,6 @@
           <w:color w:val="000000"/>
           <w:lang w:val="en-US"/>
         </w:rPr>
-        <w:lastRenderedPageBreak/>
         <w:t>subplot(</w:t>
       </w:r>
       <w:proofErr w:type="gramEnd"/>
@@ -23674,6 +25309,7 @@
           <w:color w:val="000000"/>
           <w:lang w:val="en-US"/>
         </w:rPr>
+        <w:lastRenderedPageBreak/>
         <w:t>stem_</w:t>
       </w:r>
       <w:proofErr w:type="gramStart"/>
@@ -24068,7 +25704,7 @@
           <w:szCs w:val="23"/>
         </w:rPr>
       </w:pPr>
-      <w:bookmarkStart w:id="18" w:name="_Toc61953775"/>
+      <w:bookmarkStart w:id="20" w:name="_Toc62074941"/>
       <w:r>
         <w:rPr>
           <w:rStyle w:val="s4b4aa8f8131"/>
@@ -24079,7 +25715,7 @@
         </w:rPr>
         <w:t>Testen für beliebige Eingangssignale mit Probe durch Faltung der Impulsantwort</w:t>
       </w:r>
-      <w:bookmarkEnd w:id="18"/>
+      <w:bookmarkEnd w:id="20"/>
     </w:p>
     <w:p>
       <w:pPr>
@@ -24102,7 +25738,7 @@
           <w:szCs w:val="23"/>
         </w:rPr>
       </w:pPr>
-      <w:bookmarkStart w:id="19" w:name="_Toc61953776"/>
+      <w:bookmarkStart w:id="21" w:name="_Toc62074942"/>
       <w:r>
         <w:rPr>
           <w:rStyle w:val="s4b4aa8f8141"/>
@@ -24113,7 +25749,7 @@
         </w:rPr>
         <w:t xml:space="preserve">1. </w:t>
       </w:r>
-      <w:bookmarkStart w:id="20" w:name="_Hlk61897868"/>
+      <w:bookmarkStart w:id="22" w:name="_Hlk61897868"/>
       <w:r>
         <w:rPr>
           <w:rStyle w:val="s4b4aa8f8141"/>
@@ -24124,8 +25760,8 @@
         </w:rPr>
         <w:t>Zufallstestsignal</w:t>
       </w:r>
-      <w:bookmarkEnd w:id="19"/>
-      <w:bookmarkEnd w:id="20"/>
+      <w:bookmarkEnd w:id="21"/>
+      <w:bookmarkEnd w:id="22"/>
     </w:p>
     <w:p>
       <w:pPr>
@@ -25186,7 +26822,7 @@
           <w:lang w:val="en-US"/>
         </w:rPr>
       </w:pPr>
-      <w:bookmarkStart w:id="21" w:name="_Toc61953777"/>
+      <w:bookmarkStart w:id="23" w:name="_Toc62074943"/>
       <w:r>
         <w:rPr>
           <w:rStyle w:val="s4b4aa8f8141"/>
@@ -25210,7 +26846,7 @@
         </w:rPr>
         <w:t>Zufallstestsignal</w:t>
       </w:r>
-      <w:bookmarkEnd w:id="21"/>
+      <w:bookmarkEnd w:id="23"/>
       <w:proofErr w:type="spellEnd"/>
     </w:p>
     <w:p>
@@ -25547,6 +27183,7 @@
           <w:color w:val="000000"/>
           <w:lang w:val="en-US"/>
         </w:rPr>
+        <w:lastRenderedPageBreak/>
         <w:t>stem(data4)</w:t>
       </w:r>
     </w:p>
@@ -26128,28 +27765,61 @@
     </w:p>
     <w:p>
       <w:pPr>
-        <w:spacing w:after="240" w:line="259" w:lineRule="atLeast"/>
-        <w:rPr>
-          <w:rFonts w:ascii="Consolas" w:hAnsi="Consolas"/>
-          <w:color w:val="000000"/>
-        </w:rPr>
-      </w:pPr>
-    </w:p>
-    <w:p>
-      <w:pPr>
-        <w:spacing w:after="240" w:line="259" w:lineRule="atLeast"/>
-        <w:rPr>
-          <w:rFonts w:ascii="Consolas" w:hAnsi="Consolas"/>
-          <w:color w:val="000000"/>
-        </w:rPr>
-      </w:pPr>
-    </w:p>
-    <w:p>
-      <w:pPr>
-        <w:spacing w:after="240" w:line="259" w:lineRule="atLeast"/>
-        <w:rPr>
-          <w:rFonts w:ascii="Consolas" w:hAnsi="Consolas"/>
-          <w:color w:val="000000"/>
+        <w:shd w:val="clear" w:color="auto" w:fill="FFFFFF"/>
+        <w:spacing w:line="259" w:lineRule="atLeast"/>
+        <w:rPr>
+          <w:rFonts w:ascii="Consolas" w:hAnsi="Consolas"/>
+          <w:color w:val="404040"/>
+          <w:sz w:val="18"/>
+          <w:szCs w:val="18"/>
+        </w:rPr>
+      </w:pPr>
+    </w:p>
+    <w:p>
+      <w:pPr>
+        <w:shd w:val="clear" w:color="auto" w:fill="FFFFFF"/>
+        <w:spacing w:line="259" w:lineRule="atLeast"/>
+        <w:rPr>
+          <w:rFonts w:ascii="Consolas" w:hAnsi="Consolas"/>
+          <w:color w:val="404040"/>
+          <w:sz w:val="18"/>
+          <w:szCs w:val="18"/>
+        </w:rPr>
+      </w:pPr>
+    </w:p>
+    <w:p>
+      <w:pPr>
+        <w:shd w:val="clear" w:color="auto" w:fill="FFFFFF"/>
+        <w:spacing w:line="259" w:lineRule="atLeast"/>
+        <w:rPr>
+          <w:rFonts w:ascii="Consolas" w:hAnsi="Consolas"/>
+          <w:color w:val="404040"/>
+          <w:sz w:val="18"/>
+          <w:szCs w:val="18"/>
+        </w:rPr>
+      </w:pPr>
+    </w:p>
+    <w:p>
+      <w:pPr>
+        <w:shd w:val="clear" w:color="auto" w:fill="FFFFFF"/>
+        <w:spacing w:line="259" w:lineRule="atLeast"/>
+        <w:rPr>
+          <w:rFonts w:ascii="Consolas" w:hAnsi="Consolas"/>
+          <w:color w:val="404040"/>
+          <w:sz w:val="18"/>
+          <w:szCs w:val="18"/>
+        </w:rPr>
+      </w:pPr>
+    </w:p>
+    <w:p>
+      <w:pPr>
+        <w:shd w:val="clear" w:color="auto" w:fill="FFFFFF"/>
+        <w:spacing w:line="259" w:lineRule="atLeast"/>
+        <w:rPr>
+          <w:rFonts w:ascii="Consolas" w:hAnsi="Consolas"/>
+          <w:color w:val="404040"/>
+          <w:sz w:val="18"/>
+          <w:szCs w:val="18"/>
         </w:rPr>
       </w:pPr>
     </w:p>
@@ -26166,7 +27836,7 @@
           <w:szCs w:val="28"/>
         </w:rPr>
       </w:pPr>
-      <w:bookmarkStart w:id="22" w:name="_Toc61953778"/>
+      <w:bookmarkStart w:id="24" w:name="_Toc62074944"/>
       <w:r>
         <w:rPr>
           <w:rStyle w:val="s4b4aa8f80"/>
@@ -26177,9 +27847,10 @@
           <w:sz w:val="28"/>
           <w:szCs w:val="28"/>
         </w:rPr>
+        <w:lastRenderedPageBreak/>
         <w:t>IIR - Infinite Impulse Response</w:t>
       </w:r>
-      <w:bookmarkEnd w:id="22"/>
+      <w:bookmarkEnd w:id="24"/>
     </w:p>
     <w:p>
       <w:pPr>
@@ -26215,7 +27886,15 @@
           <w:szCs w:val="24"/>
         </w:rPr>
         <w:br/>
-        <w:t>Besonders deutlich lässt sich dies aus der Differenzengleichung ablesen:</w:t>
+        <w:t>Besonders deutlich lässt sich dies aus der Differ</w:t>
+      </w:r>
+      <w:bookmarkStart w:id="25" w:name="_Hlk62065328"/>
+      <w:r>
+        <w:rPr>
+          <w:sz w:val="24"/>
+          <w:szCs w:val="24"/>
+        </w:rPr>
+        <w:t>enzengleichung ablesen:</w:t>
       </w:r>
       <w:r>
         <w:rPr>
@@ -26224,6 +27903,7 @@
         </w:rPr>
         <w:br/>
       </w:r>
+      <w:bookmarkStart w:id="26" w:name="_Hlk62065308"/>
       <m:oMathPara>
         <m:oMath>
           <m:r>
@@ -26474,6 +28154,8 @@
               </m:r>
             </m:e>
           </m:d>
+          <w:bookmarkEnd w:id="25"/>
+          <w:bookmarkEnd w:id="26"/>
           <m:r>
             <m:rPr>
               <m:sty m:val="p"/>
@@ -26527,7 +28209,23 @@
           <w:sz w:val="24"/>
           <w:szCs w:val="24"/>
         </w:rPr>
-        <w:t xml:space="preserve"> in Matlab)</w:t>
+        <w:t xml:space="preserve"> in </w:t>
+      </w:r>
+      <w:proofErr w:type="spellStart"/>
+      <w:r>
+        <w:rPr>
+          <w:sz w:val="24"/>
+          <w:szCs w:val="24"/>
+        </w:rPr>
+        <w:t>Matlab</w:t>
+      </w:r>
+      <w:proofErr w:type="spellEnd"/>
+      <w:r>
+        <w:rPr>
+          <w:sz w:val="24"/>
+          <w:szCs w:val="24"/>
+        </w:rPr>
+        <w:t>)</w:t>
       </w:r>
       <w:r>
         <w:rPr>
@@ -26556,7 +28254,23 @@
           <w:sz w:val="24"/>
           <w:szCs w:val="24"/>
         </w:rPr>
-        <w:t xml:space="preserve"> in Matlab) gewichtet wird. n bestimmt die Ordnung des Filters, wodurch sich bei beispielhaftem n=4 die Koeffizienten b0-b4 und entsprechend c0-c4 ergeben. Die Koeffizienten an nullter Stelle sind jedoch immer mit ein zu wählen.</w:t>
+        <w:t xml:space="preserve"> in </w:t>
+      </w:r>
+      <w:proofErr w:type="spellStart"/>
+      <w:r>
+        <w:rPr>
+          <w:sz w:val="24"/>
+          <w:szCs w:val="24"/>
+        </w:rPr>
+        <w:t>Matlab</w:t>
+      </w:r>
+      <w:proofErr w:type="spellEnd"/>
+      <w:r>
+        <w:rPr>
+          <w:sz w:val="24"/>
+          <w:szCs w:val="24"/>
+        </w:rPr>
+        <w:t>) gewichtet wird. n bestimmt die Ordnung des Filters, wodurch sich bei beispielhaftem n=4 die Koeffizienten b0-b4 und entsprechend c0-c4 ergeben. Die Koeffizienten an nullter Stelle sind jedoch immer mit ein zu wählen.</w:t>
       </w:r>
       <w:r>
         <w:rPr>
@@ -26677,7 +28391,23 @@
           <w:sz w:val="24"/>
           <w:szCs w:val="24"/>
         </w:rPr>
-        <w:t xml:space="preserve"> werden die beiden Register weitergetaktet, um das nächste Element des Eingangsvektors </w:t>
+        <w:t xml:space="preserve"> werden die beiden Register </w:t>
+      </w:r>
+      <w:proofErr w:type="spellStart"/>
+      <w:r>
+        <w:rPr>
+          <w:sz w:val="24"/>
+          <w:szCs w:val="24"/>
+        </w:rPr>
+        <w:t>weitergetaktet</w:t>
+      </w:r>
+      <w:proofErr w:type="spellEnd"/>
+      <w:r>
+        <w:rPr>
+          <w:sz w:val="24"/>
+          <w:szCs w:val="24"/>
+        </w:rPr>
+        <w:t xml:space="preserve">, um das nächste Element des Eingangsvektors </w:t>
       </w:r>
       <w:r>
         <w:rPr>
@@ -26794,7 +28524,6 @@
         <w:rPr>
           <w:rFonts w:ascii="Consolas" w:hAnsi="Consolas"/>
           <w:color w:val="000000"/>
-          <w:lang w:val="en-US"/>
         </w:rPr>
       </w:pPr>
       <w:r>
@@ -26931,7 +28660,6 @@
           <w:rStyle w:val="s4b4aa8f80"/>
           <w:rFonts w:ascii="Consolas" w:hAnsi="Consolas"/>
           <w:color w:val="000000"/>
-          <w:lang w:val="en-US"/>
         </w:rPr>
         <w:t>iir_system</w:t>
       </w:r>
@@ -26941,7 +28669,6 @@
           <w:rStyle w:val="s4b4aa8f80"/>
           <w:rFonts w:ascii="Consolas" w:hAnsi="Consolas"/>
           <w:color w:val="000000"/>
-          <w:lang w:val="en-US"/>
         </w:rPr>
         <w:t xml:space="preserve"> = </w:t>
       </w:r>
@@ -26951,7 +28678,6 @@
           <w:rStyle w:val="s4b4aa8f80"/>
           <w:rFonts w:ascii="Consolas" w:hAnsi="Consolas"/>
           <w:color w:val="000000"/>
-          <w:lang w:val="en-US"/>
         </w:rPr>
         <w:t>IIR(</w:t>
       </w:r>
@@ -26962,7 +28688,6 @@
           <w:rStyle w:val="s4b4aa8f80"/>
           <w:rFonts w:ascii="Consolas" w:hAnsi="Consolas"/>
           <w:color w:val="000000"/>
-          <w:lang w:val="en-US"/>
         </w:rPr>
         <w:t>dirac_puls</w:t>
       </w:r>
@@ -26972,7 +28697,6 @@
           <w:rStyle w:val="s4b4aa8f80"/>
           <w:rFonts w:ascii="Consolas" w:hAnsi="Consolas"/>
           <w:color w:val="000000"/>
-          <w:lang w:val="en-US"/>
         </w:rPr>
         <w:t>, 2, coef1, coef2);</w:t>
       </w:r>
@@ -26984,7 +28708,6 @@
         <w:rPr>
           <w:rFonts w:ascii="Consolas" w:hAnsi="Consolas"/>
           <w:color w:val="000000"/>
-          <w:lang w:val="en-US"/>
         </w:rPr>
       </w:pPr>
     </w:p>
@@ -26995,7 +28718,6 @@
         <w:rPr>
           <w:rFonts w:ascii="Consolas" w:hAnsi="Consolas"/>
           <w:color w:val="000000"/>
-          <w:lang w:val="en-US"/>
         </w:rPr>
       </w:pPr>
       <w:r>
@@ -27063,25 +28785,26 @@
                                 <w:rFonts w:ascii="Courier New" w:hAnsi="Courier New" w:cs="Courier New"/>
                                 <w:sz w:val="24"/>
                                 <w:szCs w:val="24"/>
+                                <w:lang w:val="en-US"/>
                               </w:rPr>
                             </w:pPr>
-                            <w:proofErr w:type="spellStart"/>
                             <w:r>
                               <w:rPr>
                                 <w:rFonts w:ascii="Courier New" w:hAnsi="Courier New" w:cs="Courier New"/>
                                 <w:color w:val="0E00FF"/>
                                 <w:sz w:val="20"/>
                                 <w:szCs w:val="20"/>
+                                <w:lang w:val="en-US"/>
                               </w:rPr>
                               <w:t>function</w:t>
                             </w:r>
-                            <w:proofErr w:type="spellEnd"/>
                             <w:r>
                               <w:rPr>
                                 <w:rFonts w:ascii="Courier New" w:hAnsi="Courier New" w:cs="Courier New"/>
                                 <w:color w:val="000000"/>
                                 <w:sz w:val="20"/>
                                 <w:szCs w:val="20"/>
+                                <w:lang w:val="en-US"/>
                               </w:rPr>
                               <w:t xml:space="preserve"> y = </w:t>
                             </w:r>
@@ -27092,6 +28815,7 @@
                                 <w:color w:val="000000"/>
                                 <w:sz w:val="20"/>
                                 <w:szCs w:val="20"/>
+                                <w:lang w:val="en-US"/>
                               </w:rPr>
                               <w:t>IIR(</w:t>
                             </w:r>
@@ -27102,6 +28826,7 @@
                                 <w:color w:val="000000"/>
                                 <w:sz w:val="20"/>
                                 <w:szCs w:val="20"/>
+                                <w:lang w:val="en-US"/>
                               </w:rPr>
                               <w:t>x,ord,coef1, coef2)</w:t>
                             </w:r>
@@ -27204,6 +28929,7 @@
                                 <w:rFonts w:ascii="Courier New" w:hAnsi="Courier New" w:cs="Courier New"/>
                                 <w:sz w:val="24"/>
                                 <w:szCs w:val="24"/>
+                                <w:lang w:val="sv-SE"/>
                               </w:rPr>
                             </w:pPr>
                             <w:r>
@@ -27212,28 +28938,9 @@
                                 <w:color w:val="000000"/>
                                 <w:sz w:val="20"/>
                                 <w:szCs w:val="20"/>
-                              </w:rPr>
-                              <w:t xml:space="preserve">n = </w:t>
-                            </w:r>
-                            <w:proofErr w:type="spellStart"/>
-                            <w:r>
-                              <w:rPr>
-                                <w:rFonts w:ascii="Courier New" w:hAnsi="Courier New" w:cs="Courier New"/>
-                                <w:color w:val="000000"/>
-                                <w:sz w:val="20"/>
-                                <w:szCs w:val="20"/>
-                              </w:rPr>
-                              <w:t>ord</w:t>
-                            </w:r>
-                            <w:proofErr w:type="spellEnd"/>
-                            <w:r>
-                              <w:rPr>
-                                <w:rFonts w:ascii="Courier New" w:hAnsi="Courier New" w:cs="Courier New"/>
-                                <w:color w:val="000000"/>
-                                <w:sz w:val="20"/>
-                                <w:szCs w:val="20"/>
-                              </w:rPr>
-                              <w:t>;</w:t>
+                                <w:lang w:val="sv-SE"/>
+                              </w:rPr>
+                              <w:t>n = ord;</w:t>
                             </w:r>
                           </w:p>
                           <w:p>
@@ -27246,6 +28953,7 @@
                                 <w:rFonts w:ascii="Courier New" w:hAnsi="Courier New" w:cs="Courier New"/>
                                 <w:sz w:val="24"/>
                                 <w:szCs w:val="24"/>
+                                <w:lang w:val="sv-SE"/>
                               </w:rPr>
                             </w:pPr>
                             <w:r>
@@ -27254,6 +28962,7 @@
                                 <w:color w:val="000000"/>
                                 <w:sz w:val="20"/>
                                 <w:szCs w:val="20"/>
+                                <w:lang w:val="sv-SE"/>
                               </w:rPr>
                               <w:t>b = coef1;</w:t>
                             </w:r>
@@ -27268,6 +28977,7 @@
                                 <w:rFonts w:ascii="Courier New" w:hAnsi="Courier New" w:cs="Courier New"/>
                                 <w:sz w:val="24"/>
                                 <w:szCs w:val="24"/>
+                                <w:lang w:val="sv-SE"/>
                               </w:rPr>
                             </w:pPr>
                             <w:r>
@@ -27276,6 +28986,7 @@
                                 <w:color w:val="000000"/>
                                 <w:sz w:val="20"/>
                                 <w:szCs w:val="20"/>
+                                <w:lang w:val="sv-SE"/>
                               </w:rPr>
                               <w:t>c = coef2;</w:t>
                             </w:r>
@@ -27290,6 +29001,7 @@
                                 <w:rFonts w:ascii="Courier New" w:hAnsi="Courier New" w:cs="Courier New"/>
                                 <w:sz w:val="24"/>
                                 <w:szCs w:val="24"/>
+                                <w:lang w:val="sv-SE"/>
                               </w:rPr>
                             </w:pPr>
                             <w:r>
@@ -27298,6 +29010,7 @@
                                 <w:color w:val="000000"/>
                                 <w:sz w:val="20"/>
                                 <w:szCs w:val="20"/>
+                                <w:lang w:val="sv-SE"/>
                               </w:rPr>
                               <w:t xml:space="preserve"> </w:t>
                             </w:r>
@@ -27725,25 +29438,26 @@
                           <w:rFonts w:ascii="Courier New" w:hAnsi="Courier New" w:cs="Courier New"/>
                           <w:sz w:val="24"/>
                           <w:szCs w:val="24"/>
+                          <w:lang w:val="en-US"/>
                         </w:rPr>
                       </w:pPr>
-                      <w:proofErr w:type="spellStart"/>
                       <w:r>
                         <w:rPr>
                           <w:rFonts w:ascii="Courier New" w:hAnsi="Courier New" w:cs="Courier New"/>
                           <w:color w:val="0E00FF"/>
                           <w:sz w:val="20"/>
                           <w:szCs w:val="20"/>
+                          <w:lang w:val="en-US"/>
                         </w:rPr>
                         <w:t>function</w:t>
                       </w:r>
-                      <w:proofErr w:type="spellEnd"/>
                       <w:r>
                         <w:rPr>
                           <w:rFonts w:ascii="Courier New" w:hAnsi="Courier New" w:cs="Courier New"/>
                           <w:color w:val="000000"/>
                           <w:sz w:val="20"/>
                           <w:szCs w:val="20"/>
+                          <w:lang w:val="en-US"/>
                         </w:rPr>
                         <w:t xml:space="preserve"> y = </w:t>
                       </w:r>
@@ -27754,6 +29468,7 @@
                           <w:color w:val="000000"/>
                           <w:sz w:val="20"/>
                           <w:szCs w:val="20"/>
+                          <w:lang w:val="en-US"/>
                         </w:rPr>
                         <w:t>IIR(</w:t>
                       </w:r>
@@ -27764,6 +29479,7 @@
                           <w:color w:val="000000"/>
                           <w:sz w:val="20"/>
                           <w:szCs w:val="20"/>
+                          <w:lang w:val="en-US"/>
                         </w:rPr>
                         <w:t>x,ord,coef1, coef2)</w:t>
                       </w:r>
@@ -27866,6 +29582,7 @@
                           <w:rFonts w:ascii="Courier New" w:hAnsi="Courier New" w:cs="Courier New"/>
                           <w:sz w:val="24"/>
                           <w:szCs w:val="24"/>
+                          <w:lang w:val="sv-SE"/>
                         </w:rPr>
                       </w:pPr>
                       <w:r>
@@ -27874,28 +29591,9 @@
                           <w:color w:val="000000"/>
                           <w:sz w:val="20"/>
                           <w:szCs w:val="20"/>
-                        </w:rPr>
-                        <w:t xml:space="preserve">n = </w:t>
-                      </w:r>
-                      <w:proofErr w:type="spellStart"/>
-                      <w:r>
-                        <w:rPr>
-                          <w:rFonts w:ascii="Courier New" w:hAnsi="Courier New" w:cs="Courier New"/>
-                          <w:color w:val="000000"/>
-                          <w:sz w:val="20"/>
-                          <w:szCs w:val="20"/>
-                        </w:rPr>
-                        <w:t>ord</w:t>
-                      </w:r>
-                      <w:proofErr w:type="spellEnd"/>
-                      <w:r>
-                        <w:rPr>
-                          <w:rFonts w:ascii="Courier New" w:hAnsi="Courier New" w:cs="Courier New"/>
-                          <w:color w:val="000000"/>
-                          <w:sz w:val="20"/>
-                          <w:szCs w:val="20"/>
-                        </w:rPr>
-                        <w:t>;</w:t>
+                          <w:lang w:val="sv-SE"/>
+                        </w:rPr>
+                        <w:t>n = ord;</w:t>
                       </w:r>
                     </w:p>
                     <w:p>
@@ -27908,6 +29606,7 @@
                           <w:rFonts w:ascii="Courier New" w:hAnsi="Courier New" w:cs="Courier New"/>
                           <w:sz w:val="24"/>
                           <w:szCs w:val="24"/>
+                          <w:lang w:val="sv-SE"/>
                         </w:rPr>
                       </w:pPr>
                       <w:r>
@@ -27916,6 +29615,7 @@
                           <w:color w:val="000000"/>
                           <w:sz w:val="20"/>
                           <w:szCs w:val="20"/>
+                          <w:lang w:val="sv-SE"/>
                         </w:rPr>
                         <w:t>b = coef1;</w:t>
                       </w:r>
@@ -27930,6 +29630,7 @@
                           <w:rFonts w:ascii="Courier New" w:hAnsi="Courier New" w:cs="Courier New"/>
                           <w:sz w:val="24"/>
                           <w:szCs w:val="24"/>
+                          <w:lang w:val="sv-SE"/>
                         </w:rPr>
                       </w:pPr>
                       <w:r>
@@ -27938,6 +29639,7 @@
                           <w:color w:val="000000"/>
                           <w:sz w:val="20"/>
                           <w:szCs w:val="20"/>
+                          <w:lang w:val="sv-SE"/>
                         </w:rPr>
                         <w:t>c = coef2;</w:t>
                       </w:r>
@@ -27952,6 +29654,7 @@
                           <w:rFonts w:ascii="Courier New" w:hAnsi="Courier New" w:cs="Courier New"/>
                           <w:sz w:val="24"/>
                           <w:szCs w:val="24"/>
+                          <w:lang w:val="sv-SE"/>
                         </w:rPr>
                       </w:pPr>
                       <w:r>
@@ -27960,6 +29663,7 @@
                           <w:color w:val="000000"/>
                           <w:sz w:val="20"/>
                           <w:szCs w:val="20"/>
+                          <w:lang w:val="sv-SE"/>
                         </w:rPr>
                         <w:t xml:space="preserve"> </w:t>
                       </w:r>
@@ -28370,7 +30074,6 @@
         <w:rPr>
           <w:rFonts w:ascii="Consolas" w:hAnsi="Consolas"/>
           <w:color w:val="000000"/>
-          <w:lang w:val="en-US"/>
         </w:rPr>
       </w:pPr>
     </w:p>
@@ -28381,7 +30084,6 @@
         <w:rPr>
           <w:rFonts w:ascii="Consolas" w:hAnsi="Consolas"/>
           <w:color w:val="000000"/>
-          <w:lang w:val="en-US"/>
         </w:rPr>
       </w:pPr>
     </w:p>
@@ -28392,7 +30094,6 @@
         <w:rPr>
           <w:rFonts w:ascii="Consolas" w:hAnsi="Consolas"/>
           <w:color w:val="000000"/>
-          <w:lang w:val="en-US"/>
         </w:rPr>
       </w:pPr>
     </w:p>
@@ -28403,7 +30104,6 @@
         <w:rPr>
           <w:rFonts w:ascii="Consolas" w:hAnsi="Consolas"/>
           <w:color w:val="000000"/>
-          <w:lang w:val="en-US"/>
         </w:rPr>
       </w:pPr>
     </w:p>
@@ -28414,7 +30114,6 @@
         <w:rPr>
           <w:rFonts w:ascii="Consolas" w:hAnsi="Consolas"/>
           <w:color w:val="000000"/>
-          <w:lang w:val="en-US"/>
         </w:rPr>
       </w:pPr>
     </w:p>
@@ -28425,7 +30124,6 @@
         <w:rPr>
           <w:rFonts w:ascii="Consolas" w:hAnsi="Consolas"/>
           <w:color w:val="000000"/>
-          <w:lang w:val="en-US"/>
         </w:rPr>
       </w:pPr>
     </w:p>
@@ -28436,10 +30134,11 @@
         <w:rPr>
           <w:rFonts w:ascii="Consolas" w:hAnsi="Consolas"/>
           <w:color w:val="000000"/>
-          <w:lang w:val="en-US"/>
-        </w:rPr>
-      </w:pPr>
-    </w:p>
+        </w:rPr>
+      </w:pPr>
+    </w:p>
+    <w:p/>
+    <w:p/>
     <w:p/>
     <w:p/>
     <w:p>
@@ -29189,6 +30888,7 @@
                                 <w:rFonts w:ascii="Courier New" w:hAnsi="Courier New" w:cs="Courier New"/>
                                 <w:sz w:val="24"/>
                                 <w:szCs w:val="24"/>
+                                <w:lang w:val="en-US"/>
                               </w:rPr>
                             </w:pPr>
                             <w:r>
@@ -29198,35 +30898,26 @@
                                 <w:sz w:val="20"/>
                                 <w:szCs w:val="20"/>
                               </w:rPr>
-                              <w:t xml:space="preserve">            y(m) = u(m) - </w:t>
+                              <w:t xml:space="preserve">            </w:t>
                             </w:r>
-                            <w:proofErr w:type="spellStart"/>
                             <w:r>
                               <w:rPr>
                                 <w:rFonts w:ascii="Courier New" w:hAnsi="Courier New" w:cs="Courier New"/>
                                 <w:color w:val="000000"/>
                                 <w:sz w:val="20"/>
                                 <w:szCs w:val="20"/>
-                              </w:rPr>
-                              <w:t>sum</w:t>
+                                <w:lang w:val="en-US"/>
+                              </w:rPr>
+                              <w:t>y(m) = u(m) - sum(reg2(</w:t>
                             </w:r>
-                            <w:proofErr w:type="spellEnd"/>
+                            <w:proofErr w:type="gramStart"/>
                             <w:r>
                               <w:rPr>
                                 <w:rFonts w:ascii="Courier New" w:hAnsi="Courier New" w:cs="Courier New"/>
                                 <w:color w:val="000000"/>
                                 <w:sz w:val="20"/>
                                 <w:szCs w:val="20"/>
-                              </w:rPr>
-                              <w:t>(reg2(</w:t>
-                            </w:r>
-                            <w:proofErr w:type="gramStart"/>
-                            <w:r>
-                              <w:rPr>
-                                <w:rFonts w:ascii="Courier New" w:hAnsi="Courier New" w:cs="Courier New"/>
-                                <w:color w:val="000000"/>
-                                <w:sz w:val="20"/>
-                                <w:szCs w:val="20"/>
+                                <w:lang w:val="en-US"/>
                               </w:rPr>
                               <w:t>1:length</w:t>
                             </w:r>
@@ -29237,6 +30928,7 @@
                                 <w:color w:val="000000"/>
                                 <w:sz w:val="20"/>
                                 <w:szCs w:val="20"/>
+                                <w:lang w:val="en-US"/>
                               </w:rPr>
                               <w:t xml:space="preserve">(c)-1) .* c(2:end));   </w:t>
                             </w:r>
@@ -29246,6 +30938,7 @@
                                 <w:color w:val="028009"/>
                                 <w:sz w:val="20"/>
                                 <w:szCs w:val="20"/>
+                                <w:lang w:val="en-US"/>
                               </w:rPr>
                               <w:t>%"</w:t>
                             </w:r>
@@ -29256,6 +30949,7 @@
                                 <w:color w:val="028009"/>
                                 <w:sz w:val="20"/>
                                 <w:szCs w:val="20"/>
+                                <w:lang w:val="en-US"/>
                               </w:rPr>
                               <w:t>Rückkoplung</w:t>
                             </w:r>
@@ -29266,6 +30960,7 @@
                                 <w:color w:val="028009"/>
                                 <w:sz w:val="20"/>
                                 <w:szCs w:val="20"/>
+                                <w:lang w:val="en-US"/>
                               </w:rPr>
                               <w:t>"</w:t>
                             </w:r>
@@ -29280,6 +30975,7 @@
                                 <w:rFonts w:ascii="Courier New" w:hAnsi="Courier New" w:cs="Courier New"/>
                                 <w:sz w:val="24"/>
                                 <w:szCs w:val="24"/>
+                                <w:lang w:val="en-US"/>
                               </w:rPr>
                             </w:pPr>
                             <w:r>
@@ -29288,6 +30984,7 @@
                                 <w:color w:val="000000"/>
                                 <w:sz w:val="20"/>
                                 <w:szCs w:val="20"/>
+                                <w:lang w:val="en-US"/>
                               </w:rPr>
                               <w:t xml:space="preserve">                    </w:t>
                             </w:r>
@@ -29302,6 +30999,7 @@
                                 <w:rFonts w:ascii="Courier New" w:hAnsi="Courier New" w:cs="Courier New"/>
                                 <w:sz w:val="24"/>
                                 <w:szCs w:val="24"/>
+                                <w:lang w:val="en-US"/>
                               </w:rPr>
                             </w:pPr>
                             <w:r>
@@ -29310,6 +31008,7 @@
                                 <w:color w:val="000000"/>
                                 <w:sz w:val="20"/>
                                 <w:szCs w:val="20"/>
+                                <w:lang w:val="en-US"/>
                               </w:rPr>
                               <w:t xml:space="preserve">        </w:t>
                             </w:r>
@@ -29319,6 +31018,7 @@
                                 <w:color w:val="0E00FF"/>
                                 <w:sz w:val="20"/>
                                 <w:szCs w:val="20"/>
+                                <w:lang w:val="en-US"/>
                               </w:rPr>
                               <w:t>end</w:t>
                             </w:r>
@@ -29333,6 +31033,7 @@
                                 <w:rFonts w:ascii="Courier New" w:hAnsi="Courier New" w:cs="Courier New"/>
                                 <w:sz w:val="24"/>
                                 <w:szCs w:val="24"/>
+                                <w:lang w:val="en-US"/>
                               </w:rPr>
                             </w:pPr>
                             <w:r>
@@ -29341,6 +31042,7 @@
                                 <w:color w:val="000000"/>
                                 <w:sz w:val="20"/>
                                 <w:szCs w:val="20"/>
+                                <w:lang w:val="en-US"/>
                               </w:rPr>
                               <w:t xml:space="preserve">    </w:t>
                             </w:r>
@@ -29363,8 +31065,18 @@
                                 <w:color w:val="000000"/>
                                 <w:sz w:val="20"/>
                                 <w:szCs w:val="20"/>
-                              </w:rPr>
-                              <w:t xml:space="preserve">    reg2 = </w:t>
+                                <w:lang w:val="en-US"/>
+                              </w:rPr>
+                              <w:t xml:space="preserve">    </w:t>
+                            </w:r>
+                            <w:r>
+                              <w:rPr>
+                                <w:rFonts w:ascii="Courier New" w:hAnsi="Courier New" w:cs="Courier New"/>
+                                <w:color w:val="000000"/>
+                                <w:sz w:val="20"/>
+                                <w:szCs w:val="20"/>
+                              </w:rPr>
+                              <w:t xml:space="preserve">reg2 = </w:t>
                             </w:r>
                             <w:proofErr w:type="spellStart"/>
                             <w:proofErr w:type="gramStart"/>
@@ -30159,6 +31871,7 @@
                           <w:rFonts w:ascii="Courier New" w:hAnsi="Courier New" w:cs="Courier New"/>
                           <w:sz w:val="24"/>
                           <w:szCs w:val="24"/>
+                          <w:lang w:val="en-US"/>
                         </w:rPr>
                       </w:pPr>
                       <w:r>
@@ -30168,35 +31881,26 @@
                           <w:sz w:val="20"/>
                           <w:szCs w:val="20"/>
                         </w:rPr>
-                        <w:t xml:space="preserve">            y(m) = u(m) - </w:t>
+                        <w:t xml:space="preserve">            </w:t>
                       </w:r>
-                      <w:proofErr w:type="spellStart"/>
                       <w:r>
                         <w:rPr>
                           <w:rFonts w:ascii="Courier New" w:hAnsi="Courier New" w:cs="Courier New"/>
                           <w:color w:val="000000"/>
                           <w:sz w:val="20"/>
                           <w:szCs w:val="20"/>
-                        </w:rPr>
-                        <w:t>sum</w:t>
+                          <w:lang w:val="en-US"/>
+                        </w:rPr>
+                        <w:t>y(m) = u(m) - sum(reg2(</w:t>
                       </w:r>
-                      <w:proofErr w:type="spellEnd"/>
+                      <w:proofErr w:type="gramStart"/>
                       <w:r>
                         <w:rPr>
                           <w:rFonts w:ascii="Courier New" w:hAnsi="Courier New" w:cs="Courier New"/>
                           <w:color w:val="000000"/>
                           <w:sz w:val="20"/>
                           <w:szCs w:val="20"/>
-                        </w:rPr>
-                        <w:t>(reg2(</w:t>
-                      </w:r>
-                      <w:proofErr w:type="gramStart"/>
-                      <w:r>
-                        <w:rPr>
-                          <w:rFonts w:ascii="Courier New" w:hAnsi="Courier New" w:cs="Courier New"/>
-                          <w:color w:val="000000"/>
-                          <w:sz w:val="20"/>
-                          <w:szCs w:val="20"/>
+                          <w:lang w:val="en-US"/>
                         </w:rPr>
                         <w:t>1:length</w:t>
                       </w:r>
@@ -30207,6 +31911,7 @@
                           <w:color w:val="000000"/>
                           <w:sz w:val="20"/>
                           <w:szCs w:val="20"/>
+                          <w:lang w:val="en-US"/>
                         </w:rPr>
                         <w:t xml:space="preserve">(c)-1) .* c(2:end));   </w:t>
                       </w:r>
@@ -30216,6 +31921,7 @@
                           <w:color w:val="028009"/>
                           <w:sz w:val="20"/>
                           <w:szCs w:val="20"/>
+                          <w:lang w:val="en-US"/>
                         </w:rPr>
                         <w:t>%"</w:t>
                       </w:r>
@@ -30226,6 +31932,7 @@
                           <w:color w:val="028009"/>
                           <w:sz w:val="20"/>
                           <w:szCs w:val="20"/>
+                          <w:lang w:val="en-US"/>
                         </w:rPr>
                         <w:t>Rückkoplung</w:t>
                       </w:r>
@@ -30236,6 +31943,7 @@
                           <w:color w:val="028009"/>
                           <w:sz w:val="20"/>
                           <w:szCs w:val="20"/>
+                          <w:lang w:val="en-US"/>
                         </w:rPr>
                         <w:t>"</w:t>
                       </w:r>
@@ -30250,6 +31958,7 @@
                           <w:rFonts w:ascii="Courier New" w:hAnsi="Courier New" w:cs="Courier New"/>
                           <w:sz w:val="24"/>
                           <w:szCs w:val="24"/>
+                          <w:lang w:val="en-US"/>
                         </w:rPr>
                       </w:pPr>
                       <w:r>
@@ -30258,6 +31967,7 @@
                           <w:color w:val="000000"/>
                           <w:sz w:val="20"/>
                           <w:szCs w:val="20"/>
+                          <w:lang w:val="en-US"/>
                         </w:rPr>
                         <w:t xml:space="preserve">                    </w:t>
                       </w:r>
@@ -30272,6 +31982,7 @@
                           <w:rFonts w:ascii="Courier New" w:hAnsi="Courier New" w:cs="Courier New"/>
                           <w:sz w:val="24"/>
                           <w:szCs w:val="24"/>
+                          <w:lang w:val="en-US"/>
                         </w:rPr>
                       </w:pPr>
                       <w:r>
@@ -30280,6 +31991,7 @@
                           <w:color w:val="000000"/>
                           <w:sz w:val="20"/>
                           <w:szCs w:val="20"/>
+                          <w:lang w:val="en-US"/>
                         </w:rPr>
                         <w:t xml:space="preserve">        </w:t>
                       </w:r>
@@ -30289,6 +32001,7 @@
                           <w:color w:val="0E00FF"/>
                           <w:sz w:val="20"/>
                           <w:szCs w:val="20"/>
+                          <w:lang w:val="en-US"/>
                         </w:rPr>
                         <w:t>end</w:t>
                       </w:r>
@@ -30303,6 +32016,7 @@
                           <w:rFonts w:ascii="Courier New" w:hAnsi="Courier New" w:cs="Courier New"/>
                           <w:sz w:val="24"/>
                           <w:szCs w:val="24"/>
+                          <w:lang w:val="en-US"/>
                         </w:rPr>
                       </w:pPr>
                       <w:r>
@@ -30311,6 +32025,7 @@
                           <w:color w:val="000000"/>
                           <w:sz w:val="20"/>
                           <w:szCs w:val="20"/>
+                          <w:lang w:val="en-US"/>
                         </w:rPr>
                         <w:t xml:space="preserve">    </w:t>
                       </w:r>
@@ -30333,8 +32048,18 @@
                           <w:color w:val="000000"/>
                           <w:sz w:val="20"/>
                           <w:szCs w:val="20"/>
-                        </w:rPr>
-                        <w:t xml:space="preserve">    reg2 = </w:t>
+                          <w:lang w:val="en-US"/>
+                        </w:rPr>
+                        <w:t xml:space="preserve">    </w:t>
+                      </w:r>
+                      <w:r>
+                        <w:rPr>
+                          <w:rFonts w:ascii="Courier New" w:hAnsi="Courier New" w:cs="Courier New"/>
+                          <w:color w:val="000000"/>
+                          <w:sz w:val="20"/>
+                          <w:szCs w:val="20"/>
+                        </w:rPr>
+                        <w:t xml:space="preserve">reg2 = </w:t>
                       </w:r>
                       <w:proofErr w:type="spellStart"/>
                       <w:proofErr w:type="gramStart"/>
@@ -31514,7 +33239,23 @@
           <w:sz w:val="24"/>
           <w:szCs w:val="24"/>
         </w:rPr>
-        <w:t xml:space="preserve">Zur Probe unserer Filterfunktion kann dasselbe Eingangssignal durch die Matlab-Funktion </w:t>
+        <w:t xml:space="preserve">Zur Probe unserer Filterfunktion kann dasselbe Eingangssignal durch die </w:t>
+      </w:r>
+      <w:proofErr w:type="spellStart"/>
+      <w:r>
+        <w:rPr>
+          <w:sz w:val="24"/>
+          <w:szCs w:val="24"/>
+        </w:rPr>
+        <w:t>Matlab</w:t>
+      </w:r>
+      <w:proofErr w:type="spellEnd"/>
+      <w:r>
+        <w:rPr>
+          <w:sz w:val="24"/>
+          <w:szCs w:val="24"/>
+        </w:rPr>
+        <w:t xml:space="preserve">-Funktion </w:t>
       </w:r>
       <w:proofErr w:type="spellStart"/>
       <w:r>
@@ -32064,12 +33805,14 @@
         <w:rPr>
           <w:sz w:val="24"/>
           <w:szCs w:val="24"/>
-        </w:rPr>
-      </w:pPr>
-      <w:r>
-        <w:rPr>
-          <w:sz w:val="24"/>
-          <w:szCs w:val="24"/>
+          <w:lang w:val="en-US"/>
+        </w:rPr>
+      </w:pPr>
+      <w:r>
+        <w:rPr>
+          <w:sz w:val="24"/>
+          <w:szCs w:val="24"/>
+          <w:lang w:val="en-US"/>
         </w:rPr>
         <w:br w:type="page"/>
       </w:r>
@@ -32726,8 +34469,6 @@
         </w:rPr>
         <w:t>Nach einer Umstellung nach Y(z) erhält man:</w:t>
       </w:r>
-      <w:bookmarkStart w:id="23" w:name="_GoBack"/>
-      <w:bookmarkEnd w:id="23"/>
     </w:p>
     <w:p>
       <w:pPr>
@@ -33390,16 +35131,87 @@
     </w:p>
     <w:p>
       <w:pPr>
+        <w:rPr>
+          <w:sz w:val="24"/>
+          <w:szCs w:val="24"/>
+        </w:rPr>
+      </w:pPr>
+    </w:p>
+    <w:p>
+      <w:pPr>
+        <w:rPr>
+          <w:sz w:val="24"/>
+          <w:szCs w:val="24"/>
+        </w:rPr>
+      </w:pPr>
+    </w:p>
+    <w:p>
+      <w:pPr>
+        <w:rPr>
+          <w:sz w:val="24"/>
+          <w:szCs w:val="24"/>
+        </w:rPr>
+      </w:pPr>
+    </w:p>
+    <w:p>
+      <w:pPr>
+        <w:rPr>
+          <w:sz w:val="24"/>
+          <w:szCs w:val="24"/>
+        </w:rPr>
+      </w:pPr>
+    </w:p>
+    <w:p>
+      <w:pPr>
+        <w:rPr>
+          <w:sz w:val="24"/>
+          <w:szCs w:val="24"/>
+        </w:rPr>
+      </w:pPr>
+    </w:p>
+    <w:p>
+      <w:pPr>
+        <w:rPr>
+          <w:sz w:val="24"/>
+          <w:szCs w:val="24"/>
+        </w:rPr>
+      </w:pPr>
+    </w:p>
+    <w:p>
+      <w:pPr>
+        <w:rPr>
+          <w:sz w:val="24"/>
+          <w:szCs w:val="24"/>
+        </w:rPr>
+      </w:pPr>
+    </w:p>
+    <w:p>
+      <w:pPr>
+        <w:rPr>
+          <w:sz w:val="24"/>
+          <w:szCs w:val="24"/>
+        </w:rPr>
+      </w:pPr>
+    </w:p>
+    <w:p>
+      <w:pPr>
+        <w:rPr>
+          <w:sz w:val="24"/>
+          <w:szCs w:val="24"/>
+        </w:rPr>
+      </w:pPr>
+    </w:p>
+    <w:p>
+      <w:pPr>
+        <w:rPr>
+          <w:sz w:val="24"/>
+          <w:szCs w:val="24"/>
+        </w:rPr>
+      </w:pPr>
+    </w:p>
+    <w:p>
+      <w:pPr>
         <w:pStyle w:val="berschrift1"/>
-        <w:rPr>
-          <w:rFonts w:asciiTheme="minorHAnsi" w:hAnsiTheme="minorHAnsi" w:cstheme="minorHAnsi"/>
-          <w:i/>
-          <w:sz w:val="28"/>
-          <w:szCs w:val="28"/>
-        </w:rPr>
-      </w:pPr>
-      <w:bookmarkStart w:id="24" w:name="_Toc61953779"/>
-      <w:r>
         <w:rPr>
           <w:rStyle w:val="s4b4aa8f80"/>
           <w:rFonts w:asciiTheme="minorHAnsi" w:hAnsiTheme="minorHAnsi" w:cstheme="minorHAnsi"/>
@@ -33409,8 +35221,8 @@
           <w:sz w:val="28"/>
           <w:szCs w:val="28"/>
         </w:rPr>
-        <w:t>Stabilitätsp</w:t>
-      </w:r>
+      </w:pPr>
+      <w:bookmarkStart w:id="27" w:name="_Toc62074945"/>
       <w:r>
         <w:rPr>
           <w:rStyle w:val="s4b4aa8f80"/>
@@ -33421,9 +35233,465 @@
           <w:sz w:val="28"/>
           <w:szCs w:val="28"/>
         </w:rPr>
+        <w:lastRenderedPageBreak/>
+        <w:t>Stabilitätsp</w:t>
+      </w:r>
+      <w:r>
+        <w:rPr>
+          <w:rStyle w:val="s4b4aa8f80"/>
+          <w:rFonts w:asciiTheme="minorHAnsi" w:hAnsiTheme="minorHAnsi" w:cstheme="minorHAnsi"/>
+          <w:bCs/>
+          <w:i/>
+          <w:color w:val="3C3C3C"/>
+          <w:sz w:val="28"/>
+          <w:szCs w:val="28"/>
+        </w:rPr>
         <w:t>robe der Übertragungsfunktion</w:t>
       </w:r>
-      <w:bookmarkEnd w:id="24"/>
+      <w:bookmarkEnd w:id="27"/>
+    </w:p>
+    <w:p>
+      <w:pPr>
+        <w:rPr>
+          <w:rFonts w:asciiTheme="minorHAnsi" w:hAnsiTheme="minorHAnsi" w:cstheme="minorHAnsi"/>
+          <w:sz w:val="24"/>
+          <w:szCs w:val="24"/>
+        </w:rPr>
+      </w:pPr>
+      <w:r>
+        <w:rPr>
+          <w:rFonts w:asciiTheme="minorHAnsi" w:hAnsiTheme="minorHAnsi" w:cstheme="minorHAnsi"/>
+          <w:sz w:val="24"/>
+          <w:szCs w:val="24"/>
+        </w:rPr>
+        <w:t xml:space="preserve">In dieser Aufgabe sollten wird anhand </w:t>
+      </w:r>
+      <w:r>
+        <w:rPr>
+          <w:rFonts w:asciiTheme="minorHAnsi" w:hAnsiTheme="minorHAnsi" w:cstheme="minorHAnsi"/>
+          <w:sz w:val="24"/>
+          <w:szCs w:val="24"/>
+        </w:rPr>
+        <w:t>z</w:t>
+      </w:r>
+      <w:r>
+        <w:rPr>
+          <w:rFonts w:asciiTheme="minorHAnsi" w:hAnsiTheme="minorHAnsi" w:cstheme="minorHAnsi"/>
+          <w:sz w:val="24"/>
+          <w:szCs w:val="24"/>
+        </w:rPr>
+        <w:t>wei</w:t>
+      </w:r>
+      <w:r>
+        <w:rPr>
+          <w:rFonts w:asciiTheme="minorHAnsi" w:hAnsiTheme="minorHAnsi" w:cstheme="minorHAnsi"/>
+          <w:sz w:val="24"/>
+          <w:szCs w:val="24"/>
+        </w:rPr>
+        <w:t>er</w:t>
+      </w:r>
+      <w:r>
+        <w:rPr>
+          <w:rFonts w:asciiTheme="minorHAnsi" w:hAnsiTheme="minorHAnsi" w:cstheme="minorHAnsi"/>
+          <w:sz w:val="24"/>
+          <w:szCs w:val="24"/>
+        </w:rPr>
+        <w:t xml:space="preserve"> gra</w:t>
+      </w:r>
+      <w:r>
+        <w:rPr>
+          <w:rFonts w:asciiTheme="minorHAnsi" w:hAnsiTheme="minorHAnsi" w:cstheme="minorHAnsi"/>
+          <w:sz w:val="24"/>
+          <w:szCs w:val="24"/>
+        </w:rPr>
+        <w:t>ph</w:t>
+      </w:r>
+      <w:r>
+        <w:rPr>
+          <w:rFonts w:asciiTheme="minorHAnsi" w:hAnsiTheme="minorHAnsi" w:cstheme="minorHAnsi"/>
+          <w:sz w:val="24"/>
+          <w:szCs w:val="24"/>
+        </w:rPr>
+        <w:t>ische</w:t>
+      </w:r>
+      <w:r>
+        <w:rPr>
+          <w:rFonts w:asciiTheme="minorHAnsi" w:hAnsiTheme="minorHAnsi" w:cstheme="minorHAnsi"/>
+          <w:sz w:val="24"/>
+          <w:szCs w:val="24"/>
+        </w:rPr>
+        <w:t>r</w:t>
+      </w:r>
+      <w:r>
+        <w:rPr>
+          <w:rFonts w:asciiTheme="minorHAnsi" w:hAnsiTheme="minorHAnsi" w:cstheme="minorHAnsi"/>
+          <w:sz w:val="24"/>
+          <w:szCs w:val="24"/>
+        </w:rPr>
+        <w:t xml:space="preserve"> Methoden </w:t>
+      </w:r>
+      <w:r>
+        <w:rPr>
+          <w:rFonts w:asciiTheme="minorHAnsi" w:hAnsiTheme="minorHAnsi" w:cstheme="minorHAnsi"/>
+          <w:sz w:val="24"/>
+          <w:szCs w:val="24"/>
+        </w:rPr>
+        <w:t xml:space="preserve">das System anhand von </w:t>
+      </w:r>
+      <w:r>
+        <w:rPr>
+          <w:rStyle w:val="s4b4aa8f80"/>
+          <w:rFonts w:ascii="Consolas" w:hAnsi="Consolas"/>
+          <w:color w:val="000000"/>
+        </w:rPr>
+        <w:t>coef3 = [1 0.9 0.81]</w:t>
+      </w:r>
+      <w:r>
+        <w:rPr>
+          <w:rFonts w:asciiTheme="minorHAnsi" w:hAnsiTheme="minorHAnsi" w:cstheme="minorHAnsi"/>
+          <w:sz w:val="24"/>
+          <w:szCs w:val="24"/>
+        </w:rPr>
+        <w:t xml:space="preserve"> auf Stabilität teste</w:t>
+      </w:r>
+      <w:r>
+        <w:rPr>
+          <w:rFonts w:asciiTheme="minorHAnsi" w:hAnsiTheme="minorHAnsi" w:cstheme="minorHAnsi"/>
+          <w:sz w:val="24"/>
+          <w:szCs w:val="24"/>
+        </w:rPr>
+        <w:t>n</w:t>
+      </w:r>
+      <w:r>
+        <w:rPr>
+          <w:rFonts w:asciiTheme="minorHAnsi" w:hAnsiTheme="minorHAnsi" w:cstheme="minorHAnsi"/>
+          <w:sz w:val="24"/>
+          <w:szCs w:val="24"/>
+        </w:rPr>
+        <w:t>.</w:t>
+      </w:r>
+    </w:p>
+    <w:p>
+      <w:pPr>
+        <w:rPr>
+          <w:rFonts w:asciiTheme="minorHAnsi" w:hAnsiTheme="minorHAnsi" w:cstheme="minorHAnsi"/>
+          <w:sz w:val="24"/>
+          <w:szCs w:val="24"/>
+        </w:rPr>
+      </w:pPr>
+      <w:r>
+        <w:rPr>
+          <w:rFonts w:asciiTheme="minorHAnsi" w:hAnsiTheme="minorHAnsi" w:cstheme="minorHAnsi"/>
+          <w:sz w:val="24"/>
+          <w:szCs w:val="24"/>
+        </w:rPr>
+        <w:t xml:space="preserve">Hierbei wird bei Methode eins im zweidimensionalen Raum und bei Methode zwei im dreidimensionalen </w:t>
+      </w:r>
+      <w:r>
+        <w:rPr>
+          <w:rFonts w:asciiTheme="minorHAnsi" w:hAnsiTheme="minorHAnsi" w:cstheme="minorHAnsi"/>
+          <w:sz w:val="24"/>
+          <w:szCs w:val="24"/>
+        </w:rPr>
+        <w:t>R</w:t>
+      </w:r>
+      <w:r>
+        <w:rPr>
+          <w:rFonts w:asciiTheme="minorHAnsi" w:hAnsiTheme="minorHAnsi" w:cstheme="minorHAnsi"/>
+          <w:sz w:val="24"/>
+          <w:szCs w:val="24"/>
+        </w:rPr>
+        <w:t>aum betrachtet</w:t>
+      </w:r>
+      <w:r>
+        <w:rPr>
+          <w:rFonts w:asciiTheme="minorHAnsi" w:hAnsiTheme="minorHAnsi" w:cstheme="minorHAnsi"/>
+          <w:sz w:val="24"/>
+          <w:szCs w:val="24"/>
+        </w:rPr>
+        <w:t>,</w:t>
+      </w:r>
+      <w:r>
+        <w:rPr>
+          <w:rFonts w:asciiTheme="minorHAnsi" w:hAnsiTheme="minorHAnsi" w:cstheme="minorHAnsi"/>
+          <w:sz w:val="24"/>
+          <w:szCs w:val="24"/>
+        </w:rPr>
+        <w:t xml:space="preserve"> ob die </w:t>
+      </w:r>
+      <w:r>
+        <w:rPr>
+          <w:rFonts w:asciiTheme="minorHAnsi" w:hAnsiTheme="minorHAnsi" w:cstheme="minorHAnsi"/>
+          <w:sz w:val="24"/>
+          <w:szCs w:val="24"/>
+        </w:rPr>
+        <w:t xml:space="preserve">die Nullstellen des </w:t>
+      </w:r>
+      <w:proofErr w:type="spellStart"/>
+      <w:r>
+        <w:rPr>
+          <w:rFonts w:asciiTheme="minorHAnsi" w:hAnsiTheme="minorHAnsi" w:cstheme="minorHAnsi"/>
+          <w:sz w:val="24"/>
+          <w:szCs w:val="24"/>
+        </w:rPr>
+        <w:t>Nennerpolynoms</w:t>
+      </w:r>
+      <w:proofErr w:type="spellEnd"/>
+      <w:r>
+        <w:rPr>
+          <w:rFonts w:asciiTheme="minorHAnsi" w:hAnsiTheme="minorHAnsi" w:cstheme="minorHAnsi"/>
+          <w:sz w:val="24"/>
+          <w:szCs w:val="24"/>
+        </w:rPr>
+        <w:t xml:space="preserve"> </w:t>
+      </w:r>
+      <w:r>
+        <w:rPr>
+          <w:rFonts w:asciiTheme="minorHAnsi" w:hAnsiTheme="minorHAnsi" w:cstheme="minorHAnsi"/>
+          <w:sz w:val="24"/>
+          <w:szCs w:val="24"/>
+        </w:rPr>
+        <w:t xml:space="preserve">der Übertragungsfunktion </w:t>
+      </w:r>
+      <w:r>
+        <w:rPr>
+          <w:rFonts w:asciiTheme="minorHAnsi" w:hAnsiTheme="minorHAnsi" w:cstheme="minorHAnsi"/>
+          <w:sz w:val="24"/>
+          <w:szCs w:val="24"/>
+        </w:rPr>
+        <w:t xml:space="preserve">kleiner als </w:t>
+      </w:r>
+      <w:r>
+        <w:rPr>
+          <w:rFonts w:asciiTheme="minorHAnsi" w:hAnsiTheme="minorHAnsi" w:cstheme="minorHAnsi"/>
+          <w:sz w:val="24"/>
+          <w:szCs w:val="24"/>
+        </w:rPr>
+        <w:t>eins</w:t>
+      </w:r>
+      <w:r>
+        <w:rPr>
+          <w:rFonts w:asciiTheme="minorHAnsi" w:hAnsiTheme="minorHAnsi" w:cstheme="minorHAnsi"/>
+          <w:sz w:val="24"/>
+          <w:szCs w:val="24"/>
+        </w:rPr>
+        <w:t xml:space="preserve"> sind und somit das System </w:t>
+      </w:r>
+      <w:r>
+        <w:rPr>
+          <w:rFonts w:asciiTheme="minorHAnsi" w:hAnsiTheme="minorHAnsi" w:cstheme="minorHAnsi"/>
+          <w:sz w:val="24"/>
+          <w:szCs w:val="24"/>
+        </w:rPr>
+        <w:t>s</w:t>
+      </w:r>
+      <w:r>
+        <w:rPr>
+          <w:rFonts w:asciiTheme="minorHAnsi" w:hAnsiTheme="minorHAnsi" w:cstheme="minorHAnsi"/>
+          <w:sz w:val="24"/>
+          <w:szCs w:val="24"/>
+        </w:rPr>
+        <w:t xml:space="preserve">tabil ist oder größer als </w:t>
+      </w:r>
+      <w:r>
+        <w:rPr>
+          <w:rFonts w:asciiTheme="minorHAnsi" w:hAnsiTheme="minorHAnsi" w:cstheme="minorHAnsi"/>
+          <w:sz w:val="24"/>
+          <w:szCs w:val="24"/>
+        </w:rPr>
+        <w:t>eins</w:t>
+      </w:r>
+      <w:r>
+        <w:rPr>
+          <w:rFonts w:asciiTheme="minorHAnsi" w:hAnsiTheme="minorHAnsi" w:cstheme="minorHAnsi"/>
+          <w:sz w:val="24"/>
+          <w:szCs w:val="24"/>
+        </w:rPr>
+        <w:t xml:space="preserve"> sind und das System </w:t>
+      </w:r>
+      <w:r>
+        <w:rPr>
+          <w:rFonts w:asciiTheme="minorHAnsi" w:hAnsiTheme="minorHAnsi" w:cstheme="minorHAnsi"/>
+          <w:sz w:val="24"/>
+          <w:szCs w:val="24"/>
+        </w:rPr>
+        <w:t xml:space="preserve">damit </w:t>
+      </w:r>
+      <w:r>
+        <w:rPr>
+          <w:rFonts w:asciiTheme="minorHAnsi" w:hAnsiTheme="minorHAnsi" w:cstheme="minorHAnsi"/>
+          <w:sz w:val="24"/>
+          <w:szCs w:val="24"/>
+        </w:rPr>
+        <w:t>unstabil wäre. Es stellt</w:t>
+      </w:r>
+      <w:r>
+        <w:rPr>
+          <w:rFonts w:asciiTheme="minorHAnsi" w:hAnsiTheme="minorHAnsi" w:cstheme="minorHAnsi"/>
+          <w:sz w:val="24"/>
+          <w:szCs w:val="24"/>
+        </w:rPr>
+        <w:t>e</w:t>
+      </w:r>
+      <w:r>
+        <w:rPr>
+          <w:rFonts w:asciiTheme="minorHAnsi" w:hAnsiTheme="minorHAnsi" w:cstheme="minorHAnsi"/>
+          <w:sz w:val="24"/>
+          <w:szCs w:val="24"/>
+        </w:rPr>
+        <w:t xml:space="preserve"> sich bei Betrachtung der Graphen heraus, dass</w:t>
+      </w:r>
+      <w:r>
+        <w:rPr>
+          <w:rFonts w:asciiTheme="minorHAnsi" w:hAnsiTheme="minorHAnsi" w:cstheme="minorHAnsi"/>
+          <w:sz w:val="24"/>
+          <w:szCs w:val="24"/>
+        </w:rPr>
+        <w:t xml:space="preserve"> sich</w:t>
+      </w:r>
+      <w:r>
+        <w:rPr>
+          <w:rFonts w:asciiTheme="minorHAnsi" w:hAnsiTheme="minorHAnsi" w:cstheme="minorHAnsi"/>
+          <w:sz w:val="24"/>
+          <w:szCs w:val="24"/>
+        </w:rPr>
+        <w:t xml:space="preserve"> </w:t>
+      </w:r>
+      <w:r>
+        <w:rPr>
+          <w:rFonts w:asciiTheme="minorHAnsi" w:hAnsiTheme="minorHAnsi" w:cstheme="minorHAnsi"/>
+          <w:sz w:val="24"/>
+          <w:szCs w:val="24"/>
+        </w:rPr>
+        <w:t>b</w:t>
+      </w:r>
+      <w:r>
+        <w:rPr>
+          <w:rFonts w:asciiTheme="minorHAnsi" w:hAnsiTheme="minorHAnsi" w:cstheme="minorHAnsi"/>
+          <w:sz w:val="24"/>
+          <w:szCs w:val="24"/>
+        </w:rPr>
+        <w:t xml:space="preserve">eide Polstellen innerhalb des Einheitskreises befinden, die Beträge also kleiner als ein sind und das System </w:t>
+      </w:r>
+      <w:r>
+        <w:rPr>
+          <w:rFonts w:asciiTheme="minorHAnsi" w:hAnsiTheme="minorHAnsi" w:cstheme="minorHAnsi"/>
+          <w:sz w:val="24"/>
+          <w:szCs w:val="24"/>
+        </w:rPr>
+        <w:t>somit s</w:t>
+      </w:r>
+      <w:r>
+        <w:rPr>
+          <w:rFonts w:asciiTheme="minorHAnsi" w:hAnsiTheme="minorHAnsi" w:cstheme="minorHAnsi"/>
+          <w:sz w:val="24"/>
+          <w:szCs w:val="24"/>
+        </w:rPr>
+        <w:t>tabil ist.</w:t>
+      </w:r>
+    </w:p>
+    <w:p>
+      <w:pPr>
+        <w:rPr>
+          <w:rFonts w:asciiTheme="minorHAnsi" w:hAnsiTheme="minorHAnsi" w:cstheme="minorHAnsi"/>
+          <w:sz w:val="24"/>
+          <w:szCs w:val="24"/>
+        </w:rPr>
+      </w:pPr>
+      <w:r>
+        <w:rPr>
+          <w:rFonts w:asciiTheme="minorHAnsi" w:hAnsiTheme="minorHAnsi" w:cstheme="minorHAnsi"/>
+          <w:sz w:val="24"/>
+          <w:szCs w:val="24"/>
+        </w:rPr>
+        <w:t xml:space="preserve">Dazu wurden die Nullstellen des </w:t>
+      </w:r>
+      <w:proofErr w:type="spellStart"/>
+      <w:r>
+        <w:rPr>
+          <w:rFonts w:asciiTheme="minorHAnsi" w:hAnsiTheme="minorHAnsi" w:cstheme="minorHAnsi"/>
+          <w:sz w:val="24"/>
+          <w:szCs w:val="24"/>
+        </w:rPr>
+        <w:t>Nennerpolynoms</w:t>
+      </w:r>
+      <w:proofErr w:type="spellEnd"/>
+      <w:r>
+        <w:rPr>
+          <w:rFonts w:asciiTheme="minorHAnsi" w:hAnsiTheme="minorHAnsi" w:cstheme="minorHAnsi"/>
+          <w:sz w:val="24"/>
+          <w:szCs w:val="24"/>
+        </w:rPr>
+        <w:t xml:space="preserve"> mittel der </w:t>
+      </w:r>
+      <w:proofErr w:type="spellStart"/>
+      <w:r>
+        <w:rPr>
+          <w:rFonts w:asciiTheme="minorHAnsi" w:hAnsiTheme="minorHAnsi" w:cstheme="minorHAnsi"/>
+          <w:sz w:val="24"/>
+          <w:szCs w:val="24"/>
+        </w:rPr>
+        <w:t>Matlab</w:t>
+      </w:r>
+      <w:proofErr w:type="spellEnd"/>
+      <w:r>
+        <w:rPr>
+          <w:rFonts w:asciiTheme="minorHAnsi" w:hAnsiTheme="minorHAnsi" w:cstheme="minorHAnsi"/>
+          <w:sz w:val="24"/>
+          <w:szCs w:val="24"/>
+        </w:rPr>
+        <w:t xml:space="preserve">-Funktion </w:t>
+      </w:r>
+      <w:proofErr w:type="spellStart"/>
+      <w:r>
+        <w:rPr>
+          <w:rFonts w:asciiTheme="minorHAnsi" w:hAnsiTheme="minorHAnsi" w:cstheme="minorHAnsi"/>
+          <w:i/>
+          <w:iCs/>
+          <w:sz w:val="24"/>
+          <w:szCs w:val="24"/>
+        </w:rPr>
+        <w:t>roots</w:t>
+      </w:r>
+      <w:proofErr w:type="spellEnd"/>
+      <w:r>
+        <w:rPr>
+          <w:rFonts w:asciiTheme="minorHAnsi" w:hAnsiTheme="minorHAnsi" w:cstheme="minorHAnsi"/>
+          <w:i/>
+          <w:iCs/>
+          <w:sz w:val="24"/>
+          <w:szCs w:val="24"/>
+        </w:rPr>
+        <w:t>(</w:t>
+      </w:r>
+      <w:r>
+        <w:rPr>
+          <w:rFonts w:asciiTheme="minorHAnsi" w:hAnsiTheme="minorHAnsi" w:cstheme="minorHAnsi"/>
+          <w:i/>
+          <w:iCs/>
+          <w:sz w:val="24"/>
+          <w:szCs w:val="24"/>
+        </w:rPr>
+        <w:t>coef3</w:t>
+      </w:r>
+      <w:r>
+        <w:rPr>
+          <w:rFonts w:asciiTheme="minorHAnsi" w:hAnsiTheme="minorHAnsi" w:cstheme="minorHAnsi"/>
+          <w:i/>
+          <w:iCs/>
+          <w:sz w:val="24"/>
+          <w:szCs w:val="24"/>
+        </w:rPr>
+        <w:t>)</w:t>
+      </w:r>
+      <w:r>
+        <w:rPr>
+          <w:rFonts w:asciiTheme="minorHAnsi" w:hAnsiTheme="minorHAnsi" w:cstheme="minorHAnsi"/>
+          <w:sz w:val="24"/>
+          <w:szCs w:val="24"/>
+        </w:rPr>
+        <w:t xml:space="preserve"> berechnet.</w:t>
+      </w:r>
     </w:p>
     <w:p>
       <w:pPr>
@@ -33641,7 +35909,25 @@
           <w:rFonts w:ascii="Consolas" w:hAnsi="Consolas"/>
           <w:color w:val="000000"/>
         </w:rPr>
-        <w:t>x = cos(Kreisumfang);</w:t>
+        <w:t xml:space="preserve">x = </w:t>
+      </w:r>
+      <w:proofErr w:type="gramStart"/>
+      <w:r>
+        <w:rPr>
+          <w:rStyle w:val="s4b4aa8f80"/>
+          <w:rFonts w:ascii="Consolas" w:hAnsi="Consolas"/>
+          <w:color w:val="000000"/>
+        </w:rPr>
+        <w:t>cos(</w:t>
+      </w:r>
+      <w:proofErr w:type="gramEnd"/>
+      <w:r>
+        <w:rPr>
+          <w:rStyle w:val="s4b4aa8f80"/>
+          <w:rFonts w:ascii="Consolas" w:hAnsi="Consolas"/>
+          <w:color w:val="000000"/>
+        </w:rPr>
+        <w:t>Kreisumfang);</w:t>
       </w:r>
     </w:p>
     <w:p>
@@ -33659,7 +35945,25 @@
           <w:rFonts w:ascii="Consolas" w:hAnsi="Consolas"/>
           <w:color w:val="000000"/>
         </w:rPr>
-        <w:t>y = sin(Kreisumfang);</w:t>
+        <w:t xml:space="preserve">y = </w:t>
+      </w:r>
+      <w:proofErr w:type="gramStart"/>
+      <w:r>
+        <w:rPr>
+          <w:rStyle w:val="s4b4aa8f80"/>
+          <w:rFonts w:ascii="Consolas" w:hAnsi="Consolas"/>
+          <w:color w:val="000000"/>
+        </w:rPr>
+        <w:t>sin(</w:t>
+      </w:r>
+      <w:proofErr w:type="gramEnd"/>
+      <w:r>
+        <w:rPr>
+          <w:rStyle w:val="s4b4aa8f80"/>
+          <w:rFonts w:ascii="Consolas" w:hAnsi="Consolas"/>
+          <w:color w:val="000000"/>
+        </w:rPr>
+        <w:t>Kreisumfang);</w:t>
       </w:r>
     </w:p>
     <w:p>
@@ -33676,10 +35980,21 @@
       <w:pPr>
         <w:spacing w:after="240" w:line="259" w:lineRule="atLeast"/>
         <w:rPr>
-          <w:rFonts w:ascii="Consolas" w:hAnsi="Consolas"/>
-          <w:color w:val="000000"/>
-        </w:rPr>
-      </w:pPr>
+          <w:rFonts w:asciiTheme="minorHAnsi" w:hAnsiTheme="minorHAnsi" w:cstheme="minorHAnsi"/>
+          <w:color w:val="000000"/>
+          <w:sz w:val="24"/>
+          <w:szCs w:val="24"/>
+        </w:rPr>
+      </w:pPr>
+      <w:r>
+        <w:rPr>
+          <w:rFonts w:asciiTheme="minorHAnsi" w:hAnsiTheme="minorHAnsi" w:cstheme="minorHAnsi"/>
+          <w:color w:val="000000"/>
+          <w:sz w:val="24"/>
+          <w:szCs w:val="24"/>
+        </w:rPr>
+        <w:t>Die Darstellung im Einheitskreis…</w:t>
+      </w:r>
     </w:p>
     <w:p>
       <w:pPr>
@@ -33690,14 +36005,22 @@
           <w:rStyle w:val="IntensiveHervorhebung"/>
         </w:rPr>
       </w:pPr>
-      <w:bookmarkStart w:id="25" w:name="_Toc61953780"/>
+      <w:bookmarkStart w:id="28" w:name="_Toc62074946"/>
       <w:r>
         <w:rPr>
           <w:rStyle w:val="IntensiveHervorhebung"/>
         </w:rPr>
-        <w:t>1. Methode: Einheitskreis</w:t>
-      </w:r>
-      <w:bookmarkEnd w:id="25"/>
+        <w:t xml:space="preserve">1. </w:t>
+      </w:r>
+      <w:r>
+        <w:rPr>
+          <w:rStyle w:val="IntensiveHervorhebung"/>
+          <w:b w:val="0"/>
+          <w:bCs w:val="0"/>
+        </w:rPr>
+        <w:t>Methode: Einheitskreis</w:t>
+      </w:r>
+      <w:bookmarkEnd w:id="28"/>
     </w:p>
     <w:p>
       <w:pPr>
@@ -33744,7 +36067,6 @@
           <w:rFonts w:ascii="Consolas" w:hAnsi="Consolas"/>
           <w:color w:val="000000"/>
         </w:rPr>
-        <w:lastRenderedPageBreak/>
         <w:t>plot</w:t>
       </w:r>
       <w:proofErr w:type="spellEnd"/>
@@ -34019,7 +36341,7 @@
           <w:color w:val="000000"/>
           <w:lang w:val="en-US"/>
         </w:rPr>
-        <w:t>plot(real(Pol(1)</w:t>
+        <w:t>plot(</w:t>
       </w:r>
       <w:proofErr w:type="gramStart"/>
       <w:r>
@@ -34029,7 +36351,17 @@
           <w:color w:val="000000"/>
           <w:lang w:val="en-US"/>
         </w:rPr>
-        <w:t>),</w:t>
+        <w:t>real(</w:t>
+      </w:r>
+      <w:proofErr w:type="gramEnd"/>
+      <w:r>
+        <w:rPr>
+          <w:rStyle w:val="s4b4aa8f80"/>
+          <w:rFonts w:ascii="Consolas" w:hAnsi="Consolas"/>
+          <w:color w:val="000000"/>
+          <w:lang w:val="en-US"/>
+        </w:rPr>
+        <w:t>Pol(1)),</w:t>
       </w:r>
       <w:proofErr w:type="spellStart"/>
       <w:r>
@@ -34042,7 +36374,6 @@
         <w:t>imag</w:t>
       </w:r>
       <w:proofErr w:type="spellEnd"/>
-      <w:proofErr w:type="gramEnd"/>
       <w:r>
         <w:rPr>
           <w:rStyle w:val="s4b4aa8f80"/>
@@ -34207,7 +36538,7 @@
           <w:color w:val="000000"/>
           <w:lang w:val="en-US"/>
         </w:rPr>
-        <w:t>plot(real(Pol(2)</w:t>
+        <w:t>plot(</w:t>
       </w:r>
       <w:proofErr w:type="gramStart"/>
       <w:r>
@@ -34217,7 +36548,17 @@
           <w:color w:val="000000"/>
           <w:lang w:val="en-US"/>
         </w:rPr>
-        <w:t>),</w:t>
+        <w:t>real(</w:t>
+      </w:r>
+      <w:proofErr w:type="gramEnd"/>
+      <w:r>
+        <w:rPr>
+          <w:rStyle w:val="s4b4aa8f80"/>
+          <w:rFonts w:ascii="Consolas" w:hAnsi="Consolas"/>
+          <w:color w:val="000000"/>
+          <w:lang w:val="en-US"/>
+        </w:rPr>
+        <w:t>Pol(2)),</w:t>
       </w:r>
       <w:proofErr w:type="spellStart"/>
       <w:r>
@@ -34230,7 +36571,6 @@
         <w:t>imag</w:t>
       </w:r>
       <w:proofErr w:type="spellEnd"/>
-      <w:proofErr w:type="gramEnd"/>
       <w:r>
         <w:rPr>
           <w:rStyle w:val="s4b4aa8f80"/>
@@ -34604,6 +36944,7 @@
           <w:rFonts w:ascii="Consolas" w:hAnsi="Consolas"/>
           <w:color w:val="000000"/>
         </w:rPr>
+        <w:lastRenderedPageBreak/>
         <w:t>legend (</w:t>
       </w:r>
       <w:r>
@@ -34689,9 +37030,9 @@
           <w:szCs w:val="18"/>
         </w:rPr>
         <w:drawing>
-          <wp:inline distT="0" distB="0" distL="0" distR="0" wp14:anchorId="6E02ACE9" wp14:editId="0422ED6E">
-            <wp:extent cx="4483210" cy="3362408"/>
-            <wp:effectExtent l="0" t="0" r="0" b="9525"/>
+          <wp:inline distT="0" distB="0" distL="0" distR="0" wp14:anchorId="6E02ACE9" wp14:editId="170852D8">
+            <wp:extent cx="3752850" cy="2814638"/>
+            <wp:effectExtent l="0" t="0" r="0" b="5080"/>
             <wp:docPr id="4" name="Grafik 4" descr="C:\Users\L3nn0x\AppData\Local\Temp\ConnectorClipboard7693129624862099667\image16109614875375.png"/>
             <wp:cNvGraphicFramePr>
               <a:graphicFrameLocks xmlns:a="http://schemas.openxmlformats.org/drawingml/2006/main" noChangeAspect="1"/>
@@ -34721,7 +37062,7 @@
                   <pic:spPr bwMode="auto">
                     <a:xfrm>
                       <a:off x="0" y="0"/>
-                      <a:ext cx="4512835" cy="3384627"/>
+                      <a:ext cx="3875274" cy="2906456"/>
                     </a:xfrm>
                     <a:prstGeom prst="rect">
                       <a:avLst/>
@@ -34749,6 +37090,46 @@
     </w:p>
     <w:p>
       <w:pPr>
+        <w:spacing w:after="240" w:line="259" w:lineRule="atLeast"/>
+        <w:rPr>
+          <w:rFonts w:asciiTheme="minorHAnsi" w:hAnsiTheme="minorHAnsi" w:cstheme="minorHAnsi"/>
+          <w:color w:val="000000"/>
+          <w:sz w:val="24"/>
+          <w:szCs w:val="24"/>
+        </w:rPr>
+      </w:pPr>
+      <w:r>
+        <w:rPr>
+          <w:rFonts w:asciiTheme="minorHAnsi" w:hAnsiTheme="minorHAnsi" w:cstheme="minorHAnsi"/>
+          <w:color w:val="000000"/>
+          <w:sz w:val="24"/>
+          <w:szCs w:val="24"/>
+        </w:rPr>
+        <w:t xml:space="preserve">Zur Abbildung </w:t>
+      </w:r>
+      <w:proofErr w:type="gramStart"/>
+      <w:r>
+        <w:rPr>
+          <w:rFonts w:asciiTheme="minorHAnsi" w:hAnsiTheme="minorHAnsi" w:cstheme="minorHAnsi"/>
+          <w:color w:val="000000"/>
+          <w:sz w:val="24"/>
+          <w:szCs w:val="24"/>
+        </w:rPr>
+        <w:t>im dreidimensionalem Raum</w:t>
+      </w:r>
+      <w:proofErr w:type="gramEnd"/>
+      <w:r>
+        <w:rPr>
+          <w:rFonts w:asciiTheme="minorHAnsi" w:hAnsiTheme="minorHAnsi" w:cstheme="minorHAnsi"/>
+          <w:color w:val="000000"/>
+          <w:sz w:val="24"/>
+          <w:szCs w:val="24"/>
+        </w:rPr>
+        <w:t>…</w:t>
+      </w:r>
+    </w:p>
+    <w:p>
+      <w:pPr>
         <w:pStyle w:val="berschrift4"/>
         <w:spacing w:before="45" w:after="75" w:line="270" w:lineRule="atLeast"/>
         <w:ind w:right="150"/>
@@ -34756,17 +37137,27 @@
           <w:rStyle w:val="IntensiveHervorhebung"/>
         </w:rPr>
       </w:pPr>
-      <w:bookmarkStart w:id="26" w:name="_Toc61953781"/>
+      <w:bookmarkStart w:id="29" w:name="_Toc62074947"/>
       <w:r>
         <w:rPr>
           <w:rStyle w:val="IntensiveHervorhebung"/>
         </w:rPr>
-        <w:t>2.Methode: Darstellung im 3D-Plot (</w:t>
+        <w:t>2.</w:t>
+      </w:r>
+      <w:r>
+        <w:rPr>
+          <w:rStyle w:val="IntensiveHervorhebung"/>
+          <w:b w:val="0"/>
+          <w:bCs w:val="0"/>
+        </w:rPr>
+        <w:t>Methode: Darstellung im 3D-Plot (</w:t>
       </w:r>
       <w:proofErr w:type="spellStart"/>
       <w:r>
         <w:rPr>
           <w:rStyle w:val="IntensiveHervorhebung"/>
+          <w:b w:val="0"/>
+          <w:bCs w:val="0"/>
         </w:rPr>
         <w:t>meshgrid</w:t>
       </w:r>
@@ -34774,10 +37165,12 @@
       <w:r>
         <w:rPr>
           <w:rStyle w:val="IntensiveHervorhebung"/>
+          <w:b w:val="0"/>
+          <w:bCs w:val="0"/>
         </w:rPr>
         <w:t>)</w:t>
       </w:r>
-      <w:bookmarkEnd w:id="26"/>
+      <w:bookmarkEnd w:id="29"/>
     </w:p>
     <w:p>
       <w:pPr>
@@ -35605,6 +37998,7 @@
           <w:rFonts w:ascii="Consolas" w:hAnsi="Consolas"/>
           <w:color w:val="000000"/>
         </w:rPr>
+        <w:lastRenderedPageBreak/>
         <w:t>zlabel</w:t>
       </w:r>
       <w:proofErr w:type="spellEnd"/>
@@ -35630,6 +38024,14 @@
           <w:color w:val="000000"/>
         </w:rPr>
         <w:t>)</w:t>
+      </w:r>
+      <w:r>
+        <w:rPr>
+          <w:rStyle w:val="s4b4aa8f80"/>
+          <w:rFonts w:ascii="Consolas" w:hAnsi="Consolas"/>
+          <w:color w:val="000000"/>
+        </w:rPr>
+        <w:t xml:space="preserve"> </w:t>
       </w:r>
     </w:p>
     <w:p>
@@ -35792,7 +38194,7 @@
           <w:szCs w:val="28"/>
         </w:rPr>
       </w:pPr>
-      <w:bookmarkStart w:id="27" w:name="_Toc61953782"/>
+      <w:bookmarkStart w:id="30" w:name="_Toc62074948"/>
       <w:r>
         <w:rPr>
           <w:rStyle w:val="s4b4aa8f80"/>
@@ -35806,7 +38208,7 @@
         <w:lastRenderedPageBreak/>
         <w:t>FIR-System aus einem IIR-System</w:t>
       </w:r>
-      <w:bookmarkEnd w:id="27"/>
+      <w:bookmarkEnd w:id="30"/>
     </w:p>
     <w:p>
       <w:pPr>
@@ -36027,7 +38429,6 @@
         <w:rPr>
           <w:rFonts w:ascii="Consolas" w:hAnsi="Consolas"/>
           <w:color w:val="000000"/>
-          <w:lang w:val="en-US"/>
         </w:rPr>
       </w:pPr>
       <w:proofErr w:type="spellStart"/>
@@ -36036,7 +38437,6 @@
           <w:rStyle w:val="s4b4aa8f80"/>
           <w:rFonts w:ascii="Consolas" w:hAnsi="Consolas"/>
           <w:color w:val="000000"/>
-          <w:lang w:val="en-US"/>
         </w:rPr>
         <w:t>fir_aus_iir</w:t>
       </w:r>
@@ -36046,7 +38446,6 @@
           <w:rStyle w:val="s4b4aa8f80"/>
           <w:rFonts w:ascii="Consolas" w:hAnsi="Consolas"/>
           <w:color w:val="000000"/>
-          <w:lang w:val="en-US"/>
         </w:rPr>
         <w:t xml:space="preserve"> = </w:t>
       </w:r>
@@ -36056,7 +38455,6 @@
           <w:rStyle w:val="s4b4aa8f80"/>
           <w:rFonts w:ascii="Consolas" w:hAnsi="Consolas"/>
           <w:color w:val="000000"/>
-          <w:lang w:val="en-US"/>
         </w:rPr>
         <w:t>IIR(</w:t>
       </w:r>
@@ -36067,7 +38465,6 @@
           <w:rStyle w:val="s4b4aa8f80"/>
           <w:rFonts w:ascii="Consolas" w:hAnsi="Consolas"/>
           <w:color w:val="000000"/>
-          <w:lang w:val="en-US"/>
         </w:rPr>
         <w:t>dirac_puls</w:t>
       </w:r>
@@ -36077,7 +38474,6 @@
           <w:rStyle w:val="s4b4aa8f80"/>
           <w:rFonts w:ascii="Consolas" w:hAnsi="Consolas"/>
           <w:color w:val="000000"/>
-          <w:lang w:val="en-US"/>
         </w:rPr>
         <w:t xml:space="preserve">, </w:t>
       </w:r>
@@ -36086,7 +38482,6 @@
           <w:rStyle w:val="s4b4aa8f80"/>
           <w:rFonts w:ascii="Consolas" w:hAnsi="Consolas"/>
           <w:color w:val="000000"/>
-          <w:lang w:val="en-US"/>
         </w:rPr>
         <w:t>4</w:t>
       </w:r>
@@ -36095,7 +38490,6 @@
           <w:rStyle w:val="s4b4aa8f80"/>
           <w:rFonts w:ascii="Consolas" w:hAnsi="Consolas"/>
           <w:color w:val="000000"/>
-          <w:lang w:val="en-US"/>
         </w:rPr>
         <w:t>, coef</w:t>
       </w:r>
@@ -36104,7 +38498,6 @@
           <w:rStyle w:val="s4b4aa8f80"/>
           <w:rFonts w:ascii="Consolas" w:hAnsi="Consolas"/>
           <w:color w:val="000000"/>
-          <w:lang w:val="en-US"/>
         </w:rPr>
         <w:t>4</w:t>
       </w:r>
@@ -36113,7 +38506,6 @@
           <w:rStyle w:val="s4b4aa8f80"/>
           <w:rFonts w:ascii="Consolas" w:hAnsi="Consolas"/>
           <w:color w:val="000000"/>
-          <w:lang w:val="en-US"/>
         </w:rPr>
         <w:t>, coef</w:t>
       </w:r>
@@ -36122,7 +38514,6 @@
           <w:rStyle w:val="s4b4aa8f80"/>
           <w:rFonts w:ascii="Consolas" w:hAnsi="Consolas"/>
           <w:color w:val="000000"/>
-          <w:lang w:val="en-US"/>
         </w:rPr>
         <w:t>5</w:t>
       </w:r>
@@ -36131,7 +38522,6 @@
           <w:rStyle w:val="s4b4aa8f80"/>
           <w:rFonts w:ascii="Consolas" w:hAnsi="Consolas"/>
           <w:color w:val="000000"/>
-          <w:lang w:val="en-US"/>
         </w:rPr>
         <w:t>);</w:t>
       </w:r>
@@ -36181,7 +38571,7 @@
           <w:szCs w:val="28"/>
         </w:rPr>
       </w:pPr>
-      <w:bookmarkStart w:id="28" w:name="_Toc61953783"/>
+      <w:bookmarkStart w:id="31" w:name="_Toc62074949"/>
       <w:r>
         <w:rPr>
           <w:rStyle w:val="s4b4aa8f80"/>
@@ -36194,7 +38584,7 @@
         </w:rPr>
         <w:t>Erregung mit nichtkausaler komplexer Exponentialfolge</w:t>
       </w:r>
-      <w:bookmarkEnd w:id="28"/>
+      <w:bookmarkEnd w:id="31"/>
     </w:p>
     <w:p>
       <w:pPr>
@@ -36205,7 +38595,7 @@
         </w:rPr>
       </w:pPr>
     </w:p>
-    <w:bookmarkStart w:id="29" w:name="_Toc61953784"/>
+    <w:bookmarkStart w:id="32" w:name="_Toc62074950"/>
     <w:p>
       <w:pPr>
         <w:pStyle w:val="berschrift4"/>
@@ -36261,7 +38651,7 @@
           </m:r>
         </m:oMath>
       </m:oMathPara>
-      <w:bookmarkEnd w:id="29"/>
+      <w:bookmarkEnd w:id="32"/>
     </w:p>
     <w:p>
       <w:pPr>
@@ -37582,7 +39972,7 @@
         <w:t xml:space="preserve"> = 0.4020</w:t>
       </w:r>
     </w:p>
-    <w:bookmarkStart w:id="30" w:name="_Toc61953785"/>
+    <w:bookmarkStart w:id="33" w:name="_Toc62074951"/>
     <w:p>
       <w:pPr>
         <w:pStyle w:val="berschrift4"/>
@@ -37634,7 +40024,7 @@
               <w:rStyle w:val="IntensiveHervorhebung"/>
               <w:rFonts w:ascii="Cambria Math" w:hAnsi="Cambria Math"/>
             </w:rPr>
-            <m:t>=1,1*</m:t>
+            <m:t>=1,1∙</m:t>
           </m:r>
           <m:sSup>
             <m:sSupPr>
@@ -37664,7 +40054,7 @@
                   <w:rStyle w:val="IntensiveHervorhebung"/>
                   <w:rFonts w:ascii="Cambria Math" w:hAnsi="Cambria Math"/>
                 </w:rPr>
-                <m:t>j*</m:t>
+                <m:t>j∙</m:t>
               </m:r>
               <m:f>
                 <m:fPr>
@@ -37703,7 +40093,7 @@
           </m:sSup>
         </m:oMath>
       </m:oMathPara>
-      <w:bookmarkEnd w:id="30"/>
+      <w:bookmarkEnd w:id="33"/>
     </w:p>
     <w:p>
       <w:pPr>
@@ -37762,12 +40152,182 @@
     <w:p>
       <w:pPr>
         <w:shd w:val="clear" w:color="auto" w:fill="F7F7F7"/>
-        <w:spacing w:after="240" w:line="259" w:lineRule="atLeast"/>
-        <w:rPr>
-          <w:rFonts w:ascii="Consolas" w:hAnsi="Consolas"/>
-          <w:color w:val="000000"/>
-        </w:rPr>
-      </w:pPr>
+        <w:spacing w:after="0" w:line="259" w:lineRule="atLeast"/>
+        <w:rPr>
+          <w:rFonts w:ascii="Consolas" w:hAnsi="Consolas"/>
+          <w:color w:val="000000"/>
+        </w:rPr>
+      </w:pPr>
+      <w:r>
+        <w:rPr>
+          <w:rStyle w:val="s4b4aa8f80"/>
+          <w:rFonts w:ascii="Consolas" w:hAnsi="Consolas"/>
+          <w:color w:val="000000"/>
+        </w:rPr>
+        <w:t xml:space="preserve">losung0 = ((1.1 * </w:t>
+      </w:r>
+      <w:proofErr w:type="spellStart"/>
+      <w:r>
+        <w:rPr>
+          <w:rStyle w:val="s4b4aa8f80"/>
+          <w:rFonts w:ascii="Consolas" w:hAnsi="Consolas"/>
+          <w:color w:val="000000"/>
+        </w:rPr>
+        <w:t>exp</w:t>
+      </w:r>
+      <w:proofErr w:type="spellEnd"/>
+      <w:r>
+        <w:rPr>
+          <w:rStyle w:val="s4b4aa8f80"/>
+          <w:rFonts w:ascii="Consolas" w:hAnsi="Consolas"/>
+          <w:color w:val="000000"/>
+        </w:rPr>
+        <w:t>(1j*</w:t>
+      </w:r>
+      <w:proofErr w:type="spellStart"/>
+      <w:r>
+        <w:rPr>
+          <w:rStyle w:val="s4b4aa8f80"/>
+          <w:rFonts w:ascii="Consolas" w:hAnsi="Consolas"/>
+          <w:color w:val="000000"/>
+        </w:rPr>
+        <w:t>pi</w:t>
+      </w:r>
+      <w:proofErr w:type="spellEnd"/>
+      <w:r>
+        <w:rPr>
+          <w:rStyle w:val="s4b4aa8f80"/>
+          <w:rFonts w:ascii="Consolas" w:hAnsi="Consolas"/>
+          <w:color w:val="000000"/>
+        </w:rPr>
+        <w:t>/7</w:t>
+      </w:r>
+      <w:proofErr w:type="gramStart"/>
+      <w:r>
+        <w:rPr>
+          <w:rStyle w:val="s4b4aa8f80"/>
+          <w:rFonts w:ascii="Consolas" w:hAnsi="Consolas"/>
+          <w:color w:val="000000"/>
+        </w:rPr>
+        <w:t>))^</w:t>
+      </w:r>
+      <w:proofErr w:type="gramEnd"/>
+      <w:r>
+        <w:rPr>
+          <w:rStyle w:val="s4b4aa8f80"/>
+          <w:rFonts w:ascii="Consolas" w:hAnsi="Consolas"/>
+          <w:color w:val="000000"/>
+        </w:rPr>
+        <w:t xml:space="preserve">2)/(((1.1 * </w:t>
+      </w:r>
+      <w:proofErr w:type="spellStart"/>
+      <w:r>
+        <w:rPr>
+          <w:rStyle w:val="s4b4aa8f80"/>
+          <w:rFonts w:ascii="Consolas" w:hAnsi="Consolas"/>
+          <w:color w:val="000000"/>
+        </w:rPr>
+        <w:t>exp</w:t>
+      </w:r>
+      <w:proofErr w:type="spellEnd"/>
+      <w:r>
+        <w:rPr>
+          <w:rStyle w:val="s4b4aa8f80"/>
+          <w:rFonts w:ascii="Consolas" w:hAnsi="Consolas"/>
+          <w:color w:val="000000"/>
+        </w:rPr>
+        <w:t>(1j*</w:t>
+      </w:r>
+      <w:proofErr w:type="spellStart"/>
+      <w:r>
+        <w:rPr>
+          <w:rStyle w:val="s4b4aa8f80"/>
+          <w:rFonts w:ascii="Consolas" w:hAnsi="Consolas"/>
+          <w:color w:val="000000"/>
+        </w:rPr>
+        <w:t>pi</w:t>
+      </w:r>
+      <w:proofErr w:type="spellEnd"/>
+      <w:r>
+        <w:rPr>
+          <w:rStyle w:val="s4b4aa8f80"/>
+          <w:rFonts w:ascii="Consolas" w:hAnsi="Consolas"/>
+          <w:color w:val="000000"/>
+        </w:rPr>
+        <w:t xml:space="preserve">/7))^2)+(0.9*(1.1 * </w:t>
+      </w:r>
+      <w:proofErr w:type="spellStart"/>
+      <w:r>
+        <w:rPr>
+          <w:rStyle w:val="s4b4aa8f80"/>
+          <w:rFonts w:ascii="Consolas" w:hAnsi="Consolas"/>
+          <w:color w:val="000000"/>
+        </w:rPr>
+        <w:t>exp</w:t>
+      </w:r>
+      <w:proofErr w:type="spellEnd"/>
+      <w:r>
+        <w:rPr>
+          <w:rStyle w:val="s4b4aa8f80"/>
+          <w:rFonts w:ascii="Consolas" w:hAnsi="Consolas"/>
+          <w:color w:val="000000"/>
+        </w:rPr>
+        <w:t>(1j*</w:t>
+      </w:r>
+      <w:proofErr w:type="spellStart"/>
+      <w:r>
+        <w:rPr>
+          <w:rStyle w:val="s4b4aa8f80"/>
+          <w:rFonts w:ascii="Consolas" w:hAnsi="Consolas"/>
+          <w:color w:val="000000"/>
+        </w:rPr>
+        <w:t>pi</w:t>
+      </w:r>
+      <w:proofErr w:type="spellEnd"/>
+      <w:r>
+        <w:rPr>
+          <w:rStyle w:val="s4b4aa8f80"/>
+          <w:rFonts w:ascii="Consolas" w:hAnsi="Consolas"/>
+          <w:color w:val="000000"/>
+        </w:rPr>
+        <w:t>/7)))+0.81);</w:t>
+      </w:r>
+    </w:p>
+    <w:p>
+      <w:pPr>
+        <w:shd w:val="clear" w:color="auto" w:fill="F7F7F7"/>
+        <w:spacing w:line="259" w:lineRule="atLeast"/>
+        <w:rPr>
+          <w:rFonts w:ascii="Consolas" w:hAnsi="Consolas"/>
+          <w:color w:val="000000"/>
+        </w:rPr>
+      </w:pPr>
+      <w:r>
+        <w:rPr>
+          <w:rStyle w:val="s4b4aa8f80"/>
+          <w:rFonts w:ascii="Consolas" w:hAnsi="Consolas"/>
+          <w:color w:val="000000"/>
+        </w:rPr>
+        <w:t>losung1 = ((z</w:t>
+      </w:r>
+      <w:proofErr w:type="gramStart"/>
+      <w:r>
+        <w:rPr>
+          <w:rStyle w:val="s4b4aa8f80"/>
+          <w:rFonts w:ascii="Consolas" w:hAnsi="Consolas"/>
+          <w:color w:val="000000"/>
+        </w:rPr>
+        <w:t>1)^</w:t>
+      </w:r>
+      <w:proofErr w:type="gramEnd"/>
+      <w:r>
+        <w:rPr>
+          <w:rStyle w:val="s4b4aa8f80"/>
+          <w:rFonts w:ascii="Consolas" w:hAnsi="Consolas"/>
+          <w:color w:val="000000"/>
+        </w:rPr>
+        <w:t>2)/(((z1)^2)+(0.9*(z1))+0.81);</w:t>
+      </w:r>
     </w:p>
     <w:p>
       <w:pPr>
@@ -37784,7 +40344,7 @@
           <w:rFonts w:ascii="Consolas" w:hAnsi="Consolas"/>
           <w:color w:val="000000"/>
         </w:rPr>
-        <w:t xml:space="preserve">losung0 = ((1.1 * </w:t>
+        <w:t>X1=</w:t>
       </w:r>
       <w:proofErr w:type="spellStart"/>
       <w:r>
@@ -37793,7 +40353,7 @@
           <w:rFonts w:ascii="Consolas" w:hAnsi="Consolas"/>
           <w:color w:val="000000"/>
         </w:rPr>
-        <w:t>exp</w:t>
+        <w:t>polyval</w:t>
       </w:r>
       <w:proofErr w:type="spellEnd"/>
       <w:r>
@@ -37802,25 +40362,7 @@
           <w:rFonts w:ascii="Consolas" w:hAnsi="Consolas"/>
           <w:color w:val="000000"/>
         </w:rPr>
-        <w:t>(1j*</w:t>
-      </w:r>
-      <w:proofErr w:type="spellStart"/>
-      <w:r>
-        <w:rPr>
-          <w:rStyle w:val="s4b4aa8f80"/>
-          <w:rFonts w:ascii="Consolas" w:hAnsi="Consolas"/>
-          <w:color w:val="000000"/>
-        </w:rPr>
-        <w:t>pi</w:t>
-      </w:r>
-      <w:proofErr w:type="spellEnd"/>
-      <w:r>
-        <w:rPr>
-          <w:rStyle w:val="s4b4aa8f80"/>
-          <w:rFonts w:ascii="Consolas" w:hAnsi="Consolas"/>
-          <w:color w:val="000000"/>
-        </w:rPr>
-        <w:t>/7</w:t>
+        <w:t>(coef</w:t>
       </w:r>
       <w:proofErr w:type="gramStart"/>
       <w:r>
@@ -37829,7 +40371,7 @@
           <w:rFonts w:ascii="Consolas" w:hAnsi="Consolas"/>
           <w:color w:val="000000"/>
         </w:rPr>
-        <w:t>))^</w:t>
+        <w:t>1,z</w:t>
       </w:r>
       <w:proofErr w:type="gramEnd"/>
       <w:r>
@@ -37838,79 +40380,7 @@
           <w:rFonts w:ascii="Consolas" w:hAnsi="Consolas"/>
           <w:color w:val="000000"/>
         </w:rPr>
-        <w:t xml:space="preserve">2)/(((1.1 * </w:t>
-      </w:r>
-      <w:proofErr w:type="spellStart"/>
-      <w:r>
-        <w:rPr>
-          <w:rStyle w:val="s4b4aa8f80"/>
-          <w:rFonts w:ascii="Consolas" w:hAnsi="Consolas"/>
-          <w:color w:val="000000"/>
-        </w:rPr>
-        <w:t>exp</w:t>
-      </w:r>
-      <w:proofErr w:type="spellEnd"/>
-      <w:r>
-        <w:rPr>
-          <w:rStyle w:val="s4b4aa8f80"/>
-          <w:rFonts w:ascii="Consolas" w:hAnsi="Consolas"/>
-          <w:color w:val="000000"/>
-        </w:rPr>
-        <w:t>(1j*</w:t>
-      </w:r>
-      <w:proofErr w:type="spellStart"/>
-      <w:r>
-        <w:rPr>
-          <w:rStyle w:val="s4b4aa8f80"/>
-          <w:rFonts w:ascii="Consolas" w:hAnsi="Consolas"/>
-          <w:color w:val="000000"/>
-        </w:rPr>
-        <w:t>pi</w:t>
-      </w:r>
-      <w:proofErr w:type="spellEnd"/>
-      <w:r>
-        <w:rPr>
-          <w:rStyle w:val="s4b4aa8f80"/>
-          <w:rFonts w:ascii="Consolas" w:hAnsi="Consolas"/>
-          <w:color w:val="000000"/>
-        </w:rPr>
-        <w:t xml:space="preserve">/7))^2)+(0.9*(1.1 * </w:t>
-      </w:r>
-      <w:proofErr w:type="spellStart"/>
-      <w:r>
-        <w:rPr>
-          <w:rStyle w:val="s4b4aa8f80"/>
-          <w:rFonts w:ascii="Consolas" w:hAnsi="Consolas"/>
-          <w:color w:val="000000"/>
-        </w:rPr>
-        <w:t>exp</w:t>
-      </w:r>
-      <w:proofErr w:type="spellEnd"/>
-      <w:r>
-        <w:rPr>
-          <w:rStyle w:val="s4b4aa8f80"/>
-          <w:rFonts w:ascii="Consolas" w:hAnsi="Consolas"/>
-          <w:color w:val="000000"/>
-        </w:rPr>
-        <w:t>(1j*</w:t>
-      </w:r>
-      <w:proofErr w:type="spellStart"/>
-      <w:r>
-        <w:rPr>
-          <w:rStyle w:val="s4b4aa8f80"/>
-          <w:rFonts w:ascii="Consolas" w:hAnsi="Consolas"/>
-          <w:color w:val="000000"/>
-        </w:rPr>
-        <w:t>pi</w:t>
-      </w:r>
-      <w:proofErr w:type="spellEnd"/>
-      <w:r>
-        <w:rPr>
-          <w:rStyle w:val="s4b4aa8f80"/>
-          <w:rFonts w:ascii="Consolas" w:hAnsi="Consolas"/>
-          <w:color w:val="000000"/>
-        </w:rPr>
-        <w:t>/7)))+0.81);</w:t>
+        <w:t>1);</w:t>
       </w:r>
     </w:p>
     <w:p>
@@ -37920,15 +40390,37 @@
         <w:rPr>
           <w:rFonts w:ascii="Consolas" w:hAnsi="Consolas"/>
           <w:color w:val="000000"/>
-        </w:rPr>
-      </w:pPr>
-      <w:r>
-        <w:rPr>
-          <w:rStyle w:val="s4b4aa8f80"/>
-          <w:rFonts w:ascii="Consolas" w:hAnsi="Consolas"/>
-          <w:color w:val="000000"/>
-        </w:rPr>
-        <w:t>losung1 = ((z</w:t>
+          <w:lang w:val="en-US"/>
+        </w:rPr>
+      </w:pPr>
+      <w:r>
+        <w:rPr>
+          <w:rStyle w:val="s4b4aa8f80"/>
+          <w:rFonts w:ascii="Consolas" w:hAnsi="Consolas"/>
+          <w:color w:val="000000"/>
+          <w:lang w:val="en-US"/>
+        </w:rPr>
+        <w:t>Y1=</w:t>
+      </w:r>
+      <w:proofErr w:type="spellStart"/>
+      <w:r>
+        <w:rPr>
+          <w:rStyle w:val="s4b4aa8f80"/>
+          <w:rFonts w:ascii="Consolas" w:hAnsi="Consolas"/>
+          <w:color w:val="000000"/>
+          <w:lang w:val="en-US"/>
+        </w:rPr>
+        <w:t>polyval</w:t>
+      </w:r>
+      <w:proofErr w:type="spellEnd"/>
+      <w:r>
+        <w:rPr>
+          <w:rStyle w:val="s4b4aa8f80"/>
+          <w:rFonts w:ascii="Consolas" w:hAnsi="Consolas"/>
+          <w:color w:val="000000"/>
+          <w:lang w:val="en-US"/>
+        </w:rPr>
+        <w:t>(coef</w:t>
       </w:r>
       <w:proofErr w:type="gramStart"/>
       <w:r>
@@ -37936,8 +40428,9 @@
           <w:rStyle w:val="s4b4aa8f80"/>
           <w:rFonts w:ascii="Consolas" w:hAnsi="Consolas"/>
           <w:color w:val="000000"/>
-        </w:rPr>
-        <w:t>1)^</w:t>
+          <w:lang w:val="en-US"/>
+        </w:rPr>
+        <w:t>2,z</w:t>
       </w:r>
       <w:proofErr w:type="gramEnd"/>
       <w:r>
@@ -37945,19 +40438,10 @@
           <w:rStyle w:val="s4b4aa8f80"/>
           <w:rFonts w:ascii="Consolas" w:hAnsi="Consolas"/>
           <w:color w:val="000000"/>
-        </w:rPr>
-        <w:t>2)/(((z1)^2)+(0.9*(z1))+0.81);</w:t>
-      </w:r>
-    </w:p>
-    <w:p>
-      <w:pPr>
-        <w:shd w:val="clear" w:color="auto" w:fill="F7F7F7"/>
-        <w:spacing w:after="240" w:line="259" w:lineRule="atLeast"/>
-        <w:rPr>
-          <w:rFonts w:ascii="Consolas" w:hAnsi="Consolas"/>
-          <w:color w:val="000000"/>
-        </w:rPr>
-      </w:pPr>
+          <w:lang w:val="en-US"/>
+        </w:rPr>
+        <w:t>1);</w:t>
+      </w:r>
     </w:p>
     <w:p>
       <w:pPr>
@@ -37966,142 +40450,17 @@
         <w:rPr>
           <w:rFonts w:ascii="Consolas" w:hAnsi="Consolas"/>
           <w:color w:val="000000"/>
-        </w:rPr>
-      </w:pPr>
-      <w:r>
-        <w:rPr>
-          <w:rStyle w:val="s4b4aa8f80"/>
-          <w:rFonts w:ascii="Consolas" w:hAnsi="Consolas"/>
-          <w:color w:val="000000"/>
+          <w:lang w:val="en-US"/>
+        </w:rPr>
+      </w:pPr>
+      <w:r>
+        <w:rPr>
+          <w:rStyle w:val="s4b4aa8f80"/>
+          <w:rFonts w:ascii="Consolas" w:hAnsi="Consolas"/>
+          <w:color w:val="000000"/>
+          <w:lang w:val="en-US"/>
         </w:rPr>
         <w:lastRenderedPageBreak/>
-        <w:t>X1=</w:t>
-      </w:r>
-      <w:proofErr w:type="spellStart"/>
-      <w:r>
-        <w:rPr>
-          <w:rStyle w:val="s4b4aa8f80"/>
-          <w:rFonts w:ascii="Consolas" w:hAnsi="Consolas"/>
-          <w:color w:val="000000"/>
-        </w:rPr>
-        <w:t>polyval</w:t>
-      </w:r>
-      <w:proofErr w:type="spellEnd"/>
-      <w:r>
-        <w:rPr>
-          <w:rStyle w:val="s4b4aa8f80"/>
-          <w:rFonts w:ascii="Consolas" w:hAnsi="Consolas"/>
-          <w:color w:val="000000"/>
-        </w:rPr>
-        <w:t>(coef</w:t>
-      </w:r>
-      <w:proofErr w:type="gramStart"/>
-      <w:r>
-        <w:rPr>
-          <w:rStyle w:val="s4b4aa8f80"/>
-          <w:rFonts w:ascii="Consolas" w:hAnsi="Consolas"/>
-          <w:color w:val="000000"/>
-        </w:rPr>
-        <w:t>1,z</w:t>
-      </w:r>
-      <w:proofErr w:type="gramEnd"/>
-      <w:r>
-        <w:rPr>
-          <w:rStyle w:val="s4b4aa8f80"/>
-          <w:rFonts w:ascii="Consolas" w:hAnsi="Consolas"/>
-          <w:color w:val="000000"/>
-        </w:rPr>
-        <w:t>1);</w:t>
-      </w:r>
-    </w:p>
-    <w:p>
-      <w:pPr>
-        <w:shd w:val="clear" w:color="auto" w:fill="F7F7F7"/>
-        <w:spacing w:line="259" w:lineRule="atLeast"/>
-        <w:rPr>
-          <w:rFonts w:ascii="Consolas" w:hAnsi="Consolas"/>
-          <w:color w:val="000000"/>
-          <w:lang w:val="en-US"/>
-        </w:rPr>
-      </w:pPr>
-      <w:r>
-        <w:rPr>
-          <w:rStyle w:val="s4b4aa8f80"/>
-          <w:rFonts w:ascii="Consolas" w:hAnsi="Consolas"/>
-          <w:color w:val="000000"/>
-          <w:lang w:val="en-US"/>
-        </w:rPr>
-        <w:t>Y1=</w:t>
-      </w:r>
-      <w:proofErr w:type="spellStart"/>
-      <w:r>
-        <w:rPr>
-          <w:rStyle w:val="s4b4aa8f80"/>
-          <w:rFonts w:ascii="Consolas" w:hAnsi="Consolas"/>
-          <w:color w:val="000000"/>
-          <w:lang w:val="en-US"/>
-        </w:rPr>
-        <w:t>polyval</w:t>
-      </w:r>
-      <w:proofErr w:type="spellEnd"/>
-      <w:r>
-        <w:rPr>
-          <w:rStyle w:val="s4b4aa8f80"/>
-          <w:rFonts w:ascii="Consolas" w:hAnsi="Consolas"/>
-          <w:color w:val="000000"/>
-          <w:lang w:val="en-US"/>
-        </w:rPr>
-        <w:t>(coef</w:t>
-      </w:r>
-      <w:proofErr w:type="gramStart"/>
-      <w:r>
-        <w:rPr>
-          <w:rStyle w:val="s4b4aa8f80"/>
-          <w:rFonts w:ascii="Consolas" w:hAnsi="Consolas"/>
-          <w:color w:val="000000"/>
-          <w:lang w:val="en-US"/>
-        </w:rPr>
-        <w:t>2,z</w:t>
-      </w:r>
-      <w:proofErr w:type="gramEnd"/>
-      <w:r>
-        <w:rPr>
-          <w:rStyle w:val="s4b4aa8f80"/>
-          <w:rFonts w:ascii="Consolas" w:hAnsi="Consolas"/>
-          <w:color w:val="000000"/>
-          <w:lang w:val="en-US"/>
-        </w:rPr>
-        <w:t>1);</w:t>
-      </w:r>
-    </w:p>
-    <w:p>
-      <w:pPr>
-        <w:shd w:val="clear" w:color="auto" w:fill="F7F7F7"/>
-        <w:spacing w:after="240" w:line="259" w:lineRule="atLeast"/>
-        <w:rPr>
-          <w:rFonts w:ascii="Consolas" w:hAnsi="Consolas"/>
-          <w:color w:val="000000"/>
-          <w:lang w:val="en-US"/>
-        </w:rPr>
-      </w:pPr>
-    </w:p>
-    <w:p>
-      <w:pPr>
-        <w:shd w:val="clear" w:color="auto" w:fill="F7F7F7"/>
-        <w:spacing w:after="0" w:line="259" w:lineRule="atLeast"/>
-        <w:rPr>
-          <w:rFonts w:ascii="Consolas" w:hAnsi="Consolas"/>
-          <w:color w:val="000000"/>
-          <w:lang w:val="en-US"/>
-        </w:rPr>
-      </w:pPr>
-      <w:r>
-        <w:rPr>
-          <w:rStyle w:val="s4b4aa8f80"/>
-          <w:rFonts w:ascii="Consolas" w:hAnsi="Consolas"/>
-          <w:color w:val="000000"/>
-          <w:lang w:val="en-US"/>
-        </w:rPr>
         <w:t>H_z1 = X1/Y1</w:t>
       </w:r>
     </w:p>
@@ -38128,14 +40487,17 @@
     </w:p>
     <w:p>
       <w:pPr>
-        <w:spacing w:after="240" w:line="259" w:lineRule="atLeast"/>
-        <w:rPr>
-          <w:rFonts w:ascii="Consolas" w:hAnsi="Consolas"/>
-          <w:color w:val="000000"/>
-        </w:rPr>
-      </w:pPr>
-    </w:p>
-    <w:bookmarkStart w:id="31" w:name="_Toc61953786"/>
+        <w:shd w:val="clear" w:color="auto" w:fill="FFFFFF"/>
+        <w:spacing w:line="259" w:lineRule="atLeast"/>
+        <w:rPr>
+          <w:rFonts w:ascii="Consolas" w:hAnsi="Consolas"/>
+          <w:color w:val="404040"/>
+          <w:sz w:val="18"/>
+          <w:szCs w:val="18"/>
+        </w:rPr>
+      </w:pPr>
+    </w:p>
+    <w:bookmarkStart w:id="34" w:name="_Toc62074952"/>
     <w:p>
       <w:pPr>
         <w:pStyle w:val="berschrift4"/>
@@ -38190,7 +40552,7 @@
               <w:rStyle w:val="IntensiveHervorhebung"/>
               <w:rFonts w:ascii="Cambria Math" w:hAnsi="Cambria Math"/>
             </w:rPr>
-            <m:t>=1,2*</m:t>
+            <m:t>=1,2∙</m:t>
           </m:r>
           <m:sSup>
             <m:sSupPr>
@@ -38220,7 +40582,7 @@
                   <w:rStyle w:val="IntensiveHervorhebung"/>
                   <w:rFonts w:ascii="Cambria Math" w:hAnsi="Cambria Math"/>
                 </w:rPr>
-                <m:t>j*</m:t>
+                <m:t>j∙</m:t>
               </m:r>
               <m:f>
                 <m:fPr>
@@ -38259,7 +40621,7 @@
           </m:sSup>
         </m:oMath>
       </m:oMathPara>
-      <w:bookmarkEnd w:id="31"/>
+      <w:bookmarkEnd w:id="34"/>
     </w:p>
     <w:p>
       <w:pPr>
@@ -38723,16 +41085,27 @@
         <w:rPr>
           <w:rFonts w:ascii="Consolas" w:hAnsi="Consolas"/>
           <w:color w:val="000000"/>
-        </w:rPr>
-      </w:pPr>
+          <w:lang w:val="en-US"/>
+        </w:rPr>
+      </w:pPr>
+      <w:r>
+        <w:rPr>
+          <w:rStyle w:val="s4b4aa8f80"/>
+          <w:rFonts w:ascii="Consolas" w:hAnsi="Consolas"/>
+          <w:color w:val="000000"/>
+          <w:lang w:val="en-US"/>
+        </w:rPr>
+        <w:t>mesh (</w:t>
+      </w:r>
       <w:proofErr w:type="spellStart"/>
       <w:r>
         <w:rPr>
           <w:rStyle w:val="s4b4aa8f80"/>
           <w:rFonts w:ascii="Consolas" w:hAnsi="Consolas"/>
           <w:color w:val="000000"/>
-        </w:rPr>
-        <w:t>mesh</w:t>
+          <w:lang w:val="en-US"/>
+        </w:rPr>
+        <w:t>x_Real</w:t>
       </w:r>
       <w:proofErr w:type="spellEnd"/>
       <w:r>
@@ -38740,8 +41113,9 @@
           <w:rStyle w:val="s4b4aa8f80"/>
           <w:rFonts w:ascii="Consolas" w:hAnsi="Consolas"/>
           <w:color w:val="000000"/>
-        </w:rPr>
-        <w:t xml:space="preserve"> (</w:t>
+          <w:lang w:val="en-US"/>
+        </w:rPr>
+        <w:t xml:space="preserve">, </w:t>
       </w:r>
       <w:proofErr w:type="spellStart"/>
       <w:r>
@@ -38749,8 +41123,9 @@
           <w:rStyle w:val="s4b4aa8f80"/>
           <w:rFonts w:ascii="Consolas" w:hAnsi="Consolas"/>
           <w:color w:val="000000"/>
-        </w:rPr>
-        <w:t>x_Real</w:t>
+          <w:lang w:val="en-US"/>
+        </w:rPr>
+        <w:t>y_Imag</w:t>
       </w:r>
       <w:proofErr w:type="spellEnd"/>
       <w:r>
@@ -38758,69 +41133,73 @@
           <w:rStyle w:val="s4b4aa8f80"/>
           <w:rFonts w:ascii="Consolas" w:hAnsi="Consolas"/>
           <w:color w:val="000000"/>
-        </w:rPr>
-        <w:t xml:space="preserve">, </w:t>
+          <w:lang w:val="en-US"/>
+        </w:rPr>
+        <w:t>, abs(x2</w:t>
+      </w:r>
+      <w:proofErr w:type="gramStart"/>
+      <w:r>
+        <w:rPr>
+          <w:rStyle w:val="s4b4aa8f80"/>
+          <w:rFonts w:ascii="Consolas" w:hAnsi="Consolas"/>
+          <w:color w:val="000000"/>
+          <w:lang w:val="en-US"/>
+        </w:rPr>
+        <w:t xml:space="preserve">))   </w:t>
+      </w:r>
+      <w:proofErr w:type="gramEnd"/>
+      <w:r>
+        <w:rPr>
+          <w:rStyle w:val="s4b4aa8f80"/>
+          <w:rFonts w:ascii="Consolas" w:hAnsi="Consolas"/>
+          <w:color w:val="000000"/>
+          <w:lang w:val="en-US"/>
+        </w:rPr>
+        <w:t xml:space="preserve">                       </w:t>
+      </w:r>
+      <w:r>
+        <w:rPr>
+          <w:rStyle w:val="s4b4aa8f881"/>
+          <w:rFonts w:ascii="Consolas" w:hAnsi="Consolas"/>
+          <w:lang w:val="en-US"/>
+        </w:rPr>
+        <w:t>%</w:t>
       </w:r>
       <w:proofErr w:type="spellStart"/>
       <w:r>
         <w:rPr>
-          <w:rStyle w:val="s4b4aa8f80"/>
-          <w:rFonts w:ascii="Consolas" w:hAnsi="Consolas"/>
-          <w:color w:val="000000"/>
-        </w:rPr>
-        <w:t>y_Imag</w:t>
+          <w:rStyle w:val="s4b4aa8f881"/>
+          <w:rFonts w:ascii="Consolas" w:hAnsi="Consolas"/>
+          <w:lang w:val="en-US"/>
+        </w:rPr>
+        <w:t>Plotten</w:t>
       </w:r>
       <w:proofErr w:type="spellEnd"/>
       <w:r>
         <w:rPr>
-          <w:rStyle w:val="s4b4aa8f80"/>
-          <w:rFonts w:ascii="Consolas" w:hAnsi="Consolas"/>
-          <w:color w:val="000000"/>
-        </w:rPr>
-        <w:t xml:space="preserve">, </w:t>
+          <w:rStyle w:val="s4b4aa8f881"/>
+          <w:rFonts w:ascii="Consolas" w:hAnsi="Consolas"/>
+          <w:lang w:val="en-US"/>
+        </w:rPr>
+        <w:t xml:space="preserve"> </w:t>
       </w:r>
       <w:proofErr w:type="spellStart"/>
       <w:r>
         <w:rPr>
-          <w:rStyle w:val="s4b4aa8f80"/>
-          <w:rFonts w:ascii="Consolas" w:hAnsi="Consolas"/>
-          <w:color w:val="000000"/>
-        </w:rPr>
-        <w:t>abs</w:t>
+          <w:rStyle w:val="s4b4aa8f881"/>
+          <w:rFonts w:ascii="Consolas" w:hAnsi="Consolas"/>
+          <w:lang w:val="en-US"/>
+        </w:rPr>
+        <w:t>vom</w:t>
       </w:r>
       <w:proofErr w:type="spellEnd"/>
       <w:r>
         <w:rPr>
-          <w:rStyle w:val="s4b4aa8f80"/>
-          <w:rFonts w:ascii="Consolas" w:hAnsi="Consolas"/>
-          <w:color w:val="000000"/>
-        </w:rPr>
-        <w:t>(x2</w:t>
-      </w:r>
-      <w:proofErr w:type="gramStart"/>
-      <w:r>
-        <w:rPr>
-          <w:rStyle w:val="s4b4aa8f80"/>
-          <w:rFonts w:ascii="Consolas" w:hAnsi="Consolas"/>
-          <w:color w:val="000000"/>
-        </w:rPr>
-        <w:t xml:space="preserve">))   </w:t>
-      </w:r>
-      <w:proofErr w:type="gramEnd"/>
-      <w:r>
-        <w:rPr>
-          <w:rStyle w:val="s4b4aa8f80"/>
-          <w:rFonts w:ascii="Consolas" w:hAnsi="Consolas"/>
-          <w:color w:val="000000"/>
-        </w:rPr>
-        <w:t xml:space="preserve">                       </w:t>
-      </w:r>
-      <w:r>
-        <w:rPr>
           <w:rStyle w:val="s4b4aa8f881"/>
           <w:rFonts w:ascii="Consolas" w:hAnsi="Consolas"/>
-        </w:rPr>
-        <w:t>%Plotten vom 3D-Raum</w:t>
+          <w:lang w:val="en-US"/>
+        </w:rPr>
+        <w:t xml:space="preserve"> 3D-Raum</w:t>
       </w:r>
     </w:p>
     <w:p>
@@ -39773,7 +42152,6 @@
           <w:rFonts w:ascii="Consolas" w:hAnsi="Consolas"/>
           <w:color w:val="000000"/>
         </w:rPr>
-        <w:lastRenderedPageBreak/>
         <w:t>title  (</w:t>
       </w:r>
       <w:proofErr w:type="gramEnd"/>
@@ -39989,6 +42367,7 @@
           <w:sz w:val="18"/>
           <w:szCs w:val="18"/>
         </w:rPr>
+        <w:lastRenderedPageBreak/>
         <w:drawing>
           <wp:inline distT="0" distB="0" distL="0" distR="0" wp14:anchorId="1C976D3A" wp14:editId="7C188C99">
             <wp:extent cx="5334000" cy="4000500"/>
@@ -40087,7 +42466,7 @@
           <w:rFonts w:cstheme="majorHAnsi"/>
         </w:rPr>
       </w:pPr>
-      <w:bookmarkStart w:id="32" w:name="_Toc61953787"/>
+      <w:bookmarkStart w:id="35" w:name="_Toc62074953"/>
       <w:r>
         <w:rPr>
           <w:rFonts w:cstheme="majorHAnsi"/>
@@ -40101,7 +42480,7 @@
         </w:rPr>
         <w:t>Fazit</w:t>
       </w:r>
-      <w:bookmarkEnd w:id="32"/>
+      <w:bookmarkEnd w:id="35"/>
     </w:p>
     <w:bookmarkEnd w:id="7"/>
     <w:p>
@@ -40154,7 +42533,7 @@
           <w:rFonts w:cstheme="majorHAnsi"/>
         </w:rPr>
       </w:pPr>
-      <w:bookmarkStart w:id="33" w:name="_Toc61953788"/>
+      <w:bookmarkStart w:id="36" w:name="_Toc62074954"/>
       <w:r>
         <w:rPr>
           <w:rFonts w:cstheme="majorHAnsi"/>
@@ -40162,7 +42541,7 @@
         <w:lastRenderedPageBreak/>
         <w:t>Eigenständigkeitserklärung</w:t>
       </w:r>
-      <w:bookmarkEnd w:id="33"/>
+      <w:bookmarkEnd w:id="36"/>
     </w:p>
     <w:p>
       <w:pPr>
@@ -40192,8 +42571,18 @@
           <w:sz w:val="24"/>
           <w:szCs w:val="24"/>
         </w:rPr>
-        <w:t>Hiermit erkläre ich, Oskar Creutzer</w:t>
-      </w:r>
+        <w:t xml:space="preserve">Hiermit erkläre ich, Oskar </w:t>
+      </w:r>
+      <w:proofErr w:type="spellStart"/>
+      <w:r>
+        <w:rPr>
+          <w:rFonts w:asciiTheme="minorHAnsi" w:hAnsiTheme="minorHAnsi" w:cstheme="minorHAnsi"/>
+          <w:sz w:val="24"/>
+          <w:szCs w:val="24"/>
+        </w:rPr>
+        <w:t>Creutzer</w:t>
+      </w:r>
+      <w:proofErr w:type="spellEnd"/>
       <w:r>
         <w:rPr>
           <w:rFonts w:asciiTheme="minorHAnsi" w:hAnsiTheme="minorHAnsi" w:cstheme="minorHAnsi"/>
@@ -40356,7 +42745,7 @@
           <w:sz w:val="24"/>
           <w:szCs w:val="24"/>
         </w:rPr>
-        <w:t>12</w:t>
+        <w:t>21</w:t>
       </w:r>
       <w:r>
         <w:rPr>
@@ -40437,8 +42826,18 @@
           <w:sz w:val="24"/>
           <w:szCs w:val="24"/>
         </w:rPr>
-        <w:t>Oskar Creutzer</w:t>
-      </w:r>
+        <w:t xml:space="preserve">Oskar </w:t>
+      </w:r>
+      <w:proofErr w:type="spellStart"/>
+      <w:r>
+        <w:rPr>
+          <w:rFonts w:asciiTheme="minorHAnsi" w:eastAsia="URWPalladioL-Roma" w:hAnsiTheme="minorHAnsi" w:cstheme="minorHAnsi"/>
+          <w:sz w:val="24"/>
+          <w:szCs w:val="24"/>
+        </w:rPr>
+        <w:t>Creutzer</w:t>
+      </w:r>
+      <w:proofErr w:type="spellEnd"/>
       <w:r>
         <w:rPr>
           <w:rFonts w:asciiTheme="minorHAnsi" w:eastAsia="URWPalladioL-Roma" w:hAnsiTheme="minorHAnsi" w:cstheme="minorHAnsi"/>
@@ -40496,7 +42895,7 @@
 </file>
 
 <file path=word/endnotes.xml><?xml version="1.0" encoding="utf-8"?>
-<w:endnotes xmlns:wpc="http://schemas.microsoft.com/office/word/2010/wordprocessingCanvas" xmlns:cx="http://schemas.microsoft.com/office/drawing/2014/chartex" xmlns:mc="http://schemas.openxmlformats.org/markup-compatibility/2006" xmlns:o="urn:schemas-microsoft-com:office:office" xmlns:r="http://schemas.openxmlformats.org/officeDocument/2006/relationships" xmlns:m="http://schemas.openxmlformats.org/officeDocument/2006/math" xmlns:v="urn:schemas-microsoft-com:vml" xmlns:wp14="http://schemas.microsoft.com/office/word/2010/wordprocessingDrawing" xmlns:wp="http://schemas.openxmlformats.org/drawingml/2006/wordprocessingDrawing" xmlns:w10="urn:schemas-microsoft-com:office:word" xmlns:w="http://schemas.openxmlformats.org/wordprocessingml/2006/main" xmlns:w14="http://schemas.microsoft.com/office/word/2010/wordml" xmlns:w15="http://schemas.microsoft.com/office/word/2012/wordml" xmlns:w16se="http://schemas.microsoft.com/office/word/2015/wordml/symex" xmlns:wpg="http://schemas.microsoft.com/office/word/2010/wordprocessingGroup" xmlns:wpi="http://schemas.microsoft.com/office/word/2010/wordprocessingInk" xmlns:wne="http://schemas.microsoft.com/office/word/2006/wordml" xmlns:wps="http://schemas.microsoft.com/office/word/2010/wordprocessingShape" mc:Ignorable="w14 w15 w16se wp14">
+<w:endnotes xmlns:wpc="http://schemas.microsoft.com/office/word/2010/wordprocessingCanvas" xmlns:cx="http://schemas.microsoft.com/office/drawing/2014/chartex" xmlns:cx1="http://schemas.microsoft.com/office/drawing/2015/9/8/chartex" xmlns:cx2="http://schemas.microsoft.com/office/drawing/2015/10/21/chartex" xmlns:cx3="http://schemas.microsoft.com/office/drawing/2016/5/9/chartex" xmlns:cx4="http://schemas.microsoft.com/office/drawing/2016/5/10/chartex" xmlns:cx5="http://schemas.microsoft.com/office/drawing/2016/5/11/chartex" xmlns:cx6="http://schemas.microsoft.com/office/drawing/2016/5/12/chartex" xmlns:cx7="http://schemas.microsoft.com/office/drawing/2016/5/13/chartex" xmlns:cx8="http://schemas.microsoft.com/office/drawing/2016/5/14/chartex" xmlns:mc="http://schemas.openxmlformats.org/markup-compatibility/2006" xmlns:aink="http://schemas.microsoft.com/office/drawing/2016/ink" xmlns:am3d="http://schemas.microsoft.com/office/drawing/2017/model3d" xmlns:o="urn:schemas-microsoft-com:office:office" xmlns:r="http://schemas.openxmlformats.org/officeDocument/2006/relationships" xmlns:m="http://schemas.openxmlformats.org/officeDocument/2006/math" xmlns:v="urn:schemas-microsoft-com:vml" xmlns:wp14="http://schemas.microsoft.com/office/word/2010/wordprocessingDrawing" xmlns:wp="http://schemas.openxmlformats.org/drawingml/2006/wordprocessingDrawing" xmlns:w10="urn:schemas-microsoft-com:office:word" xmlns:w="http://schemas.openxmlformats.org/wordprocessingml/2006/main" xmlns:w14="http://schemas.microsoft.com/office/word/2010/wordml" xmlns:w15="http://schemas.microsoft.com/office/word/2012/wordml" xmlns:w16cex="http://schemas.microsoft.com/office/word/2018/wordml/cex" xmlns:w16cid="http://schemas.microsoft.com/office/word/2016/wordml/cid" xmlns:w16="http://schemas.microsoft.com/office/word/2018/wordml" xmlns:w16se="http://schemas.microsoft.com/office/word/2015/wordml/symex" xmlns:wpg="http://schemas.microsoft.com/office/word/2010/wordprocessingGroup" xmlns:wpi="http://schemas.microsoft.com/office/word/2010/wordprocessingInk" xmlns:wne="http://schemas.microsoft.com/office/word/2006/wordml" xmlns:wps="http://schemas.microsoft.com/office/word/2010/wordprocessingShape" mc:Ignorable="w14 w15 w16se w16cid w16 w16cex wp14">
   <w:endnote w:type="separator" w:id="-1">
     <w:p>
       <w:pPr>
@@ -40521,7 +42920,7 @@
 </file>
 
 <file path=word/footer1.xml><?xml version="1.0" encoding="utf-8"?>
-<w:ftr xmlns:wpc="http://schemas.microsoft.com/office/word/2010/wordprocessingCanvas" xmlns:cx="http://schemas.microsoft.com/office/drawing/2014/chartex" xmlns:mc="http://schemas.openxmlformats.org/markup-compatibility/2006" xmlns:o="urn:schemas-microsoft-com:office:office" xmlns:r="http://schemas.openxmlformats.org/officeDocument/2006/relationships" xmlns:m="http://schemas.openxmlformats.org/officeDocument/2006/math" xmlns:v="urn:schemas-microsoft-com:vml" xmlns:wp14="http://schemas.microsoft.com/office/word/2010/wordprocessingDrawing" xmlns:wp="http://schemas.openxmlformats.org/drawingml/2006/wordprocessingDrawing" xmlns:w10="urn:schemas-microsoft-com:office:word" xmlns:w="http://schemas.openxmlformats.org/wordprocessingml/2006/main" xmlns:w14="http://schemas.microsoft.com/office/word/2010/wordml" xmlns:w15="http://schemas.microsoft.com/office/word/2012/wordml" xmlns:w16se="http://schemas.microsoft.com/office/word/2015/wordml/symex" xmlns:wpg="http://schemas.microsoft.com/office/word/2010/wordprocessingGroup" xmlns:wpi="http://schemas.microsoft.com/office/word/2010/wordprocessingInk" xmlns:wne="http://schemas.microsoft.com/office/word/2006/wordml" xmlns:wps="http://schemas.microsoft.com/office/word/2010/wordprocessingShape" mc:Ignorable="w14 w15 w16se wp14">
+<w:ftr xmlns:wpc="http://schemas.microsoft.com/office/word/2010/wordprocessingCanvas" xmlns:cx="http://schemas.microsoft.com/office/drawing/2014/chartex" xmlns:cx1="http://schemas.microsoft.com/office/drawing/2015/9/8/chartex" xmlns:cx2="http://schemas.microsoft.com/office/drawing/2015/10/21/chartex" xmlns:cx3="http://schemas.microsoft.com/office/drawing/2016/5/9/chartex" xmlns:cx4="http://schemas.microsoft.com/office/drawing/2016/5/10/chartex" xmlns:cx5="http://schemas.microsoft.com/office/drawing/2016/5/11/chartex" xmlns:cx6="http://schemas.microsoft.com/office/drawing/2016/5/12/chartex" xmlns:cx7="http://schemas.microsoft.com/office/drawing/2016/5/13/chartex" xmlns:cx8="http://schemas.microsoft.com/office/drawing/2016/5/14/chartex" xmlns:mc="http://schemas.openxmlformats.org/markup-compatibility/2006" xmlns:aink="http://schemas.microsoft.com/office/drawing/2016/ink" xmlns:am3d="http://schemas.microsoft.com/office/drawing/2017/model3d" xmlns:o="urn:schemas-microsoft-com:office:office" xmlns:r="http://schemas.openxmlformats.org/officeDocument/2006/relationships" xmlns:m="http://schemas.openxmlformats.org/officeDocument/2006/math" xmlns:v="urn:schemas-microsoft-com:vml" xmlns:wp14="http://schemas.microsoft.com/office/word/2010/wordprocessingDrawing" xmlns:wp="http://schemas.openxmlformats.org/drawingml/2006/wordprocessingDrawing" xmlns:w10="urn:schemas-microsoft-com:office:word" xmlns:w="http://schemas.openxmlformats.org/wordprocessingml/2006/main" xmlns:w14="http://schemas.microsoft.com/office/word/2010/wordml" xmlns:w15="http://schemas.microsoft.com/office/word/2012/wordml" xmlns:w16cex="http://schemas.microsoft.com/office/word/2018/wordml/cex" xmlns:w16cid="http://schemas.microsoft.com/office/word/2016/wordml/cid" xmlns:w16="http://schemas.microsoft.com/office/word/2018/wordml" xmlns:w16se="http://schemas.microsoft.com/office/word/2015/wordml/symex" xmlns:wpg="http://schemas.microsoft.com/office/word/2010/wordprocessingGroup" xmlns:wpi="http://schemas.microsoft.com/office/word/2010/wordprocessingInk" xmlns:wne="http://schemas.microsoft.com/office/word/2006/wordml" xmlns:wps="http://schemas.microsoft.com/office/word/2010/wordprocessingShape" mc:Ignorable="w14 w15 w16se w16cid w16 w16cex wp14">
   <w:sdt>
     <w:sdtPr>
       <w:id w:val="1500381030"/>
@@ -40596,7 +42995,7 @@
 </file>
 
 <file path=word/footnotes.xml><?xml version="1.0" encoding="utf-8"?>
-<w:footnotes xmlns:wpc="http://schemas.microsoft.com/office/word/2010/wordprocessingCanvas" xmlns:cx="http://schemas.microsoft.com/office/drawing/2014/chartex" xmlns:mc="http://schemas.openxmlformats.org/markup-compatibility/2006" xmlns:o="urn:schemas-microsoft-com:office:office" xmlns:r="http://schemas.openxmlformats.org/officeDocument/2006/relationships" xmlns:m="http://schemas.openxmlformats.org/officeDocument/2006/math" xmlns:v="urn:schemas-microsoft-com:vml" xmlns:wp14="http://schemas.microsoft.com/office/word/2010/wordprocessingDrawing" xmlns:wp="http://schemas.openxmlformats.org/drawingml/2006/wordprocessingDrawing" xmlns:w10="urn:schemas-microsoft-com:office:word" xmlns:w="http://schemas.openxmlformats.org/wordprocessingml/2006/main" xmlns:w14="http://schemas.microsoft.com/office/word/2010/wordml" xmlns:w15="http://schemas.microsoft.com/office/word/2012/wordml" xmlns:w16se="http://schemas.microsoft.com/office/word/2015/wordml/symex" xmlns:wpg="http://schemas.microsoft.com/office/word/2010/wordprocessingGroup" xmlns:wpi="http://schemas.microsoft.com/office/word/2010/wordprocessingInk" xmlns:wne="http://schemas.microsoft.com/office/word/2006/wordml" xmlns:wps="http://schemas.microsoft.com/office/word/2010/wordprocessingShape" mc:Ignorable="w14 w15 w16se wp14">
+<w:footnotes xmlns:wpc="http://schemas.microsoft.com/office/word/2010/wordprocessingCanvas" xmlns:cx="http://schemas.microsoft.com/office/drawing/2014/chartex" xmlns:cx1="http://schemas.microsoft.com/office/drawing/2015/9/8/chartex" xmlns:cx2="http://schemas.microsoft.com/office/drawing/2015/10/21/chartex" xmlns:cx3="http://schemas.microsoft.com/office/drawing/2016/5/9/chartex" xmlns:cx4="http://schemas.microsoft.com/office/drawing/2016/5/10/chartex" xmlns:cx5="http://schemas.microsoft.com/office/drawing/2016/5/11/chartex" xmlns:cx6="http://schemas.microsoft.com/office/drawing/2016/5/12/chartex" xmlns:cx7="http://schemas.microsoft.com/office/drawing/2016/5/13/chartex" xmlns:cx8="http://schemas.microsoft.com/office/drawing/2016/5/14/chartex" xmlns:mc="http://schemas.openxmlformats.org/markup-compatibility/2006" xmlns:aink="http://schemas.microsoft.com/office/drawing/2016/ink" xmlns:am3d="http://schemas.microsoft.com/office/drawing/2017/model3d" xmlns:o="urn:schemas-microsoft-com:office:office" xmlns:r="http://schemas.openxmlformats.org/officeDocument/2006/relationships" xmlns:m="http://schemas.openxmlformats.org/officeDocument/2006/math" xmlns:v="urn:schemas-microsoft-com:vml" xmlns:wp14="http://schemas.microsoft.com/office/word/2010/wordprocessingDrawing" xmlns:wp="http://schemas.openxmlformats.org/drawingml/2006/wordprocessingDrawing" xmlns:w10="urn:schemas-microsoft-com:office:word" xmlns:w="http://schemas.openxmlformats.org/wordprocessingml/2006/main" xmlns:w14="http://schemas.microsoft.com/office/word/2010/wordml" xmlns:w15="http://schemas.microsoft.com/office/word/2012/wordml" xmlns:w16cex="http://schemas.microsoft.com/office/word/2018/wordml/cex" xmlns:w16cid="http://schemas.microsoft.com/office/word/2016/wordml/cid" xmlns:w16="http://schemas.microsoft.com/office/word/2018/wordml" xmlns:w16se="http://schemas.microsoft.com/office/word/2015/wordml/symex" xmlns:wpg="http://schemas.microsoft.com/office/word/2010/wordprocessingGroup" xmlns:wpi="http://schemas.microsoft.com/office/word/2010/wordprocessingInk" xmlns:wne="http://schemas.microsoft.com/office/word/2006/wordml" xmlns:wps="http://schemas.microsoft.com/office/word/2010/wordprocessingShape" mc:Ignorable="w14 w15 w16se w16cid w16 w16cex wp14">
   <w:footnote w:type="separator" w:id="-1">
     <w:p>
       <w:pPr>
@@ -40621,7 +43020,7 @@
 </file>
 
 <file path=word/header1.xml><?xml version="1.0" encoding="utf-8"?>
-<w:hdr xmlns:wpc="http://schemas.microsoft.com/office/word/2010/wordprocessingCanvas" xmlns:cx="http://schemas.microsoft.com/office/drawing/2014/chartex" xmlns:mc="http://schemas.openxmlformats.org/markup-compatibility/2006" xmlns:o="urn:schemas-microsoft-com:office:office" xmlns:r="http://schemas.openxmlformats.org/officeDocument/2006/relationships" xmlns:m="http://schemas.openxmlformats.org/officeDocument/2006/math" xmlns:v="urn:schemas-microsoft-com:vml" xmlns:wp14="http://schemas.microsoft.com/office/word/2010/wordprocessingDrawing" xmlns:wp="http://schemas.openxmlformats.org/drawingml/2006/wordprocessingDrawing" xmlns:w10="urn:schemas-microsoft-com:office:word" xmlns:w="http://schemas.openxmlformats.org/wordprocessingml/2006/main" xmlns:w14="http://schemas.microsoft.com/office/word/2010/wordml" xmlns:w15="http://schemas.microsoft.com/office/word/2012/wordml" xmlns:w16se="http://schemas.microsoft.com/office/word/2015/wordml/symex" xmlns:wpg="http://schemas.microsoft.com/office/word/2010/wordprocessingGroup" xmlns:wpi="http://schemas.microsoft.com/office/word/2010/wordprocessingInk" xmlns:wne="http://schemas.microsoft.com/office/word/2006/wordml" xmlns:wps="http://schemas.microsoft.com/office/word/2010/wordprocessingShape" mc:Ignorable="w14 w15 w16se wp14">
+<w:hdr xmlns:wpc="http://schemas.microsoft.com/office/word/2010/wordprocessingCanvas" xmlns:cx="http://schemas.microsoft.com/office/drawing/2014/chartex" xmlns:cx1="http://schemas.microsoft.com/office/drawing/2015/9/8/chartex" xmlns:cx2="http://schemas.microsoft.com/office/drawing/2015/10/21/chartex" xmlns:cx3="http://schemas.microsoft.com/office/drawing/2016/5/9/chartex" xmlns:cx4="http://schemas.microsoft.com/office/drawing/2016/5/10/chartex" xmlns:cx5="http://schemas.microsoft.com/office/drawing/2016/5/11/chartex" xmlns:cx6="http://schemas.microsoft.com/office/drawing/2016/5/12/chartex" xmlns:cx7="http://schemas.microsoft.com/office/drawing/2016/5/13/chartex" xmlns:cx8="http://schemas.microsoft.com/office/drawing/2016/5/14/chartex" xmlns:mc="http://schemas.openxmlformats.org/markup-compatibility/2006" xmlns:aink="http://schemas.microsoft.com/office/drawing/2016/ink" xmlns:am3d="http://schemas.microsoft.com/office/drawing/2017/model3d" xmlns:o="urn:schemas-microsoft-com:office:office" xmlns:r="http://schemas.openxmlformats.org/officeDocument/2006/relationships" xmlns:m="http://schemas.openxmlformats.org/officeDocument/2006/math" xmlns:v="urn:schemas-microsoft-com:vml" xmlns:wp14="http://schemas.microsoft.com/office/word/2010/wordprocessingDrawing" xmlns:wp="http://schemas.openxmlformats.org/drawingml/2006/wordprocessingDrawing" xmlns:w10="urn:schemas-microsoft-com:office:word" xmlns:w="http://schemas.openxmlformats.org/wordprocessingml/2006/main" xmlns:w14="http://schemas.microsoft.com/office/word/2010/wordml" xmlns:w15="http://schemas.microsoft.com/office/word/2012/wordml" xmlns:w16cex="http://schemas.microsoft.com/office/word/2018/wordml/cex" xmlns:w16cid="http://schemas.microsoft.com/office/word/2016/wordml/cid" xmlns:w16="http://schemas.microsoft.com/office/word/2018/wordml" xmlns:w16se="http://schemas.microsoft.com/office/word/2015/wordml/symex" xmlns:wpg="http://schemas.microsoft.com/office/word/2010/wordprocessingGroup" xmlns:wpi="http://schemas.microsoft.com/office/word/2010/wordprocessingInk" xmlns:wne="http://schemas.microsoft.com/office/word/2006/wordml" xmlns:wps="http://schemas.microsoft.com/office/word/2010/wordprocessingShape" mc:Ignorable="w14 w15 w16se w16cid w16 w16cex wp14">
   <w:p>
     <w:pPr>
       <w:spacing w:line="259" w:lineRule="auto"/>
@@ -40694,6 +43093,7 @@
         </wp:anchor>
       </w:drawing>
     </w:r>
+    <w:proofErr w:type="spellStart"/>
     <w:r>
       <w:rPr>
         <w:rFonts w:cs="Times New Roman"/>
@@ -40702,7 +43102,18 @@
         <w:szCs w:val="18"/>
         <w:lang w:eastAsia="en-US"/>
       </w:rPr>
-      <w:t>Creutzer, Oskar</w:t>
+      <w:t>Creutzer</w:t>
+    </w:r>
+    <w:proofErr w:type="spellEnd"/>
+    <w:r>
+      <w:rPr>
+        <w:rFonts w:cs="Times New Roman"/>
+        <w:color w:val="70AD47"/>
+        <w:sz w:val="18"/>
+        <w:szCs w:val="18"/>
+        <w:lang w:eastAsia="en-US"/>
+      </w:rPr>
+      <w:t>, Oskar</w:t>
     </w:r>
     <w:r>
       <w:rPr>
@@ -40764,7 +43175,7 @@
 </file>
 
 <file path=word/numbering.xml><?xml version="1.0" encoding="utf-8"?>
-<w:numbering xmlns:wpc="http://schemas.microsoft.com/office/word/2010/wordprocessingCanvas" xmlns:cx="http://schemas.microsoft.com/office/drawing/2014/chartex" xmlns:mc="http://schemas.openxmlformats.org/markup-compatibility/2006" xmlns:o="urn:schemas-microsoft-com:office:office" xmlns:r="http://schemas.openxmlformats.org/officeDocument/2006/relationships" xmlns:m="http://schemas.openxmlformats.org/officeDocument/2006/math" xmlns:v="urn:schemas-microsoft-com:vml" xmlns:wp14="http://schemas.microsoft.com/office/word/2010/wordprocessingDrawing" xmlns:wp="http://schemas.openxmlformats.org/drawingml/2006/wordprocessingDrawing" xmlns:w10="urn:schemas-microsoft-com:office:word" xmlns:w="http://schemas.openxmlformats.org/wordprocessingml/2006/main" xmlns:w14="http://schemas.microsoft.com/office/word/2010/wordml" xmlns:w15="http://schemas.microsoft.com/office/word/2012/wordml" xmlns:w16se="http://schemas.microsoft.com/office/word/2015/wordml/symex" xmlns:wpg="http://schemas.microsoft.com/office/word/2010/wordprocessingGroup" xmlns:wpi="http://schemas.microsoft.com/office/word/2010/wordprocessingInk" xmlns:wne="http://schemas.microsoft.com/office/word/2006/wordml" xmlns:wps="http://schemas.microsoft.com/office/word/2010/wordprocessingShape" mc:Ignorable="w14 w15 w16se wp14">
+<w:numbering xmlns:wpc="http://schemas.microsoft.com/office/word/2010/wordprocessingCanvas" xmlns:cx="http://schemas.microsoft.com/office/drawing/2014/chartex" xmlns:cx1="http://schemas.microsoft.com/office/drawing/2015/9/8/chartex" xmlns:cx2="http://schemas.microsoft.com/office/drawing/2015/10/21/chartex" xmlns:cx3="http://schemas.microsoft.com/office/drawing/2016/5/9/chartex" xmlns:cx4="http://schemas.microsoft.com/office/drawing/2016/5/10/chartex" xmlns:cx5="http://schemas.microsoft.com/office/drawing/2016/5/11/chartex" xmlns:cx6="http://schemas.microsoft.com/office/drawing/2016/5/12/chartex" xmlns:cx7="http://schemas.microsoft.com/office/drawing/2016/5/13/chartex" xmlns:cx8="http://schemas.microsoft.com/office/drawing/2016/5/14/chartex" xmlns:mc="http://schemas.openxmlformats.org/markup-compatibility/2006" xmlns:aink="http://schemas.microsoft.com/office/drawing/2016/ink" xmlns:am3d="http://schemas.microsoft.com/office/drawing/2017/model3d" xmlns:o="urn:schemas-microsoft-com:office:office" xmlns:r="http://schemas.openxmlformats.org/officeDocument/2006/relationships" xmlns:m="http://schemas.openxmlformats.org/officeDocument/2006/math" xmlns:v="urn:schemas-microsoft-com:vml" xmlns:wp14="http://schemas.microsoft.com/office/word/2010/wordprocessingDrawing" xmlns:wp="http://schemas.openxmlformats.org/drawingml/2006/wordprocessingDrawing" xmlns:w10="urn:schemas-microsoft-com:office:word" xmlns:w="http://schemas.openxmlformats.org/wordprocessingml/2006/main" xmlns:w14="http://schemas.microsoft.com/office/word/2010/wordml" xmlns:w15="http://schemas.microsoft.com/office/word/2012/wordml" xmlns:w16cex="http://schemas.microsoft.com/office/word/2018/wordml/cex" xmlns:w16cid="http://schemas.microsoft.com/office/word/2016/wordml/cid" xmlns:w16="http://schemas.microsoft.com/office/word/2018/wordml" xmlns:w16se="http://schemas.microsoft.com/office/word/2015/wordml/symex" xmlns:wpg="http://schemas.microsoft.com/office/word/2010/wordprocessingGroup" xmlns:wpi="http://schemas.microsoft.com/office/word/2010/wordprocessingInk" xmlns:wne="http://schemas.microsoft.com/office/word/2006/wordml" xmlns:wps="http://schemas.microsoft.com/office/word/2010/wordprocessingShape" mc:Ignorable="w14 w15 w16se w16cid w16 w16cex wp14">
   <w:abstractNum w:abstractNumId="0" w15:restartNumberingAfterBreak="0">
     <w:nsid w:val="040318AB"/>
     <w:multiLevelType w:val="multilevel"/>
@@ -43805,7 +46216,7 @@
 </file>
 
 <file path=word/styles.xml><?xml version="1.0" encoding="utf-8"?>
-<w:styles xmlns:mc="http://schemas.openxmlformats.org/markup-compatibility/2006" xmlns:r="http://schemas.openxmlformats.org/officeDocument/2006/relationships" xmlns:w="http://schemas.openxmlformats.org/wordprocessingml/2006/main" xmlns:w14="http://schemas.microsoft.com/office/word/2010/wordml" xmlns:w15="http://schemas.microsoft.com/office/word/2012/wordml" xmlns:w16se="http://schemas.microsoft.com/office/word/2015/wordml/symex" mc:Ignorable="w14 w15 w16se">
+<w:styles xmlns:mc="http://schemas.openxmlformats.org/markup-compatibility/2006" xmlns:r="http://schemas.openxmlformats.org/officeDocument/2006/relationships" xmlns:w="http://schemas.openxmlformats.org/wordprocessingml/2006/main" xmlns:w14="http://schemas.microsoft.com/office/word/2010/wordml" xmlns:w15="http://schemas.microsoft.com/office/word/2012/wordml" xmlns:w16cex="http://schemas.microsoft.com/office/word/2018/wordml/cex" xmlns:w16cid="http://schemas.microsoft.com/office/word/2016/wordml/cid" xmlns:w16="http://schemas.microsoft.com/office/word/2018/wordml" xmlns:w16se="http://schemas.microsoft.com/office/word/2015/wordml/symex" mc:Ignorable="w14 w15 w16se w16cid w16 w16cex">
   <w:docDefaults>
     <w:rPrDefault>
       <w:rPr>
@@ -43821,7 +46232,7 @@
       </w:pPr>
     </w:pPrDefault>
   </w:docDefaults>
-  <w:latentStyles w:defLockedState="0" w:defUIPriority="99" w:defSemiHidden="0" w:defUnhideWhenUsed="0" w:defQFormat="0" w:count="371">
+  <w:latentStyles w:defLockedState="0" w:defUIPriority="99" w:defSemiHidden="0" w:defUnhideWhenUsed="0" w:defQFormat="0" w:count="376">
     <w:lsdException w:name="Normal" w:uiPriority="0" w:qFormat="1"/>
     <w:lsdException w:name="heading 1" w:uiPriority="9" w:qFormat="1"/>
     <w:lsdException w:name="heading 2" w:semiHidden="1" w:uiPriority="9" w:unhideWhenUsed="1" w:qFormat="1"/>
@@ -44193,6 +46604,11 @@
     <w:lsdException w:name="List Table 5 Dark Accent 6" w:uiPriority="50"/>
     <w:lsdException w:name="List Table 6 Colorful Accent 6" w:uiPriority="51"/>
     <w:lsdException w:name="List Table 7 Colorful Accent 6" w:uiPriority="52"/>
+    <w:lsdException w:name="Mention" w:semiHidden="1" w:unhideWhenUsed="1"/>
+    <w:lsdException w:name="Smart Hyperlink" w:semiHidden="1" w:unhideWhenUsed="1"/>
+    <w:lsdException w:name="Hashtag" w:semiHidden="1" w:unhideWhenUsed="1"/>
+    <w:lsdException w:name="Unresolved Mention" w:semiHidden="1" w:unhideWhenUsed="1"/>
+    <w:lsdException w:name="Smart Link" w:semiHidden="1" w:unhideWhenUsed="1"/>
   </w:latentStyles>
   <w:style w:type="paragraph" w:default="1" w:styleId="Standard">
     <w:name w:val="Normal"/>
@@ -45348,607 +47764,6 @@
 </w:styles>
 </file>
 
-<file path=word/glossary/document.xml><?xml version="1.0" encoding="utf-8"?>
-<w:glossaryDocument xmlns:wpc="http://schemas.microsoft.com/office/word/2010/wordprocessingCanvas" xmlns:cx="http://schemas.microsoft.com/office/drawing/2014/chartex" xmlns:mc="http://schemas.openxmlformats.org/markup-compatibility/2006" xmlns:o="urn:schemas-microsoft-com:office:office" xmlns:r="http://schemas.openxmlformats.org/officeDocument/2006/relationships" xmlns:m="http://schemas.openxmlformats.org/officeDocument/2006/math" xmlns:v="urn:schemas-microsoft-com:vml" xmlns:wp14="http://schemas.microsoft.com/office/word/2010/wordprocessingDrawing" xmlns:wp="http://schemas.openxmlformats.org/drawingml/2006/wordprocessingDrawing" xmlns:w10="urn:schemas-microsoft-com:office:word" xmlns:w="http://schemas.openxmlformats.org/wordprocessingml/2006/main" xmlns:w14="http://schemas.microsoft.com/office/word/2010/wordml" xmlns:w15="http://schemas.microsoft.com/office/word/2012/wordml" xmlns:w16se="http://schemas.microsoft.com/office/word/2015/wordml/symex" xmlns:wpg="http://schemas.microsoft.com/office/word/2010/wordprocessingGroup" xmlns:wpi="http://schemas.microsoft.com/office/word/2010/wordprocessingInk" xmlns:wne="http://schemas.microsoft.com/office/word/2006/wordml" xmlns:wps="http://schemas.microsoft.com/office/word/2010/wordprocessingShape" mc:Ignorable="w14 w15 w16se wp14"/>
-</file>
-
-<file path=word/glossary/fontTable.xml><?xml version="1.0" encoding="utf-8"?>
-<w:fonts xmlns:mc="http://schemas.openxmlformats.org/markup-compatibility/2006" xmlns:r="http://schemas.openxmlformats.org/officeDocument/2006/relationships" xmlns:w="http://schemas.openxmlformats.org/wordprocessingml/2006/main" xmlns:w14="http://schemas.microsoft.com/office/word/2010/wordml" xmlns:w15="http://schemas.microsoft.com/office/word/2012/wordml" xmlns:w16se="http://schemas.microsoft.com/office/word/2015/wordml/symex" mc:Ignorable="w14 w15 w16se">
-  <w:font w:name="Times New Roman">
-    <w:panose1 w:val="02020603050405020304"/>
-    <w:charset w:val="00"/>
-    <w:family w:val="roman"/>
-    <w:pitch w:val="variable"/>
-    <w:sig w:usb0="E0002EFF" w:usb1="C000785B" w:usb2="00000009" w:usb3="00000000" w:csb0="000001FF" w:csb1="00000000"/>
-  </w:font>
-  <w:font w:name="Courier New">
-    <w:panose1 w:val="02070309020205020404"/>
-    <w:charset w:val="00"/>
-    <w:family w:val="modern"/>
-    <w:pitch w:val="fixed"/>
-    <w:sig w:usb0="E0002EFF" w:usb1="C0007843" w:usb2="00000009" w:usb3="00000000" w:csb0="000001FF" w:csb1="00000000"/>
-  </w:font>
-  <w:font w:name="Noto Sans Symbols">
-    <w:altName w:val="Calibri"/>
-    <w:charset w:val="00"/>
-    <w:family w:val="auto"/>
-    <w:pitch w:val="default"/>
-  </w:font>
-  <w:font w:name="Calibri Light">
-    <w:panose1 w:val="020F0302020204030204"/>
-    <w:charset w:val="00"/>
-    <w:family w:val="swiss"/>
-    <w:pitch w:val="variable"/>
-    <w:sig w:usb0="E4002EFF" w:usb1="C000247B" w:usb2="00000009" w:usb3="00000000" w:csb0="000001FF" w:csb1="00000000"/>
-  </w:font>
-  <w:font w:name="Symbol">
-    <w:panose1 w:val="05050102010706020507"/>
-    <w:charset w:val="02"/>
-    <w:family w:val="roman"/>
-    <w:pitch w:val="variable"/>
-    <w:sig w:usb0="00000000" w:usb1="10000000" w:usb2="00000000" w:usb3="00000000" w:csb0="80000000" w:csb1="00000000"/>
-  </w:font>
-  <w:font w:name="Wingdings">
-    <w:panose1 w:val="05000000000000000000"/>
-    <w:charset w:val="02"/>
-    <w:family w:val="auto"/>
-    <w:pitch w:val="variable"/>
-    <w:sig w:usb0="00000000" w:usb1="10000000" w:usb2="00000000" w:usb3="00000000" w:csb0="80000000" w:csb1="00000000"/>
-  </w:font>
-  <w:font w:name="Calibri">
-    <w:panose1 w:val="020F0502020204030204"/>
-    <w:charset w:val="00"/>
-    <w:family w:val="swiss"/>
-    <w:pitch w:val="variable"/>
-    <w:sig w:usb0="E4002EFF" w:usb1="C000247B" w:usb2="00000009" w:usb3="00000000" w:csb0="000001FF" w:csb1="00000000"/>
-  </w:font>
-  <w:font w:name="Helvetica">
-    <w:panose1 w:val="020B0604020202020204"/>
-    <w:charset w:val="00"/>
-    <w:family w:val="swiss"/>
-    <w:pitch w:val="variable"/>
-    <w:sig w:usb0="E0002EFF" w:usb1="C000785B" w:usb2="00000009" w:usb3="00000000" w:csb0="000001FF" w:csb1="00000000"/>
-  </w:font>
-  <w:font w:name="Cambria Math">
-    <w:panose1 w:val="02040503050406030204"/>
-    <w:charset w:val="00"/>
-    <w:family w:val="roman"/>
-    <w:pitch w:val="variable"/>
-    <w:sig w:usb0="E00006FF" w:usb1="420024FF" w:usb2="02000000" w:usb3="00000000" w:csb0="0000019F" w:csb1="00000000"/>
-  </w:font>
-  <w:font w:name="SFBX1095">
-    <w:altName w:val="Times New Roman"/>
-    <w:panose1 w:val="00000000000000000000"/>
-    <w:charset w:val="00"/>
-    <w:family w:val="auto"/>
-    <w:notTrueType/>
-    <w:pitch w:val="default"/>
-    <w:sig w:usb0="00000003" w:usb1="00000000" w:usb2="00000000" w:usb3="00000000" w:csb0="00000001" w:csb1="00000000"/>
-  </w:font>
-  <w:font w:name="TeXPalladioL-SC">
-    <w:altName w:val="Calibri"/>
-    <w:panose1 w:val="00000000000000000000"/>
-    <w:charset w:val="00"/>
-    <w:family w:val="auto"/>
-    <w:notTrueType/>
-    <w:pitch w:val="default"/>
-    <w:sig w:usb0="00000003" w:usb1="00000000" w:usb2="00000000" w:usb3="00000000" w:csb0="00000001" w:csb1="00000000"/>
-  </w:font>
-  <w:font w:name="URWPalladioL-Roma">
-    <w:altName w:val="Yu Gothic"/>
-    <w:panose1 w:val="00000000000000000000"/>
-    <w:charset w:val="80"/>
-    <w:family w:val="auto"/>
-    <w:notTrueType/>
-    <w:pitch w:val="default"/>
-    <w:sig w:usb0="00000001" w:usb1="08070000" w:usb2="00000010" w:usb3="00000000" w:csb0="00020000" w:csb1="00000000"/>
-  </w:font>
-  <w:font w:name="Consolas">
-    <w:panose1 w:val="020B0609020204030204"/>
-    <w:charset w:val="00"/>
-    <w:family w:val="modern"/>
-    <w:pitch w:val="fixed"/>
-    <w:sig w:usb0="E00006FF" w:usb1="0000FCFF" w:usb2="00000001" w:usb3="00000000" w:csb0="0000019F" w:csb1="00000000"/>
-  </w:font>
-  <w:font w:name="Segoe UI Symbol">
-    <w:panose1 w:val="020B0502040204020203"/>
-    <w:charset w:val="00"/>
-    <w:family w:val="swiss"/>
-    <w:pitch w:val="variable"/>
-    <w:sig w:usb0="800001E3" w:usb1="1200FFEF" w:usb2="00040000" w:usb3="00000000" w:csb0="00000001" w:csb1="00000000"/>
-  </w:font>
-  <w:font w:name="Wingdings 2">
-    <w:panose1 w:val="05020102010507070707"/>
-    <w:charset w:val="02"/>
-    <w:family w:val="roman"/>
-    <w:pitch w:val="variable"/>
-    <w:sig w:usb0="00000000" w:usb1="10000000" w:usb2="00000000" w:usb3="00000000" w:csb0="80000000" w:csb1="00000000"/>
-  </w:font>
-</w:fonts>
-</file>
-
-<file path=word/glossary/settings.xml><?xml version="1.0" encoding="utf-8"?>
-<w:settings xmlns:mc="http://schemas.openxmlformats.org/markup-compatibility/2006" xmlns:o="urn:schemas-microsoft-com:office:office" xmlns:r="http://schemas.openxmlformats.org/officeDocument/2006/relationships" xmlns:m="http://schemas.openxmlformats.org/officeDocument/2006/math" xmlns:v="urn:schemas-microsoft-com:vml" xmlns:w10="urn:schemas-microsoft-com:office:word" xmlns:w="http://schemas.openxmlformats.org/wordprocessingml/2006/main" xmlns:w14="http://schemas.microsoft.com/office/word/2010/wordml" xmlns:w15="http://schemas.microsoft.com/office/word/2012/wordml" xmlns:w16se="http://schemas.microsoft.com/office/word/2015/wordml/symex" xmlns:sl="http://schemas.openxmlformats.org/schemaLibrary/2006/main" mc:Ignorable="w14 w15 w16se">
-  <w:view w:val="normal"/>
-  <w:defaultTabStop w:val="708"/>
-  <w:hyphenationZone w:val="425"/>
-  <w:characterSpacingControl w:val="doNotCompress"/>
-  <w:compat>
-    <w:useFELayout/>
-    <w:compatSetting w:name="compatibilityMode" w:uri="http://schemas.microsoft.com/office/word" w:val="15"/>
-    <w:compatSetting w:name="overrideTableStyleFontSizeAndJustification" w:uri="http://schemas.microsoft.com/office/word" w:val="1"/>
-    <w:compatSetting w:name="enableOpenTypeFeatures" w:uri="http://schemas.microsoft.com/office/word" w:val="1"/>
-    <w:compatSetting w:name="doNotFlipMirrorIndents" w:uri="http://schemas.microsoft.com/office/word" w:val="1"/>
-    <w:compatSetting w:name="differentiateMultirowTableHeaders" w:uri="http://schemas.microsoft.com/office/word" w:val="1"/>
-  </w:compat>
-  <w:rsids>
-    <w:rsidRoot w:val="006908E1"/>
-    <w:rsid w:val="006908E1"/>
-    <w:rsid w:val="0072020B"/>
-    <w:rsid w:val="00B4657E"/>
-  </w:rsids>
-  <m:mathPr>
-    <m:mathFont m:val="Cambria Math"/>
-    <m:brkBin m:val="before"/>
-    <m:brkBinSub m:val="--"/>
-    <m:smallFrac m:val="0"/>
-    <m:dispDef/>
-    <m:lMargin m:val="0"/>
-    <m:rMargin m:val="0"/>
-    <m:defJc m:val="centerGroup"/>
-    <m:wrapIndent m:val="1440"/>
-    <m:intLim m:val="subSup"/>
-    <m:naryLim m:val="undOvr"/>
-  </m:mathPr>
-  <w:themeFontLang w:val="de-DE"/>
-  <w:clrSchemeMapping w:bg1="light1" w:t1="dark1" w:bg2="light2" w:t2="dark2" w:accent1="accent1" w:accent2="accent2" w:accent3="accent3" w:accent4="accent4" w:accent5="accent5" w:accent6="accent6" w:hyperlink="hyperlink" w:followedHyperlink="followedHyperlink"/>
-  <w:decimalSymbol w:val=","/>
-  <w:listSeparator w:val=";"/>
-  <w15:chartTrackingRefBased/>
-</w:settings>
-</file>
-
-<file path=word/glossary/styles.xml><?xml version="1.0" encoding="utf-8"?>
-<w:styles xmlns:mc="http://schemas.openxmlformats.org/markup-compatibility/2006" xmlns:r="http://schemas.openxmlformats.org/officeDocument/2006/relationships" xmlns:w="http://schemas.openxmlformats.org/wordprocessingml/2006/main" xmlns:w14="http://schemas.microsoft.com/office/word/2010/wordml" xmlns:w15="http://schemas.microsoft.com/office/word/2012/wordml" xmlns:w16se="http://schemas.microsoft.com/office/word/2015/wordml/symex" mc:Ignorable="w14 w15 w16se">
-  <w:docDefaults>
-    <w:rPrDefault>
-      <w:rPr>
-        <w:rFonts w:asciiTheme="minorHAnsi" w:eastAsiaTheme="minorEastAsia" w:hAnsiTheme="minorHAnsi" w:cstheme="minorBidi"/>
-        <w:sz w:val="22"/>
-        <w:szCs w:val="22"/>
-        <w:lang w:val="de-DE" w:eastAsia="de-DE" w:bidi="ar-SA"/>
-      </w:rPr>
-    </w:rPrDefault>
-    <w:pPrDefault>
-      <w:pPr>
-        <w:spacing w:after="160" w:line="259" w:lineRule="auto"/>
-      </w:pPr>
-    </w:pPrDefault>
-  </w:docDefaults>
-  <w:latentStyles w:defLockedState="0" w:defUIPriority="99" w:defSemiHidden="0" w:defUnhideWhenUsed="0" w:defQFormat="0" w:count="371">
-    <w:lsdException w:name="Normal" w:uiPriority="0" w:qFormat="1"/>
-    <w:lsdException w:name="heading 1" w:uiPriority="9" w:qFormat="1"/>
-    <w:lsdException w:name="heading 2" w:semiHidden="1" w:uiPriority="9" w:unhideWhenUsed="1" w:qFormat="1"/>
-    <w:lsdException w:name="heading 3" w:semiHidden="1" w:uiPriority="9" w:unhideWhenUsed="1" w:qFormat="1"/>
-    <w:lsdException w:name="heading 4" w:semiHidden="1" w:uiPriority="9" w:unhideWhenUsed="1" w:qFormat="1"/>
-    <w:lsdException w:name="heading 5" w:semiHidden="1" w:uiPriority="9" w:unhideWhenUsed="1" w:qFormat="1"/>
-    <w:lsdException w:name="heading 6" w:semiHidden="1" w:uiPriority="9" w:unhideWhenUsed="1" w:qFormat="1"/>
-    <w:lsdException w:name="heading 7" w:semiHidden="1" w:uiPriority="9" w:unhideWhenUsed="1" w:qFormat="1"/>
-    <w:lsdException w:name="heading 8" w:semiHidden="1" w:uiPriority="9" w:unhideWhenUsed="1" w:qFormat="1"/>
-    <w:lsdException w:name="heading 9" w:semiHidden="1" w:uiPriority="9" w:unhideWhenUsed="1" w:qFormat="1"/>
-    <w:lsdException w:name="index 1" w:semiHidden="1" w:unhideWhenUsed="1"/>
-    <w:lsdException w:name="index 2" w:semiHidden="1" w:unhideWhenUsed="1"/>
-    <w:lsdException w:name="index 3" w:semiHidden="1" w:unhideWhenUsed="1"/>
-    <w:lsdException w:name="index 4" w:semiHidden="1" w:unhideWhenUsed="1"/>
-    <w:lsdException w:name="index 5" w:semiHidden="1" w:unhideWhenUsed="1"/>
-    <w:lsdException w:name="index 6" w:semiHidden="1" w:unhideWhenUsed="1"/>
-    <w:lsdException w:name="index 7" w:semiHidden="1" w:unhideWhenUsed="1"/>
-    <w:lsdException w:name="index 8" w:semiHidden="1" w:unhideWhenUsed="1"/>
-    <w:lsdException w:name="index 9" w:semiHidden="1" w:unhideWhenUsed="1"/>
-    <w:lsdException w:name="toc 1" w:semiHidden="1" w:uiPriority="39" w:unhideWhenUsed="1"/>
-    <w:lsdException w:name="toc 2" w:semiHidden="1" w:uiPriority="39" w:unhideWhenUsed="1"/>
-    <w:lsdException w:name="toc 3" w:semiHidden="1" w:uiPriority="39" w:unhideWhenUsed="1"/>
-    <w:lsdException w:name="toc 4" w:semiHidden="1" w:uiPriority="39" w:unhideWhenUsed="1"/>
-    <w:lsdException w:name="toc 5" w:semiHidden="1" w:uiPriority="39" w:unhideWhenUsed="1"/>
-    <w:lsdException w:name="toc 6" w:semiHidden="1" w:uiPriority="39" w:unhideWhenUsed="1"/>
-    <w:lsdException w:name="toc 7" w:semiHidden="1" w:uiPriority="39" w:unhideWhenUsed="1"/>
-    <w:lsdException w:name="toc 8" w:semiHidden="1" w:uiPriority="39" w:unhideWhenUsed="1"/>
-    <w:lsdException w:name="toc 9" w:semiHidden="1" w:uiPriority="39" w:unhideWhenUsed="1"/>
-    <w:lsdException w:name="Normal Indent" w:semiHidden="1" w:unhideWhenUsed="1"/>
-    <w:lsdException w:name="footnote text" w:semiHidden="1" w:unhideWhenUsed="1"/>
-    <w:lsdException w:name="annotation text" w:semiHidden="1" w:unhideWhenUsed="1"/>
-    <w:lsdException w:name="header" w:semiHidden="1" w:unhideWhenUsed="1"/>
-    <w:lsdException w:name="footer" w:semiHidden="1" w:unhideWhenUsed="1"/>
-    <w:lsdException w:name="index heading" w:semiHidden="1" w:unhideWhenUsed="1"/>
-    <w:lsdException w:name="caption" w:semiHidden="1" w:uiPriority="35" w:unhideWhenUsed="1" w:qFormat="1"/>
-    <w:lsdException w:name="table of figures" w:semiHidden="1" w:unhideWhenUsed="1"/>
-    <w:lsdException w:name="envelope address" w:semiHidden="1" w:unhideWhenUsed="1"/>
-    <w:lsdException w:name="envelope return" w:semiHidden="1" w:unhideWhenUsed="1"/>
-    <w:lsdException w:name="footnote reference" w:semiHidden="1" w:unhideWhenUsed="1"/>
-    <w:lsdException w:name="annotation reference" w:semiHidden="1" w:unhideWhenUsed="1"/>
-    <w:lsdException w:name="line number" w:semiHidden="1" w:unhideWhenUsed="1"/>
-    <w:lsdException w:name="page number" w:semiHidden="1" w:unhideWhenUsed="1"/>
-    <w:lsdException w:name="endnote reference" w:semiHidden="1" w:unhideWhenUsed="1"/>
-    <w:lsdException w:name="endnote text" w:semiHidden="1" w:unhideWhenUsed="1"/>
-    <w:lsdException w:name="table of authorities" w:semiHidden="1" w:unhideWhenUsed="1"/>
-    <w:lsdException w:name="macro" w:semiHidden="1" w:unhideWhenUsed="1"/>
-    <w:lsdException w:name="toa heading" w:semiHidden="1" w:unhideWhenUsed="1"/>
-    <w:lsdException w:name="List" w:semiHidden="1" w:unhideWhenUsed="1"/>
-    <w:lsdException w:name="List Bullet" w:semiHidden="1" w:unhideWhenUsed="1"/>
-    <w:lsdException w:name="List Number" w:semiHidden="1" w:unhideWhenUsed="1"/>
-    <w:lsdException w:name="List 2" w:semiHidden="1" w:unhideWhenUsed="1"/>
-    <w:lsdException w:name="List 3" w:semiHidden="1" w:unhideWhenUsed="1"/>
-    <w:lsdException w:name="List 4" w:semiHidden="1" w:unhideWhenUsed="1"/>
-    <w:lsdException w:name="List 5" w:semiHidden="1" w:unhideWhenUsed="1"/>
-    <w:lsdException w:name="List Bullet 2" w:semiHidden="1" w:unhideWhenUsed="1"/>
-    <w:lsdException w:name="List Bullet 3" w:semiHidden="1" w:unhideWhenUsed="1"/>
-    <w:lsdException w:name="List Bullet 4" w:semiHidden="1" w:unhideWhenUsed="1"/>
-    <w:lsdException w:name="List Bullet 5" w:semiHidden="1" w:unhideWhenUsed="1"/>
-    <w:lsdException w:name="List Number 2" w:semiHidden="1" w:unhideWhenUsed="1"/>
-    <w:lsdException w:name="List Number 3" w:semiHidden="1" w:unhideWhenUsed="1"/>
-    <w:lsdException w:name="List Number 4" w:semiHidden="1" w:unhideWhenUsed="1"/>
-    <w:lsdException w:name="List Number 5" w:semiHidden="1" w:unhideWhenUsed="1"/>
-    <w:lsdException w:name="Title" w:uiPriority="10" w:qFormat="1"/>
-    <w:lsdException w:name="Closing" w:semiHidden="1" w:unhideWhenUsed="1"/>
-    <w:lsdException w:name="Signature" w:semiHidden="1" w:unhideWhenUsed="1"/>
-    <w:lsdException w:name="Default Paragraph Font" w:semiHidden="1" w:uiPriority="1" w:unhideWhenUsed="1"/>
-    <w:lsdException w:name="Body Text" w:semiHidden="1" w:unhideWhenUsed="1"/>
-    <w:lsdException w:name="Body Text Indent" w:semiHidden="1" w:unhideWhenUsed="1"/>
-    <w:lsdException w:name="List Continue" w:semiHidden="1" w:unhideWhenUsed="1"/>
-    <w:lsdException w:name="List Continue 2" w:semiHidden="1" w:unhideWhenUsed="1"/>
-    <w:lsdException w:name="List Continue 3" w:semiHidden="1" w:unhideWhenUsed="1"/>
-    <w:lsdException w:name="List Continue 4" w:semiHidden="1" w:unhideWhenUsed="1"/>
-    <w:lsdException w:name="List Continue 5" w:semiHidden="1" w:unhideWhenUsed="1"/>
-    <w:lsdException w:name="Message Header" w:semiHidden="1" w:unhideWhenUsed="1"/>
-    <w:lsdException w:name="Subtitle" w:uiPriority="11" w:qFormat="1"/>
-    <w:lsdException w:name="Salutation" w:semiHidden="1" w:unhideWhenUsed="1"/>
-    <w:lsdException w:name="Date" w:semiHidden="1" w:unhideWhenUsed="1"/>
-    <w:lsdException w:name="Body Text First Indent" w:semiHidden="1" w:unhideWhenUsed="1"/>
-    <w:lsdException w:name="Body Text First Indent 2" w:semiHidden="1" w:unhideWhenUsed="1"/>
-    <w:lsdException w:name="Note Heading" w:semiHidden="1" w:unhideWhenUsed="1"/>
-    <w:lsdException w:name="Body Text 2" w:semiHidden="1" w:unhideWhenUsed="1"/>
-    <w:lsdException w:name="Body Text 3" w:semiHidden="1" w:unhideWhenUsed="1"/>
-    <w:lsdException w:name="Body Text Indent 2" w:semiHidden="1" w:unhideWhenUsed="1"/>
-    <w:lsdException w:name="Body Text Indent 3" w:semiHidden="1" w:unhideWhenUsed="1"/>
-    <w:lsdException w:name="Block Text" w:semiHidden="1" w:unhideWhenUsed="1"/>
-    <w:lsdException w:name="Hyperlink" w:semiHidden="1" w:unhideWhenUsed="1"/>
-    <w:lsdException w:name="FollowedHyperlink" w:semiHidden="1" w:unhideWhenUsed="1"/>
-    <w:lsdException w:name="Strong" w:uiPriority="22" w:qFormat="1"/>
-    <w:lsdException w:name="Emphasis" w:uiPriority="20" w:qFormat="1"/>
-    <w:lsdException w:name="Document Map" w:semiHidden="1" w:unhideWhenUsed="1"/>
-    <w:lsdException w:name="Plain Text" w:semiHidden="1" w:unhideWhenUsed="1"/>
-    <w:lsdException w:name="E-mail Signature" w:semiHidden="1" w:unhideWhenUsed="1"/>
-    <w:lsdException w:name="HTML Top of Form" w:semiHidden="1" w:unhideWhenUsed="1"/>
-    <w:lsdException w:name="HTML Bottom of Form" w:semiHidden="1" w:unhideWhenUsed="1"/>
-    <w:lsdException w:name="Normal (Web)" w:semiHidden="1" w:unhideWhenUsed="1"/>
-    <w:lsdException w:name="HTML Acronym" w:semiHidden="1" w:unhideWhenUsed="1"/>
-    <w:lsdException w:name="HTML Address" w:semiHidden="1" w:unhideWhenUsed="1"/>
-    <w:lsdException w:name="HTML Cite" w:semiHidden="1" w:unhideWhenUsed="1"/>
-    <w:lsdException w:name="HTML Code" w:semiHidden="1" w:unhideWhenUsed="1"/>
-    <w:lsdException w:name="HTML Definition" w:semiHidden="1" w:unhideWhenUsed="1"/>
-    <w:lsdException w:name="HTML Keyboard" w:semiHidden="1" w:unhideWhenUsed="1"/>
-    <w:lsdException w:name="HTML Preformatted" w:semiHidden="1" w:unhideWhenUsed="1"/>
-    <w:lsdException w:name="HTML Sample" w:semiHidden="1" w:unhideWhenUsed="1"/>
-    <w:lsdException w:name="HTML Typewriter" w:semiHidden="1" w:unhideWhenUsed="1"/>
-    <w:lsdException w:name="HTML Variable" w:semiHidden="1" w:unhideWhenUsed="1"/>
-    <w:lsdException w:name="Normal Table" w:semiHidden="1" w:unhideWhenUsed="1"/>
-    <w:lsdException w:name="annotation subject" w:semiHidden="1" w:unhideWhenUsed="1"/>
-    <w:lsdException w:name="No List" w:semiHidden="1" w:unhideWhenUsed="1"/>
-    <w:lsdException w:name="Outline List 1" w:semiHidden="1" w:unhideWhenUsed="1"/>
-    <w:lsdException w:name="Outline List 2" w:semiHidden="1" w:unhideWhenUsed="1"/>
-    <w:lsdException w:name="Outline List 3" w:semiHidden="1" w:unhideWhenUsed="1"/>
-    <w:lsdException w:name="Table Simple 1" w:semiHidden="1" w:unhideWhenUsed="1"/>
-    <w:lsdException w:name="Table Simple 2" w:semiHidden="1" w:unhideWhenUsed="1"/>
-    <w:lsdException w:name="Table Simple 3" w:semiHidden="1" w:unhideWhenUsed="1"/>
-    <w:lsdException w:name="Table Classic 1" w:semiHidden="1" w:unhideWhenUsed="1"/>
-    <w:lsdException w:name="Table Classic 2" w:semiHidden="1" w:unhideWhenUsed="1"/>
-    <w:lsdException w:name="Table Classic 3" w:semiHidden="1" w:unhideWhenUsed="1"/>
-    <w:lsdException w:name="Table Classic 4" w:semiHidden="1" w:unhideWhenUsed="1"/>
-    <w:lsdException w:name="Table Colorful 1" w:semiHidden="1" w:unhideWhenUsed="1"/>
-    <w:lsdException w:name="Table Colorful 2" w:semiHidden="1" w:unhideWhenUsed="1"/>
-    <w:lsdException w:name="Table Colorful 3" w:semiHidden="1" w:unhideWhenUsed="1"/>
-    <w:lsdException w:name="Table Columns 1" w:semiHidden="1" w:unhideWhenUsed="1"/>
-    <w:lsdException w:name="Table Columns 2" w:semiHidden="1" w:unhideWhenUsed="1"/>
-    <w:lsdException w:name="Table Columns 3" w:semiHidden="1" w:unhideWhenUsed="1"/>
-    <w:lsdException w:name="Table Columns 4" w:semiHidden="1" w:unhideWhenUsed="1"/>
-    <w:lsdException w:name="Table Columns 5" w:semiHidden="1" w:unhideWhenUsed="1"/>
-    <w:lsdException w:name="Table Grid 1" w:semiHidden="1" w:unhideWhenUsed="1"/>
-    <w:lsdException w:name="Table Grid 2" w:semiHidden="1" w:unhideWhenUsed="1"/>
-    <w:lsdException w:name="Table Grid 3" w:semiHidden="1" w:unhideWhenUsed="1"/>
-    <w:lsdException w:name="Table Grid 4" w:semiHidden="1" w:unhideWhenUsed="1"/>
-    <w:lsdException w:name="Table Grid 5" w:semiHidden="1" w:unhideWhenUsed="1"/>
-    <w:lsdException w:name="Table Grid 6" w:semiHidden="1" w:unhideWhenUsed="1"/>
-    <w:lsdException w:name="Table Grid 7" w:semiHidden="1" w:unhideWhenUsed="1"/>
-    <w:lsdException w:name="Table Grid 8" w:semiHidden="1" w:unhideWhenUsed="1"/>
-    <w:lsdException w:name="Table List 1" w:semiHidden="1" w:unhideWhenUsed="1"/>
-    <w:lsdException w:name="Table List 2" w:semiHidden="1" w:unhideWhenUsed="1"/>
-    <w:lsdException w:name="Table List 3" w:semiHidden="1" w:unhideWhenUsed="1"/>
-    <w:lsdException w:name="Table List 4" w:semiHidden="1" w:unhideWhenUsed="1"/>
-    <w:lsdException w:name="Table List 5" w:semiHidden="1" w:unhideWhenUsed="1"/>
-    <w:lsdException w:name="Table List 6" w:semiHidden="1" w:unhideWhenUsed="1"/>
-    <w:lsdException w:name="Table List 7" w:semiHidden="1" w:unhideWhenUsed="1"/>
-    <w:lsdException w:name="Table List 8" w:semiHidden="1" w:unhideWhenUsed="1"/>
-    <w:lsdException w:name="Table 3D effects 1" w:semiHidden="1" w:unhideWhenUsed="1"/>
-    <w:lsdException w:name="Table 3D effects 2" w:semiHidden="1" w:unhideWhenUsed="1"/>
-    <w:lsdException w:name="Table 3D effects 3" w:semiHidden="1" w:unhideWhenUsed="1"/>
-    <w:lsdException w:name="Table Contemporary" w:semiHidden="1" w:unhideWhenUsed="1"/>
-    <w:lsdException w:name="Table Elegant" w:semiHidden="1" w:unhideWhenUsed="1"/>
-    <w:lsdException w:name="Table Professional" w:semiHidden="1" w:unhideWhenUsed="1"/>
-    <w:lsdException w:name="Table Subtle 1" w:semiHidden="1" w:unhideWhenUsed="1"/>
-    <w:lsdException w:name="Table Subtle 2" w:semiHidden="1" w:unhideWhenUsed="1"/>
-    <w:lsdException w:name="Table Web 1" w:semiHidden="1" w:unhideWhenUsed="1"/>
-    <w:lsdException w:name="Table Web 2" w:semiHidden="1" w:unhideWhenUsed="1"/>
-    <w:lsdException w:name="Table Web 3" w:semiHidden="1" w:unhideWhenUsed="1"/>
-    <w:lsdException w:name="Balloon Text" w:semiHidden="1" w:unhideWhenUsed="1"/>
-    <w:lsdException w:name="Table Grid" w:uiPriority="39"/>
-    <w:lsdException w:name="Table Theme" w:semiHidden="1" w:unhideWhenUsed="1"/>
-    <w:lsdException w:name="Placeholder Text" w:semiHidden="1"/>
-    <w:lsdException w:name="No Spacing" w:uiPriority="1" w:qFormat="1"/>
-    <w:lsdException w:name="Light Shading" w:uiPriority="60"/>
-    <w:lsdException w:name="Light List" w:uiPriority="61"/>
-    <w:lsdException w:name="Light Grid" w:uiPriority="62"/>
-    <w:lsdException w:name="Medium Shading 1" w:uiPriority="63"/>
-    <w:lsdException w:name="Medium Shading 2" w:uiPriority="64"/>
-    <w:lsdException w:name="Medium List 1" w:uiPriority="65"/>
-    <w:lsdException w:name="Medium List 2" w:uiPriority="66"/>
-    <w:lsdException w:name="Medium Grid 1" w:uiPriority="67"/>
-    <w:lsdException w:name="Medium Grid 2" w:uiPriority="68"/>
-    <w:lsdException w:name="Medium Grid 3" w:uiPriority="69"/>
-    <w:lsdException w:name="Dark List" w:uiPriority="70"/>
-    <w:lsdException w:name="Colorful Shading" w:uiPriority="71"/>
-    <w:lsdException w:name="Colorful List" w:uiPriority="72"/>
-    <w:lsdException w:name="Colorful Grid" w:uiPriority="73"/>
-    <w:lsdException w:name="Light Shading Accent 1" w:uiPriority="60"/>
-    <w:lsdException w:name="Light List Accent 1" w:uiPriority="61"/>
-    <w:lsdException w:name="Light Grid Accent 1" w:uiPriority="62"/>
-    <w:lsdException w:name="Medium Shading 1 Accent 1" w:uiPriority="63"/>
-    <w:lsdException w:name="Medium Shading 2 Accent 1" w:uiPriority="64"/>
-    <w:lsdException w:name="Medium List 1 Accent 1" w:uiPriority="65"/>
-    <w:lsdException w:name="Revision" w:semiHidden="1"/>
-    <w:lsdException w:name="List Paragraph" w:uiPriority="34" w:qFormat="1"/>
-    <w:lsdException w:name="Quote" w:uiPriority="29" w:qFormat="1"/>
-    <w:lsdException w:name="Intense Quote" w:uiPriority="30" w:qFormat="1"/>
-    <w:lsdException w:name="Medium List 2 Accent 1" w:uiPriority="66"/>
-    <w:lsdException w:name="Medium Grid 1 Accent 1" w:uiPriority="67"/>
-    <w:lsdException w:name="Medium Grid 2 Accent 1" w:uiPriority="68"/>
-    <w:lsdException w:name="Medium Grid 3 Accent 1" w:uiPriority="69"/>
-    <w:lsdException w:name="Dark List Accent 1" w:uiPriority="70"/>
-    <w:lsdException w:name="Colorful Shading Accent 1" w:uiPriority="71"/>
-    <w:lsdException w:name="Colorful List Accent 1" w:uiPriority="72"/>
-    <w:lsdException w:name="Colorful Grid Accent 1" w:uiPriority="73"/>
-    <w:lsdException w:name="Light Shading Accent 2" w:uiPriority="60"/>
-    <w:lsdException w:name="Light List Accent 2" w:uiPriority="61"/>
-    <w:lsdException w:name="Light Grid Accent 2" w:uiPriority="62"/>
-    <w:lsdException w:name="Medium Shading 1 Accent 2" w:uiPriority="63"/>
-    <w:lsdException w:name="Medium Shading 2 Accent 2" w:uiPriority="64"/>
-    <w:lsdException w:name="Medium List 1 Accent 2" w:uiPriority="65"/>
-    <w:lsdException w:name="Medium List 2 Accent 2" w:uiPriority="66"/>
-    <w:lsdException w:name="Medium Grid 1 Accent 2" w:uiPriority="67"/>
-    <w:lsdException w:name="Medium Grid 2 Accent 2" w:uiPriority="68"/>
-    <w:lsdException w:name="Medium Grid 3 Accent 2" w:uiPriority="69"/>
-    <w:lsdException w:name="Dark List Accent 2" w:uiPriority="70"/>
-    <w:lsdException w:name="Colorful Shading Accent 2" w:uiPriority="71"/>
-    <w:lsdException w:name="Colorful List Accent 2" w:uiPriority="72"/>
-    <w:lsdException w:name="Colorful Grid Accent 2" w:uiPriority="73"/>
-    <w:lsdException w:name="Light Shading Accent 3" w:uiPriority="60"/>
-    <w:lsdException w:name="Light List Accent 3" w:uiPriority="61"/>
-    <w:lsdException w:name="Light Grid Accent 3" w:uiPriority="62"/>
-    <w:lsdException w:name="Medium Shading 1 Accent 3" w:uiPriority="63"/>
-    <w:lsdException w:name="Medium Shading 2 Accent 3" w:uiPriority="64"/>
-    <w:lsdException w:name="Medium List 1 Accent 3" w:uiPriority="65"/>
-    <w:lsdException w:name="Medium List 2 Accent 3" w:uiPriority="66"/>
-    <w:lsdException w:name="Medium Grid 1 Accent 3" w:uiPriority="67"/>
-    <w:lsdException w:name="Medium Grid 2 Accent 3" w:uiPriority="68"/>
-    <w:lsdException w:name="Medium Grid 3 Accent 3" w:uiPriority="69"/>
-    <w:lsdException w:name="Dark List Accent 3" w:uiPriority="70"/>
-    <w:lsdException w:name="Colorful Shading Accent 3" w:uiPriority="71"/>
-    <w:lsdException w:name="Colorful List Accent 3" w:uiPriority="72"/>
-    <w:lsdException w:name="Colorful Grid Accent 3" w:uiPriority="73"/>
-    <w:lsdException w:name="Light Shading Accent 4" w:uiPriority="60"/>
-    <w:lsdException w:name="Light List Accent 4" w:uiPriority="61"/>
-    <w:lsdException w:name="Light Grid Accent 4" w:uiPriority="62"/>
-    <w:lsdException w:name="Medium Shading 1 Accent 4" w:uiPriority="63"/>
-    <w:lsdException w:name="Medium Shading 2 Accent 4" w:uiPriority="64"/>
-    <w:lsdException w:name="Medium List 1 Accent 4" w:uiPriority="65"/>
-    <w:lsdException w:name="Medium List 2 Accent 4" w:uiPriority="66"/>
-    <w:lsdException w:name="Medium Grid 1 Accent 4" w:uiPriority="67"/>
-    <w:lsdException w:name="Medium Grid 2 Accent 4" w:uiPriority="68"/>
-    <w:lsdException w:name="Medium Grid 3 Accent 4" w:uiPriority="69"/>
-    <w:lsdException w:name="Dark List Accent 4" w:uiPriority="70"/>
-    <w:lsdException w:name="Colorful Shading Accent 4" w:uiPriority="71"/>
-    <w:lsdException w:name="Colorful List Accent 4" w:uiPriority="72"/>
-    <w:lsdException w:name="Colorful Grid Accent 4" w:uiPriority="73"/>
-    <w:lsdException w:name="Light Shading Accent 5" w:uiPriority="60"/>
-    <w:lsdException w:name="Light List Accent 5" w:uiPriority="61"/>
-    <w:lsdException w:name="Light Grid Accent 5" w:uiPriority="62"/>
-    <w:lsdException w:name="Medium Shading 1 Accent 5" w:uiPriority="63"/>
-    <w:lsdException w:name="Medium Shading 2 Accent 5" w:uiPriority="64"/>
-    <w:lsdException w:name="Medium List 1 Accent 5" w:uiPriority="65"/>
-    <w:lsdException w:name="Medium List 2 Accent 5" w:uiPriority="66"/>
-    <w:lsdException w:name="Medium Grid 1 Accent 5" w:uiPriority="67"/>
-    <w:lsdException w:name="Medium Grid 2 Accent 5" w:uiPriority="68"/>
-    <w:lsdException w:name="Medium Grid 3 Accent 5" w:uiPriority="69"/>
-    <w:lsdException w:name="Dark List Accent 5" w:uiPriority="70"/>
-    <w:lsdException w:name="Colorful Shading Accent 5" w:uiPriority="71"/>
-    <w:lsdException w:name="Colorful List Accent 5" w:uiPriority="72"/>
-    <w:lsdException w:name="Colorful Grid Accent 5" w:uiPriority="73"/>
-    <w:lsdException w:name="Light Shading Accent 6" w:uiPriority="60"/>
-    <w:lsdException w:name="Light List Accent 6" w:uiPriority="61"/>
-    <w:lsdException w:name="Light Grid Accent 6" w:uiPriority="62"/>
-    <w:lsdException w:name="Medium Shading 1 Accent 6" w:uiPriority="63"/>
-    <w:lsdException w:name="Medium Shading 2 Accent 6" w:uiPriority="64"/>
-    <w:lsdException w:name="Medium List 1 Accent 6" w:uiPriority="65"/>
-    <w:lsdException w:name="Medium List 2 Accent 6" w:uiPriority="66"/>
-    <w:lsdException w:name="Medium Grid 1 Accent 6" w:uiPriority="67"/>
-    <w:lsdException w:name="Medium Grid 2 Accent 6" w:uiPriority="68"/>
-    <w:lsdException w:name="Medium Grid 3 Accent 6" w:uiPriority="69"/>
-    <w:lsdException w:name="Dark List Accent 6" w:uiPriority="70"/>
-    <w:lsdException w:name="Colorful Shading Accent 6" w:uiPriority="71"/>
-    <w:lsdException w:name="Colorful List Accent 6" w:uiPriority="72"/>
-    <w:lsdException w:name="Colorful Grid Accent 6" w:uiPriority="73"/>
-    <w:lsdException w:name="Subtle Emphasis" w:uiPriority="19" w:qFormat="1"/>
-    <w:lsdException w:name="Intense Emphasis" w:uiPriority="21" w:qFormat="1"/>
-    <w:lsdException w:name="Subtle Reference" w:uiPriority="31" w:qFormat="1"/>
-    <w:lsdException w:name="Intense Reference" w:uiPriority="32" w:qFormat="1"/>
-    <w:lsdException w:name="Book Title" w:uiPriority="33" w:qFormat="1"/>
-    <w:lsdException w:name="Bibliography" w:semiHidden="1" w:uiPriority="37" w:unhideWhenUsed="1"/>
-    <w:lsdException w:name="TOC Heading" w:semiHidden="1" w:uiPriority="39" w:unhideWhenUsed="1" w:qFormat="1"/>
-    <w:lsdException w:name="Plain Table 1" w:uiPriority="41"/>
-    <w:lsdException w:name="Plain Table 2" w:uiPriority="42"/>
-    <w:lsdException w:name="Plain Table 3" w:uiPriority="43"/>
-    <w:lsdException w:name="Plain Table 4" w:uiPriority="44"/>
-    <w:lsdException w:name="Plain Table 5" w:uiPriority="45"/>
-    <w:lsdException w:name="Grid Table Light" w:uiPriority="40"/>
-    <w:lsdException w:name="Grid Table 1 Light" w:uiPriority="46"/>
-    <w:lsdException w:name="Grid Table 2" w:uiPriority="47"/>
-    <w:lsdException w:name="Grid Table 3" w:uiPriority="48"/>
-    <w:lsdException w:name="Grid Table 4" w:uiPriority="49"/>
-    <w:lsdException w:name="Grid Table 5 Dark" w:uiPriority="50"/>
-    <w:lsdException w:name="Grid Table 6 Colorful" w:uiPriority="51"/>
-    <w:lsdException w:name="Grid Table 7 Colorful" w:uiPriority="52"/>
-    <w:lsdException w:name="Grid Table 1 Light Accent 1" w:uiPriority="46"/>
-    <w:lsdException w:name="Grid Table 2 Accent 1" w:uiPriority="47"/>
-    <w:lsdException w:name="Grid Table 3 Accent 1" w:uiPriority="48"/>
-    <w:lsdException w:name="Grid Table 4 Accent 1" w:uiPriority="49"/>
-    <w:lsdException w:name="Grid Table 5 Dark Accent 1" w:uiPriority="50"/>
-    <w:lsdException w:name="Grid Table 6 Colorful Accent 1" w:uiPriority="51"/>
-    <w:lsdException w:name="Grid Table 7 Colorful Accent 1" w:uiPriority="52"/>
-    <w:lsdException w:name="Grid Table 1 Light Accent 2" w:uiPriority="46"/>
-    <w:lsdException w:name="Grid Table 2 Accent 2" w:uiPriority="47"/>
-    <w:lsdException w:name="Grid Table 3 Accent 2" w:uiPriority="48"/>
-    <w:lsdException w:name="Grid Table 4 Accent 2" w:uiPriority="49"/>
-    <w:lsdException w:name="Grid Table 5 Dark Accent 2" w:uiPriority="50"/>
-    <w:lsdException w:name="Grid Table 6 Colorful Accent 2" w:uiPriority="51"/>
-    <w:lsdException w:name="Grid Table 7 Colorful Accent 2" w:uiPriority="52"/>
-    <w:lsdException w:name="Grid Table 1 Light Accent 3" w:uiPriority="46"/>
-    <w:lsdException w:name="Grid Table 2 Accent 3" w:uiPriority="47"/>
-    <w:lsdException w:name="Grid Table 3 Accent 3" w:uiPriority="48"/>
-    <w:lsdException w:name="Grid Table 4 Accent 3" w:uiPriority="49"/>
-    <w:lsdException w:name="Grid Table 5 Dark Accent 3" w:uiPriority="50"/>
-    <w:lsdException w:name="Grid Table 6 Colorful Accent 3" w:uiPriority="51"/>
-    <w:lsdException w:name="Grid Table 7 Colorful Accent 3" w:uiPriority="52"/>
-    <w:lsdException w:name="Grid Table 1 Light Accent 4" w:uiPriority="46"/>
-    <w:lsdException w:name="Grid Table 2 Accent 4" w:uiPriority="47"/>
-    <w:lsdException w:name="Grid Table 3 Accent 4" w:uiPriority="48"/>
-    <w:lsdException w:name="Grid Table 4 Accent 4" w:uiPriority="49"/>
-    <w:lsdException w:name="Grid Table 5 Dark Accent 4" w:uiPriority="50"/>
-    <w:lsdException w:name="Grid Table 6 Colorful Accent 4" w:uiPriority="51"/>
-    <w:lsdException w:name="Grid Table 7 Colorful Accent 4" w:uiPriority="52"/>
-    <w:lsdException w:name="Grid Table 1 Light Accent 5" w:uiPriority="46"/>
-    <w:lsdException w:name="Grid Table 2 Accent 5" w:uiPriority="47"/>
-    <w:lsdException w:name="Grid Table 3 Accent 5" w:uiPriority="48"/>
-    <w:lsdException w:name="Grid Table 4 Accent 5" w:uiPriority="49"/>
-    <w:lsdException w:name="Grid Table 5 Dark Accent 5" w:uiPriority="50"/>
-    <w:lsdException w:name="Grid Table 6 Colorful Accent 5" w:uiPriority="51"/>
-    <w:lsdException w:name="Grid Table 7 Colorful Accent 5" w:uiPriority="52"/>
-    <w:lsdException w:name="Grid Table 1 Light Accent 6" w:uiPriority="46"/>
-    <w:lsdException w:name="Grid Table 2 Accent 6" w:uiPriority="47"/>
-    <w:lsdException w:name="Grid Table 3 Accent 6" w:uiPriority="48"/>
-    <w:lsdException w:name="Grid Table 4 Accent 6" w:uiPriority="49"/>
-    <w:lsdException w:name="Grid Table 5 Dark Accent 6" w:uiPriority="50"/>
-    <w:lsdException w:name="Grid Table 6 Colorful Accent 6" w:uiPriority="51"/>
-    <w:lsdException w:name="Grid Table 7 Colorful Accent 6" w:uiPriority="52"/>
-    <w:lsdException w:name="List Table 1 Light" w:uiPriority="46"/>
-    <w:lsdException w:name="List Table 2" w:uiPriority="47"/>
-    <w:lsdException w:name="List Table 3" w:uiPriority="48"/>
-    <w:lsdException w:name="List Table 4" w:uiPriority="49"/>
-    <w:lsdException w:name="List Table 5 Dark" w:uiPriority="50"/>
-    <w:lsdException w:name="List Table 6 Colorful" w:uiPriority="51"/>
-    <w:lsdException w:name="List Table 7 Colorful" w:uiPriority="52"/>
-    <w:lsdException w:name="List Table 1 Light Accent 1" w:uiPriority="46"/>
-    <w:lsdException w:name="List Table 2 Accent 1" w:uiPriority="47"/>
-    <w:lsdException w:name="List Table 3 Accent 1" w:uiPriority="48"/>
-    <w:lsdException w:name="List Table 4 Accent 1" w:uiPriority="49"/>
-    <w:lsdException w:name="List Table 5 Dark Accent 1" w:uiPriority="50"/>
-    <w:lsdException w:name="List Table 6 Colorful Accent 1" w:uiPriority="51"/>
-    <w:lsdException w:name="List Table 7 Colorful Accent 1" w:uiPriority="52"/>
-    <w:lsdException w:name="List Table 1 Light Accent 2" w:uiPriority="46"/>
-    <w:lsdException w:name="List Table 2 Accent 2" w:uiPriority="47"/>
-    <w:lsdException w:name="List Table 3 Accent 2" w:uiPriority="48"/>
-    <w:lsdException w:name="List Table 4 Accent 2" w:uiPriority="49"/>
-    <w:lsdException w:name="List Table 5 Dark Accent 2" w:uiPriority="50"/>
-    <w:lsdException w:name="List Table 6 Colorful Accent 2" w:uiPriority="51"/>
-    <w:lsdException w:name="List Table 7 Colorful Accent 2" w:uiPriority="52"/>
-    <w:lsdException w:name="List Table 1 Light Accent 3" w:uiPriority="46"/>
-    <w:lsdException w:name="List Table 2 Accent 3" w:uiPriority="47"/>
-    <w:lsdException w:name="List Table 3 Accent 3" w:uiPriority="48"/>
-    <w:lsdException w:name="List Table 4 Accent 3" w:uiPriority="49"/>
-    <w:lsdException w:name="List Table 5 Dark Accent 3" w:uiPriority="50"/>
-    <w:lsdException w:name="List Table 6 Colorful Accent 3" w:uiPriority="51"/>
-    <w:lsdException w:name="List Table 7 Colorful Accent 3" w:uiPriority="52"/>
-    <w:lsdException w:name="List Table 1 Light Accent 4" w:uiPriority="46"/>
-    <w:lsdException w:name="List Table 2 Accent 4" w:uiPriority="47"/>
-    <w:lsdException w:name="List Table 3 Accent 4" w:uiPriority="48"/>
-    <w:lsdException w:name="List Table 4 Accent 4" w:uiPriority="49"/>
-    <w:lsdException w:name="List Table 5 Dark Accent 4" w:uiPriority="50"/>
-    <w:lsdException w:name="List Table 6 Colorful Accent 4" w:uiPriority="51"/>
-    <w:lsdException w:name="List Table 7 Colorful Accent 4" w:uiPriority="52"/>
-    <w:lsdException w:name="List Table 1 Light Accent 5" w:uiPriority="46"/>
-    <w:lsdException w:name="List Table 2 Accent 5" w:uiPriority="47"/>
-    <w:lsdException w:name="List Table 3 Accent 5" w:uiPriority="48"/>
-    <w:lsdException w:name="List Table 4 Accent 5" w:uiPriority="49"/>
-    <w:lsdException w:name="List Table 5 Dark Accent 5" w:uiPriority="50"/>
-    <w:lsdException w:name="List Table 6 Colorful Accent 5" w:uiPriority="51"/>
-    <w:lsdException w:name="List Table 7 Colorful Accent 5" w:uiPriority="52"/>
-    <w:lsdException w:name="List Table 1 Light Accent 6" w:uiPriority="46"/>
-    <w:lsdException w:name="List Table 2 Accent 6" w:uiPriority="47"/>
-    <w:lsdException w:name="List Table 3 Accent 6" w:uiPriority="48"/>
-    <w:lsdException w:name="List Table 4 Accent 6" w:uiPriority="49"/>
-    <w:lsdException w:name="List Table 5 Dark Accent 6" w:uiPriority="50"/>
-    <w:lsdException w:name="List Table 6 Colorful Accent 6" w:uiPriority="51"/>
-    <w:lsdException w:name="List Table 7 Colorful Accent 6" w:uiPriority="52"/>
-  </w:latentStyles>
-  <w:style w:type="paragraph" w:default="1" w:styleId="Standard">
-    <w:name w:val="Normal"/>
-    <w:qFormat/>
-  </w:style>
-  <w:style w:type="character" w:default="1" w:styleId="Absatz-Standardschriftart">
-    <w:name w:val="Default Paragraph Font"/>
-    <w:uiPriority w:val="1"/>
-    <w:semiHidden/>
-    <w:unhideWhenUsed/>
-  </w:style>
-  <w:style w:type="table" w:default="1" w:styleId="NormaleTabelle">
-    <w:name w:val="Normal Table"/>
-    <w:uiPriority w:val="99"/>
-    <w:semiHidden/>
-    <w:unhideWhenUsed/>
-    <w:tblPr>
-      <w:tblInd w:w="0" w:type="dxa"/>
-      <w:tblCellMar>
-        <w:top w:w="0" w:type="dxa"/>
-        <w:left w:w="108" w:type="dxa"/>
-        <w:bottom w:w="0" w:type="dxa"/>
-        <w:right w:w="108" w:type="dxa"/>
-      </w:tblCellMar>
-    </w:tblPr>
-  </w:style>
-  <w:style w:type="numbering" w:default="1" w:styleId="KeineListe">
-    <w:name w:val="No List"/>
-    <w:uiPriority w:val="99"/>
-    <w:semiHidden/>
-    <w:unhideWhenUsed/>
-  </w:style>
-  <w:style w:type="character" w:styleId="Platzhaltertext">
-    <w:name w:val="Placeholder Text"/>
-    <w:basedOn w:val="Absatz-Standardschriftart"/>
-    <w:uiPriority w:val="99"/>
-    <w:semiHidden/>
-    <w:rsid w:val="0072020B"/>
-    <w:rPr>
-      <w:color w:val="808080"/>
-    </w:rPr>
-  </w:style>
-</w:styles>
-</file>
-
-<file path=word/glossary/webSettings.xml><?xml version="1.0" encoding="utf-8"?>
-<w:webSettings xmlns:mc="http://schemas.openxmlformats.org/markup-compatibility/2006" xmlns:r="http://schemas.openxmlformats.org/officeDocument/2006/relationships" xmlns:w="http://schemas.openxmlformats.org/wordprocessingml/2006/main" xmlns:w14="http://schemas.microsoft.com/office/word/2010/wordml" xmlns:w15="http://schemas.microsoft.com/office/word/2012/wordml" xmlns:w16se="http://schemas.microsoft.com/office/word/2015/wordml/symex" mc:Ignorable="w14 w15 w16se">
-  <w:optimizeForBrowser/>
-  <w:allowPNG/>
-</w:webSettings>
-</file>
-
 <file path=word/theme/theme1.xml><?xml version="1.0" encoding="utf-8"?>
 <a:theme xmlns:a="http://schemas.openxmlformats.org/drawingml/2006/main" name="Office Theme">
   <a:themeElements>

--- a/MATLAB_Rechenubung.docx
+++ b/MATLAB_Rechenubung.docx
@@ -1,6 +1,6 @@
 
 <file path=word/document.xml><?xml version="1.0" encoding="utf-8"?>
-<w:document xmlns:wpc="http://schemas.microsoft.com/office/word/2010/wordprocessingCanvas" xmlns:cx="http://schemas.microsoft.com/office/drawing/2014/chartex" xmlns:cx1="http://schemas.microsoft.com/office/drawing/2015/9/8/chartex" xmlns:cx2="http://schemas.microsoft.com/office/drawing/2015/10/21/chartex" xmlns:cx3="http://schemas.microsoft.com/office/drawing/2016/5/9/chartex" xmlns:cx4="http://schemas.microsoft.com/office/drawing/2016/5/10/chartex" xmlns:cx5="http://schemas.microsoft.com/office/drawing/2016/5/11/chartex" xmlns:cx6="http://schemas.microsoft.com/office/drawing/2016/5/12/chartex" xmlns:cx7="http://schemas.microsoft.com/office/drawing/2016/5/13/chartex" xmlns:cx8="http://schemas.microsoft.com/office/drawing/2016/5/14/chartex" xmlns:mc="http://schemas.openxmlformats.org/markup-compatibility/2006" xmlns:aink="http://schemas.microsoft.com/office/drawing/2016/ink" xmlns:am3d="http://schemas.microsoft.com/office/drawing/2017/model3d" xmlns:o="urn:schemas-microsoft-com:office:office" xmlns:r="http://schemas.openxmlformats.org/officeDocument/2006/relationships" xmlns:m="http://schemas.openxmlformats.org/officeDocument/2006/math" xmlns:v="urn:schemas-microsoft-com:vml" xmlns:wp14="http://schemas.microsoft.com/office/word/2010/wordprocessingDrawing" xmlns:wp="http://schemas.openxmlformats.org/drawingml/2006/wordprocessingDrawing" xmlns:w10="urn:schemas-microsoft-com:office:word" xmlns:w="http://schemas.openxmlformats.org/wordprocessingml/2006/main" xmlns:w14="http://schemas.microsoft.com/office/word/2010/wordml" xmlns:w15="http://schemas.microsoft.com/office/word/2012/wordml" xmlns:w16cex="http://schemas.microsoft.com/office/word/2018/wordml/cex" xmlns:w16cid="http://schemas.microsoft.com/office/word/2016/wordml/cid" xmlns:w16="http://schemas.microsoft.com/office/word/2018/wordml" xmlns:w16se="http://schemas.microsoft.com/office/word/2015/wordml/symex" xmlns:wpg="http://schemas.microsoft.com/office/word/2010/wordprocessingGroup" xmlns:wpi="http://schemas.microsoft.com/office/word/2010/wordprocessingInk" xmlns:wne="http://schemas.microsoft.com/office/word/2006/wordml" xmlns:wps="http://schemas.microsoft.com/office/word/2010/wordprocessingShape" mc:Ignorable="w14 w15 w16se w16cid w16 w16cex wp14">
+<w:document xmlns:wpc="http://schemas.microsoft.com/office/word/2010/wordprocessingCanvas" xmlns:cx="http://schemas.microsoft.com/office/drawing/2014/chartex" xmlns:mc="http://schemas.openxmlformats.org/markup-compatibility/2006" xmlns:o="urn:schemas-microsoft-com:office:office" xmlns:r="http://schemas.openxmlformats.org/officeDocument/2006/relationships" xmlns:m="http://schemas.openxmlformats.org/officeDocument/2006/math" xmlns:v="urn:schemas-microsoft-com:vml" xmlns:wp14="http://schemas.microsoft.com/office/word/2010/wordprocessingDrawing" xmlns:wp="http://schemas.openxmlformats.org/drawingml/2006/wordprocessingDrawing" xmlns:w10="urn:schemas-microsoft-com:office:word" xmlns:w="http://schemas.openxmlformats.org/wordprocessingml/2006/main" xmlns:w14="http://schemas.microsoft.com/office/word/2010/wordml" xmlns:w15="http://schemas.microsoft.com/office/word/2012/wordml" xmlns:w16se="http://schemas.microsoft.com/office/word/2015/wordml/symex" xmlns:wpg="http://schemas.microsoft.com/office/word/2010/wordprocessingGroup" xmlns:wpi="http://schemas.microsoft.com/office/word/2010/wordprocessingInk" xmlns:wne="http://schemas.microsoft.com/office/word/2006/wordml" xmlns:wps="http://schemas.microsoft.com/office/word/2010/wordprocessingShape" mc:Ignorable="w14 w15 w16se wp14">
   <w:body>
     <w:p>
       <w:pPr>
@@ -183,7 +183,7 @@
               </wp:anchor>
             </w:drawing>
           </mc:Choice>
-          <mc:Fallback>
+          <mc:Fallback xmlns:w16="http://schemas.microsoft.com/office/word/2018/wordml" xmlns:w16cid="http://schemas.microsoft.com/office/word/2016/wordml/cid" xmlns:w16cex="http://schemas.microsoft.com/office/word/2018/wordml/cex" xmlns:am3d="http://schemas.microsoft.com/office/drawing/2017/model3d" xmlns:aink="http://schemas.microsoft.com/office/drawing/2016/ink" xmlns:cx8="http://schemas.microsoft.com/office/drawing/2016/5/14/chartex" xmlns:cx7="http://schemas.microsoft.com/office/drawing/2016/5/13/chartex" xmlns:cx6="http://schemas.microsoft.com/office/drawing/2016/5/12/chartex" xmlns:cx5="http://schemas.microsoft.com/office/drawing/2016/5/11/chartex" xmlns:cx4="http://schemas.microsoft.com/office/drawing/2016/5/10/chartex" xmlns:cx3="http://schemas.microsoft.com/office/drawing/2016/5/9/chartex" xmlns:cx2="http://schemas.microsoft.com/office/drawing/2015/10/21/chartex" xmlns:cx1="http://schemas.microsoft.com/office/drawing/2015/9/8/chartex">
             <w:pict>
               <v:shapetype w14:anchorId="6B22F189" id="_x0000_t32" coordsize="21600,21600" o:spt="32" o:oned="t" path="m,l21600,21600e" filled="f">
                 <v:path arrowok="t" fillok="f" o:connecttype="none"/>
@@ -239,30 +239,14 @@
           <w:sz w:val="24"/>
           <w:szCs w:val="24"/>
         </w:rPr>
-        <w:t xml:space="preserve">Oskar </w:t>
-      </w:r>
-      <w:proofErr w:type="spellStart"/>
-      <w:r>
-        <w:rPr>
-          <w:sz w:val="24"/>
-          <w:szCs w:val="24"/>
-        </w:rPr>
-        <w:t>Creutze</w:t>
-      </w:r>
-      <w:r>
-        <w:rPr>
-          <w:sz w:val="24"/>
-          <w:szCs w:val="24"/>
-        </w:rPr>
-        <w:t>r</w:t>
-      </w:r>
-      <w:proofErr w:type="spellEnd"/>
-      <w:r>
-        <w:rPr>
-          <w:sz w:val="24"/>
-          <w:szCs w:val="24"/>
-        </w:rPr>
-        <w:t xml:space="preserve"> </w:t>
+        <w:t>Oskar Creutze</w:t>
+      </w:r>
+      <w:r>
+        <w:rPr>
+          <w:sz w:val="24"/>
+          <w:szCs w:val="24"/>
+        </w:rPr>
+        <w:t xml:space="preserve">r </w:t>
       </w:r>
       <w:r>
         <w:rPr>
@@ -3349,25 +3333,7 @@
           <w:sz w:val="24"/>
           <w:szCs w:val="24"/>
         </w:rPr>
-        <w:t xml:space="preserve"> über ein </w:t>
-      </w:r>
-      <w:proofErr w:type="spellStart"/>
-      <w:r>
-        <w:rPr>
-          <w:rFonts w:eastAsia="SFBX1095"/>
-          <w:sz w:val="24"/>
-          <w:szCs w:val="24"/>
-        </w:rPr>
-        <w:t>Matlab</w:t>
-      </w:r>
-      <w:proofErr w:type="spellEnd"/>
-      <w:r>
-        <w:rPr>
-          <w:rFonts w:eastAsia="SFBX1095"/>
-          <w:sz w:val="24"/>
-          <w:szCs w:val="24"/>
-        </w:rPr>
-        <w:t xml:space="preserve">-Labor-Protokoll zu einer Rechenübung der Lehrveranstaltung zu beenden. Das Ziel dieser Hausarbeit ist </w:t>
+        <w:t xml:space="preserve"> über ein Matlab-Labor-Protokoll zu einer Rechenübung der Lehrveranstaltung zu beenden. Das Ziel dieser Hausarbeit ist </w:t>
       </w:r>
       <w:r>
         <w:rPr>
@@ -4154,7 +4120,14 @@
           <w:sz w:val="24"/>
           <w:szCs w:val="24"/>
         </w:rPr>
-        <w:t>schleife</w:t>
+        <w:t>S</w:t>
+      </w:r>
+      <w:r>
+        <w:rPr>
+          <w:sz w:val="24"/>
+          <w:szCs w:val="24"/>
+        </w:rPr>
+        <w:t>chleife</w:t>
       </w:r>
       <w:r>
         <w:rPr>
@@ -4245,7 +4218,112 @@
           <w:sz w:val="24"/>
           <w:szCs w:val="24"/>
         </w:rPr>
-        <w:t xml:space="preserve"> der Vektorenindex in </w:t>
+        <w:t xml:space="preserve"> der Vektorenindex in Matlab bei eins indiziert </w:t>
+      </w:r>
+      <w:r>
+        <w:rPr>
+          <w:sz w:val="24"/>
+          <w:szCs w:val="24"/>
+        </w:rPr>
+        <w:t>wird</w:t>
+      </w:r>
+      <w:r>
+        <w:rPr>
+          <w:sz w:val="24"/>
+          <w:szCs w:val="24"/>
+        </w:rPr>
+        <w:t xml:space="preserve"> und zunächst beide Vektoren auf dieselbe </w:t>
+      </w:r>
+      <w:r>
+        <w:rPr>
+          <w:sz w:val="24"/>
+          <w:szCs w:val="24"/>
+        </w:rPr>
+        <w:t xml:space="preserve">Länge </w:t>
+      </w:r>
+      <w:r>
+        <w:rPr>
+          <w:sz w:val="24"/>
+          <w:szCs w:val="24"/>
+        </w:rPr>
+        <w:t xml:space="preserve">gebracht </w:t>
+      </w:r>
+      <w:r>
+        <w:rPr>
+          <w:sz w:val="24"/>
+          <w:szCs w:val="24"/>
+        </w:rPr>
+        <w:t>werden, ehe</w:t>
+      </w:r>
+      <w:r>
+        <w:rPr>
+          <w:sz w:val="24"/>
+          <w:szCs w:val="24"/>
+        </w:rPr>
+        <w:t xml:space="preserve"> daraufhin d</w:t>
+      </w:r>
+      <w:r>
+        <w:rPr>
+          <w:sz w:val="24"/>
+          <w:szCs w:val="24"/>
+        </w:rPr>
+        <w:t>ie</w:t>
+      </w:r>
+      <w:r>
+        <w:rPr>
+          <w:sz w:val="24"/>
+          <w:szCs w:val="24"/>
+        </w:rPr>
+        <w:t xml:space="preserve"> Länge </w:t>
+      </w:r>
+      <w:r>
+        <w:rPr>
+          <w:sz w:val="24"/>
+          <w:szCs w:val="24"/>
+        </w:rPr>
+        <w:t xml:space="preserve">des Ausgangsvektors </w:t>
+      </w:r>
+      <w:r>
+        <w:rPr>
+          <w:sz w:val="24"/>
+          <w:szCs w:val="24"/>
+        </w:rPr>
+        <w:t>bestimmt</w:t>
+      </w:r>
+      <w:r>
+        <w:rPr>
+          <w:sz w:val="24"/>
+          <w:szCs w:val="24"/>
+        </w:rPr>
+        <w:t xml:space="preserve"> w</w:t>
+      </w:r>
+      <w:r>
+        <w:rPr>
+          <w:sz w:val="24"/>
+          <w:szCs w:val="24"/>
+        </w:rPr>
+        <w:t>erden konnte</w:t>
+      </w:r>
+      <w:r>
+        <w:rPr>
+          <w:sz w:val="24"/>
+          <w:szCs w:val="24"/>
+        </w:rPr>
+        <w:t>.</w:t>
+      </w:r>
+      <w:r>
+        <w:rPr>
+          <w:sz w:val="24"/>
+          <w:szCs w:val="24"/>
+        </w:rPr>
+        <w:t xml:space="preserve"> </w:t>
+      </w:r>
+      <w:r>
+        <w:rPr>
+          <w:sz w:val="24"/>
+          <w:szCs w:val="24"/>
+        </w:rPr>
+        <w:t xml:space="preserve">Die eigentliche Faltungsoperation wird durch eine </w:t>
       </w:r>
       <w:proofErr w:type="spellStart"/>
       <w:r>
@@ -4253,7 +4331,7 @@
           <w:sz w:val="24"/>
           <w:szCs w:val="24"/>
         </w:rPr>
-        <w:t>Matlab</w:t>
+        <w:t>if</w:t>
       </w:r>
       <w:proofErr w:type="spellEnd"/>
       <w:r>
@@ -4261,203 +4339,64 @@
           <w:sz w:val="24"/>
           <w:szCs w:val="24"/>
         </w:rPr>
-        <w:t xml:space="preserve"> bei eins indiziert </w:t>
-      </w:r>
-      <w:r>
-        <w:rPr>
-          <w:sz w:val="24"/>
-          <w:szCs w:val="24"/>
-        </w:rPr>
-        <w:t>wird</w:t>
-      </w:r>
-      <w:r>
-        <w:rPr>
-          <w:sz w:val="24"/>
-          <w:szCs w:val="24"/>
-        </w:rPr>
-        <w:t xml:space="preserve"> und zunächst beide Vektoren auf dieselbe </w:t>
-      </w:r>
-      <w:r>
-        <w:rPr>
-          <w:sz w:val="24"/>
-          <w:szCs w:val="24"/>
-        </w:rPr>
-        <w:t xml:space="preserve">Länge </w:t>
-      </w:r>
-      <w:r>
-        <w:rPr>
-          <w:sz w:val="24"/>
-          <w:szCs w:val="24"/>
-        </w:rPr>
-        <w:t xml:space="preserve">gebracht </w:t>
-      </w:r>
-      <w:r>
-        <w:rPr>
-          <w:sz w:val="24"/>
-          <w:szCs w:val="24"/>
-        </w:rPr>
-        <w:t>werden, ehe</w:t>
-      </w:r>
-      <w:r>
-        <w:rPr>
-          <w:sz w:val="24"/>
-          <w:szCs w:val="24"/>
-        </w:rPr>
-        <w:t xml:space="preserve"> daraufhin d</w:t>
-      </w:r>
-      <w:r>
-        <w:rPr>
-          <w:sz w:val="24"/>
-          <w:szCs w:val="24"/>
-        </w:rPr>
-        <w:t>ie</w:t>
-      </w:r>
-      <w:r>
-        <w:rPr>
-          <w:sz w:val="24"/>
-          <w:szCs w:val="24"/>
-        </w:rPr>
-        <w:t xml:space="preserve"> Länge </w:t>
-      </w:r>
-      <w:r>
-        <w:rPr>
-          <w:sz w:val="24"/>
-          <w:szCs w:val="24"/>
-        </w:rPr>
-        <w:t xml:space="preserve">des Ausgangsvektors </w:t>
-      </w:r>
-      <w:r>
-        <w:rPr>
-          <w:sz w:val="24"/>
-          <w:szCs w:val="24"/>
-        </w:rPr>
-        <w:t>bestimmt</w:t>
-      </w:r>
-      <w:r>
-        <w:rPr>
-          <w:sz w:val="24"/>
-          <w:szCs w:val="24"/>
-        </w:rPr>
-        <w:t xml:space="preserve"> w</w:t>
-      </w:r>
-      <w:r>
-        <w:rPr>
-          <w:sz w:val="24"/>
-          <w:szCs w:val="24"/>
-        </w:rPr>
-        <w:t>erden konnte</w:t>
-      </w:r>
-      <w:r>
-        <w:rPr>
-          <w:sz w:val="24"/>
-          <w:szCs w:val="24"/>
-        </w:rPr>
-        <w:t>.</w:t>
-      </w:r>
-      <w:r>
-        <w:rPr>
-          <w:sz w:val="24"/>
-          <w:szCs w:val="24"/>
-        </w:rPr>
-        <w:t xml:space="preserve"> </w:t>
-      </w:r>
-      <w:r>
-        <w:rPr>
-          <w:sz w:val="24"/>
-          <w:szCs w:val="24"/>
-        </w:rPr>
-        <w:t xml:space="preserve">Die eigentliche Faltungsoperation wird durch eine </w:t>
+        <w:t>-Abfrage initiiert, wo</w:t>
+      </w:r>
+      <w:r>
+        <w:rPr>
+          <w:sz w:val="24"/>
+          <w:szCs w:val="24"/>
+        </w:rPr>
+        <w:t>nach</w:t>
+      </w:r>
+      <w:r>
+        <w:rPr>
+          <w:sz w:val="24"/>
+          <w:szCs w:val="24"/>
+        </w:rPr>
+        <w:t xml:space="preserve"> ein gegeneinander Laufen und berechnen der beiden Vektoren durchgeführt wird.</w:t>
+      </w:r>
+      <w:r>
+        <w:rPr>
+          <w:sz w:val="24"/>
+          <w:szCs w:val="24"/>
+        </w:rPr>
+        <w:br/>
+      </w:r>
+      <w:r>
+        <w:rPr>
+          <w:sz w:val="24"/>
+          <w:szCs w:val="24"/>
+        </w:rPr>
+        <w:t xml:space="preserve">Schlussendlich wurde anhand des Matlab-Befehls </w:t>
       </w:r>
       <w:proofErr w:type="spellStart"/>
       <w:r>
         <w:rPr>
-          <w:sz w:val="24"/>
-          <w:szCs w:val="24"/>
-        </w:rPr>
-        <w:t>if</w:t>
+          <w:i/>
+          <w:sz w:val="24"/>
+          <w:szCs w:val="24"/>
+        </w:rPr>
+        <w:t>conv</w:t>
       </w:r>
       <w:proofErr w:type="spellEnd"/>
       <w:r>
         <w:rPr>
-          <w:sz w:val="24"/>
-          <w:szCs w:val="24"/>
-        </w:rPr>
-        <w:t>-Abfrage initiiert, wo</w:t>
-      </w:r>
-      <w:r>
-        <w:rPr>
-          <w:sz w:val="24"/>
-          <w:szCs w:val="24"/>
-        </w:rPr>
-        <w:t>nach</w:t>
-      </w:r>
-      <w:r>
-        <w:rPr>
-          <w:sz w:val="24"/>
-          <w:szCs w:val="24"/>
-        </w:rPr>
-        <w:t xml:space="preserve"> ein gegeneinander Laufen und berechnen der beiden Vektoren durchgeführt wird.</w:t>
-      </w:r>
-      <w:r>
-        <w:rPr>
-          <w:sz w:val="24"/>
-          <w:szCs w:val="24"/>
-        </w:rPr>
-        <w:br/>
-      </w:r>
-      <w:r>
-        <w:rPr>
-          <w:sz w:val="24"/>
-          <w:szCs w:val="24"/>
-        </w:rPr>
-        <w:t xml:space="preserve">Schlussendlich wurde anhand des </w:t>
+          <w:i/>
+          <w:sz w:val="24"/>
+          <w:szCs w:val="24"/>
+        </w:rPr>
+        <w:t>(</w:t>
       </w:r>
       <w:proofErr w:type="spellStart"/>
       <w:r>
         <w:rPr>
-          <w:sz w:val="24"/>
-          <w:szCs w:val="24"/>
-        </w:rPr>
-        <w:t>Matlab</w:t>
+          <w:i/>
+          <w:sz w:val="24"/>
+          <w:szCs w:val="24"/>
+        </w:rPr>
+        <w:t>x,u</w:t>
       </w:r>
       <w:proofErr w:type="spellEnd"/>
-      <w:r>
-        <w:rPr>
-          <w:sz w:val="24"/>
-          <w:szCs w:val="24"/>
-        </w:rPr>
-        <w:t xml:space="preserve">-Befehls </w:t>
-      </w:r>
-      <w:proofErr w:type="spellStart"/>
-      <w:r>
-        <w:rPr>
-          <w:i/>
-          <w:sz w:val="24"/>
-          <w:szCs w:val="24"/>
-        </w:rPr>
-        <w:t>conv</w:t>
-      </w:r>
-      <w:proofErr w:type="spellEnd"/>
-      <w:r>
-        <w:rPr>
-          <w:i/>
-          <w:sz w:val="24"/>
-          <w:szCs w:val="24"/>
-        </w:rPr>
-        <w:t>(</w:t>
-      </w:r>
-      <w:proofErr w:type="spellStart"/>
-      <w:proofErr w:type="gramStart"/>
-      <w:r>
-        <w:rPr>
-          <w:i/>
-          <w:sz w:val="24"/>
-          <w:szCs w:val="24"/>
-        </w:rPr>
-        <w:t>x,u</w:t>
-      </w:r>
-      <w:proofErr w:type="spellEnd"/>
-      <w:proofErr w:type="gramEnd"/>
       <w:r>
         <w:rPr>
           <w:i/>
@@ -4697,7 +4636,7 @@
               </wp:anchor>
             </w:drawing>
           </mc:Choice>
-          <mc:Fallback>
+          <mc:Fallback xmlns:w16="http://schemas.microsoft.com/office/word/2018/wordml" xmlns:w16cid="http://schemas.microsoft.com/office/word/2016/wordml/cid" xmlns:w16cex="http://schemas.microsoft.com/office/word/2018/wordml/cex" xmlns:am3d="http://schemas.microsoft.com/office/drawing/2017/model3d" xmlns:aink="http://schemas.microsoft.com/office/drawing/2016/ink" xmlns:cx8="http://schemas.microsoft.com/office/drawing/2016/5/14/chartex" xmlns:cx7="http://schemas.microsoft.com/office/drawing/2016/5/13/chartex" xmlns:cx6="http://schemas.microsoft.com/office/drawing/2016/5/12/chartex" xmlns:cx5="http://schemas.microsoft.com/office/drawing/2016/5/11/chartex" xmlns:cx4="http://schemas.microsoft.com/office/drawing/2016/5/10/chartex" xmlns:cx3="http://schemas.microsoft.com/office/drawing/2016/5/9/chartex" xmlns:cx2="http://schemas.microsoft.com/office/drawing/2015/10/21/chartex" xmlns:cx1="http://schemas.microsoft.com/office/drawing/2015/9/8/chartex">
             <w:pict>
               <v:shapetype w14:anchorId="6BB30690" id="_x0000_t34" coordsize="21600,21600" o:spt="34" o:oned="t" adj="10800" path="m,l@0,0@0,21600,21600,21600e" filled="f">
                 <v:stroke joinstyle="miter"/>
@@ -4913,7 +4852,6 @@
                               <w:t xml:space="preserve">%beide Vektoren auf </w:t>
                             </w:r>
                             <w:proofErr w:type="spellStart"/>
-                            <w:proofErr w:type="gramStart"/>
                             <w:r>
                               <w:rPr>
                                 <w:rFonts w:ascii="Courier New" w:hAnsi="Courier New" w:cs="Courier New"/>
@@ -4924,7 +4862,6 @@
                               <w:t>die selbe</w:t>
                             </w:r>
                             <w:proofErr w:type="spellEnd"/>
-                            <w:proofErr w:type="gramEnd"/>
                             <w:r>
                               <w:rPr>
                                 <w:rFonts w:ascii="Courier New" w:hAnsi="Courier New" w:cs="Courier New"/>
@@ -5921,7 +5858,6 @@
                         <w:t xml:space="preserve">%beide Vektoren auf </w:t>
                       </w:r>
                       <w:proofErr w:type="spellStart"/>
-                      <w:proofErr w:type="gramStart"/>
                       <w:r>
                         <w:rPr>
                           <w:rFonts w:ascii="Courier New" w:hAnsi="Courier New" w:cs="Courier New"/>
@@ -5932,7 +5868,6 @@
                         <w:t>die selbe</w:t>
                       </w:r>
                       <w:proofErr w:type="spellEnd"/>
-                      <w:proofErr w:type="gramEnd"/>
                       <w:r>
                         <w:rPr>
                           <w:rFonts w:ascii="Courier New" w:hAnsi="Courier New" w:cs="Courier New"/>
@@ -6933,7 +6868,25 @@
           <w:rFonts w:ascii="Consolas" w:hAnsi="Consolas"/>
           <w:lang w:val="en-US"/>
         </w:rPr>
-        <w:t xml:space="preserve"> = conv(</w:t>
+        <w:t xml:space="preserve"> = </w:t>
+      </w:r>
+      <w:proofErr w:type="spellStart"/>
+      <w:r>
+        <w:rPr>
+          <w:rStyle w:val="s4b4aa8f881"/>
+          <w:rFonts w:ascii="Consolas" w:hAnsi="Consolas"/>
+          <w:lang w:val="en-US"/>
+        </w:rPr>
+        <w:t>conv</w:t>
+      </w:r>
+      <w:proofErr w:type="spellEnd"/>
+      <w:r>
+        <w:rPr>
+          <w:rStyle w:val="s4b4aa8f881"/>
+          <w:rFonts w:ascii="Consolas" w:hAnsi="Consolas"/>
+          <w:lang w:val="en-US"/>
+        </w:rPr>
+        <w:t>(</w:t>
       </w:r>
       <w:proofErr w:type="spellStart"/>
       <w:proofErr w:type="gramStart"/>
@@ -8461,7 +8414,23 @@
           <w:rStyle w:val="s4b4aa8f881"/>
           <w:rFonts w:ascii="Consolas" w:hAnsi="Consolas"/>
         </w:rPr>
-        <w:t>% gleicher Seed bedeutet gleiche Zufallszahlenfolge</w:t>
+        <w:t xml:space="preserve">% gleicher </w:t>
+      </w:r>
+      <w:proofErr w:type="spellStart"/>
+      <w:r>
+        <w:rPr>
+          <w:rStyle w:val="s4b4aa8f881"/>
+          <w:rFonts w:ascii="Consolas" w:hAnsi="Consolas"/>
+        </w:rPr>
+        <w:t>Seed</w:t>
+      </w:r>
+      <w:proofErr w:type="spellEnd"/>
+      <w:r>
+        <w:rPr>
+          <w:rStyle w:val="s4b4aa8f881"/>
+          <w:rFonts w:ascii="Consolas" w:hAnsi="Consolas"/>
+        </w:rPr>
+        <w:t xml:space="preserve"> bedeutet gleiche Zufallszahlenfolge</w:t>
       </w:r>
     </w:p>
     <w:p>
@@ -8984,7 +8953,7 @@
               </wp:anchor>
             </w:drawing>
           </mc:Choice>
-          <mc:Fallback>
+          <mc:Fallback xmlns:w16="http://schemas.microsoft.com/office/word/2018/wordml" xmlns:w16cid="http://schemas.microsoft.com/office/word/2016/wordml/cid" xmlns:w16cex="http://schemas.microsoft.com/office/word/2018/wordml/cex" xmlns:am3d="http://schemas.microsoft.com/office/drawing/2017/model3d" xmlns:aink="http://schemas.microsoft.com/office/drawing/2016/ink" xmlns:cx8="http://schemas.microsoft.com/office/drawing/2016/5/14/chartex" xmlns:cx7="http://schemas.microsoft.com/office/drawing/2016/5/13/chartex" xmlns:cx6="http://schemas.microsoft.com/office/drawing/2016/5/12/chartex" xmlns:cx5="http://schemas.microsoft.com/office/drawing/2016/5/11/chartex" xmlns:cx4="http://schemas.microsoft.com/office/drawing/2016/5/10/chartex" xmlns:cx3="http://schemas.microsoft.com/office/drawing/2016/5/9/chartex" xmlns:cx2="http://schemas.microsoft.com/office/drawing/2015/10/21/chartex" xmlns:cx1="http://schemas.microsoft.com/office/drawing/2015/9/8/chartex">
             <w:pict>
               <v:shape w14:anchorId="646DE12A" id="Gewinkelter Verbinder 17" o:spid="_x0000_s1026" type="#_x0000_t34" style="position:absolute;margin-left:68.95pt;margin-top:12.55pt;width:198.4pt;height:24.4pt;flip:y;z-index:251725824;visibility:visible;mso-wrap-style:square;mso-width-percent:0;mso-height-percent:0;mso-wrap-distance-left:9pt;mso-wrap-distance-top:0;mso-wrap-distance-right:9pt;mso-wrap-distance-bottom:0;mso-position-horizontal:absolute;mso-position-horizontal-relative:text;mso-position-vertical:absolute;mso-position-vertical-relative:text;mso-width-percent:0;mso-height-percent:0;mso-width-relative:margin;mso-height-relative:margin" o:gfxdata="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" adj="17546" strokecolor="#028009" strokeweight="2.25pt">
                 <v:stroke endarrow="block"/>
@@ -10207,27 +10176,7 @@
           <w:sz w:val="24"/>
           <w:szCs w:val="24"/>
         </w:rPr>
-        <w:t xml:space="preserve">Die Kausalität eines Systems sagt aus, ein Eingangssignal, welches </w:t>
-      </w:r>
-      <w:proofErr w:type="gramStart"/>
-      <w:r>
-        <w:rPr>
-          <w:rFonts w:asciiTheme="minorHAnsi" w:hAnsiTheme="minorHAnsi"/>
-          <w:color w:val="404040"/>
-          <w:sz w:val="24"/>
-          <w:szCs w:val="24"/>
-        </w:rPr>
-        <w:t>zu einem definiertem Zeitpunkt</w:t>
-      </w:r>
-      <w:proofErr w:type="gramEnd"/>
-      <w:r>
-        <w:rPr>
-          <w:rFonts w:asciiTheme="minorHAnsi" w:hAnsiTheme="minorHAnsi"/>
-          <w:color w:val="404040"/>
-          <w:sz w:val="24"/>
-          <w:szCs w:val="24"/>
-        </w:rPr>
-        <w:t xml:space="preserve"> t gesendet wird am Aus</w:t>
+        <w:t>Die Kausalität eines Systems sagt aus, ein Eingangssignal, welches zu einem definiertem Zeitpunkt t gesendet wird am Aus</w:t>
       </w:r>
       <w:r>
         <w:rPr>
@@ -11797,7 +11746,7 @@
               </wp:anchor>
             </w:drawing>
           </mc:Choice>
-          <mc:Fallback>
+          <mc:Fallback xmlns:w16="http://schemas.microsoft.com/office/word/2018/wordml" xmlns:w16cid="http://schemas.microsoft.com/office/word/2016/wordml/cid" xmlns:w16cex="http://schemas.microsoft.com/office/word/2018/wordml/cex" xmlns:am3d="http://schemas.microsoft.com/office/drawing/2017/model3d" xmlns:aink="http://schemas.microsoft.com/office/drawing/2016/ink" xmlns:cx8="http://schemas.microsoft.com/office/drawing/2016/5/14/chartex" xmlns:cx7="http://schemas.microsoft.com/office/drawing/2016/5/13/chartex" xmlns:cx6="http://schemas.microsoft.com/office/drawing/2016/5/12/chartex" xmlns:cx5="http://schemas.microsoft.com/office/drawing/2016/5/11/chartex" xmlns:cx4="http://schemas.microsoft.com/office/drawing/2016/5/10/chartex" xmlns:cx3="http://schemas.microsoft.com/office/drawing/2016/5/9/chartex" xmlns:cx2="http://schemas.microsoft.com/office/drawing/2015/10/21/chartex" xmlns:cx1="http://schemas.microsoft.com/office/drawing/2015/9/8/chartex">
             <w:pict>
               <v:shape w14:anchorId="1BFA7746" id="Gewinkelter Verbinder 19" o:spid="_x0000_s1026" type="#_x0000_t34" style="position:absolute;margin-left:-.2pt;margin-top:6.65pt;width:173.2pt;height:33.55pt;flip:y;z-index:251729920;visibility:visible;mso-wrap-style:square;mso-width-percent:0;mso-height-percent:0;mso-wrap-distance-left:9pt;mso-wrap-distance-top:0;mso-wrap-distance-right:9pt;mso-wrap-distance-bottom:0;mso-position-horizontal:absolute;mso-position-horizontal-relative:text;mso-position-vertical:absolute;mso-position-vertical-relative:text;mso-width-percent:0;mso-height-percent:0;mso-width-relative:margin;mso-height-relative:margin" o:gfxdata="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" adj="17546" strokecolor="#028009" strokeweight="2.25pt">
                 <v:stroke endarrow="block"/>
@@ -11951,9 +11900,8 @@
           <w:szCs w:val="28"/>
         </w:rPr>
         <w:lastRenderedPageBreak/>
-        <w:t>Offset (</w:t>
-      </w:r>
-      <w:proofErr w:type="gramStart"/>
+        <w:t>Offset (Gleichanteil)</w:t>
+      </w:r>
       <w:r>
         <w:rPr>
           <w:rStyle w:val="s4b4aa8f80"/>
@@ -11963,20 +11911,8 @@
           <w:sz w:val="28"/>
           <w:szCs w:val="28"/>
         </w:rPr>
-        <w:t>Gleichanteil)</w:t>
-      </w:r>
-      <w:r>
-        <w:rPr>
-          <w:rStyle w:val="s4b4aa8f80"/>
-          <w:rFonts w:asciiTheme="minorHAnsi" w:hAnsiTheme="minorHAnsi" w:cs="Helvetica"/>
-          <w:i/>
-          <w:color w:val="3C3C3C"/>
-          <w:sz w:val="28"/>
-          <w:szCs w:val="28"/>
-        </w:rPr>
         <w:t xml:space="preserve">   </w:t>
       </w:r>
-      <w:proofErr w:type="gramEnd"/>
       <m:oMath>
         <m:func>
           <m:funcPr>
@@ -12195,7 +12131,7 @@
               </wp:anchor>
             </w:drawing>
           </mc:Choice>
-          <mc:Fallback>
+          <mc:Fallback xmlns:w16="http://schemas.microsoft.com/office/word/2018/wordml" xmlns:w16cid="http://schemas.microsoft.com/office/word/2016/wordml/cid" xmlns:w16cex="http://schemas.microsoft.com/office/word/2018/wordml/cex" xmlns:am3d="http://schemas.microsoft.com/office/drawing/2017/model3d" xmlns:aink="http://schemas.microsoft.com/office/drawing/2016/ink" xmlns:cx8="http://schemas.microsoft.com/office/drawing/2016/5/14/chartex" xmlns:cx7="http://schemas.microsoft.com/office/drawing/2016/5/13/chartex" xmlns:cx6="http://schemas.microsoft.com/office/drawing/2016/5/12/chartex" xmlns:cx5="http://schemas.microsoft.com/office/drawing/2016/5/11/chartex" xmlns:cx4="http://schemas.microsoft.com/office/drawing/2016/5/10/chartex" xmlns:cx3="http://schemas.microsoft.com/office/drawing/2016/5/9/chartex" xmlns:cx2="http://schemas.microsoft.com/office/drawing/2015/10/21/chartex" xmlns:cx1="http://schemas.microsoft.com/office/drawing/2015/9/8/chartex">
             <w:pict>
               <v:shape w14:anchorId="611CCBAB" id="Gewinkelter Verbinder 21" o:spid="_x0000_s1026" type="#_x0000_t34" style="position:absolute;margin-left:64.3pt;margin-top:18.1pt;width:202.4pt;height:17.25pt;flip:y;z-index:251734016;visibility:visible;mso-wrap-style:square;mso-width-percent:0;mso-height-percent:0;mso-wrap-distance-left:9pt;mso-wrap-distance-top:0;mso-wrap-distance-right:9pt;mso-wrap-distance-bottom:0;mso-position-horizontal:absolute;mso-position-horizontal-relative:text;mso-position-vertical:absolute;mso-position-vertical-relative:text;mso-width-percent:0;mso-height-percent:0;mso-width-relative:margin;mso-height-relative:margin" o:gfxdata="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" adj="17546" strokecolor="#028009" strokeweight="2.25pt">
                 <v:stroke endarrow="block"/>
@@ -13551,23 +13487,7 @@
           <w:sz w:val="24"/>
           <w:szCs w:val="24"/>
         </w:rPr>
-        <w:t xml:space="preserve">Die Zeitspiegelung spiegelt das Signal an seiner Mittelachse. Dies kann durch die </w:t>
-      </w:r>
-      <w:proofErr w:type="spellStart"/>
-      <w:r>
-        <w:rPr>
-          <w:sz w:val="24"/>
-          <w:szCs w:val="24"/>
-        </w:rPr>
-        <w:t>Matlab</w:t>
-      </w:r>
-      <w:proofErr w:type="spellEnd"/>
-      <w:r>
-        <w:rPr>
-          <w:sz w:val="24"/>
-          <w:szCs w:val="24"/>
-        </w:rPr>
-        <w:t xml:space="preserve">-Funktion </w:t>
+        <w:t xml:space="preserve">Die Zeitspiegelung spiegelt das Signal an seiner Mittelachse. Dies kann durch die Matlab-Funktion </w:t>
       </w:r>
       <w:proofErr w:type="spellStart"/>
       <w:r>
@@ -15641,7 +15561,7 @@
               </wp:anchor>
             </w:drawing>
           </mc:Choice>
-          <mc:Fallback>
+          <mc:Fallback xmlns:w16="http://schemas.microsoft.com/office/word/2018/wordml" xmlns:w16cid="http://schemas.microsoft.com/office/word/2016/wordml/cid" xmlns:w16cex="http://schemas.microsoft.com/office/word/2018/wordml/cex" xmlns:am3d="http://schemas.microsoft.com/office/drawing/2017/model3d" xmlns:aink="http://schemas.microsoft.com/office/drawing/2016/ink" xmlns:cx8="http://schemas.microsoft.com/office/drawing/2016/5/14/chartex" xmlns:cx7="http://schemas.microsoft.com/office/drawing/2016/5/13/chartex" xmlns:cx6="http://schemas.microsoft.com/office/drawing/2016/5/12/chartex" xmlns:cx5="http://schemas.microsoft.com/office/drawing/2016/5/11/chartex" xmlns:cx4="http://schemas.microsoft.com/office/drawing/2016/5/10/chartex" xmlns:cx3="http://schemas.microsoft.com/office/drawing/2016/5/9/chartex" xmlns:cx2="http://schemas.microsoft.com/office/drawing/2015/10/21/chartex" xmlns:cx1="http://schemas.microsoft.com/office/drawing/2015/9/8/chartex">
             <w:pict>
               <v:shape w14:anchorId="214022AE" id="Gewinkelter Verbinder 23" o:spid="_x0000_s1026" type="#_x0000_t34" style="position:absolute;margin-left:57.25pt;margin-top:14.05pt;width:137.3pt;height:14.55pt;z-index:251738112;visibility:visible;mso-wrap-style:square;mso-width-percent:0;mso-height-percent:0;mso-wrap-distance-left:9pt;mso-wrap-distance-top:0;mso-wrap-distance-right:9pt;mso-wrap-distance-bottom:0;mso-position-horizontal:absolute;mso-position-horizontal-relative:text;mso-position-vertical:absolute;mso-position-vertical-relative:text;mso-width-percent:0;mso-height-percent:0;mso-width-relative:margin;mso-height-relative:margin" o:gfxdata="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" adj="18863" strokecolor="#028009" strokeweight="2.25pt">
                 <v:stroke endarrow="block"/>
@@ -16914,7 +16834,7 @@
               </wp:anchor>
             </w:drawing>
           </mc:Choice>
-          <mc:Fallback>
+          <mc:Fallback xmlns:w16="http://schemas.microsoft.com/office/word/2018/wordml" xmlns:w16cid="http://schemas.microsoft.com/office/word/2016/wordml/cid" xmlns:w16cex="http://schemas.microsoft.com/office/word/2018/wordml/cex" xmlns:am3d="http://schemas.microsoft.com/office/drawing/2017/model3d" xmlns:aink="http://schemas.microsoft.com/office/drawing/2016/ink" xmlns:cx8="http://schemas.microsoft.com/office/drawing/2016/5/14/chartex" xmlns:cx7="http://schemas.microsoft.com/office/drawing/2016/5/13/chartex" xmlns:cx6="http://schemas.microsoft.com/office/drawing/2016/5/12/chartex" xmlns:cx5="http://schemas.microsoft.com/office/drawing/2016/5/11/chartex" xmlns:cx4="http://schemas.microsoft.com/office/drawing/2016/5/10/chartex" xmlns:cx3="http://schemas.microsoft.com/office/drawing/2016/5/9/chartex" xmlns:cx2="http://schemas.microsoft.com/office/drawing/2015/10/21/chartex" xmlns:cx1="http://schemas.microsoft.com/office/drawing/2015/9/8/chartex">
             <w:pict>
               <v:shape w14:anchorId="61616EE7" id="Gewinkelter Verbinder 25" o:spid="_x0000_s1026" type="#_x0000_t34" style="position:absolute;margin-left:51.05pt;margin-top:15.75pt;width:137.3pt;height:14.55pt;z-index:251742208;visibility:visible;mso-wrap-style:square;mso-width-percent:0;mso-height-percent:0;mso-wrap-distance-left:9pt;mso-wrap-distance-top:0;mso-wrap-distance-right:9pt;mso-wrap-distance-bottom:0;mso-position-horizontal:absolute;mso-position-horizontal-relative:text;mso-position-vertical:absolute;mso-position-vertical-relative:text;mso-width-percent:0;mso-height-percent:0;mso-width-relative:margin;mso-height-relative:margin" o:gfxdata="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" adj="18863" strokecolor="#028009" strokeweight="2.25pt">
                 <v:stroke endarrow="block"/>
@@ -18804,7 +18724,7 @@
           <w:sz w:val="24"/>
           <w:szCs w:val="24"/>
         </w:rPr>
-        <w:t xml:space="preserve">. Da in unserer </w:t>
+        <w:t xml:space="preserve">. Da in unserer Matlab-Übung jedoch nur diskrete Signale zur Verfügung stehen ist die Quantisierung vereinfacht mit einer Rundung auf ganze Zahlen (bzw. </w:t>
       </w:r>
       <w:proofErr w:type="spellStart"/>
       <w:r>
@@ -18812,7 +18732,7 @@
           <w:sz w:val="24"/>
           <w:szCs w:val="24"/>
         </w:rPr>
-        <w:t>Matlab</w:t>
+        <w:t>Intger</w:t>
       </w:r>
       <w:proofErr w:type="spellEnd"/>
       <w:r>
@@ -18820,39 +18740,7 @@
           <w:sz w:val="24"/>
           <w:szCs w:val="24"/>
         </w:rPr>
-        <w:t xml:space="preserve">-Übung jedoch nur diskrete Signale zur Verfügung stehen ist die Quantisierung vereinfacht mit einer Rundung auf ganze Zahlen (bzw. </w:t>
-      </w:r>
-      <w:proofErr w:type="spellStart"/>
-      <w:r>
-        <w:rPr>
-          <w:sz w:val="24"/>
-          <w:szCs w:val="24"/>
-        </w:rPr>
-        <w:t>Intger</w:t>
-      </w:r>
-      <w:proofErr w:type="spellEnd"/>
-      <w:r>
-        <w:rPr>
-          <w:sz w:val="24"/>
-          <w:szCs w:val="24"/>
-        </w:rPr>
-        <w:t xml:space="preserve">-Werte gleichzusetzen. Dies wird auch über die </w:t>
-      </w:r>
-      <w:proofErr w:type="spellStart"/>
-      <w:r>
-        <w:rPr>
-          <w:sz w:val="24"/>
-          <w:szCs w:val="24"/>
-        </w:rPr>
-        <w:t>Matlab</w:t>
-      </w:r>
-      <w:proofErr w:type="spellEnd"/>
-      <w:r>
-        <w:rPr>
-          <w:sz w:val="24"/>
-          <w:szCs w:val="24"/>
-        </w:rPr>
-        <w:t xml:space="preserve"> interne Funktion </w:t>
+        <w:t xml:space="preserve">-Werte gleichzusetzen. Dies wird auch über die Matlab interne Funktion </w:t>
       </w:r>
       <w:proofErr w:type="spellStart"/>
       <w:r>
@@ -19632,11 +19520,11 @@
         <w:tblLook w:val="04A0" w:firstRow="1" w:lastRow="0" w:firstColumn="1" w:lastColumn="0" w:noHBand="0" w:noVBand="1"/>
       </w:tblPr>
       <w:tblGrid>
-        <w:gridCol w:w="523"/>
-        <w:gridCol w:w="2524"/>
-        <w:gridCol w:w="1705"/>
-        <w:gridCol w:w="1757"/>
-        <w:gridCol w:w="1711"/>
+        <w:gridCol w:w="515"/>
+        <w:gridCol w:w="2527"/>
+        <w:gridCol w:w="1707"/>
+        <w:gridCol w:w="1758"/>
+        <w:gridCol w:w="1713"/>
       </w:tblGrid>
       <w:tr>
         <w:tc>
@@ -20740,7 +20628,6 @@
         </w:rPr>
         <w:t>, das Ausgangssig</w:t>
       </w:r>
-      <w:proofErr w:type="spellStart"/>
       <w:r>
         <w:rPr>
           <w:rFonts w:asciiTheme="minorHAnsi" w:hAnsiTheme="minorHAnsi" w:cstheme="minorHAnsi"/>
@@ -20755,16 +20642,7 @@
           <w:sz w:val="24"/>
           <w:szCs w:val="24"/>
         </w:rPr>
-        <w:t>al</w:t>
-      </w:r>
-      <w:proofErr w:type="spellEnd"/>
-      <w:r>
-        <w:rPr>
-          <w:rFonts w:asciiTheme="minorHAnsi" w:hAnsiTheme="minorHAnsi" w:cstheme="minorHAnsi"/>
-          <w:sz w:val="24"/>
-          <w:szCs w:val="24"/>
-        </w:rPr>
-        <w:t xml:space="preserve"> </w:t>
+        <w:t xml:space="preserve">al </w:t>
       </w:r>
       <m:oMath>
         <m:r>
@@ -21531,7 +21409,7 @@
           <w:sz w:val="24"/>
           <w:szCs w:val="24"/>
         </w:rPr>
-        <w:t>Das FIR</w:t>
+        <w:t>Die</w:t>
       </w:r>
       <w:r>
         <w:rPr>
@@ -21539,7 +21417,7 @@
           <w:sz w:val="24"/>
           <w:szCs w:val="24"/>
         </w:rPr>
-        <w:t>-</w:t>
+        <w:t xml:space="preserve"> Implementierung </w:t>
       </w:r>
       <w:r>
         <w:rPr>
@@ -21547,7 +21425,7 @@
           <w:sz w:val="24"/>
           <w:szCs w:val="24"/>
         </w:rPr>
-        <w:t>System wird anschließend anhand zwei</w:t>
+        <w:t>des</w:t>
       </w:r>
       <w:r>
         <w:rPr>
@@ -21555,7 +21433,7 @@
           <w:sz w:val="24"/>
           <w:szCs w:val="24"/>
         </w:rPr>
-        <w:t xml:space="preserve"> weitere</w:t>
+        <w:t xml:space="preserve"> FIR</w:t>
       </w:r>
       <w:r>
         <w:rPr>
@@ -21563,7 +21441,7 @@
           <w:sz w:val="24"/>
           <w:szCs w:val="24"/>
         </w:rPr>
-        <w:t>r</w:t>
+        <w:t xml:space="preserve"> wurde</w:t>
       </w:r>
       <w:r>
         <w:rPr>
@@ -21571,23 +21449,25 @@
           <w:sz w:val="24"/>
           <w:szCs w:val="24"/>
         </w:rPr>
-        <w:t xml:space="preserve"> Zufallstestsignal</w:t>
-      </w:r>
+        <w:t xml:space="preserve"> als "</w:t>
+      </w:r>
+      <w:proofErr w:type="spellStart"/>
       <w:r>
         <w:rPr>
           <w:rFonts w:asciiTheme="minorHAnsi" w:hAnsiTheme="minorHAnsi" w:cstheme="minorHAnsi"/>
           <w:sz w:val="24"/>
           <w:szCs w:val="24"/>
         </w:rPr>
-        <w:t>e</w:t>
-      </w:r>
+        <w:t>tapped-delay-line</w:t>
+      </w:r>
+      <w:proofErr w:type="spellEnd"/>
       <w:r>
         <w:rPr>
           <w:rFonts w:asciiTheme="minorHAnsi" w:hAnsiTheme="minorHAnsi" w:cstheme="minorHAnsi"/>
           <w:sz w:val="24"/>
           <w:szCs w:val="24"/>
         </w:rPr>
-        <w:t xml:space="preserve"> getestet</w:t>
+        <w:t>"</w:t>
       </w:r>
       <w:r>
         <w:rPr>
@@ -21595,7 +21475,7 @@
           <w:sz w:val="24"/>
           <w:szCs w:val="24"/>
         </w:rPr>
-        <w:t xml:space="preserve"> und das Ergebnis durch die Faltung des Eingangssignals mit der Impulsantwort </w:t>
+        <w:t xml:space="preserve">, also der Direktform, erstellt. Dabei </w:t>
       </w:r>
       <w:r>
         <w:rPr>
@@ -21603,7 +21483,7 @@
           <w:sz w:val="24"/>
           <w:szCs w:val="24"/>
         </w:rPr>
-        <w:t>überprüft</w:t>
+        <w:t xml:space="preserve">wir das </w:t>
       </w:r>
       <w:r>
         <w:rPr>
@@ -21611,8 +21491,10 @@
           <w:sz w:val="24"/>
           <w:szCs w:val="24"/>
         </w:rPr>
-        <w:t>.</w:t>
-      </w:r>
+        <w:t>Eingangssignal um die Anzahl der Ordnung mit Nullen erweitert.</w:t>
+      </w:r>
+      <w:bookmarkStart w:id="19" w:name="_GoBack"/>
+      <w:bookmarkEnd w:id="19"/>
     </w:p>
     <w:p>
       <w:pPr>
@@ -21624,114 +21506,118 @@
       </w:pPr>
       <w:r>
         <w:rPr>
-          <w:rFonts w:asciiTheme="minorHAnsi" w:hAnsiTheme="minorHAnsi" w:cstheme="minorHAnsi"/>
-          <w:sz w:val="24"/>
-          <w:szCs w:val="24"/>
-        </w:rPr>
-        <w:t>Die</w:t>
-      </w:r>
-      <w:r>
-        <w:rPr>
-          <w:rFonts w:asciiTheme="minorHAnsi" w:hAnsiTheme="minorHAnsi" w:cstheme="minorHAnsi"/>
-          <w:sz w:val="24"/>
-          <w:szCs w:val="24"/>
-        </w:rPr>
-        <w:t xml:space="preserve"> Implementierung </w:t>
-      </w:r>
-      <w:r>
-        <w:rPr>
-          <w:rFonts w:asciiTheme="minorHAnsi" w:hAnsiTheme="minorHAnsi" w:cstheme="minorHAnsi"/>
-          <w:sz w:val="24"/>
-          <w:szCs w:val="24"/>
-        </w:rPr>
-        <w:t>des</w:t>
-      </w:r>
-      <w:r>
-        <w:rPr>
-          <w:rFonts w:asciiTheme="minorHAnsi" w:hAnsiTheme="minorHAnsi" w:cstheme="minorHAnsi"/>
-          <w:sz w:val="24"/>
-          <w:szCs w:val="24"/>
-        </w:rPr>
-        <w:t xml:space="preserve"> FIR</w:t>
-      </w:r>
-      <w:r>
-        <w:rPr>
-          <w:rFonts w:asciiTheme="minorHAnsi" w:hAnsiTheme="minorHAnsi" w:cstheme="minorHAnsi"/>
-          <w:sz w:val="24"/>
-          <w:szCs w:val="24"/>
-        </w:rPr>
-        <w:t xml:space="preserve"> wurde</w:t>
-      </w:r>
-      <w:r>
-        <w:rPr>
-          <w:rFonts w:asciiTheme="minorHAnsi" w:hAnsiTheme="minorHAnsi" w:cstheme="minorHAnsi"/>
-          <w:sz w:val="24"/>
-          <w:szCs w:val="24"/>
-        </w:rPr>
-        <w:t xml:space="preserve"> als "</w:t>
+          <w:sz w:val="24"/>
+          <w:szCs w:val="24"/>
+        </w:rPr>
+        <w:t xml:space="preserve">Im nachfolgendem Code wird der IIR-Filter als erste Direktform realisiert, wodurch zwei </w:t>
+      </w:r>
+      <w:r>
+        <w:rPr>
+          <w:sz w:val="24"/>
+          <w:szCs w:val="24"/>
+        </w:rPr>
+        <w:t>Register (</w:t>
+      </w:r>
+      <w:r>
+        <w:rPr>
+          <w:i/>
+          <w:sz w:val="24"/>
+          <w:szCs w:val="24"/>
+        </w:rPr>
+        <w:t>reg1 &amp; 2</w:t>
+      </w:r>
+      <w:r>
+        <w:rPr>
+          <w:sz w:val="24"/>
+          <w:szCs w:val="24"/>
+        </w:rPr>
+        <w:t xml:space="preserve">) </w:t>
+      </w:r>
+      <w:r>
+        <w:rPr>
+          <w:sz w:val="24"/>
+          <w:szCs w:val="24"/>
+        </w:rPr>
+        <w:t xml:space="preserve">benötigt werden, die jeweils in den beiden Zweigen die Elemente zur Verarbeitung laden. Das Zwischenergebnis vom Vorwärtszweig wird in </w:t>
+      </w:r>
+      <w:r>
+        <w:rPr>
+          <w:i/>
+          <w:sz w:val="24"/>
+          <w:szCs w:val="24"/>
+        </w:rPr>
+        <w:t>u</w:t>
+      </w:r>
+      <w:r>
+        <w:rPr>
+          <w:i/>
+          <w:sz w:val="24"/>
+          <w:szCs w:val="24"/>
+        </w:rPr>
+        <w:t>[k]</w:t>
+      </w:r>
+      <w:r>
+        <w:rPr>
+          <w:sz w:val="24"/>
+          <w:szCs w:val="24"/>
+        </w:rPr>
+        <w:t xml:space="preserve"> gespeichert und dient dem Rückkoppelzweig als Eingangssignal, der daraus das Ausgangssignal in </w:t>
+      </w:r>
+      <w:r>
+        <w:rPr>
+          <w:i/>
+          <w:sz w:val="24"/>
+          <w:szCs w:val="24"/>
+        </w:rPr>
+        <w:t>y</w:t>
+      </w:r>
+      <w:r>
+        <w:rPr>
+          <w:i/>
+          <w:sz w:val="24"/>
+          <w:szCs w:val="24"/>
+        </w:rPr>
+        <w:t>[k]</w:t>
+      </w:r>
+      <w:r>
+        <w:rPr>
+          <w:sz w:val="24"/>
+          <w:szCs w:val="24"/>
+        </w:rPr>
+        <w:t xml:space="preserve"> speichert. Mittels </w:t>
       </w:r>
       <w:proofErr w:type="spellStart"/>
       <w:r>
         <w:rPr>
-          <w:rFonts w:asciiTheme="minorHAnsi" w:hAnsiTheme="minorHAnsi" w:cstheme="minorHAnsi"/>
-          <w:sz w:val="24"/>
-          <w:szCs w:val="24"/>
-        </w:rPr>
-        <w:t>tapped</w:t>
+          <w:i/>
+          <w:sz w:val="24"/>
+          <w:szCs w:val="24"/>
+        </w:rPr>
+        <w:t>circshift</w:t>
       </w:r>
       <w:proofErr w:type="spellEnd"/>
       <w:r>
         <w:rPr>
-          <w:rFonts w:asciiTheme="minorHAnsi" w:hAnsiTheme="minorHAnsi" w:cstheme="minorHAnsi"/>
-          <w:sz w:val="24"/>
-          <w:szCs w:val="24"/>
-        </w:rPr>
-        <w:t>-</w:t>
-      </w:r>
-      <w:proofErr w:type="spellStart"/>
-      <w:r>
-        <w:rPr>
-          <w:rFonts w:asciiTheme="minorHAnsi" w:hAnsiTheme="minorHAnsi" w:cstheme="minorHAnsi"/>
-          <w:sz w:val="24"/>
-          <w:szCs w:val="24"/>
-        </w:rPr>
-        <w:t>delay</w:t>
-      </w:r>
-      <w:proofErr w:type="spellEnd"/>
-      <w:r>
-        <w:rPr>
-          <w:rFonts w:asciiTheme="minorHAnsi" w:hAnsiTheme="minorHAnsi" w:cstheme="minorHAnsi"/>
-          <w:sz w:val="24"/>
-          <w:szCs w:val="24"/>
-        </w:rPr>
-        <w:t>-line"</w:t>
-      </w:r>
-      <w:r>
-        <w:rPr>
-          <w:rFonts w:asciiTheme="minorHAnsi" w:hAnsiTheme="minorHAnsi" w:cstheme="minorHAnsi"/>
-          <w:sz w:val="24"/>
-          <w:szCs w:val="24"/>
-        </w:rPr>
-        <w:t>, also der Direktform, erstellt.</w:t>
-      </w:r>
-    </w:p>
-    <w:p>
-      <w:pPr>
-        <w:rPr>
-          <w:rFonts w:asciiTheme="minorHAnsi" w:hAnsiTheme="minorHAnsi" w:cstheme="minorHAnsi"/>
-          <w:sz w:val="24"/>
-          <w:szCs w:val="24"/>
-        </w:rPr>
-      </w:pPr>
-    </w:p>
-    <w:p>
-      <w:pPr>
-        <w:rPr>
-          <w:rFonts w:asciiTheme="minorHAnsi" w:hAnsiTheme="minorHAnsi" w:cstheme="minorHAnsi"/>
-          <w:sz w:val="24"/>
-          <w:szCs w:val="24"/>
-        </w:rPr>
-      </w:pPr>
+          <w:sz w:val="24"/>
+          <w:szCs w:val="24"/>
+        </w:rPr>
+        <w:t xml:space="preserve"> werden die beiden Register weitergetaktet, um das nächste </w:t>
+      </w:r>
+      <w:r>
+        <w:rPr>
+          <w:sz w:val="24"/>
+          <w:szCs w:val="24"/>
+        </w:rPr>
+        <w:lastRenderedPageBreak/>
+        <w:t>Element des Eingangsvektors einzulesen.</w:t>
+      </w:r>
+      <w:r>
+        <w:rPr>
+          <w:sz w:val="24"/>
+          <w:szCs w:val="24"/>
+        </w:rPr>
+        <w:br/>
+      </w:r>
     </w:p>
     <w:p>
       <w:pPr>
@@ -21758,7 +21644,6 @@
           <w:rFonts w:ascii="Consolas" w:hAnsi="Consolas"/>
           <w:color w:val="000000"/>
         </w:rPr>
-        <w:lastRenderedPageBreak/>
         <w:t>n_Symbols</w:t>
       </w:r>
       <w:proofErr w:type="spellEnd"/>
@@ -21937,7 +21822,7 @@
           <w:color w:val="000000"/>
         </w:rPr>
       </w:pPr>
-      <w:bookmarkStart w:id="19" w:name="_Hlk62073971"/>
+      <w:bookmarkStart w:id="20" w:name="_Hlk62073971"/>
       <w:proofErr w:type="spellStart"/>
       <w:r>
         <w:rPr>
@@ -21965,7 +21850,7 @@
         </w:rPr>
         <w:t>];</w:t>
       </w:r>
-      <w:bookmarkEnd w:id="19"/>
+      <w:bookmarkEnd w:id="20"/>
       <w:r>
         <w:rPr>
           <w:rStyle w:val="s4b4aa8f80"/>
@@ -22123,7 +22008,7 @@
               </wp:anchor>
             </w:drawing>
           </mc:Choice>
-          <mc:Fallback>
+          <mc:Fallback xmlns:w16="http://schemas.microsoft.com/office/word/2018/wordml" xmlns:w16cid="http://schemas.microsoft.com/office/word/2016/wordml/cid" xmlns:w16cex="http://schemas.microsoft.com/office/word/2018/wordml/cex" xmlns:am3d="http://schemas.microsoft.com/office/drawing/2017/model3d" xmlns:aink="http://schemas.microsoft.com/office/drawing/2016/ink" xmlns:cx8="http://schemas.microsoft.com/office/drawing/2016/5/14/chartex" xmlns:cx7="http://schemas.microsoft.com/office/drawing/2016/5/13/chartex" xmlns:cx6="http://schemas.microsoft.com/office/drawing/2016/5/12/chartex" xmlns:cx5="http://schemas.microsoft.com/office/drawing/2016/5/11/chartex" xmlns:cx4="http://schemas.microsoft.com/office/drawing/2016/5/10/chartex" xmlns:cx3="http://schemas.microsoft.com/office/drawing/2016/5/9/chartex" xmlns:cx2="http://schemas.microsoft.com/office/drawing/2015/10/21/chartex" xmlns:cx1="http://schemas.microsoft.com/office/drawing/2015/9/8/chartex">
             <w:pict>
               <v:group w14:anchorId="6EC4C9B1" id="Gruppieren 33" o:spid="_x0000_s1026" style="position:absolute;margin-left:37.15pt;margin-top:15.4pt;width:176.1pt;height:32.7pt;z-index:251748352" coordsize="22363,4154" o:gfxdata="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">
                 <v:line id="Gerader Verbinder 29" o:spid="_x0000_s1027" style="position:absolute;visibility:visible;mso-wrap-style:square" from="0,106" to="22363,106" o:connectortype="straight" o:gfxdata="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" strokecolor="#028009" strokeweight="2.25pt">
@@ -23032,7 +22917,7 @@
                                 <w:sz w:val="20"/>
                                 <w:szCs w:val="20"/>
                               </w:rPr>
-                              <w:t>tapped</w:t>
+                              <w:t>tapped-delay-line</w:t>
                             </w:r>
                             <w:proofErr w:type="spellEnd"/>
                             <w:r>
@@ -23042,27 +22927,7 @@
                                 <w:sz w:val="20"/>
                                 <w:szCs w:val="20"/>
                               </w:rPr>
-                              <w:t>-</w:t>
-                            </w:r>
-                            <w:proofErr w:type="spellStart"/>
-                            <w:r>
-                              <w:rPr>
-                                <w:rFonts w:ascii="Courier New" w:hAnsi="Courier New" w:cs="Courier New"/>
-                                <w:color w:val="028009"/>
-                                <w:sz w:val="20"/>
-                                <w:szCs w:val="20"/>
-                              </w:rPr>
-                              <w:t>delay</w:t>
-                            </w:r>
-                            <w:proofErr w:type="spellEnd"/>
-                            <w:r>
-                              <w:rPr>
-                                <w:rFonts w:ascii="Courier New" w:hAnsi="Courier New" w:cs="Courier New"/>
-                                <w:color w:val="028009"/>
-                                <w:sz w:val="20"/>
-                                <w:szCs w:val="20"/>
-                              </w:rPr>
-                              <w:t>-line" (Direktform)</w:t>
+                              <w:t>" (Direktform)</w:t>
                             </w:r>
                           </w:p>
                           <w:p>
@@ -23157,6 +23022,7 @@
                               </w:rPr>
                               <w:t xml:space="preserve">    </w:t>
                             </w:r>
+                            <w:proofErr w:type="spellStart"/>
                             <w:proofErr w:type="gramStart"/>
                             <w:r>
                               <w:rPr>
@@ -23166,7 +23032,18 @@
                                 <w:szCs w:val="20"/>
                                 <w:lang w:val="en-US"/>
                               </w:rPr>
-                              <w:t>reg(</w:t>
+                              <w:t>reg</w:t>
+                            </w:r>
+                            <w:proofErr w:type="spellEnd"/>
+                            <w:r>
+                              <w:rPr>
+                                <w:rFonts w:ascii="Courier New" w:hAnsi="Courier New" w:cs="Courier New"/>
+                                <w:color w:val="000000"/>
+                                <w:sz w:val="20"/>
+                                <w:szCs w:val="20"/>
+                                <w:lang w:val="en-US"/>
+                              </w:rPr>
+                              <w:t>(</w:t>
                             </w:r>
                             <w:proofErr w:type="gramEnd"/>
                             <w:r>
@@ -24222,7 +24099,7 @@
                           <w:sz w:val="20"/>
                           <w:szCs w:val="20"/>
                         </w:rPr>
-                        <w:t>tapped</w:t>
+                        <w:t>tapped-delay-line</w:t>
                       </w:r>
                       <w:proofErr w:type="spellEnd"/>
                       <w:r>
@@ -24232,27 +24109,7 @@
                           <w:sz w:val="20"/>
                           <w:szCs w:val="20"/>
                         </w:rPr>
-                        <w:t>-</w:t>
-                      </w:r>
-                      <w:proofErr w:type="spellStart"/>
-                      <w:r>
-                        <w:rPr>
-                          <w:rFonts w:ascii="Courier New" w:hAnsi="Courier New" w:cs="Courier New"/>
-                          <w:color w:val="028009"/>
-                          <w:sz w:val="20"/>
-                          <w:szCs w:val="20"/>
-                        </w:rPr>
-                        <w:t>delay</w:t>
-                      </w:r>
-                      <w:proofErr w:type="spellEnd"/>
-                      <w:r>
-                        <w:rPr>
-                          <w:rFonts w:ascii="Courier New" w:hAnsi="Courier New" w:cs="Courier New"/>
-                          <w:color w:val="028009"/>
-                          <w:sz w:val="20"/>
-                          <w:szCs w:val="20"/>
-                        </w:rPr>
-                        <w:t>-line" (Direktform)</w:t>
+                        <w:t>" (Direktform)</w:t>
                       </w:r>
                     </w:p>
                     <w:p>
@@ -24347,6 +24204,7 @@
                         </w:rPr>
                         <w:t xml:space="preserve">    </w:t>
                       </w:r>
+                      <w:proofErr w:type="spellStart"/>
                       <w:proofErr w:type="gramStart"/>
                       <w:r>
                         <w:rPr>
@@ -24356,7 +24214,18 @@
                           <w:szCs w:val="20"/>
                           <w:lang w:val="en-US"/>
                         </w:rPr>
-                        <w:t>reg(</w:t>
+                        <w:t>reg</w:t>
+                      </w:r>
+                      <w:proofErr w:type="spellEnd"/>
+                      <w:r>
+                        <w:rPr>
+                          <w:rFonts w:ascii="Courier New" w:hAnsi="Courier New" w:cs="Courier New"/>
+                          <w:color w:val="000000"/>
+                          <w:sz w:val="20"/>
+                          <w:szCs w:val="20"/>
+                          <w:lang w:val="en-US"/>
+                        </w:rPr>
+                        <w:t>(</w:t>
                       </w:r>
                       <w:proofErr w:type="gramEnd"/>
                       <w:r>
@@ -24859,23 +24728,7 @@
           <w:rStyle w:val="s4b4aa8f881"/>
           <w:rFonts w:ascii="Consolas" w:hAnsi="Consolas"/>
         </w:rPr>
-        <w:t>%</w:t>
-      </w:r>
-      <w:proofErr w:type="gramStart"/>
-      <w:r>
-        <w:rPr>
-          <w:rStyle w:val="s4b4aa8f881"/>
-          <w:rFonts w:ascii="Consolas" w:hAnsi="Consolas"/>
-        </w:rPr>
-        <w:t>zum Probe</w:t>
-      </w:r>
-      <w:proofErr w:type="gramEnd"/>
-      <w:r>
-        <w:rPr>
-          <w:rStyle w:val="s4b4aa8f881"/>
-          <w:rFonts w:ascii="Consolas" w:hAnsi="Consolas"/>
-        </w:rPr>
-        <w:t xml:space="preserve"> ([1 0 0 0 0] = Rückwärtszweig)</w:t>
+        <w:t>%zum Probe ([1 0 0 0 0] = Rückwärtszweig)</w:t>
       </w:r>
     </w:p>
     <w:p>
@@ -25219,6 +25072,7 @@
           <w:color w:val="000000"/>
           <w:lang w:val="en-US"/>
         </w:rPr>
+        <w:lastRenderedPageBreak/>
         <w:t>subplot(</w:t>
       </w:r>
       <w:proofErr w:type="gramEnd"/>
@@ -25309,7 +25163,6 @@
           <w:color w:val="000000"/>
           <w:lang w:val="en-US"/>
         </w:rPr>
-        <w:lastRenderedPageBreak/>
         <w:t>stem_</w:t>
       </w:r>
       <w:proofErr w:type="gramStart"/>
@@ -25704,7 +25557,7 @@
           <w:szCs w:val="23"/>
         </w:rPr>
       </w:pPr>
-      <w:bookmarkStart w:id="20" w:name="_Toc62074941"/>
+      <w:bookmarkStart w:id="21" w:name="_Toc62074941"/>
       <w:r>
         <w:rPr>
           <w:rStyle w:val="s4b4aa8f8131"/>
@@ -25715,16 +25568,72 @@
         </w:rPr>
         <w:t>Testen für beliebige Eingangssignale mit Probe durch Faltung der Impulsantwort</w:t>
       </w:r>
-      <w:bookmarkEnd w:id="20"/>
-    </w:p>
-    <w:p>
-      <w:pPr>
-        <w:spacing w:after="240" w:line="259" w:lineRule="atLeast"/>
-        <w:rPr>
-          <w:rFonts w:ascii="Consolas" w:hAnsi="Consolas" w:cs="Times New Roman"/>
-          <w:color w:val="000000"/>
-        </w:rPr>
-      </w:pPr>
+      <w:bookmarkEnd w:id="21"/>
+    </w:p>
+    <w:p>
+      <w:pPr>
+        <w:rPr>
+          <w:rFonts w:asciiTheme="minorHAnsi" w:hAnsiTheme="minorHAnsi" w:cstheme="minorHAnsi"/>
+          <w:sz w:val="24"/>
+          <w:szCs w:val="24"/>
+        </w:rPr>
+      </w:pPr>
+      <w:r>
+        <w:rPr>
+          <w:rFonts w:asciiTheme="minorHAnsi" w:hAnsiTheme="minorHAnsi" w:cstheme="minorHAnsi"/>
+          <w:sz w:val="24"/>
+          <w:szCs w:val="24"/>
+        </w:rPr>
+        <w:t>Das FIR</w:t>
+      </w:r>
+      <w:r>
+        <w:rPr>
+          <w:rFonts w:asciiTheme="minorHAnsi" w:hAnsiTheme="minorHAnsi" w:cstheme="minorHAnsi"/>
+          <w:sz w:val="24"/>
+          <w:szCs w:val="24"/>
+        </w:rPr>
+        <w:t>-</w:t>
+      </w:r>
+      <w:r>
+        <w:rPr>
+          <w:rFonts w:asciiTheme="minorHAnsi" w:hAnsiTheme="minorHAnsi" w:cstheme="minorHAnsi"/>
+          <w:sz w:val="24"/>
+          <w:szCs w:val="24"/>
+        </w:rPr>
+        <w:t>System wird anschließend anhand zwei weitere</w:t>
+      </w:r>
+      <w:r>
+        <w:rPr>
+          <w:rFonts w:asciiTheme="minorHAnsi" w:hAnsiTheme="minorHAnsi" w:cstheme="minorHAnsi"/>
+          <w:sz w:val="24"/>
+          <w:szCs w:val="24"/>
+        </w:rPr>
+        <w:t>r</w:t>
+      </w:r>
+      <w:r>
+        <w:rPr>
+          <w:rFonts w:asciiTheme="minorHAnsi" w:hAnsiTheme="minorHAnsi" w:cstheme="minorHAnsi"/>
+          <w:sz w:val="24"/>
+          <w:szCs w:val="24"/>
+        </w:rPr>
+        <w:t xml:space="preserve"> Zufallstestsignale getestet und das Ergebnis durch die Faltung des Eingangssignals mit der Impulsantwort </w:t>
+      </w:r>
+      <w:r>
+        <w:rPr>
+          <w:rFonts w:asciiTheme="minorHAnsi" w:hAnsiTheme="minorHAnsi" w:cstheme="minorHAnsi"/>
+          <w:sz w:val="24"/>
+          <w:szCs w:val="24"/>
+        </w:rPr>
+        <w:t>überprüft</w:t>
+      </w:r>
+      <w:r>
+        <w:rPr>
+          <w:rFonts w:asciiTheme="minorHAnsi" w:hAnsiTheme="minorHAnsi" w:cstheme="minorHAnsi"/>
+          <w:sz w:val="24"/>
+          <w:szCs w:val="24"/>
+        </w:rPr>
+        <w:t>.</w:t>
+      </w:r>
     </w:p>
     <w:p>
       <w:pPr>
@@ -25738,7 +25647,7 @@
           <w:szCs w:val="23"/>
         </w:rPr>
       </w:pPr>
-      <w:bookmarkStart w:id="21" w:name="_Toc62074942"/>
+      <w:bookmarkStart w:id="22" w:name="_Toc62074942"/>
       <w:r>
         <w:rPr>
           <w:rStyle w:val="s4b4aa8f8141"/>
@@ -25749,7 +25658,7 @@
         </w:rPr>
         <w:t xml:space="preserve">1. </w:t>
       </w:r>
-      <w:bookmarkStart w:id="22" w:name="_Hlk61897868"/>
+      <w:bookmarkStart w:id="23" w:name="_Hlk61897868"/>
       <w:r>
         <w:rPr>
           <w:rStyle w:val="s4b4aa8f8141"/>
@@ -25760,8 +25669,8 @@
         </w:rPr>
         <w:t>Zufallstestsignal</w:t>
       </w:r>
-      <w:bookmarkEnd w:id="21"/>
       <w:bookmarkEnd w:id="22"/>
+      <w:bookmarkEnd w:id="23"/>
     </w:p>
     <w:p>
       <w:pPr>
@@ -26092,6 +26001,7 @@
           <w:color w:val="000000"/>
           <w:lang w:val="en-US"/>
         </w:rPr>
+        <w:lastRenderedPageBreak/>
         <w:t>stem(data3)</w:t>
       </w:r>
     </w:p>
@@ -26822,7 +26732,7 @@
           <w:lang w:val="en-US"/>
         </w:rPr>
       </w:pPr>
-      <w:bookmarkStart w:id="23" w:name="_Toc62074943"/>
+      <w:bookmarkStart w:id="24" w:name="_Toc62074943"/>
       <w:r>
         <w:rPr>
           <w:rStyle w:val="s4b4aa8f8141"/>
@@ -26846,7 +26756,7 @@
         </w:rPr>
         <w:t>Zufallstestsignal</w:t>
       </w:r>
-      <w:bookmarkEnd w:id="23"/>
+      <w:bookmarkEnd w:id="24"/>
       <w:proofErr w:type="spellEnd"/>
     </w:p>
     <w:p>
@@ -27107,17 +27017,6 @@
     <w:p>
       <w:pPr>
         <w:shd w:val="clear" w:color="auto" w:fill="F7F7F7"/>
-        <w:spacing w:after="240" w:line="259" w:lineRule="atLeast"/>
-        <w:rPr>
-          <w:rFonts w:ascii="Consolas" w:hAnsi="Consolas"/>
-          <w:color w:val="000000"/>
-          <w:lang w:val="en-US"/>
-        </w:rPr>
-      </w:pPr>
-    </w:p>
-    <w:p>
-      <w:pPr>
-        <w:shd w:val="clear" w:color="auto" w:fill="F7F7F7"/>
         <w:spacing w:after="0" w:line="259" w:lineRule="atLeast"/>
         <w:rPr>
           <w:rFonts w:ascii="Consolas" w:hAnsi="Consolas"/>
@@ -27132,6 +27031,7 @@
           <w:color w:val="000000"/>
           <w:lang w:val="en-US"/>
         </w:rPr>
+        <w:lastRenderedPageBreak/>
         <w:t>figure (4)</w:t>
       </w:r>
     </w:p>
@@ -27183,7 +27083,6 @@
           <w:color w:val="000000"/>
           <w:lang w:val="en-US"/>
         </w:rPr>
-        <w:lastRenderedPageBreak/>
         <w:t>stem(data4)</w:t>
       </w:r>
     </w:p>
@@ -27825,6 +27724,42 @@
     </w:p>
     <w:p>
       <w:pPr>
+        <w:shd w:val="clear" w:color="auto" w:fill="FFFFFF"/>
+        <w:spacing w:line="259" w:lineRule="atLeast"/>
+        <w:rPr>
+          <w:rFonts w:ascii="Consolas" w:hAnsi="Consolas"/>
+          <w:color w:val="404040"/>
+          <w:sz w:val="18"/>
+          <w:szCs w:val="18"/>
+        </w:rPr>
+      </w:pPr>
+    </w:p>
+    <w:p>
+      <w:pPr>
+        <w:shd w:val="clear" w:color="auto" w:fill="FFFFFF"/>
+        <w:spacing w:line="259" w:lineRule="atLeast"/>
+        <w:rPr>
+          <w:rFonts w:ascii="Consolas" w:hAnsi="Consolas"/>
+          <w:color w:val="404040"/>
+          <w:sz w:val="18"/>
+          <w:szCs w:val="18"/>
+        </w:rPr>
+      </w:pPr>
+    </w:p>
+    <w:p>
+      <w:pPr>
+        <w:shd w:val="clear" w:color="auto" w:fill="FFFFFF"/>
+        <w:spacing w:line="259" w:lineRule="atLeast"/>
+        <w:rPr>
+          <w:rFonts w:ascii="Consolas" w:hAnsi="Consolas"/>
+          <w:color w:val="404040"/>
+          <w:sz w:val="18"/>
+          <w:szCs w:val="18"/>
+        </w:rPr>
+      </w:pPr>
+    </w:p>
+    <w:p>
+      <w:pPr>
         <w:pStyle w:val="berschrift1"/>
         <w:rPr>
           <w:rStyle w:val="s4b4aa8f80"/>
@@ -27836,7 +27771,7 @@
           <w:szCs w:val="28"/>
         </w:rPr>
       </w:pPr>
-      <w:bookmarkStart w:id="24" w:name="_Toc62074944"/>
+      <w:bookmarkStart w:id="25" w:name="_Toc62074944"/>
       <w:r>
         <w:rPr>
           <w:rStyle w:val="s4b4aa8f80"/>
@@ -27847,10 +27782,9 @@
           <w:sz w:val="28"/>
           <w:szCs w:val="28"/>
         </w:rPr>
-        <w:lastRenderedPageBreak/>
         <w:t>IIR - Infinite Impulse Response</w:t>
       </w:r>
-      <w:bookmarkEnd w:id="24"/>
+      <w:bookmarkEnd w:id="25"/>
     </w:p>
     <w:p>
       <w:pPr>
@@ -27888,7 +27822,7 @@
         <w:br/>
         <w:t>Besonders deutlich lässt sich dies aus der Differ</w:t>
       </w:r>
-      <w:bookmarkStart w:id="25" w:name="_Hlk62065328"/>
+      <w:bookmarkStart w:id="26" w:name="_Hlk62065328"/>
       <w:r>
         <w:rPr>
           <w:sz w:val="24"/>
@@ -27903,7 +27837,7 @@
         </w:rPr>
         <w:br/>
       </w:r>
-      <w:bookmarkStart w:id="26" w:name="_Hlk62065308"/>
+      <w:bookmarkStart w:id="27" w:name="_Hlk62065308"/>
       <m:oMathPara>
         <m:oMath>
           <m:r>
@@ -28154,8 +28088,8 @@
               </m:r>
             </m:e>
           </m:d>
-          <w:bookmarkEnd w:id="25"/>
           <w:bookmarkEnd w:id="26"/>
+          <w:bookmarkEnd w:id="27"/>
           <m:r>
             <m:rPr>
               <m:sty m:val="p"/>
@@ -28209,23 +28143,7 @@
           <w:sz w:val="24"/>
           <w:szCs w:val="24"/>
         </w:rPr>
-        <w:t xml:space="preserve"> in </w:t>
-      </w:r>
-      <w:proofErr w:type="spellStart"/>
-      <w:r>
-        <w:rPr>
-          <w:sz w:val="24"/>
-          <w:szCs w:val="24"/>
-        </w:rPr>
-        <w:t>Matlab</w:t>
-      </w:r>
-      <w:proofErr w:type="spellEnd"/>
-      <w:r>
-        <w:rPr>
-          <w:sz w:val="24"/>
-          <w:szCs w:val="24"/>
-        </w:rPr>
-        <w:t>)</w:t>
+        <w:t xml:space="preserve"> in Matlab)</w:t>
       </w:r>
       <w:r>
         <w:rPr>
@@ -28254,23 +28172,7 @@
           <w:sz w:val="24"/>
           <w:szCs w:val="24"/>
         </w:rPr>
-        <w:t xml:space="preserve"> in </w:t>
-      </w:r>
-      <w:proofErr w:type="spellStart"/>
-      <w:r>
-        <w:rPr>
-          <w:sz w:val="24"/>
-          <w:szCs w:val="24"/>
-        </w:rPr>
-        <w:t>Matlab</w:t>
-      </w:r>
-      <w:proofErr w:type="spellEnd"/>
-      <w:r>
-        <w:rPr>
-          <w:sz w:val="24"/>
-          <w:szCs w:val="24"/>
-        </w:rPr>
-        <w:t>) gewichtet wird. n bestimmt die Ordnung des Filters, wodurch sich bei beispielhaftem n=4 die Koeffizienten b0-b4 und entsprechend c0-c4 ergeben. Die Koeffizienten an nullter Stelle sind jedoch immer mit ein zu wählen.</w:t>
+        <w:t xml:space="preserve"> in Matlab) gewichtet wird. n bestimmt die Ordnung des Filters, wodurch sich bei beispielhaftem n=4 die Koeffizienten b0-b4 und entsprechend c0-c4 ergeben. Die Koeffizienten an nullter Stelle sind jedoch immer mit ein zu wählen.</w:t>
       </w:r>
       <w:r>
         <w:rPr>
@@ -28391,23 +28293,7 @@
           <w:sz w:val="24"/>
           <w:szCs w:val="24"/>
         </w:rPr>
-        <w:t xml:space="preserve"> werden die beiden Register </w:t>
-      </w:r>
-      <w:proofErr w:type="spellStart"/>
-      <w:r>
-        <w:rPr>
-          <w:sz w:val="24"/>
-          <w:szCs w:val="24"/>
-        </w:rPr>
-        <w:t>weitergetaktet</w:t>
-      </w:r>
-      <w:proofErr w:type="spellEnd"/>
-      <w:r>
-        <w:rPr>
-          <w:sz w:val="24"/>
-          <w:szCs w:val="24"/>
-        </w:rPr>
-        <w:t xml:space="preserve">, um das nächste Element des Eingangsvektors </w:t>
+        <w:t xml:space="preserve"> werden die beiden Register weitergetaktet, um das nächste Element des Eingangsvektors </w:t>
       </w:r>
       <w:r>
         <w:rPr>
@@ -28636,7 +28522,7 @@
               </wp:anchor>
             </w:drawing>
           </mc:Choice>
-          <mc:Fallback>
+          <mc:Fallback xmlns:w16="http://schemas.microsoft.com/office/word/2018/wordml" xmlns:w16cid="http://schemas.microsoft.com/office/word/2016/wordml/cid" xmlns:w16cex="http://schemas.microsoft.com/office/word/2018/wordml/cex" xmlns:am3d="http://schemas.microsoft.com/office/drawing/2017/model3d" xmlns:aink="http://schemas.microsoft.com/office/drawing/2016/ink" xmlns:cx8="http://schemas.microsoft.com/office/drawing/2016/5/14/chartex" xmlns:cx7="http://schemas.microsoft.com/office/drawing/2016/5/13/chartex" xmlns:cx6="http://schemas.microsoft.com/office/drawing/2016/5/12/chartex" xmlns:cx5="http://schemas.microsoft.com/office/drawing/2016/5/11/chartex" xmlns:cx4="http://schemas.microsoft.com/office/drawing/2016/5/10/chartex" xmlns:cx3="http://schemas.microsoft.com/office/drawing/2016/5/9/chartex" xmlns:cx2="http://schemas.microsoft.com/office/drawing/2015/10/21/chartex" xmlns:cx1="http://schemas.microsoft.com/office/drawing/2015/9/8/chartex">
             <w:pict>
               <v:group w14:anchorId="244220FE" id="Gruppieren 34" o:spid="_x0000_s1026" style="position:absolute;margin-left:43.8pt;margin-top:14.5pt;width:224.35pt;height:32.7pt;z-index:251752448;mso-width-relative:margin" coordsize="22363,4154" o:gfxdata="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">
                 <v:line id="Gerader Verbinder 35" o:spid="_x0000_s1027" style="position:absolute;visibility:visible;mso-wrap-style:square" from="0,106" to="22363,106" o:connectortype="straight" o:gfxdata="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" strokecolor="#028009" strokeweight="2.25pt">
@@ -30148,7 +30034,6 @@
           <w:noProof/>
           <w:color w:val="000000"/>
         </w:rPr>
-        <w:lastRenderedPageBreak/>
         <mc:AlternateContent>
           <mc:Choice Requires="wps">
             <w:drawing>
@@ -32984,6 +32869,7 @@
           <w:color w:val="000000"/>
           <w:lang w:val="en-US"/>
         </w:rPr>
+        <w:lastRenderedPageBreak/>
         <w:t>xlim</w:t>
       </w:r>
       <w:proofErr w:type="spellEnd"/>
@@ -33176,7 +33062,6 @@
           <w:sz w:val="18"/>
           <w:szCs w:val="18"/>
         </w:rPr>
-        <w:lastRenderedPageBreak/>
         <w:drawing>
           <wp:inline distT="0" distB="0" distL="0" distR="0" wp14:anchorId="075F4C67" wp14:editId="5145C3D8">
             <wp:extent cx="5334000" cy="4000500"/>
@@ -33239,23 +33124,7 @@
           <w:sz w:val="24"/>
           <w:szCs w:val="24"/>
         </w:rPr>
-        <w:t xml:space="preserve">Zur Probe unserer Filterfunktion kann dasselbe Eingangssignal durch die </w:t>
-      </w:r>
-      <w:proofErr w:type="spellStart"/>
-      <w:r>
-        <w:rPr>
-          <w:sz w:val="24"/>
-          <w:szCs w:val="24"/>
-        </w:rPr>
-        <w:t>Matlab</w:t>
-      </w:r>
-      <w:proofErr w:type="spellEnd"/>
-      <w:r>
-        <w:rPr>
-          <w:sz w:val="24"/>
-          <w:szCs w:val="24"/>
-        </w:rPr>
-        <w:t xml:space="preserve">-Funktion </w:t>
+        <w:t xml:space="preserve">Zur Probe unserer Filterfunktion kann dasselbe Eingangssignal durch die Matlab-Funktion </w:t>
       </w:r>
       <w:proofErr w:type="spellStart"/>
       <w:r>
@@ -35222,7 +35091,7 @@
           <w:szCs w:val="28"/>
         </w:rPr>
       </w:pPr>
-      <w:bookmarkStart w:id="27" w:name="_Toc62074945"/>
+      <w:bookmarkStart w:id="28" w:name="_Toc62074945"/>
       <w:r>
         <w:rPr>
           <w:rStyle w:val="s4b4aa8f80"/>
@@ -35248,7 +35117,7 @@
         </w:rPr>
         <w:t>robe der Übertragungsfunktion</w:t>
       </w:r>
-      <w:bookmarkEnd w:id="27"/>
+      <w:bookmarkEnd w:id="28"/>
     </w:p>
     <w:p>
       <w:pPr>
@@ -35417,7 +35286,7 @@
           <w:sz w:val="24"/>
           <w:szCs w:val="24"/>
         </w:rPr>
-        <w:t xml:space="preserve"> ob die </w:t>
+        <w:t xml:space="preserve"> ob </w:t>
       </w:r>
       <w:r>
         <w:rPr>
@@ -35425,7 +35294,176 @@
           <w:sz w:val="24"/>
           <w:szCs w:val="24"/>
         </w:rPr>
-        <w:t xml:space="preserve">die Nullstellen des </w:t>
+        <w:t>der Betrag der Polstelle</w:t>
+      </w:r>
+      <w:r>
+        <w:rPr>
+          <w:rFonts w:asciiTheme="minorHAnsi" w:hAnsiTheme="minorHAnsi" w:cstheme="minorHAnsi"/>
+          <w:sz w:val="24"/>
+          <w:szCs w:val="24"/>
+        </w:rPr>
+        <w:t xml:space="preserve"> </w:t>
+      </w:r>
+      <w:r>
+        <w:rPr>
+          <w:rFonts w:asciiTheme="minorHAnsi" w:hAnsiTheme="minorHAnsi" w:cstheme="minorHAnsi"/>
+          <w:sz w:val="24"/>
+          <w:szCs w:val="24"/>
+        </w:rPr>
+        <w:t xml:space="preserve">der Übertragungsfunktion </w:t>
+      </w:r>
+      <w:r>
+        <w:rPr>
+          <w:rFonts w:asciiTheme="minorHAnsi" w:hAnsiTheme="minorHAnsi" w:cstheme="minorHAnsi"/>
+          <w:sz w:val="24"/>
+          <w:szCs w:val="24"/>
+        </w:rPr>
+        <w:t xml:space="preserve">kleiner als </w:t>
+      </w:r>
+      <w:r>
+        <w:rPr>
+          <w:rFonts w:asciiTheme="minorHAnsi" w:hAnsiTheme="minorHAnsi" w:cstheme="minorHAnsi"/>
+          <w:sz w:val="24"/>
+          <w:szCs w:val="24"/>
+        </w:rPr>
+        <w:t>eins</w:t>
+      </w:r>
+      <w:r>
+        <w:rPr>
+          <w:rFonts w:asciiTheme="minorHAnsi" w:hAnsiTheme="minorHAnsi" w:cstheme="minorHAnsi"/>
+          <w:sz w:val="24"/>
+          <w:szCs w:val="24"/>
+        </w:rPr>
+        <w:t xml:space="preserve"> sind und somit das System </w:t>
+      </w:r>
+      <w:r>
+        <w:rPr>
+          <w:rFonts w:asciiTheme="minorHAnsi" w:hAnsiTheme="minorHAnsi" w:cstheme="minorHAnsi"/>
+          <w:sz w:val="24"/>
+          <w:szCs w:val="24"/>
+        </w:rPr>
+        <w:t>s</w:t>
+      </w:r>
+      <w:r>
+        <w:rPr>
+          <w:rFonts w:asciiTheme="minorHAnsi" w:hAnsiTheme="minorHAnsi" w:cstheme="minorHAnsi"/>
+          <w:sz w:val="24"/>
+          <w:szCs w:val="24"/>
+        </w:rPr>
+        <w:t xml:space="preserve">tabil ist oder größer als </w:t>
+      </w:r>
+      <w:r>
+        <w:rPr>
+          <w:rFonts w:asciiTheme="minorHAnsi" w:hAnsiTheme="minorHAnsi" w:cstheme="minorHAnsi"/>
+          <w:sz w:val="24"/>
+          <w:szCs w:val="24"/>
+        </w:rPr>
+        <w:t>eins</w:t>
+      </w:r>
+      <w:r>
+        <w:rPr>
+          <w:rFonts w:asciiTheme="minorHAnsi" w:hAnsiTheme="minorHAnsi" w:cstheme="minorHAnsi"/>
+          <w:sz w:val="24"/>
+          <w:szCs w:val="24"/>
+        </w:rPr>
+        <w:t xml:space="preserve"> sind und das System </w:t>
+      </w:r>
+      <w:r>
+        <w:rPr>
+          <w:rFonts w:asciiTheme="minorHAnsi" w:hAnsiTheme="minorHAnsi" w:cstheme="minorHAnsi"/>
+          <w:sz w:val="24"/>
+          <w:szCs w:val="24"/>
+        </w:rPr>
+        <w:t xml:space="preserve">damit </w:t>
+      </w:r>
+      <w:r>
+        <w:rPr>
+          <w:rFonts w:asciiTheme="minorHAnsi" w:hAnsiTheme="minorHAnsi" w:cstheme="minorHAnsi"/>
+          <w:sz w:val="24"/>
+          <w:szCs w:val="24"/>
+        </w:rPr>
+        <w:t>unstabil wäre. Es stellt</w:t>
+      </w:r>
+      <w:r>
+        <w:rPr>
+          <w:rFonts w:asciiTheme="minorHAnsi" w:hAnsiTheme="minorHAnsi" w:cstheme="minorHAnsi"/>
+          <w:sz w:val="24"/>
+          <w:szCs w:val="24"/>
+        </w:rPr>
+        <w:t>e</w:t>
+      </w:r>
+      <w:r>
+        <w:rPr>
+          <w:rFonts w:asciiTheme="minorHAnsi" w:hAnsiTheme="minorHAnsi" w:cstheme="minorHAnsi"/>
+          <w:sz w:val="24"/>
+          <w:szCs w:val="24"/>
+        </w:rPr>
+        <w:t xml:space="preserve"> sich bei Betrachtung der Graphen heraus, dass</w:t>
+      </w:r>
+      <w:r>
+        <w:rPr>
+          <w:rFonts w:asciiTheme="minorHAnsi" w:hAnsiTheme="minorHAnsi" w:cstheme="minorHAnsi"/>
+          <w:sz w:val="24"/>
+          <w:szCs w:val="24"/>
+        </w:rPr>
+        <w:t xml:space="preserve"> sich</w:t>
+      </w:r>
+      <w:r>
+        <w:rPr>
+          <w:rFonts w:asciiTheme="minorHAnsi" w:hAnsiTheme="minorHAnsi" w:cstheme="minorHAnsi"/>
+          <w:sz w:val="24"/>
+          <w:szCs w:val="24"/>
+        </w:rPr>
+        <w:t xml:space="preserve"> </w:t>
+      </w:r>
+      <w:r>
+        <w:rPr>
+          <w:rFonts w:asciiTheme="minorHAnsi" w:hAnsiTheme="minorHAnsi" w:cstheme="minorHAnsi"/>
+          <w:sz w:val="24"/>
+          <w:szCs w:val="24"/>
+        </w:rPr>
+        <w:t>b</w:t>
+      </w:r>
+      <w:r>
+        <w:rPr>
+          <w:rFonts w:asciiTheme="minorHAnsi" w:hAnsiTheme="minorHAnsi" w:cstheme="minorHAnsi"/>
+          <w:sz w:val="24"/>
+          <w:szCs w:val="24"/>
+        </w:rPr>
+        <w:t xml:space="preserve">eide Polstellen innerhalb des Einheitskreises befinden, die Beträge also kleiner als ein sind und das System </w:t>
+      </w:r>
+      <w:r>
+        <w:rPr>
+          <w:rFonts w:asciiTheme="minorHAnsi" w:hAnsiTheme="minorHAnsi" w:cstheme="minorHAnsi"/>
+          <w:sz w:val="24"/>
+          <w:szCs w:val="24"/>
+        </w:rPr>
+        <w:t>somit s</w:t>
+      </w:r>
+      <w:r>
+        <w:rPr>
+          <w:rFonts w:asciiTheme="minorHAnsi" w:hAnsiTheme="minorHAnsi" w:cstheme="minorHAnsi"/>
+          <w:sz w:val="24"/>
+          <w:szCs w:val="24"/>
+        </w:rPr>
+        <w:t>tabil ist.</w:t>
+      </w:r>
+    </w:p>
+    <w:p>
+      <w:pPr>
+        <w:rPr>
+          <w:rFonts w:asciiTheme="minorHAnsi" w:hAnsiTheme="minorHAnsi" w:cstheme="minorHAnsi"/>
+          <w:sz w:val="24"/>
+          <w:szCs w:val="24"/>
+        </w:rPr>
+      </w:pPr>
+      <w:r>
+        <w:rPr>
+          <w:rFonts w:asciiTheme="minorHAnsi" w:hAnsiTheme="minorHAnsi" w:cstheme="minorHAnsi"/>
+          <w:sz w:val="24"/>
+          <w:szCs w:val="24"/>
+        </w:rPr>
+        <w:t xml:space="preserve">Dazu wurden die Nullstellen des </w:t>
       </w:r>
       <w:proofErr w:type="spellStart"/>
       <w:r>
@@ -35443,204 +35481,7 @@
           <w:sz w:val="24"/>
           <w:szCs w:val="24"/>
         </w:rPr>
-        <w:t xml:space="preserve"> </w:t>
-      </w:r>
-      <w:r>
-        <w:rPr>
-          <w:rFonts w:asciiTheme="minorHAnsi" w:hAnsiTheme="minorHAnsi" w:cstheme="minorHAnsi"/>
-          <w:sz w:val="24"/>
-          <w:szCs w:val="24"/>
-        </w:rPr>
-        <w:t xml:space="preserve">der Übertragungsfunktion </w:t>
-      </w:r>
-      <w:r>
-        <w:rPr>
-          <w:rFonts w:asciiTheme="minorHAnsi" w:hAnsiTheme="minorHAnsi" w:cstheme="minorHAnsi"/>
-          <w:sz w:val="24"/>
-          <w:szCs w:val="24"/>
-        </w:rPr>
-        <w:t xml:space="preserve">kleiner als </w:t>
-      </w:r>
-      <w:r>
-        <w:rPr>
-          <w:rFonts w:asciiTheme="minorHAnsi" w:hAnsiTheme="minorHAnsi" w:cstheme="minorHAnsi"/>
-          <w:sz w:val="24"/>
-          <w:szCs w:val="24"/>
-        </w:rPr>
-        <w:t>eins</w:t>
-      </w:r>
-      <w:r>
-        <w:rPr>
-          <w:rFonts w:asciiTheme="minorHAnsi" w:hAnsiTheme="minorHAnsi" w:cstheme="minorHAnsi"/>
-          <w:sz w:val="24"/>
-          <w:szCs w:val="24"/>
-        </w:rPr>
-        <w:t xml:space="preserve"> sind und somit das System </w:t>
-      </w:r>
-      <w:r>
-        <w:rPr>
-          <w:rFonts w:asciiTheme="minorHAnsi" w:hAnsiTheme="minorHAnsi" w:cstheme="minorHAnsi"/>
-          <w:sz w:val="24"/>
-          <w:szCs w:val="24"/>
-        </w:rPr>
-        <w:t>s</w:t>
-      </w:r>
-      <w:r>
-        <w:rPr>
-          <w:rFonts w:asciiTheme="minorHAnsi" w:hAnsiTheme="minorHAnsi" w:cstheme="minorHAnsi"/>
-          <w:sz w:val="24"/>
-          <w:szCs w:val="24"/>
-        </w:rPr>
-        <w:t xml:space="preserve">tabil ist oder größer als </w:t>
-      </w:r>
-      <w:r>
-        <w:rPr>
-          <w:rFonts w:asciiTheme="minorHAnsi" w:hAnsiTheme="minorHAnsi" w:cstheme="minorHAnsi"/>
-          <w:sz w:val="24"/>
-          <w:szCs w:val="24"/>
-        </w:rPr>
-        <w:t>eins</w:t>
-      </w:r>
-      <w:r>
-        <w:rPr>
-          <w:rFonts w:asciiTheme="minorHAnsi" w:hAnsiTheme="minorHAnsi" w:cstheme="minorHAnsi"/>
-          <w:sz w:val="24"/>
-          <w:szCs w:val="24"/>
-        </w:rPr>
-        <w:t xml:space="preserve"> sind und das System </w:t>
-      </w:r>
-      <w:r>
-        <w:rPr>
-          <w:rFonts w:asciiTheme="minorHAnsi" w:hAnsiTheme="minorHAnsi" w:cstheme="minorHAnsi"/>
-          <w:sz w:val="24"/>
-          <w:szCs w:val="24"/>
-        </w:rPr>
-        <w:t xml:space="preserve">damit </w:t>
-      </w:r>
-      <w:r>
-        <w:rPr>
-          <w:rFonts w:asciiTheme="minorHAnsi" w:hAnsiTheme="minorHAnsi" w:cstheme="minorHAnsi"/>
-          <w:sz w:val="24"/>
-          <w:szCs w:val="24"/>
-        </w:rPr>
-        <w:t>unstabil wäre. Es stellt</w:t>
-      </w:r>
-      <w:r>
-        <w:rPr>
-          <w:rFonts w:asciiTheme="minorHAnsi" w:hAnsiTheme="minorHAnsi" w:cstheme="minorHAnsi"/>
-          <w:sz w:val="24"/>
-          <w:szCs w:val="24"/>
-        </w:rPr>
-        <w:t>e</w:t>
-      </w:r>
-      <w:r>
-        <w:rPr>
-          <w:rFonts w:asciiTheme="minorHAnsi" w:hAnsiTheme="minorHAnsi" w:cstheme="minorHAnsi"/>
-          <w:sz w:val="24"/>
-          <w:szCs w:val="24"/>
-        </w:rPr>
-        <w:t xml:space="preserve"> sich bei Betrachtung der Graphen heraus, dass</w:t>
-      </w:r>
-      <w:r>
-        <w:rPr>
-          <w:rFonts w:asciiTheme="minorHAnsi" w:hAnsiTheme="minorHAnsi" w:cstheme="minorHAnsi"/>
-          <w:sz w:val="24"/>
-          <w:szCs w:val="24"/>
-        </w:rPr>
-        <w:t xml:space="preserve"> sich</w:t>
-      </w:r>
-      <w:r>
-        <w:rPr>
-          <w:rFonts w:asciiTheme="minorHAnsi" w:hAnsiTheme="minorHAnsi" w:cstheme="minorHAnsi"/>
-          <w:sz w:val="24"/>
-          <w:szCs w:val="24"/>
-        </w:rPr>
-        <w:t xml:space="preserve"> </w:t>
-      </w:r>
-      <w:r>
-        <w:rPr>
-          <w:rFonts w:asciiTheme="minorHAnsi" w:hAnsiTheme="minorHAnsi" w:cstheme="minorHAnsi"/>
-          <w:sz w:val="24"/>
-          <w:szCs w:val="24"/>
-        </w:rPr>
-        <w:t>b</w:t>
-      </w:r>
-      <w:r>
-        <w:rPr>
-          <w:rFonts w:asciiTheme="minorHAnsi" w:hAnsiTheme="minorHAnsi" w:cstheme="minorHAnsi"/>
-          <w:sz w:val="24"/>
-          <w:szCs w:val="24"/>
-        </w:rPr>
-        <w:t xml:space="preserve">eide Polstellen innerhalb des Einheitskreises befinden, die Beträge also kleiner als ein sind und das System </w:t>
-      </w:r>
-      <w:r>
-        <w:rPr>
-          <w:rFonts w:asciiTheme="minorHAnsi" w:hAnsiTheme="minorHAnsi" w:cstheme="minorHAnsi"/>
-          <w:sz w:val="24"/>
-          <w:szCs w:val="24"/>
-        </w:rPr>
-        <w:t>somit s</w:t>
-      </w:r>
-      <w:r>
-        <w:rPr>
-          <w:rFonts w:asciiTheme="minorHAnsi" w:hAnsiTheme="minorHAnsi" w:cstheme="minorHAnsi"/>
-          <w:sz w:val="24"/>
-          <w:szCs w:val="24"/>
-        </w:rPr>
-        <w:t>tabil ist.</w:t>
-      </w:r>
-    </w:p>
-    <w:p>
-      <w:pPr>
-        <w:rPr>
-          <w:rFonts w:asciiTheme="minorHAnsi" w:hAnsiTheme="minorHAnsi" w:cstheme="minorHAnsi"/>
-          <w:sz w:val="24"/>
-          <w:szCs w:val="24"/>
-        </w:rPr>
-      </w:pPr>
-      <w:r>
-        <w:rPr>
-          <w:rFonts w:asciiTheme="minorHAnsi" w:hAnsiTheme="minorHAnsi" w:cstheme="minorHAnsi"/>
-          <w:sz w:val="24"/>
-          <w:szCs w:val="24"/>
-        </w:rPr>
-        <w:t xml:space="preserve">Dazu wurden die Nullstellen des </w:t>
-      </w:r>
-      <w:proofErr w:type="spellStart"/>
-      <w:r>
-        <w:rPr>
-          <w:rFonts w:asciiTheme="minorHAnsi" w:hAnsiTheme="minorHAnsi" w:cstheme="minorHAnsi"/>
-          <w:sz w:val="24"/>
-          <w:szCs w:val="24"/>
-        </w:rPr>
-        <w:t>Nennerpolynoms</w:t>
-      </w:r>
-      <w:proofErr w:type="spellEnd"/>
-      <w:r>
-        <w:rPr>
-          <w:rFonts w:asciiTheme="minorHAnsi" w:hAnsiTheme="minorHAnsi" w:cstheme="minorHAnsi"/>
-          <w:sz w:val="24"/>
-          <w:szCs w:val="24"/>
-        </w:rPr>
-        <w:t xml:space="preserve"> mittel der </w:t>
-      </w:r>
-      <w:proofErr w:type="spellStart"/>
-      <w:r>
-        <w:rPr>
-          <w:rFonts w:asciiTheme="minorHAnsi" w:hAnsiTheme="minorHAnsi" w:cstheme="minorHAnsi"/>
-          <w:sz w:val="24"/>
-          <w:szCs w:val="24"/>
-        </w:rPr>
-        <w:t>Matlab</w:t>
-      </w:r>
-      <w:proofErr w:type="spellEnd"/>
-      <w:r>
-        <w:rPr>
-          <w:rFonts w:asciiTheme="minorHAnsi" w:hAnsiTheme="minorHAnsi" w:cstheme="minorHAnsi"/>
-          <w:sz w:val="24"/>
-          <w:szCs w:val="24"/>
-        </w:rPr>
-        <w:t xml:space="preserve">-Funktion </w:t>
+        <w:t xml:space="preserve"> mittel der Matlab-Funktion </w:t>
       </w:r>
       <w:proofErr w:type="spellStart"/>
       <w:r>
@@ -35708,7 +35549,15 @@
           <w:rFonts w:ascii="Consolas" w:hAnsi="Consolas"/>
           <w:color w:val="000000"/>
         </w:rPr>
-        <w:t>coef3 = [1 0.9 0.81</w:t>
+        <w:t>coef3 = [1 0</w:t>
+      </w:r>
+      <w:r>
+        <w:rPr>
+          <w:rStyle w:val="s4b4aa8f80"/>
+          <w:rFonts w:ascii="Consolas" w:hAnsi="Consolas"/>
+          <w:color w:val="000000"/>
+        </w:rPr>
+        <w:t>.9 0.81</w:t>
       </w:r>
       <w:proofErr w:type="gramStart"/>
       <w:r>
@@ -35726,7 +35575,7 @@
           <w:rFonts w:ascii="Consolas" w:hAnsi="Consolas"/>
           <w:color w:val="000000"/>
         </w:rPr>
-        <w:t xml:space="preserve">                    </w:t>
+        <w:t xml:space="preserve">         </w:t>
       </w:r>
       <w:r>
         <w:rPr>
@@ -35751,8 +35600,8 @@
         <w:shd w:val="clear" w:color="auto" w:fill="F7F7F7"/>
         <w:spacing w:after="0" w:line="259" w:lineRule="atLeast"/>
         <w:rPr>
-          <w:rFonts w:ascii="Consolas" w:hAnsi="Consolas"/>
-          <w:color w:val="000000"/>
+          <w:rStyle w:val="s4b4aa8f881"/>
+          <w:rFonts w:ascii="Consolas" w:hAnsi="Consolas"/>
         </w:rPr>
       </w:pPr>
       <w:r>
@@ -35779,7 +35628,15 @@
           <w:rFonts w:ascii="Consolas" w:hAnsi="Consolas"/>
           <w:color w:val="000000"/>
         </w:rPr>
-        <w:t>(coef3</w:t>
+        <w:t>(</w:t>
+      </w:r>
+      <w:r>
+        <w:rPr>
+          <w:rStyle w:val="s4b4aa8f80"/>
+          <w:rFonts w:ascii="Consolas" w:hAnsi="Consolas"/>
+          <w:color w:val="000000"/>
+        </w:rPr>
+        <w:t>coef3</w:t>
       </w:r>
       <w:proofErr w:type="gramStart"/>
       <w:r>
@@ -35797,7 +35654,7 @@
           <w:rFonts w:ascii="Consolas" w:hAnsi="Consolas"/>
           <w:color w:val="000000"/>
         </w:rPr>
-        <w:t xml:space="preserve">                      </w:t>
+        <w:t xml:space="preserve">           </w:t>
       </w:r>
       <w:r>
         <w:rPr>
@@ -35822,6 +35679,135 @@
         </w:rPr>
         <w:t xml:space="preserve"> der Übertragungsfunktion --&gt; Polstellen</w:t>
       </w:r>
+    </w:p>
+    <w:p>
+      <w:pPr>
+        <w:shd w:val="clear" w:color="auto" w:fill="F7F7F7"/>
+        <w:spacing w:after="0" w:line="259" w:lineRule="atLeast"/>
+        <w:rPr>
+          <w:rFonts w:ascii="Consolas" w:eastAsia="Times New Roman" w:hAnsi="Consolas" w:cs="Times New Roman"/>
+          <w:color w:val="000000"/>
+        </w:rPr>
+      </w:pPr>
+      <w:proofErr w:type="spellStart"/>
+      <w:r>
+        <w:rPr>
+          <w:rFonts w:ascii="Consolas" w:eastAsia="Times New Roman" w:hAnsi="Consolas" w:cs="Times New Roman"/>
+          <w:color w:val="000000"/>
+        </w:rPr>
+        <w:t>abs</w:t>
+      </w:r>
+      <w:proofErr w:type="spellEnd"/>
+      <w:r>
+        <w:rPr>
+          <w:rFonts w:ascii="Consolas" w:eastAsia="Times New Roman" w:hAnsi="Consolas" w:cs="Times New Roman"/>
+          <w:color w:val="000000"/>
+        </w:rPr>
+        <w:t>(</w:t>
+      </w:r>
+      <w:proofErr w:type="gramStart"/>
+      <w:r>
+        <w:rPr>
+          <w:rFonts w:ascii="Consolas" w:eastAsia="Times New Roman" w:hAnsi="Consolas" w:cs="Times New Roman"/>
+          <w:color w:val="000000"/>
+        </w:rPr>
+        <w:t xml:space="preserve">Pol)   </w:t>
+      </w:r>
+      <w:proofErr w:type="gramEnd"/>
+      <w:r>
+        <w:rPr>
+          <w:rFonts w:ascii="Consolas" w:eastAsia="Times New Roman" w:hAnsi="Consolas" w:cs="Times New Roman"/>
+          <w:color w:val="000000"/>
+        </w:rPr>
+        <w:t xml:space="preserve"> </w:t>
+      </w:r>
+      <w:r>
+        <w:rPr>
+          <w:rFonts w:ascii="Consolas" w:eastAsia="Times New Roman" w:hAnsi="Consolas" w:cs="Times New Roman"/>
+          <w:color w:val="000000"/>
+        </w:rPr>
+        <w:t xml:space="preserve">                     </w:t>
+      </w:r>
+      <w:r>
+        <w:rPr>
+          <w:rFonts w:ascii="Consolas" w:eastAsia="Times New Roman" w:hAnsi="Consolas" w:cs="Times New Roman"/>
+          <w:color w:val="028009"/>
+        </w:rPr>
+        <w:t>%Betrag der Polstelle in der komplexen Ebene</w:t>
+      </w:r>
+    </w:p>
+    <w:p>
+      <w:pPr>
+        <w:shd w:val="clear" w:color="auto" w:fill="FFFFFF"/>
+        <w:spacing w:after="0" w:line="259" w:lineRule="atLeast"/>
+        <w:rPr>
+          <w:rFonts w:ascii="Consolas" w:eastAsia="Times New Roman" w:hAnsi="Consolas" w:cs="Times New Roman"/>
+          <w:color w:val="404040"/>
+          <w:sz w:val="18"/>
+          <w:szCs w:val="18"/>
+        </w:rPr>
+      </w:pPr>
+      <w:r>
+        <w:rPr>
+          <w:rFonts w:ascii="Consolas" w:eastAsia="Times New Roman" w:hAnsi="Consolas" w:cs="Times New Roman"/>
+          <w:color w:val="404040"/>
+          <w:sz w:val="18"/>
+          <w:szCs w:val="18"/>
+        </w:rPr>
+        <w:t xml:space="preserve">ans = </w:t>
+      </w:r>
+      <w:r>
+        <w:rPr>
+          <w:rFonts w:ascii="Consolas" w:eastAsia="Times New Roman" w:hAnsi="Consolas" w:cs="Times New Roman"/>
+          <w:color w:val="B3B3B3"/>
+          <w:sz w:val="18"/>
+          <w:szCs w:val="18"/>
+        </w:rPr>
+        <w:t>2×1</w:t>
+      </w:r>
+    </w:p>
+    <w:p>
+      <w:pPr>
+        <w:shd w:val="clear" w:color="auto" w:fill="FFFFFF"/>
+        <w:spacing w:after="0" w:line="259" w:lineRule="atLeast"/>
+        <w:rPr>
+          <w:rFonts w:ascii="Consolas" w:eastAsia="Times New Roman" w:hAnsi="Consolas" w:cs="Times New Roman"/>
+          <w:color w:val="404040"/>
+          <w:sz w:val="18"/>
+          <w:szCs w:val="18"/>
+        </w:rPr>
+      </w:pPr>
+      <w:r>
+        <w:rPr>
+          <w:rFonts w:ascii="Consolas" w:eastAsia="Times New Roman" w:hAnsi="Consolas" w:cs="Times New Roman"/>
+          <w:color w:val="404040"/>
+          <w:sz w:val="18"/>
+          <w:szCs w:val="18"/>
+        </w:rPr>
+        <w:t xml:space="preserve">    0.9000</w:t>
+      </w:r>
+      <w:r>
+        <w:rPr>
+          <w:rFonts w:ascii="Consolas" w:eastAsia="Times New Roman" w:hAnsi="Consolas" w:cs="Times New Roman"/>
+          <w:color w:val="404040"/>
+          <w:sz w:val="18"/>
+          <w:szCs w:val="18"/>
+        </w:rPr>
+        <w:br/>
+        <w:t xml:space="preserve">    0.9000</w:t>
+      </w:r>
+    </w:p>
+    <w:p>
+      <w:pPr>
+        <w:shd w:val="clear" w:color="auto" w:fill="FFFFFF"/>
+        <w:spacing w:after="0" w:line="259" w:lineRule="atLeast"/>
+        <w:rPr>
+          <w:rFonts w:ascii="Consolas" w:eastAsia="Times New Roman" w:hAnsi="Consolas" w:cs="Times New Roman"/>
+          <w:color w:val="404040"/>
+          <w:sz w:val="18"/>
+          <w:szCs w:val="18"/>
+        </w:rPr>
+      </w:pPr>
     </w:p>
     <w:p>
       <w:pPr>
@@ -35909,25 +35895,7 @@
           <w:rFonts w:ascii="Consolas" w:hAnsi="Consolas"/>
           <w:color w:val="000000"/>
         </w:rPr>
-        <w:t xml:space="preserve">x = </w:t>
-      </w:r>
-      <w:proofErr w:type="gramStart"/>
-      <w:r>
-        <w:rPr>
-          <w:rStyle w:val="s4b4aa8f80"/>
-          <w:rFonts w:ascii="Consolas" w:hAnsi="Consolas"/>
-          <w:color w:val="000000"/>
-        </w:rPr>
-        <w:t>cos(</w:t>
-      </w:r>
-      <w:proofErr w:type="gramEnd"/>
-      <w:r>
-        <w:rPr>
-          <w:rStyle w:val="s4b4aa8f80"/>
-          <w:rFonts w:ascii="Consolas" w:hAnsi="Consolas"/>
-          <w:color w:val="000000"/>
-        </w:rPr>
-        <w:t>Kreisumfang);</w:t>
+        <w:t>x = cos(Kreisumfang);</w:t>
       </w:r>
     </w:p>
     <w:p>
@@ -35945,25 +35913,7 @@
           <w:rFonts w:ascii="Consolas" w:hAnsi="Consolas"/>
           <w:color w:val="000000"/>
         </w:rPr>
-        <w:t xml:space="preserve">y = </w:t>
-      </w:r>
-      <w:proofErr w:type="gramStart"/>
-      <w:r>
-        <w:rPr>
-          <w:rStyle w:val="s4b4aa8f80"/>
-          <w:rFonts w:ascii="Consolas" w:hAnsi="Consolas"/>
-          <w:color w:val="000000"/>
-        </w:rPr>
-        <w:t>sin(</w:t>
-      </w:r>
-      <w:proofErr w:type="gramEnd"/>
-      <w:r>
-        <w:rPr>
-          <w:rStyle w:val="s4b4aa8f80"/>
-          <w:rFonts w:ascii="Consolas" w:hAnsi="Consolas"/>
-          <w:color w:val="000000"/>
-        </w:rPr>
-        <w:t>Kreisumfang);</w:t>
+        <w:t>y = sin(Kreisumfang);</w:t>
       </w:r>
     </w:p>
     <w:p>
@@ -35993,7 +35943,35 @@
           <w:sz w:val="24"/>
           <w:szCs w:val="24"/>
         </w:rPr>
-        <w:t>Die Darstellung im Einheitskreis…</w:t>
+        <w:t>D</w:t>
+      </w:r>
+      <w:r>
+        <w:rPr>
+          <w:rFonts w:asciiTheme="minorHAnsi" w:hAnsiTheme="minorHAnsi" w:cstheme="minorHAnsi"/>
+          <w:color w:val="000000"/>
+          <w:sz w:val="24"/>
+          <w:szCs w:val="24"/>
+        </w:rPr>
+        <w:t xml:space="preserve">ie Darstellung im Einheitskreis plottet einen Kreis, der die cos-Funktion auf die sin-Funktion abträgt. Die Polstellen werden über die kartesischen Koordinaten dem Plot als </w:t>
+      </w:r>
+      <w:r>
+        <w:rPr>
+          <w:rFonts w:asciiTheme="minorHAnsi" w:hAnsiTheme="minorHAnsi" w:cstheme="minorHAnsi"/>
+          <w:i/>
+          <w:color w:val="000000"/>
+          <w:sz w:val="24"/>
+          <w:szCs w:val="24"/>
+        </w:rPr>
+        <w:t>Marker</w:t>
+      </w:r>
+      <w:r>
+        <w:rPr>
+          <w:rFonts w:asciiTheme="minorHAnsi" w:hAnsiTheme="minorHAnsi" w:cstheme="minorHAnsi"/>
+          <w:color w:val="000000"/>
+          <w:sz w:val="24"/>
+          <w:szCs w:val="24"/>
+        </w:rPr>
+        <w:t xml:space="preserve"> hinzugefügt.</w:t>
       </w:r>
     </w:p>
     <w:p>
@@ -36005,7 +35983,7 @@
           <w:rStyle w:val="IntensiveHervorhebung"/>
         </w:rPr>
       </w:pPr>
-      <w:bookmarkStart w:id="28" w:name="_Toc62074946"/>
+      <w:bookmarkStart w:id="29" w:name="_Toc62074946"/>
       <w:r>
         <w:rPr>
           <w:rStyle w:val="IntensiveHervorhebung"/>
@@ -36020,7 +35998,7 @@
         </w:rPr>
         <w:t>Methode: Einheitskreis</w:t>
       </w:r>
-      <w:bookmarkEnd w:id="28"/>
+      <w:bookmarkEnd w:id="29"/>
     </w:p>
     <w:p>
       <w:pPr>
@@ -36289,7 +36267,14 @@
           <w:rStyle w:val="s4b4aa8f881"/>
           <w:rFonts w:ascii="Consolas" w:hAnsi="Consolas"/>
         </w:rPr>
-        <w:t xml:space="preserve">% Sobald die Beträge &lt; 1 und damit im </w:t>
+        <w:t xml:space="preserve">% Sobald die Beträge &lt; 1 </w:t>
+      </w:r>
+      <w:r>
+        <w:rPr>
+          <w:rStyle w:val="s4b4aa8f881"/>
+          <w:rFonts w:ascii="Consolas" w:hAnsi="Consolas"/>
+        </w:rPr>
+        <w:t xml:space="preserve">und damit im </w:t>
       </w:r>
       <w:proofErr w:type="spellStart"/>
       <w:r>
@@ -36305,23 +36290,14 @@
           <w:rStyle w:val="s4b4aa8f881"/>
           <w:rFonts w:ascii="Consolas" w:hAnsi="Consolas"/>
         </w:rPr>
-        <w:t xml:space="preserve"> </w:t>
-      </w:r>
-      <w:proofErr w:type="gramStart"/>
+        <w:t xml:space="preserve"> sind </w:t>
+      </w:r>
       <w:r>
         <w:rPr>
           <w:rStyle w:val="s4b4aa8f881"/>
           <w:rFonts w:ascii="Consolas" w:hAnsi="Consolas"/>
         </w:rPr>
-        <w:t>sind  --</w:t>
-      </w:r>
-      <w:proofErr w:type="gramEnd"/>
-      <w:r>
-        <w:rPr>
-          <w:rStyle w:val="s4b4aa8f881"/>
-          <w:rFonts w:ascii="Consolas" w:hAnsi="Consolas"/>
-        </w:rPr>
-        <w:t>&gt; System ist stabil</w:t>
+        <w:t>--&gt; System ist stabil</w:t>
       </w:r>
     </w:p>
     <w:p>
@@ -36341,7 +36317,7 @@
           <w:color w:val="000000"/>
           <w:lang w:val="en-US"/>
         </w:rPr>
-        <w:t>plot(</w:t>
+        <w:t>plot(real(Pol(1)</w:t>
       </w:r>
       <w:proofErr w:type="gramStart"/>
       <w:r>
@@ -36351,29 +36327,20 @@
           <w:color w:val="000000"/>
           <w:lang w:val="en-US"/>
         </w:rPr>
-        <w:t>real(</w:t>
-      </w:r>
+        <w:t>),</w:t>
+      </w:r>
+      <w:proofErr w:type="spellStart"/>
+      <w:r>
+        <w:rPr>
+          <w:rStyle w:val="s4b4aa8f80"/>
+          <w:rFonts w:ascii="Consolas" w:hAnsi="Consolas"/>
+          <w:color w:val="000000"/>
+          <w:lang w:val="en-US"/>
+        </w:rPr>
+        <w:t>imag</w:t>
+      </w:r>
+      <w:proofErr w:type="spellEnd"/>
       <w:proofErr w:type="gramEnd"/>
-      <w:r>
-        <w:rPr>
-          <w:rStyle w:val="s4b4aa8f80"/>
-          <w:rFonts w:ascii="Consolas" w:hAnsi="Consolas"/>
-          <w:color w:val="000000"/>
-          <w:lang w:val="en-US"/>
-        </w:rPr>
-        <w:t>Pol(1)),</w:t>
-      </w:r>
-      <w:proofErr w:type="spellStart"/>
-      <w:r>
-        <w:rPr>
-          <w:rStyle w:val="s4b4aa8f80"/>
-          <w:rFonts w:ascii="Consolas" w:hAnsi="Consolas"/>
-          <w:color w:val="000000"/>
-          <w:lang w:val="en-US"/>
-        </w:rPr>
-        <w:t>imag</w:t>
-      </w:r>
-      <w:proofErr w:type="spellEnd"/>
       <w:r>
         <w:rPr>
           <w:rStyle w:val="s4b4aa8f80"/>
@@ -36538,7 +36505,7 @@
           <w:color w:val="000000"/>
           <w:lang w:val="en-US"/>
         </w:rPr>
-        <w:t>plot(</w:t>
+        <w:t>plot(real(Pol(2)</w:t>
       </w:r>
       <w:proofErr w:type="gramStart"/>
       <w:r>
@@ -36548,29 +36515,20 @@
           <w:color w:val="000000"/>
           <w:lang w:val="en-US"/>
         </w:rPr>
-        <w:t>real(</w:t>
-      </w:r>
+        <w:t>),</w:t>
+      </w:r>
+      <w:proofErr w:type="spellStart"/>
+      <w:r>
+        <w:rPr>
+          <w:rStyle w:val="s4b4aa8f80"/>
+          <w:rFonts w:ascii="Consolas" w:hAnsi="Consolas"/>
+          <w:color w:val="000000"/>
+          <w:lang w:val="en-US"/>
+        </w:rPr>
+        <w:t>imag</w:t>
+      </w:r>
+      <w:proofErr w:type="spellEnd"/>
       <w:proofErr w:type="gramEnd"/>
-      <w:r>
-        <w:rPr>
-          <w:rStyle w:val="s4b4aa8f80"/>
-          <w:rFonts w:ascii="Consolas" w:hAnsi="Consolas"/>
-          <w:color w:val="000000"/>
-          <w:lang w:val="en-US"/>
-        </w:rPr>
-        <w:t>Pol(2)),</w:t>
-      </w:r>
-      <w:proofErr w:type="spellStart"/>
-      <w:r>
-        <w:rPr>
-          <w:rStyle w:val="s4b4aa8f80"/>
-          <w:rFonts w:ascii="Consolas" w:hAnsi="Consolas"/>
-          <w:color w:val="000000"/>
-          <w:lang w:val="en-US"/>
-        </w:rPr>
-        <w:t>imag</w:t>
-      </w:r>
-      <w:proofErr w:type="spellEnd"/>
       <w:r>
         <w:rPr>
           <w:rStyle w:val="s4b4aa8f80"/>
@@ -36777,6 +36735,7 @@
           <w:rFonts w:ascii="Consolas" w:hAnsi="Consolas"/>
           <w:color w:val="000000"/>
         </w:rPr>
+        <w:lastRenderedPageBreak/>
         <w:t>ylabel</w:t>
       </w:r>
       <w:proofErr w:type="spellEnd"/>
@@ -36944,7 +36903,6 @@
           <w:rFonts w:ascii="Consolas" w:hAnsi="Consolas"/>
           <w:color w:val="000000"/>
         </w:rPr>
-        <w:lastRenderedPageBreak/>
         <w:t>legend (</w:t>
       </w:r>
       <w:r>
@@ -37105,9 +37063,8 @@
           <w:sz w:val="24"/>
           <w:szCs w:val="24"/>
         </w:rPr>
-        <w:t xml:space="preserve">Zur Abbildung </w:t>
-      </w:r>
-      <w:proofErr w:type="gramStart"/>
+        <w:t>Die</w:t>
+      </w:r>
       <w:r>
         <w:rPr>
           <w:rFonts w:asciiTheme="minorHAnsi" w:hAnsiTheme="minorHAnsi" w:cstheme="minorHAnsi"/>
@@ -37115,9 +37072,8 @@
           <w:sz w:val="24"/>
           <w:szCs w:val="24"/>
         </w:rPr>
-        <w:t>im dreidimensionalem Raum</w:t>
-      </w:r>
-      <w:proofErr w:type="gramEnd"/>
+        <w:t xml:space="preserve"> Abbi</w:t>
+      </w:r>
       <w:r>
         <w:rPr>
           <w:rFonts w:asciiTheme="minorHAnsi" w:hAnsiTheme="minorHAnsi" w:cstheme="minorHAnsi"/>
@@ -37125,7 +37081,68 @@
           <w:sz w:val="24"/>
           <w:szCs w:val="24"/>
         </w:rPr>
-        <w:t>…</w:t>
+        <w:t xml:space="preserve">ldung im dreidimensionalem Raum verwendet wieder den Einheitskreis als grafische Darstellung der Stabilität. Zusätzlich wird die komplexe Ebene als </w:t>
+      </w:r>
+      <w:proofErr w:type="spellStart"/>
+      <w:r>
+        <w:rPr>
+          <w:rFonts w:asciiTheme="minorHAnsi" w:hAnsiTheme="minorHAnsi" w:cstheme="minorHAnsi"/>
+          <w:i/>
+          <w:color w:val="000000"/>
+          <w:sz w:val="24"/>
+          <w:szCs w:val="24"/>
+        </w:rPr>
+        <w:t>meshgrid</w:t>
+      </w:r>
+      <w:proofErr w:type="spellEnd"/>
+      <w:r>
+        <w:rPr>
+          <w:rFonts w:asciiTheme="minorHAnsi" w:hAnsiTheme="minorHAnsi" w:cstheme="minorHAnsi"/>
+          <w:color w:val="000000"/>
+          <w:sz w:val="24"/>
+          <w:szCs w:val="24"/>
+        </w:rPr>
+        <w:t xml:space="preserve"> dargestellt. </w:t>
+      </w:r>
+      <w:r>
+        <w:rPr>
+          <w:rFonts w:asciiTheme="minorHAnsi" w:hAnsiTheme="minorHAnsi" w:cstheme="minorHAnsi"/>
+          <w:color w:val="000000"/>
+          <w:sz w:val="24"/>
+          <w:szCs w:val="24"/>
+        </w:rPr>
+        <w:t xml:space="preserve">Auf das </w:t>
+      </w:r>
+      <w:proofErr w:type="spellStart"/>
+      <w:r>
+        <w:rPr>
+          <w:rFonts w:asciiTheme="minorHAnsi" w:hAnsiTheme="minorHAnsi" w:cstheme="minorHAnsi"/>
+          <w:i/>
+          <w:color w:val="000000"/>
+          <w:sz w:val="24"/>
+          <w:szCs w:val="24"/>
+        </w:rPr>
+        <w:t>meshgrid</w:t>
+      </w:r>
+      <w:proofErr w:type="spellEnd"/>
+      <w:r>
+        <w:rPr>
+          <w:rFonts w:asciiTheme="minorHAnsi" w:hAnsiTheme="minorHAnsi" w:cstheme="minorHAnsi"/>
+          <w:i/>
+          <w:color w:val="000000"/>
+          <w:sz w:val="24"/>
+          <w:szCs w:val="24"/>
+        </w:rPr>
+        <w:t xml:space="preserve"> </w:t>
+      </w:r>
+      <w:r>
+        <w:rPr>
+          <w:rFonts w:asciiTheme="minorHAnsi" w:hAnsiTheme="minorHAnsi" w:cstheme="minorHAnsi"/>
+          <w:color w:val="000000"/>
+          <w:sz w:val="24"/>
+          <w:szCs w:val="24"/>
+        </w:rPr>
+        <w:t>wird der Betrag der Übertragungsfunktion als 3.Achse geplottet. Somit ergibt sich die untere Darstellung der Übertragungsfunktion als Fläche über die komplexe Ebene.</w:t>
       </w:r>
     </w:p>
     <w:p>
@@ -37137,7 +37154,7 @@
           <w:rStyle w:val="IntensiveHervorhebung"/>
         </w:rPr>
       </w:pPr>
-      <w:bookmarkStart w:id="29" w:name="_Toc62074947"/>
+      <w:bookmarkStart w:id="30" w:name="_Toc62074947"/>
       <w:r>
         <w:rPr>
           <w:rStyle w:val="IntensiveHervorhebung"/>
@@ -37170,7 +37187,7 @@
         </w:rPr>
         <w:t>)</w:t>
       </w:r>
-      <w:bookmarkEnd w:id="29"/>
+      <w:bookmarkEnd w:id="30"/>
     </w:p>
     <w:p>
       <w:pPr>
@@ -37754,6 +37771,7 @@
           <w:rFonts w:ascii="Consolas" w:hAnsi="Consolas"/>
           <w:color w:val="000000"/>
         </w:rPr>
+        <w:lastRenderedPageBreak/>
         <w:t>ylim</w:t>
       </w:r>
       <w:proofErr w:type="spellEnd"/>
@@ -37998,7 +38016,6 @@
           <w:rFonts w:ascii="Consolas" w:hAnsi="Consolas"/>
           <w:color w:val="000000"/>
         </w:rPr>
-        <w:lastRenderedPageBreak/>
         <w:t>zlabel</w:t>
       </w:r>
       <w:proofErr w:type="spellEnd"/>
@@ -38194,7 +38211,7 @@
           <w:szCs w:val="28"/>
         </w:rPr>
       </w:pPr>
-      <w:bookmarkStart w:id="30" w:name="_Toc62074948"/>
+      <w:bookmarkStart w:id="31" w:name="_Toc62074948"/>
       <w:r>
         <w:rPr>
           <w:rStyle w:val="s4b4aa8f80"/>
@@ -38208,7 +38225,7 @@
         <w:lastRenderedPageBreak/>
         <w:t>FIR-System aus einem IIR-System</w:t>
       </w:r>
-      <w:bookmarkEnd w:id="30"/>
+      <w:bookmarkEnd w:id="31"/>
     </w:p>
     <w:p>
       <w:pPr>
@@ -38571,7 +38588,7 @@
           <w:szCs w:val="28"/>
         </w:rPr>
       </w:pPr>
-      <w:bookmarkStart w:id="31" w:name="_Toc62074949"/>
+      <w:bookmarkStart w:id="32" w:name="_Toc62074949"/>
       <w:r>
         <w:rPr>
           <w:rStyle w:val="s4b4aa8f80"/>
@@ -38584,7 +38601,7 @@
         </w:rPr>
         <w:t>Erregung mit nichtkausaler komplexer Exponentialfolge</w:t>
       </w:r>
-      <w:bookmarkEnd w:id="31"/>
+      <w:bookmarkEnd w:id="32"/>
     </w:p>
     <w:p>
       <w:pPr>
@@ -38595,7 +38612,7 @@
         </w:rPr>
       </w:pPr>
     </w:p>
-    <w:bookmarkStart w:id="32" w:name="_Toc62074950"/>
+    <w:bookmarkStart w:id="33" w:name="_Toc62074950"/>
     <w:p>
       <w:pPr>
         <w:pStyle w:val="berschrift4"/>
@@ -38651,20 +38668,20 @@
           </m:r>
         </m:oMath>
       </m:oMathPara>
-      <w:bookmarkEnd w:id="32"/>
+      <w:bookmarkEnd w:id="33"/>
     </w:p>
     <w:p>
       <w:pPr>
         <w:shd w:val="clear" w:color="auto" w:fill="F7F7F7"/>
         <w:spacing w:line="259" w:lineRule="atLeast"/>
         <w:rPr>
-          <w:rFonts w:ascii="Consolas" w:hAnsi="Consolas" w:cs="Times New Roman"/>
-          <w:color w:val="000000"/>
-        </w:rPr>
-      </w:pPr>
-      <w:r>
-        <w:rPr>
-          <w:rStyle w:val="s4b4aa8f80"/>
+          <w:rFonts w:ascii="Consolas" w:hAnsi="Consolas"/>
+          <w:color w:val="000000"/>
+        </w:rPr>
+      </w:pPr>
+      <w:r>
+        <w:rPr>
+          <w:rStyle w:val="se4a131930"/>
           <w:rFonts w:ascii="Consolas" w:hAnsi="Consolas"/>
           <w:color w:val="000000"/>
         </w:rPr>
@@ -38672,7 +38689,7 @@
       </w:r>
       <w:r>
         <w:rPr>
-          <w:rStyle w:val="s4b4aa8f881"/>
+          <w:rStyle w:val="se4a1319341"/>
           <w:rFonts w:ascii="Consolas" w:hAnsi="Consolas"/>
         </w:rPr>
         <w:t>%gegeben</w:t>
@@ -38689,7 +38706,7 @@
       </w:pPr>
       <w:r>
         <w:rPr>
-          <w:rStyle w:val="s4b4aa8f80"/>
+          <w:rStyle w:val="se4a131930"/>
           <w:rFonts w:ascii="Consolas" w:hAnsi="Consolas"/>
           <w:color w:val="000000"/>
         </w:rPr>
@@ -38697,7 +38714,7 @@
       </w:r>
       <w:r>
         <w:rPr>
-          <w:rStyle w:val="s4b4aa8f881"/>
+          <w:rStyle w:val="se4a1319341"/>
           <w:rFonts w:ascii="Consolas" w:hAnsi="Consolas"/>
         </w:rPr>
         <w:t>%gegeben</w:t>
@@ -38724,7 +38741,7 @@
       </w:pPr>
       <w:r>
         <w:rPr>
-          <w:rStyle w:val="s4b4aa8f80"/>
+          <w:rStyle w:val="se4a131930"/>
           <w:rFonts w:ascii="Consolas" w:hAnsi="Consolas"/>
           <w:color w:val="000000"/>
         </w:rPr>
@@ -38733,7 +38750,7 @@
       <w:proofErr w:type="spellStart"/>
       <w:r>
         <w:rPr>
-          <w:rStyle w:val="s4b4aa8f80"/>
+          <w:rStyle w:val="se4a131930"/>
           <w:rFonts w:ascii="Consolas" w:hAnsi="Consolas"/>
           <w:color w:val="000000"/>
         </w:rPr>
@@ -38742,7 +38759,7 @@
       <w:proofErr w:type="gramStart"/>
       <w:r>
         <w:rPr>
-          <w:rStyle w:val="s4b4aa8f80"/>
+          <w:rStyle w:val="se4a131930"/>
           <w:rFonts w:ascii="Consolas" w:hAnsi="Consolas"/>
           <w:color w:val="000000"/>
         </w:rPr>
@@ -38751,7 +38768,7 @@
       <w:proofErr w:type="spellEnd"/>
       <w:r>
         <w:rPr>
-          <w:rStyle w:val="s4b4aa8f80"/>
+          <w:rStyle w:val="se4a131930"/>
           <w:rFonts w:ascii="Consolas" w:hAnsi="Consolas"/>
           <w:color w:val="000000"/>
         </w:rPr>
@@ -38760,7 +38777,7 @@
       <w:proofErr w:type="gramEnd"/>
       <w:r>
         <w:rPr>
-          <w:rStyle w:val="s4b4aa8f80"/>
+          <w:rStyle w:val="se4a131930"/>
           <w:rFonts w:ascii="Consolas" w:hAnsi="Consolas"/>
           <w:color w:val="000000"/>
         </w:rPr>
@@ -38768,7 +38785,7 @@
       </w:r>
       <w:r>
         <w:rPr>
-          <w:rStyle w:val="s4b4aa8f881"/>
+          <w:rStyle w:val="se4a1319341"/>
           <w:rFonts w:ascii="Consolas" w:hAnsi="Consolas"/>
         </w:rPr>
         <w:t>%komplexe Exponentialfolge</w:t>
@@ -38795,7 +38812,7 @@
       </w:pPr>
       <w:r>
         <w:rPr>
-          <w:rStyle w:val="s4b4aa8f80"/>
+          <w:rStyle w:val="se4a131930"/>
           <w:rFonts w:ascii="Consolas" w:hAnsi="Consolas"/>
           <w:color w:val="000000"/>
         </w:rPr>
@@ -38804,7 +38821,7 @@
       <w:proofErr w:type="gramStart"/>
       <w:r>
         <w:rPr>
-          <w:rStyle w:val="s4b4aa8f80"/>
+          <w:rStyle w:val="se4a131930"/>
           <w:rFonts w:ascii="Consolas" w:hAnsi="Consolas"/>
           <w:color w:val="000000"/>
         </w:rPr>
@@ -38813,7 +38830,7 @@
       <w:proofErr w:type="gramEnd"/>
       <w:r>
         <w:rPr>
-          <w:rStyle w:val="s4b4aa8f80"/>
+          <w:rStyle w:val="se4a131930"/>
           <w:rFonts w:ascii="Consolas" w:hAnsi="Consolas"/>
           <w:color w:val="000000"/>
         </w:rPr>
@@ -38821,7 +38838,7 @@
       </w:r>
       <w:r>
         <w:rPr>
-          <w:rStyle w:val="s4b4aa8f881"/>
+          <w:rStyle w:val="se4a1319341"/>
           <w:rFonts w:ascii="Consolas" w:hAnsi="Consolas"/>
         </w:rPr>
         <w:t>%Filterung der Folge mit bekanntem IIR-Filter</w:t>
@@ -38844,26 +38861,33 @@
         <w:rPr>
           <w:rFonts w:ascii="Consolas" w:hAnsi="Consolas"/>
           <w:color w:val="000000"/>
-          <w:lang w:val="en-US"/>
-        </w:rPr>
-      </w:pPr>
+        </w:rPr>
+      </w:pPr>
+      <w:proofErr w:type="spellStart"/>
       <w:proofErr w:type="gramStart"/>
       <w:r>
         <w:rPr>
-          <w:rStyle w:val="s4b4aa8f80"/>
-          <w:rFonts w:ascii="Consolas" w:hAnsi="Consolas"/>
-          <w:color w:val="000000"/>
-          <w:lang w:val="en-US"/>
-        </w:rPr>
-        <w:t>figure(</w:t>
+          <w:rStyle w:val="se4a131930"/>
+          <w:rFonts w:ascii="Consolas" w:hAnsi="Consolas"/>
+          <w:color w:val="000000"/>
+        </w:rPr>
+        <w:t>figure</w:t>
+      </w:r>
+      <w:proofErr w:type="spellEnd"/>
+      <w:r>
+        <w:rPr>
+          <w:rStyle w:val="se4a131930"/>
+          <w:rFonts w:ascii="Consolas" w:hAnsi="Consolas"/>
+          <w:color w:val="000000"/>
+        </w:rPr>
+        <w:t>(</w:t>
       </w:r>
       <w:proofErr w:type="gramEnd"/>
       <w:r>
         <w:rPr>
-          <w:rStyle w:val="s4b4aa8f80"/>
-          <w:rFonts w:ascii="Consolas" w:hAnsi="Consolas"/>
-          <w:color w:val="000000"/>
-          <w:lang w:val="en-US"/>
+          <w:rStyle w:val="se4a131930"/>
+          <w:rFonts w:ascii="Consolas" w:hAnsi="Consolas"/>
+          <w:color w:val="000000"/>
         </w:rPr>
         <w:t>8)</w:t>
       </w:r>
@@ -38875,17 +38899,25 @@
         <w:rPr>
           <w:rFonts w:ascii="Consolas" w:hAnsi="Consolas"/>
           <w:color w:val="000000"/>
-          <w:lang w:val="en-US"/>
-        </w:rPr>
-      </w:pPr>
-      <w:r>
-        <w:rPr>
-          <w:rStyle w:val="s4b4aa8f80"/>
-          <w:rFonts w:ascii="Consolas" w:hAnsi="Consolas"/>
-          <w:color w:val="000000"/>
-          <w:lang w:val="en-US"/>
-        </w:rPr>
-        <w:t>subplot (2,1,1)</w:t>
+        </w:rPr>
+      </w:pPr>
+      <w:proofErr w:type="spellStart"/>
+      <w:r>
+        <w:rPr>
+          <w:rStyle w:val="se4a131930"/>
+          <w:rFonts w:ascii="Consolas" w:hAnsi="Consolas"/>
+          <w:color w:val="000000"/>
+        </w:rPr>
+        <w:t>subplot</w:t>
+      </w:r>
+      <w:proofErr w:type="spellEnd"/>
+      <w:r>
+        <w:rPr>
+          <w:rStyle w:val="se4a131930"/>
+          <w:rFonts w:ascii="Consolas" w:hAnsi="Consolas"/>
+          <w:color w:val="000000"/>
+        </w:rPr>
+        <w:t xml:space="preserve"> (2,1,1)</w:t>
       </w:r>
     </w:p>
     <w:p>
@@ -38895,23 +38927,20 @@
         <w:rPr>
           <w:rFonts w:ascii="Consolas" w:hAnsi="Consolas"/>
           <w:color w:val="000000"/>
-          <w:lang w:val="en-US"/>
-        </w:rPr>
-      </w:pPr>
-      <w:r>
-        <w:rPr>
-          <w:rStyle w:val="s4b4aa8f80"/>
-          <w:rFonts w:ascii="Consolas" w:hAnsi="Consolas"/>
-          <w:color w:val="000000"/>
-          <w:lang w:val="en-US"/>
+        </w:rPr>
+      </w:pPr>
+      <w:r>
+        <w:rPr>
+          <w:rStyle w:val="se4a131930"/>
+          <w:rFonts w:ascii="Consolas" w:hAnsi="Consolas"/>
+          <w:color w:val="000000"/>
         </w:rPr>
         <w:t xml:space="preserve">hold </w:t>
       </w:r>
       <w:r>
         <w:rPr>
-          <w:rStyle w:val="s4b4aa8f841"/>
-          <w:rFonts w:ascii="Consolas" w:hAnsi="Consolas"/>
-          <w:lang w:val="en-US"/>
+          <w:rStyle w:val="se4a1319351"/>
+          <w:rFonts w:ascii="Consolas" w:hAnsi="Consolas"/>
         </w:rPr>
         <w:t>on</w:t>
       </w:r>
@@ -38923,26 +38952,33 @@
         <w:rPr>
           <w:rFonts w:ascii="Consolas" w:hAnsi="Consolas"/>
           <w:color w:val="000000"/>
-          <w:lang w:val="en-US"/>
-        </w:rPr>
-      </w:pPr>
-      <w:r>
-        <w:rPr>
-          <w:rStyle w:val="s4b4aa8f80"/>
-          <w:rFonts w:ascii="Consolas" w:hAnsi="Consolas"/>
-          <w:color w:val="000000"/>
-          <w:lang w:val="en-US"/>
-        </w:rPr>
-        <w:t>stem (</w:t>
+        </w:rPr>
+      </w:pPr>
+      <w:proofErr w:type="spellStart"/>
+      <w:r>
+        <w:rPr>
+          <w:rStyle w:val="se4a131930"/>
+          <w:rFonts w:ascii="Consolas" w:hAnsi="Consolas"/>
+          <w:color w:val="000000"/>
+        </w:rPr>
+        <w:t>stem</w:t>
+      </w:r>
+      <w:proofErr w:type="spellEnd"/>
+      <w:r>
+        <w:rPr>
+          <w:rStyle w:val="se4a131930"/>
+          <w:rFonts w:ascii="Consolas" w:hAnsi="Consolas"/>
+          <w:color w:val="000000"/>
+        </w:rPr>
+        <w:t xml:space="preserve"> (</w:t>
       </w:r>
       <w:proofErr w:type="spellStart"/>
       <w:proofErr w:type="gramStart"/>
       <w:r>
         <w:rPr>
-          <w:rStyle w:val="s4b4aa8f80"/>
-          <w:rFonts w:ascii="Consolas" w:hAnsi="Consolas"/>
-          <w:color w:val="000000"/>
-          <w:lang w:val="en-US"/>
+          <w:rStyle w:val="se4a131930"/>
+          <w:rFonts w:ascii="Consolas" w:hAnsi="Consolas"/>
+          <w:color w:val="000000"/>
         </w:rPr>
         <w:t>k,x</w:t>
       </w:r>
@@ -38950,27 +38986,24 @@
       <w:proofErr w:type="gramEnd"/>
       <w:r>
         <w:rPr>
-          <w:rStyle w:val="s4b4aa8f80"/>
-          <w:rFonts w:ascii="Consolas" w:hAnsi="Consolas"/>
-          <w:color w:val="000000"/>
-          <w:lang w:val="en-US"/>
+          <w:rStyle w:val="se4a131930"/>
+          <w:rFonts w:ascii="Consolas" w:hAnsi="Consolas"/>
+          <w:color w:val="000000"/>
         </w:rPr>
         <w:t xml:space="preserve">, </w:t>
       </w:r>
       <w:r>
         <w:rPr>
-          <w:rStyle w:val="s4b4aa8f841"/>
-          <w:rFonts w:ascii="Consolas" w:hAnsi="Consolas"/>
-          <w:lang w:val="en-US"/>
+          <w:rStyle w:val="se4a1319351"/>
+          <w:rFonts w:ascii="Consolas" w:hAnsi="Consolas"/>
         </w:rPr>
         <w:t>'Color'</w:t>
       </w:r>
       <w:r>
         <w:rPr>
-          <w:rStyle w:val="s4b4aa8f80"/>
-          <w:rFonts w:ascii="Consolas" w:hAnsi="Consolas"/>
-          <w:color w:val="000000"/>
-          <w:lang w:val="en-US"/>
+          <w:rStyle w:val="se4a131930"/>
+          <w:rFonts w:ascii="Consolas" w:hAnsi="Consolas"/>
+          <w:color w:val="000000"/>
         </w:rPr>
         <w:t>,[0 0 0.8])</w:t>
       </w:r>
@@ -38982,26 +39015,33 @@
         <w:rPr>
           <w:rFonts w:ascii="Consolas" w:hAnsi="Consolas"/>
           <w:color w:val="000000"/>
-          <w:lang w:val="en-US"/>
-        </w:rPr>
-      </w:pPr>
-      <w:r>
-        <w:rPr>
-          <w:rStyle w:val="s4b4aa8f80"/>
-          <w:rFonts w:ascii="Consolas" w:hAnsi="Consolas"/>
-          <w:color w:val="000000"/>
-          <w:lang w:val="en-US"/>
-        </w:rPr>
-        <w:t>stem (</w:t>
+        </w:rPr>
+      </w:pPr>
+      <w:proofErr w:type="spellStart"/>
+      <w:r>
+        <w:rPr>
+          <w:rStyle w:val="se4a131930"/>
+          <w:rFonts w:ascii="Consolas" w:hAnsi="Consolas"/>
+          <w:color w:val="000000"/>
+        </w:rPr>
+        <w:t>stem</w:t>
+      </w:r>
+      <w:proofErr w:type="spellEnd"/>
+      <w:r>
+        <w:rPr>
+          <w:rStyle w:val="se4a131930"/>
+          <w:rFonts w:ascii="Consolas" w:hAnsi="Consolas"/>
+          <w:color w:val="000000"/>
+        </w:rPr>
+        <w:t xml:space="preserve"> (</w:t>
       </w:r>
       <w:proofErr w:type="spellStart"/>
       <w:proofErr w:type="gramStart"/>
       <w:r>
         <w:rPr>
-          <w:rStyle w:val="s4b4aa8f80"/>
-          <w:rFonts w:ascii="Consolas" w:hAnsi="Consolas"/>
-          <w:color w:val="000000"/>
-          <w:lang w:val="en-US"/>
+          <w:rStyle w:val="se4a131930"/>
+          <w:rFonts w:ascii="Consolas" w:hAnsi="Consolas"/>
+          <w:color w:val="000000"/>
         </w:rPr>
         <w:t>k,y</w:t>
       </w:r>
@@ -39009,27 +39049,24 @@
       <w:proofErr w:type="gramEnd"/>
       <w:r>
         <w:rPr>
-          <w:rStyle w:val="s4b4aa8f80"/>
-          <w:rFonts w:ascii="Consolas" w:hAnsi="Consolas"/>
-          <w:color w:val="000000"/>
-          <w:lang w:val="en-US"/>
+          <w:rStyle w:val="se4a131930"/>
+          <w:rFonts w:ascii="Consolas" w:hAnsi="Consolas"/>
+          <w:color w:val="000000"/>
         </w:rPr>
         <w:t xml:space="preserve">, </w:t>
       </w:r>
       <w:r>
         <w:rPr>
-          <w:rStyle w:val="s4b4aa8f841"/>
-          <w:rFonts w:ascii="Consolas" w:hAnsi="Consolas"/>
-          <w:lang w:val="en-US"/>
+          <w:rStyle w:val="se4a1319351"/>
+          <w:rFonts w:ascii="Consolas" w:hAnsi="Consolas"/>
         </w:rPr>
         <w:t>'Color'</w:t>
       </w:r>
       <w:r>
         <w:rPr>
-          <w:rStyle w:val="s4b4aa8f80"/>
-          <w:rFonts w:ascii="Consolas" w:hAnsi="Consolas"/>
-          <w:color w:val="000000"/>
-          <w:lang w:val="en-US"/>
+          <w:rStyle w:val="se4a131930"/>
+          <w:rFonts w:ascii="Consolas" w:hAnsi="Consolas"/>
+          <w:color w:val="000000"/>
         </w:rPr>
         <w:t>,[0.8 0 0])</w:t>
       </w:r>
@@ -39041,23 +39078,20 @@
         <w:rPr>
           <w:rFonts w:ascii="Consolas" w:hAnsi="Consolas"/>
           <w:color w:val="000000"/>
-          <w:lang w:val="en-US"/>
-        </w:rPr>
-      </w:pPr>
-      <w:r>
-        <w:rPr>
-          <w:rStyle w:val="s4b4aa8f80"/>
-          <w:rFonts w:ascii="Consolas" w:hAnsi="Consolas"/>
-          <w:color w:val="000000"/>
-          <w:lang w:val="en-US"/>
+        </w:rPr>
+      </w:pPr>
+      <w:r>
+        <w:rPr>
+          <w:rStyle w:val="se4a131930"/>
+          <w:rFonts w:ascii="Consolas" w:hAnsi="Consolas"/>
+          <w:color w:val="000000"/>
         </w:rPr>
         <w:t xml:space="preserve">hold </w:t>
       </w:r>
       <w:r>
         <w:rPr>
-          <w:rStyle w:val="s4b4aa8f841"/>
-          <w:rFonts w:ascii="Consolas" w:hAnsi="Consolas"/>
-          <w:lang w:val="en-US"/>
+          <w:rStyle w:val="se4a1319351"/>
+          <w:rFonts w:ascii="Consolas" w:hAnsi="Consolas"/>
         </w:rPr>
         <w:t>off</w:t>
       </w:r>
@@ -39069,137 +39103,89 @@
         <w:rPr>
           <w:rFonts w:ascii="Consolas" w:hAnsi="Consolas"/>
           <w:color w:val="000000"/>
-          <w:lang w:val="en-US"/>
-        </w:rPr>
-      </w:pPr>
-      <w:r>
-        <w:rPr>
-          <w:rStyle w:val="s4b4aa8f80"/>
-          <w:rFonts w:ascii="Consolas" w:hAnsi="Consolas"/>
-          <w:color w:val="000000"/>
-          <w:lang w:val="en-US"/>
+        </w:rPr>
+      </w:pPr>
+      <w:r>
+        <w:rPr>
+          <w:rStyle w:val="se4a131930"/>
+          <w:rFonts w:ascii="Consolas" w:hAnsi="Consolas"/>
+          <w:color w:val="000000"/>
         </w:rPr>
         <w:t>legend (</w:t>
       </w:r>
       <w:r>
         <w:rPr>
-          <w:rStyle w:val="s4b4aa8f841"/>
-          <w:rFonts w:ascii="Consolas" w:hAnsi="Consolas"/>
-          <w:lang w:val="en-US"/>
+          <w:rStyle w:val="se4a1319351"/>
+          <w:rFonts w:ascii="Consolas" w:hAnsi="Consolas"/>
+        </w:rPr>
+        <w:t>'Eingangssignal'</w:t>
+      </w:r>
+      <w:r>
+        <w:rPr>
+          <w:rStyle w:val="se4a131930"/>
+          <w:rFonts w:ascii="Consolas" w:hAnsi="Consolas"/>
+          <w:color w:val="000000"/>
+        </w:rPr>
+        <w:t xml:space="preserve">, </w:t>
+      </w:r>
+      <w:r>
+        <w:rPr>
+          <w:rStyle w:val="se4a1319351"/>
+          <w:rFonts w:ascii="Consolas" w:hAnsi="Consolas"/>
+        </w:rPr>
+        <w:t>'Ausgangssignal'</w:t>
+      </w:r>
+      <w:r>
+        <w:rPr>
+          <w:rStyle w:val="se4a131930"/>
+          <w:rFonts w:ascii="Consolas" w:hAnsi="Consolas"/>
+          <w:color w:val="000000"/>
+        </w:rPr>
+        <w:t>,</w:t>
+      </w:r>
+      <w:r>
+        <w:rPr>
+          <w:rStyle w:val="se4a1319351"/>
+          <w:rFonts w:ascii="Consolas" w:hAnsi="Consolas"/>
+        </w:rPr>
+        <w:t>'Location'</w:t>
+      </w:r>
+      <w:r>
+        <w:rPr>
+          <w:rStyle w:val="se4a131930"/>
+          <w:rFonts w:ascii="Consolas" w:hAnsi="Consolas"/>
+          <w:color w:val="000000"/>
+        </w:rPr>
+        <w:t>,</w:t>
+      </w:r>
+      <w:r>
+        <w:rPr>
+          <w:rStyle w:val="se4a1319351"/>
+          <w:rFonts w:ascii="Consolas" w:hAnsi="Consolas"/>
         </w:rPr>
         <w:t>'</w:t>
       </w:r>
       <w:proofErr w:type="spellStart"/>
       <w:r>
         <w:rPr>
-          <w:rStyle w:val="s4b4aa8f841"/>
-          <w:rFonts w:ascii="Consolas" w:hAnsi="Consolas"/>
-          <w:lang w:val="en-US"/>
-        </w:rPr>
-        <w:t>Eingangssignal</w:t>
+          <w:rStyle w:val="se4a1319351"/>
+          <w:rFonts w:ascii="Consolas" w:hAnsi="Consolas"/>
+        </w:rPr>
+        <w:t>northwest</w:t>
       </w:r>
       <w:proofErr w:type="spellEnd"/>
       <w:r>
         <w:rPr>
-          <w:rStyle w:val="s4b4aa8f841"/>
-          <w:rFonts w:ascii="Consolas" w:hAnsi="Consolas"/>
-          <w:lang w:val="en-US"/>
+          <w:rStyle w:val="se4a1319351"/>
+          <w:rFonts w:ascii="Consolas" w:hAnsi="Consolas"/>
         </w:rPr>
         <w:t>'</w:t>
       </w:r>
       <w:r>
         <w:rPr>
-          <w:rStyle w:val="s4b4aa8f80"/>
-          <w:rFonts w:ascii="Consolas" w:hAnsi="Consolas"/>
-          <w:color w:val="000000"/>
-          <w:lang w:val="en-US"/>
-        </w:rPr>
-        <w:t xml:space="preserve">, </w:t>
-      </w:r>
-      <w:r>
-        <w:rPr>
-          <w:rStyle w:val="s4b4aa8f841"/>
-          <w:rFonts w:ascii="Consolas" w:hAnsi="Consolas"/>
-          <w:lang w:val="en-US"/>
-        </w:rPr>
-        <w:t>'</w:t>
-      </w:r>
-      <w:proofErr w:type="spellStart"/>
-      <w:r>
-        <w:rPr>
-          <w:rStyle w:val="s4b4aa8f841"/>
-          <w:rFonts w:ascii="Consolas" w:hAnsi="Consolas"/>
-          <w:lang w:val="en-US"/>
-        </w:rPr>
-        <w:t>Ausgangssignal</w:t>
-      </w:r>
-      <w:proofErr w:type="spellEnd"/>
-      <w:r>
-        <w:rPr>
-          <w:rStyle w:val="s4b4aa8f841"/>
-          <w:rFonts w:ascii="Consolas" w:hAnsi="Consolas"/>
-          <w:lang w:val="en-US"/>
-        </w:rPr>
-        <w:t>'</w:t>
-      </w:r>
-      <w:r>
-        <w:rPr>
-          <w:rStyle w:val="s4b4aa8f80"/>
-          <w:rFonts w:ascii="Consolas" w:hAnsi="Consolas"/>
-          <w:color w:val="000000"/>
-          <w:lang w:val="en-US"/>
-        </w:rPr>
-        <w:t>,</w:t>
-      </w:r>
-      <w:r>
-        <w:rPr>
-          <w:rStyle w:val="s4b4aa8f841"/>
-          <w:rFonts w:ascii="Consolas" w:hAnsi="Consolas"/>
-          <w:lang w:val="en-US"/>
-        </w:rPr>
-        <w:t>'</w:t>
-      </w:r>
-      <w:proofErr w:type="spellStart"/>
-      <w:r>
-        <w:rPr>
-          <w:rStyle w:val="s4b4aa8f841"/>
-          <w:rFonts w:ascii="Consolas" w:hAnsi="Consolas"/>
-          <w:lang w:val="en-US"/>
-        </w:rPr>
-        <w:t>Location'</w:t>
-      </w:r>
-      <w:r>
-        <w:rPr>
-          <w:rStyle w:val="s4b4aa8f80"/>
-          <w:rFonts w:ascii="Consolas" w:hAnsi="Consolas"/>
-          <w:color w:val="000000"/>
-          <w:lang w:val="en-US"/>
-        </w:rPr>
-        <w:t>,</w:t>
-      </w:r>
-      <w:r>
-        <w:rPr>
-          <w:rStyle w:val="s4b4aa8f841"/>
-          <w:rFonts w:ascii="Consolas" w:hAnsi="Consolas"/>
-          <w:lang w:val="en-US"/>
-        </w:rPr>
-        <w:t>'northwest</w:t>
-      </w:r>
-      <w:proofErr w:type="spellEnd"/>
-      <w:r>
-        <w:rPr>
-          <w:rStyle w:val="s4b4aa8f841"/>
-          <w:rFonts w:ascii="Consolas" w:hAnsi="Consolas"/>
-          <w:lang w:val="en-US"/>
-        </w:rPr>
-        <w:t>'</w:t>
-      </w:r>
-      <w:r>
-        <w:rPr>
-          <w:rStyle w:val="s4b4aa8f80"/>
-          <w:rFonts w:ascii="Consolas" w:hAnsi="Consolas"/>
-          <w:color w:val="000000"/>
-          <w:lang w:val="en-US"/>
+          <w:rStyle w:val="se4a131930"/>
+          <w:rFonts w:ascii="Consolas" w:hAnsi="Consolas"/>
+          <w:color w:val="000000"/>
         </w:rPr>
         <w:t>)</w:t>
       </w:r>
@@ -39211,61 +39197,38 @@
         <w:rPr>
           <w:rFonts w:ascii="Consolas" w:hAnsi="Consolas"/>
           <w:color w:val="000000"/>
-          <w:lang w:val="en-US"/>
         </w:rPr>
       </w:pPr>
       <w:proofErr w:type="spellStart"/>
       <w:r>
         <w:rPr>
-          <w:rStyle w:val="s4b4aa8f80"/>
-          <w:rFonts w:ascii="Consolas" w:hAnsi="Consolas"/>
-          <w:color w:val="000000"/>
-          <w:lang w:val="en-US"/>
+          <w:rStyle w:val="se4a131930"/>
+          <w:rFonts w:ascii="Consolas" w:hAnsi="Consolas"/>
+          <w:color w:val="000000"/>
         </w:rPr>
         <w:t>xlabel</w:t>
       </w:r>
       <w:proofErr w:type="spellEnd"/>
       <w:r>
         <w:rPr>
-          <w:rStyle w:val="s4b4aa8f80"/>
-          <w:rFonts w:ascii="Consolas" w:hAnsi="Consolas"/>
-          <w:color w:val="000000"/>
-          <w:lang w:val="en-US"/>
+          <w:rStyle w:val="se4a131930"/>
+          <w:rFonts w:ascii="Consolas" w:hAnsi="Consolas"/>
+          <w:color w:val="000000"/>
         </w:rPr>
         <w:t xml:space="preserve"> (</w:t>
       </w:r>
       <w:r>
         <w:rPr>
-          <w:rStyle w:val="s4b4aa8f841"/>
-          <w:rFonts w:ascii="Consolas" w:hAnsi="Consolas"/>
-          <w:lang w:val="en-US"/>
-        </w:rPr>
-        <w:t>'</w:t>
-      </w:r>
-      <w:proofErr w:type="spellStart"/>
-      <w:r>
-        <w:rPr>
-          <w:rStyle w:val="s4b4aa8f841"/>
-          <w:rFonts w:ascii="Consolas" w:hAnsi="Consolas"/>
-          <w:lang w:val="en-US"/>
-        </w:rPr>
-        <w:t>Abtastpunkt</w:t>
-      </w:r>
-      <w:proofErr w:type="spellEnd"/>
-      <w:r>
-        <w:rPr>
-          <w:rStyle w:val="s4b4aa8f841"/>
-          <w:rFonts w:ascii="Consolas" w:hAnsi="Consolas"/>
-          <w:lang w:val="en-US"/>
-        </w:rPr>
-        <w:t>'</w:t>
-      </w:r>
-      <w:r>
-        <w:rPr>
-          <w:rStyle w:val="s4b4aa8f80"/>
-          <w:rFonts w:ascii="Consolas" w:hAnsi="Consolas"/>
-          <w:color w:val="000000"/>
-          <w:lang w:val="en-US"/>
+          <w:rStyle w:val="se4a1319351"/>
+          <w:rFonts w:ascii="Consolas" w:hAnsi="Consolas"/>
+        </w:rPr>
+        <w:t>'Abtastpunkt'</w:t>
+      </w:r>
+      <w:r>
+        <w:rPr>
+          <w:rStyle w:val="se4a131930"/>
+          <w:rFonts w:ascii="Consolas" w:hAnsi="Consolas"/>
+          <w:color w:val="000000"/>
         </w:rPr>
         <w:t>)</w:t>
       </w:r>
@@ -39282,7 +39245,7 @@
       <w:proofErr w:type="spellStart"/>
       <w:r>
         <w:rPr>
-          <w:rStyle w:val="s4b4aa8f80"/>
+          <w:rStyle w:val="se4a131930"/>
           <w:rFonts w:ascii="Consolas" w:hAnsi="Consolas"/>
           <w:color w:val="000000"/>
         </w:rPr>
@@ -39291,7 +39254,7 @@
       <w:proofErr w:type="spellEnd"/>
       <w:r>
         <w:rPr>
-          <w:rStyle w:val="s4b4aa8f80"/>
+          <w:rStyle w:val="se4a131930"/>
           <w:rFonts w:ascii="Consolas" w:hAnsi="Consolas"/>
           <w:color w:val="000000"/>
         </w:rPr>
@@ -39299,14 +39262,14 @@
       </w:r>
       <w:r>
         <w:rPr>
-          <w:rStyle w:val="s4b4aa8f841"/>
+          <w:rStyle w:val="se4a1319351"/>
           <w:rFonts w:ascii="Consolas" w:hAnsi="Consolas"/>
         </w:rPr>
         <w:t>'Amplitude'</w:t>
       </w:r>
       <w:r>
         <w:rPr>
-          <w:rStyle w:val="s4b4aa8f80"/>
+          <w:rStyle w:val="se4a131930"/>
           <w:rFonts w:ascii="Consolas" w:hAnsi="Consolas"/>
           <w:color w:val="000000"/>
         </w:rPr>
@@ -39324,7 +39287,7 @@
       </w:pPr>
       <w:r>
         <w:rPr>
-          <w:rStyle w:val="s4b4aa8f80"/>
+          <w:rStyle w:val="se4a131930"/>
           <w:rFonts w:ascii="Consolas" w:hAnsi="Consolas"/>
           <w:color w:val="000000"/>
         </w:rPr>
@@ -39332,14 +39295,30 @@
       </w:r>
       <w:r>
         <w:rPr>
-          <w:rStyle w:val="s4b4aa8f841"/>
-          <w:rFonts w:ascii="Consolas" w:hAnsi="Consolas"/>
-        </w:rPr>
-        <w:t>'Eingangssignal mit z = 1.1'</w:t>
-      </w:r>
-      <w:r>
-        <w:rPr>
-          <w:rStyle w:val="s4b4aa8f80"/>
+          <w:rStyle w:val="se4a1319351"/>
+          <w:rFonts w:ascii="Consolas" w:hAnsi="Consolas"/>
+        </w:rPr>
+        <w:t>'Eingangssignal mit z_{</w:t>
+      </w:r>
+      <w:proofErr w:type="spellStart"/>
+      <w:r>
+        <w:rPr>
+          <w:rStyle w:val="se4a1319351"/>
+          <w:rFonts w:ascii="Consolas" w:hAnsi="Consolas"/>
+        </w:rPr>
+        <w:t>inf</w:t>
+      </w:r>
+      <w:proofErr w:type="spellEnd"/>
+      <w:r>
+        <w:rPr>
+          <w:rStyle w:val="se4a1319351"/>
+          <w:rFonts w:ascii="Consolas" w:hAnsi="Consolas"/>
+        </w:rPr>
+        <w:t>}= 1.1'</w:t>
+      </w:r>
+      <w:r>
+        <w:rPr>
+          <w:rStyle w:val="se4a131930"/>
           <w:rFonts w:ascii="Consolas" w:hAnsi="Consolas"/>
           <w:color w:val="000000"/>
         </w:rPr>
@@ -39358,7 +39337,7 @@
       <w:proofErr w:type="spellStart"/>
       <w:r>
         <w:rPr>
-          <w:rStyle w:val="s4b4aa8f80"/>
+          <w:rStyle w:val="se4a131930"/>
           <w:rFonts w:ascii="Consolas" w:hAnsi="Consolas"/>
           <w:color w:val="000000"/>
         </w:rPr>
@@ -39367,7 +39346,7 @@
       <w:proofErr w:type="spellEnd"/>
       <w:r>
         <w:rPr>
-          <w:rStyle w:val="s4b4aa8f80"/>
+          <w:rStyle w:val="se4a131930"/>
           <w:rFonts w:ascii="Consolas" w:hAnsi="Consolas"/>
           <w:color w:val="000000"/>
         </w:rPr>
@@ -39375,7 +39354,7 @@
       </w:r>
       <w:r>
         <w:rPr>
-          <w:rStyle w:val="s4b4aa8f841"/>
+          <w:rStyle w:val="se4a1319351"/>
           <w:rFonts w:ascii="Consolas" w:hAnsi="Consolas"/>
         </w:rPr>
         <w:t>on</w:t>
@@ -39402,7 +39381,7 @@
       </w:pPr>
       <w:r>
         <w:rPr>
-          <w:rStyle w:val="s4b4aa8f80"/>
+          <w:rStyle w:val="se4a131930"/>
           <w:rFonts w:ascii="Consolas" w:hAnsi="Consolas"/>
           <w:color w:val="000000"/>
         </w:rPr>
@@ -39411,7 +39390,7 @@
       <w:proofErr w:type="gramStart"/>
       <w:r>
         <w:rPr>
-          <w:rStyle w:val="s4b4aa8f80"/>
+          <w:rStyle w:val="se4a131930"/>
           <w:rFonts w:ascii="Consolas" w:hAnsi="Consolas"/>
           <w:color w:val="000000"/>
         </w:rPr>
@@ -39420,7 +39399,7 @@
       <w:proofErr w:type="gramEnd"/>
       <w:r>
         <w:rPr>
-          <w:rStyle w:val="s4b4aa8f80"/>
+          <w:rStyle w:val="se4a131930"/>
           <w:rFonts w:ascii="Consolas" w:hAnsi="Consolas"/>
           <w:color w:val="000000"/>
         </w:rPr>
@@ -39428,7 +39407,7 @@
       </w:r>
       <w:r>
         <w:rPr>
-          <w:rStyle w:val="s4b4aa8f881"/>
+          <w:rStyle w:val="se4a1319341"/>
           <w:rFonts w:ascii="Consolas" w:hAnsi="Consolas"/>
         </w:rPr>
         <w:t>%Quotient aus Ausgangssignal zu Eingangssignal</w:t>
@@ -39441,17 +39420,25 @@
         <w:rPr>
           <w:rFonts w:ascii="Consolas" w:hAnsi="Consolas"/>
           <w:color w:val="000000"/>
-          <w:lang w:val="en-US"/>
-        </w:rPr>
-      </w:pPr>
-      <w:r>
-        <w:rPr>
-          <w:rStyle w:val="s4b4aa8f80"/>
-          <w:rFonts w:ascii="Consolas" w:hAnsi="Consolas"/>
-          <w:color w:val="000000"/>
-          <w:lang w:val="en-US"/>
-        </w:rPr>
-        <w:t>subplot (2,1,2)</w:t>
+        </w:rPr>
+      </w:pPr>
+      <w:proofErr w:type="spellStart"/>
+      <w:r>
+        <w:rPr>
+          <w:rStyle w:val="se4a131930"/>
+          <w:rFonts w:ascii="Consolas" w:hAnsi="Consolas"/>
+          <w:color w:val="000000"/>
+        </w:rPr>
+        <w:t>subplot</w:t>
+      </w:r>
+      <w:proofErr w:type="spellEnd"/>
+      <w:r>
+        <w:rPr>
+          <w:rStyle w:val="se4a131930"/>
+          <w:rFonts w:ascii="Consolas" w:hAnsi="Consolas"/>
+          <w:color w:val="000000"/>
+        </w:rPr>
+        <w:t xml:space="preserve"> (2,1,2)</w:t>
       </w:r>
     </w:p>
     <w:p>
@@ -39461,65 +39448,68 @@
         <w:rPr>
           <w:rFonts w:ascii="Consolas" w:hAnsi="Consolas"/>
           <w:color w:val="000000"/>
-          <w:lang w:val="en-US"/>
-        </w:rPr>
-      </w:pPr>
-      <w:r>
-        <w:rPr>
-          <w:rStyle w:val="s4b4aa8f80"/>
-          <w:rFonts w:ascii="Consolas" w:hAnsi="Consolas"/>
-          <w:color w:val="000000"/>
-          <w:lang w:val="en-US"/>
+        </w:rPr>
+      </w:pPr>
+      <w:proofErr w:type="spellStart"/>
+      <w:r>
+        <w:rPr>
+          <w:rStyle w:val="se4a131930"/>
+          <w:rFonts w:ascii="Consolas" w:hAnsi="Consolas"/>
+          <w:color w:val="000000"/>
         </w:rPr>
         <w:lastRenderedPageBreak/>
-        <w:t>stem (</w:t>
+        <w:t>stem</w:t>
+      </w:r>
+      <w:proofErr w:type="spellEnd"/>
+      <w:r>
+        <w:rPr>
+          <w:rStyle w:val="se4a131930"/>
+          <w:rFonts w:ascii="Consolas" w:hAnsi="Consolas"/>
+          <w:color w:val="000000"/>
+        </w:rPr>
+        <w:t xml:space="preserve"> (</w:t>
       </w:r>
       <w:proofErr w:type="spellStart"/>
       <w:proofErr w:type="gramStart"/>
       <w:r>
         <w:rPr>
-          <w:rStyle w:val="s4b4aa8f80"/>
-          <w:rFonts w:ascii="Consolas" w:hAnsi="Consolas"/>
-          <w:color w:val="000000"/>
-          <w:lang w:val="en-US"/>
+          <w:rStyle w:val="se4a131930"/>
+          <w:rFonts w:ascii="Consolas" w:hAnsi="Consolas"/>
+          <w:color w:val="000000"/>
         </w:rPr>
         <w:t>k,q</w:t>
       </w:r>
       <w:proofErr w:type="gramEnd"/>
       <w:r>
         <w:rPr>
-          <w:rStyle w:val="s4b4aa8f80"/>
-          <w:rFonts w:ascii="Consolas" w:hAnsi="Consolas"/>
-          <w:color w:val="000000"/>
-          <w:lang w:val="en-US"/>
+          <w:rStyle w:val="se4a131930"/>
+          <w:rFonts w:ascii="Consolas" w:hAnsi="Consolas"/>
+          <w:color w:val="000000"/>
         </w:rPr>
         <w:t>,</w:t>
       </w:r>
       <w:r>
         <w:rPr>
-          <w:rStyle w:val="s4b4aa8f841"/>
-          <w:rFonts w:ascii="Consolas" w:hAnsi="Consolas"/>
-          <w:lang w:val="en-US"/>
+          <w:rStyle w:val="se4a1319351"/>
+          <w:rFonts w:ascii="Consolas" w:hAnsi="Consolas"/>
         </w:rPr>
         <w:t>'Color</w:t>
       </w:r>
       <w:proofErr w:type="spellEnd"/>
       <w:r>
         <w:rPr>
-          <w:rStyle w:val="s4b4aa8f841"/>
-          <w:rFonts w:ascii="Consolas" w:hAnsi="Consolas"/>
-          <w:lang w:val="en-US"/>
+          <w:rStyle w:val="se4a1319351"/>
+          <w:rFonts w:ascii="Consolas" w:hAnsi="Consolas"/>
         </w:rPr>
         <w:t>'</w:t>
       </w:r>
       <w:r>
         <w:rPr>
-          <w:rStyle w:val="s4b4aa8f80"/>
-          <w:rFonts w:ascii="Consolas" w:hAnsi="Consolas"/>
-          <w:color w:val="000000"/>
-          <w:lang w:val="en-US"/>
-        </w:rPr>
-        <w:t>,[0 0.8 0])</w:t>
+          <w:rStyle w:val="se4a131930"/>
+          <w:rFonts w:ascii="Consolas" w:hAnsi="Consolas"/>
+          <w:color w:val="000000"/>
+        </w:rPr>
+        <w:t>,[0 0.3 0])</w:t>
       </w:r>
     </w:p>
     <w:p>
@@ -39534,7 +39524,7 @@
       <w:proofErr w:type="spellStart"/>
       <w:r>
         <w:rPr>
-          <w:rStyle w:val="s4b4aa8f80"/>
+          <w:rStyle w:val="se4a131930"/>
           <w:rFonts w:ascii="Consolas" w:hAnsi="Consolas"/>
           <w:color w:val="000000"/>
         </w:rPr>
@@ -39543,7 +39533,7 @@
       <w:proofErr w:type="gramStart"/>
       <w:r>
         <w:rPr>
-          <w:rStyle w:val="s4b4aa8f80"/>
+          <w:rStyle w:val="se4a131930"/>
           <w:rFonts w:ascii="Consolas" w:hAnsi="Consolas"/>
           <w:color w:val="000000"/>
         </w:rPr>
@@ -39552,7 +39542,7 @@
       <w:proofErr w:type="spellEnd"/>
       <w:r>
         <w:rPr>
-          <w:rStyle w:val="s4b4aa8f80"/>
+          <w:rStyle w:val="se4a131930"/>
           <w:rFonts w:ascii="Consolas" w:hAnsi="Consolas"/>
           <w:color w:val="000000"/>
         </w:rPr>
@@ -39561,14 +39551,30 @@
       <w:proofErr w:type="gramEnd"/>
       <w:r>
         <w:rPr>
-          <w:rStyle w:val="s4b4aa8f841"/>
-          <w:rFonts w:ascii="Consolas" w:hAnsi="Consolas"/>
-        </w:rPr>
-        <w:t>'Übertragungsverhalten'</w:t>
-      </w:r>
-      <w:r>
-        <w:rPr>
-          <w:rStyle w:val="s4b4aa8f80"/>
+          <w:rStyle w:val="se4a1319351"/>
+          <w:rFonts w:ascii="Consolas" w:hAnsi="Consolas"/>
+        </w:rPr>
+        <w:t>'Übertragungsverhalten von z_{</w:t>
+      </w:r>
+      <w:proofErr w:type="spellStart"/>
+      <w:r>
+        <w:rPr>
+          <w:rStyle w:val="se4a1319351"/>
+          <w:rFonts w:ascii="Consolas" w:hAnsi="Consolas"/>
+        </w:rPr>
+        <w:t>inf</w:t>
+      </w:r>
+      <w:proofErr w:type="spellEnd"/>
+      <w:r>
+        <w:rPr>
+          <w:rStyle w:val="se4a1319351"/>
+          <w:rFonts w:ascii="Consolas" w:hAnsi="Consolas"/>
+        </w:rPr>
+        <w:t>}= 1.1'</w:t>
+      </w:r>
+      <w:r>
+        <w:rPr>
+          <w:rStyle w:val="se4a131930"/>
           <w:rFonts w:ascii="Consolas" w:hAnsi="Consolas"/>
           <w:color w:val="000000"/>
         </w:rPr>
@@ -39576,14 +39582,14 @@
       </w:r>
       <w:r>
         <w:rPr>
-          <w:rStyle w:val="s4b4aa8f841"/>
+          <w:rStyle w:val="se4a1319351"/>
           <w:rFonts w:ascii="Consolas" w:hAnsi="Consolas"/>
         </w:rPr>
         <w:t>'Abtastpunkt'</w:t>
       </w:r>
       <w:r>
         <w:rPr>
-          <w:rStyle w:val="s4b4aa8f80"/>
+          <w:rStyle w:val="se4a131930"/>
           <w:rFonts w:ascii="Consolas" w:hAnsi="Consolas"/>
           <w:color w:val="000000"/>
         </w:rPr>
@@ -39591,14 +39597,14 @@
       </w:r>
       <w:r>
         <w:rPr>
-          <w:rStyle w:val="s4b4aa8f841"/>
+          <w:rStyle w:val="se4a1319351"/>
           <w:rFonts w:ascii="Consolas" w:hAnsi="Consolas"/>
         </w:rPr>
         <w:t>'Amplitude'</w:t>
       </w:r>
       <w:r>
         <w:rPr>
-          <w:rStyle w:val="s4b4aa8f80"/>
+          <w:rStyle w:val="se4a131930"/>
           <w:rFonts w:ascii="Consolas" w:hAnsi="Consolas"/>
           <w:color w:val="000000"/>
         </w:rPr>
@@ -39618,7 +39624,7 @@
       <w:proofErr w:type="gramStart"/>
       <w:r>
         <w:rPr>
-          <w:rStyle w:val="s4b4aa8f80"/>
+          <w:rStyle w:val="se4a131930"/>
           <w:rFonts w:ascii="Consolas" w:hAnsi="Consolas"/>
           <w:color w:val="000000"/>
         </w:rPr>
@@ -39627,7 +39633,7 @@
       <w:proofErr w:type="spellEnd"/>
       <w:r>
         <w:rPr>
-          <w:rStyle w:val="s4b4aa8f80"/>
+          <w:rStyle w:val="se4a131930"/>
           <w:rFonts w:ascii="Consolas" w:hAnsi="Consolas"/>
           <w:color w:val="000000"/>
         </w:rPr>
@@ -39636,7 +39642,7 @@
       <w:proofErr w:type="gramEnd"/>
       <w:r>
         <w:rPr>
-          <w:rStyle w:val="s4b4aa8f80"/>
+          <w:rStyle w:val="se4a131930"/>
           <w:rFonts w:ascii="Consolas" w:hAnsi="Consolas"/>
           <w:color w:val="000000"/>
         </w:rPr>
@@ -39647,7 +39653,6 @@
       <w:pPr>
         <w:shd w:val="clear" w:color="auto" w:fill="FFFFFF"/>
         <w:spacing w:line="259" w:lineRule="atLeast"/>
-        <w:jc w:val="center"/>
         <w:rPr>
           <w:rFonts w:ascii="Consolas" w:hAnsi="Consolas"/>
           <w:color w:val="404040"/>
@@ -39664,10 +39669,10 @@
           <w:szCs w:val="18"/>
         </w:rPr>
         <w:drawing>
-          <wp:inline distT="0" distB="0" distL="0" distR="0" wp14:anchorId="40C33A11" wp14:editId="2A096C59">
+          <wp:inline distT="0" distB="0" distL="0" distR="0" wp14:anchorId="5E68C21C" wp14:editId="6CB95579">
             <wp:extent cx="5334000" cy="4000500"/>
             <wp:effectExtent l="0" t="0" r="0" b="0"/>
-            <wp:docPr id="2" name="Grafik 2" descr="C:\Users\L3nn0x\AppData\Local\Temp\ConnectorClipboard7693129624862099667\image16109614876237.png"/>
+            <wp:docPr id="30" name="Grafik 30" descr="C:\Users\L3nn0x\AppData\Local\Temp\ConnectorClipboard8815397806902808012\image16113073045180.png"/>
             <wp:cNvGraphicFramePr>
               <a:graphicFrameLocks xmlns:a="http://schemas.openxmlformats.org/drawingml/2006/main" noChangeAspect="1"/>
             </wp:cNvGraphicFramePr>
@@ -39675,7 +39680,7 @@
               <a:graphicData uri="http://schemas.openxmlformats.org/drawingml/2006/picture">
                 <pic:pic xmlns:pic="http://schemas.openxmlformats.org/drawingml/2006/picture">
                   <pic:nvPicPr>
-                    <pic:cNvPr id="0" name="uniqName_164_2832" descr="C:\Users\L3nn0x\AppData\Local\Temp\ConnectorClipboard7693129624862099667\image16109614876237.png"/>
+                    <pic:cNvPr id="0" name="uniqName_164_578" descr="C:\Users\L3nn0x\AppData\Local\Temp\ConnectorClipboard8815397806902808012\image16113073045180.png"/>
                     <pic:cNvPicPr>
                       <a:picLocks noChangeAspect="1" noChangeArrowheads="1"/>
                     </pic:cNvPicPr>
@@ -39734,10 +39739,54 @@
       </w:pPr>
       <w:r>
         <w:rPr>
-          <w:rStyle w:val="s4b4aa8f881"/>
-          <w:rFonts w:ascii="Consolas" w:hAnsi="Consolas"/>
-        </w:rPr>
-        <w:t>%Übertragungsfunktion H(z) = Y(z)/X(z)</w:t>
+          <w:rStyle w:val="se4a131930"/>
+          <w:rFonts w:ascii="Consolas" w:hAnsi="Consolas"/>
+          <w:color w:val="000000"/>
+        </w:rPr>
+        <w:t>Y=</w:t>
+      </w:r>
+      <w:proofErr w:type="spellStart"/>
+      <w:r>
+        <w:rPr>
+          <w:rStyle w:val="se4a131930"/>
+          <w:rFonts w:ascii="Consolas" w:hAnsi="Consolas"/>
+          <w:color w:val="000000"/>
+        </w:rPr>
+        <w:t>polyval</w:t>
+      </w:r>
+      <w:proofErr w:type="spellEnd"/>
+      <w:r>
+        <w:rPr>
+          <w:rStyle w:val="se4a131930"/>
+          <w:rFonts w:ascii="Consolas" w:hAnsi="Consolas"/>
+          <w:color w:val="000000"/>
+        </w:rPr>
+        <w:t>(coef</w:t>
+      </w:r>
+      <w:proofErr w:type="gramStart"/>
+      <w:r>
+        <w:rPr>
+          <w:rStyle w:val="se4a131930"/>
+          <w:rFonts w:ascii="Consolas" w:hAnsi="Consolas"/>
+          <w:color w:val="000000"/>
+        </w:rPr>
+        <w:t>1,z</w:t>
+      </w:r>
+      <w:proofErr w:type="gramEnd"/>
+      <w:r>
+        <w:rPr>
+          <w:rStyle w:val="se4a131930"/>
+          <w:rFonts w:ascii="Consolas" w:hAnsi="Consolas"/>
+          <w:color w:val="000000"/>
+        </w:rPr>
+        <w:t xml:space="preserve">);         </w:t>
+      </w:r>
+      <w:r>
+        <w:rPr>
+          <w:rStyle w:val="se4a1319341"/>
+          <w:rFonts w:ascii="Consolas" w:hAnsi="Consolas"/>
+        </w:rPr>
+        <w:t>%Auswertung des Zählerpolynoms</w:t>
       </w:r>
     </w:p>
     <w:p>
@@ -39751,28 +39800,64 @@
       </w:pPr>
       <w:r>
         <w:rPr>
-          <w:rStyle w:val="s4b4aa8f881"/>
-          <w:rFonts w:ascii="Consolas" w:hAnsi="Consolas"/>
-        </w:rPr>
-        <w:t>%coef1 Vorwärtszweig</w:t>
-      </w:r>
-    </w:p>
-    <w:p>
-      <w:pPr>
-        <w:shd w:val="clear" w:color="auto" w:fill="F7F7F7"/>
-        <w:spacing w:line="259" w:lineRule="atLeast"/>
-        <w:rPr>
-          <w:rFonts w:ascii="Consolas" w:hAnsi="Consolas"/>
-          <w:color w:val="000000"/>
-        </w:rPr>
-      </w:pPr>
-      <w:r>
-        <w:rPr>
-          <w:rStyle w:val="s4b4aa8f881"/>
-          <w:rFonts w:ascii="Consolas" w:hAnsi="Consolas"/>
-        </w:rPr>
-        <w:t>%coef2 Rückkoppelzweig</w:t>
-      </w:r>
+          <w:rStyle w:val="se4a131930"/>
+          <w:rFonts w:ascii="Consolas" w:hAnsi="Consolas"/>
+          <w:color w:val="000000"/>
+        </w:rPr>
+        <w:t>X=</w:t>
+      </w:r>
+      <w:proofErr w:type="spellStart"/>
+      <w:r>
+        <w:rPr>
+          <w:rStyle w:val="se4a131930"/>
+          <w:rFonts w:ascii="Consolas" w:hAnsi="Consolas"/>
+          <w:color w:val="000000"/>
+        </w:rPr>
+        <w:t>polyval</w:t>
+      </w:r>
+      <w:proofErr w:type="spellEnd"/>
+      <w:r>
+        <w:rPr>
+          <w:rStyle w:val="se4a131930"/>
+          <w:rFonts w:ascii="Consolas" w:hAnsi="Consolas"/>
+          <w:color w:val="000000"/>
+        </w:rPr>
+        <w:t>(coef</w:t>
+      </w:r>
+      <w:proofErr w:type="gramStart"/>
+      <w:r>
+        <w:rPr>
+          <w:rStyle w:val="se4a131930"/>
+          <w:rFonts w:ascii="Consolas" w:hAnsi="Consolas"/>
+          <w:color w:val="000000"/>
+        </w:rPr>
+        <w:t>2,z</w:t>
+      </w:r>
+      <w:proofErr w:type="gramEnd"/>
+      <w:r>
+        <w:rPr>
+          <w:rStyle w:val="se4a131930"/>
+          <w:rFonts w:ascii="Consolas" w:hAnsi="Consolas"/>
+          <w:color w:val="000000"/>
+        </w:rPr>
+        <w:t xml:space="preserve">);         </w:t>
+      </w:r>
+      <w:r>
+        <w:rPr>
+          <w:rStyle w:val="se4a1319341"/>
+          <w:rFonts w:ascii="Consolas" w:hAnsi="Consolas"/>
+        </w:rPr>
+        <w:t xml:space="preserve">%Auswertung des </w:t>
+      </w:r>
+      <w:proofErr w:type="spellStart"/>
+      <w:r>
+        <w:rPr>
+          <w:rStyle w:val="se4a1319341"/>
+          <w:rFonts w:ascii="Consolas" w:hAnsi="Consolas"/>
+        </w:rPr>
+        <w:t>Nennerpolynoms</w:t>
+      </w:r>
+      <w:proofErr w:type="spellEnd"/>
     </w:p>
     <w:p>
       <w:pPr>
@@ -39793,151 +39878,23 @@
           <w:color w:val="000000"/>
         </w:rPr>
       </w:pPr>
-      <w:r>
-        <w:rPr>
-          <w:rStyle w:val="s4b4aa8f80"/>
-          <w:rFonts w:ascii="Consolas" w:hAnsi="Consolas"/>
-          <w:color w:val="000000"/>
-        </w:rPr>
-        <w:t>X=</w:t>
-      </w:r>
       <w:proofErr w:type="spellStart"/>
       <w:r>
         <w:rPr>
-          <w:rStyle w:val="s4b4aa8f80"/>
-          <w:rFonts w:ascii="Consolas" w:hAnsi="Consolas"/>
-          <w:color w:val="000000"/>
-        </w:rPr>
-        <w:t>polyval</w:t>
+          <w:rStyle w:val="se4a131930"/>
+          <w:rFonts w:ascii="Consolas" w:hAnsi="Consolas"/>
+          <w:color w:val="000000"/>
+        </w:rPr>
+        <w:t>H_z</w:t>
       </w:r>
       <w:proofErr w:type="spellEnd"/>
       <w:r>
         <w:rPr>
-          <w:rStyle w:val="s4b4aa8f80"/>
-          <w:rFonts w:ascii="Consolas" w:hAnsi="Consolas"/>
-          <w:color w:val="000000"/>
-        </w:rPr>
-        <w:t>(coef</w:t>
-      </w:r>
-      <w:proofErr w:type="gramStart"/>
-      <w:r>
-        <w:rPr>
-          <w:rStyle w:val="s4b4aa8f80"/>
-          <w:rFonts w:ascii="Consolas" w:hAnsi="Consolas"/>
-          <w:color w:val="000000"/>
-        </w:rPr>
-        <w:t>1,z</w:t>
-      </w:r>
-      <w:proofErr w:type="gramEnd"/>
-      <w:r>
-        <w:rPr>
-          <w:rStyle w:val="s4b4aa8f80"/>
-          <w:rFonts w:ascii="Consolas" w:hAnsi="Consolas"/>
-          <w:color w:val="000000"/>
-        </w:rPr>
-        <w:t>);</w:t>
-      </w:r>
-    </w:p>
-    <w:p>
-      <w:pPr>
-        <w:shd w:val="clear" w:color="auto" w:fill="F7F7F7"/>
-        <w:spacing w:line="259" w:lineRule="atLeast"/>
-        <w:rPr>
-          <w:rFonts w:ascii="Consolas" w:hAnsi="Consolas"/>
-          <w:color w:val="000000"/>
-          <w:lang w:val="en-US"/>
-        </w:rPr>
-      </w:pPr>
-      <w:r>
-        <w:rPr>
-          <w:rStyle w:val="s4b4aa8f80"/>
-          <w:rFonts w:ascii="Consolas" w:hAnsi="Consolas"/>
-          <w:color w:val="000000"/>
-          <w:lang w:val="en-US"/>
-        </w:rPr>
-        <w:t>Y=</w:t>
-      </w:r>
-      <w:proofErr w:type="spellStart"/>
-      <w:r>
-        <w:rPr>
-          <w:rStyle w:val="s4b4aa8f80"/>
-          <w:rFonts w:ascii="Consolas" w:hAnsi="Consolas"/>
-          <w:color w:val="000000"/>
-          <w:lang w:val="en-US"/>
-        </w:rPr>
-        <w:t>polyval</w:t>
-      </w:r>
-      <w:proofErr w:type="spellEnd"/>
-      <w:r>
-        <w:rPr>
-          <w:rStyle w:val="s4b4aa8f80"/>
-          <w:rFonts w:ascii="Consolas" w:hAnsi="Consolas"/>
-          <w:color w:val="000000"/>
-          <w:lang w:val="en-US"/>
-        </w:rPr>
-        <w:t>(coef</w:t>
-      </w:r>
-      <w:proofErr w:type="gramStart"/>
-      <w:r>
-        <w:rPr>
-          <w:rStyle w:val="s4b4aa8f80"/>
-          <w:rFonts w:ascii="Consolas" w:hAnsi="Consolas"/>
-          <w:color w:val="000000"/>
-          <w:lang w:val="en-US"/>
-        </w:rPr>
-        <w:t>2,z</w:t>
-      </w:r>
-      <w:proofErr w:type="gramEnd"/>
-      <w:r>
-        <w:rPr>
-          <w:rStyle w:val="s4b4aa8f80"/>
-          <w:rFonts w:ascii="Consolas" w:hAnsi="Consolas"/>
-          <w:color w:val="000000"/>
-          <w:lang w:val="en-US"/>
-        </w:rPr>
-        <w:t>);</w:t>
-      </w:r>
-    </w:p>
-    <w:p>
-      <w:pPr>
-        <w:shd w:val="clear" w:color="auto" w:fill="F7F7F7"/>
-        <w:spacing w:after="240" w:line="259" w:lineRule="atLeast"/>
-        <w:rPr>
-          <w:rFonts w:ascii="Consolas" w:hAnsi="Consolas"/>
-          <w:color w:val="000000"/>
-          <w:lang w:val="en-US"/>
-        </w:rPr>
-      </w:pPr>
-    </w:p>
-    <w:p>
-      <w:pPr>
-        <w:shd w:val="clear" w:color="auto" w:fill="F7F7F7"/>
-        <w:spacing w:after="0" w:line="259" w:lineRule="atLeast"/>
-        <w:rPr>
-          <w:rFonts w:ascii="Consolas" w:hAnsi="Consolas"/>
-          <w:color w:val="000000"/>
-          <w:lang w:val="en-US"/>
-        </w:rPr>
-      </w:pPr>
-      <w:proofErr w:type="spellStart"/>
-      <w:r>
-        <w:rPr>
-          <w:rStyle w:val="s4b4aa8f80"/>
-          <w:rFonts w:ascii="Consolas" w:hAnsi="Consolas"/>
-          <w:color w:val="000000"/>
-          <w:lang w:val="en-US"/>
-        </w:rPr>
-        <w:t>H_z</w:t>
-      </w:r>
-      <w:proofErr w:type="spellEnd"/>
-      <w:r>
-        <w:rPr>
-          <w:rStyle w:val="s4b4aa8f80"/>
-          <w:rFonts w:ascii="Consolas" w:hAnsi="Consolas"/>
-          <w:color w:val="000000"/>
-          <w:lang w:val="en-US"/>
-        </w:rPr>
-        <w:t xml:space="preserve"> = X/Y</w:t>
+          <w:rStyle w:val="se4a131930"/>
+          <w:rFonts w:ascii="Consolas" w:hAnsi="Consolas"/>
+          <w:color w:val="000000"/>
+        </w:rPr>
+        <w:t xml:space="preserve"> = Y/X</w:t>
       </w:r>
     </w:p>
     <w:p>
@@ -39972,11 +39929,10 @@
         <w:t xml:space="preserve"> = 0.4020</w:t>
       </w:r>
     </w:p>
-    <w:bookmarkStart w:id="33" w:name="_Toc62074951"/>
     <w:p>
       <w:pPr>
         <w:pStyle w:val="berschrift4"/>
-        <w:spacing w:before="150" w:after="75" w:line="270" w:lineRule="atLeast"/>
+        <w:spacing w:before="45" w:after="75" w:line="270" w:lineRule="atLeast"/>
         <w:ind w:right="150"/>
         <w:rPr>
           <w:rStyle w:val="IntensiveHervorhebung"/>
@@ -40024,7 +39980,7 @@
               <w:rStyle w:val="IntensiveHervorhebung"/>
               <w:rFonts w:ascii="Cambria Math" w:hAnsi="Cambria Math"/>
             </w:rPr>
-            <m:t>=1,1∙</m:t>
+            <m:t>=1,1*</m:t>
           </m:r>
           <m:sSup>
             <m:sSupPr>
@@ -40054,7 +40010,7 @@
                   <w:rStyle w:val="IntensiveHervorhebung"/>
                   <w:rFonts w:ascii="Cambria Math" w:hAnsi="Cambria Math"/>
                 </w:rPr>
-                <m:t>j∙</m:t>
+                <m:t>j*</m:t>
               </m:r>
               <m:f>
                 <m:fPr>
@@ -40093,7 +40049,6 @@
           </m:sSup>
         </m:oMath>
       </m:oMathPara>
-      <w:bookmarkEnd w:id="33"/>
     </w:p>
     <w:p>
       <w:pPr>
@@ -40106,7 +40061,7 @@
       </w:pPr>
       <w:r>
         <w:rPr>
-          <w:rStyle w:val="s4b4aa8f80"/>
+          <w:rStyle w:val="se4a131930"/>
           <w:rFonts w:ascii="Consolas" w:hAnsi="Consolas"/>
           <w:color w:val="000000"/>
         </w:rPr>
@@ -40115,7 +40070,7 @@
       <w:proofErr w:type="spellStart"/>
       <w:r>
         <w:rPr>
-          <w:rStyle w:val="s4b4aa8f80"/>
+          <w:rStyle w:val="se4a131930"/>
           <w:rFonts w:ascii="Consolas" w:hAnsi="Consolas"/>
           <w:color w:val="000000"/>
         </w:rPr>
@@ -40124,7 +40079,7 @@
       <w:proofErr w:type="spellEnd"/>
       <w:r>
         <w:rPr>
-          <w:rStyle w:val="s4b4aa8f80"/>
+          <w:rStyle w:val="se4a131930"/>
           <w:rFonts w:ascii="Consolas" w:hAnsi="Consolas"/>
           <w:color w:val="000000"/>
         </w:rPr>
@@ -40133,7 +40088,7 @@
       <w:proofErr w:type="spellStart"/>
       <w:r>
         <w:rPr>
-          <w:rStyle w:val="s4b4aa8f80"/>
+          <w:rStyle w:val="se4a131930"/>
           <w:rFonts w:ascii="Consolas" w:hAnsi="Consolas"/>
           <w:color w:val="000000"/>
         </w:rPr>
@@ -40142,12 +40097,22 @@
       <w:proofErr w:type="spellEnd"/>
       <w:r>
         <w:rPr>
-          <w:rStyle w:val="s4b4aa8f80"/>
+          <w:rStyle w:val="se4a131930"/>
           <w:rFonts w:ascii="Consolas" w:hAnsi="Consolas"/>
           <w:color w:val="000000"/>
         </w:rPr>
         <w:t>/7);</w:t>
       </w:r>
+    </w:p>
+    <w:p>
+      <w:pPr>
+        <w:shd w:val="clear" w:color="auto" w:fill="F7F7F7"/>
+        <w:spacing w:after="240" w:line="259" w:lineRule="atLeast"/>
+        <w:rPr>
+          <w:rFonts w:ascii="Consolas" w:hAnsi="Consolas"/>
+          <w:color w:val="000000"/>
+        </w:rPr>
+      </w:pPr>
     </w:p>
     <w:p>
       <w:pPr>
@@ -40160,7 +40125,7 @@
       </w:pPr>
       <w:r>
         <w:rPr>
-          <w:rStyle w:val="s4b4aa8f80"/>
+          <w:rStyle w:val="se4a131930"/>
           <w:rFonts w:ascii="Consolas" w:hAnsi="Consolas"/>
           <w:color w:val="000000"/>
         </w:rPr>
@@ -40169,7 +40134,7 @@
       <w:proofErr w:type="spellStart"/>
       <w:r>
         <w:rPr>
-          <w:rStyle w:val="s4b4aa8f80"/>
+          <w:rStyle w:val="se4a131930"/>
           <w:rFonts w:ascii="Consolas" w:hAnsi="Consolas"/>
           <w:color w:val="000000"/>
         </w:rPr>
@@ -40178,7 +40143,7 @@
       <w:proofErr w:type="spellEnd"/>
       <w:r>
         <w:rPr>
-          <w:rStyle w:val="s4b4aa8f80"/>
+          <w:rStyle w:val="se4a131930"/>
           <w:rFonts w:ascii="Consolas" w:hAnsi="Consolas"/>
           <w:color w:val="000000"/>
         </w:rPr>
@@ -40187,7 +40152,7 @@
       <w:proofErr w:type="spellStart"/>
       <w:r>
         <w:rPr>
-          <w:rStyle w:val="s4b4aa8f80"/>
+          <w:rStyle w:val="se4a131930"/>
           <w:rFonts w:ascii="Consolas" w:hAnsi="Consolas"/>
           <w:color w:val="000000"/>
         </w:rPr>
@@ -40196,7 +40161,7 @@
       <w:proofErr w:type="spellEnd"/>
       <w:r>
         <w:rPr>
-          <w:rStyle w:val="s4b4aa8f80"/>
+          <w:rStyle w:val="se4a131930"/>
           <w:rFonts w:ascii="Consolas" w:hAnsi="Consolas"/>
           <w:color w:val="000000"/>
         </w:rPr>
@@ -40205,7 +40170,7 @@
       <w:proofErr w:type="gramStart"/>
       <w:r>
         <w:rPr>
-          <w:rStyle w:val="s4b4aa8f80"/>
+          <w:rStyle w:val="se4a131930"/>
           <w:rFonts w:ascii="Consolas" w:hAnsi="Consolas"/>
           <w:color w:val="000000"/>
         </w:rPr>
@@ -40214,7 +40179,7 @@
       <w:proofErr w:type="gramEnd"/>
       <w:r>
         <w:rPr>
-          <w:rStyle w:val="s4b4aa8f80"/>
+          <w:rStyle w:val="se4a131930"/>
           <w:rFonts w:ascii="Consolas" w:hAnsi="Consolas"/>
           <w:color w:val="000000"/>
         </w:rPr>
@@ -40223,7 +40188,7 @@
       <w:proofErr w:type="spellStart"/>
       <w:r>
         <w:rPr>
-          <w:rStyle w:val="s4b4aa8f80"/>
+          <w:rStyle w:val="se4a131930"/>
           <w:rFonts w:ascii="Consolas" w:hAnsi="Consolas"/>
           <w:color w:val="000000"/>
         </w:rPr>
@@ -40232,7 +40197,7 @@
       <w:proofErr w:type="spellEnd"/>
       <w:r>
         <w:rPr>
-          <w:rStyle w:val="s4b4aa8f80"/>
+          <w:rStyle w:val="se4a131930"/>
           <w:rFonts w:ascii="Consolas" w:hAnsi="Consolas"/>
           <w:color w:val="000000"/>
         </w:rPr>
@@ -40241,7 +40206,7 @@
       <w:proofErr w:type="spellStart"/>
       <w:r>
         <w:rPr>
-          <w:rStyle w:val="s4b4aa8f80"/>
+          <w:rStyle w:val="se4a131930"/>
           <w:rFonts w:ascii="Consolas" w:hAnsi="Consolas"/>
           <w:color w:val="000000"/>
         </w:rPr>
@@ -40250,7 +40215,7 @@
       <w:proofErr w:type="spellEnd"/>
       <w:r>
         <w:rPr>
-          <w:rStyle w:val="s4b4aa8f80"/>
+          <w:rStyle w:val="se4a131930"/>
           <w:rFonts w:ascii="Consolas" w:hAnsi="Consolas"/>
           <w:color w:val="000000"/>
         </w:rPr>
@@ -40259,7 +40224,7 @@
       <w:proofErr w:type="spellStart"/>
       <w:r>
         <w:rPr>
-          <w:rStyle w:val="s4b4aa8f80"/>
+          <w:rStyle w:val="se4a131930"/>
           <w:rFonts w:ascii="Consolas" w:hAnsi="Consolas"/>
           <w:color w:val="000000"/>
         </w:rPr>
@@ -40268,7 +40233,7 @@
       <w:proofErr w:type="spellEnd"/>
       <w:r>
         <w:rPr>
-          <w:rStyle w:val="s4b4aa8f80"/>
+          <w:rStyle w:val="se4a131930"/>
           <w:rFonts w:ascii="Consolas" w:hAnsi="Consolas"/>
           <w:color w:val="000000"/>
         </w:rPr>
@@ -40277,7 +40242,7 @@
       <w:proofErr w:type="spellStart"/>
       <w:r>
         <w:rPr>
-          <w:rStyle w:val="s4b4aa8f80"/>
+          <w:rStyle w:val="se4a131930"/>
           <w:rFonts w:ascii="Consolas" w:hAnsi="Consolas"/>
           <w:color w:val="000000"/>
         </w:rPr>
@@ -40286,7 +40251,7 @@
       <w:proofErr w:type="spellEnd"/>
       <w:r>
         <w:rPr>
-          <w:rStyle w:val="s4b4aa8f80"/>
+          <w:rStyle w:val="se4a131930"/>
           <w:rFonts w:ascii="Consolas" w:hAnsi="Consolas"/>
           <w:color w:val="000000"/>
         </w:rPr>
@@ -40304,7 +40269,7 @@
       </w:pPr>
       <w:r>
         <w:rPr>
-          <w:rStyle w:val="s4b4aa8f80"/>
+          <w:rStyle w:val="se4a131930"/>
           <w:rFonts w:ascii="Consolas" w:hAnsi="Consolas"/>
           <w:color w:val="000000"/>
         </w:rPr>
@@ -40313,7 +40278,7 @@
       <w:proofErr w:type="gramStart"/>
       <w:r>
         <w:rPr>
-          <w:rStyle w:val="s4b4aa8f80"/>
+          <w:rStyle w:val="se4a131930"/>
           <w:rFonts w:ascii="Consolas" w:hAnsi="Consolas"/>
           <w:color w:val="000000"/>
         </w:rPr>
@@ -40322,12 +40287,22 @@
       <w:proofErr w:type="gramEnd"/>
       <w:r>
         <w:rPr>
-          <w:rStyle w:val="s4b4aa8f80"/>
+          <w:rStyle w:val="se4a131930"/>
           <w:rFonts w:ascii="Consolas" w:hAnsi="Consolas"/>
           <w:color w:val="000000"/>
         </w:rPr>
         <w:t>2)/(((z1)^2)+(0.9*(z1))+0.81);</w:t>
       </w:r>
+    </w:p>
+    <w:p>
+      <w:pPr>
+        <w:shd w:val="clear" w:color="auto" w:fill="F7F7F7"/>
+        <w:spacing w:after="240" w:line="259" w:lineRule="atLeast"/>
+        <w:rPr>
+          <w:rFonts w:ascii="Consolas" w:hAnsi="Consolas"/>
+          <w:color w:val="000000"/>
+        </w:rPr>
+      </w:pPr>
     </w:p>
     <w:p>
       <w:pPr>
@@ -40340,16 +40315,16 @@
       </w:pPr>
       <w:r>
         <w:rPr>
-          <w:rStyle w:val="s4b4aa8f80"/>
-          <w:rFonts w:ascii="Consolas" w:hAnsi="Consolas"/>
-          <w:color w:val="000000"/>
-        </w:rPr>
-        <w:t>X1=</w:t>
+          <w:rStyle w:val="se4a131930"/>
+          <w:rFonts w:ascii="Consolas" w:hAnsi="Consolas"/>
+          <w:color w:val="000000"/>
+        </w:rPr>
+        <w:t>Y1=</w:t>
       </w:r>
       <w:proofErr w:type="spellStart"/>
       <w:r>
         <w:rPr>
-          <w:rStyle w:val="s4b4aa8f80"/>
+          <w:rStyle w:val="se4a131930"/>
           <w:rFonts w:ascii="Consolas" w:hAnsi="Consolas"/>
           <w:color w:val="000000"/>
         </w:rPr>
@@ -40358,7 +40333,7 @@
       <w:proofErr w:type="spellEnd"/>
       <w:r>
         <w:rPr>
-          <w:rStyle w:val="s4b4aa8f80"/>
+          <w:rStyle w:val="se4a131930"/>
           <w:rFonts w:ascii="Consolas" w:hAnsi="Consolas"/>
           <w:color w:val="000000"/>
         </w:rPr>
@@ -40367,7 +40342,7 @@
       <w:proofErr w:type="gramStart"/>
       <w:r>
         <w:rPr>
-          <w:rStyle w:val="s4b4aa8f80"/>
+          <w:rStyle w:val="se4a131930"/>
           <w:rFonts w:ascii="Consolas" w:hAnsi="Consolas"/>
           <w:color w:val="000000"/>
         </w:rPr>
@@ -40376,11 +40351,18 @@
       <w:proofErr w:type="gramEnd"/>
       <w:r>
         <w:rPr>
-          <w:rStyle w:val="s4b4aa8f80"/>
-          <w:rFonts w:ascii="Consolas" w:hAnsi="Consolas"/>
-          <w:color w:val="000000"/>
-        </w:rPr>
-        <w:t>1);</w:t>
+          <w:rStyle w:val="se4a131930"/>
+          <w:rFonts w:ascii="Consolas" w:hAnsi="Consolas"/>
+          <w:color w:val="000000"/>
+        </w:rPr>
+        <w:t xml:space="preserve">1);       </w:t>
+      </w:r>
+      <w:r>
+        <w:rPr>
+          <w:rStyle w:val="se4a1319341"/>
+          <w:rFonts w:ascii="Consolas" w:hAnsi="Consolas"/>
+        </w:rPr>
+        <w:t>%Auswertung des Zählerpolynoms</w:t>
       </w:r>
     </w:p>
     <w:p>
@@ -40390,58 +40372,78 @@
         <w:rPr>
           <w:rFonts w:ascii="Consolas" w:hAnsi="Consolas"/>
           <w:color w:val="000000"/>
-          <w:lang w:val="en-US"/>
-        </w:rPr>
-      </w:pPr>
-      <w:r>
-        <w:rPr>
-          <w:rStyle w:val="s4b4aa8f80"/>
-          <w:rFonts w:ascii="Consolas" w:hAnsi="Consolas"/>
-          <w:color w:val="000000"/>
-          <w:lang w:val="en-US"/>
-        </w:rPr>
-        <w:t>Y1=</w:t>
+        </w:rPr>
+      </w:pPr>
+      <w:r>
+        <w:rPr>
+          <w:rStyle w:val="se4a131930"/>
+          <w:rFonts w:ascii="Consolas" w:hAnsi="Consolas"/>
+          <w:color w:val="000000"/>
+        </w:rPr>
+        <w:t>X1=</w:t>
       </w:r>
       <w:proofErr w:type="spellStart"/>
       <w:r>
         <w:rPr>
-          <w:rStyle w:val="s4b4aa8f80"/>
-          <w:rFonts w:ascii="Consolas" w:hAnsi="Consolas"/>
-          <w:color w:val="000000"/>
-          <w:lang w:val="en-US"/>
+          <w:rStyle w:val="se4a131930"/>
+          <w:rFonts w:ascii="Consolas" w:hAnsi="Consolas"/>
+          <w:color w:val="000000"/>
         </w:rPr>
         <w:t>polyval</w:t>
       </w:r>
       <w:proofErr w:type="spellEnd"/>
       <w:r>
         <w:rPr>
-          <w:rStyle w:val="s4b4aa8f80"/>
-          <w:rFonts w:ascii="Consolas" w:hAnsi="Consolas"/>
-          <w:color w:val="000000"/>
-          <w:lang w:val="en-US"/>
+          <w:rStyle w:val="se4a131930"/>
+          <w:rFonts w:ascii="Consolas" w:hAnsi="Consolas"/>
+          <w:color w:val="000000"/>
         </w:rPr>
         <w:t>(coef</w:t>
       </w:r>
       <w:proofErr w:type="gramStart"/>
       <w:r>
         <w:rPr>
-          <w:rStyle w:val="s4b4aa8f80"/>
-          <w:rFonts w:ascii="Consolas" w:hAnsi="Consolas"/>
-          <w:color w:val="000000"/>
-          <w:lang w:val="en-US"/>
+          <w:rStyle w:val="se4a131930"/>
+          <w:rFonts w:ascii="Consolas" w:hAnsi="Consolas"/>
+          <w:color w:val="000000"/>
         </w:rPr>
         <w:t>2,z</w:t>
       </w:r>
       <w:proofErr w:type="gramEnd"/>
       <w:r>
         <w:rPr>
-          <w:rStyle w:val="s4b4aa8f80"/>
-          <w:rFonts w:ascii="Consolas" w:hAnsi="Consolas"/>
-          <w:color w:val="000000"/>
-          <w:lang w:val="en-US"/>
-        </w:rPr>
-        <w:t>1);</w:t>
-      </w:r>
+          <w:rStyle w:val="se4a131930"/>
+          <w:rFonts w:ascii="Consolas" w:hAnsi="Consolas"/>
+          <w:color w:val="000000"/>
+        </w:rPr>
+        <w:t xml:space="preserve">1);       </w:t>
+      </w:r>
+      <w:r>
+        <w:rPr>
+          <w:rStyle w:val="se4a1319341"/>
+          <w:rFonts w:ascii="Consolas" w:hAnsi="Consolas"/>
+        </w:rPr>
+        <w:t xml:space="preserve">%Auswertung des </w:t>
+      </w:r>
+      <w:proofErr w:type="spellStart"/>
+      <w:r>
+        <w:rPr>
+          <w:rStyle w:val="se4a1319341"/>
+          <w:rFonts w:ascii="Consolas" w:hAnsi="Consolas"/>
+        </w:rPr>
+        <w:t>Nennerpolynoms</w:t>
+      </w:r>
+      <w:proofErr w:type="spellEnd"/>
+    </w:p>
+    <w:p>
+      <w:pPr>
+        <w:shd w:val="clear" w:color="auto" w:fill="F7F7F7"/>
+        <w:spacing w:after="240" w:line="259" w:lineRule="atLeast"/>
+        <w:rPr>
+          <w:rFonts w:ascii="Consolas" w:hAnsi="Consolas"/>
+          <w:color w:val="000000"/>
+        </w:rPr>
+      </w:pPr>
     </w:p>
     <w:p>
       <w:pPr>
@@ -40450,18 +40452,16 @@
         <w:rPr>
           <w:rFonts w:ascii="Consolas" w:hAnsi="Consolas"/>
           <w:color w:val="000000"/>
-          <w:lang w:val="en-US"/>
-        </w:rPr>
-      </w:pPr>
-      <w:r>
-        <w:rPr>
-          <w:rStyle w:val="s4b4aa8f80"/>
-          <w:rFonts w:ascii="Consolas" w:hAnsi="Consolas"/>
-          <w:color w:val="000000"/>
-          <w:lang w:val="en-US"/>
+        </w:rPr>
+      </w:pPr>
+      <w:r>
+        <w:rPr>
+          <w:rStyle w:val="se4a131930"/>
+          <w:rFonts w:ascii="Consolas" w:hAnsi="Consolas"/>
+          <w:color w:val="000000"/>
         </w:rPr>
         <w:lastRenderedPageBreak/>
-        <w:t>H_z1 = X1/Y1</w:t>
+        <w:t>H_z1 = Y1/X1</w:t>
       </w:r>
     </w:p>
     <w:p>
@@ -40487,6 +40487,34 @@
     </w:p>
     <w:p>
       <w:pPr>
+        <w:shd w:val="clear" w:color="auto" w:fill="F7F7F7"/>
+        <w:spacing w:line="259" w:lineRule="atLeast"/>
+        <w:rPr>
+          <w:rFonts w:ascii="Consolas" w:hAnsi="Consolas"/>
+          <w:color w:val="000000"/>
+        </w:rPr>
+      </w:pPr>
+      <w:proofErr w:type="spellStart"/>
+      <w:r>
+        <w:rPr>
+          <w:rStyle w:val="se4a131930"/>
+          <w:rFonts w:ascii="Consolas" w:hAnsi="Consolas"/>
+          <w:color w:val="000000"/>
+        </w:rPr>
+        <w:t>abs</w:t>
+      </w:r>
+      <w:proofErr w:type="spellEnd"/>
+      <w:r>
+        <w:rPr>
+          <w:rStyle w:val="se4a131930"/>
+          <w:rFonts w:ascii="Consolas" w:hAnsi="Consolas"/>
+          <w:color w:val="000000"/>
+        </w:rPr>
+        <w:t>(H_z1)</w:t>
+      </w:r>
+    </w:p>
+    <w:p>
+      <w:pPr>
         <w:shd w:val="clear" w:color="auto" w:fill="FFFFFF"/>
         <w:spacing w:line="259" w:lineRule="atLeast"/>
         <w:rPr>
@@ -40496,8 +40524,515 @@
           <w:szCs w:val="18"/>
         </w:rPr>
       </w:pPr>
-    </w:p>
-    <w:bookmarkStart w:id="34" w:name="_Toc62074952"/>
+      <w:r>
+        <w:rPr>
+          <w:rFonts w:ascii="Consolas" w:hAnsi="Consolas"/>
+          <w:color w:val="404040"/>
+          <w:sz w:val="18"/>
+          <w:szCs w:val="18"/>
+        </w:rPr>
+        <w:t>ans = 0.4298</w:t>
+      </w:r>
+    </w:p>
+    <w:p>
+      <w:pPr>
+        <w:shd w:val="clear" w:color="auto" w:fill="F7F7F7"/>
+        <w:spacing w:after="240" w:line="259" w:lineRule="atLeast"/>
+        <w:rPr>
+          <w:rFonts w:ascii="Consolas" w:hAnsi="Consolas"/>
+          <w:color w:val="000000"/>
+        </w:rPr>
+      </w:pPr>
+    </w:p>
+    <w:p>
+      <w:pPr>
+        <w:shd w:val="clear" w:color="auto" w:fill="F7F7F7"/>
+        <w:spacing w:after="0" w:line="259" w:lineRule="atLeast"/>
+        <w:rPr>
+          <w:rFonts w:ascii="Consolas" w:hAnsi="Consolas"/>
+          <w:color w:val="000000"/>
+        </w:rPr>
+      </w:pPr>
+      <w:r>
+        <w:rPr>
+          <w:rStyle w:val="se4a131930"/>
+          <w:rFonts w:ascii="Consolas" w:hAnsi="Consolas"/>
+          <w:color w:val="000000"/>
+        </w:rPr>
+        <w:t>x= z1.^</w:t>
+      </w:r>
+      <w:proofErr w:type="gramStart"/>
+      <w:r>
+        <w:rPr>
+          <w:rStyle w:val="se4a131930"/>
+          <w:rFonts w:ascii="Consolas" w:hAnsi="Consolas"/>
+          <w:color w:val="000000"/>
+        </w:rPr>
+        <w:t xml:space="preserve">k;   </w:t>
+      </w:r>
+      <w:proofErr w:type="gramEnd"/>
+      <w:r>
+        <w:rPr>
+          <w:rStyle w:val="se4a131930"/>
+          <w:rFonts w:ascii="Consolas" w:hAnsi="Consolas"/>
+          <w:color w:val="000000"/>
+        </w:rPr>
+        <w:t xml:space="preserve">                     </w:t>
+      </w:r>
+      <w:r>
+        <w:rPr>
+          <w:rStyle w:val="se4a1319341"/>
+          <w:rFonts w:ascii="Consolas" w:hAnsi="Consolas"/>
+        </w:rPr>
+        <w:t>%komplexe Exponentialfolge</w:t>
+      </w:r>
+    </w:p>
+    <w:p>
+      <w:pPr>
+        <w:shd w:val="clear" w:color="auto" w:fill="F7F7F7"/>
+        <w:spacing w:line="259" w:lineRule="atLeast"/>
+        <w:rPr>
+          <w:rFonts w:ascii="Consolas" w:hAnsi="Consolas"/>
+          <w:color w:val="000000"/>
+        </w:rPr>
+      </w:pPr>
+      <w:r>
+        <w:rPr>
+          <w:rStyle w:val="se4a131930"/>
+          <w:rFonts w:ascii="Consolas" w:hAnsi="Consolas"/>
+          <w:color w:val="000000"/>
+        </w:rPr>
+        <w:t>y = IIR(x,</w:t>
+      </w:r>
+      <w:proofErr w:type="gramStart"/>
+      <w:r>
+        <w:rPr>
+          <w:rStyle w:val="se4a131930"/>
+          <w:rFonts w:ascii="Consolas" w:hAnsi="Consolas"/>
+          <w:color w:val="000000"/>
+        </w:rPr>
+        <w:t>2,coef</w:t>
+      </w:r>
+      <w:proofErr w:type="gramEnd"/>
+      <w:r>
+        <w:rPr>
+          <w:rStyle w:val="se4a131930"/>
+          <w:rFonts w:ascii="Consolas" w:hAnsi="Consolas"/>
+          <w:color w:val="000000"/>
+        </w:rPr>
+        <w:t xml:space="preserve">1,coef2);       </w:t>
+      </w:r>
+      <w:r>
+        <w:rPr>
+          <w:rStyle w:val="se4a1319341"/>
+          <w:rFonts w:ascii="Consolas" w:hAnsi="Consolas"/>
+        </w:rPr>
+        <w:t>%Filterung der Folge mit bekanntem IIR-Filter</w:t>
+      </w:r>
+    </w:p>
+    <w:p>
+      <w:pPr>
+        <w:shd w:val="clear" w:color="auto" w:fill="F7F7F7"/>
+        <w:spacing w:line="259" w:lineRule="atLeast"/>
+        <w:rPr>
+          <w:rFonts w:ascii="Consolas" w:hAnsi="Consolas"/>
+          <w:color w:val="000000"/>
+        </w:rPr>
+      </w:pPr>
+      <w:r>
+        <w:rPr>
+          <w:rStyle w:val="se4a131930"/>
+          <w:rFonts w:ascii="Consolas" w:hAnsi="Consolas"/>
+          <w:color w:val="000000"/>
+        </w:rPr>
+        <w:t xml:space="preserve">q = </w:t>
+      </w:r>
+      <w:proofErr w:type="gramStart"/>
+      <w:r>
+        <w:rPr>
+          <w:rStyle w:val="se4a131930"/>
+          <w:rFonts w:ascii="Consolas" w:hAnsi="Consolas"/>
+          <w:color w:val="000000"/>
+        </w:rPr>
+        <w:t>y .</w:t>
+      </w:r>
+      <w:proofErr w:type="gramEnd"/>
+      <w:r>
+        <w:rPr>
+          <w:rStyle w:val="se4a131930"/>
+          <w:rFonts w:ascii="Consolas" w:hAnsi="Consolas"/>
+          <w:color w:val="000000"/>
+        </w:rPr>
+        <w:t xml:space="preserve">/ x;                   </w:t>
+      </w:r>
+      <w:r>
+        <w:rPr>
+          <w:rStyle w:val="se4a1319341"/>
+          <w:rFonts w:ascii="Consolas" w:hAnsi="Consolas"/>
+        </w:rPr>
+        <w:t>%Quotient aus Ausgangssignal zu Eingangssignal</w:t>
+      </w:r>
+    </w:p>
+    <w:p>
+      <w:pPr>
+        <w:shd w:val="clear" w:color="auto" w:fill="F7F7F7"/>
+        <w:spacing w:after="240" w:line="259" w:lineRule="atLeast"/>
+        <w:rPr>
+          <w:rFonts w:ascii="Consolas" w:hAnsi="Consolas"/>
+          <w:color w:val="000000"/>
+        </w:rPr>
+      </w:pPr>
+    </w:p>
+    <w:p>
+      <w:pPr>
+        <w:shd w:val="clear" w:color="auto" w:fill="F7F7F7"/>
+        <w:spacing w:after="0" w:line="259" w:lineRule="atLeast"/>
+        <w:rPr>
+          <w:rFonts w:ascii="Consolas" w:hAnsi="Consolas"/>
+          <w:color w:val="000000"/>
+        </w:rPr>
+      </w:pPr>
+      <w:proofErr w:type="spellStart"/>
+      <w:proofErr w:type="gramStart"/>
+      <w:r>
+        <w:rPr>
+          <w:rStyle w:val="se4a131930"/>
+          <w:rFonts w:ascii="Consolas" w:hAnsi="Consolas"/>
+          <w:color w:val="000000"/>
+        </w:rPr>
+        <w:t>figure</w:t>
+      </w:r>
+      <w:proofErr w:type="spellEnd"/>
+      <w:r>
+        <w:rPr>
+          <w:rStyle w:val="se4a131930"/>
+          <w:rFonts w:ascii="Consolas" w:hAnsi="Consolas"/>
+          <w:color w:val="000000"/>
+        </w:rPr>
+        <w:t>(</w:t>
+      </w:r>
+      <w:proofErr w:type="gramEnd"/>
+      <w:r>
+        <w:rPr>
+          <w:rStyle w:val="se4a131930"/>
+          <w:rFonts w:ascii="Consolas" w:hAnsi="Consolas"/>
+          <w:color w:val="000000"/>
+        </w:rPr>
+        <w:t>9)</w:t>
+      </w:r>
+    </w:p>
+    <w:p>
+      <w:pPr>
+        <w:shd w:val="clear" w:color="auto" w:fill="F7F7F7"/>
+        <w:spacing w:line="259" w:lineRule="atLeast"/>
+        <w:rPr>
+          <w:rFonts w:ascii="Consolas" w:hAnsi="Consolas"/>
+          <w:color w:val="000000"/>
+        </w:rPr>
+      </w:pPr>
+      <w:proofErr w:type="spellStart"/>
+      <w:r>
+        <w:rPr>
+          <w:rStyle w:val="se4a131930"/>
+          <w:rFonts w:ascii="Consolas" w:hAnsi="Consolas"/>
+          <w:color w:val="000000"/>
+        </w:rPr>
+        <w:t>stem</w:t>
+      </w:r>
+      <w:proofErr w:type="spellEnd"/>
+      <w:r>
+        <w:rPr>
+          <w:rStyle w:val="se4a131930"/>
+          <w:rFonts w:ascii="Consolas" w:hAnsi="Consolas"/>
+          <w:color w:val="000000"/>
+        </w:rPr>
+        <w:t xml:space="preserve"> (</w:t>
+      </w:r>
+      <w:proofErr w:type="spellStart"/>
+      <w:proofErr w:type="gramStart"/>
+      <w:r>
+        <w:rPr>
+          <w:rStyle w:val="se4a131930"/>
+          <w:rFonts w:ascii="Consolas" w:hAnsi="Consolas"/>
+          <w:color w:val="000000"/>
+        </w:rPr>
+        <w:t>k,abs</w:t>
+      </w:r>
+      <w:proofErr w:type="spellEnd"/>
+      <w:proofErr w:type="gramEnd"/>
+      <w:r>
+        <w:rPr>
+          <w:rStyle w:val="se4a131930"/>
+          <w:rFonts w:ascii="Consolas" w:hAnsi="Consolas"/>
+          <w:color w:val="000000"/>
+        </w:rPr>
+        <w:t>(q),</w:t>
+      </w:r>
+      <w:r>
+        <w:rPr>
+          <w:rStyle w:val="se4a1319351"/>
+          <w:rFonts w:ascii="Consolas" w:hAnsi="Consolas"/>
+        </w:rPr>
+        <w:t>'Color'</w:t>
+      </w:r>
+      <w:r>
+        <w:rPr>
+          <w:rStyle w:val="se4a131930"/>
+          <w:rFonts w:ascii="Consolas" w:hAnsi="Consolas"/>
+          <w:color w:val="000000"/>
+        </w:rPr>
+        <w:t>,[0 0.6 0])</w:t>
+      </w:r>
+    </w:p>
+    <w:p>
+      <w:pPr>
+        <w:shd w:val="clear" w:color="auto" w:fill="F7F7F7"/>
+        <w:spacing w:line="259" w:lineRule="atLeast"/>
+        <w:rPr>
+          <w:rFonts w:ascii="Consolas" w:hAnsi="Consolas"/>
+          <w:color w:val="000000"/>
+        </w:rPr>
+      </w:pPr>
+      <w:proofErr w:type="spellStart"/>
+      <w:r>
+        <w:rPr>
+          <w:rStyle w:val="se4a131930"/>
+          <w:rFonts w:ascii="Consolas" w:hAnsi="Consolas"/>
+          <w:color w:val="000000"/>
+        </w:rPr>
+        <w:t>stem_</w:t>
+      </w:r>
+      <w:proofErr w:type="gramStart"/>
+      <w:r>
+        <w:rPr>
+          <w:rStyle w:val="se4a131930"/>
+          <w:rFonts w:ascii="Consolas" w:hAnsi="Consolas"/>
+          <w:color w:val="000000"/>
+        </w:rPr>
+        <w:t>properties</w:t>
+      </w:r>
+      <w:proofErr w:type="spellEnd"/>
+      <w:r>
+        <w:rPr>
+          <w:rStyle w:val="se4a131930"/>
+          <w:rFonts w:ascii="Consolas" w:hAnsi="Consolas"/>
+          <w:color w:val="000000"/>
+        </w:rPr>
+        <w:t>(</w:t>
+      </w:r>
+      <w:proofErr w:type="gramEnd"/>
+      <w:r>
+        <w:rPr>
+          <w:rStyle w:val="se4a1319351"/>
+          <w:rFonts w:ascii="Consolas" w:hAnsi="Consolas"/>
+        </w:rPr>
+        <w:t>'Übertragungsverhalten von z_{</w:t>
+      </w:r>
+      <w:proofErr w:type="spellStart"/>
+      <w:r>
+        <w:rPr>
+          <w:rStyle w:val="se4a1319351"/>
+          <w:rFonts w:ascii="Consolas" w:hAnsi="Consolas"/>
+        </w:rPr>
+        <w:t>inf</w:t>
+      </w:r>
+      <w:proofErr w:type="spellEnd"/>
+      <w:r>
+        <w:rPr>
+          <w:rStyle w:val="se4a1319351"/>
+          <w:rFonts w:ascii="Consolas" w:hAnsi="Consolas"/>
+        </w:rPr>
+        <w:t>}= 1.1 * e^{j*</w:t>
+      </w:r>
+      <w:proofErr w:type="spellStart"/>
+      <w:r>
+        <w:rPr>
+          <w:rStyle w:val="se4a1319351"/>
+          <w:rFonts w:ascii="Consolas" w:hAnsi="Consolas"/>
+        </w:rPr>
+        <w:t>pi</w:t>
+      </w:r>
+      <w:proofErr w:type="spellEnd"/>
+      <w:r>
+        <w:rPr>
+          <w:rStyle w:val="se4a1319351"/>
+          <w:rFonts w:ascii="Consolas" w:hAnsi="Consolas"/>
+        </w:rPr>
+        <w:t>/7}'</w:t>
+      </w:r>
+      <w:r>
+        <w:rPr>
+          <w:rStyle w:val="se4a131930"/>
+          <w:rFonts w:ascii="Consolas" w:hAnsi="Consolas"/>
+          <w:color w:val="000000"/>
+        </w:rPr>
+        <w:t xml:space="preserve">, </w:t>
+      </w:r>
+      <w:r>
+        <w:rPr>
+          <w:rStyle w:val="se4a1319351"/>
+          <w:rFonts w:ascii="Consolas" w:hAnsi="Consolas"/>
+        </w:rPr>
+        <w:t>'Abtastpunkt'</w:t>
+      </w:r>
+      <w:r>
+        <w:rPr>
+          <w:rStyle w:val="se4a131930"/>
+          <w:rFonts w:ascii="Consolas" w:hAnsi="Consolas"/>
+          <w:color w:val="000000"/>
+        </w:rPr>
+        <w:t xml:space="preserve">, </w:t>
+      </w:r>
+      <w:r>
+        <w:rPr>
+          <w:rStyle w:val="se4a1319351"/>
+          <w:rFonts w:ascii="Consolas" w:hAnsi="Consolas"/>
+        </w:rPr>
+        <w:t>'Amplitude'</w:t>
+      </w:r>
+      <w:r>
+        <w:rPr>
+          <w:rStyle w:val="se4a131930"/>
+          <w:rFonts w:ascii="Consolas" w:hAnsi="Consolas"/>
+          <w:color w:val="000000"/>
+        </w:rPr>
+        <w:t xml:space="preserve">, </w:t>
+      </w:r>
+      <w:proofErr w:type="spellStart"/>
+      <w:r>
+        <w:rPr>
+          <w:rStyle w:val="se4a131930"/>
+          <w:rFonts w:ascii="Consolas" w:hAnsi="Consolas"/>
+          <w:color w:val="000000"/>
+        </w:rPr>
+        <w:t>abs</w:t>
+      </w:r>
+      <w:proofErr w:type="spellEnd"/>
+      <w:r>
+        <w:rPr>
+          <w:rStyle w:val="se4a131930"/>
+          <w:rFonts w:ascii="Consolas" w:hAnsi="Consolas"/>
+          <w:color w:val="000000"/>
+        </w:rPr>
+        <w:t>(q))</w:t>
+      </w:r>
+    </w:p>
+    <w:p>
+      <w:pPr>
+        <w:shd w:val="clear" w:color="auto" w:fill="F7F7F7"/>
+        <w:spacing w:line="259" w:lineRule="atLeast"/>
+        <w:rPr>
+          <w:rFonts w:ascii="Consolas" w:hAnsi="Consolas"/>
+          <w:color w:val="000000"/>
+        </w:rPr>
+      </w:pPr>
+      <w:proofErr w:type="spellStart"/>
+      <w:proofErr w:type="gramStart"/>
+      <w:r>
+        <w:rPr>
+          <w:rStyle w:val="se4a131930"/>
+          <w:rFonts w:ascii="Consolas" w:hAnsi="Consolas"/>
+          <w:color w:val="000000"/>
+        </w:rPr>
+        <w:t>xlim</w:t>
+      </w:r>
+      <w:proofErr w:type="spellEnd"/>
+      <w:r>
+        <w:rPr>
+          <w:rStyle w:val="se4a131930"/>
+          <w:rFonts w:ascii="Consolas" w:hAnsi="Consolas"/>
+          <w:color w:val="000000"/>
+        </w:rPr>
+        <w:t>(</w:t>
+      </w:r>
+      <w:proofErr w:type="gramEnd"/>
+      <w:r>
+        <w:rPr>
+          <w:rStyle w:val="se4a131930"/>
+          <w:rFonts w:ascii="Consolas" w:hAnsi="Consolas"/>
+          <w:color w:val="000000"/>
+        </w:rPr>
+        <w:t>[-50 100])</w:t>
+      </w:r>
+    </w:p>
+    <w:p>
+      <w:pPr>
+        <w:shd w:val="clear" w:color="auto" w:fill="FFFFFF"/>
+        <w:spacing w:line="259" w:lineRule="atLeast"/>
+        <w:rPr>
+          <w:rFonts w:ascii="Consolas" w:hAnsi="Consolas"/>
+          <w:color w:val="404040"/>
+          <w:sz w:val="18"/>
+          <w:szCs w:val="18"/>
+        </w:rPr>
+      </w:pPr>
+      <w:r>
+        <w:rPr>
+          <w:rFonts w:ascii="Consolas" w:hAnsi="Consolas"/>
+          <w:noProof/>
+          <w:color w:val="404040"/>
+          <w:sz w:val="18"/>
+          <w:szCs w:val="18"/>
+        </w:rPr>
+        <w:drawing>
+          <wp:inline distT="0" distB="0" distL="0" distR="0" wp14:anchorId="73EB91FF" wp14:editId="61C82BA1">
+            <wp:extent cx="5334000" cy="4000500"/>
+            <wp:effectExtent l="0" t="0" r="0" b="0"/>
+            <wp:docPr id="28" name="Grafik 28" descr="C:\Users\L3nn0x\AppData\Local\Temp\ConnectorClipboard8815397806902808012\image16113073045481.png"/>
+            <wp:cNvGraphicFramePr>
+              <a:graphicFrameLocks xmlns:a="http://schemas.openxmlformats.org/drawingml/2006/main" noChangeAspect="1"/>
+            </wp:cNvGraphicFramePr>
+            <a:graphic xmlns:a="http://schemas.openxmlformats.org/drawingml/2006/main">
+              <a:graphicData uri="http://schemas.openxmlformats.org/drawingml/2006/picture">
+                <pic:pic xmlns:pic="http://schemas.openxmlformats.org/drawingml/2006/picture">
+                  <pic:nvPicPr>
+                    <pic:cNvPr id="0" name="uniqName_164_581" descr="C:\Users\L3nn0x\AppData\Local\Temp\ConnectorClipboard8815397806902808012\image16113073045481.png"/>
+                    <pic:cNvPicPr>
+                      <a:picLocks noChangeAspect="1" noChangeArrowheads="1"/>
+                    </pic:cNvPicPr>
+                  </pic:nvPicPr>
+                  <pic:blipFill>
+                    <a:blip r:embed="rId19">
+                      <a:extLst>
+                        <a:ext uri="{28A0092B-C50C-407E-A947-70E740481C1C}">
+                          <a14:useLocalDpi xmlns:a14="http://schemas.microsoft.com/office/drawing/2010/main" val="0"/>
+                        </a:ext>
+                      </a:extLst>
+                    </a:blip>
+                    <a:srcRect/>
+                    <a:stretch>
+                      <a:fillRect/>
+                    </a:stretch>
+                  </pic:blipFill>
+                  <pic:spPr bwMode="auto">
+                    <a:xfrm>
+                      <a:off x="0" y="0"/>
+                      <a:ext cx="5334000" cy="4000500"/>
+                    </a:xfrm>
+                    <a:prstGeom prst="rect">
+                      <a:avLst/>
+                    </a:prstGeom>
+                    <a:noFill/>
+                    <a:ln>
+                      <a:noFill/>
+                    </a:ln>
+                  </pic:spPr>
+                </pic:pic>
+              </a:graphicData>
+            </a:graphic>
+          </wp:inline>
+        </w:drawing>
+      </w:r>
+    </w:p>
+    <w:p>
+      <w:pPr>
+        <w:spacing w:after="240" w:line="259" w:lineRule="atLeast"/>
+        <w:rPr>
+          <w:rFonts w:ascii="Consolas" w:hAnsi="Consolas"/>
+          <w:color w:val="000000"/>
+        </w:rPr>
+      </w:pPr>
+    </w:p>
     <w:p>
       <w:pPr>
         <w:pStyle w:val="berschrift4"/>
@@ -40552,7 +41087,7 @@
               <w:rStyle w:val="IntensiveHervorhebung"/>
               <w:rFonts w:ascii="Cambria Math" w:hAnsi="Cambria Math"/>
             </w:rPr>
-            <m:t>=1,2∙</m:t>
+            <m:t>=1,2*</m:t>
           </m:r>
           <m:sSup>
             <m:sSupPr>
@@ -40582,7 +41117,7 @@
                   <w:rStyle w:val="IntensiveHervorhebung"/>
                   <w:rFonts w:ascii="Cambria Math" w:hAnsi="Cambria Math"/>
                 </w:rPr>
-                <m:t>j∙</m:t>
+                <m:t>j*</m:t>
               </m:r>
               <m:f>
                 <m:fPr>
@@ -40621,7 +41156,6 @@
           </m:sSup>
         </m:oMath>
       </m:oMathPara>
-      <w:bookmarkEnd w:id="34"/>
     </w:p>
     <w:p>
       <w:pPr>
@@ -40634,7 +41168,7 @@
       </w:pPr>
       <w:r>
         <w:rPr>
-          <w:rStyle w:val="s4b4aa8f80"/>
+          <w:rStyle w:val="se4a131930"/>
           <w:rFonts w:ascii="Consolas" w:hAnsi="Consolas"/>
           <w:color w:val="000000"/>
         </w:rPr>
@@ -40643,7 +41177,7 @@
       <w:proofErr w:type="spellStart"/>
       <w:r>
         <w:rPr>
-          <w:rStyle w:val="s4b4aa8f80"/>
+          <w:rStyle w:val="se4a131930"/>
           <w:rFonts w:ascii="Consolas" w:hAnsi="Consolas"/>
           <w:color w:val="000000"/>
         </w:rPr>
@@ -40652,7 +41186,7 @@
       <w:proofErr w:type="spellEnd"/>
       <w:r>
         <w:rPr>
-          <w:rStyle w:val="s4b4aa8f80"/>
+          <w:rStyle w:val="se4a131930"/>
           <w:rFonts w:ascii="Consolas" w:hAnsi="Consolas"/>
           <w:color w:val="000000"/>
         </w:rPr>
@@ -40661,7 +41195,7 @@
       <w:proofErr w:type="spellStart"/>
       <w:r>
         <w:rPr>
-          <w:rStyle w:val="s4b4aa8f80"/>
+          <w:rStyle w:val="se4a131930"/>
           <w:rFonts w:ascii="Consolas" w:hAnsi="Consolas"/>
           <w:color w:val="000000"/>
         </w:rPr>
@@ -40670,12 +41204,22 @@
       <w:proofErr w:type="spellEnd"/>
       <w:r>
         <w:rPr>
-          <w:rStyle w:val="s4b4aa8f80"/>
+          <w:rStyle w:val="se4a131930"/>
           <w:rFonts w:ascii="Consolas" w:hAnsi="Consolas"/>
           <w:color w:val="000000"/>
         </w:rPr>
         <w:t>/5);</w:t>
       </w:r>
+    </w:p>
+    <w:p>
+      <w:pPr>
+        <w:shd w:val="clear" w:color="auto" w:fill="F7F7F7"/>
+        <w:spacing w:after="240" w:line="259" w:lineRule="atLeast"/>
+        <w:rPr>
+          <w:rFonts w:ascii="Consolas" w:hAnsi="Consolas"/>
+          <w:color w:val="000000"/>
+        </w:rPr>
+      </w:pPr>
     </w:p>
     <w:p>
       <w:pPr>
@@ -40688,16 +41232,17 @@
       </w:pPr>
       <w:r>
         <w:rPr>
-          <w:rStyle w:val="s4b4aa8f80"/>
-          <w:rFonts w:ascii="Consolas" w:hAnsi="Consolas"/>
-          <w:color w:val="000000"/>
-        </w:rPr>
+          <w:rStyle w:val="se4a131930"/>
+          <w:rFonts w:ascii="Consolas" w:hAnsi="Consolas"/>
+          <w:color w:val="000000"/>
+        </w:rPr>
+        <w:lastRenderedPageBreak/>
         <w:t xml:space="preserve">losung2 = ((1.2 * </w:t>
       </w:r>
       <w:proofErr w:type="spellStart"/>
       <w:r>
         <w:rPr>
-          <w:rStyle w:val="s4b4aa8f80"/>
+          <w:rStyle w:val="se4a131930"/>
           <w:rFonts w:ascii="Consolas" w:hAnsi="Consolas"/>
           <w:color w:val="000000"/>
         </w:rPr>
@@ -40706,7 +41251,7 @@
       <w:proofErr w:type="spellEnd"/>
       <w:r>
         <w:rPr>
-          <w:rStyle w:val="s4b4aa8f80"/>
+          <w:rStyle w:val="se4a131930"/>
           <w:rFonts w:ascii="Consolas" w:hAnsi="Consolas"/>
           <w:color w:val="000000"/>
         </w:rPr>
@@ -40715,7 +41260,7 @@
       <w:proofErr w:type="spellStart"/>
       <w:r>
         <w:rPr>
-          <w:rStyle w:val="s4b4aa8f80"/>
+          <w:rStyle w:val="se4a131930"/>
           <w:rFonts w:ascii="Consolas" w:hAnsi="Consolas"/>
           <w:color w:val="000000"/>
         </w:rPr>
@@ -40724,7 +41269,7 @@
       <w:proofErr w:type="spellEnd"/>
       <w:r>
         <w:rPr>
-          <w:rStyle w:val="s4b4aa8f80"/>
+          <w:rStyle w:val="se4a131930"/>
           <w:rFonts w:ascii="Consolas" w:hAnsi="Consolas"/>
           <w:color w:val="000000"/>
         </w:rPr>
@@ -40733,7 +41278,7 @@
       <w:proofErr w:type="gramStart"/>
       <w:r>
         <w:rPr>
-          <w:rStyle w:val="s4b4aa8f80"/>
+          <w:rStyle w:val="se4a131930"/>
           <w:rFonts w:ascii="Consolas" w:hAnsi="Consolas"/>
           <w:color w:val="000000"/>
         </w:rPr>
@@ -40742,7 +41287,7 @@
       <w:proofErr w:type="gramEnd"/>
       <w:r>
         <w:rPr>
-          <w:rStyle w:val="s4b4aa8f80"/>
+          <w:rStyle w:val="se4a131930"/>
           <w:rFonts w:ascii="Consolas" w:hAnsi="Consolas"/>
           <w:color w:val="000000"/>
         </w:rPr>
@@ -40751,7 +41296,7 @@
       <w:proofErr w:type="spellStart"/>
       <w:r>
         <w:rPr>
-          <w:rStyle w:val="s4b4aa8f80"/>
+          <w:rStyle w:val="se4a131930"/>
           <w:rFonts w:ascii="Consolas" w:hAnsi="Consolas"/>
           <w:color w:val="000000"/>
         </w:rPr>
@@ -40760,7 +41305,7 @@
       <w:proofErr w:type="spellEnd"/>
       <w:r>
         <w:rPr>
-          <w:rStyle w:val="s4b4aa8f80"/>
+          <w:rStyle w:val="se4a131930"/>
           <w:rFonts w:ascii="Consolas" w:hAnsi="Consolas"/>
           <w:color w:val="000000"/>
         </w:rPr>
@@ -40769,7 +41314,7 @@
       <w:proofErr w:type="spellStart"/>
       <w:r>
         <w:rPr>
-          <w:rStyle w:val="s4b4aa8f80"/>
+          <w:rStyle w:val="se4a131930"/>
           <w:rFonts w:ascii="Consolas" w:hAnsi="Consolas"/>
           <w:color w:val="000000"/>
         </w:rPr>
@@ -40778,7 +41323,7 @@
       <w:proofErr w:type="spellEnd"/>
       <w:r>
         <w:rPr>
-          <w:rStyle w:val="s4b4aa8f80"/>
+          <w:rStyle w:val="se4a131930"/>
           <w:rFonts w:ascii="Consolas" w:hAnsi="Consolas"/>
           <w:color w:val="000000"/>
         </w:rPr>
@@ -40787,7 +41332,7 @@
       <w:proofErr w:type="spellStart"/>
       <w:r>
         <w:rPr>
-          <w:rStyle w:val="s4b4aa8f80"/>
+          <w:rStyle w:val="se4a131930"/>
           <w:rFonts w:ascii="Consolas" w:hAnsi="Consolas"/>
           <w:color w:val="000000"/>
         </w:rPr>
@@ -40796,7 +41341,7 @@
       <w:proofErr w:type="spellEnd"/>
       <w:r>
         <w:rPr>
-          <w:rStyle w:val="s4b4aa8f80"/>
+          <w:rStyle w:val="se4a131930"/>
           <w:rFonts w:ascii="Consolas" w:hAnsi="Consolas"/>
           <w:color w:val="000000"/>
         </w:rPr>
@@ -40805,7 +41350,7 @@
       <w:proofErr w:type="spellStart"/>
       <w:r>
         <w:rPr>
-          <w:rStyle w:val="s4b4aa8f80"/>
+          <w:rStyle w:val="se4a131930"/>
           <w:rFonts w:ascii="Consolas" w:hAnsi="Consolas"/>
           <w:color w:val="000000"/>
         </w:rPr>
@@ -40814,7 +41359,7 @@
       <w:proofErr w:type="spellEnd"/>
       <w:r>
         <w:rPr>
-          <w:rStyle w:val="s4b4aa8f80"/>
+          <w:rStyle w:val="se4a131930"/>
           <w:rFonts w:ascii="Consolas" w:hAnsi="Consolas"/>
           <w:color w:val="000000"/>
         </w:rPr>
@@ -40832,7 +41377,7 @@
       </w:pPr>
       <w:r>
         <w:rPr>
-          <w:rStyle w:val="s4b4aa8f80"/>
+          <w:rStyle w:val="se4a131930"/>
           <w:rFonts w:ascii="Consolas" w:hAnsi="Consolas"/>
           <w:color w:val="000000"/>
         </w:rPr>
@@ -40841,7 +41386,7 @@
       <w:proofErr w:type="gramStart"/>
       <w:r>
         <w:rPr>
-          <w:rStyle w:val="s4b4aa8f80"/>
+          <w:rStyle w:val="se4a131930"/>
           <w:rFonts w:ascii="Consolas" w:hAnsi="Consolas"/>
           <w:color w:val="000000"/>
         </w:rPr>
@@ -40850,7 +41395,7 @@
       <w:proofErr w:type="gramEnd"/>
       <w:r>
         <w:rPr>
-          <w:rStyle w:val="s4b4aa8f80"/>
+          <w:rStyle w:val="se4a131930"/>
           <w:rFonts w:ascii="Consolas" w:hAnsi="Consolas"/>
           <w:color w:val="000000"/>
         </w:rPr>
@@ -40878,16 +41423,16 @@
       </w:pPr>
       <w:r>
         <w:rPr>
-          <w:rStyle w:val="s4b4aa8f80"/>
-          <w:rFonts w:ascii="Consolas" w:hAnsi="Consolas"/>
-          <w:color w:val="000000"/>
-        </w:rPr>
-        <w:t>X2=</w:t>
+          <w:rStyle w:val="se4a131930"/>
+          <w:rFonts w:ascii="Consolas" w:hAnsi="Consolas"/>
+          <w:color w:val="000000"/>
+        </w:rPr>
+        <w:t>Y2=</w:t>
       </w:r>
       <w:proofErr w:type="spellStart"/>
       <w:r>
         <w:rPr>
-          <w:rStyle w:val="s4b4aa8f80"/>
+          <w:rStyle w:val="se4a131930"/>
           <w:rFonts w:ascii="Consolas" w:hAnsi="Consolas"/>
           <w:color w:val="000000"/>
         </w:rPr>
@@ -40896,7 +41441,7 @@
       <w:proofErr w:type="spellEnd"/>
       <w:r>
         <w:rPr>
-          <w:rStyle w:val="s4b4aa8f80"/>
+          <w:rStyle w:val="se4a131930"/>
           <w:rFonts w:ascii="Consolas" w:hAnsi="Consolas"/>
           <w:color w:val="000000"/>
         </w:rPr>
@@ -40905,7 +41450,7 @@
       <w:proofErr w:type="gramStart"/>
       <w:r>
         <w:rPr>
-          <w:rStyle w:val="s4b4aa8f80"/>
+          <w:rStyle w:val="se4a131930"/>
           <w:rFonts w:ascii="Consolas" w:hAnsi="Consolas"/>
           <w:color w:val="000000"/>
         </w:rPr>
@@ -40914,11 +41459,18 @@
       <w:proofErr w:type="gramEnd"/>
       <w:r>
         <w:rPr>
-          <w:rStyle w:val="s4b4aa8f80"/>
-          <w:rFonts w:ascii="Consolas" w:hAnsi="Consolas"/>
-          <w:color w:val="000000"/>
-        </w:rPr>
-        <w:t>2);</w:t>
+          <w:rStyle w:val="se4a131930"/>
+          <w:rFonts w:ascii="Consolas" w:hAnsi="Consolas"/>
+          <w:color w:val="000000"/>
+        </w:rPr>
+        <w:t xml:space="preserve">2);       </w:t>
+      </w:r>
+      <w:r>
+        <w:rPr>
+          <w:rStyle w:val="se4a1319341"/>
+          <w:rFonts w:ascii="Consolas" w:hAnsi="Consolas"/>
+        </w:rPr>
+        <w:t>%Auswertung des Zählerpolynoms</w:t>
       </w:r>
     </w:p>
     <w:p>
@@ -40928,58 +41480,68 @@
         <w:rPr>
           <w:rFonts w:ascii="Consolas" w:hAnsi="Consolas"/>
           <w:color w:val="000000"/>
-          <w:lang w:val="en-US"/>
-        </w:rPr>
-      </w:pPr>
-      <w:r>
-        <w:rPr>
-          <w:rStyle w:val="s4b4aa8f80"/>
-          <w:rFonts w:ascii="Consolas" w:hAnsi="Consolas"/>
-          <w:color w:val="000000"/>
-          <w:lang w:val="en-US"/>
-        </w:rPr>
-        <w:t>Y2=</w:t>
+        </w:rPr>
+      </w:pPr>
+      <w:r>
+        <w:rPr>
+          <w:rStyle w:val="se4a131930"/>
+          <w:rFonts w:ascii="Consolas" w:hAnsi="Consolas"/>
+          <w:color w:val="000000"/>
+        </w:rPr>
+        <w:t>X2=</w:t>
       </w:r>
       <w:proofErr w:type="spellStart"/>
       <w:r>
         <w:rPr>
-          <w:rStyle w:val="s4b4aa8f80"/>
-          <w:rFonts w:ascii="Consolas" w:hAnsi="Consolas"/>
-          <w:color w:val="000000"/>
-          <w:lang w:val="en-US"/>
+          <w:rStyle w:val="se4a131930"/>
+          <w:rFonts w:ascii="Consolas" w:hAnsi="Consolas"/>
+          <w:color w:val="000000"/>
         </w:rPr>
         <w:t>polyval</w:t>
       </w:r>
       <w:proofErr w:type="spellEnd"/>
       <w:r>
         <w:rPr>
-          <w:rStyle w:val="s4b4aa8f80"/>
-          <w:rFonts w:ascii="Consolas" w:hAnsi="Consolas"/>
-          <w:color w:val="000000"/>
-          <w:lang w:val="en-US"/>
+          <w:rStyle w:val="se4a131930"/>
+          <w:rFonts w:ascii="Consolas" w:hAnsi="Consolas"/>
+          <w:color w:val="000000"/>
         </w:rPr>
         <w:t>(coef</w:t>
       </w:r>
       <w:proofErr w:type="gramStart"/>
       <w:r>
         <w:rPr>
-          <w:rStyle w:val="s4b4aa8f80"/>
-          <w:rFonts w:ascii="Consolas" w:hAnsi="Consolas"/>
-          <w:color w:val="000000"/>
-          <w:lang w:val="en-US"/>
+          <w:rStyle w:val="se4a131930"/>
+          <w:rFonts w:ascii="Consolas" w:hAnsi="Consolas"/>
+          <w:color w:val="000000"/>
         </w:rPr>
         <w:t>2,z</w:t>
       </w:r>
       <w:proofErr w:type="gramEnd"/>
       <w:r>
         <w:rPr>
-          <w:rStyle w:val="s4b4aa8f80"/>
-          <w:rFonts w:ascii="Consolas" w:hAnsi="Consolas"/>
-          <w:color w:val="000000"/>
-          <w:lang w:val="en-US"/>
-        </w:rPr>
-        <w:t>2);</w:t>
-      </w:r>
+          <w:rStyle w:val="se4a131930"/>
+          <w:rFonts w:ascii="Consolas" w:hAnsi="Consolas"/>
+          <w:color w:val="000000"/>
+        </w:rPr>
+        <w:t xml:space="preserve">2);       </w:t>
+      </w:r>
+      <w:r>
+        <w:rPr>
+          <w:rStyle w:val="se4a1319341"/>
+          <w:rFonts w:ascii="Consolas" w:hAnsi="Consolas"/>
+        </w:rPr>
+        <w:t xml:space="preserve">%Auswertung des </w:t>
+      </w:r>
+      <w:proofErr w:type="spellStart"/>
+      <w:r>
+        <w:rPr>
+          <w:rStyle w:val="se4a1319341"/>
+          <w:rFonts w:ascii="Consolas" w:hAnsi="Consolas"/>
+        </w:rPr>
+        <w:t>Nennerpolynoms</w:t>
+      </w:r>
+      <w:proofErr w:type="spellEnd"/>
     </w:p>
     <w:p>
       <w:pPr>
@@ -40988,7 +41550,6 @@
         <w:rPr>
           <w:rFonts w:ascii="Consolas" w:hAnsi="Consolas"/>
           <w:color w:val="000000"/>
-          <w:lang w:val="en-US"/>
         </w:rPr>
       </w:pPr>
     </w:p>
@@ -40999,17 +41560,15 @@
         <w:rPr>
           <w:rFonts w:ascii="Consolas" w:hAnsi="Consolas"/>
           <w:color w:val="000000"/>
-          <w:lang w:val="en-US"/>
-        </w:rPr>
-      </w:pPr>
-      <w:r>
-        <w:rPr>
-          <w:rStyle w:val="s4b4aa8f80"/>
-          <w:rFonts w:ascii="Consolas" w:hAnsi="Consolas"/>
-          <w:color w:val="000000"/>
-          <w:lang w:val="en-US"/>
-        </w:rPr>
-        <w:t>H_z2 = X2/Y2</w:t>
+        </w:rPr>
+      </w:pPr>
+      <w:r>
+        <w:rPr>
+          <w:rStyle w:val="se4a131930"/>
+          <w:rFonts w:ascii="Consolas" w:hAnsi="Consolas"/>
+          <w:color w:val="000000"/>
+        </w:rPr>
+        <w:t>H_z2 = Y2/X2</w:t>
       </w:r>
     </w:p>
     <w:p>
@@ -41021,7 +41580,6 @@
           <w:color w:val="404040"/>
           <w:sz w:val="18"/>
           <w:szCs w:val="18"/>
-          <w:lang w:val="en-US"/>
         </w:rPr>
       </w:pPr>
       <w:r>
@@ -41030,52 +41588,110 @@
           <w:color w:val="404040"/>
           <w:sz w:val="18"/>
           <w:szCs w:val="18"/>
-          <w:lang w:val="en-US"/>
         </w:rPr>
         <w:t>H_z2 = 1.7162 + 0.2849i</w:t>
       </w:r>
-    </w:p>
-    <w:p>
-      <w:pPr>
-        <w:pStyle w:val="berschrift4"/>
-        <w:spacing w:before="45" w:after="75" w:line="270" w:lineRule="atLeast"/>
-        <w:ind w:right="150"/>
-        <w:rPr>
-          <w:rFonts w:ascii="Consolas" w:eastAsia="Calibri" w:hAnsi="Consolas" w:cs="Calibri"/>
-          <w:i w:val="0"/>
-          <w:iCs w:val="0"/>
-          <w:color w:val="000000"/>
-          <w:sz w:val="21"/>
-          <w:szCs w:val="21"/>
-          <w:lang w:val="en-US"/>
-        </w:rPr>
-      </w:pPr>
-    </w:p>
-    <w:p>
-      <w:pPr>
-        <w:rPr>
-          <w:lang w:val="en-US"/>
-        </w:rPr>
-      </w:pPr>
     </w:p>
     <w:p>
       <w:pPr>
         <w:shd w:val="clear" w:color="auto" w:fill="F7F7F7"/>
         <w:spacing w:line="259" w:lineRule="atLeast"/>
         <w:rPr>
-          <w:rFonts w:ascii="Consolas" w:hAnsi="Consolas" w:cs="Times New Roman"/>
-          <w:color w:val="000000"/>
-          <w:lang w:val="en-US"/>
-        </w:rPr>
-      </w:pPr>
-      <w:r>
-        <w:rPr>
-          <w:rStyle w:val="s4b4aa8f80"/>
-          <w:rFonts w:ascii="Consolas" w:hAnsi="Consolas"/>
-          <w:color w:val="000000"/>
-          <w:lang w:val="en-US"/>
-        </w:rPr>
-        <w:t>figure (9);</w:t>
+          <w:rFonts w:ascii="Consolas" w:hAnsi="Consolas"/>
+          <w:color w:val="000000"/>
+        </w:rPr>
+      </w:pPr>
+      <w:proofErr w:type="spellStart"/>
+      <w:r>
+        <w:rPr>
+          <w:rStyle w:val="se4a131930"/>
+          <w:rFonts w:ascii="Consolas" w:hAnsi="Consolas"/>
+          <w:color w:val="000000"/>
+        </w:rPr>
+        <w:t>abs</w:t>
+      </w:r>
+      <w:proofErr w:type="spellEnd"/>
+      <w:r>
+        <w:rPr>
+          <w:rStyle w:val="se4a131930"/>
+          <w:rFonts w:ascii="Consolas" w:hAnsi="Consolas"/>
+          <w:color w:val="000000"/>
+        </w:rPr>
+        <w:t>(H_z1)</w:t>
+      </w:r>
+    </w:p>
+    <w:p>
+      <w:pPr>
+        <w:shd w:val="clear" w:color="auto" w:fill="FFFFFF"/>
+        <w:spacing w:line="259" w:lineRule="atLeast"/>
+        <w:rPr>
+          <w:rFonts w:ascii="Consolas" w:hAnsi="Consolas"/>
+          <w:color w:val="404040"/>
+          <w:sz w:val="18"/>
+          <w:szCs w:val="18"/>
+        </w:rPr>
+      </w:pPr>
+      <w:r>
+        <w:rPr>
+          <w:rFonts w:ascii="Consolas" w:hAnsi="Consolas"/>
+          <w:color w:val="404040"/>
+          <w:sz w:val="18"/>
+          <w:szCs w:val="18"/>
+        </w:rPr>
+        <w:t>ans = 0.4298</w:t>
+      </w:r>
+    </w:p>
+    <w:p>
+      <w:pPr>
+        <w:shd w:val="clear" w:color="auto" w:fill="F7F7F7"/>
+        <w:spacing w:after="240" w:line="259" w:lineRule="atLeast"/>
+        <w:rPr>
+          <w:rFonts w:ascii="Consolas" w:hAnsi="Consolas"/>
+          <w:color w:val="000000"/>
+        </w:rPr>
+      </w:pPr>
+    </w:p>
+    <w:p>
+      <w:pPr>
+        <w:shd w:val="clear" w:color="auto" w:fill="F7F7F7"/>
+        <w:spacing w:after="0" w:line="259" w:lineRule="atLeast"/>
+        <w:rPr>
+          <w:rFonts w:ascii="Consolas" w:hAnsi="Consolas"/>
+          <w:color w:val="000000"/>
+        </w:rPr>
+      </w:pPr>
+      <w:r>
+        <w:rPr>
+          <w:rStyle w:val="se4a131930"/>
+          <w:rFonts w:ascii="Consolas" w:hAnsi="Consolas"/>
+          <w:color w:val="000000"/>
+        </w:rPr>
+        <w:t>x= z2.^</w:t>
+      </w:r>
+      <w:proofErr w:type="gramStart"/>
+      <w:r>
+        <w:rPr>
+          <w:rStyle w:val="se4a131930"/>
+          <w:rFonts w:ascii="Consolas" w:hAnsi="Consolas"/>
+          <w:color w:val="000000"/>
+        </w:rPr>
+        <w:t xml:space="preserve">k;   </w:t>
+      </w:r>
+      <w:proofErr w:type="gramEnd"/>
+      <w:r>
+        <w:rPr>
+          <w:rStyle w:val="se4a131930"/>
+          <w:rFonts w:ascii="Consolas" w:hAnsi="Consolas"/>
+          <w:color w:val="000000"/>
+        </w:rPr>
+        <w:t xml:space="preserve">                     </w:t>
+      </w:r>
+      <w:r>
+        <w:rPr>
+          <w:rStyle w:val="se4a1319341"/>
+          <w:rFonts w:ascii="Consolas" w:hAnsi="Consolas"/>
+        </w:rPr>
+        <w:t>%komplexe Exponentialfolge</w:t>
       </w:r>
     </w:p>
     <w:p>
@@ -41085,121 +41701,40 @@
         <w:rPr>
           <w:rFonts w:ascii="Consolas" w:hAnsi="Consolas"/>
           <w:color w:val="000000"/>
-          <w:lang w:val="en-US"/>
-        </w:rPr>
-      </w:pPr>
-      <w:r>
-        <w:rPr>
-          <w:rStyle w:val="s4b4aa8f80"/>
-          <w:rFonts w:ascii="Consolas" w:hAnsi="Consolas"/>
-          <w:color w:val="000000"/>
-          <w:lang w:val="en-US"/>
-        </w:rPr>
-        <w:t>mesh (</w:t>
-      </w:r>
-      <w:proofErr w:type="spellStart"/>
-      <w:r>
-        <w:rPr>
-          <w:rStyle w:val="s4b4aa8f80"/>
-          <w:rFonts w:ascii="Consolas" w:hAnsi="Consolas"/>
-          <w:color w:val="000000"/>
-          <w:lang w:val="en-US"/>
-        </w:rPr>
-        <w:t>x_Real</w:t>
-      </w:r>
-      <w:proofErr w:type="spellEnd"/>
-      <w:r>
-        <w:rPr>
-          <w:rStyle w:val="s4b4aa8f80"/>
-          <w:rFonts w:ascii="Consolas" w:hAnsi="Consolas"/>
-          <w:color w:val="000000"/>
-          <w:lang w:val="en-US"/>
-        </w:rPr>
-        <w:t xml:space="preserve">, </w:t>
-      </w:r>
-      <w:proofErr w:type="spellStart"/>
-      <w:r>
-        <w:rPr>
-          <w:rStyle w:val="s4b4aa8f80"/>
-          <w:rFonts w:ascii="Consolas" w:hAnsi="Consolas"/>
-          <w:color w:val="000000"/>
-          <w:lang w:val="en-US"/>
-        </w:rPr>
-        <w:t>y_Imag</w:t>
-      </w:r>
-      <w:proofErr w:type="spellEnd"/>
-      <w:r>
-        <w:rPr>
-          <w:rStyle w:val="s4b4aa8f80"/>
-          <w:rFonts w:ascii="Consolas" w:hAnsi="Consolas"/>
-          <w:color w:val="000000"/>
-          <w:lang w:val="en-US"/>
-        </w:rPr>
-        <w:t>, abs(x2</w:t>
+        </w:rPr>
+      </w:pPr>
+      <w:r>
+        <w:rPr>
+          <w:rStyle w:val="se4a131930"/>
+          <w:rFonts w:ascii="Consolas" w:hAnsi="Consolas"/>
+          <w:color w:val="000000"/>
+        </w:rPr>
+        <w:t>y = IIR(x,</w:t>
       </w:r>
       <w:proofErr w:type="gramStart"/>
       <w:r>
         <w:rPr>
-          <w:rStyle w:val="s4b4aa8f80"/>
-          <w:rFonts w:ascii="Consolas" w:hAnsi="Consolas"/>
-          <w:color w:val="000000"/>
-          <w:lang w:val="en-US"/>
-        </w:rPr>
-        <w:t xml:space="preserve">))   </w:t>
+          <w:rStyle w:val="se4a131930"/>
+          <w:rFonts w:ascii="Consolas" w:hAnsi="Consolas"/>
+          <w:color w:val="000000"/>
+        </w:rPr>
+        <w:t>2,coef</w:t>
       </w:r>
       <w:proofErr w:type="gramEnd"/>
       <w:r>
         <w:rPr>
-          <w:rStyle w:val="s4b4aa8f80"/>
-          <w:rFonts w:ascii="Consolas" w:hAnsi="Consolas"/>
-          <w:color w:val="000000"/>
-          <w:lang w:val="en-US"/>
-        </w:rPr>
-        <w:t xml:space="preserve">                       </w:t>
-      </w:r>
-      <w:r>
-        <w:rPr>
-          <w:rStyle w:val="s4b4aa8f881"/>
-          <w:rFonts w:ascii="Consolas" w:hAnsi="Consolas"/>
-          <w:lang w:val="en-US"/>
-        </w:rPr>
-        <w:t>%</w:t>
-      </w:r>
-      <w:proofErr w:type="spellStart"/>
-      <w:r>
-        <w:rPr>
-          <w:rStyle w:val="s4b4aa8f881"/>
-          <w:rFonts w:ascii="Consolas" w:hAnsi="Consolas"/>
-          <w:lang w:val="en-US"/>
-        </w:rPr>
-        <w:t>Plotten</w:t>
-      </w:r>
-      <w:proofErr w:type="spellEnd"/>
-      <w:r>
-        <w:rPr>
-          <w:rStyle w:val="s4b4aa8f881"/>
-          <w:rFonts w:ascii="Consolas" w:hAnsi="Consolas"/>
-          <w:lang w:val="en-US"/>
-        </w:rPr>
-        <w:t xml:space="preserve"> </w:t>
-      </w:r>
-      <w:proofErr w:type="spellStart"/>
-      <w:r>
-        <w:rPr>
-          <w:rStyle w:val="s4b4aa8f881"/>
-          <w:rFonts w:ascii="Consolas" w:hAnsi="Consolas"/>
-          <w:lang w:val="en-US"/>
-        </w:rPr>
-        <w:t>vom</w:t>
-      </w:r>
-      <w:proofErr w:type="spellEnd"/>
-      <w:r>
-        <w:rPr>
-          <w:rStyle w:val="s4b4aa8f881"/>
-          <w:rFonts w:ascii="Consolas" w:hAnsi="Consolas"/>
-          <w:lang w:val="en-US"/>
-        </w:rPr>
-        <w:t xml:space="preserve"> 3D-Raum</w:t>
+          <w:rStyle w:val="se4a131930"/>
+          <w:rFonts w:ascii="Consolas" w:hAnsi="Consolas"/>
+          <w:color w:val="000000"/>
+        </w:rPr>
+        <w:t xml:space="preserve">1,coef2);       </w:t>
+      </w:r>
+      <w:r>
+        <w:rPr>
+          <w:rStyle w:val="se4a1319341"/>
+          <w:rFonts w:ascii="Consolas" w:hAnsi="Consolas"/>
+        </w:rPr>
+        <w:t>%Filterung der Folge mit bekanntem IIR-Filter</w:t>
       </w:r>
     </w:p>
     <w:p>
@@ -41209,196 +41744,88 @@
         <w:rPr>
           <w:rFonts w:ascii="Consolas" w:hAnsi="Consolas"/>
           <w:color w:val="000000"/>
-          <w:lang w:val="en-US"/>
-        </w:rPr>
-      </w:pPr>
-      <w:r>
-        <w:rPr>
-          <w:rStyle w:val="s4b4aa8f80"/>
-          <w:rFonts w:ascii="Consolas" w:hAnsi="Consolas"/>
-          <w:color w:val="000000"/>
-          <w:lang w:val="en-US"/>
-        </w:rPr>
-        <w:t xml:space="preserve">line(real(z), </w:t>
-      </w:r>
+        </w:rPr>
+      </w:pPr>
+      <w:r>
+        <w:rPr>
+          <w:rStyle w:val="se4a131930"/>
+          <w:rFonts w:ascii="Consolas" w:hAnsi="Consolas"/>
+          <w:color w:val="000000"/>
+        </w:rPr>
+        <w:t xml:space="preserve">q = </w:t>
+      </w:r>
+      <w:proofErr w:type="gramStart"/>
+      <w:r>
+        <w:rPr>
+          <w:rStyle w:val="se4a131930"/>
+          <w:rFonts w:ascii="Consolas" w:hAnsi="Consolas"/>
+          <w:color w:val="000000"/>
+        </w:rPr>
+        <w:t>y .</w:t>
+      </w:r>
+      <w:proofErr w:type="gramEnd"/>
+      <w:r>
+        <w:rPr>
+          <w:rStyle w:val="se4a131930"/>
+          <w:rFonts w:ascii="Consolas" w:hAnsi="Consolas"/>
+          <w:color w:val="000000"/>
+        </w:rPr>
+        <w:t xml:space="preserve">/ x;                   </w:t>
+      </w:r>
+      <w:r>
+        <w:rPr>
+          <w:rStyle w:val="se4a1319341"/>
+          <w:rFonts w:ascii="Consolas" w:hAnsi="Consolas"/>
+        </w:rPr>
+        <w:t>%Quotient aus Ausgangssignal zu Eingangssignal</w:t>
+      </w:r>
+    </w:p>
+    <w:p>
+      <w:pPr>
+        <w:shd w:val="clear" w:color="auto" w:fill="F7F7F7"/>
+        <w:spacing w:after="240" w:line="259" w:lineRule="atLeast"/>
+        <w:rPr>
+          <w:rFonts w:ascii="Consolas" w:hAnsi="Consolas"/>
+          <w:color w:val="000000"/>
+        </w:rPr>
+      </w:pPr>
+    </w:p>
+    <w:p>
+      <w:pPr>
+        <w:shd w:val="clear" w:color="auto" w:fill="F7F7F7"/>
+        <w:spacing w:after="0" w:line="259" w:lineRule="atLeast"/>
+        <w:rPr>
+          <w:rFonts w:ascii="Consolas" w:hAnsi="Consolas"/>
+          <w:color w:val="000000"/>
+        </w:rPr>
+      </w:pPr>
       <w:proofErr w:type="spellStart"/>
-      <w:r>
-        <w:rPr>
-          <w:rStyle w:val="s4b4aa8f80"/>
-          <w:rFonts w:ascii="Consolas" w:hAnsi="Consolas"/>
-          <w:color w:val="000000"/>
-          <w:lang w:val="en-US"/>
-        </w:rPr>
-        <w:t>imag</w:t>
+      <w:proofErr w:type="gramStart"/>
+      <w:r>
+        <w:rPr>
+          <w:rStyle w:val="se4a131930"/>
+          <w:rFonts w:ascii="Consolas" w:hAnsi="Consolas"/>
+          <w:color w:val="000000"/>
+        </w:rPr>
+        <w:t>figure</w:t>
       </w:r>
       <w:proofErr w:type="spellEnd"/>
       <w:r>
         <w:rPr>
-          <w:rStyle w:val="s4b4aa8f80"/>
-          <w:rFonts w:ascii="Consolas" w:hAnsi="Consolas"/>
-          <w:color w:val="000000"/>
-          <w:lang w:val="en-US"/>
-        </w:rPr>
-        <w:t>(z</w:t>
-      </w:r>
-      <w:proofErr w:type="gramStart"/>
-      <w:r>
-        <w:rPr>
-          <w:rStyle w:val="s4b4aa8f80"/>
-          <w:rFonts w:ascii="Consolas" w:hAnsi="Consolas"/>
-          <w:color w:val="000000"/>
-          <w:lang w:val="en-US"/>
-        </w:rPr>
-        <w:t>) ,</w:t>
+          <w:rStyle w:val="se4a131930"/>
+          <w:rFonts w:ascii="Consolas" w:hAnsi="Consolas"/>
+          <w:color w:val="000000"/>
+        </w:rPr>
+        <w:t>(</w:t>
       </w:r>
       <w:proofErr w:type="gramEnd"/>
       <w:r>
         <w:rPr>
-          <w:rStyle w:val="s4b4aa8f80"/>
-          <w:rFonts w:ascii="Consolas" w:hAnsi="Consolas"/>
-          <w:color w:val="000000"/>
-          <w:lang w:val="en-US"/>
-        </w:rPr>
-        <w:t xml:space="preserve"> abs(</w:t>
-      </w:r>
-      <w:proofErr w:type="spellStart"/>
-      <w:r>
-        <w:rPr>
-          <w:rStyle w:val="s4b4aa8f80"/>
-          <w:rFonts w:ascii="Consolas" w:hAnsi="Consolas"/>
-          <w:color w:val="000000"/>
-          <w:lang w:val="en-US"/>
-        </w:rPr>
-        <w:t>H_z</w:t>
-      </w:r>
-      <w:proofErr w:type="spellEnd"/>
-      <w:r>
-        <w:rPr>
-          <w:rStyle w:val="s4b4aa8f80"/>
-          <w:rFonts w:ascii="Consolas" w:hAnsi="Consolas"/>
-          <w:color w:val="000000"/>
-          <w:lang w:val="en-US"/>
-        </w:rPr>
-        <w:t>),</w:t>
-      </w:r>
-      <w:r>
-        <w:rPr>
-          <w:rStyle w:val="s4b4aa8f841"/>
-          <w:rFonts w:ascii="Consolas" w:hAnsi="Consolas"/>
-          <w:lang w:val="en-US"/>
-        </w:rPr>
-        <w:t>'Marker'</w:t>
-      </w:r>
-      <w:r>
-        <w:rPr>
-          <w:rStyle w:val="s4b4aa8f80"/>
-          <w:rFonts w:ascii="Consolas" w:hAnsi="Consolas"/>
-          <w:color w:val="000000"/>
-          <w:lang w:val="en-US"/>
-        </w:rPr>
-        <w:t>,</w:t>
-      </w:r>
-      <w:r>
-        <w:rPr>
-          <w:rStyle w:val="s4b4aa8f841"/>
-          <w:rFonts w:ascii="Consolas" w:hAnsi="Consolas"/>
-          <w:lang w:val="en-US"/>
-        </w:rPr>
-        <w:t>'*'</w:t>
-      </w:r>
-      <w:r>
-        <w:rPr>
-          <w:rStyle w:val="s4b4aa8f80"/>
-          <w:rFonts w:ascii="Consolas" w:hAnsi="Consolas"/>
-          <w:color w:val="000000"/>
-          <w:lang w:val="en-US"/>
-        </w:rPr>
-        <w:t>,</w:t>
-      </w:r>
-      <w:r>
-        <w:rPr>
-          <w:rStyle w:val="s4b4aa8f841"/>
-          <w:rFonts w:ascii="Consolas" w:hAnsi="Consolas"/>
-          <w:lang w:val="en-US"/>
-        </w:rPr>
-        <w:t>'Color'</w:t>
-      </w:r>
-      <w:r>
-        <w:rPr>
-          <w:rStyle w:val="s4b4aa8f80"/>
-          <w:rFonts w:ascii="Consolas" w:hAnsi="Consolas"/>
-          <w:color w:val="000000"/>
-          <w:lang w:val="en-US"/>
-        </w:rPr>
-        <w:t>,[0.8 0 0],</w:t>
-      </w:r>
-      <w:r>
-        <w:rPr>
-          <w:rStyle w:val="s4b4aa8f841"/>
-          <w:rFonts w:ascii="Consolas" w:hAnsi="Consolas"/>
-          <w:lang w:val="en-US"/>
-        </w:rPr>
-        <w:t>"MarkerSize"</w:t>
-      </w:r>
-      <w:r>
-        <w:rPr>
-          <w:rStyle w:val="s4b4aa8f80"/>
-          <w:rFonts w:ascii="Consolas" w:hAnsi="Consolas"/>
-          <w:color w:val="000000"/>
-          <w:lang w:val="en-US"/>
-        </w:rPr>
-        <w:t>,10,</w:t>
-      </w:r>
-      <w:r>
-        <w:rPr>
-          <w:rStyle w:val="s4b4aa8f841"/>
-          <w:rFonts w:ascii="Consolas" w:hAnsi="Consolas"/>
-          <w:lang w:val="en-US"/>
-        </w:rPr>
-        <w:t>'linewidth'</w:t>
-      </w:r>
-      <w:r>
-        <w:rPr>
-          <w:rStyle w:val="s4b4aa8f80"/>
-          <w:rFonts w:ascii="Consolas" w:hAnsi="Consolas"/>
-          <w:color w:val="000000"/>
-          <w:lang w:val="en-US"/>
-        </w:rPr>
-        <w:t>,2,</w:t>
-      </w:r>
-      <w:r>
-        <w:rPr>
-          <w:rStyle w:val="s4b4aa8f841"/>
-          <w:rFonts w:ascii="Consolas" w:hAnsi="Consolas"/>
-          <w:lang w:val="en-US"/>
-        </w:rPr>
-        <w:t>'LineStyle'</w:t>
-      </w:r>
-      <w:r>
-        <w:rPr>
-          <w:rStyle w:val="s4b4aa8f80"/>
-          <w:rFonts w:ascii="Consolas" w:hAnsi="Consolas"/>
-          <w:color w:val="000000"/>
-          <w:lang w:val="en-US"/>
-        </w:rPr>
-        <w:t>,</w:t>
-      </w:r>
-      <w:r>
-        <w:rPr>
-          <w:rStyle w:val="s4b4aa8f841"/>
-          <w:rFonts w:ascii="Consolas" w:hAnsi="Consolas"/>
-          <w:lang w:val="en-US"/>
-        </w:rPr>
-        <w:t>'none'</w:t>
-      </w:r>
-      <w:r>
-        <w:rPr>
-          <w:rStyle w:val="s4b4aa8f80"/>
-          <w:rFonts w:ascii="Consolas" w:hAnsi="Consolas"/>
-          <w:color w:val="000000"/>
-          <w:lang w:val="en-US"/>
-        </w:rPr>
-        <w:t>)</w:t>
+          <w:rStyle w:val="se4a131930"/>
+          <w:rFonts w:ascii="Consolas" w:hAnsi="Consolas"/>
+          <w:color w:val="000000"/>
+        </w:rPr>
+        <w:t>10)</w:t>
       </w:r>
     </w:p>
     <w:p>
@@ -41408,176 +41835,60 @@
         <w:rPr>
           <w:rFonts w:ascii="Consolas" w:hAnsi="Consolas"/>
           <w:color w:val="000000"/>
-          <w:lang w:val="en-US"/>
-        </w:rPr>
-      </w:pPr>
-      <w:r>
-        <w:rPr>
-          <w:rStyle w:val="s4b4aa8f80"/>
-          <w:rFonts w:ascii="Consolas" w:hAnsi="Consolas"/>
-          <w:color w:val="000000"/>
-          <w:lang w:val="en-US"/>
-        </w:rPr>
-        <w:t xml:space="preserve">line(real(z1), </w:t>
-      </w:r>
+        </w:rPr>
+      </w:pPr>
       <w:proofErr w:type="spellStart"/>
       <w:r>
         <w:rPr>
-          <w:rStyle w:val="s4b4aa8f80"/>
-          <w:rFonts w:ascii="Consolas" w:hAnsi="Consolas"/>
-          <w:color w:val="000000"/>
-          <w:lang w:val="en-US"/>
-        </w:rPr>
-        <w:t>imag</w:t>
+          <w:rStyle w:val="se4a131930"/>
+          <w:rFonts w:ascii="Consolas" w:hAnsi="Consolas"/>
+          <w:color w:val="000000"/>
+        </w:rPr>
+        <w:t>stem</w:t>
       </w:r>
       <w:proofErr w:type="spellEnd"/>
       <w:r>
         <w:rPr>
-          <w:rStyle w:val="s4b4aa8f80"/>
-          <w:rFonts w:ascii="Consolas" w:hAnsi="Consolas"/>
-          <w:color w:val="000000"/>
-          <w:lang w:val="en-US"/>
-        </w:rPr>
-        <w:t>(z1</w:t>
-      </w:r>
+          <w:rStyle w:val="se4a131930"/>
+          <w:rFonts w:ascii="Consolas" w:hAnsi="Consolas"/>
+          <w:color w:val="000000"/>
+        </w:rPr>
+        <w:t xml:space="preserve"> (</w:t>
+      </w:r>
+      <w:proofErr w:type="spellStart"/>
       <w:proofErr w:type="gramStart"/>
       <w:r>
         <w:rPr>
-          <w:rStyle w:val="s4b4aa8f80"/>
-          <w:rFonts w:ascii="Consolas" w:hAnsi="Consolas"/>
-          <w:color w:val="000000"/>
-          <w:lang w:val="en-US"/>
-        </w:rPr>
-        <w:t>) ,</w:t>
-      </w:r>
+          <w:rStyle w:val="se4a131930"/>
+          <w:rFonts w:ascii="Consolas" w:hAnsi="Consolas"/>
+          <w:color w:val="000000"/>
+        </w:rPr>
+        <w:t>k,abs</w:t>
+      </w:r>
+      <w:proofErr w:type="spellEnd"/>
       <w:proofErr w:type="gramEnd"/>
       <w:r>
         <w:rPr>
-          <w:rStyle w:val="s4b4aa8f80"/>
-          <w:rFonts w:ascii="Consolas" w:hAnsi="Consolas"/>
-          <w:color w:val="000000"/>
-          <w:lang w:val="en-US"/>
-        </w:rPr>
-        <w:t xml:space="preserve"> abs(H_z1),</w:t>
-      </w:r>
-      <w:r>
-        <w:rPr>
-          <w:rStyle w:val="s4b4aa8f841"/>
-          <w:rFonts w:ascii="Consolas" w:hAnsi="Consolas"/>
-          <w:lang w:val="en-US"/>
-        </w:rPr>
-        <w:t>'Marker'</w:t>
-      </w:r>
-      <w:r>
-        <w:rPr>
-          <w:rStyle w:val="s4b4aa8f80"/>
-          <w:rFonts w:ascii="Consolas" w:hAnsi="Consolas"/>
-          <w:color w:val="000000"/>
-          <w:lang w:val="en-US"/>
-        </w:rPr>
-        <w:t>,</w:t>
-      </w:r>
-      <w:r>
-        <w:rPr>
-          <w:rStyle w:val="s4b4aa8f841"/>
-          <w:rFonts w:ascii="Consolas" w:hAnsi="Consolas"/>
-          <w:lang w:val="en-US"/>
-        </w:rPr>
-        <w:t>'*'</w:t>
-      </w:r>
-      <w:r>
-        <w:rPr>
-          <w:rStyle w:val="s4b4aa8f80"/>
-          <w:rFonts w:ascii="Consolas" w:hAnsi="Consolas"/>
-          <w:color w:val="000000"/>
-          <w:lang w:val="en-US"/>
-        </w:rPr>
-        <w:t>,</w:t>
-      </w:r>
-      <w:r>
-        <w:rPr>
-          <w:rStyle w:val="s4b4aa8f841"/>
-          <w:rFonts w:ascii="Consolas" w:hAnsi="Consolas"/>
-          <w:lang w:val="en-US"/>
+          <w:rStyle w:val="se4a131930"/>
+          <w:rFonts w:ascii="Consolas" w:hAnsi="Consolas"/>
+          <w:color w:val="000000"/>
+        </w:rPr>
+        <w:t>(q),</w:t>
+      </w:r>
+      <w:r>
+        <w:rPr>
+          <w:rStyle w:val="se4a1319351"/>
+          <w:rFonts w:ascii="Consolas" w:hAnsi="Consolas"/>
         </w:rPr>
         <w:t>'Color'</w:t>
       </w:r>
       <w:r>
         <w:rPr>
-          <w:rStyle w:val="s4b4aa8f80"/>
-          <w:rFonts w:ascii="Consolas" w:hAnsi="Consolas"/>
-          <w:color w:val="000000"/>
-          <w:lang w:val="en-US"/>
-        </w:rPr>
-        <w:t>,[0 0.8 0],</w:t>
-      </w:r>
-      <w:r>
-        <w:rPr>
-          <w:rStyle w:val="s4b4aa8f841"/>
-          <w:rFonts w:ascii="Consolas" w:hAnsi="Consolas"/>
-          <w:lang w:val="en-US"/>
-        </w:rPr>
-        <w:t>"MarkerSize"</w:t>
-      </w:r>
-      <w:r>
-        <w:rPr>
-          <w:rStyle w:val="s4b4aa8f80"/>
-          <w:rFonts w:ascii="Consolas" w:hAnsi="Consolas"/>
-          <w:color w:val="000000"/>
-          <w:lang w:val="en-US"/>
-        </w:rPr>
-        <w:t>,10,</w:t>
-      </w:r>
-      <w:r>
-        <w:rPr>
-          <w:rStyle w:val="s4b4aa8f841"/>
-          <w:rFonts w:ascii="Consolas" w:hAnsi="Consolas"/>
-          <w:lang w:val="en-US"/>
-        </w:rPr>
-        <w:t>'linewidth'</w:t>
-      </w:r>
-      <w:r>
-        <w:rPr>
-          <w:rStyle w:val="s4b4aa8f80"/>
-          <w:rFonts w:ascii="Consolas" w:hAnsi="Consolas"/>
-          <w:color w:val="000000"/>
-          <w:lang w:val="en-US"/>
-        </w:rPr>
-        <w:t>,2,</w:t>
-      </w:r>
-      <w:r>
-        <w:rPr>
-          <w:rStyle w:val="s4b4aa8f841"/>
-          <w:rFonts w:ascii="Consolas" w:hAnsi="Consolas"/>
-          <w:lang w:val="en-US"/>
-        </w:rPr>
-        <w:t>'LineStyle'</w:t>
-      </w:r>
-      <w:r>
-        <w:rPr>
-          <w:rStyle w:val="s4b4aa8f80"/>
-          <w:rFonts w:ascii="Consolas" w:hAnsi="Consolas"/>
-          <w:color w:val="000000"/>
-          <w:lang w:val="en-US"/>
-        </w:rPr>
-        <w:t>,</w:t>
-      </w:r>
-      <w:r>
-        <w:rPr>
-          <w:rStyle w:val="s4b4aa8f841"/>
-          <w:rFonts w:ascii="Consolas" w:hAnsi="Consolas"/>
-          <w:lang w:val="en-US"/>
-        </w:rPr>
-        <w:t>'none'</w:t>
-      </w:r>
-      <w:r>
-        <w:rPr>
-          <w:rStyle w:val="s4b4aa8f80"/>
-          <w:rFonts w:ascii="Consolas" w:hAnsi="Consolas"/>
-          <w:color w:val="000000"/>
-          <w:lang w:val="en-US"/>
-        </w:rPr>
-        <w:t>)</w:t>
+          <w:rStyle w:val="se4a131930"/>
+          <w:rFonts w:ascii="Consolas" w:hAnsi="Consolas"/>
+          <w:color w:val="000000"/>
+        </w:rPr>
+        <w:t>,[0 0.9 0])</w:t>
       </w:r>
     </w:p>
     <w:p>
@@ -41587,193 +41898,130 @@
         <w:rPr>
           <w:rFonts w:ascii="Consolas" w:hAnsi="Consolas"/>
           <w:color w:val="000000"/>
-          <w:lang w:val="en-US"/>
-        </w:rPr>
-      </w:pPr>
-      <w:r>
-        <w:rPr>
-          <w:rStyle w:val="s4b4aa8f80"/>
-          <w:rFonts w:ascii="Consolas" w:hAnsi="Consolas"/>
-          <w:color w:val="000000"/>
-          <w:lang w:val="en-US"/>
-        </w:rPr>
-        <w:t xml:space="preserve">line(real(z2), </w:t>
-      </w:r>
+        </w:rPr>
+      </w:pPr>
       <w:proofErr w:type="spellStart"/>
       <w:r>
         <w:rPr>
-          <w:rStyle w:val="s4b4aa8f80"/>
-          <w:rFonts w:ascii="Consolas" w:hAnsi="Consolas"/>
-          <w:color w:val="000000"/>
-          <w:lang w:val="en-US"/>
-        </w:rPr>
-        <w:t>imag</w:t>
+          <w:rStyle w:val="se4a131930"/>
+          <w:rFonts w:ascii="Consolas" w:hAnsi="Consolas"/>
+          <w:color w:val="000000"/>
+        </w:rPr>
+        <w:t>stem_</w:t>
+      </w:r>
+      <w:proofErr w:type="gramStart"/>
+      <w:r>
+        <w:rPr>
+          <w:rStyle w:val="se4a131930"/>
+          <w:rFonts w:ascii="Consolas" w:hAnsi="Consolas"/>
+          <w:color w:val="000000"/>
+        </w:rPr>
+        <w:t>properties</w:t>
       </w:r>
       <w:proofErr w:type="spellEnd"/>
       <w:r>
         <w:rPr>
-          <w:rStyle w:val="s4b4aa8f80"/>
-          <w:rFonts w:ascii="Consolas" w:hAnsi="Consolas"/>
-          <w:color w:val="000000"/>
-          <w:lang w:val="en-US"/>
-        </w:rPr>
-        <w:t>(z2</w:t>
-      </w:r>
-      <w:proofErr w:type="gramStart"/>
-      <w:r>
-        <w:rPr>
-          <w:rStyle w:val="s4b4aa8f80"/>
-          <w:rFonts w:ascii="Consolas" w:hAnsi="Consolas"/>
-          <w:color w:val="000000"/>
-          <w:lang w:val="en-US"/>
-        </w:rPr>
-        <w:t>) ,</w:t>
+          <w:rStyle w:val="se4a131930"/>
+          <w:rFonts w:ascii="Consolas" w:hAnsi="Consolas"/>
+          <w:color w:val="000000"/>
+        </w:rPr>
+        <w:t>(</w:t>
       </w:r>
       <w:proofErr w:type="gramEnd"/>
       <w:r>
         <w:rPr>
-          <w:rStyle w:val="s4b4aa8f80"/>
-          <w:rFonts w:ascii="Consolas" w:hAnsi="Consolas"/>
-          <w:color w:val="000000"/>
-          <w:lang w:val="en-US"/>
-        </w:rPr>
-        <w:t xml:space="preserve"> abs(H_z2),</w:t>
-      </w:r>
-      <w:r>
-        <w:rPr>
-          <w:rStyle w:val="s4b4aa8f841"/>
-          <w:rFonts w:ascii="Consolas" w:hAnsi="Consolas"/>
-          <w:lang w:val="en-US"/>
-        </w:rPr>
-        <w:t>'Marker'</w:t>
-      </w:r>
-      <w:r>
-        <w:rPr>
-          <w:rStyle w:val="s4b4aa8f80"/>
-          <w:rFonts w:ascii="Consolas" w:hAnsi="Consolas"/>
-          <w:color w:val="000000"/>
-          <w:lang w:val="en-US"/>
-        </w:rPr>
-        <w:t>,</w:t>
-      </w:r>
-      <w:r>
-        <w:rPr>
-          <w:rStyle w:val="s4b4aa8f841"/>
-          <w:rFonts w:ascii="Consolas" w:hAnsi="Consolas"/>
-          <w:lang w:val="en-US"/>
-        </w:rPr>
-        <w:t>'*'</w:t>
-      </w:r>
-      <w:r>
-        <w:rPr>
-          <w:rStyle w:val="s4b4aa8f80"/>
-          <w:rFonts w:ascii="Consolas" w:hAnsi="Consolas"/>
-          <w:color w:val="000000"/>
-          <w:lang w:val="en-US"/>
-        </w:rPr>
-        <w:t>,</w:t>
-      </w:r>
-      <w:r>
-        <w:rPr>
-          <w:rStyle w:val="s4b4aa8f841"/>
-          <w:rFonts w:ascii="Consolas" w:hAnsi="Consolas"/>
-          <w:lang w:val="en-US"/>
-        </w:rPr>
-        <w:t>'Color'</w:t>
-      </w:r>
-      <w:r>
-        <w:rPr>
-          <w:rStyle w:val="s4b4aa8f80"/>
-          <w:rFonts w:ascii="Consolas" w:hAnsi="Consolas"/>
-          <w:color w:val="000000"/>
-          <w:lang w:val="en-US"/>
-        </w:rPr>
-        <w:t>,</w:t>
-      </w:r>
-      <w:r>
-        <w:rPr>
-          <w:rStyle w:val="s4b4aa8f841"/>
-          <w:rFonts w:ascii="Consolas" w:hAnsi="Consolas"/>
-          <w:lang w:val="en-US"/>
-        </w:rPr>
-        <w:t>'m'</w:t>
-      </w:r>
-      <w:r>
-        <w:rPr>
-          <w:rStyle w:val="s4b4aa8f80"/>
-          <w:rFonts w:ascii="Consolas" w:hAnsi="Consolas"/>
-          <w:color w:val="000000"/>
-          <w:lang w:val="en-US"/>
-        </w:rPr>
-        <w:t>,</w:t>
-      </w:r>
-      <w:r>
-        <w:rPr>
-          <w:rStyle w:val="s4b4aa8f841"/>
-          <w:rFonts w:ascii="Consolas" w:hAnsi="Consolas"/>
-          <w:lang w:val="en-US"/>
-        </w:rPr>
-        <w:t>"MarkerSize"</w:t>
-      </w:r>
-      <w:r>
-        <w:rPr>
-          <w:rStyle w:val="s4b4aa8f80"/>
-          <w:rFonts w:ascii="Consolas" w:hAnsi="Consolas"/>
-          <w:color w:val="000000"/>
-          <w:lang w:val="en-US"/>
-        </w:rPr>
-        <w:t>,10,</w:t>
-      </w:r>
-      <w:r>
-        <w:rPr>
-          <w:rStyle w:val="s4b4aa8f841"/>
-          <w:rFonts w:ascii="Consolas" w:hAnsi="Consolas"/>
-          <w:lang w:val="en-US"/>
-        </w:rPr>
-        <w:t>'linewidth'</w:t>
-      </w:r>
-      <w:r>
-        <w:rPr>
-          <w:rStyle w:val="s4b4aa8f80"/>
-          <w:rFonts w:ascii="Consolas" w:hAnsi="Consolas"/>
-          <w:color w:val="000000"/>
-          <w:lang w:val="en-US"/>
-        </w:rPr>
-        <w:t>,2,</w:t>
-      </w:r>
-      <w:r>
-        <w:rPr>
-          <w:rStyle w:val="s4b4aa8f841"/>
-          <w:rFonts w:ascii="Consolas" w:hAnsi="Consolas"/>
-          <w:lang w:val="en-US"/>
-        </w:rPr>
-        <w:t>'LineStyle'</w:t>
-      </w:r>
-      <w:r>
-        <w:rPr>
-          <w:rStyle w:val="s4b4aa8f80"/>
-          <w:rFonts w:ascii="Consolas" w:hAnsi="Consolas"/>
-          <w:color w:val="000000"/>
-          <w:lang w:val="en-US"/>
-        </w:rPr>
-        <w:t>,</w:t>
-      </w:r>
-      <w:r>
-        <w:rPr>
-          <w:rStyle w:val="s4b4aa8f841"/>
-          <w:rFonts w:ascii="Consolas" w:hAnsi="Consolas"/>
-          <w:lang w:val="en-US"/>
-        </w:rPr>
-        <w:t>'none'</w:t>
-      </w:r>
-      <w:r>
-        <w:rPr>
-          <w:rStyle w:val="s4b4aa8f80"/>
-          <w:rFonts w:ascii="Consolas" w:hAnsi="Consolas"/>
-          <w:color w:val="000000"/>
-          <w:lang w:val="en-US"/>
-        </w:rPr>
-        <w:t>)</w:t>
+          <w:rStyle w:val="se4a1319351"/>
+          <w:rFonts w:ascii="Consolas" w:hAnsi="Consolas"/>
+        </w:rPr>
+        <w:t>'Übertragungsverhalten von z_{</w:t>
+      </w:r>
+      <w:proofErr w:type="spellStart"/>
+      <w:r>
+        <w:rPr>
+          <w:rStyle w:val="se4a1319351"/>
+          <w:rFonts w:ascii="Consolas" w:hAnsi="Consolas"/>
+        </w:rPr>
+        <w:t>inf</w:t>
+      </w:r>
+      <w:proofErr w:type="spellEnd"/>
+      <w:r>
+        <w:rPr>
+          <w:rStyle w:val="se4a1319351"/>
+          <w:rFonts w:ascii="Consolas" w:hAnsi="Consolas"/>
+        </w:rPr>
+        <w:t>}= 1.2 * e^{j*6*</w:t>
+      </w:r>
+      <w:proofErr w:type="spellStart"/>
+      <w:r>
+        <w:rPr>
+          <w:rStyle w:val="se4a1319351"/>
+          <w:rFonts w:ascii="Consolas" w:hAnsi="Consolas"/>
+        </w:rPr>
+        <w:t>pi</w:t>
+      </w:r>
+      <w:proofErr w:type="spellEnd"/>
+      <w:r>
+        <w:rPr>
+          <w:rStyle w:val="se4a1319351"/>
+          <w:rFonts w:ascii="Consolas" w:hAnsi="Consolas"/>
+        </w:rPr>
+        <w:t>/5}'</w:t>
+      </w:r>
+      <w:r>
+        <w:rPr>
+          <w:rStyle w:val="se4a131930"/>
+          <w:rFonts w:ascii="Consolas" w:hAnsi="Consolas"/>
+          <w:color w:val="000000"/>
+        </w:rPr>
+        <w:t xml:space="preserve">, </w:t>
+      </w:r>
+      <w:r>
+        <w:rPr>
+          <w:rStyle w:val="se4a1319351"/>
+          <w:rFonts w:ascii="Consolas" w:hAnsi="Consolas"/>
+        </w:rPr>
+        <w:t>'Abtastpunkt'</w:t>
+      </w:r>
+      <w:r>
+        <w:rPr>
+          <w:rStyle w:val="se4a131930"/>
+          <w:rFonts w:ascii="Consolas" w:hAnsi="Consolas"/>
+          <w:color w:val="000000"/>
+        </w:rPr>
+        <w:t xml:space="preserve">, </w:t>
+      </w:r>
+      <w:r>
+        <w:rPr>
+          <w:rStyle w:val="se4a1319351"/>
+          <w:rFonts w:ascii="Consolas" w:hAnsi="Consolas"/>
+        </w:rPr>
+        <w:t>'Amplitude'</w:t>
+      </w:r>
+      <w:r>
+        <w:rPr>
+          <w:rStyle w:val="se4a131930"/>
+          <w:rFonts w:ascii="Consolas" w:hAnsi="Consolas"/>
+          <w:color w:val="000000"/>
+        </w:rPr>
+        <w:t xml:space="preserve">, </w:t>
+      </w:r>
+      <w:proofErr w:type="spellStart"/>
+      <w:r>
+        <w:rPr>
+          <w:rStyle w:val="se4a131930"/>
+          <w:rFonts w:ascii="Consolas" w:hAnsi="Consolas"/>
+          <w:color w:val="000000"/>
+        </w:rPr>
+        <w:t>abs</w:t>
+      </w:r>
+      <w:proofErr w:type="spellEnd"/>
+      <w:r>
+        <w:rPr>
+          <w:rStyle w:val="se4a131930"/>
+          <w:rFonts w:ascii="Consolas" w:hAnsi="Consolas"/>
+          <w:color w:val="000000"/>
+        </w:rPr>
+        <w:t>(q))</w:t>
       </w:r>
     </w:p>
     <w:p>
@@ -41789,16 +42037,16 @@
       <w:proofErr w:type="gramStart"/>
       <w:r>
         <w:rPr>
-          <w:rStyle w:val="s4b4aa8f80"/>
-          <w:rFonts w:ascii="Consolas" w:hAnsi="Consolas"/>
-          <w:color w:val="000000"/>
-        </w:rPr>
-        <w:t>view</w:t>
+          <w:rStyle w:val="se4a131930"/>
+          <w:rFonts w:ascii="Consolas" w:hAnsi="Consolas"/>
+          <w:color w:val="000000"/>
+        </w:rPr>
+        <w:t>xlim</w:t>
       </w:r>
       <w:proofErr w:type="spellEnd"/>
       <w:r>
         <w:rPr>
-          <w:rStyle w:val="s4b4aa8f80"/>
+          <w:rStyle w:val="se4a131930"/>
           <w:rFonts w:ascii="Consolas" w:hAnsi="Consolas"/>
           <w:color w:val="000000"/>
         </w:rPr>
@@ -41807,551 +42055,17 @@
       <w:proofErr w:type="gramEnd"/>
       <w:r>
         <w:rPr>
-          <w:rStyle w:val="s4b4aa8f80"/>
-          <w:rFonts w:ascii="Consolas" w:hAnsi="Consolas"/>
-          <w:color w:val="000000"/>
-        </w:rPr>
-        <w:t xml:space="preserve">[45 60])                                           </w:t>
-      </w:r>
-      <w:r>
-        <w:rPr>
-          <w:rStyle w:val="s4b4aa8f881"/>
-          <w:rFonts w:ascii="Consolas" w:hAnsi="Consolas"/>
-        </w:rPr>
-        <w:t>%schräge Ansicht</w:t>
-      </w:r>
-    </w:p>
-    <w:p>
-      <w:pPr>
-        <w:shd w:val="clear" w:color="auto" w:fill="F7F7F7"/>
-        <w:spacing w:line="259" w:lineRule="atLeast"/>
-        <w:rPr>
-          <w:rFonts w:ascii="Consolas" w:hAnsi="Consolas"/>
-          <w:color w:val="000000"/>
-        </w:rPr>
-      </w:pPr>
-      <w:proofErr w:type="spellStart"/>
-      <w:r>
-        <w:rPr>
-          <w:rStyle w:val="s4b4aa8f80"/>
-          <w:rFonts w:ascii="Consolas" w:hAnsi="Consolas"/>
-          <w:color w:val="000000"/>
-        </w:rPr>
-        <w:t>xlim</w:t>
-      </w:r>
-      <w:proofErr w:type="spellEnd"/>
-      <w:r>
-        <w:rPr>
-          <w:rStyle w:val="s4b4aa8f80"/>
-          <w:rFonts w:ascii="Consolas" w:hAnsi="Consolas"/>
-          <w:color w:val="000000"/>
-        </w:rPr>
-        <w:t xml:space="preserve"> ([-2 2])</w:t>
-      </w:r>
-    </w:p>
-    <w:p>
-      <w:pPr>
-        <w:shd w:val="clear" w:color="auto" w:fill="F7F7F7"/>
-        <w:spacing w:line="259" w:lineRule="atLeast"/>
-        <w:rPr>
-          <w:rFonts w:ascii="Consolas" w:hAnsi="Consolas"/>
-          <w:color w:val="000000"/>
-        </w:rPr>
-      </w:pPr>
-      <w:proofErr w:type="spellStart"/>
-      <w:r>
-        <w:rPr>
-          <w:rStyle w:val="s4b4aa8f80"/>
-          <w:rFonts w:ascii="Consolas" w:hAnsi="Consolas"/>
-          <w:color w:val="000000"/>
-        </w:rPr>
-        <w:t>ylim</w:t>
-      </w:r>
-      <w:proofErr w:type="spellEnd"/>
-      <w:r>
-        <w:rPr>
-          <w:rStyle w:val="s4b4aa8f80"/>
-          <w:rFonts w:ascii="Consolas" w:hAnsi="Consolas"/>
-          <w:color w:val="000000"/>
-        </w:rPr>
-        <w:t xml:space="preserve"> ([-2 2])</w:t>
-      </w:r>
-    </w:p>
-    <w:p>
-      <w:pPr>
-        <w:shd w:val="clear" w:color="auto" w:fill="F7F7F7"/>
-        <w:spacing w:line="259" w:lineRule="atLeast"/>
-        <w:rPr>
-          <w:rFonts w:ascii="Consolas" w:hAnsi="Consolas"/>
-          <w:color w:val="000000"/>
-        </w:rPr>
-      </w:pPr>
-      <w:proofErr w:type="spellStart"/>
-      <w:r>
-        <w:rPr>
-          <w:rStyle w:val="s4b4aa8f80"/>
-          <w:rFonts w:ascii="Consolas" w:hAnsi="Consolas"/>
-          <w:color w:val="000000"/>
-        </w:rPr>
-        <w:t>zlim</w:t>
-      </w:r>
-      <w:proofErr w:type="spellEnd"/>
-      <w:r>
-        <w:rPr>
-          <w:rStyle w:val="s4b4aa8f80"/>
-          <w:rFonts w:ascii="Consolas" w:hAnsi="Consolas"/>
-          <w:color w:val="000000"/>
-        </w:rPr>
-        <w:t xml:space="preserve"> ([0 10]); </w:t>
-      </w:r>
-    </w:p>
-    <w:p>
-      <w:pPr>
-        <w:shd w:val="clear" w:color="auto" w:fill="F7F7F7"/>
-        <w:spacing w:line="259" w:lineRule="atLeast"/>
-        <w:rPr>
-          <w:rFonts w:ascii="Consolas" w:hAnsi="Consolas"/>
-          <w:color w:val="000000"/>
-        </w:rPr>
-      </w:pPr>
-      <w:proofErr w:type="spellStart"/>
-      <w:r>
-        <w:rPr>
-          <w:rStyle w:val="s4b4aa8f80"/>
-          <w:rFonts w:ascii="Consolas" w:hAnsi="Consolas"/>
-          <w:color w:val="000000"/>
-        </w:rPr>
-        <w:t>caxis</w:t>
-      </w:r>
-      <w:proofErr w:type="spellEnd"/>
-      <w:r>
-        <w:rPr>
-          <w:rStyle w:val="s4b4aa8f80"/>
-          <w:rFonts w:ascii="Consolas" w:hAnsi="Consolas"/>
-          <w:color w:val="000000"/>
-        </w:rPr>
-        <w:t xml:space="preserve"> ([0,10]</w:t>
-      </w:r>
-      <w:proofErr w:type="gramStart"/>
-      <w:r>
-        <w:rPr>
-          <w:rStyle w:val="s4b4aa8f80"/>
-          <w:rFonts w:ascii="Consolas" w:hAnsi="Consolas"/>
-          <w:color w:val="000000"/>
-        </w:rPr>
-        <w:t xml:space="preserve">);   </w:t>
-      </w:r>
-      <w:proofErr w:type="gramEnd"/>
-      <w:r>
-        <w:rPr>
-          <w:rStyle w:val="s4b4aa8f80"/>
-          <w:rFonts w:ascii="Consolas" w:hAnsi="Consolas"/>
-          <w:color w:val="000000"/>
-        </w:rPr>
-        <w:t xml:space="preserve">                       </w:t>
-      </w:r>
-      <w:r>
-        <w:rPr>
-          <w:rStyle w:val="s4b4aa8f881"/>
-          <w:rFonts w:ascii="Consolas" w:hAnsi="Consolas"/>
-        </w:rPr>
-        <w:t>%</w:t>
-      </w:r>
-      <w:proofErr w:type="spellStart"/>
-      <w:r>
-        <w:rPr>
-          <w:rStyle w:val="s4b4aa8f881"/>
-          <w:rFonts w:ascii="Consolas" w:hAnsi="Consolas"/>
-        </w:rPr>
-        <w:t>caxis</w:t>
-      </w:r>
-      <w:proofErr w:type="spellEnd"/>
-      <w:r>
-        <w:rPr>
-          <w:rStyle w:val="s4b4aa8f881"/>
-          <w:rFonts w:ascii="Consolas" w:hAnsi="Consolas"/>
-        </w:rPr>
-        <w:t xml:space="preserve"> = Limit für die </w:t>
-      </w:r>
-      <w:proofErr w:type="spellStart"/>
-      <w:r>
-        <w:rPr>
-          <w:rStyle w:val="s4b4aa8f881"/>
-          <w:rFonts w:ascii="Consolas" w:hAnsi="Consolas"/>
-        </w:rPr>
-        <w:t>Colormap</w:t>
-      </w:r>
-      <w:proofErr w:type="spellEnd"/>
-    </w:p>
-    <w:p>
-      <w:pPr>
-        <w:shd w:val="clear" w:color="auto" w:fill="F7F7F7"/>
-        <w:spacing w:line="259" w:lineRule="atLeast"/>
-        <w:rPr>
-          <w:rFonts w:ascii="Consolas" w:hAnsi="Consolas"/>
-          <w:color w:val="000000"/>
-        </w:rPr>
-      </w:pPr>
-      <w:proofErr w:type="spellStart"/>
-      <w:r>
-        <w:rPr>
-          <w:rStyle w:val="s4b4aa8f80"/>
-          <w:rFonts w:ascii="Consolas" w:hAnsi="Consolas"/>
-          <w:color w:val="000000"/>
-        </w:rPr>
-        <w:t>xlabel</w:t>
-      </w:r>
-      <w:proofErr w:type="spellEnd"/>
-      <w:r>
-        <w:rPr>
-          <w:rStyle w:val="s4b4aa8f80"/>
-          <w:rFonts w:ascii="Consolas" w:hAnsi="Consolas"/>
-          <w:color w:val="000000"/>
-        </w:rPr>
-        <w:t xml:space="preserve"> (</w:t>
-      </w:r>
-      <w:r>
-        <w:rPr>
-          <w:rStyle w:val="s4b4aa8f841"/>
-          <w:rFonts w:ascii="Consolas" w:hAnsi="Consolas"/>
-        </w:rPr>
-        <w:t>'Re\{z\}</w:t>
-      </w:r>
-      <w:proofErr w:type="gramStart"/>
-      <w:r>
-        <w:rPr>
-          <w:rStyle w:val="s4b4aa8f841"/>
-          <w:rFonts w:ascii="Consolas" w:hAnsi="Consolas"/>
-        </w:rPr>
-        <w:t>'</w:t>
-      </w:r>
-      <w:r>
-        <w:rPr>
-          <w:rStyle w:val="s4b4aa8f80"/>
-          <w:rFonts w:ascii="Consolas" w:hAnsi="Consolas"/>
-          <w:color w:val="000000"/>
-        </w:rPr>
-        <w:t xml:space="preserve">)   </w:t>
-      </w:r>
-      <w:proofErr w:type="gramEnd"/>
-      <w:r>
-        <w:rPr>
-          <w:rStyle w:val="s4b4aa8f80"/>
-          <w:rFonts w:ascii="Consolas" w:hAnsi="Consolas"/>
-          <w:color w:val="000000"/>
-        </w:rPr>
-        <w:t xml:space="preserve">                    </w:t>
-      </w:r>
-      <w:r>
-        <w:rPr>
-          <w:rStyle w:val="s4b4aa8f881"/>
-          <w:rFonts w:ascii="Consolas" w:hAnsi="Consolas"/>
-        </w:rPr>
-        <w:t>%(Achsenbeschriftung wie in Vorlesung)</w:t>
-      </w:r>
-    </w:p>
-    <w:p>
-      <w:pPr>
-        <w:shd w:val="clear" w:color="auto" w:fill="F7F7F7"/>
-        <w:spacing w:line="259" w:lineRule="atLeast"/>
-        <w:rPr>
-          <w:rFonts w:ascii="Consolas" w:hAnsi="Consolas"/>
-          <w:color w:val="000000"/>
-        </w:rPr>
-      </w:pPr>
-      <w:proofErr w:type="spellStart"/>
-      <w:r>
-        <w:rPr>
-          <w:rStyle w:val="s4b4aa8f80"/>
-          <w:rFonts w:ascii="Consolas" w:hAnsi="Consolas"/>
-          <w:color w:val="000000"/>
-        </w:rPr>
-        <w:t>ylabel</w:t>
-      </w:r>
-      <w:proofErr w:type="spellEnd"/>
-      <w:r>
-        <w:rPr>
-          <w:rStyle w:val="s4b4aa8f80"/>
-          <w:rFonts w:ascii="Consolas" w:hAnsi="Consolas"/>
-          <w:color w:val="000000"/>
-        </w:rPr>
-        <w:t xml:space="preserve"> (</w:t>
-      </w:r>
-      <w:r>
-        <w:rPr>
-          <w:rStyle w:val="s4b4aa8f841"/>
-          <w:rFonts w:ascii="Consolas" w:hAnsi="Consolas"/>
-        </w:rPr>
-        <w:t>'Im\{z\}'</w:t>
-      </w:r>
-      <w:r>
-        <w:rPr>
-          <w:rStyle w:val="s4b4aa8f80"/>
-          <w:rFonts w:ascii="Consolas" w:hAnsi="Consolas"/>
-          <w:color w:val="000000"/>
-        </w:rPr>
-        <w:t>)</w:t>
-      </w:r>
-    </w:p>
-    <w:p>
-      <w:pPr>
-        <w:shd w:val="clear" w:color="auto" w:fill="F7F7F7"/>
-        <w:spacing w:line="259" w:lineRule="atLeast"/>
-        <w:rPr>
-          <w:rFonts w:ascii="Consolas" w:hAnsi="Consolas"/>
-          <w:color w:val="000000"/>
-        </w:rPr>
-      </w:pPr>
-      <w:proofErr w:type="spellStart"/>
-      <w:r>
-        <w:rPr>
-          <w:rStyle w:val="s4b4aa8f80"/>
-          <w:rFonts w:ascii="Consolas" w:hAnsi="Consolas"/>
-          <w:color w:val="000000"/>
-        </w:rPr>
-        <w:t>zlabel</w:t>
-      </w:r>
-      <w:proofErr w:type="spellEnd"/>
-      <w:r>
-        <w:rPr>
-          <w:rStyle w:val="s4b4aa8f80"/>
-          <w:rFonts w:ascii="Consolas" w:hAnsi="Consolas"/>
-          <w:color w:val="000000"/>
-        </w:rPr>
-        <w:t xml:space="preserve"> (</w:t>
-      </w:r>
-      <w:r>
-        <w:rPr>
-          <w:rStyle w:val="s4b4aa8f841"/>
-          <w:rFonts w:ascii="Consolas" w:hAnsi="Consolas"/>
-        </w:rPr>
-        <w:t>'|H(z)|'</w:t>
-      </w:r>
-      <w:r>
-        <w:rPr>
-          <w:rStyle w:val="s4b4aa8f80"/>
-          <w:rFonts w:ascii="Consolas" w:hAnsi="Consolas"/>
-          <w:color w:val="000000"/>
-        </w:rPr>
-        <w:t>)</w:t>
-      </w:r>
-    </w:p>
-    <w:p>
-      <w:pPr>
-        <w:shd w:val="clear" w:color="auto" w:fill="F7F7F7"/>
-        <w:spacing w:line="259" w:lineRule="atLeast"/>
-        <w:rPr>
-          <w:rFonts w:ascii="Consolas" w:hAnsi="Consolas"/>
-          <w:color w:val="000000"/>
-        </w:rPr>
-      </w:pPr>
-      <w:proofErr w:type="gramStart"/>
-      <w:r>
-        <w:rPr>
-          <w:rStyle w:val="s4b4aa8f80"/>
-          <w:rFonts w:ascii="Consolas" w:hAnsi="Consolas"/>
-          <w:color w:val="000000"/>
-        </w:rPr>
-        <w:t>title  (</w:t>
-      </w:r>
-      <w:proofErr w:type="gramEnd"/>
-      <w:r>
-        <w:rPr>
-          <w:rStyle w:val="s4b4aa8f841"/>
-          <w:rFonts w:ascii="Consolas" w:hAnsi="Consolas"/>
-        </w:rPr>
-        <w:t>'Übertragungsfunktionen der drei Beispiele'</w:t>
-      </w:r>
-      <w:r>
-        <w:rPr>
-          <w:rStyle w:val="s4b4aa8f80"/>
-          <w:rFonts w:ascii="Consolas" w:hAnsi="Consolas"/>
-          <w:color w:val="000000"/>
-        </w:rPr>
-        <w:t>)</w:t>
-      </w:r>
-    </w:p>
-    <w:p>
-      <w:pPr>
-        <w:shd w:val="clear" w:color="auto" w:fill="F7F7F7"/>
-        <w:spacing w:line="259" w:lineRule="atLeast"/>
-        <w:rPr>
-          <w:rFonts w:ascii="Consolas" w:hAnsi="Consolas"/>
-          <w:color w:val="000000"/>
-        </w:rPr>
-      </w:pPr>
-      <w:proofErr w:type="gramStart"/>
-      <w:r>
-        <w:rPr>
-          <w:rStyle w:val="s4b4aa8f80"/>
-          <w:rFonts w:ascii="Consolas" w:hAnsi="Consolas"/>
-          <w:color w:val="000000"/>
-        </w:rPr>
-        <w:t>legend(</w:t>
-      </w:r>
-      <w:proofErr w:type="gramEnd"/>
-      <w:r>
-        <w:rPr>
-          <w:rStyle w:val="s4b4aa8f841"/>
-          <w:rFonts w:ascii="Consolas" w:hAnsi="Consolas"/>
-        </w:rPr>
-        <w:t>'Gesamtübertragungsfunktion \</w:t>
-      </w:r>
-      <w:proofErr w:type="spellStart"/>
-      <w:r>
-        <w:rPr>
-          <w:rStyle w:val="s4b4aa8f841"/>
-          <w:rFonts w:ascii="Consolas" w:hAnsi="Consolas"/>
-        </w:rPr>
-        <w:t>newline</w:t>
-      </w:r>
-      <w:proofErr w:type="spellEnd"/>
-      <w:r>
-        <w:rPr>
-          <w:rStyle w:val="s4b4aa8f841"/>
-          <w:rFonts w:ascii="Consolas" w:hAnsi="Consolas"/>
-        </w:rPr>
-        <w:t xml:space="preserve"> des Filters'</w:t>
-      </w:r>
-      <w:r>
-        <w:rPr>
-          <w:rStyle w:val="s4b4aa8f80"/>
-          <w:rFonts w:ascii="Consolas" w:hAnsi="Consolas"/>
-          <w:color w:val="000000"/>
-        </w:rPr>
-        <w:t xml:space="preserve">, </w:t>
-      </w:r>
-      <w:r>
-        <w:rPr>
-          <w:rStyle w:val="s4b4aa8f841"/>
-          <w:rFonts w:ascii="Consolas" w:hAnsi="Consolas"/>
-        </w:rPr>
-        <w:t>'z_{</w:t>
-      </w:r>
-      <w:proofErr w:type="spellStart"/>
-      <w:r>
-        <w:rPr>
-          <w:rStyle w:val="s4b4aa8f841"/>
-          <w:rFonts w:ascii="Consolas" w:hAnsi="Consolas"/>
-        </w:rPr>
-        <w:t>inf</w:t>
-      </w:r>
-      <w:proofErr w:type="spellEnd"/>
-      <w:r>
-        <w:rPr>
-          <w:rStyle w:val="s4b4aa8f841"/>
-          <w:rFonts w:ascii="Consolas" w:hAnsi="Consolas"/>
-        </w:rPr>
-        <w:t>}= 1.1'</w:t>
-      </w:r>
-      <w:r>
-        <w:rPr>
-          <w:rStyle w:val="s4b4aa8f80"/>
-          <w:rFonts w:ascii="Consolas" w:hAnsi="Consolas"/>
-          <w:color w:val="000000"/>
-        </w:rPr>
-        <w:t xml:space="preserve">, </w:t>
-      </w:r>
-      <w:r>
-        <w:rPr>
-          <w:rStyle w:val="s4b4aa8f841"/>
-          <w:rFonts w:ascii="Consolas" w:hAnsi="Consolas"/>
-        </w:rPr>
-        <w:t>'z_{</w:t>
-      </w:r>
-      <w:proofErr w:type="spellStart"/>
-      <w:r>
-        <w:rPr>
-          <w:rStyle w:val="s4b4aa8f841"/>
-          <w:rFonts w:ascii="Consolas" w:hAnsi="Consolas"/>
-        </w:rPr>
-        <w:t>inf</w:t>
-      </w:r>
-      <w:proofErr w:type="spellEnd"/>
-      <w:r>
-        <w:rPr>
-          <w:rStyle w:val="s4b4aa8f841"/>
-          <w:rFonts w:ascii="Consolas" w:hAnsi="Consolas"/>
-        </w:rPr>
-        <w:t>}= 1.1 * e^{j*</w:t>
-      </w:r>
-      <w:proofErr w:type="spellStart"/>
-      <w:r>
-        <w:rPr>
-          <w:rStyle w:val="s4b4aa8f841"/>
-          <w:rFonts w:ascii="Consolas" w:hAnsi="Consolas"/>
-        </w:rPr>
-        <w:t>pi</w:t>
-      </w:r>
-      <w:proofErr w:type="spellEnd"/>
-      <w:r>
-        <w:rPr>
-          <w:rStyle w:val="s4b4aa8f841"/>
-          <w:rFonts w:ascii="Consolas" w:hAnsi="Consolas"/>
-        </w:rPr>
-        <w:t>/7}'</w:t>
-      </w:r>
-      <w:r>
-        <w:rPr>
-          <w:rStyle w:val="s4b4aa8f80"/>
-          <w:rFonts w:ascii="Consolas" w:hAnsi="Consolas"/>
-          <w:color w:val="000000"/>
-        </w:rPr>
-        <w:t xml:space="preserve">, </w:t>
-      </w:r>
-      <w:r>
-        <w:rPr>
-          <w:rStyle w:val="s4b4aa8f841"/>
-          <w:rFonts w:ascii="Consolas" w:hAnsi="Consolas"/>
-        </w:rPr>
-        <w:t>'z_{</w:t>
-      </w:r>
-      <w:proofErr w:type="spellStart"/>
-      <w:r>
-        <w:rPr>
-          <w:rStyle w:val="s4b4aa8f841"/>
-          <w:rFonts w:ascii="Consolas" w:hAnsi="Consolas"/>
-        </w:rPr>
-        <w:t>inf</w:t>
-      </w:r>
-      <w:proofErr w:type="spellEnd"/>
-      <w:r>
-        <w:rPr>
-          <w:rStyle w:val="s4b4aa8f841"/>
-          <w:rFonts w:ascii="Consolas" w:hAnsi="Consolas"/>
-        </w:rPr>
-        <w:t>}= 1.2 * e^{j*6*</w:t>
-      </w:r>
-      <w:proofErr w:type="spellStart"/>
-      <w:r>
-        <w:rPr>
-          <w:rStyle w:val="s4b4aa8f841"/>
-          <w:rFonts w:ascii="Consolas" w:hAnsi="Consolas"/>
-        </w:rPr>
-        <w:t>pi</w:t>
-      </w:r>
-      <w:proofErr w:type="spellEnd"/>
-      <w:r>
-        <w:rPr>
-          <w:rStyle w:val="s4b4aa8f841"/>
-          <w:rFonts w:ascii="Consolas" w:hAnsi="Consolas"/>
-        </w:rPr>
-        <w:t>/5}'</w:t>
-      </w:r>
-      <w:r>
-        <w:rPr>
-          <w:rStyle w:val="s4b4aa8f80"/>
-          <w:rFonts w:ascii="Consolas" w:hAnsi="Consolas"/>
-          <w:color w:val="000000"/>
-        </w:rPr>
-        <w:t>)</w:t>
+          <w:rStyle w:val="se4a131930"/>
+          <w:rFonts w:ascii="Consolas" w:hAnsi="Consolas"/>
+          <w:color w:val="000000"/>
+        </w:rPr>
+        <w:t>[-50 100])</w:t>
       </w:r>
     </w:p>
     <w:p>
       <w:pPr>
         <w:shd w:val="clear" w:color="auto" w:fill="FFFFFF"/>
         <w:spacing w:line="259" w:lineRule="atLeast"/>
-        <w:jc w:val="center"/>
         <w:rPr>
           <w:rFonts w:ascii="Consolas" w:hAnsi="Consolas"/>
           <w:color w:val="404040"/>
@@ -42369,10 +42083,10 @@
         </w:rPr>
         <w:lastRenderedPageBreak/>
         <w:drawing>
-          <wp:inline distT="0" distB="0" distL="0" distR="0" wp14:anchorId="1C976D3A" wp14:editId="7C188C99">
+          <wp:inline distT="0" distB="0" distL="0" distR="0" wp14:anchorId="2F4CDE12" wp14:editId="5493D5A4">
             <wp:extent cx="5334000" cy="4000500"/>
             <wp:effectExtent l="0" t="0" r="0" b="0"/>
-            <wp:docPr id="1" name="Grafik 1" descr="C:\Users\L3nn0x\AppData\Local\Temp\ConnectorClipboard7693129624862099667\image16109614876468.png"/>
+            <wp:docPr id="27" name="Grafik 27" descr="C:\Users\L3nn0x\AppData\Local\Temp\ConnectorClipboard8815397806902808012\image16113073045762.png"/>
             <wp:cNvGraphicFramePr>
               <a:graphicFrameLocks xmlns:a="http://schemas.openxmlformats.org/drawingml/2006/main" noChangeAspect="1"/>
             </wp:cNvGraphicFramePr>
@@ -42380,13 +42094,13 @@
               <a:graphicData uri="http://schemas.openxmlformats.org/drawingml/2006/picture">
                 <pic:pic xmlns:pic="http://schemas.openxmlformats.org/drawingml/2006/picture">
                   <pic:nvPicPr>
-                    <pic:cNvPr id="0" name="uniqName_164_2834" descr="C:\Users\L3nn0x\AppData\Local\Temp\ConnectorClipboard7693129624862099667\image16109614876468.png"/>
+                    <pic:cNvPr id="0" name="uniqName_164_584" descr="C:\Users\L3nn0x\AppData\Local\Temp\ConnectorClipboard8815397806902808012\image16113073045762.png"/>
                     <pic:cNvPicPr>
                       <a:picLocks noChangeAspect="1" noChangeArrowheads="1"/>
                     </pic:cNvPicPr>
                   </pic:nvPicPr>
                   <pic:blipFill>
-                    <a:blip r:embed="rId19">
+                    <a:blip r:embed="rId20">
                       <a:extLst>
                         <a:ext uri="{28A0092B-C50C-407E-A947-70E740481C1C}">
                           <a14:useLocalDpi xmlns:a14="http://schemas.microsoft.com/office/drawing/2010/main" val="0"/>
@@ -42420,13 +42134,1658 @@
     </w:p>
     <w:p>
       <w:pPr>
+        <w:spacing w:after="240" w:line="259" w:lineRule="atLeast"/>
+        <w:rPr>
+          <w:rFonts w:ascii="Consolas" w:hAnsi="Consolas"/>
+          <w:color w:val="000000"/>
+        </w:rPr>
+      </w:pPr>
+    </w:p>
+    <w:p>
+      <w:pPr>
+        <w:spacing w:before="45" w:after="75" w:line="270" w:lineRule="atLeast"/>
+        <w:ind w:right="150"/>
+        <w:outlineLvl w:val="4"/>
+        <w:rPr>
+          <w:rFonts w:ascii="Helvetica" w:hAnsi="Helvetica" w:cs="Helvetica"/>
+          <w:b/>
+          <w:bCs/>
+          <w:color w:val="3C3C3C"/>
+          <w:sz w:val="23"/>
+          <w:szCs w:val="23"/>
+        </w:rPr>
+      </w:pPr>
+      <w:r>
+        <w:rPr>
+          <w:rStyle w:val="se4a131930"/>
+          <w:rFonts w:ascii="Helvetica" w:hAnsi="Helvetica" w:cs="Helvetica"/>
+          <w:b/>
+          <w:bCs/>
+          <w:color w:val="3C3C3C"/>
+          <w:sz w:val="23"/>
+          <w:szCs w:val="23"/>
+        </w:rPr>
+        <w:t>Plot</w:t>
+      </w:r>
+    </w:p>
+    <w:p>
+      <w:pPr>
         <w:shd w:val="clear" w:color="auto" w:fill="F7F7F7"/>
-        <w:spacing w:after="240" w:line="259" w:lineRule="atLeast"/>
-        <w:rPr>
-          <w:rFonts w:ascii="Consolas" w:hAnsi="Consolas"/>
-          <w:color w:val="000000"/>
-        </w:rPr>
-      </w:pPr>
+        <w:spacing w:after="0" w:line="259" w:lineRule="atLeast"/>
+        <w:rPr>
+          <w:rFonts w:ascii="Consolas" w:hAnsi="Consolas" w:cs="Times New Roman"/>
+          <w:color w:val="000000"/>
+        </w:rPr>
+      </w:pPr>
+      <w:proofErr w:type="spellStart"/>
+      <w:r>
+        <w:rPr>
+          <w:rStyle w:val="se4a131930"/>
+          <w:rFonts w:ascii="Consolas" w:hAnsi="Consolas"/>
+          <w:color w:val="000000"/>
+        </w:rPr>
+        <w:t>figure</w:t>
+      </w:r>
+      <w:proofErr w:type="spellEnd"/>
+      <w:r>
+        <w:rPr>
+          <w:rStyle w:val="se4a131930"/>
+          <w:rFonts w:ascii="Consolas" w:hAnsi="Consolas"/>
+          <w:color w:val="000000"/>
+        </w:rPr>
+        <w:t xml:space="preserve"> (11);</w:t>
+      </w:r>
+    </w:p>
+    <w:p>
+      <w:pPr>
+        <w:shd w:val="clear" w:color="auto" w:fill="F7F7F7"/>
+        <w:spacing w:line="259" w:lineRule="atLeast"/>
+        <w:rPr>
+          <w:rFonts w:ascii="Consolas" w:hAnsi="Consolas"/>
+          <w:color w:val="000000"/>
+        </w:rPr>
+      </w:pPr>
+      <w:r>
+        <w:rPr>
+          <w:rStyle w:val="se4a131930"/>
+          <w:rFonts w:ascii="Consolas" w:hAnsi="Consolas"/>
+          <w:color w:val="000000"/>
+        </w:rPr>
+        <w:t xml:space="preserve">Kreisumfang = </w:t>
+      </w:r>
+      <w:proofErr w:type="spellStart"/>
+      <w:r>
+        <w:rPr>
+          <w:rStyle w:val="se4a131930"/>
+          <w:rFonts w:ascii="Consolas" w:hAnsi="Consolas"/>
+          <w:color w:val="000000"/>
+        </w:rPr>
+        <w:t>linspace</w:t>
+      </w:r>
+      <w:proofErr w:type="spellEnd"/>
+      <w:r>
+        <w:rPr>
+          <w:rStyle w:val="se4a131930"/>
+          <w:rFonts w:ascii="Consolas" w:hAnsi="Consolas"/>
+          <w:color w:val="000000"/>
+        </w:rPr>
+        <w:t xml:space="preserve"> (0, 2*</w:t>
+      </w:r>
+      <w:proofErr w:type="spellStart"/>
+      <w:r>
+        <w:rPr>
+          <w:rStyle w:val="se4a131930"/>
+          <w:rFonts w:ascii="Consolas" w:hAnsi="Consolas"/>
+          <w:color w:val="000000"/>
+        </w:rPr>
+        <w:t>pi</w:t>
+      </w:r>
+      <w:proofErr w:type="spellEnd"/>
+      <w:proofErr w:type="gramStart"/>
+      <w:r>
+        <w:rPr>
+          <w:rStyle w:val="se4a131930"/>
+          <w:rFonts w:ascii="Consolas" w:hAnsi="Consolas"/>
+          <w:color w:val="000000"/>
+        </w:rPr>
+        <w:t xml:space="preserve">);   </w:t>
+      </w:r>
+      <w:proofErr w:type="gramEnd"/>
+      <w:r>
+        <w:rPr>
+          <w:rStyle w:val="se4a131930"/>
+          <w:rFonts w:ascii="Consolas" w:hAnsi="Consolas"/>
+          <w:color w:val="000000"/>
+        </w:rPr>
+        <w:t xml:space="preserve">        </w:t>
+      </w:r>
+      <w:r>
+        <w:rPr>
+          <w:rStyle w:val="se4a1319341"/>
+          <w:rFonts w:ascii="Consolas" w:hAnsi="Consolas"/>
+        </w:rPr>
+        <w:t xml:space="preserve">%Erstellung des Einheitskreises      </w:t>
+      </w:r>
+    </w:p>
+    <w:p>
+      <w:pPr>
+        <w:shd w:val="clear" w:color="auto" w:fill="F7F7F7"/>
+        <w:spacing w:line="259" w:lineRule="atLeast"/>
+        <w:rPr>
+          <w:rFonts w:ascii="Consolas" w:hAnsi="Consolas"/>
+          <w:color w:val="000000"/>
+        </w:rPr>
+      </w:pPr>
+      <w:r>
+        <w:rPr>
+          <w:rStyle w:val="se4a131930"/>
+          <w:rFonts w:ascii="Consolas" w:hAnsi="Consolas"/>
+          <w:color w:val="000000"/>
+        </w:rPr>
+        <w:t>x = cos(Kreisumfang);</w:t>
+      </w:r>
+    </w:p>
+    <w:p>
+      <w:pPr>
+        <w:shd w:val="clear" w:color="auto" w:fill="F7F7F7"/>
+        <w:spacing w:line="259" w:lineRule="atLeast"/>
+        <w:rPr>
+          <w:rFonts w:ascii="Consolas" w:hAnsi="Consolas"/>
+          <w:color w:val="000000"/>
+        </w:rPr>
+      </w:pPr>
+      <w:r>
+        <w:rPr>
+          <w:rStyle w:val="se4a131930"/>
+          <w:rFonts w:ascii="Consolas" w:hAnsi="Consolas"/>
+          <w:color w:val="000000"/>
+        </w:rPr>
+        <w:t>y = sin(Kreisumfang);</w:t>
+      </w:r>
+    </w:p>
+    <w:p>
+      <w:pPr>
+        <w:shd w:val="clear" w:color="auto" w:fill="F7F7F7"/>
+        <w:spacing w:line="259" w:lineRule="atLeast"/>
+        <w:rPr>
+          <w:rFonts w:ascii="Consolas" w:hAnsi="Consolas"/>
+          <w:color w:val="000000"/>
+        </w:rPr>
+      </w:pPr>
+      <w:proofErr w:type="spellStart"/>
+      <w:r>
+        <w:rPr>
+          <w:rStyle w:val="se4a131930"/>
+          <w:rFonts w:ascii="Consolas" w:hAnsi="Consolas"/>
+          <w:color w:val="000000"/>
+        </w:rPr>
+        <w:t>mesh</w:t>
+      </w:r>
+      <w:proofErr w:type="spellEnd"/>
+      <w:r>
+        <w:rPr>
+          <w:rStyle w:val="se4a131930"/>
+          <w:rFonts w:ascii="Consolas" w:hAnsi="Consolas"/>
+          <w:color w:val="000000"/>
+        </w:rPr>
+        <w:t xml:space="preserve"> (</w:t>
+      </w:r>
+      <w:proofErr w:type="spellStart"/>
+      <w:r>
+        <w:rPr>
+          <w:rStyle w:val="se4a131930"/>
+          <w:rFonts w:ascii="Consolas" w:hAnsi="Consolas"/>
+          <w:color w:val="000000"/>
+        </w:rPr>
+        <w:t>x_Real</w:t>
+      </w:r>
+      <w:proofErr w:type="spellEnd"/>
+      <w:r>
+        <w:rPr>
+          <w:rStyle w:val="se4a131930"/>
+          <w:rFonts w:ascii="Consolas" w:hAnsi="Consolas"/>
+          <w:color w:val="000000"/>
+        </w:rPr>
+        <w:t xml:space="preserve">, </w:t>
+      </w:r>
+      <w:proofErr w:type="spellStart"/>
+      <w:r>
+        <w:rPr>
+          <w:rStyle w:val="se4a131930"/>
+          <w:rFonts w:ascii="Consolas" w:hAnsi="Consolas"/>
+          <w:color w:val="000000"/>
+        </w:rPr>
+        <w:t>y_Imag</w:t>
+      </w:r>
+      <w:proofErr w:type="spellEnd"/>
+      <w:r>
+        <w:rPr>
+          <w:rStyle w:val="se4a131930"/>
+          <w:rFonts w:ascii="Consolas" w:hAnsi="Consolas"/>
+          <w:color w:val="000000"/>
+        </w:rPr>
+        <w:t xml:space="preserve">, </w:t>
+      </w:r>
+      <w:proofErr w:type="spellStart"/>
+      <w:r>
+        <w:rPr>
+          <w:rStyle w:val="se4a131930"/>
+          <w:rFonts w:ascii="Consolas" w:hAnsi="Consolas"/>
+          <w:color w:val="000000"/>
+        </w:rPr>
+        <w:t>abs</w:t>
+      </w:r>
+      <w:proofErr w:type="spellEnd"/>
+      <w:r>
+        <w:rPr>
+          <w:rStyle w:val="se4a131930"/>
+          <w:rFonts w:ascii="Consolas" w:hAnsi="Consolas"/>
+          <w:color w:val="000000"/>
+        </w:rPr>
+        <w:t>(x2</w:t>
+      </w:r>
+      <w:proofErr w:type="gramStart"/>
+      <w:r>
+        <w:rPr>
+          <w:rStyle w:val="se4a131930"/>
+          <w:rFonts w:ascii="Consolas" w:hAnsi="Consolas"/>
+          <w:color w:val="000000"/>
+        </w:rPr>
+        <w:t xml:space="preserve">))   </w:t>
+      </w:r>
+      <w:proofErr w:type="gramEnd"/>
+      <w:r>
+        <w:rPr>
+          <w:rStyle w:val="se4a131930"/>
+          <w:rFonts w:ascii="Consolas" w:hAnsi="Consolas"/>
+          <w:color w:val="000000"/>
+        </w:rPr>
+        <w:t xml:space="preserve">                       </w:t>
+      </w:r>
+      <w:r>
+        <w:rPr>
+          <w:rStyle w:val="se4a1319341"/>
+          <w:rFonts w:ascii="Consolas" w:hAnsi="Consolas"/>
+        </w:rPr>
+        <w:t>%Plotten vom 3D-Raum</w:t>
+      </w:r>
+    </w:p>
+    <w:p>
+      <w:pPr>
+        <w:shd w:val="clear" w:color="auto" w:fill="F7F7F7"/>
+        <w:spacing w:line="259" w:lineRule="atLeast"/>
+        <w:rPr>
+          <w:rFonts w:ascii="Consolas" w:hAnsi="Consolas"/>
+          <w:color w:val="000000"/>
+        </w:rPr>
+      </w:pPr>
+      <w:proofErr w:type="spellStart"/>
+      <w:proofErr w:type="gramStart"/>
+      <w:r>
+        <w:rPr>
+          <w:rStyle w:val="se4a131930"/>
+          <w:rFonts w:ascii="Consolas" w:hAnsi="Consolas"/>
+          <w:color w:val="000000"/>
+        </w:rPr>
+        <w:t>line</w:t>
+      </w:r>
+      <w:proofErr w:type="spellEnd"/>
+      <w:r>
+        <w:rPr>
+          <w:rStyle w:val="se4a131930"/>
+          <w:rFonts w:ascii="Consolas" w:hAnsi="Consolas"/>
+          <w:color w:val="000000"/>
+        </w:rPr>
+        <w:t>(</w:t>
+      </w:r>
+      <w:proofErr w:type="gramEnd"/>
+      <w:r>
+        <w:rPr>
+          <w:rStyle w:val="se4a131930"/>
+          <w:rFonts w:ascii="Consolas" w:hAnsi="Consolas"/>
+          <w:color w:val="000000"/>
+        </w:rPr>
+        <w:t>x, y , 1.5*ones(size(Kreisumfang)),</w:t>
+      </w:r>
+      <w:r>
+        <w:rPr>
+          <w:rStyle w:val="se4a1319351"/>
+          <w:rFonts w:ascii="Consolas" w:hAnsi="Consolas"/>
+        </w:rPr>
+        <w:t>'linewidth'</w:t>
+      </w:r>
+      <w:r>
+        <w:rPr>
+          <w:rStyle w:val="se4a131930"/>
+          <w:rFonts w:ascii="Consolas" w:hAnsi="Consolas"/>
+          <w:color w:val="000000"/>
+        </w:rPr>
+        <w:t>,2,</w:t>
+      </w:r>
+      <w:r>
+        <w:rPr>
+          <w:rStyle w:val="se4a1319351"/>
+          <w:rFonts w:ascii="Consolas" w:hAnsi="Consolas"/>
+        </w:rPr>
+        <w:t>'Color'</w:t>
+      </w:r>
+      <w:r>
+        <w:rPr>
+          <w:rStyle w:val="se4a131930"/>
+          <w:rFonts w:ascii="Consolas" w:hAnsi="Consolas"/>
+          <w:color w:val="000000"/>
+        </w:rPr>
+        <w:t>,</w:t>
+      </w:r>
+      <w:r>
+        <w:rPr>
+          <w:rStyle w:val="se4a1319351"/>
+          <w:rFonts w:ascii="Consolas" w:hAnsi="Consolas"/>
+        </w:rPr>
+        <w:t>'red'</w:t>
+      </w:r>
+      <w:r>
+        <w:rPr>
+          <w:rStyle w:val="se4a131930"/>
+          <w:rFonts w:ascii="Consolas" w:hAnsi="Consolas"/>
+          <w:color w:val="000000"/>
+        </w:rPr>
+        <w:t>,</w:t>
+      </w:r>
+      <w:r>
+        <w:rPr>
+          <w:rStyle w:val="se4a1319351"/>
+          <w:rFonts w:ascii="Consolas" w:hAnsi="Consolas"/>
+        </w:rPr>
+        <w:t>'LineStyle'</w:t>
+      </w:r>
+      <w:r>
+        <w:rPr>
+          <w:rStyle w:val="se4a131930"/>
+          <w:rFonts w:ascii="Consolas" w:hAnsi="Consolas"/>
+          <w:color w:val="000000"/>
+        </w:rPr>
+        <w:t>,</w:t>
+      </w:r>
+      <w:r>
+        <w:rPr>
+          <w:rStyle w:val="se4a1319351"/>
+          <w:rFonts w:ascii="Consolas" w:hAnsi="Consolas"/>
+        </w:rPr>
+        <w:t>'-.'</w:t>
+      </w:r>
+      <w:r>
+        <w:rPr>
+          <w:rStyle w:val="se4a131930"/>
+          <w:rFonts w:ascii="Consolas" w:hAnsi="Consolas"/>
+          <w:color w:val="000000"/>
+        </w:rPr>
+        <w:t>)</w:t>
+      </w:r>
+    </w:p>
+    <w:p>
+      <w:pPr>
+        <w:shd w:val="clear" w:color="auto" w:fill="F7F7F7"/>
+        <w:spacing w:line="259" w:lineRule="atLeast"/>
+        <w:rPr>
+          <w:rFonts w:ascii="Consolas" w:hAnsi="Consolas"/>
+          <w:color w:val="000000"/>
+        </w:rPr>
+      </w:pPr>
+      <w:proofErr w:type="spellStart"/>
+      <w:r>
+        <w:rPr>
+          <w:rStyle w:val="se4a131930"/>
+          <w:rFonts w:ascii="Consolas" w:hAnsi="Consolas"/>
+          <w:color w:val="000000"/>
+        </w:rPr>
+        <w:t>line</w:t>
+      </w:r>
+      <w:proofErr w:type="spellEnd"/>
+      <w:r>
+        <w:rPr>
+          <w:rStyle w:val="se4a131930"/>
+          <w:rFonts w:ascii="Consolas" w:hAnsi="Consolas"/>
+          <w:color w:val="000000"/>
+        </w:rPr>
+        <w:t xml:space="preserve">(real(z), </w:t>
+      </w:r>
+      <w:proofErr w:type="spellStart"/>
+      <w:r>
+        <w:rPr>
+          <w:rStyle w:val="se4a131930"/>
+          <w:rFonts w:ascii="Consolas" w:hAnsi="Consolas"/>
+          <w:color w:val="000000"/>
+        </w:rPr>
+        <w:t>imag</w:t>
+      </w:r>
+      <w:proofErr w:type="spellEnd"/>
+      <w:r>
+        <w:rPr>
+          <w:rStyle w:val="se4a131930"/>
+          <w:rFonts w:ascii="Consolas" w:hAnsi="Consolas"/>
+          <w:color w:val="000000"/>
+        </w:rPr>
+        <w:t>(z</w:t>
+      </w:r>
+      <w:proofErr w:type="gramStart"/>
+      <w:r>
+        <w:rPr>
+          <w:rStyle w:val="se4a131930"/>
+          <w:rFonts w:ascii="Consolas" w:hAnsi="Consolas"/>
+          <w:color w:val="000000"/>
+        </w:rPr>
+        <w:t>) ,</w:t>
+      </w:r>
+      <w:proofErr w:type="gramEnd"/>
+      <w:r>
+        <w:rPr>
+          <w:rStyle w:val="se4a131930"/>
+          <w:rFonts w:ascii="Consolas" w:hAnsi="Consolas"/>
+          <w:color w:val="000000"/>
+        </w:rPr>
+        <w:t xml:space="preserve"> </w:t>
+      </w:r>
+      <w:proofErr w:type="spellStart"/>
+      <w:r>
+        <w:rPr>
+          <w:rStyle w:val="se4a131930"/>
+          <w:rFonts w:ascii="Consolas" w:hAnsi="Consolas"/>
+          <w:color w:val="000000"/>
+        </w:rPr>
+        <w:t>abs</w:t>
+      </w:r>
+      <w:proofErr w:type="spellEnd"/>
+      <w:r>
+        <w:rPr>
+          <w:rStyle w:val="se4a131930"/>
+          <w:rFonts w:ascii="Consolas" w:hAnsi="Consolas"/>
+          <w:color w:val="000000"/>
+        </w:rPr>
+        <w:t>(</w:t>
+      </w:r>
+      <w:proofErr w:type="spellStart"/>
+      <w:r>
+        <w:rPr>
+          <w:rStyle w:val="se4a131930"/>
+          <w:rFonts w:ascii="Consolas" w:hAnsi="Consolas"/>
+          <w:color w:val="000000"/>
+        </w:rPr>
+        <w:t>H_z</w:t>
+      </w:r>
+      <w:proofErr w:type="spellEnd"/>
+      <w:r>
+        <w:rPr>
+          <w:rStyle w:val="se4a131930"/>
+          <w:rFonts w:ascii="Consolas" w:hAnsi="Consolas"/>
+          <w:color w:val="000000"/>
+        </w:rPr>
+        <w:t>),</w:t>
+      </w:r>
+      <w:r>
+        <w:rPr>
+          <w:rStyle w:val="se4a1319351"/>
+          <w:rFonts w:ascii="Consolas" w:hAnsi="Consolas"/>
+        </w:rPr>
+        <w:t>'Marker'</w:t>
+      </w:r>
+      <w:r>
+        <w:rPr>
+          <w:rStyle w:val="se4a131930"/>
+          <w:rFonts w:ascii="Consolas" w:hAnsi="Consolas"/>
+          <w:color w:val="000000"/>
+        </w:rPr>
+        <w:t>,</w:t>
+      </w:r>
+      <w:r>
+        <w:rPr>
+          <w:rStyle w:val="se4a1319351"/>
+          <w:rFonts w:ascii="Consolas" w:hAnsi="Consolas"/>
+        </w:rPr>
+        <w:t>'*'</w:t>
+      </w:r>
+      <w:r>
+        <w:rPr>
+          <w:rStyle w:val="se4a131930"/>
+          <w:rFonts w:ascii="Consolas" w:hAnsi="Consolas"/>
+          <w:color w:val="000000"/>
+        </w:rPr>
+        <w:t>,</w:t>
+      </w:r>
+      <w:r>
+        <w:rPr>
+          <w:rStyle w:val="se4a1319351"/>
+          <w:rFonts w:ascii="Consolas" w:hAnsi="Consolas"/>
+        </w:rPr>
+        <w:t>'Color'</w:t>
+      </w:r>
+      <w:r>
+        <w:rPr>
+          <w:rStyle w:val="se4a131930"/>
+          <w:rFonts w:ascii="Consolas" w:hAnsi="Consolas"/>
+          <w:color w:val="000000"/>
+        </w:rPr>
+        <w:t>,[0.8 0 0],</w:t>
+      </w:r>
+      <w:r>
+        <w:rPr>
+          <w:rStyle w:val="se4a1319351"/>
+          <w:rFonts w:ascii="Consolas" w:hAnsi="Consolas"/>
+        </w:rPr>
+        <w:t>"MarkerSize"</w:t>
+      </w:r>
+      <w:r>
+        <w:rPr>
+          <w:rStyle w:val="se4a131930"/>
+          <w:rFonts w:ascii="Consolas" w:hAnsi="Consolas"/>
+          <w:color w:val="000000"/>
+        </w:rPr>
+        <w:t>,10,</w:t>
+      </w:r>
+      <w:r>
+        <w:rPr>
+          <w:rStyle w:val="se4a1319351"/>
+          <w:rFonts w:ascii="Consolas" w:hAnsi="Consolas"/>
+        </w:rPr>
+        <w:t>'linewidth'</w:t>
+      </w:r>
+      <w:r>
+        <w:rPr>
+          <w:rStyle w:val="se4a131930"/>
+          <w:rFonts w:ascii="Consolas" w:hAnsi="Consolas"/>
+          <w:color w:val="000000"/>
+        </w:rPr>
+        <w:t>,2,</w:t>
+      </w:r>
+      <w:r>
+        <w:rPr>
+          <w:rStyle w:val="se4a1319351"/>
+          <w:rFonts w:ascii="Consolas" w:hAnsi="Consolas"/>
+        </w:rPr>
+        <w:t>'LineStyle'</w:t>
+      </w:r>
+      <w:r>
+        <w:rPr>
+          <w:rStyle w:val="se4a131930"/>
+          <w:rFonts w:ascii="Consolas" w:hAnsi="Consolas"/>
+          <w:color w:val="000000"/>
+        </w:rPr>
+        <w:t>,</w:t>
+      </w:r>
+      <w:r>
+        <w:rPr>
+          <w:rStyle w:val="se4a1319351"/>
+          <w:rFonts w:ascii="Consolas" w:hAnsi="Consolas"/>
+        </w:rPr>
+        <w:t>'none'</w:t>
+      </w:r>
+      <w:r>
+        <w:rPr>
+          <w:rStyle w:val="se4a131930"/>
+          <w:rFonts w:ascii="Consolas" w:hAnsi="Consolas"/>
+          <w:color w:val="000000"/>
+        </w:rPr>
+        <w:t>)</w:t>
+      </w:r>
+    </w:p>
+    <w:p>
+      <w:pPr>
+        <w:shd w:val="clear" w:color="auto" w:fill="F7F7F7"/>
+        <w:spacing w:line="259" w:lineRule="atLeast"/>
+        <w:rPr>
+          <w:rFonts w:ascii="Consolas" w:hAnsi="Consolas"/>
+          <w:color w:val="000000"/>
+        </w:rPr>
+      </w:pPr>
+      <w:proofErr w:type="spellStart"/>
+      <w:r>
+        <w:rPr>
+          <w:rStyle w:val="se4a131930"/>
+          <w:rFonts w:ascii="Consolas" w:hAnsi="Consolas"/>
+          <w:color w:val="000000"/>
+        </w:rPr>
+        <w:t>line</w:t>
+      </w:r>
+      <w:proofErr w:type="spellEnd"/>
+      <w:r>
+        <w:rPr>
+          <w:rStyle w:val="se4a131930"/>
+          <w:rFonts w:ascii="Consolas" w:hAnsi="Consolas"/>
+          <w:color w:val="000000"/>
+        </w:rPr>
+        <w:t xml:space="preserve">(real(z1), </w:t>
+      </w:r>
+      <w:proofErr w:type="spellStart"/>
+      <w:r>
+        <w:rPr>
+          <w:rStyle w:val="se4a131930"/>
+          <w:rFonts w:ascii="Consolas" w:hAnsi="Consolas"/>
+          <w:color w:val="000000"/>
+        </w:rPr>
+        <w:t>imag</w:t>
+      </w:r>
+      <w:proofErr w:type="spellEnd"/>
+      <w:r>
+        <w:rPr>
+          <w:rStyle w:val="se4a131930"/>
+          <w:rFonts w:ascii="Consolas" w:hAnsi="Consolas"/>
+          <w:color w:val="000000"/>
+        </w:rPr>
+        <w:t>(z1</w:t>
+      </w:r>
+      <w:proofErr w:type="gramStart"/>
+      <w:r>
+        <w:rPr>
+          <w:rStyle w:val="se4a131930"/>
+          <w:rFonts w:ascii="Consolas" w:hAnsi="Consolas"/>
+          <w:color w:val="000000"/>
+        </w:rPr>
+        <w:t>) ,</w:t>
+      </w:r>
+      <w:proofErr w:type="gramEnd"/>
+      <w:r>
+        <w:rPr>
+          <w:rStyle w:val="se4a131930"/>
+          <w:rFonts w:ascii="Consolas" w:hAnsi="Consolas"/>
+          <w:color w:val="000000"/>
+        </w:rPr>
+        <w:t xml:space="preserve"> </w:t>
+      </w:r>
+      <w:proofErr w:type="spellStart"/>
+      <w:r>
+        <w:rPr>
+          <w:rStyle w:val="se4a131930"/>
+          <w:rFonts w:ascii="Consolas" w:hAnsi="Consolas"/>
+          <w:color w:val="000000"/>
+        </w:rPr>
+        <w:t>abs</w:t>
+      </w:r>
+      <w:proofErr w:type="spellEnd"/>
+      <w:r>
+        <w:rPr>
+          <w:rStyle w:val="se4a131930"/>
+          <w:rFonts w:ascii="Consolas" w:hAnsi="Consolas"/>
+          <w:color w:val="000000"/>
+        </w:rPr>
+        <w:t>(H_z1),</w:t>
+      </w:r>
+      <w:r>
+        <w:rPr>
+          <w:rStyle w:val="se4a1319351"/>
+          <w:rFonts w:ascii="Consolas" w:hAnsi="Consolas"/>
+        </w:rPr>
+        <w:t>'Marker'</w:t>
+      </w:r>
+      <w:r>
+        <w:rPr>
+          <w:rStyle w:val="se4a131930"/>
+          <w:rFonts w:ascii="Consolas" w:hAnsi="Consolas"/>
+          <w:color w:val="000000"/>
+        </w:rPr>
+        <w:t>,</w:t>
+      </w:r>
+      <w:r>
+        <w:rPr>
+          <w:rStyle w:val="se4a1319351"/>
+          <w:rFonts w:ascii="Consolas" w:hAnsi="Consolas"/>
+        </w:rPr>
+        <w:t>'*'</w:t>
+      </w:r>
+      <w:r>
+        <w:rPr>
+          <w:rStyle w:val="se4a131930"/>
+          <w:rFonts w:ascii="Consolas" w:hAnsi="Consolas"/>
+          <w:color w:val="000000"/>
+        </w:rPr>
+        <w:t>,</w:t>
+      </w:r>
+      <w:r>
+        <w:rPr>
+          <w:rStyle w:val="se4a1319351"/>
+          <w:rFonts w:ascii="Consolas" w:hAnsi="Consolas"/>
+        </w:rPr>
+        <w:t>'Color'</w:t>
+      </w:r>
+      <w:r>
+        <w:rPr>
+          <w:rStyle w:val="se4a131930"/>
+          <w:rFonts w:ascii="Consolas" w:hAnsi="Consolas"/>
+          <w:color w:val="000000"/>
+        </w:rPr>
+        <w:t>,[0 0.8 0],</w:t>
+      </w:r>
+      <w:r>
+        <w:rPr>
+          <w:rStyle w:val="se4a1319351"/>
+          <w:rFonts w:ascii="Consolas" w:hAnsi="Consolas"/>
+        </w:rPr>
+        <w:t>"MarkerSize"</w:t>
+      </w:r>
+      <w:r>
+        <w:rPr>
+          <w:rStyle w:val="se4a131930"/>
+          <w:rFonts w:ascii="Consolas" w:hAnsi="Consolas"/>
+          <w:color w:val="000000"/>
+        </w:rPr>
+        <w:t>,10,</w:t>
+      </w:r>
+      <w:r>
+        <w:rPr>
+          <w:rStyle w:val="se4a1319351"/>
+          <w:rFonts w:ascii="Consolas" w:hAnsi="Consolas"/>
+        </w:rPr>
+        <w:t>'linewidth'</w:t>
+      </w:r>
+      <w:r>
+        <w:rPr>
+          <w:rStyle w:val="se4a131930"/>
+          <w:rFonts w:ascii="Consolas" w:hAnsi="Consolas"/>
+          <w:color w:val="000000"/>
+        </w:rPr>
+        <w:t>,2,</w:t>
+      </w:r>
+      <w:r>
+        <w:rPr>
+          <w:rStyle w:val="se4a1319351"/>
+          <w:rFonts w:ascii="Consolas" w:hAnsi="Consolas"/>
+        </w:rPr>
+        <w:t>'LineStyle'</w:t>
+      </w:r>
+      <w:r>
+        <w:rPr>
+          <w:rStyle w:val="se4a131930"/>
+          <w:rFonts w:ascii="Consolas" w:hAnsi="Consolas"/>
+          <w:color w:val="000000"/>
+        </w:rPr>
+        <w:t>,</w:t>
+      </w:r>
+      <w:r>
+        <w:rPr>
+          <w:rStyle w:val="se4a1319351"/>
+          <w:rFonts w:ascii="Consolas" w:hAnsi="Consolas"/>
+        </w:rPr>
+        <w:t>'none'</w:t>
+      </w:r>
+      <w:r>
+        <w:rPr>
+          <w:rStyle w:val="se4a131930"/>
+          <w:rFonts w:ascii="Consolas" w:hAnsi="Consolas"/>
+          <w:color w:val="000000"/>
+        </w:rPr>
+        <w:t>)</w:t>
+      </w:r>
+    </w:p>
+    <w:p>
+      <w:pPr>
+        <w:shd w:val="clear" w:color="auto" w:fill="F7F7F7"/>
+        <w:spacing w:line="259" w:lineRule="atLeast"/>
+        <w:rPr>
+          <w:rFonts w:ascii="Consolas" w:hAnsi="Consolas"/>
+          <w:color w:val="000000"/>
+        </w:rPr>
+      </w:pPr>
+      <w:proofErr w:type="spellStart"/>
+      <w:r>
+        <w:rPr>
+          <w:rStyle w:val="se4a131930"/>
+          <w:rFonts w:ascii="Consolas" w:hAnsi="Consolas"/>
+          <w:color w:val="000000"/>
+        </w:rPr>
+        <w:t>line</w:t>
+      </w:r>
+      <w:proofErr w:type="spellEnd"/>
+      <w:r>
+        <w:rPr>
+          <w:rStyle w:val="se4a131930"/>
+          <w:rFonts w:ascii="Consolas" w:hAnsi="Consolas"/>
+          <w:color w:val="000000"/>
+        </w:rPr>
+        <w:t xml:space="preserve">(real(z2), </w:t>
+      </w:r>
+      <w:proofErr w:type="spellStart"/>
+      <w:r>
+        <w:rPr>
+          <w:rStyle w:val="se4a131930"/>
+          <w:rFonts w:ascii="Consolas" w:hAnsi="Consolas"/>
+          <w:color w:val="000000"/>
+        </w:rPr>
+        <w:t>imag</w:t>
+      </w:r>
+      <w:proofErr w:type="spellEnd"/>
+      <w:r>
+        <w:rPr>
+          <w:rStyle w:val="se4a131930"/>
+          <w:rFonts w:ascii="Consolas" w:hAnsi="Consolas"/>
+          <w:color w:val="000000"/>
+        </w:rPr>
+        <w:t>(z2</w:t>
+      </w:r>
+      <w:proofErr w:type="gramStart"/>
+      <w:r>
+        <w:rPr>
+          <w:rStyle w:val="se4a131930"/>
+          <w:rFonts w:ascii="Consolas" w:hAnsi="Consolas"/>
+          <w:color w:val="000000"/>
+        </w:rPr>
+        <w:t>) ,</w:t>
+      </w:r>
+      <w:proofErr w:type="gramEnd"/>
+      <w:r>
+        <w:rPr>
+          <w:rStyle w:val="se4a131930"/>
+          <w:rFonts w:ascii="Consolas" w:hAnsi="Consolas"/>
+          <w:color w:val="000000"/>
+        </w:rPr>
+        <w:t xml:space="preserve"> abs(H_z2),</w:t>
+      </w:r>
+      <w:r>
+        <w:rPr>
+          <w:rStyle w:val="se4a1319351"/>
+          <w:rFonts w:ascii="Consolas" w:hAnsi="Consolas"/>
+        </w:rPr>
+        <w:t>'Marker'</w:t>
+      </w:r>
+      <w:r>
+        <w:rPr>
+          <w:rStyle w:val="se4a131930"/>
+          <w:rFonts w:ascii="Consolas" w:hAnsi="Consolas"/>
+          <w:color w:val="000000"/>
+        </w:rPr>
+        <w:t>,</w:t>
+      </w:r>
+      <w:r>
+        <w:rPr>
+          <w:rStyle w:val="se4a1319351"/>
+          <w:rFonts w:ascii="Consolas" w:hAnsi="Consolas"/>
+        </w:rPr>
+        <w:t>'*'</w:t>
+      </w:r>
+      <w:r>
+        <w:rPr>
+          <w:rStyle w:val="se4a131930"/>
+          <w:rFonts w:ascii="Consolas" w:hAnsi="Consolas"/>
+          <w:color w:val="000000"/>
+        </w:rPr>
+        <w:t>,</w:t>
+      </w:r>
+      <w:r>
+        <w:rPr>
+          <w:rStyle w:val="se4a1319351"/>
+          <w:rFonts w:ascii="Consolas" w:hAnsi="Consolas"/>
+        </w:rPr>
+        <w:t>'Color'</w:t>
+      </w:r>
+      <w:r>
+        <w:rPr>
+          <w:rStyle w:val="se4a131930"/>
+          <w:rFonts w:ascii="Consolas" w:hAnsi="Consolas"/>
+          <w:color w:val="000000"/>
+        </w:rPr>
+        <w:t>,</w:t>
+      </w:r>
+      <w:r>
+        <w:rPr>
+          <w:rStyle w:val="se4a1319351"/>
+          <w:rFonts w:ascii="Consolas" w:hAnsi="Consolas"/>
+        </w:rPr>
+        <w:t>'m'</w:t>
+      </w:r>
+      <w:r>
+        <w:rPr>
+          <w:rStyle w:val="se4a131930"/>
+          <w:rFonts w:ascii="Consolas" w:hAnsi="Consolas"/>
+          <w:color w:val="000000"/>
+        </w:rPr>
+        <w:t>,</w:t>
+      </w:r>
+      <w:r>
+        <w:rPr>
+          <w:rStyle w:val="se4a1319351"/>
+          <w:rFonts w:ascii="Consolas" w:hAnsi="Consolas"/>
+        </w:rPr>
+        <w:t>"MarkerSize"</w:t>
+      </w:r>
+      <w:r>
+        <w:rPr>
+          <w:rStyle w:val="se4a131930"/>
+          <w:rFonts w:ascii="Consolas" w:hAnsi="Consolas"/>
+          <w:color w:val="000000"/>
+        </w:rPr>
+        <w:t>,10,</w:t>
+      </w:r>
+      <w:r>
+        <w:rPr>
+          <w:rStyle w:val="se4a1319351"/>
+          <w:rFonts w:ascii="Consolas" w:hAnsi="Consolas"/>
+        </w:rPr>
+        <w:t>'linewidth'</w:t>
+      </w:r>
+      <w:r>
+        <w:rPr>
+          <w:rStyle w:val="se4a131930"/>
+          <w:rFonts w:ascii="Consolas" w:hAnsi="Consolas"/>
+          <w:color w:val="000000"/>
+        </w:rPr>
+        <w:t>,2,</w:t>
+      </w:r>
+      <w:r>
+        <w:rPr>
+          <w:rStyle w:val="se4a1319351"/>
+          <w:rFonts w:ascii="Consolas" w:hAnsi="Consolas"/>
+        </w:rPr>
+        <w:t>'LineStyle'</w:t>
+      </w:r>
+      <w:r>
+        <w:rPr>
+          <w:rStyle w:val="se4a131930"/>
+          <w:rFonts w:ascii="Consolas" w:hAnsi="Consolas"/>
+          <w:color w:val="000000"/>
+        </w:rPr>
+        <w:t>,</w:t>
+      </w:r>
+      <w:r>
+        <w:rPr>
+          <w:rStyle w:val="se4a1319351"/>
+          <w:rFonts w:ascii="Consolas" w:hAnsi="Consolas"/>
+        </w:rPr>
+        <w:t>'none'</w:t>
+      </w:r>
+      <w:r>
+        <w:rPr>
+          <w:rStyle w:val="se4a131930"/>
+          <w:rFonts w:ascii="Consolas" w:hAnsi="Consolas"/>
+          <w:color w:val="000000"/>
+        </w:rPr>
+        <w:t>)</w:t>
+      </w:r>
+    </w:p>
+    <w:p>
+      <w:pPr>
+        <w:shd w:val="clear" w:color="auto" w:fill="F7F7F7"/>
+        <w:spacing w:line="259" w:lineRule="atLeast"/>
+        <w:rPr>
+          <w:rFonts w:ascii="Consolas" w:hAnsi="Consolas"/>
+          <w:color w:val="000000"/>
+        </w:rPr>
+      </w:pPr>
+      <w:proofErr w:type="spellStart"/>
+      <w:proofErr w:type="gramStart"/>
+      <w:r>
+        <w:rPr>
+          <w:rStyle w:val="se4a131930"/>
+          <w:rFonts w:ascii="Consolas" w:hAnsi="Consolas"/>
+          <w:color w:val="000000"/>
+        </w:rPr>
+        <w:t>view</w:t>
+      </w:r>
+      <w:proofErr w:type="spellEnd"/>
+      <w:r>
+        <w:rPr>
+          <w:rStyle w:val="se4a131930"/>
+          <w:rFonts w:ascii="Consolas" w:hAnsi="Consolas"/>
+          <w:color w:val="000000"/>
+        </w:rPr>
+        <w:t>(</w:t>
+      </w:r>
+      <w:proofErr w:type="gramEnd"/>
+      <w:r>
+        <w:rPr>
+          <w:rStyle w:val="se4a131930"/>
+          <w:rFonts w:ascii="Consolas" w:hAnsi="Consolas"/>
+          <w:color w:val="000000"/>
+        </w:rPr>
+        <w:t xml:space="preserve">[45 60])                                           </w:t>
+      </w:r>
+      <w:r>
+        <w:rPr>
+          <w:rStyle w:val="se4a1319341"/>
+          <w:rFonts w:ascii="Consolas" w:hAnsi="Consolas"/>
+        </w:rPr>
+        <w:t>%schräge Ansicht</w:t>
+      </w:r>
+    </w:p>
+    <w:p>
+      <w:pPr>
+        <w:shd w:val="clear" w:color="auto" w:fill="F7F7F7"/>
+        <w:spacing w:line="259" w:lineRule="atLeast"/>
+        <w:rPr>
+          <w:rFonts w:ascii="Consolas" w:hAnsi="Consolas"/>
+          <w:color w:val="000000"/>
+        </w:rPr>
+      </w:pPr>
+      <w:proofErr w:type="spellStart"/>
+      <w:r>
+        <w:rPr>
+          <w:rStyle w:val="se4a131930"/>
+          <w:rFonts w:ascii="Consolas" w:hAnsi="Consolas"/>
+          <w:color w:val="000000"/>
+        </w:rPr>
+        <w:t>xlim</w:t>
+      </w:r>
+      <w:proofErr w:type="spellEnd"/>
+      <w:r>
+        <w:rPr>
+          <w:rStyle w:val="se4a131930"/>
+          <w:rFonts w:ascii="Consolas" w:hAnsi="Consolas"/>
+          <w:color w:val="000000"/>
+        </w:rPr>
+        <w:t xml:space="preserve"> ([-2 2])</w:t>
+      </w:r>
+    </w:p>
+    <w:p>
+      <w:pPr>
+        <w:shd w:val="clear" w:color="auto" w:fill="F7F7F7"/>
+        <w:spacing w:line="259" w:lineRule="atLeast"/>
+        <w:rPr>
+          <w:rFonts w:ascii="Consolas" w:hAnsi="Consolas"/>
+          <w:color w:val="000000"/>
+        </w:rPr>
+      </w:pPr>
+      <w:proofErr w:type="spellStart"/>
+      <w:r>
+        <w:rPr>
+          <w:rStyle w:val="se4a131930"/>
+          <w:rFonts w:ascii="Consolas" w:hAnsi="Consolas"/>
+          <w:color w:val="000000"/>
+        </w:rPr>
+        <w:t>ylim</w:t>
+      </w:r>
+      <w:proofErr w:type="spellEnd"/>
+      <w:r>
+        <w:rPr>
+          <w:rStyle w:val="se4a131930"/>
+          <w:rFonts w:ascii="Consolas" w:hAnsi="Consolas"/>
+          <w:color w:val="000000"/>
+        </w:rPr>
+        <w:t xml:space="preserve"> ([-2 2])</w:t>
+      </w:r>
+    </w:p>
+    <w:p>
+      <w:pPr>
+        <w:shd w:val="clear" w:color="auto" w:fill="F7F7F7"/>
+        <w:spacing w:line="259" w:lineRule="atLeast"/>
+        <w:rPr>
+          <w:rFonts w:ascii="Consolas" w:hAnsi="Consolas"/>
+          <w:color w:val="000000"/>
+        </w:rPr>
+      </w:pPr>
+      <w:proofErr w:type="spellStart"/>
+      <w:r>
+        <w:rPr>
+          <w:rStyle w:val="se4a131930"/>
+          <w:rFonts w:ascii="Consolas" w:hAnsi="Consolas"/>
+          <w:color w:val="000000"/>
+        </w:rPr>
+        <w:t>zlim</w:t>
+      </w:r>
+      <w:proofErr w:type="spellEnd"/>
+      <w:r>
+        <w:rPr>
+          <w:rStyle w:val="se4a131930"/>
+          <w:rFonts w:ascii="Consolas" w:hAnsi="Consolas"/>
+          <w:color w:val="000000"/>
+        </w:rPr>
+        <w:t xml:space="preserve"> ([0 10]); </w:t>
+      </w:r>
+    </w:p>
+    <w:p>
+      <w:pPr>
+        <w:shd w:val="clear" w:color="auto" w:fill="F7F7F7"/>
+        <w:spacing w:line="259" w:lineRule="atLeast"/>
+        <w:rPr>
+          <w:rFonts w:ascii="Consolas" w:hAnsi="Consolas"/>
+          <w:color w:val="000000"/>
+        </w:rPr>
+      </w:pPr>
+      <w:proofErr w:type="spellStart"/>
+      <w:r>
+        <w:rPr>
+          <w:rStyle w:val="se4a131930"/>
+          <w:rFonts w:ascii="Consolas" w:hAnsi="Consolas"/>
+          <w:color w:val="000000"/>
+        </w:rPr>
+        <w:t>caxis</w:t>
+      </w:r>
+      <w:proofErr w:type="spellEnd"/>
+      <w:r>
+        <w:rPr>
+          <w:rStyle w:val="se4a131930"/>
+          <w:rFonts w:ascii="Consolas" w:hAnsi="Consolas"/>
+          <w:color w:val="000000"/>
+        </w:rPr>
+        <w:t xml:space="preserve"> ([0,10]</w:t>
+      </w:r>
+      <w:proofErr w:type="gramStart"/>
+      <w:r>
+        <w:rPr>
+          <w:rStyle w:val="se4a131930"/>
+          <w:rFonts w:ascii="Consolas" w:hAnsi="Consolas"/>
+          <w:color w:val="000000"/>
+        </w:rPr>
+        <w:t xml:space="preserve">);   </w:t>
+      </w:r>
+      <w:proofErr w:type="gramEnd"/>
+      <w:r>
+        <w:rPr>
+          <w:rStyle w:val="se4a131930"/>
+          <w:rFonts w:ascii="Consolas" w:hAnsi="Consolas"/>
+          <w:color w:val="000000"/>
+        </w:rPr>
+        <w:t xml:space="preserve">                       </w:t>
+      </w:r>
+      <w:r>
+        <w:rPr>
+          <w:rStyle w:val="se4a1319341"/>
+          <w:rFonts w:ascii="Consolas" w:hAnsi="Consolas"/>
+        </w:rPr>
+        <w:t>%</w:t>
+      </w:r>
+      <w:proofErr w:type="spellStart"/>
+      <w:r>
+        <w:rPr>
+          <w:rStyle w:val="se4a1319341"/>
+          <w:rFonts w:ascii="Consolas" w:hAnsi="Consolas"/>
+        </w:rPr>
+        <w:t>caxis</w:t>
+      </w:r>
+      <w:proofErr w:type="spellEnd"/>
+      <w:r>
+        <w:rPr>
+          <w:rStyle w:val="se4a1319341"/>
+          <w:rFonts w:ascii="Consolas" w:hAnsi="Consolas"/>
+        </w:rPr>
+        <w:t xml:space="preserve"> = Limit für die </w:t>
+      </w:r>
+      <w:proofErr w:type="spellStart"/>
+      <w:r>
+        <w:rPr>
+          <w:rStyle w:val="se4a1319341"/>
+          <w:rFonts w:ascii="Consolas" w:hAnsi="Consolas"/>
+        </w:rPr>
+        <w:t>Colormap</w:t>
+      </w:r>
+      <w:proofErr w:type="spellEnd"/>
+    </w:p>
+    <w:p>
+      <w:pPr>
+        <w:shd w:val="clear" w:color="auto" w:fill="F7F7F7"/>
+        <w:spacing w:line="259" w:lineRule="atLeast"/>
+        <w:rPr>
+          <w:rFonts w:ascii="Consolas" w:hAnsi="Consolas"/>
+          <w:color w:val="000000"/>
+        </w:rPr>
+      </w:pPr>
+      <w:proofErr w:type="spellStart"/>
+      <w:r>
+        <w:rPr>
+          <w:rStyle w:val="se4a131930"/>
+          <w:rFonts w:ascii="Consolas" w:hAnsi="Consolas"/>
+          <w:color w:val="000000"/>
+        </w:rPr>
+        <w:lastRenderedPageBreak/>
+        <w:t>xlabel</w:t>
+      </w:r>
+      <w:proofErr w:type="spellEnd"/>
+      <w:r>
+        <w:rPr>
+          <w:rStyle w:val="se4a131930"/>
+          <w:rFonts w:ascii="Consolas" w:hAnsi="Consolas"/>
+          <w:color w:val="000000"/>
+        </w:rPr>
+        <w:t xml:space="preserve"> (</w:t>
+      </w:r>
+      <w:r>
+        <w:rPr>
+          <w:rStyle w:val="se4a1319351"/>
+          <w:rFonts w:ascii="Consolas" w:hAnsi="Consolas"/>
+        </w:rPr>
+        <w:t>'Re\{z\}</w:t>
+      </w:r>
+      <w:proofErr w:type="gramStart"/>
+      <w:r>
+        <w:rPr>
+          <w:rStyle w:val="se4a1319351"/>
+          <w:rFonts w:ascii="Consolas" w:hAnsi="Consolas"/>
+        </w:rPr>
+        <w:t>'</w:t>
+      </w:r>
+      <w:r>
+        <w:rPr>
+          <w:rStyle w:val="se4a131930"/>
+          <w:rFonts w:ascii="Consolas" w:hAnsi="Consolas"/>
+          <w:color w:val="000000"/>
+        </w:rPr>
+        <w:t xml:space="preserve">)   </w:t>
+      </w:r>
+      <w:proofErr w:type="gramEnd"/>
+      <w:r>
+        <w:rPr>
+          <w:rStyle w:val="se4a131930"/>
+          <w:rFonts w:ascii="Consolas" w:hAnsi="Consolas"/>
+          <w:color w:val="000000"/>
+        </w:rPr>
+        <w:t xml:space="preserve">                    </w:t>
+      </w:r>
+      <w:r>
+        <w:rPr>
+          <w:rStyle w:val="se4a1319341"/>
+          <w:rFonts w:ascii="Consolas" w:hAnsi="Consolas"/>
+        </w:rPr>
+        <w:t>%(Achsenbeschriftung wie in Vorlesung)</w:t>
+      </w:r>
+    </w:p>
+    <w:p>
+      <w:pPr>
+        <w:shd w:val="clear" w:color="auto" w:fill="F7F7F7"/>
+        <w:spacing w:line="259" w:lineRule="atLeast"/>
+        <w:rPr>
+          <w:rFonts w:ascii="Consolas" w:hAnsi="Consolas"/>
+          <w:color w:val="000000"/>
+        </w:rPr>
+      </w:pPr>
+      <w:proofErr w:type="spellStart"/>
+      <w:r>
+        <w:rPr>
+          <w:rStyle w:val="se4a131930"/>
+          <w:rFonts w:ascii="Consolas" w:hAnsi="Consolas"/>
+          <w:color w:val="000000"/>
+        </w:rPr>
+        <w:t>ylabel</w:t>
+      </w:r>
+      <w:proofErr w:type="spellEnd"/>
+      <w:r>
+        <w:rPr>
+          <w:rStyle w:val="se4a131930"/>
+          <w:rFonts w:ascii="Consolas" w:hAnsi="Consolas"/>
+          <w:color w:val="000000"/>
+        </w:rPr>
+        <w:t xml:space="preserve"> (</w:t>
+      </w:r>
+      <w:r>
+        <w:rPr>
+          <w:rStyle w:val="se4a1319351"/>
+          <w:rFonts w:ascii="Consolas" w:hAnsi="Consolas"/>
+        </w:rPr>
+        <w:t>'Im\{z\}'</w:t>
+      </w:r>
+      <w:r>
+        <w:rPr>
+          <w:rStyle w:val="se4a131930"/>
+          <w:rFonts w:ascii="Consolas" w:hAnsi="Consolas"/>
+          <w:color w:val="000000"/>
+        </w:rPr>
+        <w:t>)</w:t>
+      </w:r>
+    </w:p>
+    <w:p>
+      <w:pPr>
+        <w:shd w:val="clear" w:color="auto" w:fill="F7F7F7"/>
+        <w:spacing w:line="259" w:lineRule="atLeast"/>
+        <w:rPr>
+          <w:rFonts w:ascii="Consolas" w:hAnsi="Consolas"/>
+          <w:color w:val="000000"/>
+        </w:rPr>
+      </w:pPr>
+      <w:proofErr w:type="spellStart"/>
+      <w:r>
+        <w:rPr>
+          <w:rStyle w:val="se4a131930"/>
+          <w:rFonts w:ascii="Consolas" w:hAnsi="Consolas"/>
+          <w:color w:val="000000"/>
+        </w:rPr>
+        <w:t>zlabel</w:t>
+      </w:r>
+      <w:proofErr w:type="spellEnd"/>
+      <w:r>
+        <w:rPr>
+          <w:rStyle w:val="se4a131930"/>
+          <w:rFonts w:ascii="Consolas" w:hAnsi="Consolas"/>
+          <w:color w:val="000000"/>
+        </w:rPr>
+        <w:t xml:space="preserve"> (</w:t>
+      </w:r>
+      <w:r>
+        <w:rPr>
+          <w:rStyle w:val="se4a1319351"/>
+          <w:rFonts w:ascii="Consolas" w:hAnsi="Consolas"/>
+        </w:rPr>
+        <w:t>'|H(z)|'</w:t>
+      </w:r>
+      <w:r>
+        <w:rPr>
+          <w:rStyle w:val="se4a131930"/>
+          <w:rFonts w:ascii="Consolas" w:hAnsi="Consolas"/>
+          <w:color w:val="000000"/>
+        </w:rPr>
+        <w:t>)</w:t>
+      </w:r>
+    </w:p>
+    <w:p>
+      <w:pPr>
+        <w:shd w:val="clear" w:color="auto" w:fill="F7F7F7"/>
+        <w:spacing w:line="259" w:lineRule="atLeast"/>
+        <w:rPr>
+          <w:rFonts w:ascii="Consolas" w:hAnsi="Consolas"/>
+          <w:color w:val="000000"/>
+        </w:rPr>
+      </w:pPr>
+      <w:proofErr w:type="gramStart"/>
+      <w:r>
+        <w:rPr>
+          <w:rStyle w:val="se4a131930"/>
+          <w:rFonts w:ascii="Consolas" w:hAnsi="Consolas"/>
+          <w:color w:val="000000"/>
+        </w:rPr>
+        <w:t>title  (</w:t>
+      </w:r>
+      <w:proofErr w:type="gramEnd"/>
+      <w:r>
+        <w:rPr>
+          <w:rStyle w:val="se4a1319351"/>
+          <w:rFonts w:ascii="Consolas" w:hAnsi="Consolas"/>
+        </w:rPr>
+        <w:t>'Übertragungsfunktionen der drei Beispiele'</w:t>
+      </w:r>
+      <w:r>
+        <w:rPr>
+          <w:rStyle w:val="se4a131930"/>
+          <w:rFonts w:ascii="Consolas" w:hAnsi="Consolas"/>
+          <w:color w:val="000000"/>
+        </w:rPr>
+        <w:t>)</w:t>
+      </w:r>
+    </w:p>
+    <w:p>
+      <w:pPr>
+        <w:shd w:val="clear" w:color="auto" w:fill="F7F7F7"/>
+        <w:spacing w:line="259" w:lineRule="atLeast"/>
+        <w:rPr>
+          <w:rFonts w:ascii="Consolas" w:hAnsi="Consolas"/>
+          <w:color w:val="000000"/>
+        </w:rPr>
+      </w:pPr>
+      <w:proofErr w:type="gramStart"/>
+      <w:r>
+        <w:rPr>
+          <w:rStyle w:val="se4a131930"/>
+          <w:rFonts w:ascii="Consolas" w:hAnsi="Consolas"/>
+          <w:color w:val="000000"/>
+        </w:rPr>
+        <w:t>legend(</w:t>
+      </w:r>
+      <w:proofErr w:type="gramEnd"/>
+      <w:r>
+        <w:rPr>
+          <w:rStyle w:val="se4a1319351"/>
+          <w:rFonts w:ascii="Consolas" w:hAnsi="Consolas"/>
+        </w:rPr>
+        <w:t>'Gesamtübertragungs- \</w:t>
+      </w:r>
+      <w:proofErr w:type="spellStart"/>
+      <w:r>
+        <w:rPr>
+          <w:rStyle w:val="se4a1319351"/>
+          <w:rFonts w:ascii="Consolas" w:hAnsi="Consolas"/>
+        </w:rPr>
+        <w:t>newline</w:t>
+      </w:r>
+      <w:proofErr w:type="spellEnd"/>
+      <w:r>
+        <w:rPr>
+          <w:rStyle w:val="se4a1319351"/>
+          <w:rFonts w:ascii="Consolas" w:hAnsi="Consolas"/>
+        </w:rPr>
+        <w:t xml:space="preserve"> </w:t>
+      </w:r>
+      <w:proofErr w:type="spellStart"/>
+      <w:r>
+        <w:rPr>
+          <w:rStyle w:val="se4a1319351"/>
+          <w:rFonts w:ascii="Consolas" w:hAnsi="Consolas"/>
+        </w:rPr>
+        <w:t>funktion</w:t>
+      </w:r>
+      <w:proofErr w:type="spellEnd"/>
+      <w:r>
+        <w:rPr>
+          <w:rStyle w:val="se4a1319351"/>
+          <w:rFonts w:ascii="Consolas" w:hAnsi="Consolas"/>
+        </w:rPr>
+        <w:t xml:space="preserve"> des Filters'</w:t>
+      </w:r>
+      <w:r>
+        <w:rPr>
+          <w:rStyle w:val="se4a131930"/>
+          <w:rFonts w:ascii="Consolas" w:hAnsi="Consolas"/>
+          <w:color w:val="000000"/>
+        </w:rPr>
+        <w:t xml:space="preserve">, </w:t>
+      </w:r>
+      <w:r>
+        <w:rPr>
+          <w:rStyle w:val="se4a1319351"/>
+          <w:rFonts w:ascii="Consolas" w:hAnsi="Consolas"/>
+        </w:rPr>
+        <w:t>'</w:t>
+      </w:r>
+      <w:proofErr w:type="spellStart"/>
+      <w:r>
+        <w:rPr>
+          <w:rStyle w:val="se4a1319351"/>
+          <w:rFonts w:ascii="Consolas" w:hAnsi="Consolas"/>
+        </w:rPr>
+        <w:t>Einheistkreis</w:t>
+      </w:r>
+      <w:proofErr w:type="spellEnd"/>
+      <w:r>
+        <w:rPr>
+          <w:rStyle w:val="se4a1319351"/>
+          <w:rFonts w:ascii="Consolas" w:hAnsi="Consolas"/>
+        </w:rPr>
+        <w:t>'</w:t>
+      </w:r>
+      <w:r>
+        <w:rPr>
+          <w:rStyle w:val="se4a131930"/>
+          <w:rFonts w:ascii="Consolas" w:hAnsi="Consolas"/>
+          <w:color w:val="000000"/>
+        </w:rPr>
+        <w:t xml:space="preserve">, </w:t>
+      </w:r>
+      <w:r>
+        <w:rPr>
+          <w:rStyle w:val="se4a1319351"/>
+          <w:rFonts w:ascii="Consolas" w:hAnsi="Consolas"/>
+        </w:rPr>
+        <w:t>'z_{</w:t>
+      </w:r>
+      <w:proofErr w:type="spellStart"/>
+      <w:r>
+        <w:rPr>
+          <w:rStyle w:val="se4a1319351"/>
+          <w:rFonts w:ascii="Consolas" w:hAnsi="Consolas"/>
+        </w:rPr>
+        <w:t>inf</w:t>
+      </w:r>
+      <w:proofErr w:type="spellEnd"/>
+      <w:r>
+        <w:rPr>
+          <w:rStyle w:val="se4a1319351"/>
+          <w:rFonts w:ascii="Consolas" w:hAnsi="Consolas"/>
+        </w:rPr>
+        <w:t>}= 1.1'</w:t>
+      </w:r>
+      <w:r>
+        <w:rPr>
+          <w:rStyle w:val="se4a131930"/>
+          <w:rFonts w:ascii="Consolas" w:hAnsi="Consolas"/>
+          <w:color w:val="000000"/>
+        </w:rPr>
+        <w:t xml:space="preserve">, </w:t>
+      </w:r>
+      <w:r>
+        <w:rPr>
+          <w:rStyle w:val="se4a1319351"/>
+          <w:rFonts w:ascii="Consolas" w:hAnsi="Consolas"/>
+        </w:rPr>
+        <w:t>'z_{</w:t>
+      </w:r>
+      <w:proofErr w:type="spellStart"/>
+      <w:r>
+        <w:rPr>
+          <w:rStyle w:val="se4a1319351"/>
+          <w:rFonts w:ascii="Consolas" w:hAnsi="Consolas"/>
+        </w:rPr>
+        <w:t>inf</w:t>
+      </w:r>
+      <w:proofErr w:type="spellEnd"/>
+      <w:r>
+        <w:rPr>
+          <w:rStyle w:val="se4a1319351"/>
+          <w:rFonts w:ascii="Consolas" w:hAnsi="Consolas"/>
+        </w:rPr>
+        <w:t>}= 1.1 * e^{j*</w:t>
+      </w:r>
+      <w:proofErr w:type="spellStart"/>
+      <w:r>
+        <w:rPr>
+          <w:rStyle w:val="se4a1319351"/>
+          <w:rFonts w:ascii="Consolas" w:hAnsi="Consolas"/>
+        </w:rPr>
+        <w:t>pi</w:t>
+      </w:r>
+      <w:proofErr w:type="spellEnd"/>
+      <w:r>
+        <w:rPr>
+          <w:rStyle w:val="se4a1319351"/>
+          <w:rFonts w:ascii="Consolas" w:hAnsi="Consolas"/>
+        </w:rPr>
+        <w:t>/7}'</w:t>
+      </w:r>
+      <w:r>
+        <w:rPr>
+          <w:rStyle w:val="se4a131930"/>
+          <w:rFonts w:ascii="Consolas" w:hAnsi="Consolas"/>
+          <w:color w:val="000000"/>
+        </w:rPr>
+        <w:t xml:space="preserve">, </w:t>
+      </w:r>
+      <w:r>
+        <w:rPr>
+          <w:rStyle w:val="se4a1319351"/>
+          <w:rFonts w:ascii="Consolas" w:hAnsi="Consolas"/>
+        </w:rPr>
+        <w:t>'z_{</w:t>
+      </w:r>
+      <w:proofErr w:type="spellStart"/>
+      <w:r>
+        <w:rPr>
+          <w:rStyle w:val="se4a1319351"/>
+          <w:rFonts w:ascii="Consolas" w:hAnsi="Consolas"/>
+        </w:rPr>
+        <w:t>inf</w:t>
+      </w:r>
+      <w:proofErr w:type="spellEnd"/>
+      <w:r>
+        <w:rPr>
+          <w:rStyle w:val="se4a1319351"/>
+          <w:rFonts w:ascii="Consolas" w:hAnsi="Consolas"/>
+        </w:rPr>
+        <w:t>}= 1.2 * e^{j*6*</w:t>
+      </w:r>
+      <w:proofErr w:type="spellStart"/>
+      <w:r>
+        <w:rPr>
+          <w:rStyle w:val="se4a1319351"/>
+          <w:rFonts w:ascii="Consolas" w:hAnsi="Consolas"/>
+        </w:rPr>
+        <w:t>pi</w:t>
+      </w:r>
+      <w:proofErr w:type="spellEnd"/>
+      <w:r>
+        <w:rPr>
+          <w:rStyle w:val="se4a1319351"/>
+          <w:rFonts w:ascii="Consolas" w:hAnsi="Consolas"/>
+        </w:rPr>
+        <w:t>/5}'</w:t>
+      </w:r>
+      <w:r>
+        <w:rPr>
+          <w:rStyle w:val="se4a131930"/>
+          <w:rFonts w:ascii="Consolas" w:hAnsi="Consolas"/>
+          <w:color w:val="000000"/>
+        </w:rPr>
+        <w:t>)</w:t>
+      </w:r>
+    </w:p>
+    <w:p>
+      <w:pPr>
+        <w:shd w:val="clear" w:color="auto" w:fill="FFFFFF"/>
+        <w:spacing w:line="259" w:lineRule="atLeast"/>
+        <w:rPr>
+          <w:rFonts w:ascii="Consolas" w:hAnsi="Consolas"/>
+          <w:color w:val="404040"/>
+          <w:sz w:val="18"/>
+          <w:szCs w:val="18"/>
+        </w:rPr>
+      </w:pPr>
+      <w:r>
+        <w:rPr>
+          <w:rFonts w:ascii="Consolas" w:hAnsi="Consolas"/>
+          <w:noProof/>
+          <w:color w:val="404040"/>
+          <w:sz w:val="18"/>
+          <w:szCs w:val="18"/>
+        </w:rPr>
+        <w:drawing>
+          <wp:inline distT="0" distB="0" distL="0" distR="0" wp14:anchorId="32F02AE3" wp14:editId="09BE0F73">
+            <wp:extent cx="5334000" cy="4000500"/>
+            <wp:effectExtent l="0" t="0" r="0" b="0"/>
+            <wp:docPr id="14" name="Grafik 14" descr="C:\Users\L3nn0x\AppData\Local\Temp\ConnectorClipboard8815397806902808012\image16113073046033.png"/>
+            <wp:cNvGraphicFramePr>
+              <a:graphicFrameLocks xmlns:a="http://schemas.openxmlformats.org/drawingml/2006/main" noChangeAspect="1"/>
+            </wp:cNvGraphicFramePr>
+            <a:graphic xmlns:a="http://schemas.openxmlformats.org/drawingml/2006/main">
+              <a:graphicData uri="http://schemas.openxmlformats.org/drawingml/2006/picture">
+                <pic:pic xmlns:pic="http://schemas.openxmlformats.org/drawingml/2006/picture">
+                  <pic:nvPicPr>
+                    <pic:cNvPr id="0" name="uniqName_164_587" descr="C:\Users\L3nn0x\AppData\Local\Temp\ConnectorClipboard8815397806902808012\image16113073046033.png"/>
+                    <pic:cNvPicPr>
+                      <a:picLocks noChangeAspect="1" noChangeArrowheads="1"/>
+                    </pic:cNvPicPr>
+                  </pic:nvPicPr>
+                  <pic:blipFill>
+                    <a:blip r:embed="rId21">
+                      <a:extLst>
+                        <a:ext uri="{28A0092B-C50C-407E-A947-70E740481C1C}">
+                          <a14:useLocalDpi xmlns:a14="http://schemas.microsoft.com/office/drawing/2010/main" val="0"/>
+                        </a:ext>
+                      </a:extLst>
+                    </a:blip>
+                    <a:srcRect/>
+                    <a:stretch>
+                      <a:fillRect/>
+                    </a:stretch>
+                  </pic:blipFill>
+                  <pic:spPr bwMode="auto">
+                    <a:xfrm>
+                      <a:off x="0" y="0"/>
+                      <a:ext cx="5334000" cy="4000500"/>
+                    </a:xfrm>
+                    <a:prstGeom prst="rect">
+                      <a:avLst/>
+                    </a:prstGeom>
+                    <a:noFill/>
+                    <a:ln>
+                      <a:noFill/>
+                    </a:ln>
+                  </pic:spPr>
+                </pic:pic>
+              </a:graphicData>
+            </a:graphic>
+          </wp:inline>
+        </w:drawing>
+      </w:r>
     </w:p>
     <w:p>
       <w:pPr>
@@ -42466,7 +43825,7 @@
           <w:rFonts w:cstheme="majorHAnsi"/>
         </w:rPr>
       </w:pPr>
-      <w:bookmarkStart w:id="35" w:name="_Toc62074953"/>
+      <w:bookmarkStart w:id="34" w:name="_Toc62074953"/>
       <w:r>
         <w:rPr>
           <w:rFonts w:cstheme="majorHAnsi"/>
@@ -42480,7 +43839,7 @@
         </w:rPr>
         <w:t>Fazit</w:t>
       </w:r>
-      <w:bookmarkEnd w:id="35"/>
+      <w:bookmarkEnd w:id="34"/>
     </w:p>
     <w:bookmarkEnd w:id="7"/>
     <w:p>
@@ -42533,7 +43892,7 @@
           <w:rFonts w:cstheme="majorHAnsi"/>
         </w:rPr>
       </w:pPr>
-      <w:bookmarkStart w:id="36" w:name="_Toc62074954"/>
+      <w:bookmarkStart w:id="35" w:name="_Toc62074954"/>
       <w:r>
         <w:rPr>
           <w:rFonts w:cstheme="majorHAnsi"/>
@@ -42541,7 +43900,7 @@
         <w:lastRenderedPageBreak/>
         <w:t>Eigenständigkeitserklärung</w:t>
       </w:r>
-      <w:bookmarkEnd w:id="36"/>
+      <w:bookmarkEnd w:id="35"/>
     </w:p>
     <w:p>
       <w:pPr>
@@ -42571,18 +43930,8 @@
           <w:sz w:val="24"/>
           <w:szCs w:val="24"/>
         </w:rPr>
-        <w:t xml:space="preserve">Hiermit erkläre ich, Oskar </w:t>
-      </w:r>
-      <w:proofErr w:type="spellStart"/>
-      <w:r>
-        <w:rPr>
-          <w:rFonts w:asciiTheme="minorHAnsi" w:hAnsiTheme="minorHAnsi" w:cstheme="minorHAnsi"/>
-          <w:sz w:val="24"/>
-          <w:szCs w:val="24"/>
-        </w:rPr>
-        <w:t>Creutzer</w:t>
-      </w:r>
-      <w:proofErr w:type="spellEnd"/>
+        <w:t>Hiermit erkläre ich, Oskar Creutzer</w:t>
+      </w:r>
       <w:r>
         <w:rPr>
           <w:rFonts w:asciiTheme="minorHAnsi" w:hAnsiTheme="minorHAnsi" w:cstheme="minorHAnsi"/>
@@ -42826,18 +44175,8 @@
           <w:sz w:val="24"/>
           <w:szCs w:val="24"/>
         </w:rPr>
-        <w:t xml:space="preserve">Oskar </w:t>
-      </w:r>
-      <w:proofErr w:type="spellStart"/>
-      <w:r>
-        <w:rPr>
-          <w:rFonts w:asciiTheme="minorHAnsi" w:eastAsia="URWPalladioL-Roma" w:hAnsiTheme="minorHAnsi" w:cstheme="minorHAnsi"/>
-          <w:sz w:val="24"/>
-          <w:szCs w:val="24"/>
-        </w:rPr>
-        <w:t>Creutzer</w:t>
-      </w:r>
-      <w:proofErr w:type="spellEnd"/>
+        <w:t>Oskar Creutzer</w:t>
+      </w:r>
       <w:r>
         <w:rPr>
           <w:rFonts w:asciiTheme="minorHAnsi" w:eastAsia="URWPalladioL-Roma" w:hAnsiTheme="minorHAnsi" w:cstheme="minorHAnsi"/>
@@ -42881,8 +44220,8 @@
       </w:pPr>
     </w:p>
     <w:sectPr>
-      <w:headerReference w:type="default" r:id="rId20"/>
-      <w:footerReference w:type="default" r:id="rId21"/>
+      <w:headerReference w:type="default" r:id="rId22"/>
+      <w:footerReference w:type="default" r:id="rId23"/>
       <w:pgSz w:w="11906" w:h="16838"/>
       <w:pgMar w:top="1417" w:right="1417" w:bottom="1134" w:left="1417" w:header="708" w:footer="708" w:gutter="0"/>
       <w:pgNumType w:start="1"/>
@@ -42895,7 +44234,7 @@
 </file>
 
 <file path=word/endnotes.xml><?xml version="1.0" encoding="utf-8"?>
-<w:endnotes xmlns:wpc="http://schemas.microsoft.com/office/word/2010/wordprocessingCanvas" xmlns:cx="http://schemas.microsoft.com/office/drawing/2014/chartex" xmlns:cx1="http://schemas.microsoft.com/office/drawing/2015/9/8/chartex" xmlns:cx2="http://schemas.microsoft.com/office/drawing/2015/10/21/chartex" xmlns:cx3="http://schemas.microsoft.com/office/drawing/2016/5/9/chartex" xmlns:cx4="http://schemas.microsoft.com/office/drawing/2016/5/10/chartex" xmlns:cx5="http://schemas.microsoft.com/office/drawing/2016/5/11/chartex" xmlns:cx6="http://schemas.microsoft.com/office/drawing/2016/5/12/chartex" xmlns:cx7="http://schemas.microsoft.com/office/drawing/2016/5/13/chartex" xmlns:cx8="http://schemas.microsoft.com/office/drawing/2016/5/14/chartex" xmlns:mc="http://schemas.openxmlformats.org/markup-compatibility/2006" xmlns:aink="http://schemas.microsoft.com/office/drawing/2016/ink" xmlns:am3d="http://schemas.microsoft.com/office/drawing/2017/model3d" xmlns:o="urn:schemas-microsoft-com:office:office" xmlns:r="http://schemas.openxmlformats.org/officeDocument/2006/relationships" xmlns:m="http://schemas.openxmlformats.org/officeDocument/2006/math" xmlns:v="urn:schemas-microsoft-com:vml" xmlns:wp14="http://schemas.microsoft.com/office/word/2010/wordprocessingDrawing" xmlns:wp="http://schemas.openxmlformats.org/drawingml/2006/wordprocessingDrawing" xmlns:w10="urn:schemas-microsoft-com:office:word" xmlns:w="http://schemas.openxmlformats.org/wordprocessingml/2006/main" xmlns:w14="http://schemas.microsoft.com/office/word/2010/wordml" xmlns:w15="http://schemas.microsoft.com/office/word/2012/wordml" xmlns:w16cex="http://schemas.microsoft.com/office/word/2018/wordml/cex" xmlns:w16cid="http://schemas.microsoft.com/office/word/2016/wordml/cid" xmlns:w16="http://schemas.microsoft.com/office/word/2018/wordml" xmlns:w16se="http://schemas.microsoft.com/office/word/2015/wordml/symex" xmlns:wpg="http://schemas.microsoft.com/office/word/2010/wordprocessingGroup" xmlns:wpi="http://schemas.microsoft.com/office/word/2010/wordprocessingInk" xmlns:wne="http://schemas.microsoft.com/office/word/2006/wordml" xmlns:wps="http://schemas.microsoft.com/office/word/2010/wordprocessingShape" mc:Ignorable="w14 w15 w16se w16cid w16 w16cex wp14">
+<w:endnotes xmlns:wpc="http://schemas.microsoft.com/office/word/2010/wordprocessingCanvas" xmlns:cx="http://schemas.microsoft.com/office/drawing/2014/chartex" xmlns:mc="http://schemas.openxmlformats.org/markup-compatibility/2006" xmlns:o="urn:schemas-microsoft-com:office:office" xmlns:r="http://schemas.openxmlformats.org/officeDocument/2006/relationships" xmlns:m="http://schemas.openxmlformats.org/officeDocument/2006/math" xmlns:v="urn:schemas-microsoft-com:vml" xmlns:wp14="http://schemas.microsoft.com/office/word/2010/wordprocessingDrawing" xmlns:wp="http://schemas.openxmlformats.org/drawingml/2006/wordprocessingDrawing" xmlns:w10="urn:schemas-microsoft-com:office:word" xmlns:w="http://schemas.openxmlformats.org/wordprocessingml/2006/main" xmlns:w14="http://schemas.microsoft.com/office/word/2010/wordml" xmlns:w15="http://schemas.microsoft.com/office/word/2012/wordml" xmlns:w16se="http://schemas.microsoft.com/office/word/2015/wordml/symex" xmlns:wpg="http://schemas.microsoft.com/office/word/2010/wordprocessingGroup" xmlns:wpi="http://schemas.microsoft.com/office/word/2010/wordprocessingInk" xmlns:wne="http://schemas.microsoft.com/office/word/2006/wordml" xmlns:wps="http://schemas.microsoft.com/office/word/2010/wordprocessingShape" mc:Ignorable="w14 w15 w16se wp14">
   <w:endnote w:type="separator" w:id="-1">
     <w:p>
       <w:pPr>
@@ -42920,7 +44259,7 @@
 </file>
 
 <file path=word/footer1.xml><?xml version="1.0" encoding="utf-8"?>
-<w:ftr xmlns:wpc="http://schemas.microsoft.com/office/word/2010/wordprocessingCanvas" xmlns:cx="http://schemas.microsoft.com/office/drawing/2014/chartex" xmlns:cx1="http://schemas.microsoft.com/office/drawing/2015/9/8/chartex" xmlns:cx2="http://schemas.microsoft.com/office/drawing/2015/10/21/chartex" xmlns:cx3="http://schemas.microsoft.com/office/drawing/2016/5/9/chartex" xmlns:cx4="http://schemas.microsoft.com/office/drawing/2016/5/10/chartex" xmlns:cx5="http://schemas.microsoft.com/office/drawing/2016/5/11/chartex" xmlns:cx6="http://schemas.microsoft.com/office/drawing/2016/5/12/chartex" xmlns:cx7="http://schemas.microsoft.com/office/drawing/2016/5/13/chartex" xmlns:cx8="http://schemas.microsoft.com/office/drawing/2016/5/14/chartex" xmlns:mc="http://schemas.openxmlformats.org/markup-compatibility/2006" xmlns:aink="http://schemas.microsoft.com/office/drawing/2016/ink" xmlns:am3d="http://schemas.microsoft.com/office/drawing/2017/model3d" xmlns:o="urn:schemas-microsoft-com:office:office" xmlns:r="http://schemas.openxmlformats.org/officeDocument/2006/relationships" xmlns:m="http://schemas.openxmlformats.org/officeDocument/2006/math" xmlns:v="urn:schemas-microsoft-com:vml" xmlns:wp14="http://schemas.microsoft.com/office/word/2010/wordprocessingDrawing" xmlns:wp="http://schemas.openxmlformats.org/drawingml/2006/wordprocessingDrawing" xmlns:w10="urn:schemas-microsoft-com:office:word" xmlns:w="http://schemas.openxmlformats.org/wordprocessingml/2006/main" xmlns:w14="http://schemas.microsoft.com/office/word/2010/wordml" xmlns:w15="http://schemas.microsoft.com/office/word/2012/wordml" xmlns:w16cex="http://schemas.microsoft.com/office/word/2018/wordml/cex" xmlns:w16cid="http://schemas.microsoft.com/office/word/2016/wordml/cid" xmlns:w16="http://schemas.microsoft.com/office/word/2018/wordml" xmlns:w16se="http://schemas.microsoft.com/office/word/2015/wordml/symex" xmlns:wpg="http://schemas.microsoft.com/office/word/2010/wordprocessingGroup" xmlns:wpi="http://schemas.microsoft.com/office/word/2010/wordprocessingInk" xmlns:wne="http://schemas.microsoft.com/office/word/2006/wordml" xmlns:wps="http://schemas.microsoft.com/office/word/2010/wordprocessingShape" mc:Ignorable="w14 w15 w16se w16cid w16 w16cex wp14">
+<w:ftr xmlns:wpc="http://schemas.microsoft.com/office/word/2010/wordprocessingCanvas" xmlns:cx="http://schemas.microsoft.com/office/drawing/2014/chartex" xmlns:mc="http://schemas.openxmlformats.org/markup-compatibility/2006" xmlns:o="urn:schemas-microsoft-com:office:office" xmlns:r="http://schemas.openxmlformats.org/officeDocument/2006/relationships" xmlns:m="http://schemas.openxmlformats.org/officeDocument/2006/math" xmlns:v="urn:schemas-microsoft-com:vml" xmlns:wp14="http://schemas.microsoft.com/office/word/2010/wordprocessingDrawing" xmlns:wp="http://schemas.openxmlformats.org/drawingml/2006/wordprocessingDrawing" xmlns:w10="urn:schemas-microsoft-com:office:word" xmlns:w="http://schemas.openxmlformats.org/wordprocessingml/2006/main" xmlns:w14="http://schemas.microsoft.com/office/word/2010/wordml" xmlns:w15="http://schemas.microsoft.com/office/word/2012/wordml" xmlns:w16se="http://schemas.microsoft.com/office/word/2015/wordml/symex" xmlns:wpg="http://schemas.microsoft.com/office/word/2010/wordprocessingGroup" xmlns:wpi="http://schemas.microsoft.com/office/word/2010/wordprocessingInk" xmlns:wne="http://schemas.microsoft.com/office/word/2006/wordml" xmlns:wps="http://schemas.microsoft.com/office/word/2010/wordprocessingShape" mc:Ignorable="w14 w15 w16se wp14">
   <w:sdt>
     <w:sdtPr>
       <w:id w:val="1500381030"/>
@@ -42978,7 +44317,7 @@
             <w:sz w:val="22"/>
             <w:szCs w:val="22"/>
           </w:rPr>
-          <w:t>21</w:t>
+          <w:t>6</w:t>
         </w:r>
         <w:r>
           <w:rPr>
@@ -42995,7 +44334,7 @@
 </file>
 
 <file path=word/footnotes.xml><?xml version="1.0" encoding="utf-8"?>
-<w:footnotes xmlns:wpc="http://schemas.microsoft.com/office/word/2010/wordprocessingCanvas" xmlns:cx="http://schemas.microsoft.com/office/drawing/2014/chartex" xmlns:cx1="http://schemas.microsoft.com/office/drawing/2015/9/8/chartex" xmlns:cx2="http://schemas.microsoft.com/office/drawing/2015/10/21/chartex" xmlns:cx3="http://schemas.microsoft.com/office/drawing/2016/5/9/chartex" xmlns:cx4="http://schemas.microsoft.com/office/drawing/2016/5/10/chartex" xmlns:cx5="http://schemas.microsoft.com/office/drawing/2016/5/11/chartex" xmlns:cx6="http://schemas.microsoft.com/office/drawing/2016/5/12/chartex" xmlns:cx7="http://schemas.microsoft.com/office/drawing/2016/5/13/chartex" xmlns:cx8="http://schemas.microsoft.com/office/drawing/2016/5/14/chartex" xmlns:mc="http://schemas.openxmlformats.org/markup-compatibility/2006" xmlns:aink="http://schemas.microsoft.com/office/drawing/2016/ink" xmlns:am3d="http://schemas.microsoft.com/office/drawing/2017/model3d" xmlns:o="urn:schemas-microsoft-com:office:office" xmlns:r="http://schemas.openxmlformats.org/officeDocument/2006/relationships" xmlns:m="http://schemas.openxmlformats.org/officeDocument/2006/math" xmlns:v="urn:schemas-microsoft-com:vml" xmlns:wp14="http://schemas.microsoft.com/office/word/2010/wordprocessingDrawing" xmlns:wp="http://schemas.openxmlformats.org/drawingml/2006/wordprocessingDrawing" xmlns:w10="urn:schemas-microsoft-com:office:word" xmlns:w="http://schemas.openxmlformats.org/wordprocessingml/2006/main" xmlns:w14="http://schemas.microsoft.com/office/word/2010/wordml" xmlns:w15="http://schemas.microsoft.com/office/word/2012/wordml" xmlns:w16cex="http://schemas.microsoft.com/office/word/2018/wordml/cex" xmlns:w16cid="http://schemas.microsoft.com/office/word/2016/wordml/cid" xmlns:w16="http://schemas.microsoft.com/office/word/2018/wordml" xmlns:w16se="http://schemas.microsoft.com/office/word/2015/wordml/symex" xmlns:wpg="http://schemas.microsoft.com/office/word/2010/wordprocessingGroup" xmlns:wpi="http://schemas.microsoft.com/office/word/2010/wordprocessingInk" xmlns:wne="http://schemas.microsoft.com/office/word/2006/wordml" xmlns:wps="http://schemas.microsoft.com/office/word/2010/wordprocessingShape" mc:Ignorable="w14 w15 w16se w16cid w16 w16cex wp14">
+<w:footnotes xmlns:wpc="http://schemas.microsoft.com/office/word/2010/wordprocessingCanvas" xmlns:cx="http://schemas.microsoft.com/office/drawing/2014/chartex" xmlns:mc="http://schemas.openxmlformats.org/markup-compatibility/2006" xmlns:o="urn:schemas-microsoft-com:office:office" xmlns:r="http://schemas.openxmlformats.org/officeDocument/2006/relationships" xmlns:m="http://schemas.openxmlformats.org/officeDocument/2006/math" xmlns:v="urn:schemas-microsoft-com:vml" xmlns:wp14="http://schemas.microsoft.com/office/word/2010/wordprocessingDrawing" xmlns:wp="http://schemas.openxmlformats.org/drawingml/2006/wordprocessingDrawing" xmlns:w10="urn:schemas-microsoft-com:office:word" xmlns:w="http://schemas.openxmlformats.org/wordprocessingml/2006/main" xmlns:w14="http://schemas.microsoft.com/office/word/2010/wordml" xmlns:w15="http://schemas.microsoft.com/office/word/2012/wordml" xmlns:w16se="http://schemas.microsoft.com/office/word/2015/wordml/symex" xmlns:wpg="http://schemas.microsoft.com/office/word/2010/wordprocessingGroup" xmlns:wpi="http://schemas.microsoft.com/office/word/2010/wordprocessingInk" xmlns:wne="http://schemas.microsoft.com/office/word/2006/wordml" xmlns:wps="http://schemas.microsoft.com/office/word/2010/wordprocessingShape" mc:Ignorable="w14 w15 w16se wp14">
   <w:footnote w:type="separator" w:id="-1">
     <w:p>
       <w:pPr>
@@ -43020,7 +44359,7 @@
 </file>
 
 <file path=word/header1.xml><?xml version="1.0" encoding="utf-8"?>
-<w:hdr xmlns:wpc="http://schemas.microsoft.com/office/word/2010/wordprocessingCanvas" xmlns:cx="http://schemas.microsoft.com/office/drawing/2014/chartex" xmlns:cx1="http://schemas.microsoft.com/office/drawing/2015/9/8/chartex" xmlns:cx2="http://schemas.microsoft.com/office/drawing/2015/10/21/chartex" xmlns:cx3="http://schemas.microsoft.com/office/drawing/2016/5/9/chartex" xmlns:cx4="http://schemas.microsoft.com/office/drawing/2016/5/10/chartex" xmlns:cx5="http://schemas.microsoft.com/office/drawing/2016/5/11/chartex" xmlns:cx6="http://schemas.microsoft.com/office/drawing/2016/5/12/chartex" xmlns:cx7="http://schemas.microsoft.com/office/drawing/2016/5/13/chartex" xmlns:cx8="http://schemas.microsoft.com/office/drawing/2016/5/14/chartex" xmlns:mc="http://schemas.openxmlformats.org/markup-compatibility/2006" xmlns:aink="http://schemas.microsoft.com/office/drawing/2016/ink" xmlns:am3d="http://schemas.microsoft.com/office/drawing/2017/model3d" xmlns:o="urn:schemas-microsoft-com:office:office" xmlns:r="http://schemas.openxmlformats.org/officeDocument/2006/relationships" xmlns:m="http://schemas.openxmlformats.org/officeDocument/2006/math" xmlns:v="urn:schemas-microsoft-com:vml" xmlns:wp14="http://schemas.microsoft.com/office/word/2010/wordprocessingDrawing" xmlns:wp="http://schemas.openxmlformats.org/drawingml/2006/wordprocessingDrawing" xmlns:w10="urn:schemas-microsoft-com:office:word" xmlns:w="http://schemas.openxmlformats.org/wordprocessingml/2006/main" xmlns:w14="http://schemas.microsoft.com/office/word/2010/wordml" xmlns:w15="http://schemas.microsoft.com/office/word/2012/wordml" xmlns:w16cex="http://schemas.microsoft.com/office/word/2018/wordml/cex" xmlns:w16cid="http://schemas.microsoft.com/office/word/2016/wordml/cid" xmlns:w16="http://schemas.microsoft.com/office/word/2018/wordml" xmlns:w16se="http://schemas.microsoft.com/office/word/2015/wordml/symex" xmlns:wpg="http://schemas.microsoft.com/office/word/2010/wordprocessingGroup" xmlns:wpi="http://schemas.microsoft.com/office/word/2010/wordprocessingInk" xmlns:wne="http://schemas.microsoft.com/office/word/2006/wordml" xmlns:wps="http://schemas.microsoft.com/office/word/2010/wordprocessingShape" mc:Ignorable="w14 w15 w16se w16cid w16 w16cex wp14">
+<w:hdr xmlns:wpc="http://schemas.microsoft.com/office/word/2010/wordprocessingCanvas" xmlns:cx="http://schemas.microsoft.com/office/drawing/2014/chartex" xmlns:mc="http://schemas.openxmlformats.org/markup-compatibility/2006" xmlns:o="urn:schemas-microsoft-com:office:office" xmlns:r="http://schemas.openxmlformats.org/officeDocument/2006/relationships" xmlns:m="http://schemas.openxmlformats.org/officeDocument/2006/math" xmlns:v="urn:schemas-microsoft-com:vml" xmlns:wp14="http://schemas.microsoft.com/office/word/2010/wordprocessingDrawing" xmlns:wp="http://schemas.openxmlformats.org/drawingml/2006/wordprocessingDrawing" xmlns:w10="urn:schemas-microsoft-com:office:word" xmlns:w="http://schemas.openxmlformats.org/wordprocessingml/2006/main" xmlns:w14="http://schemas.microsoft.com/office/word/2010/wordml" xmlns:w15="http://schemas.microsoft.com/office/word/2012/wordml" xmlns:w16se="http://schemas.microsoft.com/office/word/2015/wordml/symex" xmlns:wpg="http://schemas.microsoft.com/office/word/2010/wordprocessingGroup" xmlns:wpi="http://schemas.microsoft.com/office/word/2010/wordprocessingInk" xmlns:wne="http://schemas.microsoft.com/office/word/2006/wordml" xmlns:wps="http://schemas.microsoft.com/office/word/2010/wordprocessingShape" mc:Ignorable="w14 w15 w16se wp14">
   <w:p>
     <w:pPr>
       <w:spacing w:line="259" w:lineRule="auto"/>
@@ -43093,7 +44432,6 @@
         </wp:anchor>
       </w:drawing>
     </w:r>
-    <w:proofErr w:type="spellStart"/>
     <w:r>
       <w:rPr>
         <w:rFonts w:cs="Times New Roman"/>
@@ -43102,18 +44440,7 @@
         <w:szCs w:val="18"/>
         <w:lang w:eastAsia="en-US"/>
       </w:rPr>
-      <w:t>Creutzer</w:t>
-    </w:r>
-    <w:proofErr w:type="spellEnd"/>
-    <w:r>
-      <w:rPr>
-        <w:rFonts w:cs="Times New Roman"/>
-        <w:color w:val="70AD47"/>
-        <w:sz w:val="18"/>
-        <w:szCs w:val="18"/>
-        <w:lang w:eastAsia="en-US"/>
-      </w:rPr>
-      <w:t>, Oskar</w:t>
+      <w:t>Creutzer, Oskar</w:t>
     </w:r>
     <w:r>
       <w:rPr>
@@ -43175,7 +44502,7 @@
 </file>
 
 <file path=word/numbering.xml><?xml version="1.0" encoding="utf-8"?>
-<w:numbering xmlns:wpc="http://schemas.microsoft.com/office/word/2010/wordprocessingCanvas" xmlns:cx="http://schemas.microsoft.com/office/drawing/2014/chartex" xmlns:cx1="http://schemas.microsoft.com/office/drawing/2015/9/8/chartex" xmlns:cx2="http://schemas.microsoft.com/office/drawing/2015/10/21/chartex" xmlns:cx3="http://schemas.microsoft.com/office/drawing/2016/5/9/chartex" xmlns:cx4="http://schemas.microsoft.com/office/drawing/2016/5/10/chartex" xmlns:cx5="http://schemas.microsoft.com/office/drawing/2016/5/11/chartex" xmlns:cx6="http://schemas.microsoft.com/office/drawing/2016/5/12/chartex" xmlns:cx7="http://schemas.microsoft.com/office/drawing/2016/5/13/chartex" xmlns:cx8="http://schemas.microsoft.com/office/drawing/2016/5/14/chartex" xmlns:mc="http://schemas.openxmlformats.org/markup-compatibility/2006" xmlns:aink="http://schemas.microsoft.com/office/drawing/2016/ink" xmlns:am3d="http://schemas.microsoft.com/office/drawing/2017/model3d" xmlns:o="urn:schemas-microsoft-com:office:office" xmlns:r="http://schemas.openxmlformats.org/officeDocument/2006/relationships" xmlns:m="http://schemas.openxmlformats.org/officeDocument/2006/math" xmlns:v="urn:schemas-microsoft-com:vml" xmlns:wp14="http://schemas.microsoft.com/office/word/2010/wordprocessingDrawing" xmlns:wp="http://schemas.openxmlformats.org/drawingml/2006/wordprocessingDrawing" xmlns:w10="urn:schemas-microsoft-com:office:word" xmlns:w="http://schemas.openxmlformats.org/wordprocessingml/2006/main" xmlns:w14="http://schemas.microsoft.com/office/word/2010/wordml" xmlns:w15="http://schemas.microsoft.com/office/word/2012/wordml" xmlns:w16cex="http://schemas.microsoft.com/office/word/2018/wordml/cex" xmlns:w16cid="http://schemas.microsoft.com/office/word/2016/wordml/cid" xmlns:w16="http://schemas.microsoft.com/office/word/2018/wordml" xmlns:w16se="http://schemas.microsoft.com/office/word/2015/wordml/symex" xmlns:wpg="http://schemas.microsoft.com/office/word/2010/wordprocessingGroup" xmlns:wpi="http://schemas.microsoft.com/office/word/2010/wordprocessingInk" xmlns:wne="http://schemas.microsoft.com/office/word/2006/wordml" xmlns:wps="http://schemas.microsoft.com/office/word/2010/wordprocessingShape" mc:Ignorable="w14 w15 w16se w16cid w16 w16cex wp14">
+<w:numbering xmlns:wpc="http://schemas.microsoft.com/office/word/2010/wordprocessingCanvas" xmlns:cx="http://schemas.microsoft.com/office/drawing/2014/chartex" xmlns:mc="http://schemas.openxmlformats.org/markup-compatibility/2006" xmlns:o="urn:schemas-microsoft-com:office:office" xmlns:r="http://schemas.openxmlformats.org/officeDocument/2006/relationships" xmlns:m="http://schemas.openxmlformats.org/officeDocument/2006/math" xmlns:v="urn:schemas-microsoft-com:vml" xmlns:wp14="http://schemas.microsoft.com/office/word/2010/wordprocessingDrawing" xmlns:wp="http://schemas.openxmlformats.org/drawingml/2006/wordprocessingDrawing" xmlns:w10="urn:schemas-microsoft-com:office:word" xmlns:w="http://schemas.openxmlformats.org/wordprocessingml/2006/main" xmlns:w14="http://schemas.microsoft.com/office/word/2010/wordml" xmlns:w15="http://schemas.microsoft.com/office/word/2012/wordml" xmlns:w16se="http://schemas.microsoft.com/office/word/2015/wordml/symex" xmlns:wpg="http://schemas.microsoft.com/office/word/2010/wordprocessingGroup" xmlns:wpi="http://schemas.microsoft.com/office/word/2010/wordprocessingInk" xmlns:wne="http://schemas.microsoft.com/office/word/2006/wordml" xmlns:wps="http://schemas.microsoft.com/office/word/2010/wordprocessingShape" mc:Ignorable="w14 w15 w16se wp14">
   <w:abstractNum w:abstractNumId="0" w15:restartNumberingAfterBreak="0">
     <w:nsid w:val="040318AB"/>
     <w:multiLevelType w:val="multilevel"/>
@@ -46216,7 +47543,7 @@
 </file>
 
 <file path=word/styles.xml><?xml version="1.0" encoding="utf-8"?>
-<w:styles xmlns:mc="http://schemas.openxmlformats.org/markup-compatibility/2006" xmlns:r="http://schemas.openxmlformats.org/officeDocument/2006/relationships" xmlns:w="http://schemas.openxmlformats.org/wordprocessingml/2006/main" xmlns:w14="http://schemas.microsoft.com/office/word/2010/wordml" xmlns:w15="http://schemas.microsoft.com/office/word/2012/wordml" xmlns:w16cex="http://schemas.microsoft.com/office/word/2018/wordml/cex" xmlns:w16cid="http://schemas.microsoft.com/office/word/2016/wordml/cid" xmlns:w16="http://schemas.microsoft.com/office/word/2018/wordml" xmlns:w16se="http://schemas.microsoft.com/office/word/2015/wordml/symex" mc:Ignorable="w14 w15 w16se w16cid w16 w16cex">
+<w:styles xmlns:mc="http://schemas.openxmlformats.org/markup-compatibility/2006" xmlns:r="http://schemas.openxmlformats.org/officeDocument/2006/relationships" xmlns:w="http://schemas.openxmlformats.org/wordprocessingml/2006/main" xmlns:w14="http://schemas.microsoft.com/office/word/2010/wordml" xmlns:w15="http://schemas.microsoft.com/office/word/2012/wordml" xmlns:w16se="http://schemas.microsoft.com/office/word/2015/wordml/symex" mc:Ignorable="w14 w15 w16se">
   <w:docDefaults>
     <w:rPrDefault>
       <w:rPr>
@@ -46232,7 +47559,7 @@
       </w:pPr>
     </w:pPrDefault>
   </w:docDefaults>
-  <w:latentStyles w:defLockedState="0" w:defUIPriority="99" w:defSemiHidden="0" w:defUnhideWhenUsed="0" w:defQFormat="0" w:count="376">
+  <w:latentStyles w:defLockedState="0" w:defUIPriority="99" w:defSemiHidden="0" w:defUnhideWhenUsed="0" w:defQFormat="0" w:count="371">
     <w:lsdException w:name="Normal" w:uiPriority="0" w:qFormat="1"/>
     <w:lsdException w:name="heading 1" w:uiPriority="9" w:qFormat="1"/>
     <w:lsdException w:name="heading 2" w:semiHidden="1" w:uiPriority="9" w:unhideWhenUsed="1" w:qFormat="1"/>
@@ -46604,11 +47931,6 @@
     <w:lsdException w:name="List Table 5 Dark Accent 6" w:uiPriority="50"/>
     <w:lsdException w:name="List Table 6 Colorful Accent 6" w:uiPriority="51"/>
     <w:lsdException w:name="List Table 7 Colorful Accent 6" w:uiPriority="52"/>
-    <w:lsdException w:name="Mention" w:semiHidden="1" w:unhideWhenUsed="1"/>
-    <w:lsdException w:name="Smart Hyperlink" w:semiHidden="1" w:unhideWhenUsed="1"/>
-    <w:lsdException w:name="Hashtag" w:semiHidden="1" w:unhideWhenUsed="1"/>
-    <w:lsdException w:name="Unresolved Mention" w:semiHidden="1" w:unhideWhenUsed="1"/>
-    <w:lsdException w:name="Smart Link" w:semiHidden="1" w:unhideWhenUsed="1"/>
   </w:latentStyles>
   <w:style w:type="paragraph" w:default="1" w:styleId="Standard">
     <w:name w:val="Normal"/>
@@ -47761,6 +49083,57 @@
       <w:iCs/>
     </w:rPr>
   </w:style>
+  <w:style w:type="character" w:customStyle="1" w:styleId="se4a131930">
+    <w:name w:val="se4a131930"/>
+    <w:basedOn w:val="Absatz-Standardschriftart"/>
+    <w:rsid w:val="00BB3C36"/>
+  </w:style>
+  <w:style w:type="character" w:customStyle="1" w:styleId="se4a1319341">
+    <w:name w:val="se4a1319341"/>
+    <w:basedOn w:val="Absatz-Standardschriftart"/>
+    <w:rsid w:val="00BB3C36"/>
+    <w:rPr>
+      <w:strike w:val="0"/>
+      <w:dstrike w:val="0"/>
+      <w:color w:val="028009"/>
+      <w:u w:val="none"/>
+      <w:effect w:val="none"/>
+    </w:rPr>
+  </w:style>
+  <w:style w:type="character" w:customStyle="1" w:styleId="se4a1319351">
+    <w:name w:val="se4a1319351"/>
+    <w:basedOn w:val="Absatz-Standardschriftart"/>
+    <w:rsid w:val="00BB3C36"/>
+    <w:rPr>
+      <w:strike w:val="0"/>
+      <w:dstrike w:val="0"/>
+      <w:color w:val="AA04F9"/>
+      <w:u w:val="none"/>
+      <w:effect w:val="none"/>
+    </w:rPr>
+  </w:style>
+  <w:style w:type="character" w:customStyle="1" w:styleId="sfc24ea900">
+    <w:name w:val="sfc24ea900"/>
+    <w:basedOn w:val="Absatz-Standardschriftart"/>
+    <w:rsid w:val="00605A6E"/>
+  </w:style>
+  <w:style w:type="character" w:customStyle="1" w:styleId="sfc24ea9041">
+    <w:name w:val="sfc24ea9041"/>
+    <w:basedOn w:val="Absatz-Standardschriftart"/>
+    <w:rsid w:val="00605A6E"/>
+    <w:rPr>
+      <w:strike w:val="0"/>
+      <w:dstrike w:val="0"/>
+      <w:color w:val="028009"/>
+      <w:u w:val="none"/>
+      <w:effect w:val="none"/>
+    </w:rPr>
+  </w:style>
+  <w:style w:type="character" w:customStyle="1" w:styleId="vevariablevaluesummary">
+    <w:name w:val="vevariablevaluesummary"/>
+    <w:basedOn w:val="Absatz-Standardschriftart"/>
+    <w:rsid w:val="00605A6E"/>
+  </w:style>
 </w:styles>
 </file>
 
@@ -48225,7 +49598,7 @@
 </file>
 
 <file path=customXml/itemProps2.xml><?xml version="1.0" encoding="utf-8"?>
-<ds:datastoreItem xmlns:ds="http://schemas.openxmlformats.org/officeDocument/2006/customXml" ds:itemID="{8C9E31ED-B294-45BF-9A3C-639447FBF8A7}">
+<ds:datastoreItem xmlns:ds="http://schemas.openxmlformats.org/officeDocument/2006/customXml" ds:itemID="{6582D3D7-D8AC-4C65-A5A0-5230B6D005B5}">
   <ds:schemaRefs>
     <ds:schemaRef ds:uri="http://schemas.openxmlformats.org/officeDocument/2006/bibliography"/>
   </ds:schemaRefs>
